--- a/docs/CONAISI/Paper CONAIISI.docx
+++ b/docs/CONAISI/Paper CONAIISI.docx
@@ -127,7 +127,6 @@
           <w:i/>
           <w:sz w:val="20"/>
           <w:szCs w:val="20"/>
-          <w:u w:val="single"/>
         </w:rPr>
       </w:pPr>
       <w:r>
@@ -137,7 +136,7 @@
           <w:sz w:val="20"/>
           <w:szCs w:val="20"/>
         </w:rPr>
-        <w:t>El objetivo del trabajo descrito en este informe era</w:t>
+        <w:t>En la cátedra IA se solicita a los alumnos que desarrollen un agente int</w:t>
       </w:r>
       <w:r>
         <w:rPr>
@@ -146,7 +145,7 @@
           <w:sz w:val="20"/>
           <w:szCs w:val="20"/>
         </w:rPr>
-        <w:t xml:space="preserve"> </w:t>
+        <w:t>eligente capaz</w:t>
       </w:r>
       <w:r>
         <w:rPr>
@@ -155,7 +154,7 @@
           <w:sz w:val="20"/>
           <w:szCs w:val="20"/>
         </w:rPr>
-        <w:t xml:space="preserve">comprobar el desempeño de una aplicación informática </w:t>
+        <w:t xml:space="preserve"> </w:t>
       </w:r>
       <w:r>
         <w:rPr>
@@ -164,17 +163,20 @@
           <w:sz w:val="20"/>
           <w:szCs w:val="20"/>
         </w:rPr>
-        <w:t>creada para tomar acción</w:t>
-      </w:r>
-      <w:r>
+        <w:t>brindar seguridad a su usuario.</w:t>
+      </w:r>
+    </w:p>
+    <w:p>
+      <w:pPr>
+        <w:spacing w:after="0"/>
+        <w:jc w:val="both"/>
         <w:rPr>
           <w:rFonts w:ascii="Times New Roman" w:hAnsi="Times New Roman" w:cs="Times New Roman"/>
           <w:i/>
           <w:sz w:val="20"/>
           <w:szCs w:val="20"/>
         </w:rPr>
-        <w:t xml:space="preserve"> autónomamente ante situaciones de potencial peligro para su usuario,</w:t>
-      </w:r>
+      </w:pPr>
       <w:r>
         <w:rPr>
           <w:rFonts w:ascii="Times New Roman" w:hAnsi="Times New Roman" w:cs="Times New Roman"/>
@@ -182,7 +184,7 @@
           <w:sz w:val="20"/>
           <w:szCs w:val="20"/>
         </w:rPr>
-        <w:t xml:space="preserve"> sirviéndose de</w:t>
+        <w:t xml:space="preserve">Se considera que el usuario se encuentra en una situación de riesgo y el agente puede escuchar a través de un micrófono y transformarlo a texto para interpretar la situación del usuario. </w:t>
       </w:r>
       <w:r>
         <w:rPr>
@@ -191,7 +193,7 @@
           <w:sz w:val="20"/>
           <w:szCs w:val="20"/>
         </w:rPr>
-        <w:t xml:space="preserve"> un micrófono y</w:t>
+        <w:t xml:space="preserve">Si el agente piensa que el usuario está en peligro, emprende acciones para rescatarlo. </w:t>
       </w:r>
       <w:r>
         <w:rPr>
@@ -200,7 +202,7 @@
           <w:sz w:val="20"/>
           <w:szCs w:val="20"/>
         </w:rPr>
-        <w:t xml:space="preserve"> funciones ‘voz a texto’</w:t>
+        <w:t>En este trabajo se desarrolló el agente usando sistemas de producciones para la tom</w:t>
       </w:r>
       <w:r>
         <w:rPr>
@@ -209,7 +211,7 @@
           <w:sz w:val="20"/>
           <w:szCs w:val="20"/>
         </w:rPr>
-        <w:t xml:space="preserve"> para percibir su ambiente, y bas</w:t>
+        <w:t>a de decisión. Para que este si</w:t>
       </w:r>
       <w:r>
         <w:rPr>
@@ -218,7 +220,7 @@
           <w:sz w:val="20"/>
           <w:szCs w:val="20"/>
         </w:rPr>
-        <w:t>ándose en un</w:t>
+        <w:t xml:space="preserve">stema sea más eficiente se implementó el algoritmo de la red RETE. </w:t>
       </w:r>
       <w:r>
         <w:rPr>
@@ -227,7 +229,7 @@
           <w:sz w:val="20"/>
           <w:szCs w:val="20"/>
         </w:rPr>
-        <w:t xml:space="preserve"> </w:t>
+        <w:t>El sistema de producciones</w:t>
       </w:r>
       <w:r>
         <w:rPr>
@@ -236,7 +238,7 @@
           <w:sz w:val="20"/>
           <w:szCs w:val="20"/>
         </w:rPr>
-        <w:t>‘</w:t>
+        <w:t xml:space="preserve"> corre </w:t>
       </w:r>
       <w:r>
         <w:rPr>
@@ -245,7 +247,7 @@
           <w:sz w:val="20"/>
           <w:szCs w:val="20"/>
         </w:rPr>
-        <w:t>sistema</w:t>
+        <w:t>en Windows</w:t>
       </w:r>
       <w:r>
         <w:rPr>
@@ -254,98 +256,7 @@
           <w:sz w:val="20"/>
           <w:szCs w:val="20"/>
         </w:rPr>
-        <w:t xml:space="preserve"> de producciones</w:t>
-      </w:r>
-      <w:r>
-        <w:rPr>
-          <w:rFonts w:ascii="Times New Roman" w:hAnsi="Times New Roman" w:cs="Times New Roman"/>
-          <w:i/>
-          <w:sz w:val="20"/>
-          <w:szCs w:val="20"/>
-        </w:rPr>
-        <w:t>’</w:t>
-      </w:r>
-      <w:r>
-        <w:rPr>
-          <w:rFonts w:ascii="Times New Roman" w:hAnsi="Times New Roman" w:cs="Times New Roman"/>
-          <w:i/>
-          <w:sz w:val="20"/>
-          <w:szCs w:val="20"/>
-        </w:rPr>
-        <w:t xml:space="preserve"> para procesar </w:t>
-      </w:r>
-      <w:r>
-        <w:rPr>
-          <w:rFonts w:ascii="Times New Roman" w:hAnsi="Times New Roman" w:cs="Times New Roman"/>
-          <w:i/>
-          <w:sz w:val="20"/>
-          <w:szCs w:val="20"/>
-        </w:rPr>
-        <w:t>lo que recibe y tomar decisiones</w:t>
-      </w:r>
-      <w:r>
-        <w:rPr>
-          <w:rFonts w:ascii="Times New Roman" w:hAnsi="Times New Roman" w:cs="Times New Roman"/>
-          <w:i/>
-          <w:sz w:val="20"/>
-          <w:szCs w:val="20"/>
-        </w:rPr>
-        <w:t xml:space="preserve"> sensatas</w:t>
-      </w:r>
-      <w:r>
-        <w:rPr>
-          <w:rFonts w:ascii="Times New Roman" w:hAnsi="Times New Roman" w:cs="Times New Roman"/>
-          <w:i/>
-          <w:sz w:val="20"/>
-          <w:szCs w:val="20"/>
-        </w:rPr>
-        <w:t>.</w:t>
-      </w:r>
-      <w:r>
-        <w:rPr>
-          <w:rFonts w:ascii="Times New Roman" w:hAnsi="Times New Roman" w:cs="Times New Roman"/>
-          <w:i/>
-          <w:sz w:val="20"/>
-          <w:szCs w:val="20"/>
-        </w:rPr>
-        <w:t xml:space="preserve"> Se diseñó e implementó una ‘red RETE’ para </w:t>
-      </w:r>
-      <w:r>
-        <w:rPr>
-          <w:rFonts w:ascii="Times New Roman" w:hAnsi="Times New Roman" w:cs="Times New Roman"/>
-          <w:i/>
-          <w:sz w:val="20"/>
-          <w:szCs w:val="20"/>
-        </w:rPr>
-        <w:t xml:space="preserve">almacenar estados intermedios </w:t>
-      </w:r>
-      <w:r>
-        <w:rPr>
-          <w:rFonts w:ascii="Times New Roman" w:hAnsi="Times New Roman" w:cs="Times New Roman"/>
-          <w:i/>
-          <w:sz w:val="20"/>
-          <w:szCs w:val="20"/>
-        </w:rPr>
-        <w:t>del procesamiento y eliminar operaciones redundantes. [Resultados. Conclusiones.]</w:t>
-      </w:r>
-      <w:r>
-        <w:rPr>
-          <w:rFonts w:ascii="Times New Roman" w:hAnsi="Times New Roman" w:cs="Times New Roman"/>
-          <w:i/>
-          <w:sz w:val="20"/>
-          <w:szCs w:val="20"/>
-        </w:rPr>
-        <w:t xml:space="preserve"> </w:t>
-      </w:r>
-      <w:r>
-        <w:rPr>
-          <w:rFonts w:ascii="Times New Roman" w:hAnsi="Times New Roman" w:cs="Times New Roman"/>
-          <w:i/>
-          <w:sz w:val="20"/>
-          <w:szCs w:val="20"/>
-          <w:highlight w:val="yellow"/>
-        </w:rPr>
-        <w:t>En general la detección de palabras y su procesamiento fue la esperada y la selección y aplicación de reglas resultó exitosa y tuvo un buen rendimiento</w:t>
+        <w:t xml:space="preserve"> y el micrófono por el que el agente percibe es de un dispositivo con Android.</w:t>
       </w:r>
     </w:p>
     <w:p>
@@ -459,7 +370,7 @@
                   <wp:align>right</wp:align>
                 </wp:positionH>
                 <wp:positionV relativeFrom="paragraph">
-                  <wp:posOffset>3163570</wp:posOffset>
+                  <wp:posOffset>3166110</wp:posOffset>
                 </wp:positionV>
                 <wp:extent cx="5753100" cy="476885"/>
                 <wp:effectExtent l="0" t="0" r="0" b="0"/>
@@ -582,7 +493,7 @@
                 <v:stroke joinstyle="miter"/>
                 <v:path gradientshapeok="t" o:connecttype="rect"/>
               </v:shapetype>
-              <v:shape id="Cuadro de texto 2" o:spid="_x0000_s1026" type="#_x0000_t202" style="position:absolute;left:0;text-align:left;margin-left:401.8pt;margin-top:249.1pt;width:453pt;height:37.55pt;z-index:251661312;visibility:visible;mso-wrap-style:square;mso-width-percent:0;mso-height-percent:0;mso-wrap-distance-left:9pt;mso-wrap-distance-top:3.6pt;mso-wrap-distance-right:9pt;mso-wrap-distance-bottom:3.6pt;mso-position-horizontal:right;mso-position-horizontal-relative:margin;mso-position-vertical:absolute;mso-position-vertical-relative:text;mso-width-percent:0;mso-height-percent:0;mso-width-relative:margin;mso-height-relative:margin;v-text-anchor:top" o:gfxdata="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" stroked="f">
+              <v:shape id="Cuadro de texto 2" o:spid="_x0000_s1026" type="#_x0000_t202" style="position:absolute;left:0;text-align:left;margin-left:401.8pt;margin-top:249.3pt;width:453pt;height:37.55pt;z-index:251661312;visibility:visible;mso-wrap-style:square;mso-width-percent:0;mso-height-percent:0;mso-wrap-distance-left:9pt;mso-wrap-distance-top:3.6pt;mso-wrap-distance-right:9pt;mso-wrap-distance-bottom:3.6pt;mso-position-horizontal:right;mso-position-horizontal-relative:margin;mso-position-vertical:absolute;mso-position-vertical-relative:text;mso-width-percent:0;mso-height-percent:0;mso-width-relative:margin;mso-height-relative:margin;v-text-anchor:top" o:gfxdata="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" stroked="f">
                 <v:textbox>
                   <w:txbxContent>
                     <w:p>
@@ -688,15 +599,63 @@
           <w:sz w:val="24"/>
           <w:szCs w:val="24"/>
         </w:rPr>
-        <w:t>edra Inteligencia Artificial de la Facultad Regional Santa Fe. La consigna de tal trabajo era crear un sistema que tomara</w:t>
-      </w:r>
-      <w:r>
-        <w:rPr>
-          <w:rFonts w:ascii="Times New Roman" w:hAnsi="Times New Roman" w:cs="Times New Roman"/>
-          <w:sz w:val="24"/>
-          <w:szCs w:val="24"/>
-        </w:rPr>
-        <w:t xml:space="preserve"> como entrada</w:t>
+        <w:t>edra Inteligencia Artificial de la Facultad Regio</w:t>
+      </w:r>
+      <w:r>
+        <w:rPr>
+          <w:rFonts w:ascii="Times New Roman" w:hAnsi="Times New Roman" w:cs="Times New Roman"/>
+          <w:sz w:val="24"/>
+          <w:szCs w:val="24"/>
+        </w:rPr>
+        <w:t xml:space="preserve">nal Santa Fe. </w:t>
+      </w:r>
+      <w:r>
+        <w:rPr>
+          <w:rFonts w:ascii="Times New Roman" w:hAnsi="Times New Roman" w:cs="Times New Roman"/>
+          <w:sz w:val="24"/>
+          <w:szCs w:val="24"/>
+        </w:rPr>
+        <w:t>S</w:t>
+      </w:r>
+      <w:r>
+        <w:rPr>
+          <w:rFonts w:ascii="Times New Roman" w:hAnsi="Times New Roman" w:cs="Times New Roman"/>
+          <w:sz w:val="24"/>
+          <w:szCs w:val="24"/>
+        </w:rPr>
+        <w:t>e pidió el desarrollo de un agente que interprete las frases de un usuario o persona y descubra en la conversación patrones que estén asociadas a situaciones de peligro tales como "ayuda"</w:t>
+      </w:r>
+      <w:r>
+        <w:rPr>
+          <w:rFonts w:ascii="Times New Roman" w:hAnsi="Times New Roman" w:cs="Times New Roman"/>
+          <w:sz w:val="24"/>
+          <w:szCs w:val="24"/>
+        </w:rPr>
+        <w:t>,</w:t>
+      </w:r>
+      <w:r>
+        <w:rPr>
+          <w:rFonts w:ascii="Times New Roman" w:hAnsi="Times New Roman" w:cs="Times New Roman"/>
+          <w:sz w:val="24"/>
+          <w:szCs w:val="24"/>
+        </w:rPr>
+        <w:t xml:space="preserve"> "me están pegando"</w:t>
+      </w:r>
+      <w:r>
+        <w:rPr>
+          <w:rFonts w:ascii="Times New Roman" w:hAnsi="Times New Roman" w:cs="Times New Roman"/>
+          <w:sz w:val="24"/>
+          <w:szCs w:val="24"/>
+        </w:rPr>
+        <w:t>,</w:t>
+      </w:r>
+      <w:r>
+        <w:rPr>
+          <w:rFonts w:ascii="Times New Roman" w:hAnsi="Times New Roman" w:cs="Times New Roman"/>
+          <w:sz w:val="24"/>
+          <w:szCs w:val="24"/>
+        </w:rPr>
+        <w:t xml:space="preserve"> etc.</w:t>
       </w:r>
       <w:r>
         <w:rPr>
@@ -712,23 +671,355 @@
           <w:sz w:val="24"/>
           <w:szCs w:val="24"/>
         </w:rPr>
-        <w:t>conversaciones</w:t>
-      </w:r>
-      <w:r>
-        <w:rPr>
-          <w:rFonts w:ascii="Times New Roman" w:hAnsi="Times New Roman" w:cs="Times New Roman"/>
-          <w:sz w:val="24"/>
-          <w:szCs w:val="24"/>
-        </w:rPr>
-        <w:t xml:space="preserve"> o palabras dichas por personas hipotéticas</w:t>
-      </w:r>
-      <w:r>
-        <w:rPr>
-          <w:rFonts w:ascii="Times New Roman" w:hAnsi="Times New Roman" w:cs="Times New Roman"/>
-          <w:sz w:val="24"/>
-          <w:szCs w:val="24"/>
-        </w:rPr>
-        <w:t>,</w:t>
+        <w:t>Para dar solución al problema planteado por la catedra, se implementó un agente que transforma el sonido de la voz a texto y a través de un sistema de producciones el agente toma acciones que ayuden a la persona que está en problema, como por ejemplo llamar a la a</w:t>
+      </w:r>
+      <w:r>
+        <w:rPr>
+          <w:rFonts w:ascii="Times New Roman" w:hAnsi="Times New Roman" w:cs="Times New Roman"/>
+          <w:sz w:val="24"/>
+          <w:szCs w:val="24"/>
+        </w:rPr>
+        <w:t>mbulancia, a la policía, etc.</w:t>
+      </w:r>
+    </w:p>
+    <w:p>
+      <w:pPr>
+        <w:spacing w:after="0"/>
+        <w:jc w:val="both"/>
+        <w:rPr>
+          <w:rFonts w:ascii="Times New Roman" w:hAnsi="Times New Roman" w:cs="Times New Roman"/>
+          <w:sz w:val="24"/>
+          <w:szCs w:val="24"/>
+        </w:rPr>
+      </w:pPr>
+      <w:r>
+        <w:rPr>
+          <w:rFonts w:ascii="Times New Roman" w:hAnsi="Times New Roman" w:cs="Times New Roman"/>
+          <w:sz w:val="24"/>
+          <w:szCs w:val="24"/>
+        </w:rPr>
+        <w:t>Este trabajo está relacionado con un trabajo previo realizado para la misma cátedra que permite encontrar un ca</w:t>
+      </w:r>
+      <w:r>
+        <w:rPr>
+          <w:rFonts w:ascii="Times New Roman" w:hAnsi="Times New Roman" w:cs="Times New Roman"/>
+          <w:sz w:val="24"/>
+          <w:szCs w:val="24"/>
+        </w:rPr>
+        <w:t>mino óptimo entre dos puntos de un</w:t>
+      </w:r>
+      <w:r>
+        <w:rPr>
+          <w:rFonts w:ascii="Times New Roman" w:hAnsi="Times New Roman" w:cs="Times New Roman"/>
+          <w:sz w:val="24"/>
+          <w:szCs w:val="24"/>
+        </w:rPr>
+        <w:t xml:space="preserve"> mapa. Así la ambulancia o la policía utilizan estos algoritmos para encontrar el mejor camino </w:t>
+      </w:r>
+      <w:r>
+        <w:rPr>
+          <w:rFonts w:ascii="Times New Roman" w:hAnsi="Times New Roman" w:cs="Times New Roman"/>
+          <w:sz w:val="24"/>
+          <w:szCs w:val="24"/>
+        </w:rPr>
+        <w:t>a la ubicación del usuario.</w:t>
+      </w:r>
+    </w:p>
+    <w:p>
+      <w:pPr>
+        <w:spacing w:after="0"/>
+        <w:jc w:val="both"/>
+        <w:rPr>
+          <w:rFonts w:ascii="Times New Roman" w:hAnsi="Times New Roman" w:cs="Times New Roman"/>
+          <w:sz w:val="24"/>
+          <w:szCs w:val="24"/>
+        </w:rPr>
+      </w:pPr>
+      <w:r>
+        <w:rPr>
+          <w:rFonts w:ascii="Times New Roman" w:hAnsi="Times New Roman" w:cs="Times New Roman"/>
+          <w:sz w:val="24"/>
+          <w:szCs w:val="24"/>
+        </w:rPr>
+        <w:t>En</w:t>
+      </w:r>
+      <w:r>
+        <w:rPr>
+          <w:rFonts w:ascii="Times New Roman" w:hAnsi="Times New Roman" w:cs="Times New Roman"/>
+          <w:sz w:val="24"/>
+          <w:szCs w:val="24"/>
+        </w:rPr>
+        <w:t xml:space="preserve"> la implementación del sistema de producciones, para que el mismo sea eficiente, se implementó el algoritmo de red RETE de manera de mejorar los tiempos de respuesta. </w:t>
+      </w:r>
+    </w:p>
+    <w:p>
+      <w:pPr>
+        <w:spacing w:after="0"/>
+        <w:jc w:val="both"/>
+        <w:rPr>
+          <w:rFonts w:ascii="Times New Roman" w:hAnsi="Times New Roman" w:cs="Times New Roman"/>
+          <w:sz w:val="24"/>
+          <w:szCs w:val="24"/>
+        </w:rPr>
+      </w:pPr>
+      <w:r>
+        <w:rPr>
+          <w:rFonts w:ascii="Times New Roman" w:hAnsi="Times New Roman" w:cs="Times New Roman"/>
+          <w:sz w:val="24"/>
+          <w:szCs w:val="24"/>
+        </w:rPr>
+        <w:t>Inicialmente, solo se solicitó que el sistema fuera capaz de recibir las palabras como texto plano. Posteriormente a la entrega del trabajo a la cátedra, se le adicionó la capacidad de captar a</w:t>
+      </w:r>
+      <w:r>
+        <w:rPr>
+          <w:rFonts w:ascii="Times New Roman" w:hAnsi="Times New Roman" w:cs="Times New Roman"/>
+          <w:sz w:val="24"/>
+          <w:szCs w:val="24"/>
+        </w:rPr>
+        <w:t>udio del ambiente e interpretar palabras habladas utilizando el micrófono de un teléfono móvil y</w:t>
+      </w:r>
+      <w:r>
+        <w:rPr>
+          <w:rFonts w:ascii="Times New Roman" w:hAnsi="Times New Roman" w:cs="Times New Roman"/>
+          <w:sz w:val="24"/>
+          <w:szCs w:val="24"/>
+        </w:rPr>
+        <w:t xml:space="preserve"> una aplicación de captura de voz</w:t>
+      </w:r>
+      <w:r>
+        <w:rPr>
+          <w:rFonts w:ascii="Times New Roman" w:hAnsi="Times New Roman" w:cs="Times New Roman"/>
+          <w:sz w:val="24"/>
+          <w:szCs w:val="24"/>
+        </w:rPr>
+        <w:t>.</w:t>
+      </w:r>
+    </w:p>
+    <w:p>
+      <w:pPr>
+        <w:spacing w:after="0"/>
+        <w:jc w:val="both"/>
+        <w:rPr>
+          <w:rFonts w:ascii="Times New Roman" w:hAnsi="Times New Roman" w:cs="Times New Roman"/>
+          <w:sz w:val="24"/>
+          <w:szCs w:val="24"/>
+        </w:rPr>
+      </w:pPr>
+      <w:r>
+        <w:rPr>
+          <w:rFonts w:ascii="Times New Roman" w:hAnsi="Times New Roman" w:cs="Times New Roman"/>
+          <w:sz w:val="24"/>
+          <w:szCs w:val="24"/>
+        </w:rPr>
+        <w:t>Para entender los temas tratados en este paper es necesario ser familiar con los conceptos de ‘sistema de producciones’ y ‘red RETE’.</w:t>
+      </w:r>
+    </w:p>
+    <w:p>
+      <w:pPr>
+        <w:spacing w:after="0"/>
+        <w:jc w:val="both"/>
+        <w:rPr>
+          <w:rFonts w:ascii="Times New Roman" w:hAnsi="Times New Roman" w:cs="Times New Roman"/>
+          <w:sz w:val="24"/>
+          <w:szCs w:val="24"/>
+        </w:rPr>
+      </w:pPr>
+      <w:r>
+        <w:rPr>
+          <w:rFonts w:ascii="Times New Roman" w:hAnsi="Times New Roman" w:cs="Times New Roman"/>
+          <w:sz w:val="24"/>
+          <w:szCs w:val="24"/>
+        </w:rPr>
+        <w:t>Los sistemas de producciones</w:t>
+      </w:r>
+      <w:r>
+        <w:rPr>
+          <w:rFonts w:ascii="Times New Roman" w:hAnsi="Times New Roman" w:cs="Times New Roman"/>
+          <w:sz w:val="24"/>
+          <w:szCs w:val="24"/>
+        </w:rPr>
+        <w:t xml:space="preserve"> una forma de inte</w:t>
+      </w:r>
+      <w:r>
+        <w:rPr>
+          <w:rFonts w:ascii="Times New Roman" w:hAnsi="Times New Roman" w:cs="Times New Roman"/>
+          <w:sz w:val="24"/>
+          <w:szCs w:val="24"/>
+        </w:rPr>
+        <w:t xml:space="preserve">ligencia artificial. </w:t>
+      </w:r>
+      <w:r>
+        <w:rPr>
+          <w:rFonts w:ascii="Times New Roman" w:hAnsi="Times New Roman" w:cs="Times New Roman"/>
+          <w:sz w:val="24"/>
+          <w:szCs w:val="24"/>
+        </w:rPr>
+        <w:t>Sus aplicaciones varían desde sistemas de reescritura de cadenas</w:t>
+      </w:r>
+      <w:r>
+        <w:rPr>
+          <w:rFonts w:ascii="Times New Roman" w:hAnsi="Times New Roman" w:cs="Times New Roman"/>
+          <w:sz w:val="24"/>
+          <w:szCs w:val="24"/>
+          <w:vertAlign w:val="superscript"/>
+        </w:rPr>
+        <w:t>1</w:t>
+      </w:r>
+      <w:r>
+        <w:rPr>
+          <w:rFonts w:ascii="Times New Roman" w:hAnsi="Times New Roman" w:cs="Times New Roman"/>
+          <w:sz w:val="24"/>
+          <w:szCs w:val="24"/>
+        </w:rPr>
+        <w:t xml:space="preserve"> hasta </w:t>
+      </w:r>
+      <w:r>
+        <w:rPr>
+          <w:rFonts w:ascii="Times New Roman" w:hAnsi="Times New Roman" w:cs="Times New Roman"/>
+          <w:sz w:val="24"/>
+          <w:szCs w:val="24"/>
+        </w:rPr>
+        <w:t xml:space="preserve">sistemas expertos. </w:t>
+      </w:r>
+      <w:r>
+        <w:rPr>
+          <w:rFonts w:ascii="Times New Roman" w:hAnsi="Times New Roman" w:cs="Times New Roman"/>
+          <w:sz w:val="24"/>
+          <w:szCs w:val="24"/>
+        </w:rPr>
+        <w:t>C</w:t>
+      </w:r>
+      <w:r>
+        <w:rPr>
+          <w:rFonts w:ascii="Times New Roman" w:hAnsi="Times New Roman" w:cs="Times New Roman"/>
+          <w:sz w:val="24"/>
+          <w:szCs w:val="24"/>
+        </w:rPr>
+        <w:t>uentan con una base de reglas de comportamiento</w:t>
+      </w:r>
+      <w:r>
+        <w:rPr>
+          <w:rFonts w:ascii="Times New Roman" w:hAnsi="Times New Roman" w:cs="Times New Roman"/>
+          <w:sz w:val="24"/>
+          <w:szCs w:val="24"/>
+        </w:rPr>
+        <w:t xml:space="preserve"> compuestas, cada una, por una condición y una acción asociada</w:t>
+      </w:r>
+      <w:r>
+        <w:rPr>
+          <w:rFonts w:ascii="Times New Roman" w:hAnsi="Times New Roman" w:cs="Times New Roman"/>
+          <w:sz w:val="24"/>
+          <w:szCs w:val="24"/>
+        </w:rPr>
+        <w:t>. Tales reglas se conocen como ‘producciones’ y la base que las almacena es la ‘memoria de producciones’.</w:t>
+      </w:r>
+      <w:r>
+        <w:rPr>
+          <w:rFonts w:ascii="Times New Roman" w:hAnsi="Times New Roman" w:cs="Times New Roman"/>
+          <w:sz w:val="24"/>
+          <w:szCs w:val="24"/>
+        </w:rPr>
+        <w:t xml:space="preserve"> Su estado está dado por una base de hechos</w:t>
+      </w:r>
+      <w:r>
+        <w:rPr>
+          <w:rFonts w:ascii="Times New Roman" w:hAnsi="Times New Roman" w:cs="Times New Roman"/>
+          <w:sz w:val="24"/>
+          <w:szCs w:val="24"/>
+        </w:rPr>
+        <w:t xml:space="preserve"> llamada ‘memoria de trabajo’</w:t>
+      </w:r>
+      <w:r>
+        <w:rPr>
+          <w:rFonts w:ascii="Times New Roman" w:hAnsi="Times New Roman" w:cs="Times New Roman"/>
+          <w:sz w:val="24"/>
+          <w:szCs w:val="24"/>
+        </w:rPr>
+        <w:t>. L</w:t>
+      </w:r>
+      <w:r>
+        <w:rPr>
+          <w:rFonts w:ascii="Times New Roman" w:hAnsi="Times New Roman" w:cs="Times New Roman"/>
+          <w:sz w:val="24"/>
+          <w:szCs w:val="24"/>
+        </w:rPr>
+        <w:t xml:space="preserve">a ‘máquina </w:t>
+      </w:r>
+      <w:r>
+        <w:rPr>
+          <w:rFonts w:ascii="Times New Roman" w:hAnsi="Times New Roman" w:cs="Times New Roman"/>
+          <w:sz w:val="24"/>
+          <w:szCs w:val="24"/>
+        </w:rPr>
+        <w:lastRenderedPageBreak/>
+        <w:t>de inferencia’ del sistema de producciones verifica</w:t>
+      </w:r>
+      <w:r>
+        <w:rPr>
+          <w:rFonts w:ascii="Times New Roman" w:hAnsi="Times New Roman" w:cs="Times New Roman"/>
+          <w:sz w:val="24"/>
+          <w:szCs w:val="24"/>
+        </w:rPr>
+        <w:t xml:space="preserve"> si los hechos cumplen las condiciones de las reglas y luego, si se cumplen las de varias, elige una y ejecuta su acción.</w:t>
+      </w:r>
+    </w:p>
+    <w:p>
+      <w:pPr>
+        <w:spacing w:after="0"/>
+        <w:jc w:val="both"/>
+        <w:rPr>
+          <w:rFonts w:ascii="Times New Roman" w:hAnsi="Times New Roman" w:cs="Times New Roman"/>
+          <w:sz w:val="24"/>
+          <w:szCs w:val="24"/>
+        </w:rPr>
+      </w:pPr>
+      <w:r>
+        <w:rPr>
+          <w:rFonts w:ascii="Times New Roman" w:hAnsi="Times New Roman" w:cs="Times New Roman"/>
+          <w:sz w:val="24"/>
+          <w:szCs w:val="24"/>
+        </w:rPr>
+        <w:t>Una red RETE</w:t>
+      </w:r>
+      <w:r>
+        <w:rPr>
+          <w:rFonts w:ascii="Times New Roman" w:hAnsi="Times New Roman" w:cs="Times New Roman"/>
+          <w:sz w:val="24"/>
+          <w:szCs w:val="24"/>
+        </w:rPr>
+        <w:t xml:space="preserve"> mejora la eficiencia de </w:t>
+      </w:r>
+      <w:r>
+        <w:rPr>
+          <w:rFonts w:ascii="Times New Roman" w:hAnsi="Times New Roman" w:cs="Times New Roman"/>
+          <w:sz w:val="24"/>
+          <w:szCs w:val="24"/>
+        </w:rPr>
+        <w:t>un sistema</w:t>
+      </w:r>
+      <w:r>
+        <w:rPr>
+          <w:rFonts w:ascii="Times New Roman" w:hAnsi="Times New Roman" w:cs="Times New Roman"/>
+          <w:sz w:val="24"/>
+          <w:szCs w:val="24"/>
+        </w:rPr>
+        <w:t xml:space="preserve"> de produ</w:t>
+      </w:r>
+      <w:r>
+        <w:rPr>
+          <w:rFonts w:ascii="Times New Roman" w:hAnsi="Times New Roman" w:cs="Times New Roman"/>
+          <w:sz w:val="24"/>
+          <w:szCs w:val="24"/>
+        </w:rPr>
+        <w:t>cciones</w:t>
+      </w:r>
+      <w:r>
+        <w:rPr>
+          <w:rFonts w:ascii="Times New Roman" w:hAnsi="Times New Roman" w:cs="Times New Roman"/>
+          <w:sz w:val="24"/>
+          <w:szCs w:val="24"/>
+        </w:rPr>
+        <w:t xml:space="preserve"> al recordar qué condiciones eran satisfechas en ciclos anteriores y actualizar esa información cuando cambian los hechos, sólo para las reglas afectadas.</w:t>
       </w:r>
       <w:r>
         <w:rPr>
@@ -744,347 +1035,6 @@
           <w:sz w:val="24"/>
           <w:szCs w:val="24"/>
         </w:rPr>
-        <w:t>y utilizara</w:t>
-      </w:r>
-      <w:r>
-        <w:rPr>
-          <w:rFonts w:ascii="Times New Roman" w:hAnsi="Times New Roman" w:cs="Times New Roman"/>
-          <w:sz w:val="24"/>
-          <w:szCs w:val="24"/>
-        </w:rPr>
-        <w:t xml:space="preserve"> un sistema de producciones para </w:t>
-      </w:r>
-      <w:r>
-        <w:rPr>
-          <w:rFonts w:ascii="Times New Roman" w:hAnsi="Times New Roman" w:cs="Times New Roman"/>
-          <w:sz w:val="24"/>
-          <w:szCs w:val="24"/>
-        </w:rPr>
-        <w:t>encontrar patrones en esas palabras que las asocia</w:t>
-      </w:r>
-      <w:r>
-        <w:rPr>
-          <w:rFonts w:ascii="Times New Roman" w:hAnsi="Times New Roman" w:cs="Times New Roman"/>
-          <w:sz w:val="24"/>
-          <w:szCs w:val="24"/>
-        </w:rPr>
-        <w:t>ran con situaciones</w:t>
-      </w:r>
-      <w:r>
-        <w:rPr>
-          <w:rFonts w:ascii="Times New Roman" w:hAnsi="Times New Roman" w:cs="Times New Roman"/>
-          <w:sz w:val="24"/>
-          <w:szCs w:val="24"/>
-        </w:rPr>
-        <w:t xml:space="preserve"> de peligro para el usuario</w:t>
-      </w:r>
-      <w:r>
-        <w:rPr>
-          <w:rFonts w:ascii="Times New Roman" w:hAnsi="Times New Roman" w:cs="Times New Roman"/>
-          <w:sz w:val="24"/>
-          <w:szCs w:val="24"/>
-        </w:rPr>
-        <w:t>. Una vez que el sistema reconociera la</w:t>
-      </w:r>
-      <w:r>
-        <w:rPr>
-          <w:rFonts w:ascii="Times New Roman" w:hAnsi="Times New Roman" w:cs="Times New Roman"/>
-          <w:sz w:val="24"/>
-          <w:szCs w:val="24"/>
-        </w:rPr>
-        <w:t xml:space="preserve"> potencial </w:t>
-      </w:r>
-      <w:r>
-        <w:rPr>
-          <w:rFonts w:ascii="Times New Roman" w:hAnsi="Times New Roman" w:cs="Times New Roman"/>
-          <w:sz w:val="24"/>
-          <w:szCs w:val="24"/>
-        </w:rPr>
-        <w:t>amenaza</w:t>
-      </w:r>
-      <w:r>
-        <w:rPr>
-          <w:rFonts w:ascii="Times New Roman" w:hAnsi="Times New Roman" w:cs="Times New Roman"/>
-          <w:sz w:val="24"/>
-          <w:szCs w:val="24"/>
-        </w:rPr>
-        <w:t xml:space="preserve">, debía elegir entre un conjunto de acciones que idealmente llevaran a eliminar o reducir </w:t>
-      </w:r>
-      <w:r>
-        <w:rPr>
-          <w:rFonts w:ascii="Times New Roman" w:hAnsi="Times New Roman" w:cs="Times New Roman"/>
-          <w:sz w:val="24"/>
-          <w:szCs w:val="24"/>
-        </w:rPr>
-        <w:t>el riesgo.</w:t>
-      </w:r>
-      <w:r>
-        <w:rPr>
-          <w:rFonts w:ascii="Times New Roman" w:hAnsi="Times New Roman" w:cs="Times New Roman"/>
-          <w:sz w:val="24"/>
-          <w:szCs w:val="24"/>
-        </w:rPr>
-        <w:t xml:space="preserve"> Como apartado final, se solicitó que el sistema se comunicara con otra inteligencia artificial que se desarrolló en un trabajo previo.</w:t>
-      </w:r>
-    </w:p>
-    <w:p>
-      <w:pPr>
-        <w:spacing w:after="0"/>
-        <w:jc w:val="both"/>
-        <w:rPr>
-          <w:rFonts w:ascii="Times New Roman" w:hAnsi="Times New Roman" w:cs="Times New Roman"/>
-          <w:sz w:val="24"/>
-          <w:szCs w:val="24"/>
-        </w:rPr>
-      </w:pPr>
-      <w:r>
-        <w:rPr>
-          <w:rFonts w:ascii="Times New Roman" w:hAnsi="Times New Roman" w:cs="Times New Roman"/>
-          <w:sz w:val="24"/>
-          <w:szCs w:val="24"/>
-        </w:rPr>
-        <w:t>Inicialmente, solo se solicitó que el sistema fuera capaz de recibir las palabras como texto plano. Posteriormente a la entrega del trabajo a la cátedra, se le adicionó la capacidad de captar a</w:t>
-      </w:r>
-      <w:r>
-        <w:rPr>
-          <w:rFonts w:ascii="Times New Roman" w:hAnsi="Times New Roman" w:cs="Times New Roman"/>
-          <w:sz w:val="24"/>
-          <w:szCs w:val="24"/>
-        </w:rPr>
-        <w:t>udio del ambiente e interpretar palabras habladas utilizando el micrófono de un teléfono móvil y una librería ‘voz a texto’ ofrecida por Google.</w:t>
-      </w:r>
-    </w:p>
-    <w:p>
-      <w:pPr>
-        <w:spacing w:after="0"/>
-        <w:jc w:val="both"/>
-        <w:rPr>
-          <w:rFonts w:ascii="Times New Roman" w:hAnsi="Times New Roman" w:cs="Times New Roman"/>
-          <w:sz w:val="24"/>
-          <w:szCs w:val="24"/>
-        </w:rPr>
-      </w:pPr>
-      <w:r>
-        <w:rPr>
-          <w:rFonts w:ascii="Times New Roman" w:hAnsi="Times New Roman" w:cs="Times New Roman"/>
-          <w:sz w:val="24"/>
-          <w:szCs w:val="24"/>
-        </w:rPr>
-        <w:t>Para entender los temas tratados en este paper es necesario ser familiar con los conceptos de ‘sistema de producciones’ y ‘red RETE’.</w:t>
-      </w:r>
-    </w:p>
-    <w:p>
-      <w:pPr>
-        <w:spacing w:after="0"/>
-        <w:jc w:val="both"/>
-        <w:rPr>
-          <w:rFonts w:ascii="Times New Roman" w:hAnsi="Times New Roman" w:cs="Times New Roman"/>
-          <w:sz w:val="24"/>
-          <w:szCs w:val="24"/>
-        </w:rPr>
-      </w:pPr>
-      <w:r>
-        <w:rPr>
-          <w:rFonts w:ascii="Times New Roman" w:hAnsi="Times New Roman" w:cs="Times New Roman"/>
-          <w:sz w:val="24"/>
-          <w:szCs w:val="24"/>
-        </w:rPr>
-        <w:t>Los sistemas de producciones</w:t>
-      </w:r>
-      <w:r>
-        <w:rPr>
-          <w:rFonts w:ascii="Times New Roman" w:hAnsi="Times New Roman" w:cs="Times New Roman"/>
-          <w:sz w:val="24"/>
-          <w:szCs w:val="24"/>
-        </w:rPr>
-        <w:t xml:space="preserve"> una forma de inte</w:t>
-      </w:r>
-      <w:r>
-        <w:rPr>
-          <w:rFonts w:ascii="Times New Roman" w:hAnsi="Times New Roman" w:cs="Times New Roman"/>
-          <w:sz w:val="24"/>
-          <w:szCs w:val="24"/>
-        </w:rPr>
-        <w:t xml:space="preserve">ligencia artificial. </w:t>
-      </w:r>
-      <w:r>
-        <w:rPr>
-          <w:rFonts w:ascii="Times New Roman" w:hAnsi="Times New Roman" w:cs="Times New Roman"/>
-          <w:sz w:val="24"/>
-          <w:szCs w:val="24"/>
-        </w:rPr>
-        <w:t>Sus aplicaciones varían desde sistemas de reescritura de cadenas</w:t>
-      </w:r>
-      <w:r>
-        <w:rPr>
-          <w:rFonts w:ascii="Times New Roman" w:hAnsi="Times New Roman" w:cs="Times New Roman"/>
-          <w:sz w:val="24"/>
-          <w:szCs w:val="24"/>
-          <w:vertAlign w:val="superscript"/>
-        </w:rPr>
-        <w:t>1</w:t>
-      </w:r>
-      <w:r>
-        <w:rPr>
-          <w:rFonts w:ascii="Times New Roman" w:hAnsi="Times New Roman" w:cs="Times New Roman"/>
-          <w:sz w:val="24"/>
-          <w:szCs w:val="24"/>
-        </w:rPr>
-        <w:t xml:space="preserve"> hasta </w:t>
-      </w:r>
-      <w:r>
-        <w:rPr>
-          <w:rFonts w:ascii="Times New Roman" w:hAnsi="Times New Roman" w:cs="Times New Roman"/>
-          <w:sz w:val="24"/>
-          <w:szCs w:val="24"/>
-        </w:rPr>
-        <w:t xml:space="preserve">sistemas expertos. </w:t>
-      </w:r>
-      <w:r>
-        <w:rPr>
-          <w:rFonts w:ascii="Times New Roman" w:hAnsi="Times New Roman" w:cs="Times New Roman"/>
-          <w:sz w:val="24"/>
-          <w:szCs w:val="24"/>
-        </w:rPr>
-        <w:t>C</w:t>
-      </w:r>
-      <w:r>
-        <w:rPr>
-          <w:rFonts w:ascii="Times New Roman" w:hAnsi="Times New Roman" w:cs="Times New Roman"/>
-          <w:sz w:val="24"/>
-          <w:szCs w:val="24"/>
-        </w:rPr>
-        <w:t>uentan con una base de reglas de comportamiento</w:t>
-      </w:r>
-      <w:r>
-        <w:rPr>
-          <w:rFonts w:ascii="Times New Roman" w:hAnsi="Times New Roman" w:cs="Times New Roman"/>
-          <w:sz w:val="24"/>
-          <w:szCs w:val="24"/>
-        </w:rPr>
-        <w:t xml:space="preserve"> compuestas, cada una, por una condición y una acción asociada</w:t>
-      </w:r>
-      <w:r>
-        <w:rPr>
-          <w:rFonts w:ascii="Times New Roman" w:hAnsi="Times New Roman" w:cs="Times New Roman"/>
-          <w:sz w:val="24"/>
-          <w:szCs w:val="24"/>
-        </w:rPr>
-        <w:t>. Tales reglas se conocen como ‘producciones’ y la base que las almacena es la ‘memoria de producciones’.</w:t>
-      </w:r>
-      <w:r>
-        <w:rPr>
-          <w:rFonts w:ascii="Times New Roman" w:hAnsi="Times New Roman" w:cs="Times New Roman"/>
-          <w:sz w:val="24"/>
-          <w:szCs w:val="24"/>
-        </w:rPr>
-        <w:t xml:space="preserve"> Su estado está dado por una base de hechos</w:t>
-      </w:r>
-      <w:r>
-        <w:rPr>
-          <w:rFonts w:ascii="Times New Roman" w:hAnsi="Times New Roman" w:cs="Times New Roman"/>
-          <w:sz w:val="24"/>
-          <w:szCs w:val="24"/>
-        </w:rPr>
-        <w:t xml:space="preserve"> llamada ‘memoria de trabajo’</w:t>
-      </w:r>
-      <w:r>
-        <w:rPr>
-          <w:rFonts w:ascii="Times New Roman" w:hAnsi="Times New Roman" w:cs="Times New Roman"/>
-          <w:sz w:val="24"/>
-          <w:szCs w:val="24"/>
-        </w:rPr>
-        <w:t>. L</w:t>
-      </w:r>
-      <w:r>
-        <w:rPr>
-          <w:rFonts w:ascii="Times New Roman" w:hAnsi="Times New Roman" w:cs="Times New Roman"/>
-          <w:sz w:val="24"/>
-          <w:szCs w:val="24"/>
-        </w:rPr>
-        <w:t>a ‘máquina de inferencia’ del sistema de producciones verifica</w:t>
-      </w:r>
-      <w:r>
-        <w:rPr>
-          <w:rFonts w:ascii="Times New Roman" w:hAnsi="Times New Roman" w:cs="Times New Roman"/>
-          <w:sz w:val="24"/>
-          <w:szCs w:val="24"/>
-        </w:rPr>
-        <w:t xml:space="preserve"> si los hechos cumplen las condiciones de las reglas y luego, si se cumplen las de varias, elige una y ejecuta su acción.</w:t>
-      </w:r>
-    </w:p>
-    <w:p>
-      <w:pPr>
-        <w:spacing w:after="0"/>
-        <w:jc w:val="both"/>
-        <w:rPr>
-          <w:rFonts w:ascii="Times New Roman" w:hAnsi="Times New Roman" w:cs="Times New Roman"/>
-          <w:sz w:val="24"/>
-          <w:szCs w:val="24"/>
-        </w:rPr>
-      </w:pPr>
-      <w:r>
-        <w:rPr>
-          <w:rFonts w:ascii="Times New Roman" w:hAnsi="Times New Roman" w:cs="Times New Roman"/>
-          <w:sz w:val="24"/>
-          <w:szCs w:val="24"/>
-        </w:rPr>
-        <w:t>Una red RETE</w:t>
-      </w:r>
-      <w:r>
-        <w:rPr>
-          <w:rFonts w:ascii="Times New Roman" w:hAnsi="Times New Roman" w:cs="Times New Roman"/>
-          <w:sz w:val="24"/>
-          <w:szCs w:val="24"/>
-        </w:rPr>
-        <w:t xml:space="preserve"> mejora la eficiencia de </w:t>
-      </w:r>
-      <w:r>
-        <w:rPr>
-          <w:rFonts w:ascii="Times New Roman" w:hAnsi="Times New Roman" w:cs="Times New Roman"/>
-          <w:sz w:val="24"/>
-          <w:szCs w:val="24"/>
-        </w:rPr>
-        <w:t>un sistema</w:t>
-      </w:r>
-      <w:r>
-        <w:rPr>
-          <w:rFonts w:ascii="Times New Roman" w:hAnsi="Times New Roman" w:cs="Times New Roman"/>
-          <w:sz w:val="24"/>
-          <w:szCs w:val="24"/>
-        </w:rPr>
-        <w:t xml:space="preserve"> de produ</w:t>
-      </w:r>
-      <w:r>
-        <w:rPr>
-          <w:rFonts w:ascii="Times New Roman" w:hAnsi="Times New Roman" w:cs="Times New Roman"/>
-          <w:sz w:val="24"/>
-          <w:szCs w:val="24"/>
-        </w:rPr>
-        <w:t>cciones</w:t>
-      </w:r>
-      <w:r>
-        <w:rPr>
-          <w:rFonts w:ascii="Times New Roman" w:hAnsi="Times New Roman" w:cs="Times New Roman"/>
-          <w:sz w:val="24"/>
-          <w:szCs w:val="24"/>
-        </w:rPr>
-        <w:t xml:space="preserve"> al recordar qué condiciones eran satisfechas en ciclos anteriores y actualizar esa información cuando cambian los hechos, sólo para las reglas afectadas.</w:t>
-      </w:r>
-      <w:r>
-        <w:rPr>
-          <w:rFonts w:ascii="Times New Roman" w:hAnsi="Times New Roman" w:cs="Times New Roman"/>
-          <w:sz w:val="24"/>
-          <w:szCs w:val="24"/>
-        </w:rPr>
-        <w:t xml:space="preserve"> </w:t>
-      </w:r>
-      <w:r>
-        <w:rPr>
-          <w:rFonts w:ascii="Times New Roman" w:hAnsi="Times New Roman" w:cs="Times New Roman"/>
-          <w:sz w:val="24"/>
-          <w:szCs w:val="24"/>
-        </w:rPr>
         <w:t>El algoritmo fue diseñado</w:t>
       </w:r>
       <w:r>
@@ -1103,8 +1053,17 @@
         </w:rPr>
         <w:t>.</w:t>
       </w:r>
-      <w:bookmarkStart w:id="0" w:name="_GoBack"/>
-      <w:bookmarkEnd w:id="0"/>
+    </w:p>
+    <w:p>
+      <w:pPr>
+        <w:spacing w:after="0"/>
+        <w:jc w:val="both"/>
+        <w:rPr>
+          <w:rFonts w:ascii="Times New Roman" w:hAnsi="Times New Roman" w:cs="Times New Roman"/>
+          <w:sz w:val="24"/>
+          <w:szCs w:val="24"/>
+        </w:rPr>
+      </w:pPr>
     </w:p>
     <w:p>
       <w:pPr>
@@ -1124,7 +1083,6 @@
           <w:sz w:val="24"/>
           <w:szCs w:val="24"/>
         </w:rPr>
-        <w:lastRenderedPageBreak/>
         <w:t>Elementos del Trabajo y metodología</w:t>
       </w:r>
     </w:p>
@@ -1693,7 +1651,15 @@
           <w:sz w:val="24"/>
           <w:szCs w:val="24"/>
         </w:rPr>
-        <w:t xml:space="preserve"> las acciones propicias, como por ejemplo llamar a la policía en caso de detectar un</w:t>
+        <w:t xml:space="preserve"> las acciones propicias, como por </w:t>
+      </w:r>
+      <w:r>
+        <w:rPr>
+          <w:rFonts w:ascii="Times New Roman" w:hAnsi="Times New Roman" w:cs="Times New Roman"/>
+          <w:sz w:val="24"/>
+          <w:szCs w:val="24"/>
+        </w:rPr>
+        <w:t>ejemplo llamar a la policía en caso de detectar un</w:t>
       </w:r>
       <w:r>
         <w:rPr>
@@ -1871,15 +1837,7 @@
           <w:sz w:val="24"/>
           <w:szCs w:val="24"/>
         </w:rPr>
-        <w:t xml:space="preserve">Existen subconjuntos de palabras clave que están muy fuertemente asociadas a </w:t>
-      </w:r>
-      <w:r>
-        <w:rPr>
-          <w:rFonts w:ascii="Times New Roman" w:hAnsi="Times New Roman" w:cs="Times New Roman"/>
-          <w:sz w:val="24"/>
-          <w:szCs w:val="24"/>
-        </w:rPr>
-        <w:t xml:space="preserve">un tipo particular de incidente. Se dice que estas palabras son “críticas” para </w:t>
+        <w:t xml:space="preserve">Existen subconjuntos de palabras clave que están muy fuertemente asociadas a un tipo particular de incidente. Se dice que estas palabras son “críticas” para </w:t>
       </w:r>
       <w:r>
         <w:rPr>
@@ -2229,7 +2187,27 @@
           <w:sz w:val="20"/>
           <w:szCs w:val="20"/>
         </w:rPr>
-        <w:t>regla es la que le indica al sistema que está ocurriendo un incidente y que debe actuar en respuesta.</w:t>
+        <w:t xml:space="preserve">regla es la que le indica al sistema que está ocurriendo un </w:t>
+      </w:r>
+      <w:bookmarkStart w:id="0" w:name="_Hlk494379361"/>
+      <w:r>
+        <w:rPr>
+          <w:rFonts w:ascii="Times New Roman" w:hAnsi="Times New Roman" w:cs="Times New Roman"/>
+          <w:color w:val="auto"/>
+          <w:sz w:val="20"/>
+          <w:szCs w:val="20"/>
+        </w:rPr>
+        <w:t xml:space="preserve">incidente </w:t>
+      </w:r>
+      <w:bookmarkEnd w:id="0"/>
+      <w:r>
+        <w:rPr>
+          <w:rFonts w:ascii="Times New Roman" w:hAnsi="Times New Roman" w:cs="Times New Roman"/>
+          <w:color w:val="auto"/>
+          <w:sz w:val="20"/>
+          <w:szCs w:val="20"/>
+        </w:rPr>
+        <w:t>y que debe actuar en respuesta.</w:t>
       </w:r>
     </w:p>
     <w:p>
@@ -2392,6 +2370,7 @@
           <w:sz w:val="24"/>
           <w:szCs w:val="24"/>
         </w:rPr>
+        <w:lastRenderedPageBreak/>
         <w:t>No se</w:t>
       </w:r>
       <w:r>
@@ -2579,7 +2558,6 @@
           <w:sz w:val="24"/>
           <w:szCs w:val="24"/>
         </w:rPr>
-        <w:lastRenderedPageBreak/>
         <w:drawing>
           <wp:inline distT="0" distB="0" distL="0" distR="0">
             <wp:extent cx="2524125" cy="257175"/>
@@ -3189,15 +3167,7 @@
           <w:sz w:val="24"/>
           <w:szCs w:val="24"/>
         </w:rPr>
-        <w:t>verificar si las condiciones de las reglas son satisfechas por los hechos</w:t>
-      </w:r>
-      <w:r>
-        <w:rPr>
-          <w:rFonts w:ascii="Times New Roman" w:hAnsi="Times New Roman" w:cs="Times New Roman"/>
-          <w:sz w:val="24"/>
-          <w:szCs w:val="24"/>
-        </w:rPr>
-        <w:t xml:space="preserve"> de la memoria de trabajo</w:t>
+        <w:t>verificar si las condiciones de las reglas son satisfechas por los hechos de la memoria de trabajo</w:t>
       </w:r>
       <w:r>
         <w:rPr>
@@ -3305,7 +3275,15 @@
           <w:sz w:val="24"/>
           <w:szCs w:val="24"/>
         </w:rPr>
-        <w:t xml:space="preserve">seleccionar una regla a ejecutar dentro de todas las reglas </w:t>
+        <w:t xml:space="preserve">seleccionar una regla a ejecutar dentro de todas las </w:t>
+      </w:r>
+      <w:r>
+        <w:rPr>
+          <w:rFonts w:ascii="Times New Roman" w:hAnsi="Times New Roman" w:cs="Times New Roman"/>
+          <w:sz w:val="24"/>
+          <w:szCs w:val="24"/>
+        </w:rPr>
+        <w:t xml:space="preserve">reglas </w:t>
       </w:r>
       <w:r>
         <w:rPr>
@@ -3533,15 +3511,7 @@
           <w:sz w:val="24"/>
           <w:szCs w:val="24"/>
         </w:rPr>
-        <w:t xml:space="preserve"> que se hizo para el </w:t>
-      </w:r>
-      <w:r>
-        <w:rPr>
-          <w:rFonts w:ascii="Times New Roman" w:hAnsi="Times New Roman" w:cs="Times New Roman"/>
-          <w:sz w:val="24"/>
-          <w:szCs w:val="24"/>
-        </w:rPr>
-        <w:t>presente trabajo,</w:t>
+        <w:t xml:space="preserve"> que se hizo para el presente trabajo,</w:t>
       </w:r>
       <w:r>
         <w:rPr>
@@ -3824,39 +3794,7 @@
           <w:sz w:val="24"/>
           <w:szCs w:val="24"/>
         </w:rPr>
-        <w:t xml:space="preserve"> En la ilustración se muestran </w:t>
-      </w:r>
-      <w:r>
-        <w:rPr>
-          <w:rFonts w:ascii="Times New Roman" w:hAnsi="Times New Roman" w:cs="Times New Roman"/>
-          <w:sz w:val="24"/>
-          <w:szCs w:val="24"/>
-        </w:rPr>
-        <w:t>la memoria de producción (MP) con las reglas</w:t>
-      </w:r>
-      <w:r>
-        <w:rPr>
-          <w:rFonts w:ascii="Times New Roman" w:hAnsi="Times New Roman" w:cs="Times New Roman"/>
-          <w:sz w:val="24"/>
-          <w:szCs w:val="24"/>
-        </w:rPr>
-        <w:t xml:space="preserve">, y </w:t>
-      </w:r>
-      <w:r>
-        <w:rPr>
-          <w:rFonts w:ascii="Times New Roman" w:hAnsi="Times New Roman" w:cs="Times New Roman"/>
-          <w:sz w:val="24"/>
-          <w:szCs w:val="24"/>
-        </w:rPr>
-        <w:t>la memoria de trabajo (MT) con los hechos</w:t>
-      </w:r>
-      <w:r>
-        <w:rPr>
-          <w:rFonts w:ascii="Times New Roman" w:hAnsi="Times New Roman" w:cs="Times New Roman"/>
-          <w:sz w:val="24"/>
-          <w:szCs w:val="24"/>
-        </w:rPr>
-        <w:t>. La red RETE está</w:t>
+        <w:t xml:space="preserve"> En la ilustración se muestran la memoria de producción (MP) con las reglas, y la memoria de trabajo (MT) con los hechos. La red RETE está</w:t>
       </w:r>
       <w:r>
         <w:rPr>
@@ -3896,7 +3834,16 @@
           <w:sz w:val="24"/>
           <w:szCs w:val="24"/>
         </w:rPr>
-        <w:t>almacenan hechos que satisfacen predicados individuales de las condiciones. Los nodos join almacenan grupos de hechos que satisfacen grupos de predicados que involucran la misma variable.</w:t>
+        <w:t xml:space="preserve">almacenan hechos que satisfacen predicados individuales de las condiciones. Los nodos join almacenan grupos de hechos que satisfacen grupos de predicados que </w:t>
+      </w:r>
+      <w:r>
+        <w:rPr>
+          <w:rFonts w:ascii="Times New Roman" w:hAnsi="Times New Roman" w:cs="Times New Roman"/>
+          <w:sz w:val="24"/>
+          <w:szCs w:val="24"/>
+        </w:rPr>
+        <w:lastRenderedPageBreak/>
+        <w:t>involucran la misma variable.</w:t>
       </w:r>
       <w:r>
         <w:rPr>
@@ -3968,16 +3915,7 @@
           <w:sz w:val="24"/>
           <w:szCs w:val="24"/>
         </w:rPr>
-        <w:t xml:space="preserve"> sujeto, y como se puede ver, tanto A como B aplican para el sujeto ‘2’. Entonces el nodo join ‘A=B’ almacena el par de hechos A(2) y B(2), </w:t>
-      </w:r>
-      <w:r>
-        <w:rPr>
-          <w:rFonts w:ascii="Times New Roman" w:hAnsi="Times New Roman" w:cs="Times New Roman"/>
-          <w:sz w:val="24"/>
-          <w:szCs w:val="24"/>
-        </w:rPr>
-        <w:lastRenderedPageBreak/>
-        <w:t xml:space="preserve">indicando que </w:t>
+        <w:t xml:space="preserve"> sujeto, y como se puede ver, tanto A como B aplican para el sujeto ‘2’. Entonces el nodo join ‘A=B’ almacena el par de hechos A(2) y B(2), indicando que </w:t>
       </w:r>
       <w:r>
         <w:rPr>
@@ -4564,6 +4502,172 @@
       <w:r>
         <w:rPr>
           <w:rFonts w:ascii="Times New Roman" w:hAnsi="Times New Roman" w:cs="Times New Roman"/>
+          <w:noProof/>
+          <w:sz w:val="24"/>
+          <w:szCs w:val="24"/>
+        </w:rPr>
+        <w:lastRenderedPageBreak/>
+        <mc:AlternateContent>
+          <mc:Choice Requires="wps">
+            <w:drawing>
+              <wp:anchor distT="180340" distB="180340" distL="114300" distR="114300" simplePos="0" relativeHeight="251664384" behindDoc="0" locked="0" layoutInCell="1" allowOverlap="1">
+                <wp:simplePos x="0" y="0"/>
+                <wp:positionH relativeFrom="margin">
+                  <wp:align>right</wp:align>
+                </wp:positionH>
+                <wp:positionV relativeFrom="paragraph">
+                  <wp:posOffset>0</wp:posOffset>
+                </wp:positionV>
+                <wp:extent cx="5752465" cy="2581275"/>
+                <wp:effectExtent l="0" t="0" r="635" b="9525"/>
+                <wp:wrapTopAndBottom/>
+                <wp:docPr id="4" name="Cuadro de texto 2"/>
+                <wp:cNvGraphicFramePr>
+                  <a:graphicFrameLocks xmlns:a="http://schemas.openxmlformats.org/drawingml/2006/main"/>
+                </wp:cNvGraphicFramePr>
+                <a:graphic xmlns:a="http://schemas.openxmlformats.org/drawingml/2006/main">
+                  <a:graphicData uri="http://schemas.microsoft.com/office/word/2010/wordprocessingShape">
+                    <wps:wsp>
+                      <wps:cNvSpPr txBox="1">
+                        <a:spLocks noChangeArrowheads="1"/>
+                      </wps:cNvSpPr>
+                      <wps:spPr bwMode="auto">
+                        <a:xfrm>
+                          <a:off x="0" y="0"/>
+                          <a:ext cx="5752465" cy="2581275"/>
+                        </a:xfrm>
+                        <a:prstGeom prst="rect">
+                          <a:avLst/>
+                        </a:prstGeom>
+                        <a:solidFill>
+                          <a:srgbClr val="FFFFFF"/>
+                        </a:solidFill>
+                        <a:ln w="9525">
+                          <a:noFill/>
+                          <a:miter lim="800000"/>
+                          <a:headEnd/>
+                          <a:tailEnd/>
+                        </a:ln>
+                      </wps:spPr>
+                      <wps:txbx>
+                        <w:txbxContent>
+                          <w:p>
+                            <w:bookmarkStart w:id="1" w:name="_GoBack"/>
+                            <w:r>
+                              <w:rPr>
+                                <w:noProof/>
+                              </w:rPr>
+                              <w:drawing>
+                                <wp:inline distT="0" distB="0" distL="0" distR="0" wp14:anchorId="29CBDB31" wp14:editId="6D775F53">
+                                  <wp:extent cx="5553075" cy="2228850"/>
+                                  <wp:effectExtent l="0" t="0" r="9525" b="0"/>
+                                  <wp:docPr id="1" name="Gráfico 1">
+                                    <a:extLst xmlns:a="http://schemas.openxmlformats.org/drawingml/2006/main">
+                                      <a:ext uri="{FF2B5EF4-FFF2-40B4-BE49-F238E27FC236}">
+                                        <a16:creationId xmlns:a16="http://schemas.microsoft.com/office/drawing/2014/main" id="{7CAB396B-B13F-44B7-8D19-9BE86F1082B5}"/>
+                                      </a:ext>
+                                    </a:extLst>
+                                  </wp:docPr>
+                                  <wp:cNvGraphicFramePr/>
+                                  <a:graphic xmlns:a="http://schemas.openxmlformats.org/drawingml/2006/main">
+                                    <a:graphicData uri="http://schemas.openxmlformats.org/drawingml/2006/chart">
+                                      <c:chart xmlns:c="http://schemas.openxmlformats.org/drawingml/2006/chart" xmlns:r="http://schemas.openxmlformats.org/officeDocument/2006/relationships" r:id="rId11"/>
+                                    </a:graphicData>
+                                  </a:graphic>
+                                </wp:inline>
+                              </w:drawing>
+                            </w:r>
+                          </w:p>
+                          <w:p>
+                            <w:pPr>
+                              <w:jc w:val="center"/>
+                            </w:pPr>
+                            <w:r>
+                              <w:rPr>
+                                <w:rFonts w:ascii="Times New Roman" w:hAnsi="Times New Roman" w:cs="Times New Roman"/>
+                                <w:i/>
+                                <w:sz w:val="20"/>
+                                <w:szCs w:val="20"/>
+                              </w:rPr>
+                              <w:t>Figura 4: Resultado de las pruebas de performance. Ambos ejes usan escala logarítmica</w:t>
+                            </w:r>
+                            <w:bookmarkEnd w:id="1"/>
+                          </w:p>
+                        </w:txbxContent>
+                      </wps:txbx>
+                      <wps:bodyPr rot="0" vert="horz" wrap="square" lIns="91440" tIns="45720" rIns="91440" bIns="45720" anchor="t" anchorCtr="0">
+                        <a:noAutofit/>
+                      </wps:bodyPr>
+                    </wps:wsp>
+                  </a:graphicData>
+                </a:graphic>
+                <wp14:sizeRelH relativeFrom="margin">
+                  <wp14:pctWidth>0</wp14:pctWidth>
+                </wp14:sizeRelH>
+                <wp14:sizeRelV relativeFrom="margin">
+                  <wp14:pctHeight>0</wp14:pctHeight>
+                </wp14:sizeRelV>
+              </wp:anchor>
+            </w:drawing>
+          </mc:Choice>
+          <mc:Fallback>
+            <w:pict>
+              <v:shape id="_x0000_s1028" type="#_x0000_t202" style="position:absolute;left:0;text-align:left;margin-left:401.75pt;margin-top:0;width:452.95pt;height:203.25pt;z-index:251664384;visibility:visible;mso-wrap-style:square;mso-width-percent:0;mso-height-percent:0;mso-wrap-distance-left:9pt;mso-wrap-distance-top:14.2pt;mso-wrap-distance-right:9pt;mso-wrap-distance-bottom:14.2pt;mso-position-horizontal:right;mso-position-horizontal-relative:margin;mso-position-vertical:absolute;mso-position-vertical-relative:text;mso-width-percent:0;mso-height-percent:0;mso-width-relative:margin;mso-height-relative:margin;v-text-anchor:top" o:gfxdata="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" stroked="f">
+                <v:textbox>
+                  <w:txbxContent>
+                    <w:p>
+                      <w:bookmarkStart w:id="2" w:name="_GoBack"/>
+                      <w:r>
+                        <w:rPr>
+                          <w:noProof/>
+                        </w:rPr>
+                        <w:drawing>
+                          <wp:inline distT="0" distB="0" distL="0" distR="0" wp14:anchorId="29CBDB31" wp14:editId="6D775F53">
+                            <wp:extent cx="5553075" cy="2228850"/>
+                            <wp:effectExtent l="0" t="0" r="9525" b="0"/>
+                            <wp:docPr id="1" name="Gráfico 1">
+                              <a:extLst xmlns:a="http://schemas.openxmlformats.org/drawingml/2006/main">
+                                <a:ext uri="{FF2B5EF4-FFF2-40B4-BE49-F238E27FC236}">
+                                  <a16:creationId xmlns:a16="http://schemas.microsoft.com/office/drawing/2014/main" id="{7CAB396B-B13F-44B7-8D19-9BE86F1082B5}"/>
+                                </a:ext>
+                              </a:extLst>
+                            </wp:docPr>
+                            <wp:cNvGraphicFramePr/>
+                            <a:graphic xmlns:a="http://schemas.openxmlformats.org/drawingml/2006/main">
+                              <a:graphicData uri="http://schemas.openxmlformats.org/drawingml/2006/chart">
+                                <c:chart xmlns:c="http://schemas.openxmlformats.org/drawingml/2006/chart" xmlns:r="http://schemas.openxmlformats.org/officeDocument/2006/relationships" r:id="rId11"/>
+                              </a:graphicData>
+                            </a:graphic>
+                          </wp:inline>
+                        </w:drawing>
+                      </w:r>
+                    </w:p>
+                    <w:p>
+                      <w:pPr>
+                        <w:jc w:val="center"/>
+                      </w:pPr>
+                      <w:r>
+                        <w:rPr>
+                          <w:rFonts w:ascii="Times New Roman" w:hAnsi="Times New Roman" w:cs="Times New Roman"/>
+                          <w:i/>
+                          <w:sz w:val="20"/>
+                          <w:szCs w:val="20"/>
+                        </w:rPr>
+                        <w:t>Figura 4: Resultado de las pruebas de performance. Ambos ejes usan escala logarítmica</w:t>
+                      </w:r>
+                      <w:bookmarkEnd w:id="2"/>
+                    </w:p>
+                  </w:txbxContent>
+                </v:textbox>
+                <w10:wrap type="topAndBottom" anchorx="margin"/>
+              </v:shape>
+            </w:pict>
+          </mc:Fallback>
+        </mc:AlternateContent>
+      </w:r>
+      <w:r>
+        <w:rPr>
+          <w:rFonts w:ascii="Times New Roman" w:hAnsi="Times New Roman" w:cs="Times New Roman"/>
           <w:sz w:val="24"/>
           <w:szCs w:val="24"/>
         </w:rPr>
@@ -4602,8 +4706,563 @@
           <w:sz w:val="24"/>
           <w:szCs w:val="24"/>
         </w:rPr>
-        <w:t xml:space="preserve">que para este trabajo </w:t>
-      </w:r>
+        <w:t>que para este trabajo se les llamó</w:t>
+      </w:r>
+      <w:r>
+        <w:rPr>
+          <w:rFonts w:ascii="Times New Roman" w:hAnsi="Times New Roman" w:cs="Times New Roman"/>
+          <w:sz w:val="24"/>
+          <w:szCs w:val="24"/>
+        </w:rPr>
+        <w:t xml:space="preserve"> nodos ‘predicado’ y ‘regla’ respectivamente.</w:t>
+      </w:r>
+    </w:p>
+    <w:p>
+      <w:pPr>
+        <w:spacing w:after="0"/>
+        <w:jc w:val="both"/>
+        <w:rPr>
+          <w:rFonts w:ascii="Times New Roman" w:hAnsi="Times New Roman" w:cs="Times New Roman"/>
+          <w:sz w:val="24"/>
+          <w:szCs w:val="24"/>
+        </w:rPr>
+      </w:pPr>
+      <w:r>
+        <w:rPr>
+          <w:rFonts w:ascii="Times New Roman" w:hAnsi="Times New Roman" w:cs="Times New Roman"/>
+          <w:sz w:val="24"/>
+          <w:szCs w:val="24"/>
+        </w:rPr>
+        <w:t>L</w:t>
+      </w:r>
+      <w:r>
+        <w:rPr>
+          <w:rFonts w:ascii="Times New Roman" w:hAnsi="Times New Roman" w:cs="Times New Roman"/>
+          <w:sz w:val="24"/>
+          <w:szCs w:val="24"/>
+        </w:rPr>
+        <w:t>a red</w:t>
+      </w:r>
+      <w:r>
+        <w:rPr>
+          <w:rFonts w:ascii="Times New Roman" w:hAnsi="Times New Roman" w:cs="Times New Roman"/>
+          <w:sz w:val="24"/>
+          <w:szCs w:val="24"/>
+        </w:rPr>
+        <w:t xml:space="preserve"> se inicializó</w:t>
+      </w:r>
+      <w:r>
+        <w:rPr>
+          <w:rFonts w:ascii="Times New Roman" w:hAnsi="Times New Roman" w:cs="Times New Roman"/>
+          <w:sz w:val="24"/>
+          <w:szCs w:val="24"/>
+        </w:rPr>
+        <w:t xml:space="preserve"> </w:t>
+      </w:r>
+      <w:r>
+        <w:rPr>
+          <w:rFonts w:ascii="Times New Roman" w:hAnsi="Times New Roman" w:cs="Times New Roman"/>
+          <w:sz w:val="24"/>
+          <w:szCs w:val="24"/>
+        </w:rPr>
+        <w:t>inyectando</w:t>
+      </w:r>
+      <w:r>
+        <w:rPr>
+          <w:rFonts w:ascii="Times New Roman" w:hAnsi="Times New Roman" w:cs="Times New Roman"/>
+          <w:sz w:val="24"/>
+          <w:szCs w:val="24"/>
+        </w:rPr>
+        <w:t xml:space="preserve"> los hechos pre</w:t>
+      </w:r>
+      <w:r>
+        <w:rPr>
+          <w:rFonts w:ascii="Times New Roman" w:hAnsi="Times New Roman" w:cs="Times New Roman"/>
+          <w:sz w:val="24"/>
+          <w:szCs w:val="24"/>
+        </w:rPr>
+        <w:t xml:space="preserve">sentes en la MT </w:t>
+      </w:r>
+      <w:r>
+        <w:rPr>
+          <w:rFonts w:ascii="Times New Roman" w:hAnsi="Times New Roman" w:cs="Times New Roman"/>
+          <w:sz w:val="24"/>
+          <w:szCs w:val="24"/>
+        </w:rPr>
+        <w:t>en los</w:t>
+      </w:r>
+      <w:r>
+        <w:rPr>
+          <w:rFonts w:ascii="Times New Roman" w:hAnsi="Times New Roman" w:cs="Times New Roman"/>
+          <w:sz w:val="24"/>
+          <w:szCs w:val="24"/>
+        </w:rPr>
+        <w:t xml:space="preserve"> nodos ‘predicado’</w:t>
+      </w:r>
+      <w:r>
+        <w:rPr>
+          <w:rFonts w:ascii="Times New Roman" w:hAnsi="Times New Roman" w:cs="Times New Roman"/>
+          <w:sz w:val="24"/>
+          <w:szCs w:val="24"/>
+        </w:rPr>
+        <w:t>. Luego,</w:t>
+      </w:r>
+      <w:r>
+        <w:rPr>
+          <w:rFonts w:ascii="Times New Roman" w:hAnsi="Times New Roman" w:cs="Times New Roman"/>
+          <w:sz w:val="24"/>
+          <w:szCs w:val="24"/>
+        </w:rPr>
+        <w:t xml:space="preserve"> se vinculó</w:t>
+      </w:r>
+      <w:r>
+        <w:rPr>
+          <w:rFonts w:ascii="Times New Roman" w:hAnsi="Times New Roman" w:cs="Times New Roman"/>
+          <w:sz w:val="24"/>
+          <w:szCs w:val="24"/>
+        </w:rPr>
+        <w:t xml:space="preserve"> los mismos a la </w:t>
+      </w:r>
+      <w:r>
+        <w:rPr>
+          <w:rFonts w:ascii="Times New Roman" w:hAnsi="Times New Roman" w:cs="Times New Roman"/>
+          <w:sz w:val="24"/>
+          <w:szCs w:val="24"/>
+        </w:rPr>
+        <w:t xml:space="preserve">MT </w:t>
+      </w:r>
+      <w:r>
+        <w:rPr>
+          <w:rFonts w:ascii="Times New Roman" w:hAnsi="Times New Roman" w:cs="Times New Roman"/>
+          <w:sz w:val="24"/>
+          <w:szCs w:val="24"/>
+        </w:rPr>
+        <w:t>para que, al escuchar un cambio (adición o eliminación) de hecho</w:t>
+      </w:r>
+      <w:r>
+        <w:rPr>
+          <w:rFonts w:ascii="Times New Roman" w:hAnsi="Times New Roman" w:cs="Times New Roman"/>
+          <w:sz w:val="24"/>
+          <w:szCs w:val="24"/>
+        </w:rPr>
+        <w:t>s asociados a los mismos, pudieran</w:t>
+      </w:r>
+      <w:r>
+        <w:rPr>
+          <w:rFonts w:ascii="Times New Roman" w:hAnsi="Times New Roman" w:cs="Times New Roman"/>
+          <w:sz w:val="24"/>
+          <w:szCs w:val="24"/>
+        </w:rPr>
+        <w:t xml:space="preserve"> pedir y distribuir los mismos a través de la red.</w:t>
+      </w:r>
+    </w:p>
+    <w:p>
+      <w:pPr>
+        <w:spacing w:after="0"/>
+        <w:jc w:val="both"/>
+        <w:rPr>
+          <w:rFonts w:ascii="Times New Roman" w:hAnsi="Times New Roman" w:cs="Times New Roman"/>
+          <w:sz w:val="24"/>
+          <w:szCs w:val="24"/>
+        </w:rPr>
+      </w:pPr>
+    </w:p>
+    <w:p>
+      <w:pPr>
+        <w:spacing w:after="0"/>
+        <w:ind w:left="705"/>
+        <w:jc w:val="both"/>
+        <w:rPr>
+          <w:rFonts w:ascii="Times New Roman" w:hAnsi="Times New Roman" w:cs="Times New Roman"/>
+          <w:b/>
+          <w:sz w:val="24"/>
+          <w:szCs w:val="24"/>
+        </w:rPr>
+      </w:pPr>
+      <w:r>
+        <w:rPr>
+          <w:rFonts w:ascii="Times New Roman" w:hAnsi="Times New Roman" w:cs="Times New Roman"/>
+          <w:b/>
+          <w:sz w:val="24"/>
+          <w:szCs w:val="24"/>
+        </w:rPr>
+        <w:t>Inte</w:t>
+      </w:r>
+      <w:r>
+        <w:rPr>
+          <w:rFonts w:ascii="Times New Roman" w:hAnsi="Times New Roman" w:cs="Times New Roman"/>
+          <w:b/>
+          <w:sz w:val="24"/>
+          <w:szCs w:val="24"/>
+        </w:rPr>
+        <w:t xml:space="preserve">gración con el trabajo práctico </w:t>
+      </w:r>
+      <w:r>
+        <w:rPr>
+          <w:rFonts w:ascii="Times New Roman" w:hAnsi="Times New Roman" w:cs="Times New Roman"/>
+          <w:b/>
+          <w:sz w:val="24"/>
+          <w:szCs w:val="24"/>
+        </w:rPr>
+        <w:t>anterior</w:t>
+      </w:r>
+    </w:p>
+    <w:p>
+      <w:pPr>
+        <w:spacing w:after="0"/>
+        <w:jc w:val="both"/>
+        <w:rPr>
+          <w:rFonts w:ascii="Times New Roman" w:hAnsi="Times New Roman" w:cs="Times New Roman"/>
+          <w:sz w:val="24"/>
+          <w:szCs w:val="24"/>
+        </w:rPr>
+      </w:pPr>
+      <w:r>
+        <w:rPr>
+          <w:rFonts w:ascii="Times New Roman" w:hAnsi="Times New Roman" w:cs="Times New Roman"/>
+          <w:sz w:val="24"/>
+          <w:szCs w:val="24"/>
+        </w:rPr>
+        <w:t>El trabajo que es sujeto de este paper fue el segundo trabajo práctico realizado para la cátedra. El primero involucraba crear una inteligencia artificial para un patrullero que lo guiara por una ciudad para llegar a la escena donde ocurría un incidente</w:t>
+      </w:r>
+      <w:r>
+        <w:rPr>
+          <w:rFonts w:ascii="Times New Roman" w:hAnsi="Times New Roman" w:cs="Times New Roman"/>
+          <w:sz w:val="24"/>
+          <w:szCs w:val="24"/>
+        </w:rPr>
+        <w:t>, teniendo que sortear varios obstáculos</w:t>
+      </w:r>
+      <w:r>
+        <w:rPr>
+          <w:rFonts w:ascii="Times New Roman" w:hAnsi="Times New Roman" w:cs="Times New Roman"/>
+          <w:sz w:val="24"/>
+          <w:szCs w:val="24"/>
+        </w:rPr>
+        <w:t>.</w:t>
+      </w:r>
+    </w:p>
+    <w:p>
+      <w:pPr>
+        <w:spacing w:after="0"/>
+        <w:jc w:val="both"/>
+        <w:rPr>
+          <w:rFonts w:ascii="Times New Roman" w:hAnsi="Times New Roman" w:cs="Times New Roman"/>
+          <w:sz w:val="24"/>
+          <w:szCs w:val="24"/>
+        </w:rPr>
+      </w:pPr>
+      <w:r>
+        <w:rPr>
+          <w:rFonts w:ascii="Times New Roman" w:hAnsi="Times New Roman" w:cs="Times New Roman"/>
+          <w:sz w:val="24"/>
+          <w:szCs w:val="24"/>
+        </w:rPr>
+        <w:t>El segundo trabajo práctico solicitó que la acción</w:t>
+      </w:r>
+      <w:r>
+        <w:rPr>
+          <w:rFonts w:ascii="Times New Roman" w:hAnsi="Times New Roman" w:cs="Times New Roman"/>
+          <w:sz w:val="24"/>
+          <w:szCs w:val="24"/>
+        </w:rPr>
+        <w:t xml:space="preserve"> para</w:t>
+      </w:r>
+      <w:r>
+        <w:rPr>
+          <w:rFonts w:ascii="Times New Roman" w:hAnsi="Times New Roman" w:cs="Times New Roman"/>
+          <w:sz w:val="24"/>
+          <w:szCs w:val="24"/>
+        </w:rPr>
+        <w:t xml:space="preserve"> alguna de las reglas fuera comunicarse con ese patrullero para en</w:t>
+      </w:r>
+      <w:r>
+        <w:rPr>
+          <w:rFonts w:ascii="Times New Roman" w:hAnsi="Times New Roman" w:cs="Times New Roman"/>
+          <w:sz w:val="24"/>
+          <w:szCs w:val="24"/>
+        </w:rPr>
+        <w:t>viarlo a la zona del incidente. Durante tal acción debía también generar el ambiente para el patrullero. La posición del incidente dentro de la ciudad se configuró para ser aleatoria en cada ejecución, mientras que la ciudad y los obstáculos serían siempre los mismos.</w:t>
+      </w:r>
+    </w:p>
+    <w:p>
+      <w:pPr>
+        <w:spacing w:after="0"/>
+        <w:jc w:val="both"/>
+        <w:rPr>
+          <w:rFonts w:ascii="Times New Roman" w:hAnsi="Times New Roman" w:cs="Times New Roman"/>
+          <w:sz w:val="24"/>
+          <w:szCs w:val="24"/>
+        </w:rPr>
+      </w:pPr>
+    </w:p>
+    <w:p>
+      <w:pPr>
+        <w:spacing w:after="0"/>
+        <w:jc w:val="both"/>
+        <w:rPr>
+          <w:rFonts w:ascii="Times New Roman" w:hAnsi="Times New Roman" w:cs="Times New Roman"/>
+          <w:b/>
+          <w:sz w:val="24"/>
+          <w:szCs w:val="24"/>
+        </w:rPr>
+      </w:pPr>
+      <w:r>
+        <w:rPr>
+          <w:rFonts w:ascii="Times New Roman" w:hAnsi="Times New Roman" w:cs="Times New Roman"/>
+          <w:sz w:val="24"/>
+          <w:szCs w:val="24"/>
+        </w:rPr>
+        <w:tab/>
+      </w:r>
+      <w:r>
+        <w:rPr>
+          <w:rFonts w:ascii="Times New Roman" w:hAnsi="Times New Roman" w:cs="Times New Roman"/>
+          <w:b/>
+          <w:sz w:val="24"/>
+          <w:szCs w:val="24"/>
+        </w:rPr>
+        <w:t xml:space="preserve">Trabajo </w:t>
+      </w:r>
+      <w:r>
+        <w:rPr>
+          <w:rFonts w:ascii="Times New Roman" w:hAnsi="Times New Roman" w:cs="Times New Roman"/>
+          <w:b/>
+          <w:sz w:val="24"/>
+          <w:szCs w:val="24"/>
+        </w:rPr>
+        <w:t>subsiguiente</w:t>
+      </w:r>
+    </w:p>
+    <w:p>
+      <w:pPr>
+        <w:spacing w:after="0"/>
+        <w:jc w:val="both"/>
+        <w:rPr>
+          <w:rFonts w:ascii="Times New Roman" w:hAnsi="Times New Roman" w:cs="Times New Roman"/>
+          <w:sz w:val="24"/>
+          <w:szCs w:val="24"/>
+        </w:rPr>
+      </w:pPr>
+      <w:r>
+        <w:rPr>
+          <w:rFonts w:ascii="Times New Roman" w:hAnsi="Times New Roman" w:cs="Times New Roman"/>
+          <w:sz w:val="24"/>
+          <w:szCs w:val="24"/>
+        </w:rPr>
+        <w:t>Posterior a la entrega</w:t>
+      </w:r>
+      <w:r>
+        <w:rPr>
+          <w:rFonts w:ascii="Times New Roman" w:hAnsi="Times New Roman" w:cs="Times New Roman"/>
+          <w:sz w:val="24"/>
+          <w:szCs w:val="24"/>
+        </w:rPr>
+        <w:t xml:space="preserve"> </w:t>
+      </w:r>
+      <w:r>
+        <w:rPr>
+          <w:rFonts w:ascii="Times New Roman" w:hAnsi="Times New Roman" w:cs="Times New Roman"/>
+          <w:sz w:val="24"/>
+          <w:szCs w:val="24"/>
+        </w:rPr>
+        <w:t>del trabajo práctico</w:t>
+      </w:r>
+      <w:r>
+        <w:rPr>
+          <w:rFonts w:ascii="Times New Roman" w:hAnsi="Times New Roman" w:cs="Times New Roman"/>
+          <w:sz w:val="24"/>
+          <w:szCs w:val="24"/>
+        </w:rPr>
+        <w:t xml:space="preserve"> </w:t>
+      </w:r>
+      <w:r>
+        <w:rPr>
+          <w:rFonts w:ascii="Times New Roman" w:hAnsi="Times New Roman" w:cs="Times New Roman"/>
+          <w:sz w:val="24"/>
+          <w:szCs w:val="24"/>
+        </w:rPr>
+        <w:t xml:space="preserve">a la cátedra, se le adicionaron funcionalidades </w:t>
+      </w:r>
+      <w:r>
+        <w:rPr>
+          <w:rFonts w:ascii="Times New Roman" w:hAnsi="Times New Roman" w:cs="Times New Roman"/>
+          <w:sz w:val="24"/>
+          <w:szCs w:val="24"/>
+        </w:rPr>
+        <w:t>nuevas al sistema.</w:t>
+      </w:r>
+    </w:p>
+    <w:p>
+      <w:pPr>
+        <w:spacing w:after="0"/>
+        <w:jc w:val="both"/>
+        <w:rPr>
+          <w:rFonts w:ascii="Times New Roman" w:hAnsi="Times New Roman" w:cs="Times New Roman"/>
+          <w:sz w:val="24"/>
+          <w:szCs w:val="24"/>
+        </w:rPr>
+      </w:pPr>
+      <w:r>
+        <w:rPr>
+          <w:rFonts w:ascii="Times New Roman" w:hAnsi="Times New Roman" w:cs="Times New Roman"/>
+          <w:sz w:val="24"/>
+          <w:szCs w:val="24"/>
+        </w:rPr>
+        <w:t>En primer lugar, se programó una aplicación de móvil</w:t>
+      </w:r>
+      <w:r>
+        <w:rPr>
+          <w:rFonts w:ascii="Times New Roman" w:hAnsi="Times New Roman" w:cs="Times New Roman"/>
+          <w:sz w:val="24"/>
+          <w:szCs w:val="24"/>
+        </w:rPr>
+        <w:t xml:space="preserve"> en Android</w:t>
+      </w:r>
+      <w:r>
+        <w:rPr>
+          <w:rFonts w:ascii="Times New Roman" w:hAnsi="Times New Roman" w:cs="Times New Roman"/>
+          <w:sz w:val="24"/>
+          <w:szCs w:val="24"/>
+        </w:rPr>
+        <w:t xml:space="preserve"> que realmente es capaz de grabar sonido e interpretar lo que escucha usando una función de</w:t>
+      </w:r>
+      <w:r>
+        <w:rPr>
+          <w:rFonts w:ascii="Times New Roman" w:hAnsi="Times New Roman" w:cs="Times New Roman"/>
+          <w:sz w:val="24"/>
+          <w:szCs w:val="24"/>
+        </w:rPr>
+        <w:t>l</w:t>
+      </w:r>
+      <w:r>
+        <w:rPr>
+          <w:rFonts w:ascii="Times New Roman" w:hAnsi="Times New Roman" w:cs="Times New Roman"/>
+          <w:sz w:val="24"/>
+          <w:szCs w:val="24"/>
+        </w:rPr>
+        <w:t xml:space="preserve"> </w:t>
+      </w:r>
+      <w:r>
+        <w:rPr>
+          <w:rFonts w:ascii="Times New Roman" w:hAnsi="Times New Roman" w:cs="Times New Roman"/>
+          <w:sz w:val="24"/>
+          <w:szCs w:val="24"/>
+        </w:rPr>
+        <w:t xml:space="preserve">sistema operativo </w:t>
+      </w:r>
+      <w:r>
+        <w:rPr>
+          <w:rFonts w:ascii="Times New Roman" w:hAnsi="Times New Roman" w:cs="Times New Roman"/>
+          <w:sz w:val="24"/>
+          <w:szCs w:val="24"/>
+        </w:rPr>
+        <w:t>pa</w:t>
+      </w:r>
+      <w:r>
+        <w:rPr>
+          <w:rFonts w:ascii="Times New Roman" w:hAnsi="Times New Roman" w:cs="Times New Roman"/>
+          <w:sz w:val="24"/>
+          <w:szCs w:val="24"/>
+        </w:rPr>
+        <w:t>ra reconocimiento del habla. La</w:t>
+      </w:r>
+      <w:r>
+        <w:rPr>
+          <w:rFonts w:ascii="Times New Roman" w:hAnsi="Times New Roman" w:cs="Times New Roman"/>
+          <w:sz w:val="24"/>
+          <w:szCs w:val="24"/>
+        </w:rPr>
+        <w:t xml:space="preserve"> apl</w:t>
+      </w:r>
+      <w:r>
+        <w:rPr>
+          <w:rFonts w:ascii="Times New Roman" w:hAnsi="Times New Roman" w:cs="Times New Roman"/>
+          <w:sz w:val="24"/>
+          <w:szCs w:val="24"/>
+        </w:rPr>
+        <w:t>icación se conecta a un servidor que corre en pc y está comunicado al resto del sistema, el cual se ejecuta en la misma máquina.</w:t>
+      </w:r>
+    </w:p>
+    <w:p>
+      <w:pPr>
+        <w:spacing w:after="0"/>
+        <w:jc w:val="both"/>
+        <w:rPr>
+          <w:rFonts w:ascii="Times New Roman" w:hAnsi="Times New Roman" w:cs="Times New Roman"/>
+          <w:sz w:val="24"/>
+          <w:szCs w:val="24"/>
+        </w:rPr>
+      </w:pPr>
+      <w:r>
+        <w:rPr>
+          <w:rFonts w:ascii="Times New Roman" w:hAnsi="Times New Roman" w:cs="Times New Roman"/>
+          <w:sz w:val="24"/>
+          <w:szCs w:val="24"/>
+        </w:rPr>
+        <w:t>En segundo lugar, se creó una interfaz de usuario con la cuál facilitar el agregado o la remoción de hechos a la memoria de trabajo.</w:t>
+      </w:r>
+    </w:p>
+    <w:p>
+      <w:pPr>
+        <w:spacing w:after="0"/>
+        <w:jc w:val="both"/>
+        <w:rPr>
+          <w:rFonts w:ascii="Times New Roman" w:hAnsi="Times New Roman" w:cs="Times New Roman"/>
+          <w:sz w:val="24"/>
+          <w:szCs w:val="24"/>
+        </w:rPr>
+      </w:pPr>
+    </w:p>
+    <w:p>
+      <w:pPr>
+        <w:spacing w:after="0"/>
+        <w:jc w:val="both"/>
+        <w:rPr>
+          <w:rFonts w:ascii="Times New Roman" w:hAnsi="Times New Roman" w:cs="Times New Roman"/>
+          <w:sz w:val="24"/>
+          <w:szCs w:val="24"/>
+        </w:rPr>
+      </w:pPr>
+      <w:r>
+        <w:rPr>
+          <w:rFonts w:ascii="Times New Roman" w:hAnsi="Times New Roman" w:cs="Times New Roman"/>
+          <w:b/>
+          <w:sz w:val="24"/>
+          <w:szCs w:val="24"/>
+        </w:rPr>
+        <w:t>Resultados</w:t>
+      </w:r>
+    </w:p>
+    <w:p>
+      <w:pPr>
+        <w:spacing w:after="0"/>
+        <w:jc w:val="both"/>
+        <w:rPr>
+          <w:rFonts w:ascii="Times New Roman" w:hAnsi="Times New Roman" w:cs="Times New Roman"/>
+          <w:sz w:val="24"/>
+          <w:szCs w:val="24"/>
+        </w:rPr>
+      </w:pPr>
+      <w:r>
+        <w:rPr>
+          <w:rFonts w:ascii="Times New Roman" w:hAnsi="Times New Roman" w:cs="Times New Roman"/>
+          <w:sz w:val="24"/>
+          <w:szCs w:val="24"/>
+        </w:rPr>
+        <w:t>Las pruebas del sistema demostraron que éste es capaz de elegir acciones correctas cuando se lo alimenta con conversaciones cuyo contenido indican claramente que un incidente está ocurriendo. También pudo comunicarse con la inteligencia artificial del patrullero, el primer trabajo práctico para la cátedra de Inteligencia Artificial.</w:t>
+      </w:r>
+    </w:p>
+    <w:p>
+      <w:pPr>
+        <w:spacing w:after="0"/>
+        <w:jc w:val="both"/>
+        <w:rPr>
+          <w:rFonts w:ascii="Times New Roman" w:hAnsi="Times New Roman" w:cs="Times New Roman"/>
+          <w:sz w:val="24"/>
+          <w:szCs w:val="24"/>
+        </w:rPr>
+      </w:pPr>
       <w:r>
         <w:rPr>
           <w:rFonts w:ascii="Times New Roman" w:hAnsi="Times New Roman" w:cs="Times New Roman"/>
@@ -4611,58 +5270,82 @@
           <w:szCs w:val="24"/>
         </w:rPr>
         <w:lastRenderedPageBreak/>
-        <w:t>se les llamó</w:t>
-      </w:r>
-      <w:r>
-        <w:rPr>
-          <w:rFonts w:ascii="Times New Roman" w:hAnsi="Times New Roman" w:cs="Times New Roman"/>
-          <w:sz w:val="24"/>
-          <w:szCs w:val="24"/>
-        </w:rPr>
-        <w:t xml:space="preserve"> nodos ‘predicado’ y ‘regla’ respectivamente.</w:t>
-      </w:r>
-    </w:p>
-    <w:p>
-      <w:pPr>
-        <w:spacing w:after="0"/>
-        <w:jc w:val="both"/>
-        <w:rPr>
-          <w:rFonts w:ascii="Times New Roman" w:hAnsi="Times New Roman" w:cs="Times New Roman"/>
-          <w:sz w:val="24"/>
-          <w:szCs w:val="24"/>
-        </w:rPr>
-      </w:pPr>
-      <w:r>
-        <w:rPr>
-          <w:rFonts w:ascii="Times New Roman" w:hAnsi="Times New Roman" w:cs="Times New Roman"/>
-          <w:sz w:val="24"/>
-          <w:szCs w:val="24"/>
-        </w:rPr>
-        <w:t>L</w:t>
-      </w:r>
-      <w:r>
-        <w:rPr>
-          <w:rFonts w:ascii="Times New Roman" w:hAnsi="Times New Roman" w:cs="Times New Roman"/>
-          <w:sz w:val="24"/>
-          <w:szCs w:val="24"/>
-        </w:rPr>
-        <w:t>a red</w:t>
-      </w:r>
-      <w:r>
-        <w:rPr>
-          <w:rFonts w:ascii="Times New Roman" w:hAnsi="Times New Roman" w:cs="Times New Roman"/>
-          <w:sz w:val="24"/>
-          <w:szCs w:val="24"/>
-        </w:rPr>
-        <w:t xml:space="preserve"> s</w:t>
-      </w:r>
-      <w:r>
-        <w:rPr>
-          <w:rFonts w:ascii="Times New Roman" w:hAnsi="Times New Roman" w:cs="Times New Roman"/>
-          <w:sz w:val="24"/>
-          <w:szCs w:val="24"/>
-        </w:rPr>
-        <w:t>e inicializó</w:t>
+        <w:t>La performance del sistema de producciones es aceptable, gracias a la utilización de la red RETE.</w:t>
+      </w:r>
+    </w:p>
+    <w:p>
+      <w:pPr>
+        <w:spacing w:after="0"/>
+        <w:jc w:val="both"/>
+        <w:rPr>
+          <w:rFonts w:ascii="Times New Roman" w:hAnsi="Times New Roman" w:cs="Times New Roman"/>
+          <w:sz w:val="24"/>
+          <w:szCs w:val="24"/>
+        </w:rPr>
+      </w:pPr>
+    </w:p>
+    <w:p>
+      <w:pPr>
+        <w:spacing w:after="0"/>
+        <w:jc w:val="both"/>
+        <w:rPr>
+          <w:rFonts w:ascii="Times New Roman" w:hAnsi="Times New Roman" w:cs="Times New Roman"/>
+          <w:b/>
+          <w:sz w:val="24"/>
+          <w:szCs w:val="24"/>
+        </w:rPr>
+      </w:pPr>
+      <w:r>
+        <w:rPr>
+          <w:rFonts w:ascii="Times New Roman" w:hAnsi="Times New Roman" w:cs="Times New Roman"/>
+          <w:b/>
+          <w:sz w:val="24"/>
+          <w:szCs w:val="24"/>
+        </w:rPr>
+        <w:t>Discusión</w:t>
+      </w:r>
+    </w:p>
+    <w:p>
+      <w:pPr>
+        <w:spacing w:after="0"/>
+        <w:jc w:val="both"/>
+        <w:rPr>
+          <w:rFonts w:ascii="Times New Roman" w:hAnsi="Times New Roman" w:cs="Times New Roman"/>
+          <w:sz w:val="24"/>
+          <w:szCs w:val="24"/>
+        </w:rPr>
+      </w:pPr>
+      <w:r>
+        <w:rPr>
+          <w:rFonts w:ascii="Times New Roman" w:hAnsi="Times New Roman" w:cs="Times New Roman"/>
+          <w:sz w:val="24"/>
+          <w:szCs w:val="24"/>
+        </w:rPr>
+        <w:t xml:space="preserve">Un obstáculo para la realización de este trabajo </w:t>
+      </w:r>
+      <w:r>
+        <w:rPr>
+          <w:rFonts w:ascii="Times New Roman" w:hAnsi="Times New Roman" w:cs="Times New Roman"/>
+          <w:sz w:val="24"/>
+          <w:szCs w:val="24"/>
+        </w:rPr>
+        <w:t>es</w:t>
+      </w:r>
+      <w:r>
+        <w:rPr>
+          <w:rFonts w:ascii="Times New Roman" w:hAnsi="Times New Roman" w:cs="Times New Roman"/>
+          <w:sz w:val="24"/>
+          <w:szCs w:val="24"/>
+        </w:rPr>
+        <w:t xml:space="preserve"> que</w:t>
+      </w:r>
+      <w:r>
+        <w:rPr>
+          <w:rFonts w:ascii="Times New Roman" w:hAnsi="Times New Roman" w:cs="Times New Roman"/>
+          <w:sz w:val="24"/>
+          <w:szCs w:val="24"/>
+        </w:rPr>
+        <w:t xml:space="preserve"> todos</w:t>
       </w:r>
       <w:r>
         <w:rPr>
@@ -4678,112 +5361,226 @@
           <w:sz w:val="24"/>
           <w:szCs w:val="24"/>
         </w:rPr>
-        <w:t>inyectando</w:t>
-      </w:r>
-      <w:r>
-        <w:rPr>
-          <w:rFonts w:ascii="Times New Roman" w:hAnsi="Times New Roman" w:cs="Times New Roman"/>
-          <w:sz w:val="24"/>
-          <w:szCs w:val="24"/>
-        </w:rPr>
-        <w:t xml:space="preserve"> los hechos pre</w:t>
-      </w:r>
-      <w:r>
-        <w:rPr>
-          <w:rFonts w:ascii="Times New Roman" w:hAnsi="Times New Roman" w:cs="Times New Roman"/>
-          <w:sz w:val="24"/>
-          <w:szCs w:val="24"/>
-        </w:rPr>
-        <w:t xml:space="preserve">sentes en la MT </w:t>
-      </w:r>
-      <w:r>
-        <w:rPr>
-          <w:rFonts w:ascii="Times New Roman" w:hAnsi="Times New Roman" w:cs="Times New Roman"/>
-          <w:sz w:val="24"/>
-          <w:szCs w:val="24"/>
-        </w:rPr>
-        <w:t>en los</w:t>
-      </w:r>
-      <w:r>
-        <w:rPr>
-          <w:rFonts w:ascii="Times New Roman" w:hAnsi="Times New Roman" w:cs="Times New Roman"/>
-          <w:sz w:val="24"/>
-          <w:szCs w:val="24"/>
-        </w:rPr>
-        <w:t xml:space="preserve"> nodos ‘predicado’</w:t>
-      </w:r>
-      <w:r>
-        <w:rPr>
-          <w:rFonts w:ascii="Times New Roman" w:hAnsi="Times New Roman" w:cs="Times New Roman"/>
-          <w:sz w:val="24"/>
-          <w:szCs w:val="24"/>
-        </w:rPr>
-        <w:t>. Luego,</w:t>
-      </w:r>
-      <w:r>
-        <w:rPr>
-          <w:rFonts w:ascii="Times New Roman" w:hAnsi="Times New Roman" w:cs="Times New Roman"/>
-          <w:sz w:val="24"/>
-          <w:szCs w:val="24"/>
-        </w:rPr>
-        <w:t xml:space="preserve"> se vinculó</w:t>
-      </w:r>
-      <w:r>
-        <w:rPr>
-          <w:rFonts w:ascii="Times New Roman" w:hAnsi="Times New Roman" w:cs="Times New Roman"/>
-          <w:sz w:val="24"/>
-          <w:szCs w:val="24"/>
-        </w:rPr>
-        <w:t xml:space="preserve"> los mismos a la </w:t>
-      </w:r>
-      <w:r>
-        <w:rPr>
-          <w:rFonts w:ascii="Times New Roman" w:hAnsi="Times New Roman" w:cs="Times New Roman"/>
-          <w:sz w:val="24"/>
-          <w:szCs w:val="24"/>
-        </w:rPr>
-        <w:t xml:space="preserve">MT </w:t>
-      </w:r>
-      <w:r>
-        <w:rPr>
-          <w:rFonts w:ascii="Times New Roman" w:hAnsi="Times New Roman" w:cs="Times New Roman"/>
-          <w:sz w:val="24"/>
-          <w:szCs w:val="24"/>
-        </w:rPr>
-        <w:t>para que, al escuchar un cambio (adición o eliminación) de hecho</w:t>
-      </w:r>
-      <w:r>
-        <w:rPr>
-          <w:rFonts w:ascii="Times New Roman" w:hAnsi="Times New Roman" w:cs="Times New Roman"/>
-          <w:sz w:val="24"/>
-          <w:szCs w:val="24"/>
-        </w:rPr>
-        <w:t>s asociados a los mismos, pudieran</w:t>
-      </w:r>
-      <w:r>
-        <w:rPr>
-          <w:rFonts w:ascii="Times New Roman" w:hAnsi="Times New Roman" w:cs="Times New Roman"/>
-          <w:sz w:val="24"/>
-          <w:szCs w:val="24"/>
-        </w:rPr>
-        <w:t xml:space="preserve"> pedir y distribuir los mismos a través de la red.</w:t>
-      </w:r>
-    </w:p>
-    <w:p>
-      <w:pPr>
-        <w:spacing w:after="0"/>
-        <w:jc w:val="both"/>
-        <w:rPr>
-          <w:rFonts w:ascii="Times New Roman" w:hAnsi="Times New Roman" w:cs="Times New Roman"/>
-          <w:sz w:val="24"/>
-          <w:szCs w:val="24"/>
-        </w:rPr>
-      </w:pPr>
-    </w:p>
-    <w:p>
-      <w:pPr>
-        <w:spacing w:after="0"/>
-        <w:ind w:left="705"/>
+        <w:t xml:space="preserve">los </w:t>
+      </w:r>
+      <w:r>
+        <w:rPr>
+          <w:rFonts w:ascii="Times New Roman" w:hAnsi="Times New Roman" w:cs="Times New Roman"/>
+          <w:sz w:val="24"/>
+          <w:szCs w:val="24"/>
+        </w:rPr>
+        <w:t xml:space="preserve">servicios </w:t>
+      </w:r>
+      <w:r>
+        <w:rPr>
+          <w:rFonts w:ascii="Times New Roman" w:hAnsi="Times New Roman" w:cs="Times New Roman"/>
+          <w:sz w:val="24"/>
+          <w:szCs w:val="24"/>
+        </w:rPr>
+        <w:t xml:space="preserve">de </w:t>
+      </w:r>
+      <w:r>
+        <w:rPr>
+          <w:rFonts w:ascii="Times New Roman" w:hAnsi="Times New Roman" w:cs="Times New Roman"/>
+          <w:sz w:val="24"/>
+          <w:szCs w:val="24"/>
+        </w:rPr>
+        <w:t>speech-to-text de escucha continua</w:t>
+      </w:r>
+      <w:r>
+        <w:rPr>
+          <w:rFonts w:ascii="Times New Roman" w:hAnsi="Times New Roman" w:cs="Times New Roman"/>
+          <w:sz w:val="24"/>
+          <w:szCs w:val="24"/>
+        </w:rPr>
+        <w:t xml:space="preserve"> son pagos</w:t>
+      </w:r>
+      <w:r>
+        <w:rPr>
+          <w:rFonts w:ascii="Times New Roman" w:hAnsi="Times New Roman" w:cs="Times New Roman"/>
+          <w:sz w:val="24"/>
+          <w:szCs w:val="24"/>
+        </w:rPr>
+        <w:t>.</w:t>
+      </w:r>
+      <w:r>
+        <w:rPr>
+          <w:rFonts w:ascii="Times New Roman" w:hAnsi="Times New Roman" w:cs="Times New Roman"/>
+          <w:sz w:val="24"/>
+          <w:szCs w:val="24"/>
+        </w:rPr>
+        <w:t xml:space="preserve"> Las capacidades del agente se encuentran </w:t>
+      </w:r>
+      <w:r>
+        <w:rPr>
+          <w:rFonts w:ascii="Times New Roman" w:hAnsi="Times New Roman" w:cs="Times New Roman"/>
+          <w:sz w:val="24"/>
+          <w:szCs w:val="24"/>
+        </w:rPr>
+        <w:t xml:space="preserve">actualmente </w:t>
+      </w:r>
+      <w:r>
+        <w:rPr>
+          <w:rFonts w:ascii="Times New Roman" w:hAnsi="Times New Roman" w:cs="Times New Roman"/>
+          <w:sz w:val="24"/>
+          <w:szCs w:val="24"/>
+        </w:rPr>
+        <w:t>limitad</w:t>
+      </w:r>
+      <w:r>
+        <w:rPr>
+          <w:rFonts w:ascii="Times New Roman" w:hAnsi="Times New Roman" w:cs="Times New Roman"/>
+          <w:sz w:val="24"/>
+          <w:szCs w:val="24"/>
+        </w:rPr>
+        <w:t>as por la</w:t>
+      </w:r>
+      <w:r>
+        <w:rPr>
+          <w:rFonts w:ascii="Times New Roman" w:hAnsi="Times New Roman" w:cs="Times New Roman"/>
+          <w:sz w:val="24"/>
+          <w:szCs w:val="24"/>
+        </w:rPr>
+        <w:t xml:space="preserve"> </w:t>
+      </w:r>
+      <w:r>
+        <w:rPr>
+          <w:rFonts w:ascii="Times New Roman" w:hAnsi="Times New Roman" w:cs="Times New Roman"/>
+          <w:sz w:val="24"/>
+          <w:szCs w:val="24"/>
+        </w:rPr>
+        <w:t>aplicación de captura de audio que utiliza, la cual sólo graba por períodos cortos de tiempo. A pesar de esto, el agente está listo para funcionar con aplicaciones de escucha continua.</w:t>
+      </w:r>
+    </w:p>
+    <w:p>
+      <w:pPr>
+        <w:spacing w:after="0"/>
+        <w:jc w:val="both"/>
+        <w:rPr>
+          <w:rFonts w:ascii="Times New Roman" w:hAnsi="Times New Roman" w:cs="Times New Roman"/>
+          <w:sz w:val="24"/>
+          <w:szCs w:val="24"/>
+        </w:rPr>
+      </w:pPr>
+      <w:r>
+        <w:rPr>
+          <w:rFonts w:ascii="Times New Roman" w:hAnsi="Times New Roman" w:cs="Times New Roman"/>
+          <w:sz w:val="24"/>
+          <w:szCs w:val="24"/>
+        </w:rPr>
+        <w:t>En cuanto a trabajo pendiente,</w:t>
+      </w:r>
+      <w:r>
+        <w:rPr>
+          <w:rFonts w:ascii="Times New Roman" w:hAnsi="Times New Roman" w:cs="Times New Roman"/>
+          <w:sz w:val="24"/>
+          <w:szCs w:val="24"/>
+        </w:rPr>
+        <w:t xml:space="preserve"> e</w:t>
+      </w:r>
+      <w:r>
+        <w:rPr>
+          <w:rFonts w:ascii="Times New Roman" w:hAnsi="Times New Roman" w:cs="Times New Roman"/>
+          <w:sz w:val="24"/>
+          <w:szCs w:val="24"/>
+        </w:rPr>
+        <w:t>l módulo responsable de normalizar las palabra</w:t>
+      </w:r>
+      <w:r>
+        <w:rPr>
+          <w:rFonts w:ascii="Times New Roman" w:hAnsi="Times New Roman" w:cs="Times New Roman"/>
+          <w:sz w:val="24"/>
+          <w:szCs w:val="24"/>
+        </w:rPr>
+        <w:t>s de la entrada puede ser mejorado</w:t>
+      </w:r>
+      <w:r>
+        <w:rPr>
+          <w:rFonts w:ascii="Times New Roman" w:hAnsi="Times New Roman" w:cs="Times New Roman"/>
+          <w:sz w:val="24"/>
+          <w:szCs w:val="24"/>
+        </w:rPr>
+        <w:t xml:space="preserve">. </w:t>
+      </w:r>
+      <w:r>
+        <w:rPr>
+          <w:rFonts w:ascii="Times New Roman" w:hAnsi="Times New Roman" w:cs="Times New Roman"/>
+          <w:sz w:val="24"/>
+          <w:szCs w:val="24"/>
+        </w:rPr>
+        <w:t>Durante la realización del</w:t>
+      </w:r>
+      <w:r>
+        <w:rPr>
+          <w:rFonts w:ascii="Times New Roman" w:hAnsi="Times New Roman" w:cs="Times New Roman"/>
+          <w:sz w:val="24"/>
+          <w:szCs w:val="24"/>
+        </w:rPr>
+        <w:t xml:space="preserve"> trabajo, la atención se </w:t>
+      </w:r>
+      <w:r>
+        <w:rPr>
+          <w:rFonts w:ascii="Times New Roman" w:hAnsi="Times New Roman" w:cs="Times New Roman"/>
+          <w:sz w:val="24"/>
+          <w:szCs w:val="24"/>
+        </w:rPr>
+        <w:t>focalizó</w:t>
+      </w:r>
+      <w:r>
+        <w:rPr>
+          <w:rFonts w:ascii="Times New Roman" w:hAnsi="Times New Roman" w:cs="Times New Roman"/>
+          <w:sz w:val="24"/>
+          <w:szCs w:val="24"/>
+        </w:rPr>
+        <w:t xml:space="preserve"> en </w:t>
+      </w:r>
+      <w:r>
+        <w:rPr>
+          <w:rFonts w:ascii="Times New Roman" w:hAnsi="Times New Roman" w:cs="Times New Roman"/>
+          <w:sz w:val="24"/>
+          <w:szCs w:val="24"/>
+        </w:rPr>
+        <w:t>el sistema de producciones,</w:t>
+      </w:r>
+      <w:r>
+        <w:rPr>
+          <w:rFonts w:ascii="Times New Roman" w:hAnsi="Times New Roman" w:cs="Times New Roman"/>
+          <w:sz w:val="24"/>
+          <w:szCs w:val="24"/>
+        </w:rPr>
+        <w:t xml:space="preserve"> por lo que se relegó </w:t>
+      </w:r>
+      <w:r>
+        <w:rPr>
+          <w:rFonts w:ascii="Times New Roman" w:hAnsi="Times New Roman" w:cs="Times New Roman"/>
+          <w:sz w:val="24"/>
+          <w:szCs w:val="24"/>
+        </w:rPr>
+        <w:t>la eficiencia d</w:t>
+      </w:r>
+      <w:r>
+        <w:rPr>
+          <w:rFonts w:ascii="Times New Roman" w:hAnsi="Times New Roman" w:cs="Times New Roman"/>
+          <w:sz w:val="24"/>
+          <w:szCs w:val="24"/>
+        </w:rPr>
+        <w:t>el proceso de normalización.</w:t>
+      </w:r>
+    </w:p>
+    <w:p>
+      <w:pPr>
+        <w:spacing w:after="0"/>
+        <w:jc w:val="both"/>
+        <w:rPr>
+          <w:rFonts w:ascii="Times New Roman" w:hAnsi="Times New Roman" w:cs="Times New Roman"/>
+          <w:sz w:val="24"/>
+          <w:szCs w:val="24"/>
+        </w:rPr>
+      </w:pPr>
+    </w:p>
+    <w:p>
+      <w:pPr>
+        <w:spacing w:after="0"/>
         <w:jc w:val="both"/>
         <w:rPr>
           <w:rFonts w:ascii="Times New Roman" w:hAnsi="Times New Roman" w:cs="Times New Roman"/>
@@ -4799,413 +5596,6 @@
           <w:sz w:val="24"/>
           <w:szCs w:val="24"/>
         </w:rPr>
-        <w:t>Inte</w:t>
-      </w:r>
-      <w:r>
-        <w:rPr>
-          <w:rFonts w:ascii="Times New Roman" w:hAnsi="Times New Roman" w:cs="Times New Roman"/>
-          <w:b/>
-          <w:sz w:val="24"/>
-          <w:szCs w:val="24"/>
-        </w:rPr>
-        <w:t xml:space="preserve">gración con el trabajo práctico </w:t>
-      </w:r>
-      <w:r>
-        <w:rPr>
-          <w:rFonts w:ascii="Times New Roman" w:hAnsi="Times New Roman" w:cs="Times New Roman"/>
-          <w:b/>
-          <w:sz w:val="24"/>
-          <w:szCs w:val="24"/>
-        </w:rPr>
-        <w:t>anterior</w:t>
-      </w:r>
-    </w:p>
-    <w:p>
-      <w:pPr>
-        <w:spacing w:after="0"/>
-        <w:jc w:val="both"/>
-        <w:rPr>
-          <w:rFonts w:ascii="Times New Roman" w:hAnsi="Times New Roman" w:cs="Times New Roman"/>
-          <w:sz w:val="24"/>
-          <w:szCs w:val="24"/>
-        </w:rPr>
-      </w:pPr>
-      <w:r>
-        <w:rPr>
-          <w:rFonts w:ascii="Times New Roman" w:hAnsi="Times New Roman" w:cs="Times New Roman"/>
-          <w:sz w:val="24"/>
-          <w:szCs w:val="24"/>
-        </w:rPr>
-        <w:t>El trabajo que es sujeto de este paper fue el segundo trabajo práctico realizado para la cátedra. El primero involucraba crear una inteligencia artificial para un patrullero que lo guiara por una ciudad para llegar a la escena donde ocurría un incidente</w:t>
-      </w:r>
-      <w:r>
-        <w:rPr>
-          <w:rFonts w:ascii="Times New Roman" w:hAnsi="Times New Roman" w:cs="Times New Roman"/>
-          <w:sz w:val="24"/>
-          <w:szCs w:val="24"/>
-        </w:rPr>
-        <w:t>, teniendo que sortear varios obstáculos</w:t>
-      </w:r>
-      <w:r>
-        <w:rPr>
-          <w:rFonts w:ascii="Times New Roman" w:hAnsi="Times New Roman" w:cs="Times New Roman"/>
-          <w:sz w:val="24"/>
-          <w:szCs w:val="24"/>
-        </w:rPr>
-        <w:t>.</w:t>
-      </w:r>
-    </w:p>
-    <w:p>
-      <w:pPr>
-        <w:spacing w:after="0"/>
-        <w:jc w:val="both"/>
-        <w:rPr>
-          <w:rFonts w:ascii="Times New Roman" w:hAnsi="Times New Roman" w:cs="Times New Roman"/>
-          <w:sz w:val="24"/>
-          <w:szCs w:val="24"/>
-        </w:rPr>
-      </w:pPr>
-      <w:r>
-        <w:rPr>
-          <w:rFonts w:ascii="Times New Roman" w:hAnsi="Times New Roman" w:cs="Times New Roman"/>
-          <w:sz w:val="24"/>
-          <w:szCs w:val="24"/>
-        </w:rPr>
-        <w:t>El segundo trabajo práctico solicitó que la acción</w:t>
-      </w:r>
-      <w:r>
-        <w:rPr>
-          <w:rFonts w:ascii="Times New Roman" w:hAnsi="Times New Roman" w:cs="Times New Roman"/>
-          <w:sz w:val="24"/>
-          <w:szCs w:val="24"/>
-        </w:rPr>
-        <w:t xml:space="preserve"> para</w:t>
-      </w:r>
-      <w:r>
-        <w:rPr>
-          <w:rFonts w:ascii="Times New Roman" w:hAnsi="Times New Roman" w:cs="Times New Roman"/>
-          <w:sz w:val="24"/>
-          <w:szCs w:val="24"/>
-        </w:rPr>
-        <w:t xml:space="preserve"> alguna de las reglas fuera comunicarse con ese patrullero para en</w:t>
-      </w:r>
-      <w:r>
-        <w:rPr>
-          <w:rFonts w:ascii="Times New Roman" w:hAnsi="Times New Roman" w:cs="Times New Roman"/>
-          <w:sz w:val="24"/>
-          <w:szCs w:val="24"/>
-        </w:rPr>
-        <w:t>viarlo a la zona del incidente. Durante tal acción debía también generar el ambiente para el patrullero. La posición del incidente dentro de la ciudad se configuró para ser aleatoria en cada ejecución, mientras que la ciudad y los obstáculos serían siempre los mismos.</w:t>
-      </w:r>
-    </w:p>
-    <w:p>
-      <w:pPr>
-        <w:spacing w:after="0"/>
-        <w:jc w:val="both"/>
-        <w:rPr>
-          <w:rFonts w:ascii="Times New Roman" w:hAnsi="Times New Roman" w:cs="Times New Roman"/>
-          <w:sz w:val="24"/>
-          <w:szCs w:val="24"/>
-        </w:rPr>
-      </w:pPr>
-    </w:p>
-    <w:p>
-      <w:pPr>
-        <w:spacing w:after="0"/>
-        <w:jc w:val="both"/>
-        <w:rPr>
-          <w:rFonts w:ascii="Times New Roman" w:hAnsi="Times New Roman" w:cs="Times New Roman"/>
-          <w:b/>
-          <w:sz w:val="24"/>
-          <w:szCs w:val="24"/>
-        </w:rPr>
-      </w:pPr>
-      <w:r>
-        <w:rPr>
-          <w:rFonts w:ascii="Times New Roman" w:hAnsi="Times New Roman" w:cs="Times New Roman"/>
-          <w:sz w:val="24"/>
-          <w:szCs w:val="24"/>
-        </w:rPr>
-        <w:tab/>
-      </w:r>
-      <w:r>
-        <w:rPr>
-          <w:rFonts w:ascii="Times New Roman" w:hAnsi="Times New Roman" w:cs="Times New Roman"/>
-          <w:b/>
-          <w:sz w:val="24"/>
-          <w:szCs w:val="24"/>
-        </w:rPr>
-        <w:t xml:space="preserve">Trabajo </w:t>
-      </w:r>
-      <w:r>
-        <w:rPr>
-          <w:rFonts w:ascii="Times New Roman" w:hAnsi="Times New Roman" w:cs="Times New Roman"/>
-          <w:b/>
-          <w:sz w:val="24"/>
-          <w:szCs w:val="24"/>
-        </w:rPr>
-        <w:t>subsiguiente</w:t>
-      </w:r>
-    </w:p>
-    <w:p>
-      <w:pPr>
-        <w:spacing w:after="0"/>
-        <w:jc w:val="both"/>
-        <w:rPr>
-          <w:rFonts w:ascii="Times New Roman" w:hAnsi="Times New Roman" w:cs="Times New Roman"/>
-          <w:sz w:val="24"/>
-          <w:szCs w:val="24"/>
-        </w:rPr>
-      </w:pPr>
-      <w:r>
-        <w:rPr>
-          <w:rFonts w:ascii="Times New Roman" w:hAnsi="Times New Roman" w:cs="Times New Roman"/>
-          <w:sz w:val="24"/>
-          <w:szCs w:val="24"/>
-        </w:rPr>
-        <w:t>Posterior a la entrega</w:t>
-      </w:r>
-      <w:r>
-        <w:rPr>
-          <w:rFonts w:ascii="Times New Roman" w:hAnsi="Times New Roman" w:cs="Times New Roman"/>
-          <w:sz w:val="24"/>
-          <w:szCs w:val="24"/>
-        </w:rPr>
-        <w:t xml:space="preserve"> </w:t>
-      </w:r>
-      <w:r>
-        <w:rPr>
-          <w:rFonts w:ascii="Times New Roman" w:hAnsi="Times New Roman" w:cs="Times New Roman"/>
-          <w:sz w:val="24"/>
-          <w:szCs w:val="24"/>
-        </w:rPr>
-        <w:t>del trabajo práctico</w:t>
-      </w:r>
-      <w:r>
-        <w:rPr>
-          <w:rFonts w:ascii="Times New Roman" w:hAnsi="Times New Roman" w:cs="Times New Roman"/>
-          <w:sz w:val="24"/>
-          <w:szCs w:val="24"/>
-        </w:rPr>
-        <w:t xml:space="preserve"> </w:t>
-      </w:r>
-      <w:r>
-        <w:rPr>
-          <w:rFonts w:ascii="Times New Roman" w:hAnsi="Times New Roman" w:cs="Times New Roman"/>
-          <w:sz w:val="24"/>
-          <w:szCs w:val="24"/>
-        </w:rPr>
-        <w:t xml:space="preserve">a la cátedra, se le adicionaron funcionalidades </w:t>
-      </w:r>
-      <w:r>
-        <w:rPr>
-          <w:rFonts w:ascii="Times New Roman" w:hAnsi="Times New Roman" w:cs="Times New Roman"/>
-          <w:sz w:val="24"/>
-          <w:szCs w:val="24"/>
-        </w:rPr>
-        <w:t>nuevas al sistema.</w:t>
-      </w:r>
-    </w:p>
-    <w:p>
-      <w:pPr>
-        <w:spacing w:after="0"/>
-        <w:jc w:val="both"/>
-        <w:rPr>
-          <w:rFonts w:ascii="Times New Roman" w:hAnsi="Times New Roman" w:cs="Times New Roman"/>
-          <w:sz w:val="24"/>
-          <w:szCs w:val="24"/>
-        </w:rPr>
-      </w:pPr>
-      <w:r>
-        <w:rPr>
-          <w:rFonts w:ascii="Times New Roman" w:hAnsi="Times New Roman" w:cs="Times New Roman"/>
-          <w:sz w:val="24"/>
-          <w:szCs w:val="24"/>
-        </w:rPr>
-        <w:t>En primer lugar, se programó una aplicación de móvil</w:t>
-      </w:r>
-      <w:r>
-        <w:rPr>
-          <w:rFonts w:ascii="Times New Roman" w:hAnsi="Times New Roman" w:cs="Times New Roman"/>
-          <w:sz w:val="24"/>
-          <w:szCs w:val="24"/>
-        </w:rPr>
-        <w:t xml:space="preserve"> en Android</w:t>
-      </w:r>
-      <w:r>
-        <w:rPr>
-          <w:rFonts w:ascii="Times New Roman" w:hAnsi="Times New Roman" w:cs="Times New Roman"/>
-          <w:sz w:val="24"/>
-          <w:szCs w:val="24"/>
-        </w:rPr>
-        <w:t xml:space="preserve"> que realmente es capaz de grabar sonido e interpretar lo que escucha usando una función de</w:t>
-      </w:r>
-      <w:r>
-        <w:rPr>
-          <w:rFonts w:ascii="Times New Roman" w:hAnsi="Times New Roman" w:cs="Times New Roman"/>
-          <w:sz w:val="24"/>
-          <w:szCs w:val="24"/>
-        </w:rPr>
-        <w:t>l</w:t>
-      </w:r>
-      <w:r>
-        <w:rPr>
-          <w:rFonts w:ascii="Times New Roman" w:hAnsi="Times New Roman" w:cs="Times New Roman"/>
-          <w:sz w:val="24"/>
-          <w:szCs w:val="24"/>
-        </w:rPr>
-        <w:t xml:space="preserve"> </w:t>
-      </w:r>
-      <w:r>
-        <w:rPr>
-          <w:rFonts w:ascii="Times New Roman" w:hAnsi="Times New Roman" w:cs="Times New Roman"/>
-          <w:sz w:val="24"/>
-          <w:szCs w:val="24"/>
-        </w:rPr>
-        <w:t xml:space="preserve">sistema operativo </w:t>
-      </w:r>
-      <w:r>
-        <w:rPr>
-          <w:rFonts w:ascii="Times New Roman" w:hAnsi="Times New Roman" w:cs="Times New Roman"/>
-          <w:sz w:val="24"/>
-          <w:szCs w:val="24"/>
-        </w:rPr>
-        <w:t>para reconocimiento del habla. Tal aplicación se conectó con un socket al resto del sistema.</w:t>
-      </w:r>
-    </w:p>
-    <w:p>
-      <w:pPr>
-        <w:spacing w:after="0"/>
-        <w:jc w:val="both"/>
-        <w:rPr>
-          <w:rFonts w:ascii="Times New Roman" w:hAnsi="Times New Roman" w:cs="Times New Roman"/>
-          <w:sz w:val="24"/>
-          <w:szCs w:val="24"/>
-        </w:rPr>
-      </w:pPr>
-      <w:r>
-        <w:rPr>
-          <w:rFonts w:ascii="Times New Roman" w:hAnsi="Times New Roman" w:cs="Times New Roman"/>
-          <w:sz w:val="24"/>
-          <w:szCs w:val="24"/>
-        </w:rPr>
-        <w:t>En segundo lugar, se creó una interfaz de usuario con la cuál facilitar el agregado o la remoción de hechos a la memoria de trabajo.</w:t>
-      </w:r>
-    </w:p>
-    <w:p>
-      <w:pPr>
-        <w:spacing w:after="0"/>
-        <w:jc w:val="both"/>
-        <w:rPr>
-          <w:rFonts w:ascii="Times New Roman" w:hAnsi="Times New Roman" w:cs="Times New Roman"/>
-          <w:sz w:val="24"/>
-          <w:szCs w:val="24"/>
-        </w:rPr>
-      </w:pPr>
-    </w:p>
-    <w:p>
-      <w:pPr>
-        <w:spacing w:after="0"/>
-        <w:jc w:val="both"/>
-        <w:rPr>
-          <w:rFonts w:ascii="Times New Roman" w:hAnsi="Times New Roman" w:cs="Times New Roman"/>
-          <w:sz w:val="24"/>
-          <w:szCs w:val="24"/>
-        </w:rPr>
-      </w:pPr>
-      <w:r>
-        <w:rPr>
-          <w:rFonts w:ascii="Times New Roman" w:hAnsi="Times New Roman" w:cs="Times New Roman"/>
-          <w:b/>
-          <w:sz w:val="24"/>
-          <w:szCs w:val="24"/>
-        </w:rPr>
-        <w:t>Resultados</w:t>
-      </w:r>
-    </w:p>
-    <w:p>
-      <w:pPr>
-        <w:spacing w:after="0"/>
-        <w:jc w:val="both"/>
-        <w:rPr>
-          <w:rFonts w:ascii="Times New Roman" w:hAnsi="Times New Roman" w:cs="Times New Roman"/>
-          <w:sz w:val="24"/>
-          <w:szCs w:val="24"/>
-        </w:rPr>
-      </w:pPr>
-    </w:p>
-    <w:p>
-      <w:pPr>
-        <w:spacing w:after="0"/>
-        <w:jc w:val="both"/>
-        <w:rPr>
-          <w:rFonts w:ascii="Times New Roman" w:hAnsi="Times New Roman" w:cs="Times New Roman"/>
-          <w:sz w:val="24"/>
-          <w:szCs w:val="24"/>
-        </w:rPr>
-      </w:pPr>
-    </w:p>
-    <w:p>
-      <w:pPr>
-        <w:spacing w:after="0"/>
-        <w:jc w:val="both"/>
-        <w:rPr>
-          <w:rFonts w:ascii="Times New Roman" w:hAnsi="Times New Roman" w:cs="Times New Roman"/>
-          <w:b/>
-          <w:sz w:val="24"/>
-          <w:szCs w:val="24"/>
-        </w:rPr>
-      </w:pPr>
-      <w:r>
-        <w:rPr>
-          <w:rFonts w:ascii="Times New Roman" w:hAnsi="Times New Roman" w:cs="Times New Roman"/>
-          <w:b/>
-          <w:sz w:val="24"/>
-          <w:szCs w:val="24"/>
-        </w:rPr>
-        <w:t>Discusión</w:t>
-      </w:r>
-    </w:p>
-    <w:p>
-      <w:pPr>
-        <w:spacing w:after="0"/>
-        <w:jc w:val="both"/>
-        <w:rPr>
-          <w:rFonts w:ascii="Times New Roman" w:hAnsi="Times New Roman" w:cs="Times New Roman"/>
-          <w:sz w:val="24"/>
-          <w:szCs w:val="24"/>
-        </w:rPr>
-      </w:pPr>
-    </w:p>
-    <w:p>
-      <w:pPr>
-        <w:spacing w:after="0"/>
-        <w:jc w:val="both"/>
-        <w:rPr>
-          <w:rFonts w:ascii="Times New Roman" w:hAnsi="Times New Roman" w:cs="Times New Roman"/>
-          <w:sz w:val="24"/>
-          <w:szCs w:val="24"/>
-        </w:rPr>
-      </w:pPr>
-    </w:p>
-    <w:p>
-      <w:pPr>
-        <w:spacing w:after="0"/>
-        <w:jc w:val="both"/>
-        <w:rPr>
-          <w:rFonts w:ascii="Times New Roman" w:hAnsi="Times New Roman" w:cs="Times New Roman"/>
-          <w:b/>
-          <w:sz w:val="24"/>
-          <w:szCs w:val="24"/>
-        </w:rPr>
-      </w:pPr>
-      <w:r>
-        <w:rPr>
-          <w:rFonts w:ascii="Times New Roman" w:hAnsi="Times New Roman" w:cs="Times New Roman"/>
-          <w:b/>
-          <w:sz w:val="24"/>
-          <w:szCs w:val="24"/>
-        </w:rPr>
         <w:t>Conclusión</w:t>
       </w:r>
     </w:p>
@@ -5219,50 +5609,41 @@
           <w:szCs w:val="24"/>
         </w:rPr>
       </w:pPr>
-    </w:p>
-    <w:p>
-      <w:pPr>
-        <w:spacing w:after="0"/>
-        <w:jc w:val="both"/>
-        <w:rPr>
-          <w:rFonts w:ascii="Times New Roman" w:hAnsi="Times New Roman" w:cs="Times New Roman"/>
-          <w:sz w:val="24"/>
-          <w:szCs w:val="24"/>
-        </w:rPr>
-      </w:pPr>
-    </w:p>
-    <w:p>
-      <w:pPr>
-        <w:spacing w:after="0"/>
-        <w:jc w:val="both"/>
-        <w:rPr>
-          <w:rFonts w:ascii="Times New Roman" w:hAnsi="Times New Roman" w:cs="Times New Roman"/>
-          <w:sz w:val="24"/>
-          <w:szCs w:val="24"/>
-        </w:rPr>
-      </w:pPr>
-    </w:p>
-    <w:p>
-      <w:pPr>
-        <w:spacing w:after="0"/>
-        <w:jc w:val="both"/>
-        <w:rPr>
-          <w:rFonts w:ascii="Times New Roman" w:hAnsi="Times New Roman" w:cs="Times New Roman"/>
-          <w:sz w:val="24"/>
-          <w:szCs w:val="24"/>
-        </w:rPr>
-      </w:pPr>
-    </w:p>
-    <w:p>
-      <w:pPr>
-        <w:spacing w:after="0"/>
-        <w:jc w:val="both"/>
-        <w:rPr>
-          <w:rFonts w:ascii="Times New Roman" w:hAnsi="Times New Roman" w:cs="Times New Roman"/>
-          <w:sz w:val="24"/>
-          <w:szCs w:val="24"/>
-        </w:rPr>
-      </w:pPr>
+      <w:r>
+        <w:rPr>
+          <w:rFonts w:ascii="Times New Roman" w:hAnsi="Times New Roman" w:cs="Times New Roman"/>
+          <w:sz w:val="24"/>
+          <w:szCs w:val="24"/>
+        </w:rPr>
+        <w:t>El agente desarrollado cumple con las funciones solicitadas por la cátedra de IA. La red RETE permitió al agente ser eficiente y procesar un torrente continuo de palabras.</w:t>
+      </w:r>
+      <w:r>
+        <w:rPr>
+          <w:rFonts w:ascii="Times New Roman" w:hAnsi="Times New Roman" w:cs="Times New Roman"/>
+          <w:sz w:val="24"/>
+          <w:szCs w:val="24"/>
+        </w:rPr>
+        <w:t xml:space="preserve"> La aplicación Android que se programó dotó al agente con funciones de captura de audio y speech-to-text.</w:t>
+      </w:r>
+    </w:p>
+    <w:p>
+      <w:pPr>
+        <w:spacing w:after="0"/>
+        <w:jc w:val="both"/>
+        <w:rPr>
+          <w:rFonts w:ascii="Times New Roman" w:hAnsi="Times New Roman" w:cs="Times New Roman"/>
+          <w:sz w:val="24"/>
+          <w:szCs w:val="24"/>
+        </w:rPr>
+      </w:pPr>
+      <w:r>
+        <w:rPr>
+          <w:rFonts w:ascii="Times New Roman" w:hAnsi="Times New Roman" w:cs="Times New Roman"/>
+          <w:sz w:val="24"/>
+          <w:szCs w:val="24"/>
+        </w:rPr>
+        <w:t>En general, el trabajo fue una experiencia rica para sus participantes.</w:t>
+      </w:r>
     </w:p>
     <w:p>
       <w:pPr>
@@ -7028,7 +7409,1046 @@
       <w:vertAlign w:val="superscript"/>
     </w:rPr>
   </w:style>
+  <w:style w:type="table" w:styleId="Tablaconcuadrcula">
+    <w:name w:val="Table Grid"/>
+    <w:basedOn w:val="Tablanormal"/>
+    <w:uiPriority w:val="39"/>
+    <w:rsid w:val="00164187"/>
+    <w:pPr>
+      <w:spacing w:after="0" w:line="240" w:lineRule="auto"/>
+    </w:pPr>
+    <w:tblPr>
+      <w:tblBorders>
+        <w:top w:val="single" w:sz="4" w:space="0" w:color="auto"/>
+        <w:left w:val="single" w:sz="4" w:space="0" w:color="auto"/>
+        <w:bottom w:val="single" w:sz="4" w:space="0" w:color="auto"/>
+        <w:right w:val="single" w:sz="4" w:space="0" w:color="auto"/>
+        <w:insideH w:val="single" w:sz="4" w:space="0" w:color="auto"/>
+        <w:insideV w:val="single" w:sz="4" w:space="0" w:color="auto"/>
+      </w:tblBorders>
+    </w:tblPr>
+  </w:style>
 </w:styles>
+</file>
+
+<file path=word/charts/chart1.xml><?xml version="1.0" encoding="utf-8"?>
+<c:chartSpace xmlns:c="http://schemas.openxmlformats.org/drawingml/2006/chart" xmlns:a="http://schemas.openxmlformats.org/drawingml/2006/main" xmlns:r="http://schemas.openxmlformats.org/officeDocument/2006/relationships" xmlns:c16r2="http://schemas.microsoft.com/office/drawing/2015/06/chart">
+  <c:date1904 val="0"/>
+  <c:lang val="es-ES"/>
+  <c:roundedCorners val="0"/>
+  <mc:AlternateContent xmlns:mc="http://schemas.openxmlformats.org/markup-compatibility/2006">
+    <mc:Choice xmlns:c14="http://schemas.microsoft.com/office/drawing/2007/8/2/chart" Requires="c14">
+      <c14:style val="105"/>
+    </mc:Choice>
+    <mc:Fallback>
+      <c:style val="5"/>
+    </mc:Fallback>
+  </mc:AlternateContent>
+  <c:chart>
+    <c:title>
+      <c:tx>
+        <c:rich>
+          <a:bodyPr rot="0" spcFirstLastPara="1" vertOverflow="ellipsis" vert="horz" wrap="square" anchor="ctr" anchorCtr="1"/>
+          <a:lstStyle/>
+          <a:p>
+            <a:pPr>
+              <a:defRPr sz="1400" b="0" i="0" u="none" strike="noStrike" kern="1200" spc="0" baseline="0">
+                <a:solidFill>
+                  <a:schemeClr val="tx1">
+                    <a:lumMod val="65000"/>
+                    <a:lumOff val="35000"/>
+                  </a:schemeClr>
+                </a:solidFill>
+                <a:latin typeface="+mn-lt"/>
+                <a:ea typeface="+mn-ea"/>
+                <a:cs typeface="+mn-cs"/>
+              </a:defRPr>
+            </a:pPr>
+            <a:r>
+              <a:rPr lang="es-AR"/>
+              <a:t>Velocidad</a:t>
+            </a:r>
+            <a:r>
+              <a:rPr lang="es-AR" baseline="0"/>
+              <a:t> de procesamiento de GuardIAn</a:t>
+            </a:r>
+            <a:endParaRPr lang="es-AR"/>
+          </a:p>
+        </c:rich>
+      </c:tx>
+      <c:overlay val="0"/>
+      <c:spPr>
+        <a:noFill/>
+        <a:ln>
+          <a:noFill/>
+        </a:ln>
+        <a:effectLst/>
+      </c:spPr>
+      <c:txPr>
+        <a:bodyPr rot="0" spcFirstLastPara="1" vertOverflow="ellipsis" vert="horz" wrap="square" anchor="ctr" anchorCtr="1"/>
+        <a:lstStyle/>
+        <a:p>
+          <a:pPr>
+            <a:defRPr sz="1400" b="0" i="0" u="none" strike="noStrike" kern="1200" spc="0" baseline="0">
+              <a:solidFill>
+                <a:schemeClr val="tx1">
+                  <a:lumMod val="65000"/>
+                  <a:lumOff val="35000"/>
+                </a:schemeClr>
+              </a:solidFill>
+              <a:latin typeface="+mn-lt"/>
+              <a:ea typeface="+mn-ea"/>
+              <a:cs typeface="+mn-cs"/>
+            </a:defRPr>
+          </a:pPr>
+          <a:endParaRPr lang="es-AR"/>
+        </a:p>
+      </c:txPr>
+    </c:title>
+    <c:autoTitleDeleted val="0"/>
+    <c:plotArea>
+      <c:layout/>
+      <c:scatterChart>
+        <c:scatterStyle val="lineMarker"/>
+        <c:varyColors val="0"/>
+        <c:ser>
+          <c:idx val="0"/>
+          <c:order val="0"/>
+          <c:spPr>
+            <a:ln w="19050" cap="rnd">
+              <a:solidFill>
+                <a:schemeClr val="accent3"/>
+              </a:solidFill>
+              <a:round/>
+            </a:ln>
+            <a:effectLst/>
+          </c:spPr>
+          <c:marker>
+            <c:symbol val="circle"/>
+            <c:size val="5"/>
+            <c:spPr>
+              <a:solidFill>
+                <a:schemeClr val="accent3"/>
+              </a:solidFill>
+              <a:ln w="9525">
+                <a:solidFill>
+                  <a:schemeClr val="accent3"/>
+                </a:solidFill>
+              </a:ln>
+              <a:effectLst/>
+            </c:spPr>
+          </c:marker>
+          <c:xVal>
+            <c:numRef>
+              <c:f>Hoja1!$A$1:$A$11</c:f>
+              <c:numCache>
+                <c:formatCode>0.00</c:formatCode>
+                <c:ptCount val="11"/>
+                <c:pt idx="0">
+                  <c:v>3</c:v>
+                </c:pt>
+                <c:pt idx="1">
+                  <c:v>10</c:v>
+                </c:pt>
+                <c:pt idx="2">
+                  <c:v>18</c:v>
+                </c:pt>
+                <c:pt idx="3">
+                  <c:v>30</c:v>
+                </c:pt>
+                <c:pt idx="4">
+                  <c:v>36</c:v>
+                </c:pt>
+                <c:pt idx="5">
+                  <c:v>72</c:v>
+                </c:pt>
+                <c:pt idx="6">
+                  <c:v>144</c:v>
+                </c:pt>
+                <c:pt idx="7">
+                  <c:v>288</c:v>
+                </c:pt>
+                <c:pt idx="8">
+                  <c:v>576</c:v>
+                </c:pt>
+                <c:pt idx="9">
+                  <c:v>1152</c:v>
+                </c:pt>
+                <c:pt idx="10">
+                  <c:v>2304</c:v>
+                </c:pt>
+              </c:numCache>
+            </c:numRef>
+          </c:xVal>
+          <c:yVal>
+            <c:numRef>
+              <c:f>Hoja1!$B$1:$B$11</c:f>
+              <c:numCache>
+                <c:formatCode>0.00E+00</c:formatCode>
+                <c:ptCount val="11"/>
+                <c:pt idx="0">
+                  <c:v>1.9685058799999999</c:v>
+                </c:pt>
+                <c:pt idx="1">
+                  <c:v>5.5805749550000003</c:v>
+                </c:pt>
+                <c:pt idx="2">
+                  <c:v>9.5990939019999999</c:v>
+                </c:pt>
+                <c:pt idx="3">
+                  <c:v>16.305436443000001</c:v>
+                </c:pt>
+                <c:pt idx="4">
+                  <c:v>19.334436574000001</c:v>
+                </c:pt>
+                <c:pt idx="5">
+                  <c:v>38.938638028</c:v>
+                </c:pt>
+                <c:pt idx="6">
+                  <c:v>72.919503735000006</c:v>
+                </c:pt>
+                <c:pt idx="7">
+                  <c:v>147.74346171299999</c:v>
+                </c:pt>
+                <c:pt idx="8">
+                  <c:v>375.210388287</c:v>
+                </c:pt>
+                <c:pt idx="9">
+                  <c:v>620.059612937</c:v>
+                </c:pt>
+                <c:pt idx="10">
+                  <c:v>1328.1141806989999</c:v>
+                </c:pt>
+              </c:numCache>
+            </c:numRef>
+          </c:yVal>
+          <c:smooth val="0"/>
+          <c:extLst>
+            <c:ext xmlns:c16="http://schemas.microsoft.com/office/drawing/2014/chart" uri="{C3380CC4-5D6E-409C-BE32-E72D297353CC}">
+              <c16:uniqueId val="{00000000-C18F-4028-89C5-995027E30FC7}"/>
+            </c:ext>
+          </c:extLst>
+        </c:ser>
+        <c:dLbls>
+          <c:showLegendKey val="0"/>
+          <c:showVal val="0"/>
+          <c:showCatName val="0"/>
+          <c:showSerName val="0"/>
+          <c:showPercent val="0"/>
+          <c:showBubbleSize val="0"/>
+        </c:dLbls>
+        <c:axId val="400474808"/>
+        <c:axId val="400475792"/>
+      </c:scatterChart>
+      <c:valAx>
+        <c:axId val="400474808"/>
+        <c:scaling>
+          <c:logBase val="10"/>
+          <c:orientation val="minMax"/>
+        </c:scaling>
+        <c:delete val="0"/>
+        <c:axPos val="b"/>
+        <c:majorGridlines>
+          <c:spPr>
+            <a:ln w="9525" cap="flat" cmpd="sng" algn="ctr">
+              <a:solidFill>
+                <a:schemeClr val="tx1">
+                  <a:lumMod val="15000"/>
+                  <a:lumOff val="85000"/>
+                </a:schemeClr>
+              </a:solidFill>
+              <a:round/>
+            </a:ln>
+            <a:effectLst/>
+          </c:spPr>
+        </c:majorGridlines>
+        <c:title>
+          <c:tx>
+            <c:rich>
+              <a:bodyPr rot="0" spcFirstLastPara="1" vertOverflow="ellipsis" vert="horz" wrap="square" anchor="ctr" anchorCtr="1"/>
+              <a:lstStyle/>
+              <a:p>
+                <a:pPr>
+                  <a:defRPr sz="1000" b="0" i="0" u="none" strike="noStrike" kern="1200" baseline="0">
+                    <a:solidFill>
+                      <a:schemeClr val="tx1">
+                        <a:lumMod val="65000"/>
+                        <a:lumOff val="35000"/>
+                      </a:schemeClr>
+                    </a:solidFill>
+                    <a:latin typeface="+mn-lt"/>
+                    <a:ea typeface="+mn-ea"/>
+                    <a:cs typeface="+mn-cs"/>
+                  </a:defRPr>
+                </a:pPr>
+                <a:r>
+                  <a:rPr lang="es-AR"/>
+                  <a:t>cantidad</a:t>
+                </a:r>
+                <a:r>
+                  <a:rPr lang="es-AR" baseline="0"/>
+                  <a:t> de palabras</a:t>
+                </a:r>
+                <a:endParaRPr lang="es-AR"/>
+              </a:p>
+            </c:rich>
+          </c:tx>
+          <c:overlay val="0"/>
+          <c:spPr>
+            <a:noFill/>
+            <a:ln>
+              <a:noFill/>
+            </a:ln>
+            <a:effectLst/>
+          </c:spPr>
+          <c:txPr>
+            <a:bodyPr rot="0" spcFirstLastPara="1" vertOverflow="ellipsis" vert="horz" wrap="square" anchor="ctr" anchorCtr="1"/>
+            <a:lstStyle/>
+            <a:p>
+              <a:pPr>
+                <a:defRPr sz="1000" b="0" i="0" u="none" strike="noStrike" kern="1200" baseline="0">
+                  <a:solidFill>
+                    <a:schemeClr val="tx1">
+                      <a:lumMod val="65000"/>
+                      <a:lumOff val="35000"/>
+                    </a:schemeClr>
+                  </a:solidFill>
+                  <a:latin typeface="+mn-lt"/>
+                  <a:ea typeface="+mn-ea"/>
+                  <a:cs typeface="+mn-cs"/>
+                </a:defRPr>
+              </a:pPr>
+              <a:endParaRPr lang="es-AR"/>
+            </a:p>
+          </c:txPr>
+        </c:title>
+        <c:numFmt formatCode="General" sourceLinked="0"/>
+        <c:majorTickMark val="none"/>
+        <c:minorTickMark val="none"/>
+        <c:tickLblPos val="nextTo"/>
+        <c:spPr>
+          <a:noFill/>
+          <a:ln w="9525" cap="flat" cmpd="sng" algn="ctr">
+            <a:solidFill>
+              <a:schemeClr val="tx1">
+                <a:lumMod val="25000"/>
+                <a:lumOff val="75000"/>
+              </a:schemeClr>
+            </a:solidFill>
+            <a:round/>
+          </a:ln>
+          <a:effectLst/>
+        </c:spPr>
+        <c:txPr>
+          <a:bodyPr rot="-60000000" spcFirstLastPara="1" vertOverflow="ellipsis" vert="horz" wrap="square" anchor="ctr" anchorCtr="1"/>
+          <a:lstStyle/>
+          <a:p>
+            <a:pPr>
+              <a:defRPr sz="900" b="0" i="0" u="none" strike="noStrike" kern="1200" baseline="0">
+                <a:solidFill>
+                  <a:schemeClr val="tx1">
+                    <a:lumMod val="65000"/>
+                    <a:lumOff val="35000"/>
+                  </a:schemeClr>
+                </a:solidFill>
+                <a:latin typeface="+mn-lt"/>
+                <a:ea typeface="+mn-ea"/>
+                <a:cs typeface="+mn-cs"/>
+              </a:defRPr>
+            </a:pPr>
+            <a:endParaRPr lang="es-AR"/>
+          </a:p>
+        </c:txPr>
+        <c:crossAx val="400475792"/>
+        <c:crosses val="autoZero"/>
+        <c:crossBetween val="midCat"/>
+      </c:valAx>
+      <c:valAx>
+        <c:axId val="400475792"/>
+        <c:scaling>
+          <c:logBase val="10"/>
+          <c:orientation val="minMax"/>
+        </c:scaling>
+        <c:delete val="0"/>
+        <c:axPos val="l"/>
+        <c:majorGridlines>
+          <c:spPr>
+            <a:ln w="9525" cap="flat" cmpd="sng" algn="ctr">
+              <a:solidFill>
+                <a:schemeClr val="tx1">
+                  <a:lumMod val="15000"/>
+                  <a:lumOff val="85000"/>
+                </a:schemeClr>
+              </a:solidFill>
+              <a:round/>
+            </a:ln>
+            <a:effectLst/>
+          </c:spPr>
+        </c:majorGridlines>
+        <c:title>
+          <c:tx>
+            <c:rich>
+              <a:bodyPr rot="0" spcFirstLastPara="1" vertOverflow="ellipsis" wrap="square" anchor="ctr" anchorCtr="0"/>
+              <a:lstStyle/>
+              <a:p>
+                <a:pPr>
+                  <a:defRPr sz="1000" b="0" i="0" u="none" strike="noStrike" kern="1200" baseline="0">
+                    <a:solidFill>
+                      <a:schemeClr val="tx1">
+                        <a:lumMod val="65000"/>
+                        <a:lumOff val="35000"/>
+                      </a:schemeClr>
+                    </a:solidFill>
+                    <a:latin typeface="+mn-lt"/>
+                    <a:ea typeface="+mn-ea"/>
+                    <a:cs typeface="+mn-cs"/>
+                  </a:defRPr>
+                </a:pPr>
+                <a:r>
+                  <a:rPr lang="es-AR"/>
+                  <a:t>Tiempo</a:t>
+                </a:r>
+                <a:r>
+                  <a:rPr lang="es-AR" baseline="0"/>
+                  <a:t> en segundos</a:t>
+                </a:r>
+                <a:endParaRPr lang="es-AR"/>
+              </a:p>
+            </c:rich>
+          </c:tx>
+          <c:overlay val="0"/>
+          <c:spPr>
+            <a:noFill/>
+            <a:ln>
+              <a:noFill/>
+            </a:ln>
+            <a:effectLst/>
+          </c:spPr>
+          <c:txPr>
+            <a:bodyPr rot="0" spcFirstLastPara="1" vertOverflow="ellipsis" wrap="square" anchor="ctr" anchorCtr="0"/>
+            <a:lstStyle/>
+            <a:p>
+              <a:pPr>
+                <a:defRPr sz="1000" b="0" i="0" u="none" strike="noStrike" kern="1200" baseline="0">
+                  <a:solidFill>
+                    <a:schemeClr val="tx1">
+                      <a:lumMod val="65000"/>
+                      <a:lumOff val="35000"/>
+                    </a:schemeClr>
+                  </a:solidFill>
+                  <a:latin typeface="+mn-lt"/>
+                  <a:ea typeface="+mn-ea"/>
+                  <a:cs typeface="+mn-cs"/>
+                </a:defRPr>
+              </a:pPr>
+              <a:endParaRPr lang="es-AR"/>
+            </a:p>
+          </c:txPr>
+        </c:title>
+        <c:numFmt formatCode="General" sourceLinked="0"/>
+        <c:majorTickMark val="none"/>
+        <c:minorTickMark val="none"/>
+        <c:tickLblPos val="nextTo"/>
+        <c:spPr>
+          <a:noFill/>
+          <a:ln w="9525" cap="flat" cmpd="sng" algn="ctr">
+            <a:solidFill>
+              <a:schemeClr val="tx1">
+                <a:lumMod val="25000"/>
+                <a:lumOff val="75000"/>
+              </a:schemeClr>
+            </a:solidFill>
+            <a:round/>
+          </a:ln>
+          <a:effectLst/>
+        </c:spPr>
+        <c:txPr>
+          <a:bodyPr rot="-60000000" spcFirstLastPara="1" vertOverflow="ellipsis" vert="horz" wrap="square" anchor="ctr" anchorCtr="1"/>
+          <a:lstStyle/>
+          <a:p>
+            <a:pPr>
+              <a:defRPr sz="900" b="0" i="0" u="none" strike="noStrike" kern="1200" baseline="0">
+                <a:solidFill>
+                  <a:schemeClr val="tx1">
+                    <a:lumMod val="65000"/>
+                    <a:lumOff val="35000"/>
+                  </a:schemeClr>
+                </a:solidFill>
+                <a:latin typeface="+mn-lt"/>
+                <a:ea typeface="+mn-ea"/>
+                <a:cs typeface="+mn-cs"/>
+              </a:defRPr>
+            </a:pPr>
+            <a:endParaRPr lang="es-AR"/>
+          </a:p>
+        </c:txPr>
+        <c:crossAx val="400474808"/>
+        <c:crosses val="autoZero"/>
+        <c:crossBetween val="midCat"/>
+      </c:valAx>
+      <c:spPr>
+        <a:noFill/>
+        <a:ln>
+          <a:noFill/>
+        </a:ln>
+        <a:effectLst/>
+      </c:spPr>
+    </c:plotArea>
+    <c:plotVisOnly val="1"/>
+    <c:dispBlanksAs val="gap"/>
+    <c:showDLblsOverMax val="0"/>
+  </c:chart>
+  <c:spPr>
+    <a:solidFill>
+      <a:schemeClr val="bg1"/>
+    </a:solidFill>
+    <a:ln w="9525" cap="flat" cmpd="sng" algn="ctr">
+      <a:solidFill>
+        <a:schemeClr val="tx1">
+          <a:lumMod val="15000"/>
+          <a:lumOff val="85000"/>
+        </a:schemeClr>
+      </a:solidFill>
+      <a:round/>
+    </a:ln>
+    <a:effectLst/>
+  </c:spPr>
+  <c:txPr>
+    <a:bodyPr/>
+    <a:lstStyle/>
+    <a:p>
+      <a:pPr>
+        <a:defRPr/>
+      </a:pPr>
+      <a:endParaRPr lang="es-AR"/>
+    </a:p>
+  </c:txPr>
+  <c:externalData r:id="rId3">
+    <c:autoUpdate val="0"/>
+  </c:externalData>
+</c:chartSpace>
+</file>
+
+<file path=word/charts/colors1.xml><?xml version="1.0" encoding="utf-8"?>
+<cs:colorStyle xmlns:cs="http://schemas.microsoft.com/office/drawing/2012/chartStyle" xmlns:a="http://schemas.openxmlformats.org/drawingml/2006/main" meth="withinLinear" id="16">
+  <a:schemeClr val="accent3"/>
+</cs:colorStyle>
+</file>
+
+<file path=word/charts/style1.xml><?xml version="1.0" encoding="utf-8"?>
+<cs:chartStyle xmlns:cs="http://schemas.microsoft.com/office/drawing/2012/chartStyle" xmlns:a="http://schemas.openxmlformats.org/drawingml/2006/main" id="240">
+  <cs:axisTitle>
+    <cs:lnRef idx="0"/>
+    <cs:fillRef idx="0"/>
+    <cs:effectRef idx="0"/>
+    <cs:fontRef idx="minor">
+      <a:schemeClr val="tx1">
+        <a:lumMod val="65000"/>
+        <a:lumOff val="35000"/>
+      </a:schemeClr>
+    </cs:fontRef>
+    <cs:defRPr sz="1000" kern="1200"/>
+  </cs:axisTitle>
+  <cs:categoryAxis>
+    <cs:lnRef idx="0"/>
+    <cs:fillRef idx="0"/>
+    <cs:effectRef idx="0"/>
+    <cs:fontRef idx="minor">
+      <a:schemeClr val="tx1">
+        <a:lumMod val="65000"/>
+        <a:lumOff val="35000"/>
+      </a:schemeClr>
+    </cs:fontRef>
+    <cs:spPr>
+      <a:ln w="9525" cap="flat" cmpd="sng" algn="ctr">
+        <a:solidFill>
+          <a:schemeClr val="tx1">
+            <a:lumMod val="25000"/>
+            <a:lumOff val="75000"/>
+          </a:schemeClr>
+        </a:solidFill>
+        <a:round/>
+      </a:ln>
+    </cs:spPr>
+    <cs:defRPr sz="900" kern="1200"/>
+  </cs:categoryAxis>
+  <cs:chartArea mods="allowNoFillOverride allowNoLineOverride">
+    <cs:lnRef idx="0"/>
+    <cs:fillRef idx="0"/>
+    <cs:effectRef idx="0"/>
+    <cs:fontRef idx="minor">
+      <a:schemeClr val="tx1"/>
+    </cs:fontRef>
+    <cs:spPr>
+      <a:solidFill>
+        <a:schemeClr val="bg1"/>
+      </a:solidFill>
+      <a:ln w="9525" cap="flat" cmpd="sng" algn="ctr">
+        <a:solidFill>
+          <a:schemeClr val="tx1">
+            <a:lumMod val="15000"/>
+            <a:lumOff val="85000"/>
+          </a:schemeClr>
+        </a:solidFill>
+        <a:round/>
+      </a:ln>
+    </cs:spPr>
+    <cs:defRPr sz="1000" kern="1200"/>
+  </cs:chartArea>
+  <cs:dataLabel>
+    <cs:lnRef idx="0"/>
+    <cs:fillRef idx="0"/>
+    <cs:effectRef idx="0"/>
+    <cs:fontRef idx="minor">
+      <a:schemeClr val="tx1">
+        <a:lumMod val="75000"/>
+        <a:lumOff val="25000"/>
+      </a:schemeClr>
+    </cs:fontRef>
+    <cs:defRPr sz="900" kern="1200"/>
+  </cs:dataLabel>
+  <cs:dataLabelCallout>
+    <cs:lnRef idx="0"/>
+    <cs:fillRef idx="0"/>
+    <cs:effectRef idx="0"/>
+    <cs:fontRef idx="minor">
+      <a:schemeClr val="dk1">
+        <a:lumMod val="65000"/>
+        <a:lumOff val="35000"/>
+      </a:schemeClr>
+    </cs:fontRef>
+    <cs:spPr>
+      <a:solidFill>
+        <a:schemeClr val="lt1"/>
+      </a:solidFill>
+      <a:ln>
+        <a:solidFill>
+          <a:schemeClr val="dk1">
+            <a:lumMod val="25000"/>
+            <a:lumOff val="75000"/>
+          </a:schemeClr>
+        </a:solidFill>
+      </a:ln>
+    </cs:spPr>
+    <cs:defRPr sz="900" kern="1200"/>
+    <cs:bodyPr rot="0" spcFirstLastPara="1" vertOverflow="clip" horzOverflow="clip" vert="horz" wrap="square" lIns="36576" tIns="18288" rIns="36576" bIns="18288" anchor="ctr" anchorCtr="1">
+      <a:spAutoFit/>
+    </cs:bodyPr>
+  </cs:dataLabelCallout>
+  <cs:dataPoint>
+    <cs:lnRef idx="0"/>
+    <cs:fillRef idx="1">
+      <cs:styleClr val="auto"/>
+    </cs:fillRef>
+    <cs:effectRef idx="0"/>
+    <cs:fontRef idx="minor">
+      <a:schemeClr val="tx1"/>
+    </cs:fontRef>
+  </cs:dataPoint>
+  <cs:dataPoint3D>
+    <cs:lnRef idx="0"/>
+    <cs:fillRef idx="1">
+      <cs:styleClr val="auto"/>
+    </cs:fillRef>
+    <cs:effectRef idx="0"/>
+    <cs:fontRef idx="minor">
+      <a:schemeClr val="tx1"/>
+    </cs:fontRef>
+  </cs:dataPoint3D>
+  <cs:dataPointLine>
+    <cs:lnRef idx="0">
+      <cs:styleClr val="auto"/>
+    </cs:lnRef>
+    <cs:fillRef idx="1"/>
+    <cs:effectRef idx="0"/>
+    <cs:fontRef idx="minor">
+      <a:schemeClr val="tx1"/>
+    </cs:fontRef>
+    <cs:spPr>
+      <a:ln w="19050" cap="rnd">
+        <a:solidFill>
+          <a:schemeClr val="phClr"/>
+        </a:solidFill>
+        <a:round/>
+      </a:ln>
+    </cs:spPr>
+  </cs:dataPointLine>
+  <cs:dataPointMarker>
+    <cs:lnRef idx="0">
+      <cs:styleClr val="auto"/>
+    </cs:lnRef>
+    <cs:fillRef idx="1">
+      <cs:styleClr val="auto"/>
+    </cs:fillRef>
+    <cs:effectRef idx="0"/>
+    <cs:fontRef idx="minor">
+      <a:schemeClr val="tx1"/>
+    </cs:fontRef>
+    <cs:spPr>
+      <a:ln w="9525">
+        <a:solidFill>
+          <a:schemeClr val="phClr"/>
+        </a:solidFill>
+      </a:ln>
+    </cs:spPr>
+  </cs:dataPointMarker>
+  <cs:dataPointMarkerLayout symbol="circle" size="5"/>
+  <cs:dataPointWireframe>
+    <cs:lnRef idx="0">
+      <cs:styleClr val="auto"/>
+    </cs:lnRef>
+    <cs:fillRef idx="0"/>
+    <cs:effectRef idx="0"/>
+    <cs:fontRef idx="minor">
+      <a:schemeClr val="dk1"/>
+    </cs:fontRef>
+    <cs:spPr>
+      <a:ln w="9525" cap="rnd">
+        <a:solidFill>
+          <a:schemeClr val="phClr"/>
+        </a:solidFill>
+        <a:round/>
+      </a:ln>
+    </cs:spPr>
+  </cs:dataPointWireframe>
+  <cs:dataTable>
+    <cs:lnRef idx="0"/>
+    <cs:fillRef idx="0"/>
+    <cs:effectRef idx="0"/>
+    <cs:fontRef idx="minor">
+      <a:schemeClr val="tx1">
+        <a:lumMod val="65000"/>
+        <a:lumOff val="35000"/>
+      </a:schemeClr>
+    </cs:fontRef>
+    <cs:spPr>
+      <a:noFill/>
+      <a:ln w="9525" cap="flat" cmpd="sng" algn="ctr">
+        <a:solidFill>
+          <a:schemeClr val="tx1">
+            <a:lumMod val="15000"/>
+            <a:lumOff val="85000"/>
+          </a:schemeClr>
+        </a:solidFill>
+        <a:round/>
+      </a:ln>
+    </cs:spPr>
+    <cs:defRPr sz="900" kern="1200"/>
+  </cs:dataTable>
+  <cs:downBar>
+    <cs:lnRef idx="0"/>
+    <cs:fillRef idx="0"/>
+    <cs:effectRef idx="0"/>
+    <cs:fontRef idx="minor">
+      <a:schemeClr val="tx1"/>
+    </cs:fontRef>
+    <cs:spPr>
+      <a:solidFill>
+        <a:schemeClr val="dk1">
+          <a:lumMod val="75000"/>
+          <a:lumOff val="25000"/>
+        </a:schemeClr>
+      </a:solidFill>
+      <a:ln w="9525" cap="flat" cmpd="sng" algn="ctr">
+        <a:solidFill>
+          <a:schemeClr val="tx1">
+            <a:lumMod val="65000"/>
+            <a:lumOff val="35000"/>
+          </a:schemeClr>
+        </a:solidFill>
+        <a:round/>
+      </a:ln>
+    </cs:spPr>
+  </cs:downBar>
+  <cs:dropLine>
+    <cs:lnRef idx="0"/>
+    <cs:fillRef idx="0"/>
+    <cs:effectRef idx="0"/>
+    <cs:fontRef idx="minor">
+      <a:schemeClr val="tx1"/>
+    </cs:fontRef>
+    <cs:spPr>
+      <a:ln w="9525" cap="flat" cmpd="sng" algn="ctr">
+        <a:solidFill>
+          <a:schemeClr val="tx1">
+            <a:lumMod val="35000"/>
+            <a:lumOff val="65000"/>
+          </a:schemeClr>
+        </a:solidFill>
+        <a:round/>
+      </a:ln>
+    </cs:spPr>
+  </cs:dropLine>
+  <cs:errorBar>
+    <cs:lnRef idx="0"/>
+    <cs:fillRef idx="0"/>
+    <cs:effectRef idx="0"/>
+    <cs:fontRef idx="minor">
+      <a:schemeClr val="tx1"/>
+    </cs:fontRef>
+    <cs:spPr>
+      <a:ln w="9525" cap="flat" cmpd="sng" algn="ctr">
+        <a:solidFill>
+          <a:schemeClr val="tx1">
+            <a:lumMod val="65000"/>
+            <a:lumOff val="35000"/>
+          </a:schemeClr>
+        </a:solidFill>
+        <a:round/>
+      </a:ln>
+    </cs:spPr>
+  </cs:errorBar>
+  <cs:floor>
+    <cs:lnRef idx="0"/>
+    <cs:fillRef idx="0"/>
+    <cs:effectRef idx="0"/>
+    <cs:fontRef idx="minor">
+      <a:schemeClr val="tx1"/>
+    </cs:fontRef>
+    <cs:spPr>
+      <a:noFill/>
+      <a:ln>
+        <a:noFill/>
+      </a:ln>
+    </cs:spPr>
+  </cs:floor>
+  <cs:gridlineMajor>
+    <cs:lnRef idx="0"/>
+    <cs:fillRef idx="0"/>
+    <cs:effectRef idx="0"/>
+    <cs:fontRef idx="minor">
+      <a:schemeClr val="tx1"/>
+    </cs:fontRef>
+    <cs:spPr>
+      <a:ln w="9525" cap="flat" cmpd="sng" algn="ctr">
+        <a:solidFill>
+          <a:schemeClr val="tx1">
+            <a:lumMod val="15000"/>
+            <a:lumOff val="85000"/>
+          </a:schemeClr>
+        </a:solidFill>
+        <a:round/>
+      </a:ln>
+    </cs:spPr>
+  </cs:gridlineMajor>
+  <cs:gridlineMinor>
+    <cs:lnRef idx="0"/>
+    <cs:fillRef idx="0"/>
+    <cs:effectRef idx="0"/>
+    <cs:fontRef idx="minor">
+      <a:schemeClr val="tx1"/>
+    </cs:fontRef>
+    <cs:spPr>
+      <a:ln w="9525" cap="flat" cmpd="sng" algn="ctr">
+        <a:solidFill>
+          <a:schemeClr val="tx1">
+            <a:lumMod val="5000"/>
+            <a:lumOff val="95000"/>
+          </a:schemeClr>
+        </a:solidFill>
+        <a:round/>
+      </a:ln>
+    </cs:spPr>
+  </cs:gridlineMinor>
+  <cs:hiLoLine>
+    <cs:lnRef idx="0"/>
+    <cs:fillRef idx="0"/>
+    <cs:effectRef idx="0"/>
+    <cs:fontRef idx="minor">
+      <a:schemeClr val="tx1"/>
+    </cs:fontRef>
+    <cs:spPr>
+      <a:ln w="9525" cap="flat" cmpd="sng" algn="ctr">
+        <a:solidFill>
+          <a:schemeClr val="tx1">
+            <a:lumMod val="50000"/>
+            <a:lumOff val="50000"/>
+          </a:schemeClr>
+        </a:solidFill>
+        <a:round/>
+      </a:ln>
+    </cs:spPr>
+  </cs:hiLoLine>
+  <cs:leaderLine>
+    <cs:lnRef idx="0"/>
+    <cs:fillRef idx="0"/>
+    <cs:effectRef idx="0"/>
+    <cs:fontRef idx="minor">
+      <a:schemeClr val="tx1"/>
+    </cs:fontRef>
+    <cs:spPr>
+      <a:ln w="9525" cap="flat" cmpd="sng" algn="ctr">
+        <a:solidFill>
+          <a:schemeClr val="tx1">
+            <a:lumMod val="35000"/>
+            <a:lumOff val="65000"/>
+          </a:schemeClr>
+        </a:solidFill>
+        <a:round/>
+      </a:ln>
+    </cs:spPr>
+  </cs:leaderLine>
+  <cs:legend>
+    <cs:lnRef idx="0"/>
+    <cs:fillRef idx="0"/>
+    <cs:effectRef idx="0"/>
+    <cs:fontRef idx="minor">
+      <a:schemeClr val="tx1">
+        <a:lumMod val="65000"/>
+        <a:lumOff val="35000"/>
+      </a:schemeClr>
+    </cs:fontRef>
+    <cs:defRPr sz="900" kern="1200"/>
+  </cs:legend>
+  <cs:plotArea mods="allowNoFillOverride allowNoLineOverride">
+    <cs:lnRef idx="0"/>
+    <cs:fillRef idx="0"/>
+    <cs:effectRef idx="0"/>
+    <cs:fontRef idx="minor">
+      <a:schemeClr val="tx1"/>
+    </cs:fontRef>
+  </cs:plotArea>
+  <cs:plotArea3D mods="allowNoFillOverride allowNoLineOverride">
+    <cs:lnRef idx="0"/>
+    <cs:fillRef idx="0"/>
+    <cs:effectRef idx="0"/>
+    <cs:fontRef idx="minor">
+      <a:schemeClr val="tx1"/>
+    </cs:fontRef>
+  </cs:plotArea3D>
+  <cs:seriesAxis>
+    <cs:lnRef idx="0"/>
+    <cs:fillRef idx="0"/>
+    <cs:effectRef idx="0"/>
+    <cs:fontRef idx="minor">
+      <a:schemeClr val="tx1">
+        <a:lumMod val="65000"/>
+        <a:lumOff val="35000"/>
+      </a:schemeClr>
+    </cs:fontRef>
+    <cs:defRPr sz="900" kern="1200"/>
+  </cs:seriesAxis>
+  <cs:seriesLine>
+    <cs:lnRef idx="0"/>
+    <cs:fillRef idx="0"/>
+    <cs:effectRef idx="0"/>
+    <cs:fontRef idx="minor">
+      <a:schemeClr val="tx1"/>
+    </cs:fontRef>
+    <cs:spPr>
+      <a:ln w="9525" cap="flat" cmpd="sng" algn="ctr">
+        <a:solidFill>
+          <a:schemeClr val="tx1">
+            <a:lumMod val="35000"/>
+            <a:lumOff val="65000"/>
+          </a:schemeClr>
+        </a:solidFill>
+        <a:round/>
+      </a:ln>
+    </cs:spPr>
+  </cs:seriesLine>
+  <cs:title>
+    <cs:lnRef idx="0"/>
+    <cs:fillRef idx="0"/>
+    <cs:effectRef idx="0"/>
+    <cs:fontRef idx="minor">
+      <a:schemeClr val="tx1">
+        <a:lumMod val="65000"/>
+        <a:lumOff val="35000"/>
+      </a:schemeClr>
+    </cs:fontRef>
+    <cs:defRPr sz="1400" b="0" kern="1200" spc="0" baseline="0"/>
+  </cs:title>
+  <cs:trendline>
+    <cs:lnRef idx="0">
+      <cs:styleClr val="auto"/>
+    </cs:lnRef>
+    <cs:fillRef idx="0"/>
+    <cs:effectRef idx="0"/>
+    <cs:fontRef idx="minor">
+      <a:schemeClr val="tx1"/>
+    </cs:fontRef>
+    <cs:spPr>
+      <a:ln w="19050" cap="rnd">
+        <a:solidFill>
+          <a:schemeClr val="phClr"/>
+        </a:solidFill>
+        <a:prstDash val="sysDot"/>
+      </a:ln>
+    </cs:spPr>
+  </cs:trendline>
+  <cs:trendlineLabel>
+    <cs:lnRef idx="0"/>
+    <cs:fillRef idx="0"/>
+    <cs:effectRef idx="0"/>
+    <cs:fontRef idx="minor">
+      <a:schemeClr val="tx1">
+        <a:lumMod val="65000"/>
+        <a:lumOff val="35000"/>
+      </a:schemeClr>
+    </cs:fontRef>
+    <cs:defRPr sz="900" kern="1200"/>
+  </cs:trendlineLabel>
+  <cs:upBar>
+    <cs:lnRef idx="0"/>
+    <cs:fillRef idx="0"/>
+    <cs:effectRef idx="0"/>
+    <cs:fontRef idx="minor">
+      <a:schemeClr val="tx1"/>
+    </cs:fontRef>
+    <cs:spPr>
+      <a:solidFill>
+        <a:schemeClr val="lt1"/>
+      </a:solidFill>
+      <a:ln w="9525" cap="flat" cmpd="sng" algn="ctr">
+        <a:solidFill>
+          <a:schemeClr val="tx1">
+            <a:lumMod val="65000"/>
+            <a:lumOff val="35000"/>
+          </a:schemeClr>
+        </a:solidFill>
+        <a:round/>
+      </a:ln>
+    </cs:spPr>
+  </cs:upBar>
+  <cs:valueAxis>
+    <cs:lnRef idx="0"/>
+    <cs:fillRef idx="0"/>
+    <cs:effectRef idx="0"/>
+    <cs:fontRef idx="minor">
+      <a:schemeClr val="tx1">
+        <a:lumMod val="65000"/>
+        <a:lumOff val="35000"/>
+      </a:schemeClr>
+    </cs:fontRef>
+    <cs:spPr>
+      <a:ln w="9525" cap="flat" cmpd="sng" algn="ctr">
+        <a:solidFill>
+          <a:schemeClr val="tx1">
+            <a:lumMod val="25000"/>
+            <a:lumOff val="75000"/>
+          </a:schemeClr>
+        </a:solidFill>
+        <a:round/>
+      </a:ln>
+    </cs:spPr>
+    <cs:defRPr sz="900" kern="1200"/>
+  </cs:valueAxis>
+  <cs:wall>
+    <cs:lnRef idx="0"/>
+    <cs:fillRef idx="0"/>
+    <cs:effectRef idx="0"/>
+    <cs:fontRef idx="minor">
+      <a:schemeClr val="tx1"/>
+    </cs:fontRef>
+    <cs:spPr>
+      <a:noFill/>
+      <a:ln>
+        <a:noFill/>
+      </a:ln>
+    </cs:spPr>
+  </cs:wall>
+</cs:chartStyle>
 </file>
 
 <file path=word/theme/theme1.xml><?xml version="1.0" encoding="utf-8"?>
@@ -7297,7 +8717,7 @@
 </file>
 
 <file path=customXml/itemProps1.xml><?xml version="1.0" encoding="utf-8"?>
-<ds:datastoreItem xmlns:ds="http://schemas.openxmlformats.org/officeDocument/2006/customXml" ds:itemID="{2C136652-E2F7-4058-A50F-E8AF4DE67122}">
+<ds:datastoreItem xmlns:ds="http://schemas.openxmlformats.org/officeDocument/2006/customXml" ds:itemID="{0FEDE1C5-7ED5-400F-A45C-55232CFCF0E1}">
   <ds:schemaRefs>
     <ds:schemaRef ds:uri="http://schemas.openxmlformats.org/officeDocument/2006/bibliography"/>
   </ds:schemaRefs>

--- a/docs/CONAISI/Paper CONAIISI.docx
+++ b/docs/CONAISI/Paper CONAIISI.docx
@@ -1,10 +1,10 @@
 
 <file path=word/document.xml><?xml version="1.0" encoding="utf-8"?>
-<w:document xmlns:wpc="http://schemas.microsoft.com/office/word/2010/wordprocessingCanvas" xmlns:cx="http://schemas.microsoft.com/office/drawing/2014/chartex" xmlns:cx1="http://schemas.microsoft.com/office/drawing/2015/9/8/chartex" xmlns:cx2="http://schemas.microsoft.com/office/drawing/2015/10/21/chartex" xmlns:cx3="http://schemas.microsoft.com/office/drawing/2016/5/9/chartex" xmlns:cx4="http://schemas.microsoft.com/office/drawing/2016/5/10/chartex" xmlns:cx5="http://schemas.microsoft.com/office/drawing/2016/5/11/chartex" xmlns:cx6="http://schemas.microsoft.com/office/drawing/2016/5/12/chartex" xmlns:cx7="http://schemas.microsoft.com/office/drawing/2016/5/13/chartex" xmlns:cx8="http://schemas.microsoft.com/office/drawing/2016/5/14/chartex" xmlns:mc="http://schemas.openxmlformats.org/markup-compatibility/2006" xmlns:aink="http://schemas.microsoft.com/office/drawing/2016/ink" xmlns:am3d="http://schemas.microsoft.com/office/drawing/2017/model3d" xmlns:o="urn:schemas-microsoft-com:office:office" xmlns:r="http://schemas.openxmlformats.org/officeDocument/2006/relationships" xmlns:m="http://schemas.openxmlformats.org/officeDocument/2006/math" xmlns:v="urn:schemas-microsoft-com:vml" xmlns:wp14="http://schemas.microsoft.com/office/word/2010/wordprocessingDrawing" xmlns:wp="http://schemas.openxmlformats.org/drawingml/2006/wordprocessingDrawing" xmlns:w10="urn:schemas-microsoft-com:office:word" xmlns:w="http://schemas.openxmlformats.org/wordprocessingml/2006/main" xmlns:w14="http://schemas.microsoft.com/office/word/2010/wordml" xmlns:w15="http://schemas.microsoft.com/office/word/2012/wordml" xmlns:w16cid="http://schemas.microsoft.com/office/word/2016/wordml/cid" xmlns:w16se="http://schemas.microsoft.com/office/word/2015/wordml/symex" xmlns:wpg="http://schemas.microsoft.com/office/word/2010/wordprocessingGroup" xmlns:wpi="http://schemas.microsoft.com/office/word/2010/wordprocessingInk" xmlns:wne="http://schemas.microsoft.com/office/word/2006/wordml" xmlns:wps="http://schemas.microsoft.com/office/word/2010/wordprocessingShape" mc:Ignorable="w14 w15 w16se w16cid wp14">
+<w:document xmlns:wpc="http://schemas.microsoft.com/office/word/2010/wordprocessingCanvas" xmlns:mc="http://schemas.openxmlformats.org/markup-compatibility/2006" xmlns:o="urn:schemas-microsoft-com:office:office" xmlns:r="http://schemas.openxmlformats.org/officeDocument/2006/relationships" xmlns:m="http://schemas.openxmlformats.org/officeDocument/2006/math" xmlns:v="urn:schemas-microsoft-com:vml" xmlns:wp14="http://schemas.microsoft.com/office/word/2010/wordprocessingDrawing" xmlns:wp="http://schemas.openxmlformats.org/drawingml/2006/wordprocessingDrawing" xmlns:w10="urn:schemas-microsoft-com:office:word" xmlns:w="http://schemas.openxmlformats.org/wordprocessingml/2006/main" xmlns:w14="http://schemas.microsoft.com/office/word/2010/wordml" xmlns:w15="http://schemas.microsoft.com/office/word/2012/wordml" xmlns:wpg="http://schemas.microsoft.com/office/word/2010/wordprocessingGroup" xmlns:wpi="http://schemas.microsoft.com/office/word/2010/wordprocessingInk" xmlns:wne="http://schemas.microsoft.com/office/word/2006/wordml" xmlns:wps="http://schemas.microsoft.com/office/word/2010/wordprocessingShape" mc:Ignorable="w14 w15 wp14">
   <w:body>
     <w:p>
       <w:pPr>
-        <w:pStyle w:val="Ttulo"/>
+        <w:pStyle w:val="Puesto"/>
         <w:jc w:val="center"/>
         <w:rPr>
           <w:rFonts w:ascii="Times New Roman" w:hAnsi="Times New Roman" w:cs="Times New Roman"/>
@@ -13,6 +13,8 @@
           <w:szCs w:val="32"/>
         </w:rPr>
       </w:pPr>
+      <w:bookmarkStart w:id="0" w:name="_GoBack"/>
+      <w:bookmarkEnd w:id="0"/>
       <w:r>
         <w:rPr>
           <w:rFonts w:ascii="Times New Roman" w:hAnsi="Times New Roman" w:cs="Times New Roman"/>
@@ -26,7 +28,7 @@
     <w:p/>
     <w:p>
       <w:pPr>
-        <w:pStyle w:val="Ttulo"/>
+        <w:pStyle w:val="Puesto"/>
         <w:tabs>
           <w:tab w:val="center" w:pos="4252"/>
           <w:tab w:val="left" w:pos="7440"/>
@@ -136,7 +138,7 @@
           <w:sz w:val="20"/>
           <w:szCs w:val="20"/>
         </w:rPr>
-        <w:t>En la cátedra IA se solicita a los alumnos que desarrollen un agente int</w:t>
+        <w:t>En la cátedra IA se solicit</w:t>
       </w:r>
       <w:r>
         <w:rPr>
@@ -145,7 +147,7 @@
           <w:sz w:val="20"/>
           <w:szCs w:val="20"/>
         </w:rPr>
-        <w:t>eligente capaz</w:t>
+        <w:t>ó</w:t>
       </w:r>
       <w:r>
         <w:rPr>
@@ -154,7 +156,7 @@
           <w:sz w:val="20"/>
           <w:szCs w:val="20"/>
         </w:rPr>
-        <w:t xml:space="preserve"> </w:t>
+        <w:t xml:space="preserve"> a los alumnos que desarrollen un agente int</w:t>
       </w:r>
       <w:r>
         <w:rPr>
@@ -163,20 +165,17 @@
           <w:sz w:val="20"/>
           <w:szCs w:val="20"/>
         </w:rPr>
-        <w:t>brindar seguridad a su usuario.</w:t>
-      </w:r>
-    </w:p>
-    <w:p>
-      <w:pPr>
-        <w:spacing w:after="0"/>
-        <w:jc w:val="both"/>
+        <w:t>eligente capaz</w:t>
+      </w:r>
+      <w:r>
         <w:rPr>
           <w:rFonts w:ascii="Times New Roman" w:hAnsi="Times New Roman" w:cs="Times New Roman"/>
           <w:i/>
           <w:sz w:val="20"/>
           <w:szCs w:val="20"/>
         </w:rPr>
-      </w:pPr>
+        <w:t xml:space="preserve"> </w:t>
+      </w:r>
       <w:r>
         <w:rPr>
           <w:rFonts w:ascii="Times New Roman" w:hAnsi="Times New Roman" w:cs="Times New Roman"/>
@@ -184,17 +183,20 @@
           <w:sz w:val="20"/>
           <w:szCs w:val="20"/>
         </w:rPr>
-        <w:t xml:space="preserve">Se considera que el usuario se encuentra en una situación de riesgo y el agente puede escuchar a través de un micrófono y transformarlo a texto para interpretar la situación del usuario. </w:t>
-      </w:r>
-      <w:r>
+        <w:t>brindar seguridad a su usuario.</w:t>
+      </w:r>
+    </w:p>
+    <w:p>
+      <w:pPr>
+        <w:spacing w:after="0"/>
+        <w:jc w:val="both"/>
         <w:rPr>
           <w:rFonts w:ascii="Times New Roman" w:hAnsi="Times New Roman" w:cs="Times New Roman"/>
           <w:i/>
           <w:sz w:val="20"/>
           <w:szCs w:val="20"/>
         </w:rPr>
-        <w:t xml:space="preserve">Si el agente piensa que el usuario está en peligro, emprende acciones para rescatarlo. </w:t>
-      </w:r>
+      </w:pPr>
       <w:r>
         <w:rPr>
           <w:rFonts w:ascii="Times New Roman" w:hAnsi="Times New Roman" w:cs="Times New Roman"/>
@@ -202,7 +204,7 @@
           <w:sz w:val="20"/>
           <w:szCs w:val="20"/>
         </w:rPr>
-        <w:t>En este trabajo se desarrolló el agente usando sistemas de producciones para la tom</w:t>
+        <w:t xml:space="preserve">Se considera que el usuario se encuentra en una situación de riesgo y el agente puede escuchar a través de un micrófono y transformarlo a texto para interpretar la situación del usuario. </w:t>
       </w:r>
       <w:r>
         <w:rPr>
@@ -211,7 +213,7 @@
           <w:sz w:val="20"/>
           <w:szCs w:val="20"/>
         </w:rPr>
-        <w:t>a de decisión. Para que este si</w:t>
+        <w:t xml:space="preserve">Si el agente piensa que el usuario está en peligro, emprende acciones para rescatarlo. </w:t>
       </w:r>
       <w:r>
         <w:rPr>
@@ -220,7 +222,7 @@
           <w:sz w:val="20"/>
           <w:szCs w:val="20"/>
         </w:rPr>
-        <w:t xml:space="preserve">stema sea más eficiente se implementó el algoritmo de la red RETE. </w:t>
+        <w:t>En este trabajo se desarrolló el agente usando sistemas de producciones para la tom</w:t>
       </w:r>
       <w:r>
         <w:rPr>
@@ -229,7 +231,7 @@
           <w:sz w:val="20"/>
           <w:szCs w:val="20"/>
         </w:rPr>
-        <w:t>El sistema de producciones</w:t>
+        <w:t>a de decisión. Para que este si</w:t>
       </w:r>
       <w:r>
         <w:rPr>
@@ -238,7 +240,7 @@
           <w:sz w:val="20"/>
           <w:szCs w:val="20"/>
         </w:rPr>
-        <w:t xml:space="preserve"> corre </w:t>
+        <w:t xml:space="preserve">stema sea más eficiente se implementó </w:t>
       </w:r>
       <w:r>
         <w:rPr>
@@ -247,7 +249,70 @@
           <w:sz w:val="20"/>
           <w:szCs w:val="20"/>
         </w:rPr>
-        <w:t>en Windows</w:t>
+        <w:t>un</w:t>
+      </w:r>
+      <w:r>
+        <w:rPr>
+          <w:rFonts w:ascii="Times New Roman" w:hAnsi="Times New Roman" w:cs="Times New Roman"/>
+          <w:i/>
+          <w:sz w:val="20"/>
+          <w:szCs w:val="20"/>
+        </w:rPr>
+        <w:t xml:space="preserve"> algoritmo</w:t>
+      </w:r>
+      <w:r>
+        <w:rPr>
+          <w:rFonts w:ascii="Times New Roman" w:hAnsi="Times New Roman" w:cs="Times New Roman"/>
+          <w:i/>
+          <w:sz w:val="20"/>
+          <w:szCs w:val="20"/>
+        </w:rPr>
+        <w:t xml:space="preserve"> basado en</w:t>
+      </w:r>
+      <w:r>
+        <w:rPr>
+          <w:rFonts w:ascii="Times New Roman" w:hAnsi="Times New Roman" w:cs="Times New Roman"/>
+          <w:i/>
+          <w:sz w:val="20"/>
+          <w:szCs w:val="20"/>
+        </w:rPr>
+        <w:t xml:space="preserve"> la red RETE. </w:t>
+      </w:r>
+      <w:r>
+        <w:rPr>
+          <w:rFonts w:ascii="Times New Roman" w:hAnsi="Times New Roman" w:cs="Times New Roman"/>
+          <w:i/>
+          <w:sz w:val="20"/>
+          <w:szCs w:val="20"/>
+        </w:rPr>
+        <w:t>El sistema de producciones</w:t>
+      </w:r>
+      <w:r>
+        <w:rPr>
+          <w:rFonts w:ascii="Times New Roman" w:hAnsi="Times New Roman" w:cs="Times New Roman"/>
+          <w:i/>
+          <w:sz w:val="20"/>
+          <w:szCs w:val="20"/>
+        </w:rPr>
+        <w:t xml:space="preserve"> corre </w:t>
+      </w:r>
+      <w:r>
+        <w:rPr>
+          <w:rFonts w:ascii="Times New Roman" w:hAnsi="Times New Roman" w:cs="Times New Roman"/>
+          <w:i/>
+          <w:sz w:val="20"/>
+          <w:szCs w:val="20"/>
+        </w:rPr>
+        <w:t xml:space="preserve">en </w:t>
+      </w:r>
+      <w:r>
+        <w:rPr>
+          <w:rFonts w:ascii="Times New Roman" w:hAnsi="Times New Roman" w:cs="Times New Roman"/>
+          <w:i/>
+          <w:sz w:val="20"/>
+          <w:szCs w:val="20"/>
+        </w:rPr>
+        <w:t>Java</w:t>
       </w:r>
       <w:r>
         <w:rPr>
@@ -360,6 +425,7 @@
           <w:noProof/>
           <w:sz w:val="24"/>
           <w:szCs w:val="24"/>
+          <w:lang w:eastAsia="es-AR"/>
         </w:rPr>
         <mc:AlternateContent>
           <mc:Choice Requires="wps">
@@ -487,7 +553,7 @@
               </wp:anchor>
             </w:drawing>
           </mc:Choice>
-          <mc:Fallback>
+          <mc:Fallback xmlns:w16se="http://schemas.microsoft.com/office/word/2015/wordml/symex" xmlns:w16cid="http://schemas.microsoft.com/office/word/2016/wordml/cid" xmlns:am3d="http://schemas.microsoft.com/office/drawing/2017/model3d" xmlns:aink="http://schemas.microsoft.com/office/drawing/2016/ink" xmlns:cx8="http://schemas.microsoft.com/office/drawing/2016/5/14/chartex" xmlns:cx7="http://schemas.microsoft.com/office/drawing/2016/5/13/chartex" xmlns:cx6="http://schemas.microsoft.com/office/drawing/2016/5/12/chartex" xmlns:cx5="http://schemas.microsoft.com/office/drawing/2016/5/11/chartex" xmlns:cx4="http://schemas.microsoft.com/office/drawing/2016/5/10/chartex" xmlns:cx3="http://schemas.microsoft.com/office/drawing/2016/5/9/chartex" xmlns:cx2="http://schemas.microsoft.com/office/drawing/2015/10/21/chartex" xmlns:cx1="http://schemas.microsoft.com/office/drawing/2015/9/8/chartex" xmlns:cx="http://schemas.microsoft.com/office/drawing/2014/chartex">
             <w:pict>
               <v:shapetype id="_x0000_t202" coordsize="21600,21600" o:spt="202" path="m,l,21600r21600,l21600,xe">
                 <v:stroke joinstyle="miter"/>
@@ -623,7 +689,23 @@
           <w:sz w:val="24"/>
           <w:szCs w:val="24"/>
         </w:rPr>
-        <w:t>e pidió el desarrollo de un agente que interprete las frases de un usuario o persona y descubra en la conversación patrones que estén asociadas a situaciones de peligro tales como "ayuda"</w:t>
+        <w:t>e pidió el desarrollo de un agente que interprete las frases de un usuario o persona y descubra en la conversa</w:t>
+      </w:r>
+      <w:r>
+        <w:rPr>
+          <w:rFonts w:ascii="Times New Roman" w:hAnsi="Times New Roman" w:cs="Times New Roman"/>
+          <w:sz w:val="24"/>
+          <w:szCs w:val="24"/>
+        </w:rPr>
+        <w:t>ción patrones que estén asociado</w:t>
+      </w:r>
+      <w:r>
+        <w:rPr>
+          <w:rFonts w:ascii="Times New Roman" w:hAnsi="Times New Roman" w:cs="Times New Roman"/>
+          <w:sz w:val="24"/>
+          <w:szCs w:val="24"/>
+        </w:rPr>
+        <w:t>s a situaciones de peligro tales como "ayuda"</w:t>
       </w:r>
       <w:r>
         <w:rPr>
@@ -671,7 +753,87 @@
           <w:sz w:val="24"/>
           <w:szCs w:val="24"/>
         </w:rPr>
-        <w:t>Para dar solución al problema planteado por la catedra, se implementó un agente que transforma el sonido de la voz a texto y a través de un sistema de producciones el agente toma acciones que ayuden a la persona que está en problema, como por ejemplo llamar a la a</w:t>
+        <w:t>Para dar solución al problema planteado por la catedra, se implementó un agente que transforma el sonido de la voz a texto y</w:t>
+      </w:r>
+      <w:r>
+        <w:rPr>
+          <w:rFonts w:ascii="Times New Roman" w:hAnsi="Times New Roman" w:cs="Times New Roman"/>
+          <w:sz w:val="24"/>
+          <w:szCs w:val="24"/>
+        </w:rPr>
+        <w:t xml:space="preserve"> que,</w:t>
+      </w:r>
+      <w:r>
+        <w:rPr>
+          <w:rFonts w:ascii="Times New Roman" w:hAnsi="Times New Roman" w:cs="Times New Roman"/>
+          <w:sz w:val="24"/>
+          <w:szCs w:val="24"/>
+        </w:rPr>
+        <w:t xml:space="preserve"> a través de un sistema de producciones</w:t>
+      </w:r>
+      <w:r>
+        <w:rPr>
+          <w:rFonts w:ascii="Times New Roman" w:hAnsi="Times New Roman" w:cs="Times New Roman"/>
+          <w:sz w:val="24"/>
+          <w:szCs w:val="24"/>
+        </w:rPr>
+        <w:t>,</w:t>
+      </w:r>
+      <w:r>
+        <w:rPr>
+          <w:rFonts w:ascii="Times New Roman" w:hAnsi="Times New Roman" w:cs="Times New Roman"/>
+          <w:sz w:val="24"/>
+          <w:szCs w:val="24"/>
+        </w:rPr>
+        <w:t xml:space="preserve"> toma acciones que ayuden a </w:t>
+      </w:r>
+      <w:r>
+        <w:rPr>
+          <w:rFonts w:ascii="Times New Roman" w:hAnsi="Times New Roman" w:cs="Times New Roman"/>
+          <w:sz w:val="24"/>
+          <w:szCs w:val="24"/>
+        </w:rPr>
+        <w:t>la persona que está en problemas</w:t>
+      </w:r>
+      <w:r>
+        <w:rPr>
+          <w:rFonts w:ascii="Times New Roman" w:hAnsi="Times New Roman" w:cs="Times New Roman"/>
+          <w:sz w:val="24"/>
+          <w:szCs w:val="24"/>
+        </w:rPr>
+        <w:t xml:space="preserve"> como</w:t>
+      </w:r>
+      <w:r>
+        <w:rPr>
+          <w:rFonts w:ascii="Times New Roman" w:hAnsi="Times New Roman" w:cs="Times New Roman"/>
+          <w:sz w:val="24"/>
+          <w:szCs w:val="24"/>
+        </w:rPr>
+        <w:t>,</w:t>
+      </w:r>
+      <w:r>
+        <w:rPr>
+          <w:rFonts w:ascii="Times New Roman" w:hAnsi="Times New Roman" w:cs="Times New Roman"/>
+          <w:sz w:val="24"/>
+          <w:szCs w:val="24"/>
+        </w:rPr>
+        <w:t xml:space="preserve"> por ejemplo</w:t>
+      </w:r>
+      <w:r>
+        <w:rPr>
+          <w:rFonts w:ascii="Times New Roman" w:hAnsi="Times New Roman" w:cs="Times New Roman"/>
+          <w:sz w:val="24"/>
+          <w:szCs w:val="24"/>
+        </w:rPr>
+        <w:t>,</w:t>
+      </w:r>
+      <w:r>
+        <w:rPr>
+          <w:rFonts w:ascii="Times New Roman" w:hAnsi="Times New Roman" w:cs="Times New Roman"/>
+          <w:sz w:val="24"/>
+          <w:szCs w:val="24"/>
+        </w:rPr>
+        <w:t xml:space="preserve"> llamar a la a</w:t>
       </w:r>
       <w:r>
         <w:rPr>
@@ -714,7 +876,23 @@
           <w:sz w:val="24"/>
           <w:szCs w:val="24"/>
         </w:rPr>
-        <w:t xml:space="preserve"> mapa. Así la ambulancia o la policía utilizan estos algoritmos para encontrar el mejor camino </w:t>
+        <w:t xml:space="preserve"> mapa. Así la ambulancia</w:t>
+      </w:r>
+      <w:r>
+        <w:rPr>
+          <w:rFonts w:ascii="Times New Roman" w:hAnsi="Times New Roman" w:cs="Times New Roman"/>
+          <w:sz w:val="24"/>
+          <w:szCs w:val="24"/>
+        </w:rPr>
+        <w:t>, los bomberos</w:t>
+      </w:r>
+      <w:r>
+        <w:rPr>
+          <w:rFonts w:ascii="Times New Roman" w:hAnsi="Times New Roman" w:cs="Times New Roman"/>
+          <w:sz w:val="24"/>
+          <w:szCs w:val="24"/>
+        </w:rPr>
+        <w:t xml:space="preserve"> o la policía utilizan estos algoritmos para encontrar el mejor camino </w:t>
       </w:r>
       <w:r>
         <w:rPr>
@@ -749,26 +927,82 @@
           <w:sz w:val="24"/>
           <w:szCs w:val="24"/>
         </w:rPr>
-        <w:t xml:space="preserve"> la implementación del sistema de producciones, para que el mismo sea eficiente, se implementó el algoritmo de red RETE de manera de mejorar los tiempos de respuesta. </w:t>
-      </w:r>
-    </w:p>
-    <w:p>
-      <w:pPr>
-        <w:spacing w:after="0"/>
-        <w:jc w:val="both"/>
-        <w:rPr>
-          <w:rFonts w:ascii="Times New Roman" w:hAnsi="Times New Roman" w:cs="Times New Roman"/>
-          <w:sz w:val="24"/>
-          <w:szCs w:val="24"/>
-        </w:rPr>
-      </w:pPr>
-      <w:r>
-        <w:rPr>
-          <w:rFonts w:ascii="Times New Roman" w:hAnsi="Times New Roman" w:cs="Times New Roman"/>
-          <w:sz w:val="24"/>
-          <w:szCs w:val="24"/>
-        </w:rPr>
-        <w:t>Inicialmente, solo se solicitó que el sistema fuera capaz de recibir las palabras como texto plano. Posteriormente a la entrega del trabajo a la cátedra, se le adicionó la capacidad de captar a</w:t>
+        <w:t xml:space="preserve"> la implementación del sistema de producciones, para que el mismo sea eficiente, se </w:t>
+      </w:r>
+      <w:r>
+        <w:rPr>
+          <w:rFonts w:ascii="Times New Roman" w:hAnsi="Times New Roman" w:cs="Times New Roman"/>
+          <w:sz w:val="24"/>
+          <w:szCs w:val="24"/>
+        </w:rPr>
+        <w:t>desarrolló un</w:t>
+      </w:r>
+      <w:r>
+        <w:rPr>
+          <w:rFonts w:ascii="Times New Roman" w:hAnsi="Times New Roman" w:cs="Times New Roman"/>
+          <w:sz w:val="24"/>
+          <w:szCs w:val="24"/>
+        </w:rPr>
+        <w:t xml:space="preserve"> algoritmo </w:t>
+      </w:r>
+      <w:r>
+        <w:rPr>
+          <w:rFonts w:ascii="Times New Roman" w:hAnsi="Times New Roman" w:cs="Times New Roman"/>
+          <w:sz w:val="24"/>
+          <w:szCs w:val="24"/>
+        </w:rPr>
+        <w:t xml:space="preserve">basado en el </w:t>
+      </w:r>
+      <w:r>
+        <w:rPr>
+          <w:rFonts w:ascii="Times New Roman" w:hAnsi="Times New Roman" w:cs="Times New Roman"/>
+          <w:sz w:val="24"/>
+          <w:szCs w:val="24"/>
+        </w:rPr>
+        <w:t>de red RETE de manera de me</w:t>
+      </w:r>
+      <w:r>
+        <w:rPr>
+          <w:rFonts w:ascii="Times New Roman" w:hAnsi="Times New Roman" w:cs="Times New Roman"/>
+          <w:sz w:val="24"/>
+          <w:szCs w:val="24"/>
+        </w:rPr>
+        <w:t>jorar los tiempos de respuesta.</w:t>
+      </w:r>
+    </w:p>
+    <w:p>
+      <w:pPr>
+        <w:spacing w:after="0"/>
+        <w:jc w:val="both"/>
+        <w:rPr>
+          <w:rFonts w:ascii="Times New Roman" w:hAnsi="Times New Roman" w:cs="Times New Roman"/>
+          <w:sz w:val="24"/>
+          <w:szCs w:val="24"/>
+        </w:rPr>
+      </w:pPr>
+      <w:r>
+        <w:rPr>
+          <w:rFonts w:ascii="Times New Roman" w:hAnsi="Times New Roman" w:cs="Times New Roman"/>
+          <w:sz w:val="24"/>
+          <w:szCs w:val="24"/>
+        </w:rPr>
+        <w:t xml:space="preserve">Inicialmente, solo se solicitó que el sistema fuera capaz de recibir las palabras como texto plano. </w:t>
+      </w:r>
+      <w:r>
+        <w:rPr>
+          <w:rFonts w:ascii="Times New Roman" w:hAnsi="Times New Roman" w:cs="Times New Roman"/>
+          <w:sz w:val="24"/>
+          <w:szCs w:val="24"/>
+        </w:rPr>
+        <w:t>Luego de</w:t>
+      </w:r>
+      <w:r>
+        <w:rPr>
+          <w:rFonts w:ascii="Times New Roman" w:hAnsi="Times New Roman" w:cs="Times New Roman"/>
+          <w:sz w:val="24"/>
+          <w:szCs w:val="24"/>
+        </w:rPr>
+        <w:t xml:space="preserve"> la entrega del trabajo a la cátedra, se le adicionó la capacidad de captar a</w:t>
       </w:r>
       <w:r>
         <w:rPr>
@@ -811,7 +1045,39 @@
           <w:sz w:val="24"/>
           <w:szCs w:val="24"/>
         </w:rPr>
-        <w:t>Para entender los temas tratados en este paper es necesario ser familiar con los conceptos de ‘sistema de producciones’ y ‘red RETE’.</w:t>
+        <w:t xml:space="preserve">Para entender los temas tratados en este paper es necesario </w:t>
+      </w:r>
+      <w:r>
+        <w:rPr>
+          <w:rFonts w:ascii="Times New Roman" w:hAnsi="Times New Roman" w:cs="Times New Roman"/>
+          <w:sz w:val="24"/>
+          <w:szCs w:val="24"/>
+        </w:rPr>
+        <w:t>estar</w:t>
+      </w:r>
+      <w:r>
+        <w:rPr>
+          <w:rFonts w:ascii="Times New Roman" w:hAnsi="Times New Roman" w:cs="Times New Roman"/>
+          <w:sz w:val="24"/>
+          <w:szCs w:val="24"/>
+        </w:rPr>
+        <w:t xml:space="preserve"> familiar</w:t>
+      </w:r>
+      <w:r>
+        <w:rPr>
+          <w:rFonts w:ascii="Times New Roman" w:hAnsi="Times New Roman" w:cs="Times New Roman"/>
+          <w:sz w:val="24"/>
+          <w:szCs w:val="24"/>
+        </w:rPr>
+        <w:t>izado</w:t>
+      </w:r>
+      <w:r>
+        <w:rPr>
+          <w:rFonts w:ascii="Times New Roman" w:hAnsi="Times New Roman" w:cs="Times New Roman"/>
+          <w:sz w:val="24"/>
+          <w:szCs w:val="24"/>
+        </w:rPr>
+        <w:t xml:space="preserve"> con los conceptos de ‘sistema de producciones’ y ‘red RETE’.</w:t>
       </w:r>
     </w:p>
     <w:p>
@@ -831,6 +1097,14 @@
           <w:szCs w:val="24"/>
         </w:rPr>
         <w:t>Los sistemas de producciones</w:t>
+      </w:r>
+      <w:r>
+        <w:rPr>
+          <w:rFonts w:ascii="Times New Roman" w:hAnsi="Times New Roman" w:cs="Times New Roman"/>
+          <w:sz w:val="24"/>
+          <w:szCs w:val="24"/>
+        </w:rPr>
+        <w:t xml:space="preserve"> son</w:t>
       </w:r>
       <w:r>
         <w:rPr>
@@ -1651,15 +1925,55 @@
           <w:sz w:val="24"/>
           <w:szCs w:val="24"/>
         </w:rPr>
-        <w:t xml:space="preserve"> las acciones propicias, como por </w:t>
-      </w:r>
-      <w:r>
-        <w:rPr>
-          <w:rFonts w:ascii="Times New Roman" w:hAnsi="Times New Roman" w:cs="Times New Roman"/>
-          <w:sz w:val="24"/>
-          <w:szCs w:val="24"/>
-        </w:rPr>
-        <w:t>ejemplo llamar a la policía en caso de detectar un</w:t>
+        <w:t xml:space="preserve"> las acciones propicias</w:t>
+      </w:r>
+      <w:r>
+        <w:rPr>
+          <w:rFonts w:ascii="Times New Roman" w:hAnsi="Times New Roman" w:cs="Times New Roman"/>
+          <w:sz w:val="24"/>
+          <w:szCs w:val="24"/>
+        </w:rPr>
+        <w:t xml:space="preserve"> como</w:t>
+      </w:r>
+      <w:r>
+        <w:rPr>
+          <w:rFonts w:ascii="Times New Roman" w:hAnsi="Times New Roman" w:cs="Times New Roman"/>
+          <w:sz w:val="24"/>
+          <w:szCs w:val="24"/>
+        </w:rPr>
+        <w:t>,</w:t>
+      </w:r>
+      <w:r>
+        <w:rPr>
+          <w:rFonts w:ascii="Times New Roman" w:hAnsi="Times New Roman" w:cs="Times New Roman"/>
+          <w:sz w:val="24"/>
+          <w:szCs w:val="24"/>
+        </w:rPr>
+        <w:t xml:space="preserve"> por </w:t>
+      </w:r>
+      <w:r>
+        <w:rPr>
+          <w:rFonts w:ascii="Times New Roman" w:hAnsi="Times New Roman" w:cs="Times New Roman"/>
+          <w:sz w:val="24"/>
+          <w:szCs w:val="24"/>
+        </w:rPr>
+        <w:t>ejemplo</w:t>
+      </w:r>
+      <w:r>
+        <w:rPr>
+          <w:rFonts w:ascii="Times New Roman" w:hAnsi="Times New Roman" w:cs="Times New Roman"/>
+          <w:sz w:val="24"/>
+          <w:szCs w:val="24"/>
+        </w:rPr>
+        <w:t>,</w:t>
+      </w:r>
+      <w:r>
+        <w:rPr>
+          <w:rFonts w:ascii="Times New Roman" w:hAnsi="Times New Roman" w:cs="Times New Roman"/>
+          <w:sz w:val="24"/>
+          <w:szCs w:val="24"/>
+        </w:rPr>
+        <w:t xml:space="preserve"> llamar a la policía en caso de detectar un</w:t>
       </w:r>
       <w:r>
         <w:rPr>
@@ -1700,39 +2014,31 @@
           <w:sz w:val="24"/>
           <w:szCs w:val="24"/>
         </w:rPr>
-        <w:t>cos, como cuando durante</w:t>
-      </w:r>
-      <w:r>
-        <w:rPr>
-          <w:rFonts w:ascii="Times New Roman" w:hAnsi="Times New Roman" w:cs="Times New Roman"/>
-          <w:sz w:val="24"/>
-          <w:szCs w:val="24"/>
-        </w:rPr>
-        <w:t xml:space="preserve"> un robo. Se listaron, entonces, palabras y frases que pudieran relacionarse a los seis incidentes elegidos.</w:t>
-      </w:r>
-      <w:r>
-        <w:rPr>
-          <w:rFonts w:ascii="Times New Roman" w:hAnsi="Times New Roman" w:cs="Times New Roman"/>
-          <w:sz w:val="24"/>
-          <w:szCs w:val="24"/>
-        </w:rPr>
-        <w:t xml:space="preserve"> </w:t>
-      </w:r>
-      <w:r>
-        <w:rPr>
-          <w:rFonts w:ascii="Times New Roman" w:hAnsi="Times New Roman" w:cs="Times New Roman"/>
-          <w:sz w:val="24"/>
-          <w:szCs w:val="24"/>
-        </w:rPr>
-        <w:t>Se les llamó a éstas</w:t>
-      </w:r>
-      <w:r>
-        <w:rPr>
-          <w:rFonts w:ascii="Times New Roman" w:hAnsi="Times New Roman" w:cs="Times New Roman"/>
-          <w:sz w:val="24"/>
-          <w:szCs w:val="24"/>
-        </w:rPr>
-        <w:t xml:space="preserve"> ‘palabras clave’.</w:t>
+        <w:t>cos, como durante</w:t>
+      </w:r>
+      <w:r>
+        <w:rPr>
+          <w:rFonts w:ascii="Times New Roman" w:hAnsi="Times New Roman" w:cs="Times New Roman"/>
+          <w:sz w:val="24"/>
+          <w:szCs w:val="24"/>
+        </w:rPr>
+        <w:t xml:space="preserve"> un robo. Se listaron, entonces, palabras y frases que pudieran relacionarse a los seis incidentes elegidos</w:t>
+      </w:r>
+      <w:r>
+        <w:rPr>
+          <w:rFonts w:ascii="Times New Roman" w:hAnsi="Times New Roman" w:cs="Times New Roman"/>
+          <w:sz w:val="24"/>
+          <w:szCs w:val="24"/>
+        </w:rPr>
+        <w:t xml:space="preserve"> y se les llamó </w:t>
+      </w:r>
+      <w:r>
+        <w:rPr>
+          <w:rFonts w:ascii="Times New Roman" w:hAnsi="Times New Roman" w:cs="Times New Roman"/>
+          <w:sz w:val="24"/>
+          <w:szCs w:val="24"/>
+        </w:rPr>
+        <w:t>‘palabras clave’.</w:t>
       </w:r>
       <w:r>
         <w:rPr>
@@ -2038,6 +2344,7 @@
       <w:r>
         <w:rPr>
           <w:noProof/>
+          <w:lang w:eastAsia="es-AR"/>
         </w:rPr>
         <w:drawing>
           <wp:inline distT="0" distB="0" distL="0" distR="0">
@@ -2189,7 +2496,7 @@
         </w:rPr>
         <w:t xml:space="preserve">regla es la que le indica al sistema que está ocurriendo un </w:t>
       </w:r>
-      <w:bookmarkStart w:id="0" w:name="_Hlk494379361"/>
+      <w:bookmarkStart w:id="1" w:name="_Hlk494379361"/>
       <w:r>
         <w:rPr>
           <w:rFonts w:ascii="Times New Roman" w:hAnsi="Times New Roman" w:cs="Times New Roman"/>
@@ -2199,7 +2506,7 @@
         </w:rPr>
         <w:t xml:space="preserve">incidente </w:t>
       </w:r>
-      <w:bookmarkEnd w:id="0"/>
+      <w:bookmarkEnd w:id="1"/>
       <w:r>
         <w:rPr>
           <w:rFonts w:ascii="Times New Roman" w:hAnsi="Times New Roman" w:cs="Times New Roman"/>
@@ -2271,7 +2578,15 @@
           <w:sz w:val="24"/>
           <w:szCs w:val="24"/>
         </w:rPr>
-        <w:t>con el que se las podía relacionar</w:t>
+        <w:t>con el que se las puede</w:t>
+      </w:r>
+      <w:r>
+        <w:rPr>
+          <w:rFonts w:ascii="Times New Roman" w:hAnsi="Times New Roman" w:cs="Times New Roman"/>
+          <w:sz w:val="24"/>
+          <w:szCs w:val="24"/>
+        </w:rPr>
+        <w:t xml:space="preserve"> relacionar</w:t>
       </w:r>
       <w:r>
         <w:rPr>
@@ -2287,7 +2602,155 @@
           <w:sz w:val="24"/>
           <w:szCs w:val="24"/>
         </w:rPr>
-        <w:t>se alimentaron al sistema de producciones como hechos</w:t>
+        <w:t>se introducen</w:t>
+      </w:r>
+      <w:r>
+        <w:rPr>
+          <w:rFonts w:ascii="Times New Roman" w:hAnsi="Times New Roman" w:cs="Times New Roman"/>
+          <w:sz w:val="24"/>
+          <w:szCs w:val="24"/>
+        </w:rPr>
+        <w:t xml:space="preserve"> al sistema de producciones como hechos </w:t>
+      </w:r>
+      <w:r>
+        <w:rPr>
+          <w:rFonts w:ascii="Times New Roman" w:hAnsi="Times New Roman" w:cs="Times New Roman"/>
+          <w:sz w:val="24"/>
+          <w:szCs w:val="24"/>
+        </w:rPr>
+        <w:t xml:space="preserve">usando </w:t>
+      </w:r>
+      <w:r>
+        <w:rPr>
+          <w:rFonts w:ascii="Times New Roman" w:hAnsi="Times New Roman" w:cs="Times New Roman"/>
+          <w:sz w:val="24"/>
+          <w:szCs w:val="24"/>
+        </w:rPr>
+        <w:t>el formato de</w:t>
+      </w:r>
+      <w:r>
+        <w:rPr>
+          <w:rFonts w:ascii="Times New Roman" w:hAnsi="Times New Roman" w:cs="Times New Roman"/>
+          <w:sz w:val="24"/>
+          <w:szCs w:val="24"/>
+        </w:rPr>
+        <w:t xml:space="preserve"> la figura 3</w:t>
+      </w:r>
+      <w:r>
+        <w:rPr>
+          <w:rFonts w:ascii="Times New Roman" w:hAnsi="Times New Roman" w:cs="Times New Roman"/>
+          <w:sz w:val="24"/>
+          <w:szCs w:val="24"/>
+        </w:rPr>
+        <w:t>.</w:t>
+      </w:r>
+      <w:r>
+        <w:rPr>
+          <w:rFonts w:ascii="Times New Roman" w:hAnsi="Times New Roman" w:cs="Times New Roman"/>
+          <w:sz w:val="24"/>
+          <w:szCs w:val="24"/>
+        </w:rPr>
+        <w:t xml:space="preserve"> </w:t>
+      </w:r>
+      <w:r>
+        <w:rPr>
+          <w:rFonts w:ascii="Times New Roman" w:hAnsi="Times New Roman" w:cs="Times New Roman"/>
+          <w:sz w:val="24"/>
+          <w:szCs w:val="24"/>
+        </w:rPr>
+        <w:t>Éstas serían las palabras que el sistema podría reconocer.</w:t>
+      </w:r>
+    </w:p>
+    <w:p>
+      <w:pPr>
+        <w:spacing w:after="0"/>
+        <w:jc w:val="both"/>
+        <w:rPr>
+          <w:rFonts w:ascii="Times New Roman" w:hAnsi="Times New Roman" w:cs="Times New Roman"/>
+          <w:sz w:val="24"/>
+          <w:szCs w:val="24"/>
+        </w:rPr>
+      </w:pPr>
+      <w:r>
+        <w:rPr>
+          <w:rFonts w:ascii="Times New Roman" w:hAnsi="Times New Roman" w:cs="Times New Roman"/>
+          <w:sz w:val="24"/>
+          <w:szCs w:val="24"/>
+        </w:rPr>
+        <w:lastRenderedPageBreak/>
+        <w:t xml:space="preserve">Sin embargo, al sistema </w:t>
+      </w:r>
+      <w:r>
+        <w:rPr>
+          <w:rFonts w:ascii="Times New Roman" w:hAnsi="Times New Roman" w:cs="Times New Roman"/>
+          <w:sz w:val="24"/>
+          <w:szCs w:val="24"/>
+        </w:rPr>
+        <w:t>n</w:t>
+      </w:r>
+      <w:r>
+        <w:rPr>
+          <w:rFonts w:ascii="Times New Roman" w:hAnsi="Times New Roman" w:cs="Times New Roman"/>
+          <w:sz w:val="24"/>
+          <w:szCs w:val="24"/>
+        </w:rPr>
+        <w:t>o se</w:t>
+      </w:r>
+      <w:r>
+        <w:rPr>
+          <w:rFonts w:ascii="Times New Roman" w:hAnsi="Times New Roman" w:cs="Times New Roman"/>
+          <w:sz w:val="24"/>
+          <w:szCs w:val="24"/>
+        </w:rPr>
+        <w:t xml:space="preserve"> </w:t>
+      </w:r>
+      <w:r>
+        <w:rPr>
+          <w:rFonts w:ascii="Times New Roman" w:hAnsi="Times New Roman" w:cs="Times New Roman"/>
+          <w:sz w:val="24"/>
+          <w:szCs w:val="24"/>
+        </w:rPr>
+        <w:t>le pasa</w:t>
+      </w:r>
+      <w:r>
+        <w:rPr>
+          <w:rFonts w:ascii="Times New Roman" w:hAnsi="Times New Roman" w:cs="Times New Roman"/>
+          <w:sz w:val="24"/>
+          <w:szCs w:val="24"/>
+        </w:rPr>
+        <w:t xml:space="preserve"> la</w:t>
+      </w:r>
+      <w:r>
+        <w:rPr>
+          <w:rFonts w:ascii="Times New Roman" w:hAnsi="Times New Roman" w:cs="Times New Roman"/>
+          <w:sz w:val="24"/>
+          <w:szCs w:val="24"/>
+        </w:rPr>
+        <w:t xml:space="preserve"> familia</w:t>
+      </w:r>
+      <w:r>
+        <w:rPr>
+          <w:rFonts w:ascii="Times New Roman" w:hAnsi="Times New Roman" w:cs="Times New Roman"/>
+          <w:sz w:val="24"/>
+          <w:szCs w:val="24"/>
+        </w:rPr>
+        <w:t xml:space="preserve"> </w:t>
+      </w:r>
+      <w:r>
+        <w:rPr>
+          <w:rFonts w:ascii="Times New Roman" w:hAnsi="Times New Roman" w:cs="Times New Roman"/>
+          <w:sz w:val="24"/>
+          <w:szCs w:val="24"/>
+        </w:rPr>
+        <w:t xml:space="preserve">entera </w:t>
+      </w:r>
+      <w:r>
+        <w:rPr>
+          <w:rFonts w:ascii="Times New Roman" w:hAnsi="Times New Roman" w:cs="Times New Roman"/>
+          <w:sz w:val="24"/>
+          <w:szCs w:val="24"/>
+        </w:rPr>
+        <w:t>de palabras de cada palabra clave</w:t>
       </w:r>
       <w:r>
         <w:rPr>
@@ -2303,6 +2766,14 @@
           <w:sz w:val="24"/>
           <w:szCs w:val="24"/>
         </w:rPr>
+        <w:t xml:space="preserve"> dado que eso</w:t>
+      </w:r>
+      <w:r>
+        <w:rPr>
+          <w:rFonts w:ascii="Times New Roman" w:hAnsi="Times New Roman" w:cs="Times New Roman"/>
+          <w:sz w:val="24"/>
+          <w:szCs w:val="24"/>
+        </w:rPr>
         <w:t xml:space="preserve"> </w:t>
       </w:r>
       <w:r>
@@ -2311,163 +2782,47 @@
           <w:sz w:val="24"/>
           <w:szCs w:val="24"/>
         </w:rPr>
-        <w:t xml:space="preserve">usando </w:t>
-      </w:r>
-      <w:r>
-        <w:rPr>
-          <w:rFonts w:ascii="Times New Roman" w:hAnsi="Times New Roman" w:cs="Times New Roman"/>
-          <w:sz w:val="24"/>
-          <w:szCs w:val="24"/>
-        </w:rPr>
-        <w:t>el formato de</w:t>
-      </w:r>
-      <w:r>
-        <w:rPr>
-          <w:rFonts w:ascii="Times New Roman" w:hAnsi="Times New Roman" w:cs="Times New Roman"/>
-          <w:sz w:val="24"/>
-          <w:szCs w:val="24"/>
-        </w:rPr>
-        <w:t xml:space="preserve"> la figura 3</w:t>
-      </w:r>
-      <w:r>
-        <w:rPr>
-          <w:rFonts w:ascii="Times New Roman" w:hAnsi="Times New Roman" w:cs="Times New Roman"/>
-          <w:sz w:val="24"/>
-          <w:szCs w:val="24"/>
-        </w:rPr>
-        <w:t>.</w:t>
-      </w:r>
-      <w:r>
-        <w:rPr>
-          <w:rFonts w:ascii="Times New Roman" w:hAnsi="Times New Roman" w:cs="Times New Roman"/>
-          <w:sz w:val="24"/>
-          <w:szCs w:val="24"/>
-        </w:rPr>
-        <w:t xml:space="preserve"> </w:t>
-      </w:r>
-      <w:r>
-        <w:rPr>
-          <w:rFonts w:ascii="Times New Roman" w:hAnsi="Times New Roman" w:cs="Times New Roman"/>
-          <w:sz w:val="24"/>
-          <w:szCs w:val="24"/>
-        </w:rPr>
-        <w:t>Éstas serían las palabras que el sistema podría reconocer.</w:t>
-      </w:r>
-    </w:p>
-    <w:p>
-      <w:pPr>
-        <w:spacing w:after="0"/>
-        <w:jc w:val="both"/>
-        <w:rPr>
-          <w:rFonts w:ascii="Times New Roman" w:hAnsi="Times New Roman" w:cs="Times New Roman"/>
-          <w:sz w:val="24"/>
-          <w:szCs w:val="24"/>
-        </w:rPr>
-      </w:pPr>
-      <w:r>
-        <w:rPr>
-          <w:rFonts w:ascii="Times New Roman" w:hAnsi="Times New Roman" w:cs="Times New Roman"/>
-          <w:sz w:val="24"/>
-          <w:szCs w:val="24"/>
-        </w:rPr>
-        <w:lastRenderedPageBreak/>
-        <w:t>No se</w:t>
-      </w:r>
-      <w:r>
-        <w:rPr>
-          <w:rFonts w:ascii="Times New Roman" w:hAnsi="Times New Roman" w:cs="Times New Roman"/>
-          <w:sz w:val="24"/>
-          <w:szCs w:val="24"/>
-        </w:rPr>
-        <w:t xml:space="preserve"> </w:t>
-      </w:r>
-      <w:r>
-        <w:rPr>
-          <w:rFonts w:ascii="Times New Roman" w:hAnsi="Times New Roman" w:cs="Times New Roman"/>
-          <w:sz w:val="24"/>
-          <w:szCs w:val="24"/>
-        </w:rPr>
-        <w:t>le pasó, sin embargo, la</w:t>
-      </w:r>
-      <w:r>
-        <w:rPr>
-          <w:rFonts w:ascii="Times New Roman" w:hAnsi="Times New Roman" w:cs="Times New Roman"/>
-          <w:sz w:val="24"/>
-          <w:szCs w:val="24"/>
-        </w:rPr>
-        <w:t xml:space="preserve"> familia</w:t>
-      </w:r>
-      <w:r>
-        <w:rPr>
-          <w:rFonts w:ascii="Times New Roman" w:hAnsi="Times New Roman" w:cs="Times New Roman"/>
-          <w:sz w:val="24"/>
-          <w:szCs w:val="24"/>
-        </w:rPr>
-        <w:t xml:space="preserve"> </w:t>
-      </w:r>
-      <w:r>
-        <w:rPr>
-          <w:rFonts w:ascii="Times New Roman" w:hAnsi="Times New Roman" w:cs="Times New Roman"/>
-          <w:sz w:val="24"/>
-          <w:szCs w:val="24"/>
-        </w:rPr>
-        <w:t xml:space="preserve">entera </w:t>
-      </w:r>
-      <w:r>
-        <w:rPr>
-          <w:rFonts w:ascii="Times New Roman" w:hAnsi="Times New Roman" w:cs="Times New Roman"/>
-          <w:sz w:val="24"/>
-          <w:szCs w:val="24"/>
-        </w:rPr>
-        <w:t>de palabras de cada palabra clave</w:t>
-      </w:r>
-      <w:r>
-        <w:rPr>
-          <w:rFonts w:ascii="Times New Roman" w:hAnsi="Times New Roman" w:cs="Times New Roman"/>
-          <w:sz w:val="24"/>
-          <w:szCs w:val="24"/>
-        </w:rPr>
-        <w:t>,</w:t>
-      </w:r>
-      <w:r>
-        <w:rPr>
-          <w:rFonts w:ascii="Times New Roman" w:hAnsi="Times New Roman" w:cs="Times New Roman"/>
-          <w:sz w:val="24"/>
-          <w:szCs w:val="24"/>
-        </w:rPr>
-        <w:t xml:space="preserve"> dado que eso</w:t>
-      </w:r>
-      <w:r>
-        <w:rPr>
-          <w:rFonts w:ascii="Times New Roman" w:hAnsi="Times New Roman" w:cs="Times New Roman"/>
-          <w:sz w:val="24"/>
-          <w:szCs w:val="24"/>
-        </w:rPr>
-        <w:t xml:space="preserve"> </w:t>
-      </w:r>
-      <w:r>
-        <w:rPr>
-          <w:rFonts w:ascii="Times New Roman" w:hAnsi="Times New Roman" w:cs="Times New Roman"/>
-          <w:sz w:val="24"/>
-          <w:szCs w:val="24"/>
-        </w:rPr>
-        <w:t>hubiera resultado</w:t>
-      </w:r>
-      <w:r>
-        <w:rPr>
-          <w:rFonts w:ascii="Times New Roman" w:hAnsi="Times New Roman" w:cs="Times New Roman"/>
-          <w:sz w:val="24"/>
-          <w:szCs w:val="24"/>
-        </w:rPr>
-        <w:t xml:space="preserve"> en una cantidad desmedida de hechos en la memoria de trabajo. </w:t>
-      </w:r>
-      <w:r>
-        <w:rPr>
-          <w:rFonts w:ascii="Times New Roman" w:hAnsi="Times New Roman" w:cs="Times New Roman"/>
-          <w:sz w:val="24"/>
-          <w:szCs w:val="24"/>
-        </w:rPr>
-        <w:t xml:space="preserve">Se seleccionó una sola forma de cada palabra. De los </w:t>
+        <w:t>resultaría</w:t>
+      </w:r>
+      <w:r>
+        <w:rPr>
+          <w:rFonts w:ascii="Times New Roman" w:hAnsi="Times New Roman" w:cs="Times New Roman"/>
+          <w:sz w:val="24"/>
+          <w:szCs w:val="24"/>
+        </w:rPr>
+        <w:t xml:space="preserve"> en una cantidad desmedida de </w:t>
+      </w:r>
+      <w:r>
+        <w:rPr>
+          <w:rFonts w:ascii="Times New Roman" w:hAnsi="Times New Roman" w:cs="Times New Roman"/>
+          <w:sz w:val="24"/>
+          <w:szCs w:val="24"/>
+        </w:rPr>
+        <w:t>hechos en la memoria de trabajo, sino que s</w:t>
+      </w:r>
+      <w:r>
+        <w:rPr>
+          <w:rFonts w:ascii="Times New Roman" w:hAnsi="Times New Roman" w:cs="Times New Roman"/>
+          <w:sz w:val="24"/>
+          <w:szCs w:val="24"/>
+        </w:rPr>
+        <w:t>e seleccionó una sola forma de cada palabra</w:t>
+      </w:r>
+      <w:r>
+        <w:rPr>
+          <w:rFonts w:ascii="Times New Roman" w:hAnsi="Times New Roman" w:cs="Times New Roman"/>
+          <w:sz w:val="24"/>
+          <w:szCs w:val="24"/>
+        </w:rPr>
+        <w:t>: d</w:t>
+      </w:r>
+      <w:r>
+        <w:rPr>
+          <w:rFonts w:ascii="Times New Roman" w:hAnsi="Times New Roman" w:cs="Times New Roman"/>
+          <w:sz w:val="24"/>
+          <w:szCs w:val="24"/>
+        </w:rPr>
+        <w:t xml:space="preserve">e los </w:t>
       </w:r>
       <w:r>
         <w:rPr>
@@ -2507,7 +2862,15 @@
           <w:sz w:val="24"/>
           <w:szCs w:val="24"/>
         </w:rPr>
-        <w:t xml:space="preserve">. De los sustantivos, </w:t>
+        <w:t xml:space="preserve"> y, d</w:t>
+      </w:r>
+      <w:r>
+        <w:rPr>
+          <w:rFonts w:ascii="Times New Roman" w:hAnsi="Times New Roman" w:cs="Times New Roman"/>
+          <w:sz w:val="24"/>
+          <w:szCs w:val="24"/>
+        </w:rPr>
+        <w:t xml:space="preserve">e los sustantivos, </w:t>
       </w:r>
       <w:r>
         <w:rPr>
@@ -2557,6 +2920,7 @@
           <w:noProof/>
           <w:sz w:val="24"/>
           <w:szCs w:val="24"/>
+          <w:lang w:eastAsia="es-AR"/>
         </w:rPr>
         <w:drawing>
           <wp:inline distT="0" distB="0" distL="0" distR="0">
@@ -2814,7 +3178,7 @@
           <w:sz w:val="24"/>
           <w:szCs w:val="24"/>
         </w:rPr>
-        <w:t>reconocería</w:t>
+        <w:t>reconoce</w:t>
       </w:r>
       <w:r>
         <w:rPr>
@@ -2854,15 +3218,47 @@
           <w:sz w:val="24"/>
           <w:szCs w:val="24"/>
         </w:rPr>
-        <w:t>, pero nada más.</w:t>
-      </w:r>
-      <w:r>
-        <w:rPr>
-          <w:rFonts w:ascii="Times New Roman" w:hAnsi="Times New Roman" w:cs="Times New Roman"/>
-          <w:sz w:val="24"/>
-          <w:szCs w:val="24"/>
-        </w:rPr>
-        <w:t xml:space="preserve"> No sería capaz de reconocer sinónimos de las palabras clave, ni palabras no normalizadas.</w:t>
+        <w:t>.</w:t>
+      </w:r>
+      <w:r>
+        <w:rPr>
+          <w:rFonts w:ascii="Times New Roman" w:hAnsi="Times New Roman" w:cs="Times New Roman"/>
+          <w:sz w:val="24"/>
+          <w:szCs w:val="24"/>
+        </w:rPr>
+        <w:t xml:space="preserve"> </w:t>
+      </w:r>
+      <w:r>
+        <w:rPr>
+          <w:rFonts w:ascii="Times New Roman" w:hAnsi="Times New Roman" w:cs="Times New Roman"/>
+          <w:sz w:val="24"/>
+          <w:szCs w:val="24"/>
+        </w:rPr>
+        <w:t>Por lo tanto, n</w:t>
+      </w:r>
+      <w:r>
+        <w:rPr>
+          <w:rFonts w:ascii="Times New Roman" w:hAnsi="Times New Roman" w:cs="Times New Roman"/>
+          <w:sz w:val="24"/>
+          <w:szCs w:val="24"/>
+        </w:rPr>
+        <w:t xml:space="preserve">o sería capaz de reconocer </w:t>
+      </w:r>
+      <w:r>
+        <w:rPr>
+          <w:rFonts w:ascii="Times New Roman" w:hAnsi="Times New Roman" w:cs="Times New Roman"/>
+          <w:sz w:val="24"/>
+          <w:szCs w:val="24"/>
+        </w:rPr>
+        <w:t>sinónimos de las palabras clave</w:t>
+      </w:r>
+      <w:r>
+        <w:rPr>
+          <w:rFonts w:ascii="Times New Roman" w:hAnsi="Times New Roman" w:cs="Times New Roman"/>
+          <w:sz w:val="24"/>
+          <w:szCs w:val="24"/>
+        </w:rPr>
+        <w:t xml:space="preserve"> ni palabras no normalizadas.</w:t>
       </w:r>
     </w:p>
     <w:p>
@@ -2921,55 +3317,71 @@
           <w:sz w:val="24"/>
           <w:szCs w:val="24"/>
         </w:rPr>
-        <w:t xml:space="preserve"> ‘</w:t>
-      </w:r>
-      <w:r>
-        <w:rPr>
-          <w:rFonts w:ascii="Times New Roman" w:hAnsi="Times New Roman" w:cs="Times New Roman"/>
-          <w:sz w:val="24"/>
-          <w:szCs w:val="24"/>
-        </w:rPr>
-        <w:t>preprocesador</w:t>
-      </w:r>
-      <w:r>
-        <w:rPr>
-          <w:rFonts w:ascii="Times New Roman" w:hAnsi="Times New Roman" w:cs="Times New Roman"/>
-          <w:sz w:val="24"/>
-          <w:szCs w:val="24"/>
-        </w:rPr>
-        <w:t xml:space="preserve">’ que tomara todo lo </w:t>
-      </w:r>
-      <w:r>
-        <w:rPr>
-          <w:rFonts w:ascii="Times New Roman" w:hAnsi="Times New Roman" w:cs="Times New Roman"/>
-          <w:sz w:val="24"/>
-          <w:szCs w:val="24"/>
-        </w:rPr>
-        <w:t>se escuchara</w:t>
-      </w:r>
-      <w:r>
-        <w:rPr>
-          <w:rFonts w:ascii="Times New Roman" w:hAnsi="Times New Roman" w:cs="Times New Roman"/>
-          <w:sz w:val="24"/>
-          <w:szCs w:val="24"/>
-        </w:rPr>
-        <w:t>, lo normalizara</w:t>
-      </w:r>
-      <w:r>
-        <w:rPr>
-          <w:rFonts w:ascii="Times New Roman" w:hAnsi="Times New Roman" w:cs="Times New Roman"/>
-          <w:sz w:val="24"/>
-          <w:szCs w:val="24"/>
-        </w:rPr>
-        <w:t xml:space="preserve">, transformara </w:t>
-      </w:r>
-      <w:r>
-        <w:rPr>
-          <w:rFonts w:ascii="Times New Roman" w:hAnsi="Times New Roman" w:cs="Times New Roman"/>
-          <w:sz w:val="24"/>
-          <w:szCs w:val="24"/>
-        </w:rPr>
-        <w:t xml:space="preserve">sinónimos de palabras clave en las palabras clave correspondientes </w:t>
+        <w:t xml:space="preserve"> de preprocesamiento. Éste toma</w:t>
+      </w:r>
+      <w:r>
+        <w:rPr>
+          <w:rFonts w:ascii="Times New Roman" w:hAnsi="Times New Roman" w:cs="Times New Roman"/>
+          <w:sz w:val="24"/>
+          <w:szCs w:val="24"/>
+        </w:rPr>
+        <w:t xml:space="preserve"> todo lo </w:t>
+      </w:r>
+      <w:r>
+        <w:rPr>
+          <w:rFonts w:ascii="Times New Roman" w:hAnsi="Times New Roman" w:cs="Times New Roman"/>
+          <w:sz w:val="24"/>
+          <w:szCs w:val="24"/>
+        </w:rPr>
+        <w:t>se escucha, lo normaliza y busca los</w:t>
+      </w:r>
+      <w:r>
+        <w:rPr>
+          <w:rFonts w:ascii="Times New Roman" w:hAnsi="Times New Roman" w:cs="Times New Roman"/>
+          <w:sz w:val="24"/>
+          <w:szCs w:val="24"/>
+        </w:rPr>
+        <w:t xml:space="preserve"> </w:t>
+      </w:r>
+      <w:r>
+        <w:rPr>
+          <w:rFonts w:ascii="Times New Roman" w:hAnsi="Times New Roman" w:cs="Times New Roman"/>
+          <w:sz w:val="24"/>
+          <w:szCs w:val="24"/>
+        </w:rPr>
+        <w:t xml:space="preserve">sinónimos de </w:t>
+      </w:r>
+      <w:r>
+        <w:rPr>
+          <w:rFonts w:ascii="Times New Roman" w:hAnsi="Times New Roman" w:cs="Times New Roman"/>
+          <w:sz w:val="24"/>
+          <w:szCs w:val="24"/>
+        </w:rPr>
+        <w:t>cada palabra. Por último, filtra las palabras que no son</w:t>
+      </w:r>
+      <w:r>
+        <w:rPr>
+          <w:rFonts w:ascii="Times New Roman" w:hAnsi="Times New Roman" w:cs="Times New Roman"/>
+          <w:sz w:val="24"/>
+          <w:szCs w:val="24"/>
+        </w:rPr>
+        <w:t xml:space="preserve"> clave</w:t>
+      </w:r>
+      <w:r>
+        <w:rPr>
+          <w:rFonts w:ascii="Times New Roman" w:hAnsi="Times New Roman" w:cs="Times New Roman"/>
+          <w:sz w:val="24"/>
+          <w:szCs w:val="24"/>
+        </w:rPr>
+        <w:t>s</w:t>
+      </w:r>
+      <w:r>
+        <w:rPr>
+          <w:rFonts w:ascii="Times New Roman" w:hAnsi="Times New Roman" w:cs="Times New Roman"/>
+          <w:sz w:val="24"/>
+          <w:szCs w:val="24"/>
+        </w:rPr>
+        <w:t xml:space="preserve"> </w:t>
       </w:r>
       <w:r>
         <w:rPr>
@@ -2985,23 +3397,23 @@
           <w:sz w:val="24"/>
           <w:szCs w:val="24"/>
         </w:rPr>
-        <w:t xml:space="preserve"> finalmente</w:t>
-      </w:r>
-      <w:r>
-        <w:rPr>
-          <w:rFonts w:ascii="Times New Roman" w:hAnsi="Times New Roman" w:cs="Times New Roman"/>
-          <w:sz w:val="24"/>
-          <w:szCs w:val="24"/>
-        </w:rPr>
-        <w:t xml:space="preserve"> </w:t>
-      </w:r>
-      <w:r>
-        <w:rPr>
-          <w:rFonts w:ascii="Times New Roman" w:hAnsi="Times New Roman" w:cs="Times New Roman"/>
-          <w:sz w:val="24"/>
-          <w:szCs w:val="24"/>
-        </w:rPr>
-        <w:t>le pasara las palabras clave al sistema de producciones</w:t>
+        <w:t xml:space="preserve"> se las</w:t>
+      </w:r>
+      <w:r>
+        <w:rPr>
+          <w:rFonts w:ascii="Times New Roman" w:hAnsi="Times New Roman" w:cs="Times New Roman"/>
+          <w:sz w:val="24"/>
+          <w:szCs w:val="24"/>
+        </w:rPr>
+        <w:t xml:space="preserve"> pasa al sistema de producciones</w:t>
+      </w:r>
+      <w:r>
+        <w:rPr>
+          <w:rFonts w:ascii="Times New Roman" w:hAnsi="Times New Roman" w:cs="Times New Roman"/>
+          <w:sz w:val="24"/>
+          <w:szCs w:val="24"/>
+        </w:rPr>
+        <w:t xml:space="preserve"> que agrega hechos a su memoria de trabajo</w:t>
       </w:r>
       <w:r>
         <w:rPr>
@@ -3275,15 +3687,7 @@
           <w:sz w:val="24"/>
           <w:szCs w:val="24"/>
         </w:rPr>
-        <w:t xml:space="preserve">seleccionar una regla a ejecutar dentro de todas las </w:t>
-      </w:r>
-      <w:r>
-        <w:rPr>
-          <w:rFonts w:ascii="Times New Roman" w:hAnsi="Times New Roman" w:cs="Times New Roman"/>
-          <w:sz w:val="24"/>
-          <w:szCs w:val="24"/>
-        </w:rPr>
-        <w:t xml:space="preserve">reglas </w:t>
+        <w:t xml:space="preserve">seleccionar una regla a ejecutar dentro de todas las reglas </w:t>
       </w:r>
       <w:r>
         <w:rPr>
@@ -3571,7 +3975,23 @@
           <w:sz w:val="24"/>
           <w:szCs w:val="24"/>
         </w:rPr>
-        <w:t>Contiene los hechos. El estado del agente se implementó</w:t>
+        <w:t>Contiene los hechos. El estado del agente</w:t>
+      </w:r>
+      <w:r>
+        <w:rPr>
+          <w:rFonts w:ascii="Times New Roman" w:hAnsi="Times New Roman" w:cs="Times New Roman"/>
+          <w:sz w:val="24"/>
+          <w:szCs w:val="24"/>
+        </w:rPr>
+        <w:t xml:space="preserve"> toma este rol. S</w:t>
+      </w:r>
+      <w:r>
+        <w:rPr>
+          <w:rFonts w:ascii="Times New Roman" w:hAnsi="Times New Roman" w:cs="Times New Roman"/>
+          <w:sz w:val="24"/>
+          <w:szCs w:val="24"/>
+        </w:rPr>
+        <w:t>e implementó</w:t>
       </w:r>
       <w:r>
         <w:rPr>
@@ -3611,7 +4031,23 @@
           <w:sz w:val="24"/>
           <w:szCs w:val="24"/>
         </w:rPr>
-        <w:t>. Cada vez que cambian los hechos que contiene la memoria de trabajo se les avisa a los nodos predicados de la red RETE de la memoria de producción y estos los propagan por la misma, activando y desactivando reglas.</w:t>
+        <w:t xml:space="preserve">. Cada vez que cambian los hechos que contiene la memoria de trabajo se les avisa a los nodos predicados </w:t>
+      </w:r>
+      <w:r>
+        <w:rPr>
+          <w:rFonts w:ascii="Times New Roman" w:hAnsi="Times New Roman" w:cs="Times New Roman"/>
+          <w:sz w:val="24"/>
+          <w:szCs w:val="24"/>
+        </w:rPr>
+        <w:t xml:space="preserve">correspondientes </w:t>
+      </w:r>
+      <w:r>
+        <w:rPr>
+          <w:rFonts w:ascii="Times New Roman" w:hAnsi="Times New Roman" w:cs="Times New Roman"/>
+          <w:sz w:val="24"/>
+          <w:szCs w:val="24"/>
+        </w:rPr>
+        <w:t>de la red RETE de la memoria de producción y estos los propagan por la misma, activando y desactivando reglas.</w:t>
       </w:r>
     </w:p>
     <w:p>
@@ -3663,15 +4099,23 @@
           <w:sz w:val="24"/>
           <w:szCs w:val="24"/>
         </w:rPr>
-        <w:t xml:space="preserve">La memoria de producción se encarga del almacenamiento de reglas. </w:t>
-      </w:r>
-      <w:r>
-        <w:rPr>
-          <w:rFonts w:ascii="Times New Roman" w:hAnsi="Times New Roman" w:cs="Times New Roman"/>
-          <w:sz w:val="24"/>
-          <w:szCs w:val="24"/>
-        </w:rPr>
-        <w:t>Y e</w:t>
+        <w:t>La memoria de producción se encarga del almacenamiento de reglas</w:t>
+      </w:r>
+      <w:r>
+        <w:rPr>
+          <w:rFonts w:ascii="Times New Roman" w:hAnsi="Times New Roman" w:cs="Times New Roman"/>
+          <w:sz w:val="24"/>
+          <w:szCs w:val="24"/>
+        </w:rPr>
+        <w:t xml:space="preserve"> y</w:t>
+      </w:r>
+      <w:r>
+        <w:rPr>
+          <w:rFonts w:ascii="Times New Roman" w:hAnsi="Times New Roman" w:cs="Times New Roman"/>
+          <w:sz w:val="24"/>
+          <w:szCs w:val="24"/>
+        </w:rPr>
+        <w:t xml:space="preserve"> e</w:t>
       </w:r>
       <w:r>
         <w:rPr>
@@ -3703,7 +4147,23 @@
           <w:sz w:val="24"/>
           <w:szCs w:val="24"/>
         </w:rPr>
-        <w:t>juega su papel principal</w:t>
+        <w:t xml:space="preserve">juega </w:t>
+      </w:r>
+      <w:r>
+        <w:rPr>
+          <w:rFonts w:ascii="Times New Roman" w:hAnsi="Times New Roman" w:cs="Times New Roman"/>
+          <w:sz w:val="24"/>
+          <w:szCs w:val="24"/>
+        </w:rPr>
+        <w:t>un</w:t>
+      </w:r>
+      <w:r>
+        <w:rPr>
+          <w:rFonts w:ascii="Times New Roman" w:hAnsi="Times New Roman" w:cs="Times New Roman"/>
+          <w:sz w:val="24"/>
+          <w:szCs w:val="24"/>
+        </w:rPr>
+        <w:t xml:space="preserve"> papel principal</w:t>
       </w:r>
       <w:r>
         <w:rPr>
@@ -3734,6 +4194,7 @@
           <w:b/>
           <w:sz w:val="24"/>
           <w:szCs w:val="24"/>
+          <w:highlight w:val="yellow"/>
         </w:rPr>
       </w:pPr>
       <w:r>
@@ -3750,6 +4211,7 @@
           <w:b/>
           <w:sz w:val="24"/>
           <w:szCs w:val="24"/>
+          <w:highlight w:val="yellow"/>
         </w:rPr>
         <w:t>Red RETE tradicional</w:t>
       </w:r>
@@ -3762,13 +4224,15 @@
           <w:rFonts w:ascii="Times New Roman" w:hAnsi="Times New Roman" w:cs="Times New Roman"/>
           <w:sz w:val="24"/>
           <w:szCs w:val="24"/>
-        </w:rPr>
-      </w:pPr>
-      <w:r>
-        <w:rPr>
-          <w:rFonts w:ascii="Times New Roman" w:hAnsi="Times New Roman" w:cs="Times New Roman"/>
-          <w:sz w:val="24"/>
-          <w:szCs w:val="24"/>
+          <w:highlight w:val="yellow"/>
+        </w:rPr>
+      </w:pPr>
+      <w:r>
+        <w:rPr>
+          <w:rFonts w:ascii="Times New Roman" w:hAnsi="Times New Roman" w:cs="Times New Roman"/>
+          <w:sz w:val="24"/>
+          <w:szCs w:val="24"/>
+          <w:highlight w:val="yellow"/>
         </w:rPr>
         <w:t>Usualmente, una red RETE toma</w:t>
       </w:r>
@@ -3777,6 +4241,7 @@
           <w:rFonts w:ascii="Times New Roman" w:hAnsi="Times New Roman" w:cs="Times New Roman"/>
           <w:sz w:val="24"/>
           <w:szCs w:val="24"/>
+          <w:highlight w:val="yellow"/>
         </w:rPr>
         <w:t xml:space="preserve"> la forma de la Figura 3</w:t>
       </w:r>
@@ -3785,6 +4250,7 @@
           <w:rFonts w:ascii="Times New Roman" w:hAnsi="Times New Roman" w:cs="Times New Roman"/>
           <w:sz w:val="24"/>
           <w:szCs w:val="24"/>
+          <w:highlight w:val="yellow"/>
         </w:rPr>
         <w:t>.</w:t>
       </w:r>
@@ -3793,6 +4259,7 @@
           <w:rFonts w:ascii="Times New Roman" w:hAnsi="Times New Roman" w:cs="Times New Roman"/>
           <w:sz w:val="24"/>
           <w:szCs w:val="24"/>
+          <w:highlight w:val="yellow"/>
         </w:rPr>
         <w:t xml:space="preserve"> En la ilustración se muestran la memoria de producción (MP) con las reglas, y la memoria de trabajo (MT) con los hechos. La red RETE está</w:t>
       </w:r>
@@ -3801,6 +4268,7 @@
           <w:rFonts w:ascii="Times New Roman" w:hAnsi="Times New Roman" w:cs="Times New Roman"/>
           <w:sz w:val="24"/>
           <w:szCs w:val="24"/>
+          <w:highlight w:val="yellow"/>
         </w:rPr>
         <w:t xml:space="preserve"> representada</w:t>
       </w:r>
@@ -3809,6 +4277,7 @@
           <w:rFonts w:ascii="Times New Roman" w:hAnsi="Times New Roman" w:cs="Times New Roman"/>
           <w:sz w:val="24"/>
           <w:szCs w:val="24"/>
+          <w:highlight w:val="yellow"/>
         </w:rPr>
         <w:t xml:space="preserve"> </w:t>
       </w:r>
@@ -3817,6 +4286,7 @@
           <w:rFonts w:ascii="Times New Roman" w:hAnsi="Times New Roman" w:cs="Times New Roman"/>
           <w:sz w:val="24"/>
           <w:szCs w:val="24"/>
+          <w:highlight w:val="yellow"/>
         </w:rPr>
         <w:t>abajo</w:t>
       </w:r>
@@ -3825,6 +4295,7 @@
           <w:rFonts w:ascii="Times New Roman" w:hAnsi="Times New Roman" w:cs="Times New Roman"/>
           <w:sz w:val="24"/>
           <w:szCs w:val="24"/>
+          <w:highlight w:val="yellow"/>
         </w:rPr>
         <w:t xml:space="preserve">, conformada por nodos ‘patrón’, nodos ‘join’ y nodos ‘terminales’. Los nodos patrón </w:t>
       </w:r>
@@ -3833,23 +4304,26 @@
           <w:rFonts w:ascii="Times New Roman" w:hAnsi="Times New Roman" w:cs="Times New Roman"/>
           <w:sz w:val="24"/>
           <w:szCs w:val="24"/>
-        </w:rPr>
-        <w:t xml:space="preserve">almacenan hechos que satisfacen predicados individuales de las condiciones. Los nodos join almacenan grupos de hechos que satisfacen grupos de predicados que </w:t>
-      </w:r>
-      <w:r>
-        <w:rPr>
-          <w:rFonts w:ascii="Times New Roman" w:hAnsi="Times New Roman" w:cs="Times New Roman"/>
-          <w:sz w:val="24"/>
-          <w:szCs w:val="24"/>
+          <w:highlight w:val="yellow"/>
+        </w:rPr>
+        <w:t xml:space="preserve">almacenan hechos que satisfacen </w:t>
+      </w:r>
+      <w:r>
+        <w:rPr>
+          <w:rFonts w:ascii="Times New Roman" w:hAnsi="Times New Roman" w:cs="Times New Roman"/>
+          <w:sz w:val="24"/>
+          <w:szCs w:val="24"/>
+          <w:highlight w:val="yellow"/>
         </w:rPr>
         <w:lastRenderedPageBreak/>
-        <w:t>involucran la misma variable.</w:t>
-      </w:r>
-      <w:r>
-        <w:rPr>
-          <w:rFonts w:ascii="Times New Roman" w:hAnsi="Times New Roman" w:cs="Times New Roman"/>
-          <w:sz w:val="24"/>
-          <w:szCs w:val="24"/>
+        <w:t>predicados individuales de las condiciones. Los nodos join almacenan grupos de hechos que satisfacen grupos de predicados que involucran la misma variable.</w:t>
+      </w:r>
+      <w:r>
+        <w:rPr>
+          <w:rFonts w:ascii="Times New Roman" w:hAnsi="Times New Roman" w:cs="Times New Roman"/>
+          <w:sz w:val="24"/>
+          <w:szCs w:val="24"/>
+          <w:highlight w:val="yellow"/>
         </w:rPr>
         <w:t xml:space="preserve"> Por ejemplo, en la figura</w:t>
       </w:r>
@@ -3858,14 +4332,52 @@
           <w:rFonts w:ascii="Times New Roman" w:hAnsi="Times New Roman" w:cs="Times New Roman"/>
           <w:sz w:val="24"/>
           <w:szCs w:val="24"/>
-        </w:rPr>
-        <w:t xml:space="preserve"> la primer y tercer regla tienen en sus condiciones A(x) y B(x)</w:t>
-      </w:r>
-      <w:r>
-        <w:rPr>
-          <w:rFonts w:ascii="Times New Roman" w:hAnsi="Times New Roman" w:cs="Times New Roman"/>
-          <w:sz w:val="24"/>
-          <w:szCs w:val="24"/>
+          <w:highlight w:val="yellow"/>
+        </w:rPr>
+        <w:t xml:space="preserve"> la primer</w:t>
+      </w:r>
+      <w:r>
+        <w:rPr>
+          <w:rFonts w:ascii="Times New Roman" w:hAnsi="Times New Roman" w:cs="Times New Roman"/>
+          <w:sz w:val="24"/>
+          <w:szCs w:val="24"/>
+          <w:highlight w:val="yellow"/>
+        </w:rPr>
+        <w:t>a</w:t>
+      </w:r>
+      <w:r>
+        <w:rPr>
+          <w:rFonts w:ascii="Times New Roman" w:hAnsi="Times New Roman" w:cs="Times New Roman"/>
+          <w:sz w:val="24"/>
+          <w:szCs w:val="24"/>
+          <w:highlight w:val="yellow"/>
+        </w:rPr>
+        <w:t xml:space="preserve"> y tercer</w:t>
+      </w:r>
+      <w:r>
+        <w:rPr>
+          <w:rFonts w:ascii="Times New Roman" w:hAnsi="Times New Roman" w:cs="Times New Roman"/>
+          <w:sz w:val="24"/>
+          <w:szCs w:val="24"/>
+          <w:highlight w:val="yellow"/>
+        </w:rPr>
+        <w:t>a</w:t>
+      </w:r>
+      <w:r>
+        <w:rPr>
+          <w:rFonts w:ascii="Times New Roman" w:hAnsi="Times New Roman" w:cs="Times New Roman"/>
+          <w:sz w:val="24"/>
+          <w:szCs w:val="24"/>
+          <w:highlight w:val="yellow"/>
+        </w:rPr>
+        <w:t xml:space="preserve"> regla tienen en sus condiciones A(x) y B(x)</w:t>
+      </w:r>
+      <w:r>
+        <w:rPr>
+          <w:rFonts w:ascii="Times New Roman" w:hAnsi="Times New Roman" w:cs="Times New Roman"/>
+          <w:sz w:val="24"/>
+          <w:szCs w:val="24"/>
+          <w:highlight w:val="yellow"/>
         </w:rPr>
         <w:t>. Ambas involucran a la misma variable ‘x’</w:t>
       </w:r>
@@ -3874,6 +4386,7 @@
           <w:rFonts w:ascii="Times New Roman" w:hAnsi="Times New Roman" w:cs="Times New Roman"/>
           <w:sz w:val="24"/>
           <w:szCs w:val="24"/>
+          <w:highlight w:val="yellow"/>
         </w:rPr>
         <w:t xml:space="preserve">. El nodo join ‘A=B’ </w:t>
       </w:r>
@@ -3882,6 +4395,7 @@
           <w:rFonts w:ascii="Times New Roman" w:hAnsi="Times New Roman" w:cs="Times New Roman"/>
           <w:sz w:val="24"/>
           <w:szCs w:val="24"/>
+          <w:highlight w:val="yellow"/>
         </w:rPr>
         <w:t>busca en los nodos patrón ‘A’</w:t>
       </w:r>
@@ -3890,6 +4404,7 @@
           <w:rFonts w:ascii="Times New Roman" w:hAnsi="Times New Roman" w:cs="Times New Roman"/>
           <w:sz w:val="24"/>
           <w:szCs w:val="24"/>
+          <w:highlight w:val="yellow"/>
         </w:rPr>
         <w:t xml:space="preserve"> </w:t>
       </w:r>
@@ -3898,6 +4413,7 @@
           <w:rFonts w:ascii="Times New Roman" w:hAnsi="Times New Roman" w:cs="Times New Roman"/>
           <w:sz w:val="24"/>
           <w:szCs w:val="24"/>
+          <w:highlight w:val="yellow"/>
         </w:rPr>
         <w:t xml:space="preserve">y ‘B’ </w:t>
       </w:r>
@@ -3906,6 +4422,7 @@
           <w:rFonts w:ascii="Times New Roman" w:hAnsi="Times New Roman" w:cs="Times New Roman"/>
           <w:sz w:val="24"/>
           <w:szCs w:val="24"/>
+          <w:highlight w:val="yellow"/>
         </w:rPr>
         <w:t>coincidencias en el</w:t>
       </w:r>
@@ -3914,6 +4431,7 @@
           <w:rFonts w:ascii="Times New Roman" w:hAnsi="Times New Roman" w:cs="Times New Roman"/>
           <w:sz w:val="24"/>
           <w:szCs w:val="24"/>
+          <w:highlight w:val="yellow"/>
         </w:rPr>
         <w:t xml:space="preserve"> sujeto, y como se puede ver, tanto A como B aplican para el sujeto ‘2’. Entonces el nodo join ‘A=B’ almacena el par de hechos A(2) y B(2), indicando que </w:t>
       </w:r>
@@ -3923,6 +4441,8 @@
           <w:noProof/>
           <w:sz w:val="24"/>
           <w:szCs w:val="24"/>
+          <w:highlight w:val="yellow"/>
+          <w:lang w:eastAsia="es-AR"/>
         </w:rPr>
         <mc:AlternateContent>
           <mc:Choice Requires="wps">
@@ -3976,6 +4496,7 @@
                             <w:r>
                               <w:rPr>
                                 <w:noProof/>
+                                <w:lang w:eastAsia="es-AR"/>
                               </w:rPr>
                               <w:drawing>
                                 <wp:inline distT="0" distB="0" distL="0" distR="0" wp14:anchorId="6AD279CA" wp14:editId="387CFA76">
@@ -4076,7 +4597,7 @@
               </wp:anchor>
             </w:drawing>
           </mc:Choice>
-          <mc:Fallback>
+          <mc:Fallback xmlns:w16se="http://schemas.microsoft.com/office/word/2015/wordml/symex" xmlns:w16cid="http://schemas.microsoft.com/office/word/2016/wordml/cid" xmlns:am3d="http://schemas.microsoft.com/office/drawing/2017/model3d" xmlns:aink="http://schemas.microsoft.com/office/drawing/2016/ink" xmlns:cx8="http://schemas.microsoft.com/office/drawing/2016/5/14/chartex" xmlns:cx7="http://schemas.microsoft.com/office/drawing/2016/5/13/chartex" xmlns:cx6="http://schemas.microsoft.com/office/drawing/2016/5/12/chartex" xmlns:cx5="http://schemas.microsoft.com/office/drawing/2016/5/11/chartex" xmlns:cx4="http://schemas.microsoft.com/office/drawing/2016/5/10/chartex" xmlns:cx3="http://schemas.microsoft.com/office/drawing/2016/5/9/chartex" xmlns:cx2="http://schemas.microsoft.com/office/drawing/2015/10/21/chartex" xmlns:cx1="http://schemas.microsoft.com/office/drawing/2015/9/8/chartex" xmlns:cx="http://schemas.microsoft.com/office/drawing/2014/chartex">
             <w:pict>
               <v:shape id="_x0000_s1027" type="#_x0000_t202" style="position:absolute;left:0;text-align:left;margin-left:401.65pt;margin-top:0;width:452.85pt;height:278.15pt;z-index:251659264;visibility:visible;mso-wrap-style:square;mso-width-percent:0;mso-height-percent:0;mso-wrap-distance-left:9pt;mso-wrap-distance-top:14.2pt;mso-wrap-distance-right:9pt;mso-wrap-distance-bottom:14.2pt;mso-position-horizontal:right;mso-position-horizontal-relative:margin;mso-position-vertical:absolute;mso-position-vertical-relative:text;mso-width-percent:0;mso-height-percent:0;mso-width-relative:margin;mso-height-relative:margin;v-text-anchor:top" o:gfxdata="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" stroked="f">
                 <v:textbox>
@@ -4104,7 +4625,7 @@
                                     <pic:cNvPicPr/>
                                   </pic:nvPicPr>
                                   <pic:blipFill>
-                                    <a:blip r:embed="rId10">
+                                    <a:blip r:embed="rId11">
                                       <a:extLst>
                                         <a:ext uri="{28A0092B-C50C-407E-A947-70E740481C1C}">
                                           <a14:useLocalDpi xmlns:a14="http://schemas.microsoft.com/office/drawing/2010/main" val="0"/>
@@ -4185,6 +4706,7 @@
           <w:rFonts w:ascii="Times New Roman" w:hAnsi="Times New Roman" w:cs="Times New Roman"/>
           <w:sz w:val="24"/>
           <w:szCs w:val="24"/>
+          <w:highlight w:val="yellow"/>
         </w:rPr>
         <w:t>ese par satisface al par A(x), B(x).</w:t>
       </w:r>
@@ -4193,6 +4715,7 @@
           <w:rFonts w:ascii="Times New Roman" w:hAnsi="Times New Roman" w:cs="Times New Roman"/>
           <w:sz w:val="24"/>
           <w:szCs w:val="24"/>
+          <w:highlight w:val="yellow"/>
         </w:rPr>
         <w:t xml:space="preserve"> Los nodos patrón y join se </w:t>
       </w:r>
@@ -4201,6 +4724,7 @@
           <w:rFonts w:ascii="Times New Roman" w:hAnsi="Times New Roman" w:cs="Times New Roman"/>
           <w:sz w:val="24"/>
           <w:szCs w:val="24"/>
+          <w:highlight w:val="yellow"/>
         </w:rPr>
         <w:t>van conectando ‘a la</w:t>
       </w:r>
@@ -4209,6 +4733,7 @@
           <w:rFonts w:ascii="Times New Roman" w:hAnsi="Times New Roman" w:cs="Times New Roman"/>
           <w:sz w:val="24"/>
           <w:szCs w:val="24"/>
+          <w:highlight w:val="yellow"/>
         </w:rPr>
         <w:t xml:space="preserve"> derecha</w:t>
       </w:r>
@@ -4217,6 +4742,7 @@
           <w:rFonts w:ascii="Times New Roman" w:hAnsi="Times New Roman" w:cs="Times New Roman"/>
           <w:sz w:val="24"/>
           <w:szCs w:val="24"/>
+          <w:highlight w:val="yellow"/>
         </w:rPr>
         <w:t>’ de los previos</w:t>
       </w:r>
@@ -4225,6 +4751,7 @@
           <w:rFonts w:ascii="Times New Roman" w:hAnsi="Times New Roman" w:cs="Times New Roman"/>
           <w:sz w:val="24"/>
           <w:szCs w:val="24"/>
+          <w:highlight w:val="yellow"/>
         </w:rPr>
         <w:t>, satisfaciendo cada v</w:t>
       </w:r>
@@ -4233,6 +4760,7 @@
           <w:rFonts w:ascii="Times New Roman" w:hAnsi="Times New Roman" w:cs="Times New Roman"/>
           <w:sz w:val="24"/>
           <w:szCs w:val="24"/>
+          <w:highlight w:val="yellow"/>
         </w:rPr>
         <w:t>ez más requisitos</w:t>
       </w:r>
@@ -4241,6 +4769,7 @@
           <w:rFonts w:ascii="Times New Roman" w:hAnsi="Times New Roman" w:cs="Times New Roman"/>
           <w:sz w:val="24"/>
           <w:szCs w:val="24"/>
+          <w:highlight w:val="yellow"/>
         </w:rPr>
         <w:t xml:space="preserve"> de la condición hasta llegar a cumplir la condición completa, en cuyo punto se conectan con nodos terminales. Estos nodos almacenan grupos de hechos que en conjunto satisfacen la condición de una regla en su totalidad.</w:t>
       </w:r>
@@ -4249,6 +4778,7 @@
           <w:rFonts w:ascii="Times New Roman" w:hAnsi="Times New Roman" w:cs="Times New Roman"/>
           <w:sz w:val="24"/>
           <w:szCs w:val="24"/>
+          <w:highlight w:val="yellow"/>
         </w:rPr>
         <w:t xml:space="preserve"> Hay uno por cada regla. La máquina de inferencia solo necesita chequear los nodos terminales para saber qué reglas y, por lo tanto, qué acciones se pueden aplicar.</w:t>
       </w:r>
@@ -4261,13 +4791,15 @@
           <w:rFonts w:ascii="Times New Roman" w:hAnsi="Times New Roman" w:cs="Times New Roman"/>
           <w:sz w:val="24"/>
           <w:szCs w:val="24"/>
-        </w:rPr>
-      </w:pPr>
-      <w:r>
-        <w:rPr>
-          <w:rFonts w:ascii="Times New Roman" w:hAnsi="Times New Roman" w:cs="Times New Roman"/>
-          <w:sz w:val="24"/>
-          <w:szCs w:val="24"/>
+          <w:highlight w:val="yellow"/>
+        </w:rPr>
+      </w:pPr>
+      <w:r>
+        <w:rPr>
+          <w:rFonts w:ascii="Times New Roman" w:hAnsi="Times New Roman" w:cs="Times New Roman"/>
+          <w:sz w:val="24"/>
+          <w:szCs w:val="24"/>
+          <w:highlight w:val="yellow"/>
         </w:rPr>
         <w:t xml:space="preserve">La eficiencia de las redes RETE proviene del hecho de que, si los hechos no se modifican entre ciclo y ciclo, no se hacen nuevos cálculos. Y si se agrega o quita un hecho, </w:t>
       </w:r>
@@ -4276,6 +4808,7 @@
           <w:rFonts w:ascii="Times New Roman" w:hAnsi="Times New Roman" w:cs="Times New Roman"/>
           <w:sz w:val="24"/>
           <w:szCs w:val="24"/>
+          <w:highlight w:val="yellow"/>
         </w:rPr>
         <w:t>el cambio se propagará desde el nodo patrón que le corresponde hasta los nodos terminales, habilitando o deshabilitando acci</w:t>
       </w:r>
@@ -4284,6 +4817,7 @@
           <w:rFonts w:ascii="Times New Roman" w:hAnsi="Times New Roman" w:cs="Times New Roman"/>
           <w:sz w:val="24"/>
           <w:szCs w:val="24"/>
+          <w:highlight w:val="yellow"/>
         </w:rPr>
         <w:t>ones con un mínimo de cálculos.</w:t>
       </w:r>
@@ -4292,22 +4826,16 @@
           <w:rFonts w:ascii="Times New Roman" w:hAnsi="Times New Roman" w:cs="Times New Roman"/>
           <w:sz w:val="24"/>
           <w:szCs w:val="24"/>
-        </w:rPr>
-        <w:t xml:space="preserve"> El tiempo de </w:t>
-      </w:r>
-      <w:r>
-        <w:rPr>
-          <w:rFonts w:ascii="Times New Roman" w:hAnsi="Times New Roman" w:cs="Times New Roman"/>
-          <w:sz w:val="24"/>
-          <w:szCs w:val="24"/>
-        </w:rPr>
-        <w:t>procesamiento</w:t>
-      </w:r>
-      <w:r>
-        <w:rPr>
-          <w:rFonts w:ascii="Times New Roman" w:hAnsi="Times New Roman" w:cs="Times New Roman"/>
-          <w:sz w:val="24"/>
-          <w:szCs w:val="24"/>
+          <w:highlight w:val="yellow"/>
+        </w:rPr>
+        <w:t xml:space="preserve"> El tiempo de procesamiento</w:t>
+      </w:r>
+      <w:r>
+        <w:rPr>
+          <w:rFonts w:ascii="Times New Roman" w:hAnsi="Times New Roman" w:cs="Times New Roman"/>
+          <w:sz w:val="24"/>
+          <w:szCs w:val="24"/>
+          <w:highlight w:val="yellow"/>
         </w:rPr>
         <w:t xml:space="preserve"> es, en teoría,</w:t>
       </w:r>
@@ -4316,6 +4844,7 @@
           <w:rFonts w:ascii="Times New Roman" w:hAnsi="Times New Roman" w:cs="Times New Roman"/>
           <w:sz w:val="24"/>
           <w:szCs w:val="24"/>
+          <w:highlight w:val="yellow"/>
         </w:rPr>
         <w:t xml:space="preserve"> independiente de la cantidad de reglas</w:t>
       </w:r>
@@ -4324,6 +4853,7 @@
           <w:rFonts w:ascii="Times New Roman" w:hAnsi="Times New Roman" w:cs="Times New Roman"/>
           <w:sz w:val="24"/>
           <w:szCs w:val="24"/>
+          <w:highlight w:val="yellow"/>
         </w:rPr>
         <w:t>.</w:t>
       </w:r>
@@ -4343,6 +4873,7 @@
           <w:rFonts w:ascii="Times New Roman" w:hAnsi="Times New Roman" w:cs="Times New Roman"/>
           <w:sz w:val="24"/>
           <w:szCs w:val="24"/>
+          <w:highlight w:val="yellow"/>
         </w:rPr>
         <w:t>Por supuesto, las redes RETE tienen sus desventajas. La cantidad de memoria que ocupan es muy grande debido a la gran replicación de datos a lo largo de la red.</w:t>
       </w:r>
@@ -4375,6 +4906,7 @@
           <w:b/>
           <w:sz w:val="24"/>
           <w:szCs w:val="24"/>
+          <w:highlight w:val="yellow"/>
         </w:rPr>
       </w:pPr>
       <w:r>
@@ -4391,6 +4923,7 @@
           <w:b/>
           <w:sz w:val="24"/>
           <w:szCs w:val="24"/>
+          <w:highlight w:val="yellow"/>
         </w:rPr>
         <w:t>La red RETE desarrollada</w:t>
       </w:r>
@@ -4403,13 +4936,177 @@
           <w:rFonts w:ascii="Times New Roman" w:hAnsi="Times New Roman" w:cs="Times New Roman"/>
           <w:sz w:val="24"/>
           <w:szCs w:val="24"/>
-        </w:rPr>
-      </w:pPr>
-      <w:r>
-        <w:rPr>
-          <w:rFonts w:ascii="Times New Roman" w:hAnsi="Times New Roman" w:cs="Times New Roman"/>
-          <w:sz w:val="24"/>
-          <w:szCs w:val="24"/>
+          <w:highlight w:val="yellow"/>
+        </w:rPr>
+      </w:pPr>
+      <w:r>
+        <w:rPr>
+          <w:rFonts w:ascii="Times New Roman" w:hAnsi="Times New Roman" w:cs="Times New Roman"/>
+          <w:sz w:val="24"/>
+          <w:szCs w:val="24"/>
+          <w:highlight w:val="yellow"/>
+        </w:rPr>
+        <w:t>E</w:t>
+      </w:r>
+      <w:r>
+        <w:rPr>
+          <w:rFonts w:ascii="Times New Roman" w:hAnsi="Times New Roman" w:cs="Times New Roman"/>
+          <w:sz w:val="24"/>
+          <w:szCs w:val="24"/>
+          <w:highlight w:val="yellow"/>
+        </w:rPr>
+        <w:t>xisten nodos ‘filtro’ que toman los hechos de otros nodos y los filtran bajo un criterio que depende de las condiciones. Por ejemplo, en la Figura 1 la condición solicitaba que el valor de ‘Nivel’ fuera mayor o igual al de ‘Limite’</w:t>
+      </w:r>
+      <w:r>
+        <w:rPr>
+          <w:rFonts w:ascii="Times New Roman" w:hAnsi="Times New Roman" w:cs="Times New Roman"/>
+          <w:sz w:val="24"/>
+          <w:szCs w:val="24"/>
+          <w:highlight w:val="yellow"/>
+        </w:rPr>
+        <w:t>, por lo que</w:t>
+      </w:r>
+      <w:r>
+        <w:rPr>
+          <w:rFonts w:ascii="Times New Roman" w:hAnsi="Times New Roman" w:cs="Times New Roman"/>
+          <w:sz w:val="24"/>
+          <w:szCs w:val="24"/>
+          <w:highlight w:val="yellow"/>
+        </w:rPr>
+        <w:t xml:space="preserve"> h</w:t>
+      </w:r>
+      <w:r>
+        <w:rPr>
+          <w:rFonts w:ascii="Times New Roman" w:hAnsi="Times New Roman" w:cs="Times New Roman"/>
+          <w:sz w:val="24"/>
+          <w:szCs w:val="24"/>
+          <w:highlight w:val="yellow"/>
+        </w:rPr>
+        <w:t>ay</w:t>
+      </w:r>
+      <w:r>
+        <w:rPr>
+          <w:rFonts w:ascii="Times New Roman" w:hAnsi="Times New Roman" w:cs="Times New Roman"/>
+          <w:sz w:val="24"/>
+          <w:szCs w:val="24"/>
+          <w:highlight w:val="yellow"/>
+        </w:rPr>
+        <w:t xml:space="preserve"> </w:t>
+      </w:r>
+      <w:r>
+        <w:rPr>
+          <w:rFonts w:ascii="Times New Roman" w:hAnsi="Times New Roman" w:cs="Times New Roman"/>
+          <w:sz w:val="24"/>
+          <w:szCs w:val="24"/>
+          <w:highlight w:val="yellow"/>
+        </w:rPr>
+        <w:t>un filtro específico que se encarga de propagar solo aquellos hechos que cumplan con ese requisito. Otro tipo de nodo filtro hace el papel de los nodos ‘join’ de la arquitectura tradicional.</w:t>
+      </w:r>
+    </w:p>
+    <w:p>
+      <w:pPr>
+        <w:spacing w:after="0"/>
+        <w:jc w:val="both"/>
+        <w:rPr>
+          <w:rFonts w:ascii="Times New Roman" w:hAnsi="Times New Roman" w:cs="Times New Roman"/>
+          <w:sz w:val="24"/>
+          <w:szCs w:val="24"/>
+          <w:highlight w:val="yellow"/>
+        </w:rPr>
+      </w:pPr>
+      <w:r>
+        <w:rPr>
+          <w:rFonts w:ascii="Times New Roman" w:hAnsi="Times New Roman" w:cs="Times New Roman"/>
+          <w:sz w:val="24"/>
+          <w:szCs w:val="24"/>
+          <w:highlight w:val="yellow"/>
+        </w:rPr>
+        <w:t xml:space="preserve">Luego están los nodos ‘unión’, que no deben confundirse con los nodos ‘join’. Estos </w:t>
+      </w:r>
+      <w:r>
+        <w:rPr>
+          <w:rFonts w:ascii="Times New Roman" w:hAnsi="Times New Roman" w:cs="Times New Roman"/>
+          <w:sz w:val="24"/>
+          <w:szCs w:val="24"/>
+          <w:highlight w:val="yellow"/>
+        </w:rPr>
+        <w:lastRenderedPageBreak/>
+        <w:t xml:space="preserve">nodos reciben los hechos de </w:t>
+      </w:r>
+      <w:r>
+        <w:rPr>
+          <w:rFonts w:ascii="Times New Roman" w:hAnsi="Times New Roman" w:cs="Times New Roman"/>
+          <w:sz w:val="24"/>
+          <w:szCs w:val="24"/>
+          <w:highlight w:val="yellow"/>
+        </w:rPr>
+        <w:t>otros nodos, y les aplica un ‘producto cartesiano’, generando todas las combinaciones posibles de esos hechos, que corresponderán a distintas formas de satisfacer la condición.</w:t>
+      </w:r>
+    </w:p>
+    <w:p>
+      <w:pPr>
+        <w:spacing w:after="0"/>
+        <w:jc w:val="both"/>
+        <w:rPr>
+          <w:rFonts w:ascii="Times New Roman" w:hAnsi="Times New Roman" w:cs="Times New Roman"/>
+          <w:sz w:val="24"/>
+          <w:szCs w:val="24"/>
+          <w:highlight w:val="yellow"/>
+        </w:rPr>
+      </w:pPr>
+      <w:r>
+        <w:rPr>
+          <w:rFonts w:ascii="Times New Roman" w:hAnsi="Times New Roman" w:cs="Times New Roman"/>
+          <w:sz w:val="24"/>
+          <w:szCs w:val="24"/>
+          <w:highlight w:val="yellow"/>
+        </w:rPr>
+        <w:t>También</w:t>
+      </w:r>
+      <w:r>
+        <w:rPr>
+          <w:rFonts w:ascii="Times New Roman" w:hAnsi="Times New Roman" w:cs="Times New Roman"/>
+          <w:sz w:val="24"/>
+          <w:szCs w:val="24"/>
+          <w:highlight w:val="yellow"/>
+        </w:rPr>
+        <w:t xml:space="preserve"> existen versiones propias de los nodos ‘patrón’ y ‘terminales’, </w:t>
+      </w:r>
+      <w:r>
+        <w:rPr>
+          <w:rFonts w:ascii="Times New Roman" w:hAnsi="Times New Roman" w:cs="Times New Roman"/>
+          <w:sz w:val="24"/>
+          <w:szCs w:val="24"/>
+          <w:highlight w:val="yellow"/>
+        </w:rPr>
+        <w:t>que para este trabajo se les llamó</w:t>
+      </w:r>
+      <w:r>
+        <w:rPr>
+          <w:rFonts w:ascii="Times New Roman" w:hAnsi="Times New Roman" w:cs="Times New Roman"/>
+          <w:sz w:val="24"/>
+          <w:szCs w:val="24"/>
+          <w:highlight w:val="yellow"/>
+        </w:rPr>
+        <w:t xml:space="preserve"> nodos ‘predicado’ y ‘regla’ respectivamente.</w:t>
+      </w:r>
+    </w:p>
+    <w:p>
+      <w:pPr>
+        <w:spacing w:after="0"/>
+        <w:jc w:val="both"/>
+        <w:rPr>
+          <w:rFonts w:ascii="Times New Roman" w:hAnsi="Times New Roman" w:cs="Times New Roman"/>
+          <w:sz w:val="24"/>
+          <w:szCs w:val="24"/>
+        </w:rPr>
+      </w:pPr>
+      <w:r>
+        <w:rPr>
+          <w:rFonts w:ascii="Times New Roman" w:hAnsi="Times New Roman" w:cs="Times New Roman"/>
+          <w:sz w:val="24"/>
+          <w:szCs w:val="24"/>
+          <w:highlight w:val="yellow"/>
         </w:rPr>
         <w:t>L</w:t>
       </w:r>
@@ -4418,1212 +5115,1046 @@
           <w:rFonts w:ascii="Times New Roman" w:hAnsi="Times New Roman" w:cs="Times New Roman"/>
           <w:sz w:val="24"/>
           <w:szCs w:val="24"/>
-        </w:rPr>
-        <w:t>a implementación de RETE que se hizo par</w:t>
-      </w:r>
-      <w:r>
-        <w:rPr>
-          <w:rFonts w:ascii="Times New Roman" w:hAnsi="Times New Roman" w:cs="Times New Roman"/>
-          <w:sz w:val="24"/>
-          <w:szCs w:val="24"/>
-        </w:rPr>
-        <w:t>a el trabajo práctico</w:t>
-      </w:r>
-      <w:r>
-        <w:rPr>
-          <w:rFonts w:ascii="Times New Roman" w:hAnsi="Times New Roman" w:cs="Times New Roman"/>
-          <w:sz w:val="24"/>
-          <w:szCs w:val="24"/>
-        </w:rPr>
-        <w:t xml:space="preserve"> cuenta </w:t>
-      </w:r>
-      <w:r>
-        <w:rPr>
-          <w:rFonts w:ascii="Times New Roman" w:hAnsi="Times New Roman" w:cs="Times New Roman"/>
-          <w:sz w:val="24"/>
-          <w:szCs w:val="24"/>
-        </w:rPr>
-        <w:t>con una mayor variedad de nodos</w:t>
-      </w:r>
-      <w:r>
-        <w:rPr>
-          <w:rFonts w:ascii="Times New Roman" w:hAnsi="Times New Roman" w:cs="Times New Roman"/>
-          <w:sz w:val="24"/>
-          <w:szCs w:val="24"/>
-        </w:rPr>
-        <w:t xml:space="preserve"> que una red tradicio</w:t>
-      </w:r>
-      <w:r>
-        <w:rPr>
-          <w:rFonts w:ascii="Times New Roman" w:hAnsi="Times New Roman" w:cs="Times New Roman"/>
-          <w:sz w:val="24"/>
-          <w:szCs w:val="24"/>
-        </w:rPr>
-        <w:t xml:space="preserve">nal. </w:t>
-      </w:r>
-    </w:p>
-    <w:p>
-      <w:pPr>
-        <w:spacing w:after="0"/>
-        <w:jc w:val="both"/>
-        <w:rPr>
-          <w:rFonts w:ascii="Times New Roman" w:hAnsi="Times New Roman" w:cs="Times New Roman"/>
-          <w:sz w:val="24"/>
-          <w:szCs w:val="24"/>
-        </w:rPr>
-      </w:pPr>
-      <w:r>
-        <w:rPr>
-          <w:rFonts w:ascii="Times New Roman" w:hAnsi="Times New Roman" w:cs="Times New Roman"/>
-          <w:sz w:val="24"/>
-          <w:szCs w:val="24"/>
-        </w:rPr>
-        <w:t>Para empezar, existen nodos ‘filtro’ que toman los hechos de otros nodos y los filtran bajo un criterio que depende de las condiciones. Por ejemplo, en la Figura 1 la condición solicitaba que el valor de ‘Nivel’ fuera mayor o igual al de ‘Limite’</w:t>
-      </w:r>
-      <w:r>
-        <w:rPr>
-          <w:rFonts w:ascii="Times New Roman" w:hAnsi="Times New Roman" w:cs="Times New Roman"/>
-          <w:sz w:val="24"/>
-          <w:szCs w:val="24"/>
-        </w:rPr>
-        <w:t>. Hay, entonces, un filtro específico que se encarga de propagar solo aquellos hechos que cumplan con ese requisito. Otro tipo de nodo filtro hace el papel de los nodos ‘join’ de la arquitectura tradicional.</w:t>
-      </w:r>
-    </w:p>
-    <w:p>
-      <w:pPr>
-        <w:spacing w:after="0"/>
-        <w:jc w:val="both"/>
-        <w:rPr>
-          <w:rFonts w:ascii="Times New Roman" w:hAnsi="Times New Roman" w:cs="Times New Roman"/>
-          <w:sz w:val="24"/>
-          <w:szCs w:val="24"/>
-        </w:rPr>
-      </w:pPr>
-      <w:r>
-        <w:rPr>
-          <w:rFonts w:ascii="Times New Roman" w:hAnsi="Times New Roman" w:cs="Times New Roman"/>
-          <w:noProof/>
+          <w:highlight w:val="yellow"/>
+        </w:rPr>
+        <w:t>a red</w:t>
+      </w:r>
+      <w:r>
+        <w:rPr>
+          <w:rFonts w:ascii="Times New Roman" w:hAnsi="Times New Roman" w:cs="Times New Roman"/>
+          <w:sz w:val="24"/>
+          <w:szCs w:val="24"/>
+          <w:highlight w:val="yellow"/>
+        </w:rPr>
+        <w:t xml:space="preserve"> se inicializó</w:t>
+      </w:r>
+      <w:r>
+        <w:rPr>
+          <w:rFonts w:ascii="Times New Roman" w:hAnsi="Times New Roman" w:cs="Times New Roman"/>
+          <w:sz w:val="24"/>
+          <w:szCs w:val="24"/>
+          <w:highlight w:val="yellow"/>
+        </w:rPr>
+        <w:t xml:space="preserve"> </w:t>
+      </w:r>
+      <w:r>
+        <w:rPr>
+          <w:rFonts w:ascii="Times New Roman" w:hAnsi="Times New Roman" w:cs="Times New Roman"/>
+          <w:sz w:val="24"/>
+          <w:szCs w:val="24"/>
+          <w:highlight w:val="yellow"/>
+        </w:rPr>
+        <w:t>inyectando</w:t>
+      </w:r>
+      <w:r>
+        <w:rPr>
+          <w:rFonts w:ascii="Times New Roman" w:hAnsi="Times New Roman" w:cs="Times New Roman"/>
+          <w:sz w:val="24"/>
+          <w:szCs w:val="24"/>
+          <w:highlight w:val="yellow"/>
+        </w:rPr>
+        <w:t xml:space="preserve"> los hechos pre</w:t>
+      </w:r>
+      <w:r>
+        <w:rPr>
+          <w:rFonts w:ascii="Times New Roman" w:hAnsi="Times New Roman" w:cs="Times New Roman"/>
+          <w:sz w:val="24"/>
+          <w:szCs w:val="24"/>
+          <w:highlight w:val="yellow"/>
+        </w:rPr>
+        <w:t xml:space="preserve">sentes en la MT </w:t>
+      </w:r>
+      <w:r>
+        <w:rPr>
+          <w:rFonts w:ascii="Times New Roman" w:hAnsi="Times New Roman" w:cs="Times New Roman"/>
+          <w:sz w:val="24"/>
+          <w:szCs w:val="24"/>
+          <w:highlight w:val="yellow"/>
+        </w:rPr>
+        <w:t>en los</w:t>
+      </w:r>
+      <w:r>
+        <w:rPr>
+          <w:rFonts w:ascii="Times New Roman" w:hAnsi="Times New Roman" w:cs="Times New Roman"/>
+          <w:sz w:val="24"/>
+          <w:szCs w:val="24"/>
+          <w:highlight w:val="yellow"/>
+        </w:rPr>
+        <w:t xml:space="preserve"> nodos ‘predicado’</w:t>
+      </w:r>
+      <w:r>
+        <w:rPr>
+          <w:rFonts w:ascii="Times New Roman" w:hAnsi="Times New Roman" w:cs="Times New Roman"/>
+          <w:sz w:val="24"/>
+          <w:szCs w:val="24"/>
+          <w:highlight w:val="yellow"/>
+        </w:rPr>
+        <w:t>. Luego,</w:t>
+      </w:r>
+      <w:r>
+        <w:rPr>
+          <w:rFonts w:ascii="Times New Roman" w:hAnsi="Times New Roman" w:cs="Times New Roman"/>
+          <w:sz w:val="24"/>
+          <w:szCs w:val="24"/>
+          <w:highlight w:val="yellow"/>
+        </w:rPr>
+        <w:t xml:space="preserve"> se vinculó</w:t>
+      </w:r>
+      <w:r>
+        <w:rPr>
+          <w:rFonts w:ascii="Times New Roman" w:hAnsi="Times New Roman" w:cs="Times New Roman"/>
+          <w:sz w:val="24"/>
+          <w:szCs w:val="24"/>
+          <w:highlight w:val="yellow"/>
+        </w:rPr>
+        <w:t xml:space="preserve"> los mismos a la </w:t>
+      </w:r>
+      <w:r>
+        <w:rPr>
+          <w:rFonts w:ascii="Times New Roman" w:hAnsi="Times New Roman" w:cs="Times New Roman"/>
+          <w:sz w:val="24"/>
+          <w:szCs w:val="24"/>
+          <w:highlight w:val="yellow"/>
+        </w:rPr>
+        <w:t xml:space="preserve">MT </w:t>
+      </w:r>
+      <w:r>
+        <w:rPr>
+          <w:rFonts w:ascii="Times New Roman" w:hAnsi="Times New Roman" w:cs="Times New Roman"/>
+          <w:sz w:val="24"/>
+          <w:szCs w:val="24"/>
+          <w:highlight w:val="yellow"/>
+        </w:rPr>
+        <w:t>para que, al escuchar un cambio (adición o eliminación) de hecho</w:t>
+      </w:r>
+      <w:r>
+        <w:rPr>
+          <w:rFonts w:ascii="Times New Roman" w:hAnsi="Times New Roman" w:cs="Times New Roman"/>
+          <w:sz w:val="24"/>
+          <w:szCs w:val="24"/>
+          <w:highlight w:val="yellow"/>
+        </w:rPr>
+        <w:t>s asociados a los mismos, pudieran</w:t>
+      </w:r>
+      <w:r>
+        <w:rPr>
+          <w:rFonts w:ascii="Times New Roman" w:hAnsi="Times New Roman" w:cs="Times New Roman"/>
+          <w:sz w:val="24"/>
+          <w:szCs w:val="24"/>
+          <w:highlight w:val="yellow"/>
+        </w:rPr>
+        <w:t xml:space="preserve"> pedir y distribuir los mismos a través de la red.</w:t>
+      </w:r>
+    </w:p>
+    <w:p>
+      <w:pPr>
+        <w:spacing w:after="0"/>
+        <w:jc w:val="both"/>
+        <w:rPr>
+          <w:rFonts w:ascii="Times New Roman" w:hAnsi="Times New Roman" w:cs="Times New Roman"/>
+          <w:sz w:val="24"/>
+          <w:szCs w:val="24"/>
+        </w:rPr>
+      </w:pPr>
+    </w:p>
+    <w:p>
+      <w:pPr>
+        <w:spacing w:after="0"/>
+        <w:ind w:left="705"/>
+        <w:jc w:val="both"/>
+        <w:rPr>
+          <w:rFonts w:ascii="Times New Roman" w:hAnsi="Times New Roman" w:cs="Times New Roman"/>
+          <w:b/>
+          <w:sz w:val="24"/>
+          <w:szCs w:val="24"/>
+        </w:rPr>
+      </w:pPr>
+      <w:r>
+        <w:rPr>
+          <w:rFonts w:ascii="Times New Roman" w:hAnsi="Times New Roman" w:cs="Times New Roman"/>
+          <w:b/>
+          <w:sz w:val="24"/>
+          <w:szCs w:val="24"/>
+        </w:rPr>
+        <w:t>Inte</w:t>
+      </w:r>
+      <w:r>
+        <w:rPr>
+          <w:rFonts w:ascii="Times New Roman" w:hAnsi="Times New Roman" w:cs="Times New Roman"/>
+          <w:b/>
+          <w:sz w:val="24"/>
+          <w:szCs w:val="24"/>
+        </w:rPr>
+        <w:t xml:space="preserve">gración con el trabajo práctico </w:t>
+      </w:r>
+      <w:r>
+        <w:rPr>
+          <w:rFonts w:ascii="Times New Roman" w:hAnsi="Times New Roman" w:cs="Times New Roman"/>
+          <w:b/>
+          <w:sz w:val="24"/>
+          <w:szCs w:val="24"/>
+        </w:rPr>
+        <w:t>anterior</w:t>
+      </w:r>
+    </w:p>
+    <w:p>
+      <w:pPr>
+        <w:spacing w:after="0"/>
+        <w:jc w:val="both"/>
+        <w:rPr>
+          <w:rFonts w:ascii="Times New Roman" w:hAnsi="Times New Roman" w:cs="Times New Roman"/>
+          <w:sz w:val="24"/>
+          <w:szCs w:val="24"/>
+        </w:rPr>
+      </w:pPr>
+      <w:r>
+        <w:rPr>
+          <w:rFonts w:ascii="Times New Roman" w:hAnsi="Times New Roman" w:cs="Times New Roman"/>
+          <w:sz w:val="24"/>
+          <w:szCs w:val="24"/>
+        </w:rPr>
+        <w:t>El trabajo que es sujeto de este paper fue el segundo trabajo práctico realizado para la cátedra. El primero involucraba crear una inteligencia artificial para un patrullero que lo guiara por una ciudad para llegar a la escena donde ocurría un incidente</w:t>
+      </w:r>
+      <w:r>
+        <w:rPr>
+          <w:rFonts w:ascii="Times New Roman" w:hAnsi="Times New Roman" w:cs="Times New Roman"/>
+          <w:sz w:val="24"/>
+          <w:szCs w:val="24"/>
+        </w:rPr>
+        <w:t>, teniendo que sortear varios obstáculos</w:t>
+      </w:r>
+      <w:r>
+        <w:rPr>
+          <w:rFonts w:ascii="Times New Roman" w:hAnsi="Times New Roman" w:cs="Times New Roman"/>
+          <w:sz w:val="24"/>
+          <w:szCs w:val="24"/>
+        </w:rPr>
+        <w:t>.</w:t>
+      </w:r>
+    </w:p>
+    <w:p>
+      <w:pPr>
+        <w:spacing w:after="0"/>
+        <w:jc w:val="both"/>
+        <w:rPr>
+          <w:rFonts w:ascii="Times New Roman" w:hAnsi="Times New Roman" w:cs="Times New Roman"/>
+          <w:sz w:val="24"/>
+          <w:szCs w:val="24"/>
+        </w:rPr>
+      </w:pPr>
+      <w:r>
+        <w:rPr>
+          <w:rFonts w:ascii="Times New Roman" w:hAnsi="Times New Roman" w:cs="Times New Roman"/>
+          <w:sz w:val="24"/>
+          <w:szCs w:val="24"/>
+        </w:rPr>
+        <w:t>El segundo trabajo práctico solicitó que la acción</w:t>
+      </w:r>
+      <w:r>
+        <w:rPr>
+          <w:rFonts w:ascii="Times New Roman" w:hAnsi="Times New Roman" w:cs="Times New Roman"/>
+          <w:sz w:val="24"/>
+          <w:szCs w:val="24"/>
+        </w:rPr>
+        <w:t xml:space="preserve"> para</w:t>
+      </w:r>
+      <w:r>
+        <w:rPr>
+          <w:rFonts w:ascii="Times New Roman" w:hAnsi="Times New Roman" w:cs="Times New Roman"/>
+          <w:sz w:val="24"/>
+          <w:szCs w:val="24"/>
+        </w:rPr>
+        <w:t xml:space="preserve"> alguna de las reglas fuera comunicarse con ese patrullero para en</w:t>
+      </w:r>
+      <w:r>
+        <w:rPr>
+          <w:rFonts w:ascii="Times New Roman" w:hAnsi="Times New Roman" w:cs="Times New Roman"/>
+          <w:sz w:val="24"/>
+          <w:szCs w:val="24"/>
+        </w:rPr>
+        <w:t>viarlo a la zona del incidente. Durante tal acción debía también generar el ambiente para el patrullero. La posición del incidente dentro de la ciudad se configuró para ser aleatoria en cada ejecución, mientras que la ciudad y los obstáculos serían siempre los mismos.</w:t>
+      </w:r>
+    </w:p>
+    <w:p>
+      <w:pPr>
+        <w:spacing w:after="0"/>
+        <w:jc w:val="both"/>
+        <w:rPr>
+          <w:rFonts w:ascii="Times New Roman" w:hAnsi="Times New Roman" w:cs="Times New Roman"/>
+          <w:sz w:val="24"/>
+          <w:szCs w:val="24"/>
+        </w:rPr>
+      </w:pPr>
+    </w:p>
+    <w:p>
+      <w:pPr>
+        <w:spacing w:after="0"/>
+        <w:jc w:val="both"/>
+        <w:rPr>
+          <w:rFonts w:ascii="Times New Roman" w:hAnsi="Times New Roman" w:cs="Times New Roman"/>
+          <w:b/>
+          <w:sz w:val="24"/>
+          <w:szCs w:val="24"/>
+        </w:rPr>
+      </w:pPr>
+      <w:r>
+        <w:rPr>
+          <w:rFonts w:ascii="Times New Roman" w:hAnsi="Times New Roman" w:cs="Times New Roman"/>
+          <w:sz w:val="24"/>
+          <w:szCs w:val="24"/>
+        </w:rPr>
+        <w:tab/>
+      </w:r>
+      <w:r>
+        <w:rPr>
+          <w:rFonts w:ascii="Times New Roman" w:hAnsi="Times New Roman" w:cs="Times New Roman"/>
+          <w:b/>
+          <w:sz w:val="24"/>
+          <w:szCs w:val="24"/>
+        </w:rPr>
+        <w:t xml:space="preserve">Trabajo </w:t>
+      </w:r>
+      <w:r>
+        <w:rPr>
+          <w:rFonts w:ascii="Times New Roman" w:hAnsi="Times New Roman" w:cs="Times New Roman"/>
+          <w:b/>
+          <w:sz w:val="24"/>
+          <w:szCs w:val="24"/>
+        </w:rPr>
+        <w:t>subsiguiente</w:t>
+      </w:r>
+    </w:p>
+    <w:p>
+      <w:pPr>
+        <w:spacing w:after="0"/>
+        <w:jc w:val="both"/>
+        <w:rPr>
+          <w:rFonts w:ascii="Times New Roman" w:hAnsi="Times New Roman" w:cs="Times New Roman"/>
+          <w:sz w:val="24"/>
+          <w:szCs w:val="24"/>
+        </w:rPr>
+      </w:pPr>
+      <w:r>
+        <w:rPr>
+          <w:rFonts w:ascii="Times New Roman" w:hAnsi="Times New Roman" w:cs="Times New Roman"/>
+          <w:sz w:val="24"/>
+          <w:szCs w:val="24"/>
+        </w:rPr>
+        <w:t>Posterior a la entrega</w:t>
+      </w:r>
+      <w:r>
+        <w:rPr>
+          <w:rFonts w:ascii="Times New Roman" w:hAnsi="Times New Roman" w:cs="Times New Roman"/>
+          <w:sz w:val="24"/>
+          <w:szCs w:val="24"/>
+        </w:rPr>
+        <w:t xml:space="preserve"> </w:t>
+      </w:r>
+      <w:r>
+        <w:rPr>
+          <w:rFonts w:ascii="Times New Roman" w:hAnsi="Times New Roman" w:cs="Times New Roman"/>
+          <w:sz w:val="24"/>
+          <w:szCs w:val="24"/>
+        </w:rPr>
+        <w:t>del trabajo práctico</w:t>
+      </w:r>
+      <w:r>
+        <w:rPr>
+          <w:rFonts w:ascii="Times New Roman" w:hAnsi="Times New Roman" w:cs="Times New Roman"/>
+          <w:sz w:val="24"/>
+          <w:szCs w:val="24"/>
+        </w:rPr>
+        <w:t xml:space="preserve"> </w:t>
+      </w:r>
+      <w:r>
+        <w:rPr>
+          <w:rFonts w:ascii="Times New Roman" w:hAnsi="Times New Roman" w:cs="Times New Roman"/>
+          <w:sz w:val="24"/>
+          <w:szCs w:val="24"/>
+        </w:rPr>
+        <w:t>a la cátedra</w:t>
+      </w:r>
+      <w:r>
+        <w:rPr>
+          <w:rFonts w:ascii="Times New Roman" w:hAnsi="Times New Roman" w:cs="Times New Roman"/>
+          <w:sz w:val="24"/>
+          <w:szCs w:val="24"/>
+        </w:rPr>
+        <w:t xml:space="preserve"> se le adicionaron funcionalidades </w:t>
+      </w:r>
+      <w:r>
+        <w:rPr>
+          <w:rFonts w:ascii="Times New Roman" w:hAnsi="Times New Roman" w:cs="Times New Roman"/>
+          <w:sz w:val="24"/>
+          <w:szCs w:val="24"/>
+        </w:rPr>
+        <w:t>nuevas al sistema.</w:t>
+      </w:r>
+    </w:p>
+    <w:p>
+      <w:pPr>
+        <w:spacing w:after="0"/>
+        <w:jc w:val="both"/>
+        <w:rPr>
+          <w:rFonts w:ascii="Times New Roman" w:hAnsi="Times New Roman" w:cs="Times New Roman"/>
+          <w:sz w:val="24"/>
+          <w:szCs w:val="24"/>
+        </w:rPr>
+      </w:pPr>
+      <w:r>
+        <w:rPr>
+          <w:rFonts w:ascii="Times New Roman" w:hAnsi="Times New Roman" w:cs="Times New Roman"/>
+          <w:sz w:val="24"/>
+          <w:szCs w:val="24"/>
+        </w:rPr>
+        <w:t>En primer lugar, se programó una aplicación móvil</w:t>
+      </w:r>
+      <w:r>
+        <w:rPr>
+          <w:rFonts w:ascii="Times New Roman" w:hAnsi="Times New Roman" w:cs="Times New Roman"/>
+          <w:sz w:val="24"/>
+          <w:szCs w:val="24"/>
+        </w:rPr>
+        <w:t xml:space="preserve"> en Android</w:t>
+      </w:r>
+      <w:r>
+        <w:rPr>
+          <w:rFonts w:ascii="Times New Roman" w:hAnsi="Times New Roman" w:cs="Times New Roman"/>
+          <w:sz w:val="24"/>
+          <w:szCs w:val="24"/>
+        </w:rPr>
+        <w:t xml:space="preserve"> que realmente es capaz de grabar sonido e interpretar lo que escucha usando un</w:t>
+      </w:r>
+      <w:r>
+        <w:rPr>
+          <w:rFonts w:ascii="Times New Roman" w:hAnsi="Times New Roman" w:cs="Times New Roman"/>
+          <w:sz w:val="24"/>
+          <w:szCs w:val="24"/>
+        </w:rPr>
+        <w:t xml:space="preserve"> servicio externo</w:t>
+      </w:r>
+      <w:r>
+        <w:rPr>
+          <w:rFonts w:ascii="Times New Roman" w:hAnsi="Times New Roman" w:cs="Times New Roman"/>
+          <w:sz w:val="24"/>
+          <w:szCs w:val="24"/>
+        </w:rPr>
+        <w:t xml:space="preserve"> </w:t>
+      </w:r>
+      <w:r>
+        <w:rPr>
+          <w:rFonts w:ascii="Times New Roman" w:hAnsi="Times New Roman" w:cs="Times New Roman"/>
+          <w:sz w:val="24"/>
+          <w:szCs w:val="24"/>
+        </w:rPr>
+        <w:t>pa</w:t>
+      </w:r>
+      <w:r>
+        <w:rPr>
+          <w:rFonts w:ascii="Times New Roman" w:hAnsi="Times New Roman" w:cs="Times New Roman"/>
+          <w:sz w:val="24"/>
+          <w:szCs w:val="24"/>
+        </w:rPr>
+        <w:t xml:space="preserve">ra </w:t>
+      </w:r>
+      <w:r>
+        <w:rPr>
+          <w:rFonts w:ascii="Times New Roman" w:hAnsi="Times New Roman" w:cs="Times New Roman"/>
+          <w:sz w:val="24"/>
+          <w:szCs w:val="24"/>
+        </w:rPr>
+        <w:t xml:space="preserve">el </w:t>
+      </w:r>
+      <w:r>
+        <w:rPr>
+          <w:rFonts w:ascii="Times New Roman" w:hAnsi="Times New Roman" w:cs="Times New Roman"/>
+          <w:sz w:val="24"/>
+          <w:szCs w:val="24"/>
+        </w:rPr>
+        <w:t>reconocimiento del habla. La</w:t>
+      </w:r>
+      <w:r>
+        <w:rPr>
+          <w:rFonts w:ascii="Times New Roman" w:hAnsi="Times New Roman" w:cs="Times New Roman"/>
+          <w:sz w:val="24"/>
+          <w:szCs w:val="24"/>
+        </w:rPr>
+        <w:t xml:space="preserve"> apl</w:t>
+      </w:r>
+      <w:r>
+        <w:rPr>
+          <w:rFonts w:ascii="Times New Roman" w:hAnsi="Times New Roman" w:cs="Times New Roman"/>
+          <w:sz w:val="24"/>
+          <w:szCs w:val="24"/>
+        </w:rPr>
+        <w:t xml:space="preserve">icación se conecta a un servidor que corre en </w:t>
+      </w:r>
+      <w:r>
+        <w:rPr>
+          <w:rFonts w:ascii="Times New Roman" w:hAnsi="Times New Roman" w:cs="Times New Roman"/>
+          <w:sz w:val="24"/>
+          <w:szCs w:val="24"/>
+        </w:rPr>
+        <w:t xml:space="preserve">una </w:t>
+      </w:r>
+      <w:r>
+        <w:rPr>
+          <w:rFonts w:ascii="Times New Roman" w:hAnsi="Times New Roman" w:cs="Times New Roman"/>
+          <w:sz w:val="24"/>
+          <w:szCs w:val="24"/>
+        </w:rPr>
+        <w:t>pc</w:t>
+      </w:r>
+      <w:r>
+        <w:rPr>
+          <w:rFonts w:ascii="Times New Roman" w:hAnsi="Times New Roman" w:cs="Times New Roman"/>
+          <w:sz w:val="24"/>
+          <w:szCs w:val="24"/>
+        </w:rPr>
+        <w:t xml:space="preserve">. El mismo toma las conexiones móviles y </w:t>
+      </w:r>
+      <w:r>
+        <w:rPr>
+          <w:rFonts w:ascii="Times New Roman" w:hAnsi="Times New Roman" w:cs="Times New Roman"/>
+          <w:sz w:val="24"/>
+          <w:szCs w:val="24"/>
+        </w:rPr>
+        <w:t>ejecuta una instancia de GuardIAn por cada una. Éstas se encargan de procesar las palabras que se le envían al servidor. Además,</w:t>
+      </w:r>
+      <w:r>
+        <w:rPr>
+          <w:rFonts w:ascii="Times New Roman" w:hAnsi="Times New Roman" w:cs="Times New Roman"/>
+          <w:sz w:val="24"/>
+          <w:szCs w:val="24"/>
+        </w:rPr>
+        <w:t xml:space="preserve"> se creó una interfaz de usuario </w:t>
+      </w:r>
+      <w:r>
+        <w:rPr>
+          <w:rFonts w:ascii="Times New Roman" w:hAnsi="Times New Roman" w:cs="Times New Roman"/>
+          <w:sz w:val="24"/>
+          <w:szCs w:val="24"/>
+        </w:rPr>
+        <w:t xml:space="preserve">para </w:t>
+      </w:r>
+      <w:r>
+        <w:rPr>
+          <w:rFonts w:ascii="Times New Roman" w:hAnsi="Times New Roman" w:cs="Times New Roman"/>
+          <w:sz w:val="24"/>
+          <w:szCs w:val="24"/>
+        </w:rPr>
+        <w:t xml:space="preserve">facilitar el agregado o remoción de hechos </w:t>
+      </w:r>
+      <w:r>
+        <w:rPr>
+          <w:rFonts w:ascii="Times New Roman" w:hAnsi="Times New Roman" w:cs="Times New Roman"/>
+          <w:sz w:val="24"/>
+          <w:szCs w:val="24"/>
+        </w:rPr>
+        <w:t xml:space="preserve">iniciales de </w:t>
+      </w:r>
+      <w:r>
+        <w:rPr>
+          <w:rFonts w:ascii="Times New Roman" w:hAnsi="Times New Roman" w:cs="Times New Roman"/>
+          <w:sz w:val="24"/>
+          <w:szCs w:val="24"/>
+        </w:rPr>
+        <w:t>la</w:t>
+      </w:r>
+      <w:r>
+        <w:rPr>
+          <w:rFonts w:ascii="Times New Roman" w:hAnsi="Times New Roman" w:cs="Times New Roman"/>
+          <w:sz w:val="24"/>
+          <w:szCs w:val="24"/>
+        </w:rPr>
+        <w:t>s</w:t>
+      </w:r>
+      <w:r>
+        <w:rPr>
+          <w:rFonts w:ascii="Times New Roman" w:hAnsi="Times New Roman" w:cs="Times New Roman"/>
+          <w:sz w:val="24"/>
+          <w:szCs w:val="24"/>
+        </w:rPr>
+        <w:t xml:space="preserve"> memoria</w:t>
+      </w:r>
+      <w:r>
+        <w:rPr>
+          <w:rFonts w:ascii="Times New Roman" w:hAnsi="Times New Roman" w:cs="Times New Roman"/>
+          <w:sz w:val="24"/>
+          <w:szCs w:val="24"/>
+        </w:rPr>
+        <w:t>s</w:t>
+      </w:r>
+      <w:r>
+        <w:rPr>
+          <w:rFonts w:ascii="Times New Roman" w:hAnsi="Times New Roman" w:cs="Times New Roman"/>
+          <w:sz w:val="24"/>
+          <w:szCs w:val="24"/>
+        </w:rPr>
+        <w:t xml:space="preserve"> de trabajo</w:t>
+      </w:r>
+      <w:r>
+        <w:rPr>
+          <w:rFonts w:ascii="Times New Roman" w:hAnsi="Times New Roman" w:cs="Times New Roman"/>
+          <w:sz w:val="24"/>
+          <w:szCs w:val="24"/>
+        </w:rPr>
+        <w:t xml:space="preserve"> de las nuevas instancias</w:t>
+      </w:r>
+      <w:r>
+        <w:rPr>
+          <w:rFonts w:ascii="Times New Roman" w:hAnsi="Times New Roman" w:cs="Times New Roman"/>
+          <w:sz w:val="24"/>
+          <w:szCs w:val="24"/>
+        </w:rPr>
+        <w:t>.</w:t>
+      </w:r>
+    </w:p>
+    <w:p>
+      <w:pPr>
+        <w:spacing w:after="0"/>
+        <w:jc w:val="both"/>
+        <w:rPr>
+          <w:rFonts w:ascii="Times New Roman" w:hAnsi="Times New Roman" w:cs="Times New Roman"/>
+          <w:sz w:val="24"/>
+          <w:szCs w:val="24"/>
+        </w:rPr>
+      </w:pPr>
+    </w:p>
+    <w:p>
+      <w:pPr>
+        <w:spacing w:after="0"/>
+        <w:jc w:val="both"/>
+        <w:rPr>
+          <w:rFonts w:ascii="Times New Roman" w:hAnsi="Times New Roman" w:cs="Times New Roman"/>
+          <w:sz w:val="24"/>
+          <w:szCs w:val="24"/>
+        </w:rPr>
+      </w:pPr>
+      <w:r>
+        <w:rPr>
+          <w:rFonts w:ascii="Times New Roman" w:hAnsi="Times New Roman" w:cs="Times New Roman"/>
+          <w:b/>
+          <w:sz w:val="24"/>
+          <w:szCs w:val="24"/>
+        </w:rPr>
+        <w:t>Resultados</w:t>
+      </w:r>
+    </w:p>
+    <w:p>
+      <w:pPr>
+        <w:spacing w:after="0"/>
+        <w:jc w:val="both"/>
+        <w:rPr>
+          <w:rFonts w:ascii="Times New Roman" w:hAnsi="Times New Roman" w:cs="Times New Roman"/>
+          <w:sz w:val="24"/>
+          <w:szCs w:val="24"/>
+        </w:rPr>
+      </w:pPr>
+      <w:r>
+        <w:rPr>
+          <w:rFonts w:ascii="Times New Roman" w:hAnsi="Times New Roman" w:cs="Times New Roman"/>
+          <w:sz w:val="24"/>
+          <w:szCs w:val="24"/>
+        </w:rPr>
+        <w:t>Las pruebas del sistema demostraron que éste es capaz de elegir acciones correctas cuando se lo alimenta con conversaciones cuyo contenido indican claramente que un incidente está ocurriendo. También pudo comunicarse con la inteligencia artificial del patrullero, el primer trabajo práctico para la cátedra de Inteligencia Artificial.</w:t>
+      </w:r>
+    </w:p>
+    <w:p>
+      <w:pPr>
+        <w:spacing w:after="0"/>
+        <w:jc w:val="both"/>
+        <w:rPr>
+          <w:rFonts w:ascii="Times New Roman" w:hAnsi="Times New Roman" w:cs="Times New Roman"/>
+          <w:sz w:val="24"/>
+          <w:szCs w:val="24"/>
+        </w:rPr>
+      </w:pPr>
+      <w:r>
+        <w:rPr>
+          <w:rFonts w:ascii="Times New Roman" w:hAnsi="Times New Roman" w:cs="Times New Roman"/>
+          <w:sz w:val="24"/>
+          <w:szCs w:val="24"/>
+        </w:rPr>
+        <w:t>La performance del sistema de producciones es aceptable, gracias a la utilización de la red RETE.</w:t>
+      </w:r>
+    </w:p>
+    <w:p>
+      <w:pPr>
+        <w:spacing w:after="0"/>
+        <w:jc w:val="both"/>
+        <w:rPr>
+          <w:rFonts w:ascii="Times New Roman" w:hAnsi="Times New Roman" w:cs="Times New Roman"/>
+          <w:sz w:val="24"/>
+          <w:szCs w:val="24"/>
+        </w:rPr>
+      </w:pPr>
+    </w:p>
+    <w:p>
+      <w:pPr>
+        <w:spacing w:after="0"/>
+        <w:jc w:val="both"/>
+        <w:rPr>
+          <w:rFonts w:ascii="Times New Roman" w:hAnsi="Times New Roman" w:cs="Times New Roman"/>
+          <w:b/>
+          <w:sz w:val="24"/>
+          <w:szCs w:val="24"/>
+        </w:rPr>
+      </w:pPr>
+      <w:r>
+        <w:rPr>
+          <w:rFonts w:ascii="Times New Roman" w:hAnsi="Times New Roman" w:cs="Times New Roman"/>
+          <w:b/>
+          <w:sz w:val="24"/>
+          <w:szCs w:val="24"/>
+        </w:rPr>
+        <w:t>Discusión</w:t>
+      </w:r>
+    </w:p>
+    <w:p>
+      <w:pPr>
+        <w:spacing w:after="0"/>
+        <w:jc w:val="both"/>
+        <w:rPr>
+          <w:rFonts w:ascii="Times New Roman" w:hAnsi="Times New Roman" w:cs="Times New Roman"/>
+          <w:sz w:val="24"/>
+          <w:szCs w:val="24"/>
+        </w:rPr>
+      </w:pPr>
+      <w:r>
+        <w:rPr>
+          <w:rFonts w:ascii="Times New Roman" w:hAnsi="Times New Roman" w:cs="Times New Roman"/>
+          <w:sz w:val="24"/>
+          <w:szCs w:val="24"/>
+        </w:rPr>
+        <w:t xml:space="preserve">Un obstáculo para la realización de este trabajo </w:t>
+      </w:r>
+      <w:r>
+        <w:rPr>
+          <w:rFonts w:ascii="Times New Roman" w:hAnsi="Times New Roman" w:cs="Times New Roman"/>
+          <w:sz w:val="24"/>
+          <w:szCs w:val="24"/>
+        </w:rPr>
+        <w:t>es</w:t>
+      </w:r>
+      <w:r>
+        <w:rPr>
+          <w:rFonts w:ascii="Times New Roman" w:hAnsi="Times New Roman" w:cs="Times New Roman"/>
+          <w:sz w:val="24"/>
+          <w:szCs w:val="24"/>
+        </w:rPr>
+        <w:t xml:space="preserve"> que</w:t>
+      </w:r>
+      <w:r>
+        <w:rPr>
+          <w:rFonts w:ascii="Times New Roman" w:hAnsi="Times New Roman" w:cs="Times New Roman"/>
+          <w:sz w:val="24"/>
+          <w:szCs w:val="24"/>
+        </w:rPr>
+        <w:t xml:space="preserve"> todos</w:t>
+      </w:r>
+      <w:r>
+        <w:rPr>
+          <w:rFonts w:ascii="Times New Roman" w:hAnsi="Times New Roman" w:cs="Times New Roman"/>
+          <w:sz w:val="24"/>
+          <w:szCs w:val="24"/>
+        </w:rPr>
+        <w:t xml:space="preserve"> </w:t>
+      </w:r>
+      <w:r>
+        <w:rPr>
+          <w:rFonts w:ascii="Times New Roman" w:hAnsi="Times New Roman" w:cs="Times New Roman"/>
+          <w:sz w:val="24"/>
+          <w:szCs w:val="24"/>
+        </w:rPr>
+        <w:t xml:space="preserve">los </w:t>
+      </w:r>
+      <w:r>
+        <w:rPr>
+          <w:rFonts w:ascii="Times New Roman" w:hAnsi="Times New Roman" w:cs="Times New Roman"/>
+          <w:sz w:val="24"/>
+          <w:szCs w:val="24"/>
+        </w:rPr>
+        <w:t xml:space="preserve">servicios </w:t>
+      </w:r>
+      <w:r>
+        <w:rPr>
+          <w:rFonts w:ascii="Times New Roman" w:hAnsi="Times New Roman" w:cs="Times New Roman"/>
+          <w:sz w:val="24"/>
+          <w:szCs w:val="24"/>
+        </w:rPr>
+        <w:t xml:space="preserve">de </w:t>
+      </w:r>
+      <w:r>
+        <w:rPr>
+          <w:rFonts w:ascii="Times New Roman" w:hAnsi="Times New Roman" w:cs="Times New Roman"/>
+          <w:sz w:val="24"/>
+          <w:szCs w:val="24"/>
+        </w:rPr>
+        <w:t>speech-to-text de escucha continua</w:t>
+      </w:r>
+      <w:r>
+        <w:rPr>
+          <w:rFonts w:ascii="Times New Roman" w:hAnsi="Times New Roman" w:cs="Times New Roman"/>
+          <w:sz w:val="24"/>
+          <w:szCs w:val="24"/>
+        </w:rPr>
+        <w:t xml:space="preserve"> son pagos</w:t>
+      </w:r>
+      <w:r>
+        <w:rPr>
+          <w:rFonts w:ascii="Times New Roman" w:hAnsi="Times New Roman" w:cs="Times New Roman"/>
+          <w:sz w:val="24"/>
+          <w:szCs w:val="24"/>
+        </w:rPr>
+        <w:t>.</w:t>
+      </w:r>
+      <w:r>
+        <w:rPr>
+          <w:rFonts w:ascii="Times New Roman" w:hAnsi="Times New Roman" w:cs="Times New Roman"/>
+          <w:sz w:val="24"/>
+          <w:szCs w:val="24"/>
+        </w:rPr>
+        <w:t xml:space="preserve"> Las capacidades del agente se encuentran </w:t>
+      </w:r>
+      <w:r>
+        <w:rPr>
+          <w:rFonts w:ascii="Times New Roman" w:hAnsi="Times New Roman" w:cs="Times New Roman"/>
+          <w:sz w:val="24"/>
+          <w:szCs w:val="24"/>
+        </w:rPr>
+        <w:t xml:space="preserve">actualmente </w:t>
+      </w:r>
+      <w:r>
+        <w:rPr>
+          <w:rFonts w:ascii="Times New Roman" w:hAnsi="Times New Roman" w:cs="Times New Roman"/>
+          <w:sz w:val="24"/>
+          <w:szCs w:val="24"/>
+        </w:rPr>
+        <w:t>limitad</w:t>
+      </w:r>
+      <w:r>
+        <w:rPr>
+          <w:rFonts w:ascii="Times New Roman" w:hAnsi="Times New Roman" w:cs="Times New Roman"/>
+          <w:sz w:val="24"/>
+          <w:szCs w:val="24"/>
+        </w:rPr>
+        <w:t>as por la</w:t>
+      </w:r>
+      <w:r>
+        <w:rPr>
+          <w:rFonts w:ascii="Times New Roman" w:hAnsi="Times New Roman" w:cs="Times New Roman"/>
+          <w:sz w:val="24"/>
+          <w:szCs w:val="24"/>
+        </w:rPr>
+        <w:t xml:space="preserve"> </w:t>
+      </w:r>
+      <w:r>
+        <w:rPr>
+          <w:rFonts w:ascii="Times New Roman" w:hAnsi="Times New Roman" w:cs="Times New Roman"/>
+          <w:sz w:val="24"/>
+          <w:szCs w:val="24"/>
+        </w:rPr>
+        <w:t>aplicación de captura de audio que utiliza, la cual sólo graba por períodos cortos de tiempo. A pesar de esto, el agente está listo para funcionar con aplicaciones de escucha continua.</w:t>
+      </w:r>
+    </w:p>
+    <w:p>
+      <w:pPr>
+        <w:spacing w:after="0"/>
+        <w:jc w:val="both"/>
+        <w:rPr>
+          <w:rFonts w:ascii="Times New Roman" w:hAnsi="Times New Roman" w:cs="Times New Roman"/>
+          <w:sz w:val="24"/>
+          <w:szCs w:val="24"/>
+        </w:rPr>
+      </w:pPr>
+      <w:r>
+        <w:rPr>
+          <w:rFonts w:ascii="Times New Roman" w:hAnsi="Times New Roman" w:cs="Times New Roman"/>
+          <w:sz w:val="24"/>
+          <w:szCs w:val="24"/>
+        </w:rPr>
+        <w:t>En cuanto a trabajo pendiente,</w:t>
+      </w:r>
+      <w:r>
+        <w:rPr>
+          <w:rFonts w:ascii="Times New Roman" w:hAnsi="Times New Roman" w:cs="Times New Roman"/>
+          <w:sz w:val="24"/>
+          <w:szCs w:val="24"/>
+        </w:rPr>
+        <w:t xml:space="preserve"> e</w:t>
+      </w:r>
+      <w:r>
+        <w:rPr>
+          <w:rFonts w:ascii="Times New Roman" w:hAnsi="Times New Roman" w:cs="Times New Roman"/>
+          <w:sz w:val="24"/>
+          <w:szCs w:val="24"/>
+        </w:rPr>
+        <w:t>l módulo responsable de normalizar las palabra</w:t>
+      </w:r>
+      <w:r>
+        <w:rPr>
+          <w:rFonts w:ascii="Times New Roman" w:hAnsi="Times New Roman" w:cs="Times New Roman"/>
+          <w:sz w:val="24"/>
+          <w:szCs w:val="24"/>
+        </w:rPr>
+        <w:t>s de la entrada puede ser mejorado</w:t>
+      </w:r>
+      <w:r>
+        <w:rPr>
+          <w:rFonts w:ascii="Times New Roman" w:hAnsi="Times New Roman" w:cs="Times New Roman"/>
+          <w:sz w:val="24"/>
+          <w:szCs w:val="24"/>
+        </w:rPr>
+        <w:t xml:space="preserve">. </w:t>
+      </w:r>
+      <w:r>
+        <w:rPr>
+          <w:rFonts w:ascii="Times New Roman" w:hAnsi="Times New Roman" w:cs="Times New Roman"/>
+          <w:sz w:val="24"/>
+          <w:szCs w:val="24"/>
+        </w:rPr>
+        <w:t>Durante la realización del</w:t>
+      </w:r>
+      <w:r>
+        <w:rPr>
+          <w:rFonts w:ascii="Times New Roman" w:hAnsi="Times New Roman" w:cs="Times New Roman"/>
+          <w:sz w:val="24"/>
+          <w:szCs w:val="24"/>
+        </w:rPr>
+        <w:t xml:space="preserve"> trabajo, la atención se </w:t>
+      </w:r>
+      <w:r>
+        <w:rPr>
+          <w:rFonts w:ascii="Times New Roman" w:hAnsi="Times New Roman" w:cs="Times New Roman"/>
+          <w:sz w:val="24"/>
+          <w:szCs w:val="24"/>
+        </w:rPr>
+        <w:t>focalizó</w:t>
+      </w:r>
+      <w:r>
+        <w:rPr>
+          <w:rFonts w:ascii="Times New Roman" w:hAnsi="Times New Roman" w:cs="Times New Roman"/>
+          <w:sz w:val="24"/>
+          <w:szCs w:val="24"/>
+        </w:rPr>
+        <w:t xml:space="preserve"> en </w:t>
+      </w:r>
+      <w:r>
+        <w:rPr>
+          <w:rFonts w:ascii="Times New Roman" w:hAnsi="Times New Roman" w:cs="Times New Roman"/>
+          <w:sz w:val="24"/>
+          <w:szCs w:val="24"/>
+        </w:rPr>
+        <w:t>el sistema de producciones,</w:t>
+      </w:r>
+      <w:r>
+        <w:rPr>
+          <w:rFonts w:ascii="Times New Roman" w:hAnsi="Times New Roman" w:cs="Times New Roman"/>
+          <w:sz w:val="24"/>
+          <w:szCs w:val="24"/>
+        </w:rPr>
+        <w:t xml:space="preserve"> por lo que se relegó </w:t>
+      </w:r>
+      <w:r>
+        <w:rPr>
+          <w:rFonts w:ascii="Times New Roman" w:hAnsi="Times New Roman" w:cs="Times New Roman"/>
+          <w:sz w:val="24"/>
+          <w:szCs w:val="24"/>
+        </w:rPr>
+        <w:t>la eficiencia d</w:t>
+      </w:r>
+      <w:r>
+        <w:rPr>
+          <w:rFonts w:ascii="Times New Roman" w:hAnsi="Times New Roman" w:cs="Times New Roman"/>
+          <w:sz w:val="24"/>
+          <w:szCs w:val="24"/>
+        </w:rPr>
+        <w:t>el proceso de normalización</w:t>
+      </w:r>
+      <w:r>
+        <w:rPr>
+          <w:rFonts w:ascii="Times New Roman" w:hAnsi="Times New Roman" w:cs="Times New Roman"/>
+          <w:sz w:val="24"/>
+          <w:szCs w:val="24"/>
+        </w:rPr>
+        <w:t xml:space="preserve"> que puede ser ampliamente mejorado mediante una mejor utilización de herramientas de procesamiento del lenguaje natural</w:t>
+      </w:r>
+      <w:r>
+        <w:rPr>
+          <w:rFonts w:ascii="Times New Roman" w:hAnsi="Times New Roman" w:cs="Times New Roman"/>
+          <w:sz w:val="24"/>
+          <w:szCs w:val="24"/>
+        </w:rPr>
+        <w:t>.</w:t>
+      </w:r>
+    </w:p>
+    <w:p>
+      <w:pPr>
+        <w:spacing w:after="0"/>
+        <w:jc w:val="both"/>
+        <w:rPr>
+          <w:rFonts w:ascii="Times New Roman" w:hAnsi="Times New Roman" w:cs="Times New Roman"/>
+          <w:sz w:val="24"/>
+          <w:szCs w:val="24"/>
+        </w:rPr>
+      </w:pPr>
+    </w:p>
+    <w:p>
+      <w:pPr>
+        <w:spacing w:after="0"/>
+        <w:jc w:val="both"/>
+        <w:rPr>
+          <w:rFonts w:ascii="Times New Roman" w:hAnsi="Times New Roman" w:cs="Times New Roman"/>
+          <w:b/>
+          <w:sz w:val="24"/>
+          <w:szCs w:val="24"/>
+        </w:rPr>
+      </w:pPr>
+      <w:r>
+        <w:rPr>
+          <w:rFonts w:ascii="Times New Roman" w:hAnsi="Times New Roman" w:cs="Times New Roman"/>
+          <w:b/>
+          <w:sz w:val="24"/>
+          <w:szCs w:val="24"/>
+        </w:rPr>
+        <w:t>Conclusión</w:t>
+      </w:r>
+    </w:p>
+    <w:p>
+      <w:pPr>
+        <w:spacing w:after="0"/>
+        <w:jc w:val="both"/>
+        <w:rPr>
+          <w:rFonts w:ascii="Times New Roman" w:hAnsi="Times New Roman" w:cs="Times New Roman"/>
+          <w:sz w:val="24"/>
+          <w:szCs w:val="24"/>
+        </w:rPr>
+      </w:pPr>
+      <w:r>
+        <w:rPr>
+          <w:rFonts w:ascii="Times New Roman" w:hAnsi="Times New Roman" w:cs="Times New Roman"/>
+          <w:sz w:val="24"/>
+          <w:szCs w:val="24"/>
+        </w:rPr>
+        <w:t>El agente desarrollado cumple con las funciones solicitadas por la cátedra de IA. La red RETE permitió al agente ser eficiente y procesar un torrente continuo de palabras.</w:t>
+      </w:r>
+      <w:r>
+        <w:rPr>
+          <w:rFonts w:ascii="Times New Roman" w:hAnsi="Times New Roman" w:cs="Times New Roman"/>
+          <w:sz w:val="24"/>
+          <w:szCs w:val="24"/>
+        </w:rPr>
+        <w:t xml:space="preserve"> La </w:t>
+      </w:r>
+      <w:r>
+        <w:rPr>
+          <w:rFonts w:ascii="Times New Roman" w:hAnsi="Times New Roman" w:cs="Times New Roman"/>
           <w:sz w:val="24"/>
           <w:szCs w:val="24"/>
         </w:rPr>
         <w:lastRenderedPageBreak/>
-        <mc:AlternateContent>
-          <mc:Choice Requires="wps">
-            <w:drawing>
-              <wp:anchor distT="180340" distB="180340" distL="114300" distR="114300" simplePos="0" relativeHeight="251664384" behindDoc="0" locked="0" layoutInCell="1" allowOverlap="1">
-                <wp:simplePos x="0" y="0"/>
-                <wp:positionH relativeFrom="margin">
-                  <wp:align>right</wp:align>
-                </wp:positionH>
-                <wp:positionV relativeFrom="paragraph">
-                  <wp:posOffset>0</wp:posOffset>
-                </wp:positionV>
-                <wp:extent cx="5752465" cy="2581275"/>
-                <wp:effectExtent l="0" t="0" r="635" b="9525"/>
-                <wp:wrapTopAndBottom/>
-                <wp:docPr id="4" name="Cuadro de texto 2"/>
-                <wp:cNvGraphicFramePr>
-                  <a:graphicFrameLocks xmlns:a="http://schemas.openxmlformats.org/drawingml/2006/main"/>
-                </wp:cNvGraphicFramePr>
-                <a:graphic xmlns:a="http://schemas.openxmlformats.org/drawingml/2006/main">
-                  <a:graphicData uri="http://schemas.microsoft.com/office/word/2010/wordprocessingShape">
-                    <wps:wsp>
-                      <wps:cNvSpPr txBox="1">
-                        <a:spLocks noChangeArrowheads="1"/>
-                      </wps:cNvSpPr>
-                      <wps:spPr bwMode="auto">
-                        <a:xfrm>
-                          <a:off x="0" y="0"/>
-                          <a:ext cx="5752465" cy="2581275"/>
-                        </a:xfrm>
-                        <a:prstGeom prst="rect">
-                          <a:avLst/>
-                        </a:prstGeom>
-                        <a:solidFill>
-                          <a:srgbClr val="FFFFFF"/>
-                        </a:solidFill>
-                        <a:ln w="9525">
-                          <a:noFill/>
-                          <a:miter lim="800000"/>
-                          <a:headEnd/>
-                          <a:tailEnd/>
-                        </a:ln>
-                      </wps:spPr>
-                      <wps:txbx>
-                        <w:txbxContent>
-                          <w:p>
-                            <w:bookmarkStart w:id="1" w:name="_GoBack"/>
-                            <w:r>
-                              <w:rPr>
-                                <w:noProof/>
-                              </w:rPr>
-                              <w:drawing>
-                                <wp:inline distT="0" distB="0" distL="0" distR="0" wp14:anchorId="29CBDB31" wp14:editId="6D775F53">
-                                  <wp:extent cx="5553075" cy="2228850"/>
-                                  <wp:effectExtent l="0" t="0" r="9525" b="0"/>
-                                  <wp:docPr id="1" name="Gráfico 1">
-                                    <a:extLst xmlns:a="http://schemas.openxmlformats.org/drawingml/2006/main">
-                                      <a:ext uri="{FF2B5EF4-FFF2-40B4-BE49-F238E27FC236}">
-                                        <a16:creationId xmlns:a16="http://schemas.microsoft.com/office/drawing/2014/main" id="{7CAB396B-B13F-44B7-8D19-9BE86F1082B5}"/>
-                                      </a:ext>
-                                    </a:extLst>
-                                  </wp:docPr>
-                                  <wp:cNvGraphicFramePr/>
-                                  <a:graphic xmlns:a="http://schemas.openxmlformats.org/drawingml/2006/main">
-                                    <a:graphicData uri="http://schemas.openxmlformats.org/drawingml/2006/chart">
-                                      <c:chart xmlns:c="http://schemas.openxmlformats.org/drawingml/2006/chart" xmlns:r="http://schemas.openxmlformats.org/officeDocument/2006/relationships" r:id="rId11"/>
-                                    </a:graphicData>
-                                  </a:graphic>
-                                </wp:inline>
-                              </w:drawing>
-                            </w:r>
-                          </w:p>
-                          <w:p>
-                            <w:pPr>
-                              <w:jc w:val="center"/>
-                            </w:pPr>
-                            <w:r>
-                              <w:rPr>
-                                <w:rFonts w:ascii="Times New Roman" w:hAnsi="Times New Roman" w:cs="Times New Roman"/>
-                                <w:i/>
-                                <w:sz w:val="20"/>
-                                <w:szCs w:val="20"/>
-                              </w:rPr>
-                              <w:t>Figura 4: Resultado de las pruebas de performance. Ambos ejes usan escala logarítmica</w:t>
-                            </w:r>
-                            <w:bookmarkEnd w:id="1"/>
-                          </w:p>
-                        </w:txbxContent>
-                      </wps:txbx>
-                      <wps:bodyPr rot="0" vert="horz" wrap="square" lIns="91440" tIns="45720" rIns="91440" bIns="45720" anchor="t" anchorCtr="0">
-                        <a:noAutofit/>
-                      </wps:bodyPr>
-                    </wps:wsp>
-                  </a:graphicData>
-                </a:graphic>
-                <wp14:sizeRelH relativeFrom="margin">
-                  <wp14:pctWidth>0</wp14:pctWidth>
-                </wp14:sizeRelH>
-                <wp14:sizeRelV relativeFrom="margin">
-                  <wp14:pctHeight>0</wp14:pctHeight>
-                </wp14:sizeRelV>
-              </wp:anchor>
-            </w:drawing>
-          </mc:Choice>
-          <mc:Fallback>
-            <w:pict>
-              <v:shape id="_x0000_s1028" type="#_x0000_t202" style="position:absolute;left:0;text-align:left;margin-left:401.75pt;margin-top:0;width:452.95pt;height:203.25pt;z-index:251664384;visibility:visible;mso-wrap-style:square;mso-width-percent:0;mso-height-percent:0;mso-wrap-distance-left:9pt;mso-wrap-distance-top:14.2pt;mso-wrap-distance-right:9pt;mso-wrap-distance-bottom:14.2pt;mso-position-horizontal:right;mso-position-horizontal-relative:margin;mso-position-vertical:absolute;mso-position-vertical-relative:text;mso-width-percent:0;mso-height-percent:0;mso-width-relative:margin;mso-height-relative:margin;v-text-anchor:top" o:gfxdata="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" stroked="f">
-                <v:textbox>
-                  <w:txbxContent>
-                    <w:p>
-                      <w:bookmarkStart w:id="2" w:name="_GoBack"/>
-                      <w:r>
-                        <w:rPr>
-                          <w:noProof/>
-                        </w:rPr>
-                        <w:drawing>
-                          <wp:inline distT="0" distB="0" distL="0" distR="0" wp14:anchorId="29CBDB31" wp14:editId="6D775F53">
-                            <wp:extent cx="5553075" cy="2228850"/>
-                            <wp:effectExtent l="0" t="0" r="9525" b="0"/>
-                            <wp:docPr id="1" name="Gráfico 1">
-                              <a:extLst xmlns:a="http://schemas.openxmlformats.org/drawingml/2006/main">
-                                <a:ext uri="{FF2B5EF4-FFF2-40B4-BE49-F238E27FC236}">
-                                  <a16:creationId xmlns:a16="http://schemas.microsoft.com/office/drawing/2014/main" id="{7CAB396B-B13F-44B7-8D19-9BE86F1082B5}"/>
-                                </a:ext>
-                              </a:extLst>
-                            </wp:docPr>
-                            <wp:cNvGraphicFramePr/>
-                            <a:graphic xmlns:a="http://schemas.openxmlformats.org/drawingml/2006/main">
-                              <a:graphicData uri="http://schemas.openxmlformats.org/drawingml/2006/chart">
-                                <c:chart xmlns:c="http://schemas.openxmlformats.org/drawingml/2006/chart" xmlns:r="http://schemas.openxmlformats.org/officeDocument/2006/relationships" r:id="rId11"/>
-                              </a:graphicData>
-                            </a:graphic>
-                          </wp:inline>
-                        </w:drawing>
-                      </w:r>
-                    </w:p>
-                    <w:p>
-                      <w:pPr>
-                        <w:jc w:val="center"/>
-                      </w:pPr>
-                      <w:r>
-                        <w:rPr>
-                          <w:rFonts w:ascii="Times New Roman" w:hAnsi="Times New Roman" w:cs="Times New Roman"/>
-                          <w:i/>
-                          <w:sz w:val="20"/>
-                          <w:szCs w:val="20"/>
-                        </w:rPr>
-                        <w:t>Figura 4: Resultado de las pruebas de performance. Ambos ejes usan escala logarítmica</w:t>
-                      </w:r>
-                      <w:bookmarkEnd w:id="2"/>
-                    </w:p>
-                  </w:txbxContent>
-                </v:textbox>
-                <w10:wrap type="topAndBottom" anchorx="margin"/>
-              </v:shape>
-            </w:pict>
-          </mc:Fallback>
-        </mc:AlternateContent>
-      </w:r>
-      <w:r>
-        <w:rPr>
-          <w:rFonts w:ascii="Times New Roman" w:hAnsi="Times New Roman" w:cs="Times New Roman"/>
-          <w:sz w:val="24"/>
-          <w:szCs w:val="24"/>
-        </w:rPr>
-        <w:t xml:space="preserve">Luego están los nodos ‘unión’, que no deben confundirse con los nodos ‘join’. Estos nodos reciben los hechos de </w:t>
-      </w:r>
-      <w:r>
-        <w:rPr>
-          <w:rFonts w:ascii="Times New Roman" w:hAnsi="Times New Roman" w:cs="Times New Roman"/>
-          <w:sz w:val="24"/>
-          <w:szCs w:val="24"/>
-        </w:rPr>
-        <w:t>otros nodos, y les aplica un ‘producto cartesiano’, generando todas las combinaciones posibles de esos hechos, que corresponderán a distintas formas de satisfacer la condición.</w:t>
-      </w:r>
-    </w:p>
-    <w:p>
-      <w:pPr>
-        <w:spacing w:after="0"/>
-        <w:jc w:val="both"/>
-        <w:rPr>
-          <w:rFonts w:ascii="Times New Roman" w:hAnsi="Times New Roman" w:cs="Times New Roman"/>
-          <w:sz w:val="24"/>
-          <w:szCs w:val="24"/>
-        </w:rPr>
-      </w:pPr>
-      <w:r>
-        <w:rPr>
-          <w:rFonts w:ascii="Times New Roman" w:hAnsi="Times New Roman" w:cs="Times New Roman"/>
-          <w:sz w:val="24"/>
-          <w:szCs w:val="24"/>
-        </w:rPr>
-        <w:t xml:space="preserve">Y existen versiones propias de los nodos ‘patrón’ y ‘terminales’, </w:t>
-      </w:r>
-      <w:r>
-        <w:rPr>
-          <w:rFonts w:ascii="Times New Roman" w:hAnsi="Times New Roman" w:cs="Times New Roman"/>
-          <w:sz w:val="24"/>
-          <w:szCs w:val="24"/>
-        </w:rPr>
-        <w:t>que para este trabajo se les llamó</w:t>
-      </w:r>
-      <w:r>
-        <w:rPr>
-          <w:rFonts w:ascii="Times New Roman" w:hAnsi="Times New Roman" w:cs="Times New Roman"/>
-          <w:sz w:val="24"/>
-          <w:szCs w:val="24"/>
-        </w:rPr>
-        <w:t xml:space="preserve"> nodos ‘predicado’ y ‘regla’ respectivamente.</w:t>
-      </w:r>
-    </w:p>
-    <w:p>
-      <w:pPr>
-        <w:spacing w:after="0"/>
-        <w:jc w:val="both"/>
-        <w:rPr>
-          <w:rFonts w:ascii="Times New Roman" w:hAnsi="Times New Roman" w:cs="Times New Roman"/>
-          <w:sz w:val="24"/>
-          <w:szCs w:val="24"/>
-        </w:rPr>
-      </w:pPr>
-      <w:r>
-        <w:rPr>
-          <w:rFonts w:ascii="Times New Roman" w:hAnsi="Times New Roman" w:cs="Times New Roman"/>
-          <w:sz w:val="24"/>
-          <w:szCs w:val="24"/>
-        </w:rPr>
-        <w:t>L</w:t>
-      </w:r>
-      <w:r>
-        <w:rPr>
-          <w:rFonts w:ascii="Times New Roman" w:hAnsi="Times New Roman" w:cs="Times New Roman"/>
-          <w:sz w:val="24"/>
-          <w:szCs w:val="24"/>
-        </w:rPr>
-        <w:t>a red</w:t>
-      </w:r>
-      <w:r>
-        <w:rPr>
-          <w:rFonts w:ascii="Times New Roman" w:hAnsi="Times New Roman" w:cs="Times New Roman"/>
-          <w:sz w:val="24"/>
-          <w:szCs w:val="24"/>
-        </w:rPr>
-        <w:t xml:space="preserve"> se inicializó</w:t>
-      </w:r>
-      <w:r>
-        <w:rPr>
-          <w:rFonts w:ascii="Times New Roman" w:hAnsi="Times New Roman" w:cs="Times New Roman"/>
-          <w:sz w:val="24"/>
-          <w:szCs w:val="24"/>
-        </w:rPr>
-        <w:t xml:space="preserve"> </w:t>
-      </w:r>
-      <w:r>
-        <w:rPr>
-          <w:rFonts w:ascii="Times New Roman" w:hAnsi="Times New Roman" w:cs="Times New Roman"/>
-          <w:sz w:val="24"/>
-          <w:szCs w:val="24"/>
-        </w:rPr>
-        <w:t>inyectando</w:t>
-      </w:r>
-      <w:r>
-        <w:rPr>
-          <w:rFonts w:ascii="Times New Roman" w:hAnsi="Times New Roman" w:cs="Times New Roman"/>
-          <w:sz w:val="24"/>
-          <w:szCs w:val="24"/>
-        </w:rPr>
-        <w:t xml:space="preserve"> los hechos pre</w:t>
-      </w:r>
-      <w:r>
-        <w:rPr>
-          <w:rFonts w:ascii="Times New Roman" w:hAnsi="Times New Roman" w:cs="Times New Roman"/>
-          <w:sz w:val="24"/>
-          <w:szCs w:val="24"/>
-        </w:rPr>
-        <w:t xml:space="preserve">sentes en la MT </w:t>
-      </w:r>
-      <w:r>
-        <w:rPr>
-          <w:rFonts w:ascii="Times New Roman" w:hAnsi="Times New Roman" w:cs="Times New Roman"/>
-          <w:sz w:val="24"/>
-          <w:szCs w:val="24"/>
-        </w:rPr>
-        <w:t>en los</w:t>
-      </w:r>
-      <w:r>
-        <w:rPr>
-          <w:rFonts w:ascii="Times New Roman" w:hAnsi="Times New Roman" w:cs="Times New Roman"/>
-          <w:sz w:val="24"/>
-          <w:szCs w:val="24"/>
-        </w:rPr>
-        <w:t xml:space="preserve"> nodos ‘predicado’</w:t>
-      </w:r>
-      <w:r>
-        <w:rPr>
-          <w:rFonts w:ascii="Times New Roman" w:hAnsi="Times New Roman" w:cs="Times New Roman"/>
-          <w:sz w:val="24"/>
-          <w:szCs w:val="24"/>
-        </w:rPr>
-        <w:t>. Luego,</w:t>
-      </w:r>
-      <w:r>
-        <w:rPr>
-          <w:rFonts w:ascii="Times New Roman" w:hAnsi="Times New Roman" w:cs="Times New Roman"/>
-          <w:sz w:val="24"/>
-          <w:szCs w:val="24"/>
-        </w:rPr>
-        <w:t xml:space="preserve"> se vinculó</w:t>
-      </w:r>
-      <w:r>
-        <w:rPr>
-          <w:rFonts w:ascii="Times New Roman" w:hAnsi="Times New Roman" w:cs="Times New Roman"/>
-          <w:sz w:val="24"/>
-          <w:szCs w:val="24"/>
-        </w:rPr>
-        <w:t xml:space="preserve"> los mismos a la </w:t>
-      </w:r>
-      <w:r>
-        <w:rPr>
-          <w:rFonts w:ascii="Times New Roman" w:hAnsi="Times New Roman" w:cs="Times New Roman"/>
-          <w:sz w:val="24"/>
-          <w:szCs w:val="24"/>
-        </w:rPr>
-        <w:t xml:space="preserve">MT </w:t>
-      </w:r>
-      <w:r>
-        <w:rPr>
-          <w:rFonts w:ascii="Times New Roman" w:hAnsi="Times New Roman" w:cs="Times New Roman"/>
-          <w:sz w:val="24"/>
-          <w:szCs w:val="24"/>
-        </w:rPr>
-        <w:t>para que, al escuchar un cambio (adición o eliminación) de hecho</w:t>
-      </w:r>
-      <w:r>
-        <w:rPr>
-          <w:rFonts w:ascii="Times New Roman" w:hAnsi="Times New Roman" w:cs="Times New Roman"/>
-          <w:sz w:val="24"/>
-          <w:szCs w:val="24"/>
-        </w:rPr>
-        <w:t>s asociados a los mismos, pudieran</w:t>
-      </w:r>
-      <w:r>
-        <w:rPr>
-          <w:rFonts w:ascii="Times New Roman" w:hAnsi="Times New Roman" w:cs="Times New Roman"/>
-          <w:sz w:val="24"/>
-          <w:szCs w:val="24"/>
-        </w:rPr>
-        <w:t xml:space="preserve"> pedir y distribuir los mismos a través de la red.</w:t>
-      </w:r>
-    </w:p>
-    <w:p>
-      <w:pPr>
-        <w:spacing w:after="0"/>
-        <w:jc w:val="both"/>
-        <w:rPr>
-          <w:rFonts w:ascii="Times New Roman" w:hAnsi="Times New Roman" w:cs="Times New Roman"/>
-          <w:sz w:val="24"/>
-          <w:szCs w:val="24"/>
-        </w:rPr>
-      </w:pPr>
-    </w:p>
-    <w:p>
-      <w:pPr>
-        <w:spacing w:after="0"/>
-        <w:ind w:left="705"/>
-        <w:jc w:val="both"/>
-        <w:rPr>
-          <w:rFonts w:ascii="Times New Roman" w:hAnsi="Times New Roman" w:cs="Times New Roman"/>
-          <w:b/>
-          <w:sz w:val="24"/>
-          <w:szCs w:val="24"/>
-        </w:rPr>
-      </w:pPr>
-      <w:r>
-        <w:rPr>
-          <w:rFonts w:ascii="Times New Roman" w:hAnsi="Times New Roman" w:cs="Times New Roman"/>
-          <w:b/>
-          <w:sz w:val="24"/>
-          <w:szCs w:val="24"/>
-        </w:rPr>
-        <w:t>Inte</w:t>
-      </w:r>
-      <w:r>
-        <w:rPr>
-          <w:rFonts w:ascii="Times New Roman" w:hAnsi="Times New Roman" w:cs="Times New Roman"/>
-          <w:b/>
-          <w:sz w:val="24"/>
-          <w:szCs w:val="24"/>
-        </w:rPr>
-        <w:t xml:space="preserve">gración con el trabajo práctico </w:t>
-      </w:r>
-      <w:r>
-        <w:rPr>
-          <w:rFonts w:ascii="Times New Roman" w:hAnsi="Times New Roman" w:cs="Times New Roman"/>
-          <w:b/>
-          <w:sz w:val="24"/>
-          <w:szCs w:val="24"/>
-        </w:rPr>
-        <w:t>anterior</w:t>
-      </w:r>
-    </w:p>
-    <w:p>
-      <w:pPr>
-        <w:spacing w:after="0"/>
-        <w:jc w:val="both"/>
-        <w:rPr>
-          <w:rFonts w:ascii="Times New Roman" w:hAnsi="Times New Roman" w:cs="Times New Roman"/>
-          <w:sz w:val="24"/>
-          <w:szCs w:val="24"/>
-        </w:rPr>
-      </w:pPr>
-      <w:r>
-        <w:rPr>
-          <w:rFonts w:ascii="Times New Roman" w:hAnsi="Times New Roman" w:cs="Times New Roman"/>
-          <w:sz w:val="24"/>
-          <w:szCs w:val="24"/>
-        </w:rPr>
-        <w:t>El trabajo que es sujeto de este paper fue el segundo trabajo práctico realizado para la cátedra. El primero involucraba crear una inteligencia artificial para un patrullero que lo guiara por una ciudad para llegar a la escena donde ocurría un incidente</w:t>
-      </w:r>
-      <w:r>
-        <w:rPr>
-          <w:rFonts w:ascii="Times New Roman" w:hAnsi="Times New Roman" w:cs="Times New Roman"/>
-          <w:sz w:val="24"/>
-          <w:szCs w:val="24"/>
-        </w:rPr>
-        <w:t>, teniendo que sortear varios obstáculos</w:t>
-      </w:r>
-      <w:r>
-        <w:rPr>
-          <w:rFonts w:ascii="Times New Roman" w:hAnsi="Times New Roman" w:cs="Times New Roman"/>
-          <w:sz w:val="24"/>
-          <w:szCs w:val="24"/>
-        </w:rPr>
-        <w:t>.</w:t>
-      </w:r>
-    </w:p>
-    <w:p>
-      <w:pPr>
-        <w:spacing w:after="0"/>
-        <w:jc w:val="both"/>
-        <w:rPr>
-          <w:rFonts w:ascii="Times New Roman" w:hAnsi="Times New Roman" w:cs="Times New Roman"/>
-          <w:sz w:val="24"/>
-          <w:szCs w:val="24"/>
-        </w:rPr>
-      </w:pPr>
-      <w:r>
-        <w:rPr>
-          <w:rFonts w:ascii="Times New Roman" w:hAnsi="Times New Roman" w:cs="Times New Roman"/>
-          <w:sz w:val="24"/>
-          <w:szCs w:val="24"/>
-        </w:rPr>
-        <w:t>El segundo trabajo práctico solicitó que la acción</w:t>
-      </w:r>
-      <w:r>
-        <w:rPr>
-          <w:rFonts w:ascii="Times New Roman" w:hAnsi="Times New Roman" w:cs="Times New Roman"/>
-          <w:sz w:val="24"/>
-          <w:szCs w:val="24"/>
-        </w:rPr>
-        <w:t xml:space="preserve"> para</w:t>
-      </w:r>
-      <w:r>
-        <w:rPr>
-          <w:rFonts w:ascii="Times New Roman" w:hAnsi="Times New Roman" w:cs="Times New Roman"/>
-          <w:sz w:val="24"/>
-          <w:szCs w:val="24"/>
-        </w:rPr>
-        <w:t xml:space="preserve"> alguna de las reglas fuera comunicarse con ese patrullero para en</w:t>
-      </w:r>
-      <w:r>
-        <w:rPr>
-          <w:rFonts w:ascii="Times New Roman" w:hAnsi="Times New Roman" w:cs="Times New Roman"/>
-          <w:sz w:val="24"/>
-          <w:szCs w:val="24"/>
-        </w:rPr>
-        <w:t>viarlo a la zona del incidente. Durante tal acción debía también generar el ambiente para el patrullero. La posición del incidente dentro de la ciudad se configuró para ser aleatoria en cada ejecución, mientras que la ciudad y los obstáculos serían siempre los mismos.</w:t>
-      </w:r>
-    </w:p>
-    <w:p>
-      <w:pPr>
-        <w:spacing w:after="0"/>
-        <w:jc w:val="both"/>
-        <w:rPr>
-          <w:rFonts w:ascii="Times New Roman" w:hAnsi="Times New Roman" w:cs="Times New Roman"/>
-          <w:sz w:val="24"/>
-          <w:szCs w:val="24"/>
-        </w:rPr>
-      </w:pPr>
-    </w:p>
-    <w:p>
-      <w:pPr>
-        <w:spacing w:after="0"/>
-        <w:jc w:val="both"/>
-        <w:rPr>
-          <w:rFonts w:ascii="Times New Roman" w:hAnsi="Times New Roman" w:cs="Times New Roman"/>
-          <w:b/>
-          <w:sz w:val="24"/>
-          <w:szCs w:val="24"/>
-        </w:rPr>
-      </w:pPr>
-      <w:r>
-        <w:rPr>
-          <w:rFonts w:ascii="Times New Roman" w:hAnsi="Times New Roman" w:cs="Times New Roman"/>
-          <w:sz w:val="24"/>
-          <w:szCs w:val="24"/>
-        </w:rPr>
-        <w:tab/>
-      </w:r>
-      <w:r>
-        <w:rPr>
-          <w:rFonts w:ascii="Times New Roman" w:hAnsi="Times New Roman" w:cs="Times New Roman"/>
-          <w:b/>
-          <w:sz w:val="24"/>
-          <w:szCs w:val="24"/>
-        </w:rPr>
-        <w:t xml:space="preserve">Trabajo </w:t>
-      </w:r>
-      <w:r>
-        <w:rPr>
-          <w:rFonts w:ascii="Times New Roman" w:hAnsi="Times New Roman" w:cs="Times New Roman"/>
-          <w:b/>
-          <w:sz w:val="24"/>
-          <w:szCs w:val="24"/>
-        </w:rPr>
-        <w:t>subsiguiente</w:t>
-      </w:r>
-    </w:p>
-    <w:p>
-      <w:pPr>
-        <w:spacing w:after="0"/>
-        <w:jc w:val="both"/>
-        <w:rPr>
-          <w:rFonts w:ascii="Times New Roman" w:hAnsi="Times New Roman" w:cs="Times New Roman"/>
-          <w:sz w:val="24"/>
-          <w:szCs w:val="24"/>
-        </w:rPr>
-      </w:pPr>
-      <w:r>
-        <w:rPr>
-          <w:rFonts w:ascii="Times New Roman" w:hAnsi="Times New Roman" w:cs="Times New Roman"/>
-          <w:sz w:val="24"/>
-          <w:szCs w:val="24"/>
-        </w:rPr>
-        <w:t>Posterior a la entrega</w:t>
-      </w:r>
-      <w:r>
-        <w:rPr>
-          <w:rFonts w:ascii="Times New Roman" w:hAnsi="Times New Roman" w:cs="Times New Roman"/>
-          <w:sz w:val="24"/>
-          <w:szCs w:val="24"/>
-        </w:rPr>
-        <w:t xml:space="preserve"> </w:t>
-      </w:r>
-      <w:r>
-        <w:rPr>
-          <w:rFonts w:ascii="Times New Roman" w:hAnsi="Times New Roman" w:cs="Times New Roman"/>
-          <w:sz w:val="24"/>
-          <w:szCs w:val="24"/>
-        </w:rPr>
-        <w:t>del trabajo práctico</w:t>
-      </w:r>
-      <w:r>
-        <w:rPr>
-          <w:rFonts w:ascii="Times New Roman" w:hAnsi="Times New Roman" w:cs="Times New Roman"/>
-          <w:sz w:val="24"/>
-          <w:szCs w:val="24"/>
-        </w:rPr>
-        <w:t xml:space="preserve"> </w:t>
-      </w:r>
-      <w:r>
-        <w:rPr>
-          <w:rFonts w:ascii="Times New Roman" w:hAnsi="Times New Roman" w:cs="Times New Roman"/>
-          <w:sz w:val="24"/>
-          <w:szCs w:val="24"/>
-        </w:rPr>
-        <w:t xml:space="preserve">a la cátedra, se le adicionaron funcionalidades </w:t>
-      </w:r>
-      <w:r>
-        <w:rPr>
-          <w:rFonts w:ascii="Times New Roman" w:hAnsi="Times New Roman" w:cs="Times New Roman"/>
-          <w:sz w:val="24"/>
-          <w:szCs w:val="24"/>
-        </w:rPr>
-        <w:t>nuevas al sistema.</w:t>
-      </w:r>
-    </w:p>
-    <w:p>
-      <w:pPr>
-        <w:spacing w:after="0"/>
-        <w:jc w:val="both"/>
-        <w:rPr>
-          <w:rFonts w:ascii="Times New Roman" w:hAnsi="Times New Roman" w:cs="Times New Roman"/>
-          <w:sz w:val="24"/>
-          <w:szCs w:val="24"/>
-        </w:rPr>
-      </w:pPr>
-      <w:r>
-        <w:rPr>
-          <w:rFonts w:ascii="Times New Roman" w:hAnsi="Times New Roman" w:cs="Times New Roman"/>
-          <w:sz w:val="24"/>
-          <w:szCs w:val="24"/>
-        </w:rPr>
-        <w:t>En primer lugar, se programó una aplicación de móvil</w:t>
-      </w:r>
-      <w:r>
-        <w:rPr>
-          <w:rFonts w:ascii="Times New Roman" w:hAnsi="Times New Roman" w:cs="Times New Roman"/>
-          <w:sz w:val="24"/>
-          <w:szCs w:val="24"/>
-        </w:rPr>
-        <w:t xml:space="preserve"> en Android</w:t>
-      </w:r>
-      <w:r>
-        <w:rPr>
-          <w:rFonts w:ascii="Times New Roman" w:hAnsi="Times New Roman" w:cs="Times New Roman"/>
-          <w:sz w:val="24"/>
-          <w:szCs w:val="24"/>
-        </w:rPr>
-        <w:t xml:space="preserve"> que realmente es capaz de grabar sonido e interpretar lo que escucha usando una función de</w:t>
-      </w:r>
-      <w:r>
-        <w:rPr>
-          <w:rFonts w:ascii="Times New Roman" w:hAnsi="Times New Roman" w:cs="Times New Roman"/>
-          <w:sz w:val="24"/>
-          <w:szCs w:val="24"/>
-        </w:rPr>
-        <w:t>l</w:t>
-      </w:r>
-      <w:r>
-        <w:rPr>
-          <w:rFonts w:ascii="Times New Roman" w:hAnsi="Times New Roman" w:cs="Times New Roman"/>
-          <w:sz w:val="24"/>
-          <w:szCs w:val="24"/>
-        </w:rPr>
-        <w:t xml:space="preserve"> </w:t>
-      </w:r>
-      <w:r>
-        <w:rPr>
-          <w:rFonts w:ascii="Times New Roman" w:hAnsi="Times New Roman" w:cs="Times New Roman"/>
-          <w:sz w:val="24"/>
-          <w:szCs w:val="24"/>
-        </w:rPr>
-        <w:t xml:space="preserve">sistema operativo </w:t>
-      </w:r>
-      <w:r>
-        <w:rPr>
-          <w:rFonts w:ascii="Times New Roman" w:hAnsi="Times New Roman" w:cs="Times New Roman"/>
-          <w:sz w:val="24"/>
-          <w:szCs w:val="24"/>
-        </w:rPr>
-        <w:t>pa</w:t>
-      </w:r>
-      <w:r>
-        <w:rPr>
-          <w:rFonts w:ascii="Times New Roman" w:hAnsi="Times New Roman" w:cs="Times New Roman"/>
-          <w:sz w:val="24"/>
-          <w:szCs w:val="24"/>
-        </w:rPr>
-        <w:t>ra reconocimiento del habla. La</w:t>
-      </w:r>
-      <w:r>
-        <w:rPr>
-          <w:rFonts w:ascii="Times New Roman" w:hAnsi="Times New Roman" w:cs="Times New Roman"/>
-          <w:sz w:val="24"/>
-          <w:szCs w:val="24"/>
-        </w:rPr>
-        <w:t xml:space="preserve"> apl</w:t>
-      </w:r>
-      <w:r>
-        <w:rPr>
-          <w:rFonts w:ascii="Times New Roman" w:hAnsi="Times New Roman" w:cs="Times New Roman"/>
-          <w:sz w:val="24"/>
-          <w:szCs w:val="24"/>
-        </w:rPr>
-        <w:t>icación se conecta a un servidor que corre en pc y está comunicado al resto del sistema, el cual se ejecuta en la misma máquina.</w:t>
-      </w:r>
-    </w:p>
-    <w:p>
-      <w:pPr>
-        <w:spacing w:after="0"/>
-        <w:jc w:val="both"/>
-        <w:rPr>
-          <w:rFonts w:ascii="Times New Roman" w:hAnsi="Times New Roman" w:cs="Times New Roman"/>
-          <w:sz w:val="24"/>
-          <w:szCs w:val="24"/>
-        </w:rPr>
-      </w:pPr>
-      <w:r>
-        <w:rPr>
-          <w:rFonts w:ascii="Times New Roman" w:hAnsi="Times New Roman" w:cs="Times New Roman"/>
-          <w:sz w:val="24"/>
-          <w:szCs w:val="24"/>
-        </w:rPr>
-        <w:t>En segundo lugar, se creó una interfaz de usuario con la cuál facilitar el agregado o la remoción de hechos a la memoria de trabajo.</w:t>
-      </w:r>
-    </w:p>
-    <w:p>
-      <w:pPr>
-        <w:spacing w:after="0"/>
-        <w:jc w:val="both"/>
-        <w:rPr>
-          <w:rFonts w:ascii="Times New Roman" w:hAnsi="Times New Roman" w:cs="Times New Roman"/>
-          <w:sz w:val="24"/>
-          <w:szCs w:val="24"/>
-        </w:rPr>
-      </w:pPr>
-    </w:p>
-    <w:p>
-      <w:pPr>
-        <w:spacing w:after="0"/>
-        <w:jc w:val="both"/>
-        <w:rPr>
-          <w:rFonts w:ascii="Times New Roman" w:hAnsi="Times New Roman" w:cs="Times New Roman"/>
-          <w:sz w:val="24"/>
-          <w:szCs w:val="24"/>
-        </w:rPr>
-      </w:pPr>
-      <w:r>
-        <w:rPr>
-          <w:rFonts w:ascii="Times New Roman" w:hAnsi="Times New Roman" w:cs="Times New Roman"/>
-          <w:b/>
-          <w:sz w:val="24"/>
-          <w:szCs w:val="24"/>
-        </w:rPr>
-        <w:t>Resultados</w:t>
-      </w:r>
-    </w:p>
-    <w:p>
-      <w:pPr>
-        <w:spacing w:after="0"/>
-        <w:jc w:val="both"/>
-        <w:rPr>
-          <w:rFonts w:ascii="Times New Roman" w:hAnsi="Times New Roman" w:cs="Times New Roman"/>
-          <w:sz w:val="24"/>
-          <w:szCs w:val="24"/>
-        </w:rPr>
-      </w:pPr>
-      <w:r>
-        <w:rPr>
-          <w:rFonts w:ascii="Times New Roman" w:hAnsi="Times New Roman" w:cs="Times New Roman"/>
-          <w:sz w:val="24"/>
-          <w:szCs w:val="24"/>
-        </w:rPr>
-        <w:t>Las pruebas del sistema demostraron que éste es capaz de elegir acciones correctas cuando se lo alimenta con conversaciones cuyo contenido indican claramente que un incidente está ocurriendo. También pudo comunicarse con la inteligencia artificial del patrullero, el primer trabajo práctico para la cátedra de Inteligencia Artificial.</w:t>
-      </w:r>
-    </w:p>
-    <w:p>
-      <w:pPr>
-        <w:spacing w:after="0"/>
-        <w:jc w:val="both"/>
-        <w:rPr>
-          <w:rFonts w:ascii="Times New Roman" w:hAnsi="Times New Roman" w:cs="Times New Roman"/>
-          <w:sz w:val="24"/>
-          <w:szCs w:val="24"/>
-        </w:rPr>
-      </w:pPr>
-      <w:r>
-        <w:rPr>
-          <w:rFonts w:ascii="Times New Roman" w:hAnsi="Times New Roman" w:cs="Times New Roman"/>
-          <w:sz w:val="24"/>
-          <w:szCs w:val="24"/>
-        </w:rPr>
-        <w:lastRenderedPageBreak/>
-        <w:t>La performance del sistema de producciones es aceptable, gracias a la utilización de la red RETE.</w:t>
-      </w:r>
-    </w:p>
-    <w:p>
-      <w:pPr>
-        <w:spacing w:after="0"/>
-        <w:jc w:val="both"/>
-        <w:rPr>
-          <w:rFonts w:ascii="Times New Roman" w:hAnsi="Times New Roman" w:cs="Times New Roman"/>
-          <w:sz w:val="24"/>
-          <w:szCs w:val="24"/>
-        </w:rPr>
-      </w:pPr>
-    </w:p>
-    <w:p>
-      <w:pPr>
-        <w:spacing w:after="0"/>
-        <w:jc w:val="both"/>
-        <w:rPr>
-          <w:rFonts w:ascii="Times New Roman" w:hAnsi="Times New Roman" w:cs="Times New Roman"/>
-          <w:b/>
-          <w:sz w:val="24"/>
-          <w:szCs w:val="24"/>
-        </w:rPr>
-      </w:pPr>
-      <w:r>
-        <w:rPr>
-          <w:rFonts w:ascii="Times New Roman" w:hAnsi="Times New Roman" w:cs="Times New Roman"/>
-          <w:b/>
-          <w:sz w:val="24"/>
-          <w:szCs w:val="24"/>
-        </w:rPr>
-        <w:t>Discusión</w:t>
-      </w:r>
-    </w:p>
-    <w:p>
-      <w:pPr>
-        <w:spacing w:after="0"/>
-        <w:jc w:val="both"/>
-        <w:rPr>
-          <w:rFonts w:ascii="Times New Roman" w:hAnsi="Times New Roman" w:cs="Times New Roman"/>
-          <w:sz w:val="24"/>
-          <w:szCs w:val="24"/>
-        </w:rPr>
-      </w:pPr>
-      <w:r>
-        <w:rPr>
-          <w:rFonts w:ascii="Times New Roman" w:hAnsi="Times New Roman" w:cs="Times New Roman"/>
-          <w:sz w:val="24"/>
-          <w:szCs w:val="24"/>
-        </w:rPr>
-        <w:t xml:space="preserve">Un obstáculo para la realización de este trabajo </w:t>
-      </w:r>
-      <w:r>
-        <w:rPr>
-          <w:rFonts w:ascii="Times New Roman" w:hAnsi="Times New Roman" w:cs="Times New Roman"/>
-          <w:sz w:val="24"/>
-          <w:szCs w:val="24"/>
-        </w:rPr>
-        <w:t>es</w:t>
-      </w:r>
-      <w:r>
-        <w:rPr>
-          <w:rFonts w:ascii="Times New Roman" w:hAnsi="Times New Roman" w:cs="Times New Roman"/>
-          <w:sz w:val="24"/>
-          <w:szCs w:val="24"/>
-        </w:rPr>
-        <w:t xml:space="preserve"> que</w:t>
-      </w:r>
-      <w:r>
-        <w:rPr>
-          <w:rFonts w:ascii="Times New Roman" w:hAnsi="Times New Roman" w:cs="Times New Roman"/>
-          <w:sz w:val="24"/>
-          <w:szCs w:val="24"/>
-        </w:rPr>
-        <w:t xml:space="preserve"> todos</w:t>
-      </w:r>
-      <w:r>
-        <w:rPr>
-          <w:rFonts w:ascii="Times New Roman" w:hAnsi="Times New Roman" w:cs="Times New Roman"/>
-          <w:sz w:val="24"/>
-          <w:szCs w:val="24"/>
-        </w:rPr>
-        <w:t xml:space="preserve"> </w:t>
-      </w:r>
-      <w:r>
-        <w:rPr>
-          <w:rFonts w:ascii="Times New Roman" w:hAnsi="Times New Roman" w:cs="Times New Roman"/>
-          <w:sz w:val="24"/>
-          <w:szCs w:val="24"/>
-        </w:rPr>
-        <w:t xml:space="preserve">los </w:t>
-      </w:r>
-      <w:r>
-        <w:rPr>
-          <w:rFonts w:ascii="Times New Roman" w:hAnsi="Times New Roman" w:cs="Times New Roman"/>
-          <w:sz w:val="24"/>
-          <w:szCs w:val="24"/>
-        </w:rPr>
-        <w:t xml:space="preserve">servicios </w:t>
-      </w:r>
-      <w:r>
-        <w:rPr>
-          <w:rFonts w:ascii="Times New Roman" w:hAnsi="Times New Roman" w:cs="Times New Roman"/>
-          <w:sz w:val="24"/>
-          <w:szCs w:val="24"/>
-        </w:rPr>
-        <w:t xml:space="preserve">de </w:t>
-      </w:r>
-      <w:r>
-        <w:rPr>
-          <w:rFonts w:ascii="Times New Roman" w:hAnsi="Times New Roman" w:cs="Times New Roman"/>
-          <w:sz w:val="24"/>
-          <w:szCs w:val="24"/>
-        </w:rPr>
-        <w:t>speech-to-text de escucha continua</w:t>
-      </w:r>
-      <w:r>
-        <w:rPr>
-          <w:rFonts w:ascii="Times New Roman" w:hAnsi="Times New Roman" w:cs="Times New Roman"/>
-          <w:sz w:val="24"/>
-          <w:szCs w:val="24"/>
-        </w:rPr>
-        <w:t xml:space="preserve"> son pagos</w:t>
-      </w:r>
-      <w:r>
-        <w:rPr>
-          <w:rFonts w:ascii="Times New Roman" w:hAnsi="Times New Roman" w:cs="Times New Roman"/>
-          <w:sz w:val="24"/>
-          <w:szCs w:val="24"/>
-        </w:rPr>
-        <w:t>.</w:t>
-      </w:r>
-      <w:r>
-        <w:rPr>
-          <w:rFonts w:ascii="Times New Roman" w:hAnsi="Times New Roman" w:cs="Times New Roman"/>
-          <w:sz w:val="24"/>
-          <w:szCs w:val="24"/>
-        </w:rPr>
-        <w:t xml:space="preserve"> Las capacidades del agente se encuentran </w:t>
-      </w:r>
-      <w:r>
-        <w:rPr>
-          <w:rFonts w:ascii="Times New Roman" w:hAnsi="Times New Roman" w:cs="Times New Roman"/>
-          <w:sz w:val="24"/>
-          <w:szCs w:val="24"/>
-        </w:rPr>
-        <w:t xml:space="preserve">actualmente </w:t>
-      </w:r>
-      <w:r>
-        <w:rPr>
-          <w:rFonts w:ascii="Times New Roman" w:hAnsi="Times New Roman" w:cs="Times New Roman"/>
-          <w:sz w:val="24"/>
-          <w:szCs w:val="24"/>
-        </w:rPr>
-        <w:t>limitad</w:t>
-      </w:r>
-      <w:r>
-        <w:rPr>
-          <w:rFonts w:ascii="Times New Roman" w:hAnsi="Times New Roman" w:cs="Times New Roman"/>
-          <w:sz w:val="24"/>
-          <w:szCs w:val="24"/>
-        </w:rPr>
-        <w:t>as por la</w:t>
-      </w:r>
-      <w:r>
-        <w:rPr>
-          <w:rFonts w:ascii="Times New Roman" w:hAnsi="Times New Roman" w:cs="Times New Roman"/>
-          <w:sz w:val="24"/>
-          <w:szCs w:val="24"/>
-        </w:rPr>
-        <w:t xml:space="preserve"> </w:t>
-      </w:r>
-      <w:r>
-        <w:rPr>
-          <w:rFonts w:ascii="Times New Roman" w:hAnsi="Times New Roman" w:cs="Times New Roman"/>
-          <w:sz w:val="24"/>
-          <w:szCs w:val="24"/>
-        </w:rPr>
-        <w:t>aplicación de captura de audio que utiliza, la cual sólo graba por períodos cortos de tiempo. A pesar de esto, el agente está listo para funcionar con aplicaciones de escucha continua.</w:t>
-      </w:r>
-    </w:p>
-    <w:p>
-      <w:pPr>
-        <w:spacing w:after="0"/>
-        <w:jc w:val="both"/>
-        <w:rPr>
-          <w:rFonts w:ascii="Times New Roman" w:hAnsi="Times New Roman" w:cs="Times New Roman"/>
-          <w:sz w:val="24"/>
-          <w:szCs w:val="24"/>
-        </w:rPr>
-      </w:pPr>
-      <w:r>
-        <w:rPr>
-          <w:rFonts w:ascii="Times New Roman" w:hAnsi="Times New Roman" w:cs="Times New Roman"/>
-          <w:sz w:val="24"/>
-          <w:szCs w:val="24"/>
-        </w:rPr>
-        <w:t>En cuanto a trabajo pendiente,</w:t>
-      </w:r>
-      <w:r>
-        <w:rPr>
-          <w:rFonts w:ascii="Times New Roman" w:hAnsi="Times New Roman" w:cs="Times New Roman"/>
-          <w:sz w:val="24"/>
-          <w:szCs w:val="24"/>
-        </w:rPr>
-        <w:t xml:space="preserve"> e</w:t>
-      </w:r>
-      <w:r>
-        <w:rPr>
-          <w:rFonts w:ascii="Times New Roman" w:hAnsi="Times New Roman" w:cs="Times New Roman"/>
-          <w:sz w:val="24"/>
-          <w:szCs w:val="24"/>
-        </w:rPr>
-        <w:t>l módulo responsable de normalizar las palabra</w:t>
-      </w:r>
-      <w:r>
-        <w:rPr>
-          <w:rFonts w:ascii="Times New Roman" w:hAnsi="Times New Roman" w:cs="Times New Roman"/>
-          <w:sz w:val="24"/>
-          <w:szCs w:val="24"/>
-        </w:rPr>
-        <w:t>s de la entrada puede ser mejorado</w:t>
-      </w:r>
-      <w:r>
-        <w:rPr>
-          <w:rFonts w:ascii="Times New Roman" w:hAnsi="Times New Roman" w:cs="Times New Roman"/>
-          <w:sz w:val="24"/>
-          <w:szCs w:val="24"/>
-        </w:rPr>
-        <w:t xml:space="preserve">. </w:t>
-      </w:r>
-      <w:r>
-        <w:rPr>
-          <w:rFonts w:ascii="Times New Roman" w:hAnsi="Times New Roman" w:cs="Times New Roman"/>
-          <w:sz w:val="24"/>
-          <w:szCs w:val="24"/>
-        </w:rPr>
-        <w:t>Durante la realización del</w:t>
-      </w:r>
-      <w:r>
-        <w:rPr>
-          <w:rFonts w:ascii="Times New Roman" w:hAnsi="Times New Roman" w:cs="Times New Roman"/>
-          <w:sz w:val="24"/>
-          <w:szCs w:val="24"/>
-        </w:rPr>
-        <w:t xml:space="preserve"> trabajo, la atención se </w:t>
-      </w:r>
-      <w:r>
-        <w:rPr>
-          <w:rFonts w:ascii="Times New Roman" w:hAnsi="Times New Roman" w:cs="Times New Roman"/>
-          <w:sz w:val="24"/>
-          <w:szCs w:val="24"/>
-        </w:rPr>
-        <w:t>focalizó</w:t>
-      </w:r>
-      <w:r>
-        <w:rPr>
-          <w:rFonts w:ascii="Times New Roman" w:hAnsi="Times New Roman" w:cs="Times New Roman"/>
-          <w:sz w:val="24"/>
-          <w:szCs w:val="24"/>
-        </w:rPr>
-        <w:t xml:space="preserve"> en </w:t>
-      </w:r>
-      <w:r>
-        <w:rPr>
-          <w:rFonts w:ascii="Times New Roman" w:hAnsi="Times New Roman" w:cs="Times New Roman"/>
-          <w:sz w:val="24"/>
-          <w:szCs w:val="24"/>
-        </w:rPr>
-        <w:t>el sistema de producciones,</w:t>
-      </w:r>
-      <w:r>
-        <w:rPr>
-          <w:rFonts w:ascii="Times New Roman" w:hAnsi="Times New Roman" w:cs="Times New Roman"/>
-          <w:sz w:val="24"/>
-          <w:szCs w:val="24"/>
-        </w:rPr>
-        <w:t xml:space="preserve"> por lo que se relegó </w:t>
-      </w:r>
-      <w:r>
-        <w:rPr>
-          <w:rFonts w:ascii="Times New Roman" w:hAnsi="Times New Roman" w:cs="Times New Roman"/>
-          <w:sz w:val="24"/>
-          <w:szCs w:val="24"/>
-        </w:rPr>
-        <w:t>la eficiencia d</w:t>
-      </w:r>
-      <w:r>
-        <w:rPr>
-          <w:rFonts w:ascii="Times New Roman" w:hAnsi="Times New Roman" w:cs="Times New Roman"/>
-          <w:sz w:val="24"/>
-          <w:szCs w:val="24"/>
-        </w:rPr>
-        <w:t>el proceso de normalización.</w:t>
-      </w:r>
-    </w:p>
-    <w:p>
-      <w:pPr>
-        <w:spacing w:after="0"/>
-        <w:jc w:val="both"/>
-        <w:rPr>
-          <w:rFonts w:ascii="Times New Roman" w:hAnsi="Times New Roman" w:cs="Times New Roman"/>
-          <w:sz w:val="24"/>
-          <w:szCs w:val="24"/>
-        </w:rPr>
-      </w:pPr>
-    </w:p>
-    <w:p>
-      <w:pPr>
-        <w:spacing w:after="0"/>
-        <w:jc w:val="both"/>
-        <w:rPr>
-          <w:rFonts w:ascii="Times New Roman" w:hAnsi="Times New Roman" w:cs="Times New Roman"/>
-          <w:b/>
-          <w:sz w:val="24"/>
-          <w:szCs w:val="24"/>
-        </w:rPr>
-      </w:pPr>
-      <w:r>
-        <w:rPr>
-          <w:rFonts w:ascii="Times New Roman" w:hAnsi="Times New Roman" w:cs="Times New Roman"/>
-          <w:b/>
-          <w:sz w:val="24"/>
-          <w:szCs w:val="24"/>
-        </w:rPr>
-        <w:t>Conclusión</w:t>
-      </w:r>
-    </w:p>
-    <w:p>
-      <w:pPr>
-        <w:spacing w:after="0"/>
-        <w:jc w:val="both"/>
-        <w:rPr>
-          <w:rFonts w:ascii="Times New Roman" w:hAnsi="Times New Roman" w:cs="Times New Roman"/>
-          <w:sz w:val="24"/>
-          <w:szCs w:val="24"/>
-        </w:rPr>
-      </w:pPr>
-      <w:r>
-        <w:rPr>
-          <w:rFonts w:ascii="Times New Roman" w:hAnsi="Times New Roman" w:cs="Times New Roman"/>
-          <w:sz w:val="24"/>
-          <w:szCs w:val="24"/>
-        </w:rPr>
-        <w:t>El agente desarrollado cumple con las funciones solicitadas por la cátedra de IA. La red RETE permitió al agente ser eficiente y procesar un torrente continuo de palabras.</w:t>
-      </w:r>
-      <w:r>
-        <w:rPr>
-          <w:rFonts w:ascii="Times New Roman" w:hAnsi="Times New Roman" w:cs="Times New Roman"/>
-          <w:sz w:val="24"/>
-          <w:szCs w:val="24"/>
-        </w:rPr>
-        <w:t xml:space="preserve"> La aplicación Android que se programó dotó al agente con funciones de captura de audio y speech-to-text.</w:t>
+        <w:t>aplicación Android que se programó dotó al agente con funciones de captura de audio y speech-to-text.</w:t>
       </w:r>
     </w:p>
     <w:p>
@@ -5745,6 +6276,7 @@
           <w:rFonts w:ascii="Times New Roman" w:hAnsi="Times New Roman" w:cs="Times New Roman"/>
           <w:sz w:val="20"/>
           <w:szCs w:val="20"/>
+          <w:lang w:val="en-US"/>
         </w:rPr>
         <w:t>Klahr, D., Langley, P. and Neches, R. (1987). </w:t>
       </w:r>
@@ -5755,6 +6287,7 @@
           <w:iCs/>
           <w:sz w:val="20"/>
           <w:szCs w:val="20"/>
+          <w:lang w:val="en-US"/>
         </w:rPr>
         <w:t>Production System Models of Learning and Development</w:t>
       </w:r>
@@ -5763,8 +6296,17 @@
           <w:rFonts w:ascii="Times New Roman" w:hAnsi="Times New Roman" w:cs="Times New Roman"/>
           <w:sz w:val="20"/>
           <w:szCs w:val="20"/>
-        </w:rPr>
-        <w:t>. Cambridge, Mass.</w:t>
+          <w:lang w:val="en-US"/>
+        </w:rPr>
+        <w:t xml:space="preserve">. </w:t>
+      </w:r>
+      <w:r>
+        <w:rPr>
+          <w:rFonts w:ascii="Times New Roman" w:hAnsi="Times New Roman" w:cs="Times New Roman"/>
+          <w:sz w:val="20"/>
+          <w:szCs w:val="20"/>
+        </w:rPr>
+        <w:t>Cambridge, Mass.</w:t>
       </w:r>
     </w:p>
     <w:p>
@@ -5787,6 +6329,7 @@
           <w:b/>
           <w:sz w:val="20"/>
           <w:szCs w:val="20"/>
+          <w:highlight w:val="yellow"/>
         </w:rPr>
       </w:pPr>
       <w:r>
@@ -5795,6 +6338,7 @@
           <w:b/>
           <w:sz w:val="20"/>
           <w:szCs w:val="20"/>
+          <w:highlight w:val="yellow"/>
         </w:rPr>
         <w:t>Datos de contacto</w:t>
       </w:r>
@@ -5816,6 +6360,7 @@
           <w:i/>
           <w:sz w:val="20"/>
           <w:szCs w:val="20"/>
+          <w:highlight w:val="yellow"/>
         </w:rPr>
         <w:t>Rico, Andrés. Institución: Universidad Tecnológica Nacional, Facultad Regional Santa Fe. Cód. postal: 3000. E-mail: andres.rico94@gmail.com</w:t>
       </w:r>
@@ -5843,7 +6388,7 @@
 </file>
 
 <file path=word/endnotes.xml><?xml version="1.0" encoding="utf-8"?>
-<w:endnotes xmlns:wpc="http://schemas.microsoft.com/office/word/2010/wordprocessingCanvas" xmlns:cx="http://schemas.microsoft.com/office/drawing/2014/chartex" xmlns:cx1="http://schemas.microsoft.com/office/drawing/2015/9/8/chartex" xmlns:cx2="http://schemas.microsoft.com/office/drawing/2015/10/21/chartex" xmlns:cx3="http://schemas.microsoft.com/office/drawing/2016/5/9/chartex" xmlns:cx4="http://schemas.microsoft.com/office/drawing/2016/5/10/chartex" xmlns:cx5="http://schemas.microsoft.com/office/drawing/2016/5/11/chartex" xmlns:cx6="http://schemas.microsoft.com/office/drawing/2016/5/12/chartex" xmlns:cx7="http://schemas.microsoft.com/office/drawing/2016/5/13/chartex" xmlns:cx8="http://schemas.microsoft.com/office/drawing/2016/5/14/chartex" xmlns:mc="http://schemas.openxmlformats.org/markup-compatibility/2006" xmlns:aink="http://schemas.microsoft.com/office/drawing/2016/ink" xmlns:am3d="http://schemas.microsoft.com/office/drawing/2017/model3d" xmlns:o="urn:schemas-microsoft-com:office:office" xmlns:r="http://schemas.openxmlformats.org/officeDocument/2006/relationships" xmlns:m="http://schemas.openxmlformats.org/officeDocument/2006/math" xmlns:v="urn:schemas-microsoft-com:vml" xmlns:wp14="http://schemas.microsoft.com/office/word/2010/wordprocessingDrawing" xmlns:wp="http://schemas.openxmlformats.org/drawingml/2006/wordprocessingDrawing" xmlns:w10="urn:schemas-microsoft-com:office:word" xmlns:w="http://schemas.openxmlformats.org/wordprocessingml/2006/main" xmlns:w14="http://schemas.microsoft.com/office/word/2010/wordml" xmlns:w15="http://schemas.microsoft.com/office/word/2012/wordml" xmlns:w16cid="http://schemas.microsoft.com/office/word/2016/wordml/cid" xmlns:w16se="http://schemas.microsoft.com/office/word/2015/wordml/symex" xmlns:wpg="http://schemas.microsoft.com/office/word/2010/wordprocessingGroup" xmlns:wpi="http://schemas.microsoft.com/office/word/2010/wordprocessingInk" xmlns:wne="http://schemas.microsoft.com/office/word/2006/wordml" xmlns:wps="http://schemas.microsoft.com/office/word/2010/wordprocessingShape" mc:Ignorable="w14 w15 w16se w16cid wp14">
+<w:endnotes xmlns:wpc="http://schemas.microsoft.com/office/word/2010/wordprocessingCanvas" xmlns:mc="http://schemas.openxmlformats.org/markup-compatibility/2006" xmlns:o="urn:schemas-microsoft-com:office:office" xmlns:r="http://schemas.openxmlformats.org/officeDocument/2006/relationships" xmlns:m="http://schemas.openxmlformats.org/officeDocument/2006/math" xmlns:v="urn:schemas-microsoft-com:vml" xmlns:wp14="http://schemas.microsoft.com/office/word/2010/wordprocessingDrawing" xmlns:wp="http://schemas.openxmlformats.org/drawingml/2006/wordprocessingDrawing" xmlns:w10="urn:schemas-microsoft-com:office:word" xmlns:w="http://schemas.openxmlformats.org/wordprocessingml/2006/main" xmlns:w14="http://schemas.microsoft.com/office/word/2010/wordml" xmlns:w15="http://schemas.microsoft.com/office/word/2012/wordml" xmlns:wpg="http://schemas.microsoft.com/office/word/2010/wordprocessingGroup" xmlns:wpi="http://schemas.microsoft.com/office/word/2010/wordprocessingInk" xmlns:wne="http://schemas.microsoft.com/office/word/2006/wordml" xmlns:wps="http://schemas.microsoft.com/office/word/2010/wordprocessingShape" mc:Ignorable="w14 w15 wp14">
   <w:endnote w:type="separator" w:id="-1">
     <w:p>
       <w:pPr>
@@ -5868,7 +6413,7 @@
 </file>
 
 <file path=word/footnotes.xml><?xml version="1.0" encoding="utf-8"?>
-<w:footnotes xmlns:wpc="http://schemas.microsoft.com/office/word/2010/wordprocessingCanvas" xmlns:cx="http://schemas.microsoft.com/office/drawing/2014/chartex" xmlns:cx1="http://schemas.microsoft.com/office/drawing/2015/9/8/chartex" xmlns:cx2="http://schemas.microsoft.com/office/drawing/2015/10/21/chartex" xmlns:cx3="http://schemas.microsoft.com/office/drawing/2016/5/9/chartex" xmlns:cx4="http://schemas.microsoft.com/office/drawing/2016/5/10/chartex" xmlns:cx5="http://schemas.microsoft.com/office/drawing/2016/5/11/chartex" xmlns:cx6="http://schemas.microsoft.com/office/drawing/2016/5/12/chartex" xmlns:cx7="http://schemas.microsoft.com/office/drawing/2016/5/13/chartex" xmlns:cx8="http://schemas.microsoft.com/office/drawing/2016/5/14/chartex" xmlns:mc="http://schemas.openxmlformats.org/markup-compatibility/2006" xmlns:aink="http://schemas.microsoft.com/office/drawing/2016/ink" xmlns:am3d="http://schemas.microsoft.com/office/drawing/2017/model3d" xmlns:o="urn:schemas-microsoft-com:office:office" xmlns:r="http://schemas.openxmlformats.org/officeDocument/2006/relationships" xmlns:m="http://schemas.openxmlformats.org/officeDocument/2006/math" xmlns:v="urn:schemas-microsoft-com:vml" xmlns:wp14="http://schemas.microsoft.com/office/word/2010/wordprocessingDrawing" xmlns:wp="http://schemas.openxmlformats.org/drawingml/2006/wordprocessingDrawing" xmlns:w10="urn:schemas-microsoft-com:office:word" xmlns:w="http://schemas.openxmlformats.org/wordprocessingml/2006/main" xmlns:w14="http://schemas.microsoft.com/office/word/2010/wordml" xmlns:w15="http://schemas.microsoft.com/office/word/2012/wordml" xmlns:w16cid="http://schemas.microsoft.com/office/word/2016/wordml/cid" xmlns:w16se="http://schemas.microsoft.com/office/word/2015/wordml/symex" xmlns:wpg="http://schemas.microsoft.com/office/word/2010/wordprocessingGroup" xmlns:wpi="http://schemas.microsoft.com/office/word/2010/wordprocessingInk" xmlns:wne="http://schemas.microsoft.com/office/word/2006/wordml" xmlns:wps="http://schemas.microsoft.com/office/word/2010/wordprocessingShape" mc:Ignorable="w14 w15 w16se w16cid wp14">
+<w:footnotes xmlns:wpc="http://schemas.microsoft.com/office/word/2010/wordprocessingCanvas" xmlns:mc="http://schemas.openxmlformats.org/markup-compatibility/2006" xmlns:o="urn:schemas-microsoft-com:office:office" xmlns:r="http://schemas.openxmlformats.org/officeDocument/2006/relationships" xmlns:m="http://schemas.openxmlformats.org/officeDocument/2006/math" xmlns:v="urn:schemas-microsoft-com:vml" xmlns:wp14="http://schemas.microsoft.com/office/word/2010/wordprocessingDrawing" xmlns:wp="http://schemas.openxmlformats.org/drawingml/2006/wordprocessingDrawing" xmlns:w10="urn:schemas-microsoft-com:office:word" xmlns:w="http://schemas.openxmlformats.org/wordprocessingml/2006/main" xmlns:w14="http://schemas.microsoft.com/office/word/2010/wordml" xmlns:w15="http://schemas.microsoft.com/office/word/2012/wordml" xmlns:wpg="http://schemas.microsoft.com/office/word/2010/wordprocessingGroup" xmlns:wpi="http://schemas.microsoft.com/office/word/2010/wordprocessingInk" xmlns:wne="http://schemas.microsoft.com/office/word/2006/wordml" xmlns:wps="http://schemas.microsoft.com/office/word/2010/wordprocessingShape" mc:Ignorable="w14 w15 wp14">
   <w:footnote w:type="separator" w:id="-1">
     <w:p>
       <w:pPr>
@@ -5893,7 +6438,7 @@
 </file>
 
 <file path=word/numbering.xml><?xml version="1.0" encoding="utf-8"?>
-<w:numbering xmlns:wpc="http://schemas.microsoft.com/office/word/2010/wordprocessingCanvas" xmlns:cx="http://schemas.microsoft.com/office/drawing/2014/chartex" xmlns:cx1="http://schemas.microsoft.com/office/drawing/2015/9/8/chartex" xmlns:cx2="http://schemas.microsoft.com/office/drawing/2015/10/21/chartex" xmlns:cx3="http://schemas.microsoft.com/office/drawing/2016/5/9/chartex" xmlns:cx4="http://schemas.microsoft.com/office/drawing/2016/5/10/chartex" xmlns:cx5="http://schemas.microsoft.com/office/drawing/2016/5/11/chartex" xmlns:cx6="http://schemas.microsoft.com/office/drawing/2016/5/12/chartex" xmlns:cx7="http://schemas.microsoft.com/office/drawing/2016/5/13/chartex" xmlns:cx8="http://schemas.microsoft.com/office/drawing/2016/5/14/chartex" xmlns:mc="http://schemas.openxmlformats.org/markup-compatibility/2006" xmlns:aink="http://schemas.microsoft.com/office/drawing/2016/ink" xmlns:am3d="http://schemas.microsoft.com/office/drawing/2017/model3d" xmlns:o="urn:schemas-microsoft-com:office:office" xmlns:r="http://schemas.openxmlformats.org/officeDocument/2006/relationships" xmlns:m="http://schemas.openxmlformats.org/officeDocument/2006/math" xmlns:v="urn:schemas-microsoft-com:vml" xmlns:wp14="http://schemas.microsoft.com/office/word/2010/wordprocessingDrawing" xmlns:wp="http://schemas.openxmlformats.org/drawingml/2006/wordprocessingDrawing" xmlns:w10="urn:schemas-microsoft-com:office:word" xmlns:w="http://schemas.openxmlformats.org/wordprocessingml/2006/main" xmlns:w14="http://schemas.microsoft.com/office/word/2010/wordml" xmlns:w15="http://schemas.microsoft.com/office/word/2012/wordml" xmlns:w16cid="http://schemas.microsoft.com/office/word/2016/wordml/cid" xmlns:w16se="http://schemas.microsoft.com/office/word/2015/wordml/symex" xmlns:wpg="http://schemas.microsoft.com/office/word/2010/wordprocessingGroup" xmlns:wpi="http://schemas.microsoft.com/office/word/2010/wordprocessingInk" xmlns:wne="http://schemas.microsoft.com/office/word/2006/wordml" xmlns:wps="http://schemas.microsoft.com/office/word/2010/wordprocessingShape" mc:Ignorable="w14 w15 w16se w16cid wp14">
+<w:numbering xmlns:wpc="http://schemas.microsoft.com/office/word/2010/wordprocessingCanvas" xmlns:mc="http://schemas.openxmlformats.org/markup-compatibility/2006" xmlns:o="urn:schemas-microsoft-com:office:office" xmlns:r="http://schemas.openxmlformats.org/officeDocument/2006/relationships" xmlns:m="http://schemas.openxmlformats.org/officeDocument/2006/math" xmlns:v="urn:schemas-microsoft-com:vml" xmlns:wp14="http://schemas.microsoft.com/office/word/2010/wordprocessingDrawing" xmlns:wp="http://schemas.openxmlformats.org/drawingml/2006/wordprocessingDrawing" xmlns:w10="urn:schemas-microsoft-com:office:word" xmlns:w="http://schemas.openxmlformats.org/wordprocessingml/2006/main" xmlns:w14="http://schemas.microsoft.com/office/word/2010/wordml" xmlns:w15="http://schemas.microsoft.com/office/word/2012/wordml" xmlns:wpg="http://schemas.microsoft.com/office/word/2010/wordprocessingGroup" xmlns:wpi="http://schemas.microsoft.com/office/word/2010/wordprocessingInk" xmlns:wne="http://schemas.microsoft.com/office/word/2006/wordml" xmlns:wps="http://schemas.microsoft.com/office/word/2010/wordprocessingShape" mc:Ignorable="w14 w15 wp14">
   <w:abstractNum w:abstractNumId="0" w15:restartNumberingAfterBreak="0">
     <w:nsid w:val="244F212A"/>
     <w:multiLevelType w:val="hybridMultilevel"/>
@@ -6614,7 +7159,7 @@
 </file>
 
 <file path=word/styles.xml><?xml version="1.0" encoding="utf-8"?>
-<w:styles xmlns:mc="http://schemas.openxmlformats.org/markup-compatibility/2006" xmlns:r="http://schemas.openxmlformats.org/officeDocument/2006/relationships" xmlns:w="http://schemas.openxmlformats.org/wordprocessingml/2006/main" xmlns:w14="http://schemas.microsoft.com/office/word/2010/wordml" xmlns:w15="http://schemas.microsoft.com/office/word/2012/wordml" xmlns:w16cid="http://schemas.microsoft.com/office/word/2016/wordml/cid" xmlns:w16se="http://schemas.microsoft.com/office/word/2015/wordml/symex" mc:Ignorable="w14 w15 w16se w16cid">
+<w:styles xmlns:mc="http://schemas.openxmlformats.org/markup-compatibility/2006" xmlns:r="http://schemas.openxmlformats.org/officeDocument/2006/relationships" xmlns:w="http://schemas.openxmlformats.org/wordprocessingml/2006/main" xmlns:w14="http://schemas.microsoft.com/office/word/2010/wordml" xmlns:w15="http://schemas.microsoft.com/office/word/2012/wordml" mc:Ignorable="w14 w15">
   <w:docDefaults>
     <w:rPrDefault>
       <w:rPr>
@@ -6630,7 +7175,7 @@
       </w:pPr>
     </w:pPrDefault>
   </w:docDefaults>
-  <w:latentStyles w:defLockedState="0" w:defUIPriority="99" w:defSemiHidden="0" w:defUnhideWhenUsed="0" w:defQFormat="0" w:count="375">
+  <w:latentStyles w:defLockedState="0" w:defUIPriority="99" w:defSemiHidden="0" w:defUnhideWhenUsed="0" w:defQFormat="0" w:count="371">
     <w:lsdException w:name="Normal" w:uiPriority="0" w:qFormat="1"/>
     <w:lsdException w:name="heading 1" w:uiPriority="9" w:qFormat="1"/>
     <w:lsdException w:name="heading 2" w:semiHidden="1" w:uiPriority="9" w:unhideWhenUsed="1" w:qFormat="1"/>
@@ -7002,10 +7547,6 @@
     <w:lsdException w:name="List Table 5 Dark Accent 6" w:uiPriority="50"/>
     <w:lsdException w:name="List Table 6 Colorful Accent 6" w:uiPriority="51"/>
     <w:lsdException w:name="List Table 7 Colorful Accent 6" w:uiPriority="52"/>
-    <w:lsdException w:name="Mention" w:semiHidden="1" w:unhideWhenUsed="1"/>
-    <w:lsdException w:name="Smart Hyperlink" w:semiHidden="1" w:unhideWhenUsed="1"/>
-    <w:lsdException w:name="Hashtag" w:semiHidden="1" w:unhideWhenUsed="1"/>
-    <w:lsdException w:name="Unresolved Mention" w:semiHidden="1" w:unhideWhenUsed="1"/>
   </w:latentStyles>
   <w:style w:type="paragraph" w:default="1" w:styleId="Normal">
     <w:name w:val="Normal"/>
@@ -7035,6 +7576,7 @@
   <w:style w:type="character" w:default="1" w:styleId="Fuentedeprrafopredeter">
     <w:name w:val="Default Paragraph Font"/>
     <w:uiPriority w:val="1"/>
+    <w:semiHidden/>
     <w:unhideWhenUsed/>
   </w:style>
   <w:style w:type="table" w:default="1" w:styleId="Tablanormal">
@@ -7058,11 +7600,11 @@
     <w:semiHidden/>
     <w:unhideWhenUsed/>
   </w:style>
-  <w:style w:type="paragraph" w:styleId="Ttulo">
+  <w:style w:type="paragraph" w:styleId="Puesto">
     <w:name w:val="Title"/>
     <w:basedOn w:val="Normal"/>
     <w:next w:val="Normal"/>
-    <w:link w:val="TtuloCar"/>
+    <w:link w:val="PuestoCar"/>
     <w:uiPriority w:val="10"/>
     <w:qFormat/>
     <w:rsid w:val="003F3EF9"/>
@@ -7078,10 +7620,10 @@
       <w:szCs w:val="56"/>
     </w:rPr>
   </w:style>
-  <w:style w:type="character" w:customStyle="1" w:styleId="TtuloCar">
-    <w:name w:val="Título Car"/>
+  <w:style w:type="character" w:customStyle="1" w:styleId="PuestoCar">
+    <w:name w:val="Puesto Car"/>
     <w:basedOn w:val="Fuentedeprrafopredeter"/>
-    <w:link w:val="Ttulo"/>
+    <w:link w:val="Puesto"/>
     <w:uiPriority w:val="10"/>
     <w:rsid w:val="003F3EF9"/>
     <w:rPr>
@@ -7275,7 +7817,7 @@
       <w:u w:val="single"/>
     </w:rPr>
   </w:style>
-  <w:style w:type="character" w:styleId="Mencinsinresolver">
+  <w:style w:type="character" w:customStyle="1" w:styleId="UnresolvedMention">
     <w:name w:val="Unresolved Mention"/>
     <w:basedOn w:val="Fuentedeprrafopredeter"/>
     <w:uiPriority w:val="99"/>
@@ -7429,1026 +7971,6 @@
     </w:tblPr>
   </w:style>
 </w:styles>
-</file>
-
-<file path=word/charts/chart1.xml><?xml version="1.0" encoding="utf-8"?>
-<c:chartSpace xmlns:c="http://schemas.openxmlformats.org/drawingml/2006/chart" xmlns:a="http://schemas.openxmlformats.org/drawingml/2006/main" xmlns:r="http://schemas.openxmlformats.org/officeDocument/2006/relationships" xmlns:c16r2="http://schemas.microsoft.com/office/drawing/2015/06/chart">
-  <c:date1904 val="0"/>
-  <c:lang val="es-ES"/>
-  <c:roundedCorners val="0"/>
-  <mc:AlternateContent xmlns:mc="http://schemas.openxmlformats.org/markup-compatibility/2006">
-    <mc:Choice xmlns:c14="http://schemas.microsoft.com/office/drawing/2007/8/2/chart" Requires="c14">
-      <c14:style val="105"/>
-    </mc:Choice>
-    <mc:Fallback>
-      <c:style val="5"/>
-    </mc:Fallback>
-  </mc:AlternateContent>
-  <c:chart>
-    <c:title>
-      <c:tx>
-        <c:rich>
-          <a:bodyPr rot="0" spcFirstLastPara="1" vertOverflow="ellipsis" vert="horz" wrap="square" anchor="ctr" anchorCtr="1"/>
-          <a:lstStyle/>
-          <a:p>
-            <a:pPr>
-              <a:defRPr sz="1400" b="0" i="0" u="none" strike="noStrike" kern="1200" spc="0" baseline="0">
-                <a:solidFill>
-                  <a:schemeClr val="tx1">
-                    <a:lumMod val="65000"/>
-                    <a:lumOff val="35000"/>
-                  </a:schemeClr>
-                </a:solidFill>
-                <a:latin typeface="+mn-lt"/>
-                <a:ea typeface="+mn-ea"/>
-                <a:cs typeface="+mn-cs"/>
-              </a:defRPr>
-            </a:pPr>
-            <a:r>
-              <a:rPr lang="es-AR"/>
-              <a:t>Velocidad</a:t>
-            </a:r>
-            <a:r>
-              <a:rPr lang="es-AR" baseline="0"/>
-              <a:t> de procesamiento de GuardIAn</a:t>
-            </a:r>
-            <a:endParaRPr lang="es-AR"/>
-          </a:p>
-        </c:rich>
-      </c:tx>
-      <c:overlay val="0"/>
-      <c:spPr>
-        <a:noFill/>
-        <a:ln>
-          <a:noFill/>
-        </a:ln>
-        <a:effectLst/>
-      </c:spPr>
-      <c:txPr>
-        <a:bodyPr rot="0" spcFirstLastPara="1" vertOverflow="ellipsis" vert="horz" wrap="square" anchor="ctr" anchorCtr="1"/>
-        <a:lstStyle/>
-        <a:p>
-          <a:pPr>
-            <a:defRPr sz="1400" b="0" i="0" u="none" strike="noStrike" kern="1200" spc="0" baseline="0">
-              <a:solidFill>
-                <a:schemeClr val="tx1">
-                  <a:lumMod val="65000"/>
-                  <a:lumOff val="35000"/>
-                </a:schemeClr>
-              </a:solidFill>
-              <a:latin typeface="+mn-lt"/>
-              <a:ea typeface="+mn-ea"/>
-              <a:cs typeface="+mn-cs"/>
-            </a:defRPr>
-          </a:pPr>
-          <a:endParaRPr lang="es-AR"/>
-        </a:p>
-      </c:txPr>
-    </c:title>
-    <c:autoTitleDeleted val="0"/>
-    <c:plotArea>
-      <c:layout/>
-      <c:scatterChart>
-        <c:scatterStyle val="lineMarker"/>
-        <c:varyColors val="0"/>
-        <c:ser>
-          <c:idx val="0"/>
-          <c:order val="0"/>
-          <c:spPr>
-            <a:ln w="19050" cap="rnd">
-              <a:solidFill>
-                <a:schemeClr val="accent3"/>
-              </a:solidFill>
-              <a:round/>
-            </a:ln>
-            <a:effectLst/>
-          </c:spPr>
-          <c:marker>
-            <c:symbol val="circle"/>
-            <c:size val="5"/>
-            <c:spPr>
-              <a:solidFill>
-                <a:schemeClr val="accent3"/>
-              </a:solidFill>
-              <a:ln w="9525">
-                <a:solidFill>
-                  <a:schemeClr val="accent3"/>
-                </a:solidFill>
-              </a:ln>
-              <a:effectLst/>
-            </c:spPr>
-          </c:marker>
-          <c:xVal>
-            <c:numRef>
-              <c:f>Hoja1!$A$1:$A$11</c:f>
-              <c:numCache>
-                <c:formatCode>0.00</c:formatCode>
-                <c:ptCount val="11"/>
-                <c:pt idx="0">
-                  <c:v>3</c:v>
-                </c:pt>
-                <c:pt idx="1">
-                  <c:v>10</c:v>
-                </c:pt>
-                <c:pt idx="2">
-                  <c:v>18</c:v>
-                </c:pt>
-                <c:pt idx="3">
-                  <c:v>30</c:v>
-                </c:pt>
-                <c:pt idx="4">
-                  <c:v>36</c:v>
-                </c:pt>
-                <c:pt idx="5">
-                  <c:v>72</c:v>
-                </c:pt>
-                <c:pt idx="6">
-                  <c:v>144</c:v>
-                </c:pt>
-                <c:pt idx="7">
-                  <c:v>288</c:v>
-                </c:pt>
-                <c:pt idx="8">
-                  <c:v>576</c:v>
-                </c:pt>
-                <c:pt idx="9">
-                  <c:v>1152</c:v>
-                </c:pt>
-                <c:pt idx="10">
-                  <c:v>2304</c:v>
-                </c:pt>
-              </c:numCache>
-            </c:numRef>
-          </c:xVal>
-          <c:yVal>
-            <c:numRef>
-              <c:f>Hoja1!$B$1:$B$11</c:f>
-              <c:numCache>
-                <c:formatCode>0.00E+00</c:formatCode>
-                <c:ptCount val="11"/>
-                <c:pt idx="0">
-                  <c:v>1.9685058799999999</c:v>
-                </c:pt>
-                <c:pt idx="1">
-                  <c:v>5.5805749550000003</c:v>
-                </c:pt>
-                <c:pt idx="2">
-                  <c:v>9.5990939019999999</c:v>
-                </c:pt>
-                <c:pt idx="3">
-                  <c:v>16.305436443000001</c:v>
-                </c:pt>
-                <c:pt idx="4">
-                  <c:v>19.334436574000001</c:v>
-                </c:pt>
-                <c:pt idx="5">
-                  <c:v>38.938638028</c:v>
-                </c:pt>
-                <c:pt idx="6">
-                  <c:v>72.919503735000006</c:v>
-                </c:pt>
-                <c:pt idx="7">
-                  <c:v>147.74346171299999</c:v>
-                </c:pt>
-                <c:pt idx="8">
-                  <c:v>375.210388287</c:v>
-                </c:pt>
-                <c:pt idx="9">
-                  <c:v>620.059612937</c:v>
-                </c:pt>
-                <c:pt idx="10">
-                  <c:v>1328.1141806989999</c:v>
-                </c:pt>
-              </c:numCache>
-            </c:numRef>
-          </c:yVal>
-          <c:smooth val="0"/>
-          <c:extLst>
-            <c:ext xmlns:c16="http://schemas.microsoft.com/office/drawing/2014/chart" uri="{C3380CC4-5D6E-409C-BE32-E72D297353CC}">
-              <c16:uniqueId val="{00000000-C18F-4028-89C5-995027E30FC7}"/>
-            </c:ext>
-          </c:extLst>
-        </c:ser>
-        <c:dLbls>
-          <c:showLegendKey val="0"/>
-          <c:showVal val="0"/>
-          <c:showCatName val="0"/>
-          <c:showSerName val="0"/>
-          <c:showPercent val="0"/>
-          <c:showBubbleSize val="0"/>
-        </c:dLbls>
-        <c:axId val="400474808"/>
-        <c:axId val="400475792"/>
-      </c:scatterChart>
-      <c:valAx>
-        <c:axId val="400474808"/>
-        <c:scaling>
-          <c:logBase val="10"/>
-          <c:orientation val="minMax"/>
-        </c:scaling>
-        <c:delete val="0"/>
-        <c:axPos val="b"/>
-        <c:majorGridlines>
-          <c:spPr>
-            <a:ln w="9525" cap="flat" cmpd="sng" algn="ctr">
-              <a:solidFill>
-                <a:schemeClr val="tx1">
-                  <a:lumMod val="15000"/>
-                  <a:lumOff val="85000"/>
-                </a:schemeClr>
-              </a:solidFill>
-              <a:round/>
-            </a:ln>
-            <a:effectLst/>
-          </c:spPr>
-        </c:majorGridlines>
-        <c:title>
-          <c:tx>
-            <c:rich>
-              <a:bodyPr rot="0" spcFirstLastPara="1" vertOverflow="ellipsis" vert="horz" wrap="square" anchor="ctr" anchorCtr="1"/>
-              <a:lstStyle/>
-              <a:p>
-                <a:pPr>
-                  <a:defRPr sz="1000" b="0" i="0" u="none" strike="noStrike" kern="1200" baseline="0">
-                    <a:solidFill>
-                      <a:schemeClr val="tx1">
-                        <a:lumMod val="65000"/>
-                        <a:lumOff val="35000"/>
-                      </a:schemeClr>
-                    </a:solidFill>
-                    <a:latin typeface="+mn-lt"/>
-                    <a:ea typeface="+mn-ea"/>
-                    <a:cs typeface="+mn-cs"/>
-                  </a:defRPr>
-                </a:pPr>
-                <a:r>
-                  <a:rPr lang="es-AR"/>
-                  <a:t>cantidad</a:t>
-                </a:r>
-                <a:r>
-                  <a:rPr lang="es-AR" baseline="0"/>
-                  <a:t> de palabras</a:t>
-                </a:r>
-                <a:endParaRPr lang="es-AR"/>
-              </a:p>
-            </c:rich>
-          </c:tx>
-          <c:overlay val="0"/>
-          <c:spPr>
-            <a:noFill/>
-            <a:ln>
-              <a:noFill/>
-            </a:ln>
-            <a:effectLst/>
-          </c:spPr>
-          <c:txPr>
-            <a:bodyPr rot="0" spcFirstLastPara="1" vertOverflow="ellipsis" vert="horz" wrap="square" anchor="ctr" anchorCtr="1"/>
-            <a:lstStyle/>
-            <a:p>
-              <a:pPr>
-                <a:defRPr sz="1000" b="0" i="0" u="none" strike="noStrike" kern="1200" baseline="0">
-                  <a:solidFill>
-                    <a:schemeClr val="tx1">
-                      <a:lumMod val="65000"/>
-                      <a:lumOff val="35000"/>
-                    </a:schemeClr>
-                  </a:solidFill>
-                  <a:latin typeface="+mn-lt"/>
-                  <a:ea typeface="+mn-ea"/>
-                  <a:cs typeface="+mn-cs"/>
-                </a:defRPr>
-              </a:pPr>
-              <a:endParaRPr lang="es-AR"/>
-            </a:p>
-          </c:txPr>
-        </c:title>
-        <c:numFmt formatCode="General" sourceLinked="0"/>
-        <c:majorTickMark val="none"/>
-        <c:minorTickMark val="none"/>
-        <c:tickLblPos val="nextTo"/>
-        <c:spPr>
-          <a:noFill/>
-          <a:ln w="9525" cap="flat" cmpd="sng" algn="ctr">
-            <a:solidFill>
-              <a:schemeClr val="tx1">
-                <a:lumMod val="25000"/>
-                <a:lumOff val="75000"/>
-              </a:schemeClr>
-            </a:solidFill>
-            <a:round/>
-          </a:ln>
-          <a:effectLst/>
-        </c:spPr>
-        <c:txPr>
-          <a:bodyPr rot="-60000000" spcFirstLastPara="1" vertOverflow="ellipsis" vert="horz" wrap="square" anchor="ctr" anchorCtr="1"/>
-          <a:lstStyle/>
-          <a:p>
-            <a:pPr>
-              <a:defRPr sz="900" b="0" i="0" u="none" strike="noStrike" kern="1200" baseline="0">
-                <a:solidFill>
-                  <a:schemeClr val="tx1">
-                    <a:lumMod val="65000"/>
-                    <a:lumOff val="35000"/>
-                  </a:schemeClr>
-                </a:solidFill>
-                <a:latin typeface="+mn-lt"/>
-                <a:ea typeface="+mn-ea"/>
-                <a:cs typeface="+mn-cs"/>
-              </a:defRPr>
-            </a:pPr>
-            <a:endParaRPr lang="es-AR"/>
-          </a:p>
-        </c:txPr>
-        <c:crossAx val="400475792"/>
-        <c:crosses val="autoZero"/>
-        <c:crossBetween val="midCat"/>
-      </c:valAx>
-      <c:valAx>
-        <c:axId val="400475792"/>
-        <c:scaling>
-          <c:logBase val="10"/>
-          <c:orientation val="minMax"/>
-        </c:scaling>
-        <c:delete val="0"/>
-        <c:axPos val="l"/>
-        <c:majorGridlines>
-          <c:spPr>
-            <a:ln w="9525" cap="flat" cmpd="sng" algn="ctr">
-              <a:solidFill>
-                <a:schemeClr val="tx1">
-                  <a:lumMod val="15000"/>
-                  <a:lumOff val="85000"/>
-                </a:schemeClr>
-              </a:solidFill>
-              <a:round/>
-            </a:ln>
-            <a:effectLst/>
-          </c:spPr>
-        </c:majorGridlines>
-        <c:title>
-          <c:tx>
-            <c:rich>
-              <a:bodyPr rot="0" spcFirstLastPara="1" vertOverflow="ellipsis" wrap="square" anchor="ctr" anchorCtr="0"/>
-              <a:lstStyle/>
-              <a:p>
-                <a:pPr>
-                  <a:defRPr sz="1000" b="0" i="0" u="none" strike="noStrike" kern="1200" baseline="0">
-                    <a:solidFill>
-                      <a:schemeClr val="tx1">
-                        <a:lumMod val="65000"/>
-                        <a:lumOff val="35000"/>
-                      </a:schemeClr>
-                    </a:solidFill>
-                    <a:latin typeface="+mn-lt"/>
-                    <a:ea typeface="+mn-ea"/>
-                    <a:cs typeface="+mn-cs"/>
-                  </a:defRPr>
-                </a:pPr>
-                <a:r>
-                  <a:rPr lang="es-AR"/>
-                  <a:t>Tiempo</a:t>
-                </a:r>
-                <a:r>
-                  <a:rPr lang="es-AR" baseline="0"/>
-                  <a:t> en segundos</a:t>
-                </a:r>
-                <a:endParaRPr lang="es-AR"/>
-              </a:p>
-            </c:rich>
-          </c:tx>
-          <c:overlay val="0"/>
-          <c:spPr>
-            <a:noFill/>
-            <a:ln>
-              <a:noFill/>
-            </a:ln>
-            <a:effectLst/>
-          </c:spPr>
-          <c:txPr>
-            <a:bodyPr rot="0" spcFirstLastPara="1" vertOverflow="ellipsis" wrap="square" anchor="ctr" anchorCtr="0"/>
-            <a:lstStyle/>
-            <a:p>
-              <a:pPr>
-                <a:defRPr sz="1000" b="0" i="0" u="none" strike="noStrike" kern="1200" baseline="0">
-                  <a:solidFill>
-                    <a:schemeClr val="tx1">
-                      <a:lumMod val="65000"/>
-                      <a:lumOff val="35000"/>
-                    </a:schemeClr>
-                  </a:solidFill>
-                  <a:latin typeface="+mn-lt"/>
-                  <a:ea typeface="+mn-ea"/>
-                  <a:cs typeface="+mn-cs"/>
-                </a:defRPr>
-              </a:pPr>
-              <a:endParaRPr lang="es-AR"/>
-            </a:p>
-          </c:txPr>
-        </c:title>
-        <c:numFmt formatCode="General" sourceLinked="0"/>
-        <c:majorTickMark val="none"/>
-        <c:minorTickMark val="none"/>
-        <c:tickLblPos val="nextTo"/>
-        <c:spPr>
-          <a:noFill/>
-          <a:ln w="9525" cap="flat" cmpd="sng" algn="ctr">
-            <a:solidFill>
-              <a:schemeClr val="tx1">
-                <a:lumMod val="25000"/>
-                <a:lumOff val="75000"/>
-              </a:schemeClr>
-            </a:solidFill>
-            <a:round/>
-          </a:ln>
-          <a:effectLst/>
-        </c:spPr>
-        <c:txPr>
-          <a:bodyPr rot="-60000000" spcFirstLastPara="1" vertOverflow="ellipsis" vert="horz" wrap="square" anchor="ctr" anchorCtr="1"/>
-          <a:lstStyle/>
-          <a:p>
-            <a:pPr>
-              <a:defRPr sz="900" b="0" i="0" u="none" strike="noStrike" kern="1200" baseline="0">
-                <a:solidFill>
-                  <a:schemeClr val="tx1">
-                    <a:lumMod val="65000"/>
-                    <a:lumOff val="35000"/>
-                  </a:schemeClr>
-                </a:solidFill>
-                <a:latin typeface="+mn-lt"/>
-                <a:ea typeface="+mn-ea"/>
-                <a:cs typeface="+mn-cs"/>
-              </a:defRPr>
-            </a:pPr>
-            <a:endParaRPr lang="es-AR"/>
-          </a:p>
-        </c:txPr>
-        <c:crossAx val="400474808"/>
-        <c:crosses val="autoZero"/>
-        <c:crossBetween val="midCat"/>
-      </c:valAx>
-      <c:spPr>
-        <a:noFill/>
-        <a:ln>
-          <a:noFill/>
-        </a:ln>
-        <a:effectLst/>
-      </c:spPr>
-    </c:plotArea>
-    <c:plotVisOnly val="1"/>
-    <c:dispBlanksAs val="gap"/>
-    <c:showDLblsOverMax val="0"/>
-  </c:chart>
-  <c:spPr>
-    <a:solidFill>
-      <a:schemeClr val="bg1"/>
-    </a:solidFill>
-    <a:ln w="9525" cap="flat" cmpd="sng" algn="ctr">
-      <a:solidFill>
-        <a:schemeClr val="tx1">
-          <a:lumMod val="15000"/>
-          <a:lumOff val="85000"/>
-        </a:schemeClr>
-      </a:solidFill>
-      <a:round/>
-    </a:ln>
-    <a:effectLst/>
-  </c:spPr>
-  <c:txPr>
-    <a:bodyPr/>
-    <a:lstStyle/>
-    <a:p>
-      <a:pPr>
-        <a:defRPr/>
-      </a:pPr>
-      <a:endParaRPr lang="es-AR"/>
-    </a:p>
-  </c:txPr>
-  <c:externalData r:id="rId3">
-    <c:autoUpdate val="0"/>
-  </c:externalData>
-</c:chartSpace>
-</file>
-
-<file path=word/charts/colors1.xml><?xml version="1.0" encoding="utf-8"?>
-<cs:colorStyle xmlns:cs="http://schemas.microsoft.com/office/drawing/2012/chartStyle" xmlns:a="http://schemas.openxmlformats.org/drawingml/2006/main" meth="withinLinear" id="16">
-  <a:schemeClr val="accent3"/>
-</cs:colorStyle>
-</file>
-
-<file path=word/charts/style1.xml><?xml version="1.0" encoding="utf-8"?>
-<cs:chartStyle xmlns:cs="http://schemas.microsoft.com/office/drawing/2012/chartStyle" xmlns:a="http://schemas.openxmlformats.org/drawingml/2006/main" id="240">
-  <cs:axisTitle>
-    <cs:lnRef idx="0"/>
-    <cs:fillRef idx="0"/>
-    <cs:effectRef idx="0"/>
-    <cs:fontRef idx="minor">
-      <a:schemeClr val="tx1">
-        <a:lumMod val="65000"/>
-        <a:lumOff val="35000"/>
-      </a:schemeClr>
-    </cs:fontRef>
-    <cs:defRPr sz="1000" kern="1200"/>
-  </cs:axisTitle>
-  <cs:categoryAxis>
-    <cs:lnRef idx="0"/>
-    <cs:fillRef idx="0"/>
-    <cs:effectRef idx="0"/>
-    <cs:fontRef idx="minor">
-      <a:schemeClr val="tx1">
-        <a:lumMod val="65000"/>
-        <a:lumOff val="35000"/>
-      </a:schemeClr>
-    </cs:fontRef>
-    <cs:spPr>
-      <a:ln w="9525" cap="flat" cmpd="sng" algn="ctr">
-        <a:solidFill>
-          <a:schemeClr val="tx1">
-            <a:lumMod val="25000"/>
-            <a:lumOff val="75000"/>
-          </a:schemeClr>
-        </a:solidFill>
-        <a:round/>
-      </a:ln>
-    </cs:spPr>
-    <cs:defRPr sz="900" kern="1200"/>
-  </cs:categoryAxis>
-  <cs:chartArea mods="allowNoFillOverride allowNoLineOverride">
-    <cs:lnRef idx="0"/>
-    <cs:fillRef idx="0"/>
-    <cs:effectRef idx="0"/>
-    <cs:fontRef idx="minor">
-      <a:schemeClr val="tx1"/>
-    </cs:fontRef>
-    <cs:spPr>
-      <a:solidFill>
-        <a:schemeClr val="bg1"/>
-      </a:solidFill>
-      <a:ln w="9525" cap="flat" cmpd="sng" algn="ctr">
-        <a:solidFill>
-          <a:schemeClr val="tx1">
-            <a:lumMod val="15000"/>
-            <a:lumOff val="85000"/>
-          </a:schemeClr>
-        </a:solidFill>
-        <a:round/>
-      </a:ln>
-    </cs:spPr>
-    <cs:defRPr sz="1000" kern="1200"/>
-  </cs:chartArea>
-  <cs:dataLabel>
-    <cs:lnRef idx="0"/>
-    <cs:fillRef idx="0"/>
-    <cs:effectRef idx="0"/>
-    <cs:fontRef idx="minor">
-      <a:schemeClr val="tx1">
-        <a:lumMod val="75000"/>
-        <a:lumOff val="25000"/>
-      </a:schemeClr>
-    </cs:fontRef>
-    <cs:defRPr sz="900" kern="1200"/>
-  </cs:dataLabel>
-  <cs:dataLabelCallout>
-    <cs:lnRef idx="0"/>
-    <cs:fillRef idx="0"/>
-    <cs:effectRef idx="0"/>
-    <cs:fontRef idx="minor">
-      <a:schemeClr val="dk1">
-        <a:lumMod val="65000"/>
-        <a:lumOff val="35000"/>
-      </a:schemeClr>
-    </cs:fontRef>
-    <cs:spPr>
-      <a:solidFill>
-        <a:schemeClr val="lt1"/>
-      </a:solidFill>
-      <a:ln>
-        <a:solidFill>
-          <a:schemeClr val="dk1">
-            <a:lumMod val="25000"/>
-            <a:lumOff val="75000"/>
-          </a:schemeClr>
-        </a:solidFill>
-      </a:ln>
-    </cs:spPr>
-    <cs:defRPr sz="900" kern="1200"/>
-    <cs:bodyPr rot="0" spcFirstLastPara="1" vertOverflow="clip" horzOverflow="clip" vert="horz" wrap="square" lIns="36576" tIns="18288" rIns="36576" bIns="18288" anchor="ctr" anchorCtr="1">
-      <a:spAutoFit/>
-    </cs:bodyPr>
-  </cs:dataLabelCallout>
-  <cs:dataPoint>
-    <cs:lnRef idx="0"/>
-    <cs:fillRef idx="1">
-      <cs:styleClr val="auto"/>
-    </cs:fillRef>
-    <cs:effectRef idx="0"/>
-    <cs:fontRef idx="minor">
-      <a:schemeClr val="tx1"/>
-    </cs:fontRef>
-  </cs:dataPoint>
-  <cs:dataPoint3D>
-    <cs:lnRef idx="0"/>
-    <cs:fillRef idx="1">
-      <cs:styleClr val="auto"/>
-    </cs:fillRef>
-    <cs:effectRef idx="0"/>
-    <cs:fontRef idx="minor">
-      <a:schemeClr val="tx1"/>
-    </cs:fontRef>
-  </cs:dataPoint3D>
-  <cs:dataPointLine>
-    <cs:lnRef idx="0">
-      <cs:styleClr val="auto"/>
-    </cs:lnRef>
-    <cs:fillRef idx="1"/>
-    <cs:effectRef idx="0"/>
-    <cs:fontRef idx="minor">
-      <a:schemeClr val="tx1"/>
-    </cs:fontRef>
-    <cs:spPr>
-      <a:ln w="19050" cap="rnd">
-        <a:solidFill>
-          <a:schemeClr val="phClr"/>
-        </a:solidFill>
-        <a:round/>
-      </a:ln>
-    </cs:spPr>
-  </cs:dataPointLine>
-  <cs:dataPointMarker>
-    <cs:lnRef idx="0">
-      <cs:styleClr val="auto"/>
-    </cs:lnRef>
-    <cs:fillRef idx="1">
-      <cs:styleClr val="auto"/>
-    </cs:fillRef>
-    <cs:effectRef idx="0"/>
-    <cs:fontRef idx="minor">
-      <a:schemeClr val="tx1"/>
-    </cs:fontRef>
-    <cs:spPr>
-      <a:ln w="9525">
-        <a:solidFill>
-          <a:schemeClr val="phClr"/>
-        </a:solidFill>
-      </a:ln>
-    </cs:spPr>
-  </cs:dataPointMarker>
-  <cs:dataPointMarkerLayout symbol="circle" size="5"/>
-  <cs:dataPointWireframe>
-    <cs:lnRef idx="0">
-      <cs:styleClr val="auto"/>
-    </cs:lnRef>
-    <cs:fillRef idx="0"/>
-    <cs:effectRef idx="0"/>
-    <cs:fontRef idx="minor">
-      <a:schemeClr val="dk1"/>
-    </cs:fontRef>
-    <cs:spPr>
-      <a:ln w="9525" cap="rnd">
-        <a:solidFill>
-          <a:schemeClr val="phClr"/>
-        </a:solidFill>
-        <a:round/>
-      </a:ln>
-    </cs:spPr>
-  </cs:dataPointWireframe>
-  <cs:dataTable>
-    <cs:lnRef idx="0"/>
-    <cs:fillRef idx="0"/>
-    <cs:effectRef idx="0"/>
-    <cs:fontRef idx="minor">
-      <a:schemeClr val="tx1">
-        <a:lumMod val="65000"/>
-        <a:lumOff val="35000"/>
-      </a:schemeClr>
-    </cs:fontRef>
-    <cs:spPr>
-      <a:noFill/>
-      <a:ln w="9525" cap="flat" cmpd="sng" algn="ctr">
-        <a:solidFill>
-          <a:schemeClr val="tx1">
-            <a:lumMod val="15000"/>
-            <a:lumOff val="85000"/>
-          </a:schemeClr>
-        </a:solidFill>
-        <a:round/>
-      </a:ln>
-    </cs:spPr>
-    <cs:defRPr sz="900" kern="1200"/>
-  </cs:dataTable>
-  <cs:downBar>
-    <cs:lnRef idx="0"/>
-    <cs:fillRef idx="0"/>
-    <cs:effectRef idx="0"/>
-    <cs:fontRef idx="minor">
-      <a:schemeClr val="tx1"/>
-    </cs:fontRef>
-    <cs:spPr>
-      <a:solidFill>
-        <a:schemeClr val="dk1">
-          <a:lumMod val="75000"/>
-          <a:lumOff val="25000"/>
-        </a:schemeClr>
-      </a:solidFill>
-      <a:ln w="9525" cap="flat" cmpd="sng" algn="ctr">
-        <a:solidFill>
-          <a:schemeClr val="tx1">
-            <a:lumMod val="65000"/>
-            <a:lumOff val="35000"/>
-          </a:schemeClr>
-        </a:solidFill>
-        <a:round/>
-      </a:ln>
-    </cs:spPr>
-  </cs:downBar>
-  <cs:dropLine>
-    <cs:lnRef idx="0"/>
-    <cs:fillRef idx="0"/>
-    <cs:effectRef idx="0"/>
-    <cs:fontRef idx="minor">
-      <a:schemeClr val="tx1"/>
-    </cs:fontRef>
-    <cs:spPr>
-      <a:ln w="9525" cap="flat" cmpd="sng" algn="ctr">
-        <a:solidFill>
-          <a:schemeClr val="tx1">
-            <a:lumMod val="35000"/>
-            <a:lumOff val="65000"/>
-          </a:schemeClr>
-        </a:solidFill>
-        <a:round/>
-      </a:ln>
-    </cs:spPr>
-  </cs:dropLine>
-  <cs:errorBar>
-    <cs:lnRef idx="0"/>
-    <cs:fillRef idx="0"/>
-    <cs:effectRef idx="0"/>
-    <cs:fontRef idx="minor">
-      <a:schemeClr val="tx1"/>
-    </cs:fontRef>
-    <cs:spPr>
-      <a:ln w="9525" cap="flat" cmpd="sng" algn="ctr">
-        <a:solidFill>
-          <a:schemeClr val="tx1">
-            <a:lumMod val="65000"/>
-            <a:lumOff val="35000"/>
-          </a:schemeClr>
-        </a:solidFill>
-        <a:round/>
-      </a:ln>
-    </cs:spPr>
-  </cs:errorBar>
-  <cs:floor>
-    <cs:lnRef idx="0"/>
-    <cs:fillRef idx="0"/>
-    <cs:effectRef idx="0"/>
-    <cs:fontRef idx="minor">
-      <a:schemeClr val="tx1"/>
-    </cs:fontRef>
-    <cs:spPr>
-      <a:noFill/>
-      <a:ln>
-        <a:noFill/>
-      </a:ln>
-    </cs:spPr>
-  </cs:floor>
-  <cs:gridlineMajor>
-    <cs:lnRef idx="0"/>
-    <cs:fillRef idx="0"/>
-    <cs:effectRef idx="0"/>
-    <cs:fontRef idx="minor">
-      <a:schemeClr val="tx1"/>
-    </cs:fontRef>
-    <cs:spPr>
-      <a:ln w="9525" cap="flat" cmpd="sng" algn="ctr">
-        <a:solidFill>
-          <a:schemeClr val="tx1">
-            <a:lumMod val="15000"/>
-            <a:lumOff val="85000"/>
-          </a:schemeClr>
-        </a:solidFill>
-        <a:round/>
-      </a:ln>
-    </cs:spPr>
-  </cs:gridlineMajor>
-  <cs:gridlineMinor>
-    <cs:lnRef idx="0"/>
-    <cs:fillRef idx="0"/>
-    <cs:effectRef idx="0"/>
-    <cs:fontRef idx="minor">
-      <a:schemeClr val="tx1"/>
-    </cs:fontRef>
-    <cs:spPr>
-      <a:ln w="9525" cap="flat" cmpd="sng" algn="ctr">
-        <a:solidFill>
-          <a:schemeClr val="tx1">
-            <a:lumMod val="5000"/>
-            <a:lumOff val="95000"/>
-          </a:schemeClr>
-        </a:solidFill>
-        <a:round/>
-      </a:ln>
-    </cs:spPr>
-  </cs:gridlineMinor>
-  <cs:hiLoLine>
-    <cs:lnRef idx="0"/>
-    <cs:fillRef idx="0"/>
-    <cs:effectRef idx="0"/>
-    <cs:fontRef idx="minor">
-      <a:schemeClr val="tx1"/>
-    </cs:fontRef>
-    <cs:spPr>
-      <a:ln w="9525" cap="flat" cmpd="sng" algn="ctr">
-        <a:solidFill>
-          <a:schemeClr val="tx1">
-            <a:lumMod val="50000"/>
-            <a:lumOff val="50000"/>
-          </a:schemeClr>
-        </a:solidFill>
-        <a:round/>
-      </a:ln>
-    </cs:spPr>
-  </cs:hiLoLine>
-  <cs:leaderLine>
-    <cs:lnRef idx="0"/>
-    <cs:fillRef idx="0"/>
-    <cs:effectRef idx="0"/>
-    <cs:fontRef idx="minor">
-      <a:schemeClr val="tx1"/>
-    </cs:fontRef>
-    <cs:spPr>
-      <a:ln w="9525" cap="flat" cmpd="sng" algn="ctr">
-        <a:solidFill>
-          <a:schemeClr val="tx1">
-            <a:lumMod val="35000"/>
-            <a:lumOff val="65000"/>
-          </a:schemeClr>
-        </a:solidFill>
-        <a:round/>
-      </a:ln>
-    </cs:spPr>
-  </cs:leaderLine>
-  <cs:legend>
-    <cs:lnRef idx="0"/>
-    <cs:fillRef idx="0"/>
-    <cs:effectRef idx="0"/>
-    <cs:fontRef idx="minor">
-      <a:schemeClr val="tx1">
-        <a:lumMod val="65000"/>
-        <a:lumOff val="35000"/>
-      </a:schemeClr>
-    </cs:fontRef>
-    <cs:defRPr sz="900" kern="1200"/>
-  </cs:legend>
-  <cs:plotArea mods="allowNoFillOverride allowNoLineOverride">
-    <cs:lnRef idx="0"/>
-    <cs:fillRef idx="0"/>
-    <cs:effectRef idx="0"/>
-    <cs:fontRef idx="minor">
-      <a:schemeClr val="tx1"/>
-    </cs:fontRef>
-  </cs:plotArea>
-  <cs:plotArea3D mods="allowNoFillOverride allowNoLineOverride">
-    <cs:lnRef idx="0"/>
-    <cs:fillRef idx="0"/>
-    <cs:effectRef idx="0"/>
-    <cs:fontRef idx="minor">
-      <a:schemeClr val="tx1"/>
-    </cs:fontRef>
-  </cs:plotArea3D>
-  <cs:seriesAxis>
-    <cs:lnRef idx="0"/>
-    <cs:fillRef idx="0"/>
-    <cs:effectRef idx="0"/>
-    <cs:fontRef idx="minor">
-      <a:schemeClr val="tx1">
-        <a:lumMod val="65000"/>
-        <a:lumOff val="35000"/>
-      </a:schemeClr>
-    </cs:fontRef>
-    <cs:defRPr sz="900" kern="1200"/>
-  </cs:seriesAxis>
-  <cs:seriesLine>
-    <cs:lnRef idx="0"/>
-    <cs:fillRef idx="0"/>
-    <cs:effectRef idx="0"/>
-    <cs:fontRef idx="minor">
-      <a:schemeClr val="tx1"/>
-    </cs:fontRef>
-    <cs:spPr>
-      <a:ln w="9525" cap="flat" cmpd="sng" algn="ctr">
-        <a:solidFill>
-          <a:schemeClr val="tx1">
-            <a:lumMod val="35000"/>
-            <a:lumOff val="65000"/>
-          </a:schemeClr>
-        </a:solidFill>
-        <a:round/>
-      </a:ln>
-    </cs:spPr>
-  </cs:seriesLine>
-  <cs:title>
-    <cs:lnRef idx="0"/>
-    <cs:fillRef idx="0"/>
-    <cs:effectRef idx="0"/>
-    <cs:fontRef idx="minor">
-      <a:schemeClr val="tx1">
-        <a:lumMod val="65000"/>
-        <a:lumOff val="35000"/>
-      </a:schemeClr>
-    </cs:fontRef>
-    <cs:defRPr sz="1400" b="0" kern="1200" spc="0" baseline="0"/>
-  </cs:title>
-  <cs:trendline>
-    <cs:lnRef idx="0">
-      <cs:styleClr val="auto"/>
-    </cs:lnRef>
-    <cs:fillRef idx="0"/>
-    <cs:effectRef idx="0"/>
-    <cs:fontRef idx="minor">
-      <a:schemeClr val="tx1"/>
-    </cs:fontRef>
-    <cs:spPr>
-      <a:ln w="19050" cap="rnd">
-        <a:solidFill>
-          <a:schemeClr val="phClr"/>
-        </a:solidFill>
-        <a:prstDash val="sysDot"/>
-      </a:ln>
-    </cs:spPr>
-  </cs:trendline>
-  <cs:trendlineLabel>
-    <cs:lnRef idx="0"/>
-    <cs:fillRef idx="0"/>
-    <cs:effectRef idx="0"/>
-    <cs:fontRef idx="minor">
-      <a:schemeClr val="tx1">
-        <a:lumMod val="65000"/>
-        <a:lumOff val="35000"/>
-      </a:schemeClr>
-    </cs:fontRef>
-    <cs:defRPr sz="900" kern="1200"/>
-  </cs:trendlineLabel>
-  <cs:upBar>
-    <cs:lnRef idx="0"/>
-    <cs:fillRef idx="0"/>
-    <cs:effectRef idx="0"/>
-    <cs:fontRef idx="minor">
-      <a:schemeClr val="tx1"/>
-    </cs:fontRef>
-    <cs:spPr>
-      <a:solidFill>
-        <a:schemeClr val="lt1"/>
-      </a:solidFill>
-      <a:ln w="9525" cap="flat" cmpd="sng" algn="ctr">
-        <a:solidFill>
-          <a:schemeClr val="tx1">
-            <a:lumMod val="65000"/>
-            <a:lumOff val="35000"/>
-          </a:schemeClr>
-        </a:solidFill>
-        <a:round/>
-      </a:ln>
-    </cs:spPr>
-  </cs:upBar>
-  <cs:valueAxis>
-    <cs:lnRef idx="0"/>
-    <cs:fillRef idx="0"/>
-    <cs:effectRef idx="0"/>
-    <cs:fontRef idx="minor">
-      <a:schemeClr val="tx1">
-        <a:lumMod val="65000"/>
-        <a:lumOff val="35000"/>
-      </a:schemeClr>
-    </cs:fontRef>
-    <cs:spPr>
-      <a:ln w="9525" cap="flat" cmpd="sng" algn="ctr">
-        <a:solidFill>
-          <a:schemeClr val="tx1">
-            <a:lumMod val="25000"/>
-            <a:lumOff val="75000"/>
-          </a:schemeClr>
-        </a:solidFill>
-        <a:round/>
-      </a:ln>
-    </cs:spPr>
-    <cs:defRPr sz="900" kern="1200"/>
-  </cs:valueAxis>
-  <cs:wall>
-    <cs:lnRef idx="0"/>
-    <cs:fillRef idx="0"/>
-    <cs:effectRef idx="0"/>
-    <cs:fontRef idx="minor">
-      <a:schemeClr val="tx1"/>
-    </cs:fontRef>
-    <cs:spPr>
-      <a:noFill/>
-      <a:ln>
-        <a:noFill/>
-      </a:ln>
-    </cs:spPr>
-  </cs:wall>
-</cs:chartStyle>
 </file>
 
 <file path=word/theme/theme1.xml><?xml version="1.0" encoding="utf-8"?>
@@ -8717,7 +8239,7 @@
 </file>
 
 <file path=customXml/itemProps1.xml><?xml version="1.0" encoding="utf-8"?>
-<ds:datastoreItem xmlns:ds="http://schemas.openxmlformats.org/officeDocument/2006/customXml" ds:itemID="{0FEDE1C5-7ED5-400F-A45C-55232CFCF0E1}">
+<ds:datastoreItem xmlns:ds="http://schemas.openxmlformats.org/officeDocument/2006/customXml" ds:itemID="{CA3DF43D-3BE6-4A6D-89F1-24956FE1C767}">
   <ds:schemaRefs>
     <ds:schemaRef ds:uri="http://schemas.openxmlformats.org/officeDocument/2006/bibliography"/>
   </ds:schemaRefs>

--- a/docs/CONAISI/Paper CONAIISI.docx
+++ b/docs/CONAISI/Paper CONAIISI.docx
@@ -1,10 +1,10 @@
 
 <file path=word/document.xml><?xml version="1.0" encoding="utf-8"?>
-<w:document xmlns:wpc="http://schemas.microsoft.com/office/word/2010/wordprocessingCanvas" xmlns:mc="http://schemas.openxmlformats.org/markup-compatibility/2006" xmlns:o="urn:schemas-microsoft-com:office:office" xmlns:r="http://schemas.openxmlformats.org/officeDocument/2006/relationships" xmlns:m="http://schemas.openxmlformats.org/officeDocument/2006/math" xmlns:v="urn:schemas-microsoft-com:vml" xmlns:wp14="http://schemas.microsoft.com/office/word/2010/wordprocessingDrawing" xmlns:wp="http://schemas.openxmlformats.org/drawingml/2006/wordprocessingDrawing" xmlns:w10="urn:schemas-microsoft-com:office:word" xmlns:w="http://schemas.openxmlformats.org/wordprocessingml/2006/main" xmlns:w14="http://schemas.microsoft.com/office/word/2010/wordml" xmlns:w15="http://schemas.microsoft.com/office/word/2012/wordml" xmlns:wpg="http://schemas.microsoft.com/office/word/2010/wordprocessingGroup" xmlns:wpi="http://schemas.microsoft.com/office/word/2010/wordprocessingInk" xmlns:wne="http://schemas.microsoft.com/office/word/2006/wordml" xmlns:wps="http://schemas.microsoft.com/office/word/2010/wordprocessingShape" mc:Ignorable="w14 w15 wp14">
+<w:document xmlns:wpc="http://schemas.microsoft.com/office/word/2010/wordprocessingCanvas" xmlns:cx="http://schemas.microsoft.com/office/drawing/2014/chartex" xmlns:cx1="http://schemas.microsoft.com/office/drawing/2015/9/8/chartex" xmlns:cx2="http://schemas.microsoft.com/office/drawing/2015/10/21/chartex" xmlns:cx3="http://schemas.microsoft.com/office/drawing/2016/5/9/chartex" xmlns:cx4="http://schemas.microsoft.com/office/drawing/2016/5/10/chartex" xmlns:cx5="http://schemas.microsoft.com/office/drawing/2016/5/11/chartex" xmlns:cx6="http://schemas.microsoft.com/office/drawing/2016/5/12/chartex" xmlns:cx7="http://schemas.microsoft.com/office/drawing/2016/5/13/chartex" xmlns:cx8="http://schemas.microsoft.com/office/drawing/2016/5/14/chartex" xmlns:mc="http://schemas.openxmlformats.org/markup-compatibility/2006" xmlns:aink="http://schemas.microsoft.com/office/drawing/2016/ink" xmlns:am3d="http://schemas.microsoft.com/office/drawing/2017/model3d" xmlns:o="urn:schemas-microsoft-com:office:office" xmlns:r="http://schemas.openxmlformats.org/officeDocument/2006/relationships" xmlns:m="http://schemas.openxmlformats.org/officeDocument/2006/math" xmlns:v="urn:schemas-microsoft-com:vml" xmlns:wp14="http://schemas.microsoft.com/office/word/2010/wordprocessingDrawing" xmlns:wp="http://schemas.openxmlformats.org/drawingml/2006/wordprocessingDrawing" xmlns:w10="urn:schemas-microsoft-com:office:word" xmlns:w="http://schemas.openxmlformats.org/wordprocessingml/2006/main" xmlns:w14="http://schemas.microsoft.com/office/word/2010/wordml" xmlns:w15="http://schemas.microsoft.com/office/word/2012/wordml" xmlns:w16cid="http://schemas.microsoft.com/office/word/2016/wordml/cid" xmlns:w16se="http://schemas.microsoft.com/office/word/2015/wordml/symex" xmlns:wpg="http://schemas.microsoft.com/office/word/2010/wordprocessingGroup" xmlns:wpi="http://schemas.microsoft.com/office/word/2010/wordprocessingInk" xmlns:wne="http://schemas.microsoft.com/office/word/2006/wordml" xmlns:wps="http://schemas.microsoft.com/office/word/2010/wordprocessingShape" mc:Ignorable="w14 w15 w16se w16cid wp14">
   <w:body>
     <w:p>
       <w:pPr>
-        <w:pStyle w:val="Puesto"/>
+        <w:pStyle w:val="Ttulo"/>
         <w:jc w:val="center"/>
         <w:rPr>
           <w:rFonts w:ascii="Times New Roman" w:hAnsi="Times New Roman" w:cs="Times New Roman"/>
@@ -13,8 +13,6 @@
           <w:szCs w:val="32"/>
         </w:rPr>
       </w:pPr>
-      <w:bookmarkStart w:id="0" w:name="_GoBack"/>
-      <w:bookmarkEnd w:id="0"/>
       <w:r>
         <w:rPr>
           <w:rFonts w:ascii="Times New Roman" w:hAnsi="Times New Roman" w:cs="Times New Roman"/>
@@ -22,13 +20,85 @@
           <w:sz w:val="32"/>
           <w:szCs w:val="32"/>
         </w:rPr>
-        <w:t>Guardian: empleo de sistemas de producción en una aplicación de seguridad.</w:t>
+        <w:t>GuardIA</w:t>
+      </w:r>
+      <w:r>
+        <w:rPr>
+          <w:rFonts w:ascii="Times New Roman" w:hAnsi="Times New Roman" w:cs="Times New Roman"/>
+          <w:b/>
+          <w:sz w:val="32"/>
+          <w:szCs w:val="32"/>
+        </w:rPr>
+        <w:t>n</w:t>
+      </w:r>
+      <w:r>
+        <w:rPr>
+          <w:rFonts w:ascii="Times New Roman" w:hAnsi="Times New Roman" w:cs="Times New Roman"/>
+          <w:b/>
+          <w:sz w:val="32"/>
+          <w:szCs w:val="32"/>
+        </w:rPr>
+        <w:t xml:space="preserve">: </w:t>
+      </w:r>
+      <w:r>
+        <w:rPr>
+          <w:rFonts w:ascii="Times New Roman" w:hAnsi="Times New Roman" w:cs="Times New Roman"/>
+          <w:b/>
+          <w:sz w:val="32"/>
+          <w:szCs w:val="32"/>
+        </w:rPr>
+        <w:t>Un agente inteligente encargado</w:t>
+      </w:r>
+      <w:r>
+        <w:rPr>
+          <w:rFonts w:ascii="Times New Roman" w:hAnsi="Times New Roman" w:cs="Times New Roman"/>
+          <w:b/>
+          <w:sz w:val="32"/>
+          <w:szCs w:val="32"/>
+        </w:rPr>
+        <w:t xml:space="preserve"> de </w:t>
+      </w:r>
+      <w:r>
+        <w:rPr>
+          <w:rFonts w:ascii="Times New Roman" w:hAnsi="Times New Roman" w:cs="Times New Roman"/>
+          <w:b/>
+          <w:sz w:val="32"/>
+          <w:szCs w:val="32"/>
+        </w:rPr>
+        <w:t>la</w:t>
+      </w:r>
+      <w:r>
+        <w:rPr>
+          <w:rFonts w:ascii="Times New Roman" w:hAnsi="Times New Roman" w:cs="Times New Roman"/>
+          <w:b/>
+          <w:sz w:val="32"/>
+          <w:szCs w:val="32"/>
+        </w:rPr>
+        <w:t xml:space="preserve"> seguridad</w:t>
+      </w:r>
+      <w:r>
+        <w:rPr>
+          <w:rFonts w:ascii="Times New Roman" w:hAnsi="Times New Roman" w:cs="Times New Roman"/>
+          <w:b/>
+          <w:sz w:val="32"/>
+          <w:szCs w:val="32"/>
+        </w:rPr>
+        <w:t xml:space="preserve"> en las calles de Santa Fe</w:t>
+      </w:r>
+      <w:r>
+        <w:rPr>
+          <w:rFonts w:ascii="Times New Roman" w:hAnsi="Times New Roman" w:cs="Times New Roman"/>
+          <w:b/>
+          <w:sz w:val="32"/>
+          <w:szCs w:val="32"/>
+        </w:rPr>
+        <w:t>.</w:t>
       </w:r>
     </w:p>
     <w:p/>
     <w:p>
       <w:pPr>
-        <w:pStyle w:val="Puesto"/>
+        <w:pStyle w:val="Ttulo"/>
         <w:tabs>
           <w:tab w:val="center" w:pos="4252"/>
           <w:tab w:val="left" w:pos="7440"/>
@@ -92,6 +162,8 @@
           <w:szCs w:val="24"/>
         </w:rPr>
         <w:sectPr>
+          <w:headerReference w:type="default" r:id="rId8"/>
+          <w:footerReference w:type="default" r:id="rId9"/>
           <w:pgSz w:w="11906" w:h="16838"/>
           <w:pgMar w:top="1418" w:right="1418" w:bottom="1418" w:left="1418" w:header="709" w:footer="709" w:gutter="0"/>
           <w:cols w:space="708"/>
@@ -138,7 +210,7 @@
           <w:sz w:val="20"/>
           <w:szCs w:val="20"/>
         </w:rPr>
-        <w:t>En la cátedra IA se solicit</w:t>
+        <w:t>En la cátedra IA se solicita a los alumnos que desarrollen un agente int</w:t>
       </w:r>
       <w:r>
         <w:rPr>
@@ -147,7 +219,7 @@
           <w:sz w:val="20"/>
           <w:szCs w:val="20"/>
         </w:rPr>
-        <w:t>ó</w:t>
+        <w:t>eligente capaz</w:t>
       </w:r>
       <w:r>
         <w:rPr>
@@ -156,7 +228,7 @@
           <w:sz w:val="20"/>
           <w:szCs w:val="20"/>
         </w:rPr>
-        <w:t xml:space="preserve"> a los alumnos que desarrollen un agente int</w:t>
+        <w:t xml:space="preserve"> </w:t>
       </w:r>
       <w:r>
         <w:rPr>
@@ -165,17 +237,20 @@
           <w:sz w:val="20"/>
           <w:szCs w:val="20"/>
         </w:rPr>
-        <w:t>eligente capaz</w:t>
-      </w:r>
-      <w:r>
+        <w:t>brindar seguridad a su usuario.</w:t>
+      </w:r>
+    </w:p>
+    <w:p>
+      <w:pPr>
+        <w:spacing w:after="0"/>
+        <w:jc w:val="both"/>
         <w:rPr>
           <w:rFonts w:ascii="Times New Roman" w:hAnsi="Times New Roman" w:cs="Times New Roman"/>
           <w:i/>
           <w:sz w:val="20"/>
           <w:szCs w:val="20"/>
         </w:rPr>
-        <w:t xml:space="preserve"> </w:t>
-      </w:r>
+      </w:pPr>
       <w:r>
         <w:rPr>
           <w:rFonts w:ascii="Times New Roman" w:hAnsi="Times New Roman" w:cs="Times New Roman"/>
@@ -183,20 +258,17 @@
           <w:sz w:val="20"/>
           <w:szCs w:val="20"/>
         </w:rPr>
-        <w:t>brindar seguridad a su usuario.</w:t>
-      </w:r>
-    </w:p>
-    <w:p>
-      <w:pPr>
-        <w:spacing w:after="0"/>
-        <w:jc w:val="both"/>
+        <w:t xml:space="preserve">Se considera que el usuario se encuentra en una situación de riesgo y el agente puede escuchar a través de un micrófono y transformarlo a texto para interpretar la situación del usuario. </w:t>
+      </w:r>
+      <w:r>
         <w:rPr>
           <w:rFonts w:ascii="Times New Roman" w:hAnsi="Times New Roman" w:cs="Times New Roman"/>
           <w:i/>
           <w:sz w:val="20"/>
           <w:szCs w:val="20"/>
         </w:rPr>
-      </w:pPr>
+        <w:t xml:space="preserve">Si el agente piensa que el usuario está en peligro, emprende acciones para rescatarlo. </w:t>
+      </w:r>
       <w:r>
         <w:rPr>
           <w:rFonts w:ascii="Times New Roman" w:hAnsi="Times New Roman" w:cs="Times New Roman"/>
@@ -204,7 +276,7 @@
           <w:sz w:val="20"/>
           <w:szCs w:val="20"/>
         </w:rPr>
-        <w:t xml:space="preserve">Se considera que el usuario se encuentra en una situación de riesgo y el agente puede escuchar a través de un micrófono y transformarlo a texto para interpretar la situación del usuario. </w:t>
+        <w:t>En este trabajo se desarrolló el agente usando sistemas de producciones para la tom</w:t>
       </w:r>
       <w:r>
         <w:rPr>
@@ -213,7 +285,7 @@
           <w:sz w:val="20"/>
           <w:szCs w:val="20"/>
         </w:rPr>
-        <w:t xml:space="preserve">Si el agente piensa que el usuario está en peligro, emprende acciones para rescatarlo. </w:t>
+        <w:t>a de decisión. Para que este si</w:t>
       </w:r>
       <w:r>
         <w:rPr>
@@ -222,7 +294,7 @@
           <w:sz w:val="20"/>
           <w:szCs w:val="20"/>
         </w:rPr>
-        <w:t>En este trabajo se desarrolló el agente usando sistemas de producciones para la tom</w:t>
+        <w:t xml:space="preserve">stema sea más eficiente se implementó </w:t>
       </w:r>
       <w:r>
         <w:rPr>
@@ -231,7 +303,7 @@
           <w:sz w:val="20"/>
           <w:szCs w:val="20"/>
         </w:rPr>
-        <w:t>a de decisión. Para que este si</w:t>
+        <w:t>un</w:t>
       </w:r>
       <w:r>
         <w:rPr>
@@ -240,7 +312,7 @@
           <w:sz w:val="20"/>
           <w:szCs w:val="20"/>
         </w:rPr>
-        <w:t xml:space="preserve">stema sea más eficiente se implementó </w:t>
+        <w:t xml:space="preserve"> algoritmo</w:t>
       </w:r>
       <w:r>
         <w:rPr>
@@ -249,7 +321,7 @@
           <w:sz w:val="20"/>
           <w:szCs w:val="20"/>
         </w:rPr>
-        <w:t>un</w:t>
+        <w:t xml:space="preserve"> basado en</w:t>
       </w:r>
       <w:r>
         <w:rPr>
@@ -258,7 +330,7 @@
           <w:sz w:val="20"/>
           <w:szCs w:val="20"/>
         </w:rPr>
-        <w:t xml:space="preserve"> algoritmo</w:t>
+        <w:t xml:space="preserve"> la red RETE. </w:t>
       </w:r>
       <w:r>
         <w:rPr>
@@ -267,7 +339,7 @@
           <w:sz w:val="20"/>
           <w:szCs w:val="20"/>
         </w:rPr>
-        <w:t xml:space="preserve"> basado en</w:t>
+        <w:t>El sistema de producciones</w:t>
       </w:r>
       <w:r>
         <w:rPr>
@@ -276,7 +348,7 @@
           <w:sz w:val="20"/>
           <w:szCs w:val="20"/>
         </w:rPr>
-        <w:t xml:space="preserve"> la red RETE. </w:t>
+        <w:t xml:space="preserve"> corre </w:t>
       </w:r>
       <w:r>
         <w:rPr>
@@ -285,7 +357,7 @@
           <w:sz w:val="20"/>
           <w:szCs w:val="20"/>
         </w:rPr>
-        <w:t>El sistema de producciones</w:t>
+        <w:t xml:space="preserve">en </w:t>
       </w:r>
       <w:r>
         <w:rPr>
@@ -294,7 +366,7 @@
           <w:sz w:val="20"/>
           <w:szCs w:val="20"/>
         </w:rPr>
-        <w:t xml:space="preserve"> corre </w:t>
+        <w:t>Java</w:t>
       </w:r>
       <w:r>
         <w:rPr>
@@ -303,36 +375,18 @@
           <w:sz w:val="20"/>
           <w:szCs w:val="20"/>
         </w:rPr>
-        <w:t xml:space="preserve">en </w:t>
-      </w:r>
-      <w:r>
+        <w:t xml:space="preserve"> y el micrófono por el que el agente percibe es de un dispositivo con Android.</w:t>
+      </w:r>
+    </w:p>
+    <w:p>
+      <w:pPr>
+        <w:spacing w:after="0"/>
+        <w:jc w:val="both"/>
         <w:rPr>
           <w:rFonts w:ascii="Times New Roman" w:hAnsi="Times New Roman" w:cs="Times New Roman"/>
           <w:i/>
           <w:sz w:val="20"/>
           <w:szCs w:val="20"/>
-        </w:rPr>
-        <w:t>Java</w:t>
-      </w:r>
-      <w:r>
-        <w:rPr>
-          <w:rFonts w:ascii="Times New Roman" w:hAnsi="Times New Roman" w:cs="Times New Roman"/>
-          <w:i/>
-          <w:sz w:val="20"/>
-          <w:szCs w:val="20"/>
-        </w:rPr>
-        <w:t xml:space="preserve"> y el micrófono por el que el agente percibe es de un dispositivo con Android.</w:t>
-      </w:r>
-    </w:p>
-    <w:p>
-      <w:pPr>
-        <w:spacing w:after="0"/>
-        <w:jc w:val="both"/>
-        <w:rPr>
-          <w:rFonts w:ascii="Times New Roman" w:hAnsi="Times New Roman" w:cs="Times New Roman"/>
-          <w:i/>
-          <w:sz w:val="20"/>
-          <w:szCs w:val="20"/>
           <w:u w:val="single"/>
         </w:rPr>
       </w:pPr>
@@ -376,6 +430,14 @@
         </w:rPr>
         <w:t>Inteligencia artificial. Sistema de producciones. Red RETE. Seguridad.</w:t>
       </w:r>
+      <w:r>
+        <w:rPr>
+          <w:rFonts w:ascii="Times New Roman" w:hAnsi="Times New Roman" w:cs="Times New Roman"/>
+          <w:sz w:val="20"/>
+          <w:szCs w:val="20"/>
+        </w:rPr>
+        <w:t xml:space="preserve"> Agente inteligente.</w:t>
+      </w:r>
     </w:p>
     <w:p>
       <w:pPr>
@@ -421,11 +483,9 @@
       </w:pPr>
       <w:r>
         <w:rPr>
-          <w:rFonts w:ascii="Times New Roman" w:hAnsi="Times New Roman" w:cs="Times New Roman"/>
+          <w:rFonts w:ascii="Times New Roman" w:hAnsi="Times New Roman"/>
           <w:noProof/>
           <w:sz w:val="24"/>
-          <w:szCs w:val="24"/>
-          <w:lang w:eastAsia="es-AR"/>
         </w:rPr>
         <mc:AlternateContent>
           <mc:Choice Requires="wps">
@@ -553,7 +613,7 @@
               </wp:anchor>
             </w:drawing>
           </mc:Choice>
-          <mc:Fallback xmlns:w16se="http://schemas.microsoft.com/office/word/2015/wordml/symex" xmlns:w16cid="http://schemas.microsoft.com/office/word/2016/wordml/cid" xmlns:am3d="http://schemas.microsoft.com/office/drawing/2017/model3d" xmlns:aink="http://schemas.microsoft.com/office/drawing/2016/ink" xmlns:cx8="http://schemas.microsoft.com/office/drawing/2016/5/14/chartex" xmlns:cx7="http://schemas.microsoft.com/office/drawing/2016/5/13/chartex" xmlns:cx6="http://schemas.microsoft.com/office/drawing/2016/5/12/chartex" xmlns:cx5="http://schemas.microsoft.com/office/drawing/2016/5/11/chartex" xmlns:cx4="http://schemas.microsoft.com/office/drawing/2016/5/10/chartex" xmlns:cx3="http://schemas.microsoft.com/office/drawing/2016/5/9/chartex" xmlns:cx2="http://schemas.microsoft.com/office/drawing/2015/10/21/chartex" xmlns:cx1="http://schemas.microsoft.com/office/drawing/2015/9/8/chartex" xmlns:cx="http://schemas.microsoft.com/office/drawing/2014/chartex">
+          <mc:Fallback>
             <w:pict>
               <v:shapetype id="_x0000_t202" coordsize="21600,21600" o:spt="202" path="m,l,21600r21600,l21600,xe">
                 <v:stroke joinstyle="miter"/>
@@ -673,23 +733,39 @@
           <w:sz w:val="24"/>
           <w:szCs w:val="24"/>
         </w:rPr>
-        <w:t xml:space="preserve">nal Santa Fe. </w:t>
-      </w:r>
-      <w:r>
-        <w:rPr>
-          <w:rFonts w:ascii="Times New Roman" w:hAnsi="Times New Roman" w:cs="Times New Roman"/>
-          <w:sz w:val="24"/>
-          <w:szCs w:val="24"/>
-        </w:rPr>
-        <w:t>S</w:t>
-      </w:r>
-      <w:r>
-        <w:rPr>
-          <w:rFonts w:ascii="Times New Roman" w:hAnsi="Times New Roman" w:cs="Times New Roman"/>
-          <w:sz w:val="24"/>
-          <w:szCs w:val="24"/>
-        </w:rPr>
-        <w:t>e pidió el desarrollo de un agente que interprete las frases de un usuario o persona y descubra en la conversa</w:t>
+        <w:t>nal Santa Fe</w:t>
+      </w:r>
+      <w:r>
+        <w:rPr>
+          <w:rFonts w:ascii="Times New Roman" w:hAnsi="Times New Roman" w:cs="Times New Roman"/>
+          <w:sz w:val="24"/>
+          <w:szCs w:val="24"/>
+        </w:rPr>
+        <w:t>, en donde s</w:t>
+      </w:r>
+      <w:r>
+        <w:rPr>
+          <w:rFonts w:ascii="Times New Roman" w:hAnsi="Times New Roman" w:cs="Times New Roman"/>
+          <w:sz w:val="24"/>
+          <w:szCs w:val="24"/>
+        </w:rPr>
+        <w:t xml:space="preserve">e </w:t>
+      </w:r>
+      <w:r>
+        <w:rPr>
+          <w:rFonts w:ascii="Times New Roman" w:hAnsi="Times New Roman" w:cs="Times New Roman"/>
+          <w:sz w:val="24"/>
+          <w:szCs w:val="24"/>
+        </w:rPr>
+        <w:t>solicitó</w:t>
+      </w:r>
+      <w:r>
+        <w:rPr>
+          <w:rFonts w:ascii="Times New Roman" w:hAnsi="Times New Roman" w:cs="Times New Roman"/>
+          <w:sz w:val="24"/>
+          <w:szCs w:val="24"/>
+        </w:rPr>
+        <w:t xml:space="preserve"> el desarrollo de un agente que interprete las frases de un usuario o persona y descubra en la conversa</w:t>
       </w:r>
       <w:r>
         <w:rPr>
@@ -753,7 +829,23 @@
           <w:sz w:val="24"/>
           <w:szCs w:val="24"/>
         </w:rPr>
-        <w:t>Para dar solución al problema planteado por la catedra, se implementó un agente que transforma el sonido de la voz a texto y</w:t>
+        <w:t xml:space="preserve">Para dar solución al problema planteado por la catedra, se implementó un agente </w:t>
+      </w:r>
+      <w:r>
+        <w:rPr>
+          <w:rFonts w:ascii="Times New Roman" w:hAnsi="Times New Roman" w:cs="Times New Roman"/>
+          <w:sz w:val="24"/>
+          <w:szCs w:val="24"/>
+        </w:rPr>
+        <w:t>inteligente [1]</w:t>
+      </w:r>
+      <w:r>
+        <w:rPr>
+          <w:rFonts w:ascii="Times New Roman" w:hAnsi="Times New Roman" w:cs="Times New Roman"/>
+          <w:sz w:val="24"/>
+          <w:szCs w:val="24"/>
+        </w:rPr>
+        <w:t xml:space="preserve"> que transforma el sonido de la voz a texto y</w:t>
       </w:r>
       <w:r>
         <w:rPr>
@@ -967,7 +1059,55 @@
           <w:sz w:val="24"/>
           <w:szCs w:val="24"/>
         </w:rPr>
-        <w:t>jorar los tiempos de respuesta.</w:t>
+        <w:t>jorar los tiempos de respuesta</w:t>
+      </w:r>
+      <w:r>
+        <w:rPr>
+          <w:rFonts w:ascii="Times New Roman" w:hAnsi="Times New Roman" w:cs="Times New Roman"/>
+          <w:sz w:val="24"/>
+          <w:szCs w:val="24"/>
+        </w:rPr>
+        <w:t xml:space="preserve"> [2</w:t>
+      </w:r>
+      <w:r>
+        <w:rPr>
+          <w:rFonts w:ascii="Times New Roman" w:hAnsi="Times New Roman" w:cs="Times New Roman"/>
+          <w:sz w:val="24"/>
+          <w:szCs w:val="24"/>
+        </w:rPr>
+        <w:t>, 3, 4</w:t>
+      </w:r>
+      <w:r>
+        <w:rPr>
+          <w:rFonts w:ascii="Times New Roman" w:hAnsi="Times New Roman" w:cs="Times New Roman"/>
+          <w:sz w:val="24"/>
+          <w:szCs w:val="24"/>
+        </w:rPr>
+        <w:t>]</w:t>
+      </w:r>
+      <w:r>
+        <w:rPr>
+          <w:rFonts w:ascii="Times New Roman" w:hAnsi="Times New Roman" w:cs="Times New Roman"/>
+          <w:sz w:val="24"/>
+          <w:szCs w:val="24"/>
+        </w:rPr>
+        <w:t xml:space="preserve">. </w:t>
+      </w:r>
+      <w:r>
+        <w:rPr>
+          <w:rFonts w:ascii="Times New Roman" w:hAnsi="Times New Roman" w:cs="Times New Roman"/>
+          <w:sz w:val="24"/>
+          <w:szCs w:val="24"/>
+        </w:rPr>
+        <w:t>Este algoritmo permite implementar el emparejamiento de patrones en un sistema de producción de manera eficiente</w:t>
+      </w:r>
+      <w:r>
+        <w:rPr>
+          <w:rFonts w:ascii="Times New Roman" w:hAnsi="Times New Roman" w:cs="Times New Roman"/>
+          <w:sz w:val="24"/>
+          <w:szCs w:val="24"/>
+        </w:rPr>
+        <w:t>.</w:t>
       </w:r>
     </w:p>
     <w:p>
@@ -1045,57 +1185,6 @@
           <w:sz w:val="24"/>
           <w:szCs w:val="24"/>
         </w:rPr>
-        <w:t xml:space="preserve">Para entender los temas tratados en este paper es necesario </w:t>
-      </w:r>
-      <w:r>
-        <w:rPr>
-          <w:rFonts w:ascii="Times New Roman" w:hAnsi="Times New Roman" w:cs="Times New Roman"/>
-          <w:sz w:val="24"/>
-          <w:szCs w:val="24"/>
-        </w:rPr>
-        <w:t>estar</w:t>
-      </w:r>
-      <w:r>
-        <w:rPr>
-          <w:rFonts w:ascii="Times New Roman" w:hAnsi="Times New Roman" w:cs="Times New Roman"/>
-          <w:sz w:val="24"/>
-          <w:szCs w:val="24"/>
-        </w:rPr>
-        <w:t xml:space="preserve"> familiar</w:t>
-      </w:r>
-      <w:r>
-        <w:rPr>
-          <w:rFonts w:ascii="Times New Roman" w:hAnsi="Times New Roman" w:cs="Times New Roman"/>
-          <w:sz w:val="24"/>
-          <w:szCs w:val="24"/>
-        </w:rPr>
-        <w:t>izado</w:t>
-      </w:r>
-      <w:r>
-        <w:rPr>
-          <w:rFonts w:ascii="Times New Roman" w:hAnsi="Times New Roman" w:cs="Times New Roman"/>
-          <w:sz w:val="24"/>
-          <w:szCs w:val="24"/>
-        </w:rPr>
-        <w:t xml:space="preserve"> con los conceptos de ‘sistema de producciones’ y ‘red RETE’.</w:t>
-      </w:r>
-    </w:p>
-    <w:p>
-      <w:pPr>
-        <w:spacing w:after="0"/>
-        <w:jc w:val="both"/>
-        <w:rPr>
-          <w:rFonts w:ascii="Times New Roman" w:hAnsi="Times New Roman" w:cs="Times New Roman"/>
-          <w:sz w:val="24"/>
-          <w:szCs w:val="24"/>
-        </w:rPr>
-      </w:pPr>
-      <w:r>
-        <w:rPr>
-          <w:rFonts w:ascii="Times New Roman" w:hAnsi="Times New Roman" w:cs="Times New Roman"/>
-          <w:sz w:val="24"/>
-          <w:szCs w:val="24"/>
-        </w:rPr>
         <w:t>Los sistemas de producciones</w:t>
       </w:r>
       <w:r>
@@ -1104,23 +1193,124 @@
           <w:sz w:val="24"/>
           <w:szCs w:val="24"/>
         </w:rPr>
-        <w:t xml:space="preserve"> son</w:t>
-      </w:r>
-      <w:r>
-        <w:rPr>
-          <w:rFonts w:ascii="Times New Roman" w:hAnsi="Times New Roman" w:cs="Times New Roman"/>
-          <w:sz w:val="24"/>
-          <w:szCs w:val="24"/>
-        </w:rPr>
-        <w:t xml:space="preserve"> una forma de inte</w:t>
-      </w:r>
-      <w:r>
-        <w:rPr>
-          <w:rFonts w:ascii="Times New Roman" w:hAnsi="Times New Roman" w:cs="Times New Roman"/>
-          <w:sz w:val="24"/>
-          <w:szCs w:val="24"/>
-        </w:rPr>
-        <w:t xml:space="preserve">ligencia artificial. </w:t>
+        <w:t xml:space="preserve"> </w:t>
+      </w:r>
+      <w:r>
+        <w:rPr>
+          <w:rFonts w:ascii="Times New Roman" w:hAnsi="Times New Roman" w:cs="Times New Roman"/>
+          <w:sz w:val="24"/>
+          <w:szCs w:val="24"/>
+        </w:rPr>
+        <w:t>cuentan</w:t>
+      </w:r>
+      <w:r>
+        <w:rPr>
+          <w:rFonts w:ascii="Times New Roman" w:hAnsi="Times New Roman" w:cs="Times New Roman"/>
+          <w:sz w:val="24"/>
+          <w:szCs w:val="24"/>
+        </w:rPr>
+        <w:t xml:space="preserve"> con una base de reglas de comportamiento</w:t>
+      </w:r>
+      <w:r>
+        <w:rPr>
+          <w:rFonts w:ascii="Times New Roman" w:hAnsi="Times New Roman" w:cs="Times New Roman"/>
+          <w:sz w:val="24"/>
+          <w:szCs w:val="24"/>
+        </w:rPr>
+        <w:t xml:space="preserve"> compuestas, cada una, por una condición y una acción asociada</w:t>
+      </w:r>
+      <w:r>
+        <w:rPr>
+          <w:rFonts w:ascii="Times New Roman" w:hAnsi="Times New Roman" w:cs="Times New Roman"/>
+          <w:sz w:val="24"/>
+          <w:szCs w:val="24"/>
+        </w:rPr>
+        <w:t xml:space="preserve">. Tales reglas se conocen como </w:t>
+      </w:r>
+      <w:r>
+        <w:rPr>
+          <w:rFonts w:ascii="Times New Roman" w:hAnsi="Times New Roman" w:cs="Times New Roman"/>
+          <w:i/>
+          <w:sz w:val="24"/>
+          <w:szCs w:val="24"/>
+        </w:rPr>
+        <w:t>producciones</w:t>
+      </w:r>
+      <w:r>
+        <w:rPr>
+          <w:rFonts w:ascii="Times New Roman" w:hAnsi="Times New Roman" w:cs="Times New Roman"/>
+          <w:sz w:val="24"/>
+          <w:szCs w:val="24"/>
+        </w:rPr>
+        <w:t xml:space="preserve"> </w:t>
+      </w:r>
+      <w:r>
+        <w:rPr>
+          <w:rFonts w:ascii="Times New Roman" w:hAnsi="Times New Roman" w:cs="Times New Roman"/>
+          <w:sz w:val="24"/>
+          <w:szCs w:val="24"/>
+        </w:rPr>
+        <w:t xml:space="preserve">y la base que las almacena es la </w:t>
+      </w:r>
+      <w:r>
+        <w:rPr>
+          <w:rFonts w:ascii="Times New Roman" w:hAnsi="Times New Roman"/>
+          <w:i/>
+          <w:sz w:val="24"/>
+        </w:rPr>
+        <w:t xml:space="preserve">memoria de </w:t>
+      </w:r>
+      <w:r>
+        <w:rPr>
+          <w:rFonts w:ascii="Times New Roman" w:hAnsi="Times New Roman" w:cs="Times New Roman"/>
+          <w:i/>
+          <w:sz w:val="24"/>
+          <w:szCs w:val="24"/>
+        </w:rPr>
+        <w:t>producciones</w:t>
+      </w:r>
+      <w:r>
+        <w:rPr>
+          <w:rFonts w:ascii="Times New Roman" w:hAnsi="Times New Roman" w:cs="Times New Roman"/>
+          <w:i/>
+          <w:sz w:val="24"/>
+          <w:szCs w:val="24"/>
+        </w:rPr>
+        <w:t xml:space="preserve"> </w:t>
+      </w:r>
+      <w:r>
+        <w:rPr>
+          <w:rFonts w:ascii="Times New Roman" w:hAnsi="Times New Roman" w:cs="Times New Roman"/>
+          <w:sz w:val="24"/>
+          <w:szCs w:val="24"/>
+        </w:rPr>
+        <w:t>(MP</w:t>
+      </w:r>
+      <w:proofErr w:type="gramStart"/>
+      <w:r>
+        <w:rPr>
+          <w:rFonts w:ascii="Times New Roman" w:hAnsi="Times New Roman" w:cs="Times New Roman"/>
+          <w:sz w:val="24"/>
+          <w:szCs w:val="24"/>
+        </w:rPr>
+        <w:t>)</w:t>
+      </w:r>
+      <w:r>
+        <w:rPr>
+          <w:rFonts w:ascii="Times New Roman" w:hAnsi="Times New Roman" w:cs="Times New Roman"/>
+          <w:sz w:val="24"/>
+          <w:szCs w:val="24"/>
+        </w:rPr>
+        <w:t>[</w:t>
+      </w:r>
+      <w:proofErr w:type="gramEnd"/>
+      <w:r>
+        <w:rPr>
+          <w:rFonts w:ascii="Times New Roman" w:hAnsi="Times New Roman" w:cs="Times New Roman"/>
+          <w:sz w:val="24"/>
+          <w:szCs w:val="24"/>
+        </w:rPr>
+        <w:t xml:space="preserve">5]. </w:t>
       </w:r>
       <w:r>
         <w:rPr>
@@ -1153,39 +1343,7 @@
           <w:sz w:val="24"/>
           <w:szCs w:val="24"/>
         </w:rPr>
-        <w:t xml:space="preserve">sistemas expertos. </w:t>
-      </w:r>
-      <w:r>
-        <w:rPr>
-          <w:rFonts w:ascii="Times New Roman" w:hAnsi="Times New Roman" w:cs="Times New Roman"/>
-          <w:sz w:val="24"/>
-          <w:szCs w:val="24"/>
-        </w:rPr>
-        <w:t>C</w:t>
-      </w:r>
-      <w:r>
-        <w:rPr>
-          <w:rFonts w:ascii="Times New Roman" w:hAnsi="Times New Roman" w:cs="Times New Roman"/>
-          <w:sz w:val="24"/>
-          <w:szCs w:val="24"/>
-        </w:rPr>
-        <w:t>uentan con una base de reglas de comportamiento</w:t>
-      </w:r>
-      <w:r>
-        <w:rPr>
-          <w:rFonts w:ascii="Times New Roman" w:hAnsi="Times New Roman" w:cs="Times New Roman"/>
-          <w:sz w:val="24"/>
-          <w:szCs w:val="24"/>
-        </w:rPr>
-        <w:t xml:space="preserve"> compuestas, cada una, por una condición y una acción asociada</w:t>
-      </w:r>
-      <w:r>
-        <w:rPr>
-          <w:rFonts w:ascii="Times New Roman" w:hAnsi="Times New Roman" w:cs="Times New Roman"/>
-          <w:sz w:val="24"/>
-          <w:szCs w:val="24"/>
-        </w:rPr>
-        <w:t>. Tales reglas se conocen como ‘producciones’ y la base que las almacena es la ‘memoria de producciones’.</w:t>
+        <w:t>sistemas expertos.</w:t>
       </w:r>
       <w:r>
         <w:rPr>
@@ -1201,7 +1359,32 @@
           <w:sz w:val="24"/>
           <w:szCs w:val="24"/>
         </w:rPr>
-        <w:t xml:space="preserve"> llamada ‘memoria de trabajo’</w:t>
+        <w:t xml:space="preserve"> llamada </w:t>
+      </w:r>
+      <w:r>
+        <w:rPr>
+          <w:rFonts w:ascii="Times New Roman" w:hAnsi="Times New Roman"/>
+          <w:i/>
+          <w:sz w:val="24"/>
+        </w:rPr>
+        <w:t xml:space="preserve">memoria de </w:t>
+      </w:r>
+      <w:r>
+        <w:rPr>
+          <w:rFonts w:ascii="Times New Roman" w:hAnsi="Times New Roman" w:cs="Times New Roman"/>
+          <w:i/>
+          <w:sz w:val="24"/>
+          <w:szCs w:val="24"/>
+        </w:rPr>
+        <w:t>trabajo</w:t>
+      </w:r>
+      <w:r>
+        <w:rPr>
+          <w:rFonts w:ascii="Times New Roman" w:hAnsi="Times New Roman" w:cs="Times New Roman"/>
+          <w:sz w:val="24"/>
+          <w:szCs w:val="24"/>
+        </w:rPr>
+        <w:t xml:space="preserve"> (MT)</w:t>
       </w:r>
       <w:r>
         <w:rPr>
@@ -1217,7 +1400,56 @@
           <w:sz w:val="24"/>
           <w:szCs w:val="24"/>
         </w:rPr>
-        <w:t xml:space="preserve">a ‘máquina </w:t>
+        <w:t xml:space="preserve">a </w:t>
+      </w:r>
+      <w:r>
+        <w:rPr>
+          <w:rFonts w:ascii="Times New Roman" w:hAnsi="Times New Roman"/>
+          <w:i/>
+          <w:sz w:val="24"/>
+        </w:rPr>
+        <w:t xml:space="preserve">máquina de </w:t>
+      </w:r>
+      <w:r>
+        <w:rPr>
+          <w:rFonts w:ascii="Times New Roman" w:hAnsi="Times New Roman" w:cs="Times New Roman"/>
+          <w:i/>
+          <w:sz w:val="24"/>
+          <w:szCs w:val="24"/>
+        </w:rPr>
+        <w:t>inferencia</w:t>
+      </w:r>
+      <w:r>
+        <w:rPr>
+          <w:rFonts w:ascii="Times New Roman" w:hAnsi="Times New Roman" w:cs="Times New Roman"/>
+          <w:sz w:val="24"/>
+          <w:szCs w:val="24"/>
+        </w:rPr>
+        <w:t xml:space="preserve"> </w:t>
+      </w:r>
+      <w:r>
+        <w:rPr>
+          <w:rFonts w:ascii="Times New Roman" w:hAnsi="Times New Roman" w:cs="Times New Roman"/>
+          <w:sz w:val="24"/>
+          <w:szCs w:val="24"/>
+        </w:rPr>
+        <w:t xml:space="preserve">(MI) </w:t>
+      </w:r>
+      <w:r>
+        <w:rPr>
+          <w:rFonts w:ascii="Times New Roman" w:hAnsi="Times New Roman" w:cs="Times New Roman"/>
+          <w:sz w:val="24"/>
+          <w:szCs w:val="24"/>
+        </w:rPr>
+        <w:t>verifica</w:t>
+      </w:r>
+      <w:r>
+        <w:rPr>
+          <w:rFonts w:ascii="Times New Roman" w:hAnsi="Times New Roman" w:cs="Times New Roman"/>
+          <w:sz w:val="24"/>
+          <w:szCs w:val="24"/>
+        </w:rPr>
+        <w:t xml:space="preserve"> si los hechos cumplen las </w:t>
       </w:r>
       <w:r>
         <w:rPr>
@@ -1226,15 +1458,7 @@
           <w:szCs w:val="24"/>
         </w:rPr>
         <w:lastRenderedPageBreak/>
-        <w:t>de inferencia’ del sistema de producciones verifica</w:t>
-      </w:r>
-      <w:r>
-        <w:rPr>
-          <w:rFonts w:ascii="Times New Roman" w:hAnsi="Times New Roman" w:cs="Times New Roman"/>
-          <w:sz w:val="24"/>
-          <w:szCs w:val="24"/>
-        </w:rPr>
-        <w:t xml:space="preserve"> si los hechos cumplen las condiciones de las reglas y luego, si se cumplen las de varias, elige una y ejecuta su acción.</w:t>
+        <w:t>condiciones de las reglas y luego, elige una y ejecuta su acción.</w:t>
       </w:r>
     </w:p>
     <w:p>
@@ -1318,6 +1542,14 @@
           <w:szCs w:val="24"/>
         </w:rPr>
         <w:t xml:space="preserve"> por Charles L. Forgy en 1983</w:t>
+      </w:r>
+      <w:r>
+        <w:rPr>
+          <w:rFonts w:ascii="Times New Roman" w:hAnsi="Times New Roman" w:cs="Times New Roman"/>
+          <w:sz w:val="24"/>
+          <w:szCs w:val="24"/>
+        </w:rPr>
+        <w:t xml:space="preserve"> [6]</w:t>
       </w:r>
       <w:r>
         <w:rPr>
@@ -1449,15 +1681,31 @@
           <w:sz w:val="24"/>
           <w:szCs w:val="24"/>
         </w:rPr>
-        <w:t xml:space="preserve"> que se almacenarían en la memoria de trabajo y las reglas</w:t>
-      </w:r>
-      <w:r>
-        <w:rPr>
-          <w:rFonts w:ascii="Times New Roman" w:hAnsi="Times New Roman" w:cs="Times New Roman"/>
-          <w:sz w:val="24"/>
-          <w:szCs w:val="24"/>
-        </w:rPr>
-        <w:t xml:space="preserve"> que poblarían la</w:t>
+        <w:t xml:space="preserve"> que se almacenan en la memoria de trabajo y las reglas</w:t>
+      </w:r>
+      <w:r>
+        <w:rPr>
+          <w:rFonts w:ascii="Times New Roman" w:hAnsi="Times New Roman" w:cs="Times New Roman"/>
+          <w:sz w:val="24"/>
+          <w:szCs w:val="24"/>
+        </w:rPr>
+        <w:t xml:space="preserve"> que </w:t>
+      </w:r>
+      <w:r>
+        <w:rPr>
+          <w:rFonts w:ascii="Times New Roman" w:hAnsi="Times New Roman" w:cs="Times New Roman"/>
+          <w:sz w:val="24"/>
+          <w:szCs w:val="24"/>
+        </w:rPr>
+        <w:t>forman</w:t>
+      </w:r>
+      <w:r>
+        <w:rPr>
+          <w:rFonts w:ascii="Times New Roman" w:hAnsi="Times New Roman" w:cs="Times New Roman"/>
+          <w:sz w:val="24"/>
+          <w:szCs w:val="24"/>
+        </w:rPr>
+        <w:t xml:space="preserve"> la</w:t>
       </w:r>
       <w:r>
         <w:rPr>
@@ -1779,6 +2027,25 @@
     <w:p>
       <w:pPr>
         <w:spacing w:after="0"/>
+        <w:jc w:val="both"/>
+        <w:rPr>
+          <w:rFonts w:ascii="Times New Roman" w:hAnsi="Times New Roman" w:cs="Times New Roman"/>
+          <w:sz w:val="24"/>
+          <w:szCs w:val="24"/>
+        </w:rPr>
+      </w:pPr>
+      <w:r>
+        <w:rPr>
+          <w:rFonts w:ascii="Times New Roman" w:hAnsi="Times New Roman" w:cs="Times New Roman"/>
+          <w:sz w:val="24"/>
+          <w:szCs w:val="24"/>
+        </w:rPr>
+        <w:t xml:space="preserve">Como herramientas se utilizaron el framework FAIA [7] para la implementación del agente e IDEM-IA [8] como herramienta de modelado conceptual del agente.  </w:t>
+      </w:r>
+    </w:p>
+    <w:p>
+      <w:pPr>
+        <w:spacing w:after="0"/>
         <w:ind w:left="3"/>
         <w:jc w:val="both"/>
         <w:rPr>
@@ -1793,7 +2060,23 @@
           <w:sz w:val="24"/>
           <w:szCs w:val="24"/>
         </w:rPr>
-        <w:t>A continuación, detallamos cómo se llevaron a cabo.</w:t>
+        <w:t>A continuación, detallamos cómo se llevaron a cabo</w:t>
+      </w:r>
+      <w:r>
+        <w:rPr>
+          <w:rFonts w:ascii="Times New Roman" w:hAnsi="Times New Roman" w:cs="Times New Roman"/>
+          <w:sz w:val="24"/>
+          <w:szCs w:val="24"/>
+        </w:rPr>
+        <w:t xml:space="preserve"> las distintas etapas</w:t>
+      </w:r>
+      <w:r>
+        <w:rPr>
+          <w:rFonts w:ascii="Times New Roman" w:hAnsi="Times New Roman" w:cs="Times New Roman"/>
+          <w:sz w:val="24"/>
+          <w:szCs w:val="24"/>
+        </w:rPr>
+        <w:t>.</w:t>
       </w:r>
     </w:p>
     <w:p>
@@ -1901,7 +2184,7 @@
           <w:sz w:val="24"/>
           <w:szCs w:val="24"/>
         </w:rPr>
-        <w:t xml:space="preserve"> y explosión. Cuando el agente reconociera</w:t>
+        <w:t xml:space="preserve"> y explosión. Cuando el agente reconoce</w:t>
       </w:r>
       <w:r>
         <w:rPr>
@@ -1917,23 +2200,39 @@
           <w:sz w:val="24"/>
           <w:szCs w:val="24"/>
         </w:rPr>
-        <w:t>alguno de estos incidentes, tomaría</w:t>
-      </w:r>
-      <w:r>
-        <w:rPr>
-          <w:rFonts w:ascii="Times New Roman" w:hAnsi="Times New Roman" w:cs="Times New Roman"/>
-          <w:sz w:val="24"/>
-          <w:szCs w:val="24"/>
-        </w:rPr>
-        <w:t xml:space="preserve"> las acciones propicias</w:t>
-      </w:r>
-      <w:r>
-        <w:rPr>
-          <w:rFonts w:ascii="Times New Roman" w:hAnsi="Times New Roman" w:cs="Times New Roman"/>
-          <w:sz w:val="24"/>
-          <w:szCs w:val="24"/>
-        </w:rPr>
-        <w:t xml:space="preserve"> como</w:t>
+        <w:t>alguno de estos incidentes, toma</w:t>
+      </w:r>
+      <w:r>
+        <w:rPr>
+          <w:rFonts w:ascii="Times New Roman" w:hAnsi="Times New Roman" w:cs="Times New Roman"/>
+          <w:sz w:val="24"/>
+          <w:szCs w:val="24"/>
+        </w:rPr>
+        <w:t xml:space="preserve"> </w:t>
+      </w:r>
+      <w:r>
+        <w:rPr>
+          <w:rFonts w:ascii="Times New Roman" w:hAnsi="Times New Roman" w:cs="Times New Roman"/>
+          <w:sz w:val="24"/>
+          <w:szCs w:val="24"/>
+        </w:rPr>
+        <w:t xml:space="preserve">las acciones </w:t>
+      </w:r>
+      <w:r>
+        <w:rPr>
+          <w:rFonts w:ascii="Times New Roman" w:hAnsi="Times New Roman" w:cs="Times New Roman"/>
+          <w:sz w:val="24"/>
+          <w:szCs w:val="24"/>
+        </w:rPr>
+        <w:t>apropiadas</w:t>
+      </w:r>
+      <w:r>
+        <w:rPr>
+          <w:rFonts w:ascii="Times New Roman" w:hAnsi="Times New Roman" w:cs="Times New Roman"/>
+          <w:sz w:val="24"/>
+          <w:szCs w:val="24"/>
+        </w:rPr>
+        <w:t>, como</w:t>
       </w:r>
       <w:r>
         <w:rPr>
@@ -1949,15 +2248,7 @@
           <w:sz w:val="24"/>
           <w:szCs w:val="24"/>
         </w:rPr>
-        <w:t xml:space="preserve"> por </w:t>
-      </w:r>
-      <w:r>
-        <w:rPr>
-          <w:rFonts w:ascii="Times New Roman" w:hAnsi="Times New Roman" w:cs="Times New Roman"/>
-          <w:sz w:val="24"/>
-          <w:szCs w:val="24"/>
-        </w:rPr>
-        <w:t>ejemplo</w:t>
+        <w:t xml:space="preserve"> por ejemplo</w:t>
       </w:r>
       <w:r>
         <w:rPr>
@@ -2014,7 +2305,47 @@
           <w:sz w:val="24"/>
           <w:szCs w:val="24"/>
         </w:rPr>
-        <w:t>cos, como durante</w:t>
+        <w:t>cos</w:t>
+      </w:r>
+      <w:r>
+        <w:rPr>
+          <w:rFonts w:ascii="Times New Roman" w:hAnsi="Times New Roman" w:cs="Times New Roman"/>
+          <w:sz w:val="24"/>
+          <w:szCs w:val="24"/>
+        </w:rPr>
+        <w:t xml:space="preserve"> como</w:t>
+      </w:r>
+      <w:r>
+        <w:rPr>
+          <w:rFonts w:ascii="Times New Roman" w:hAnsi="Times New Roman" w:cs="Times New Roman"/>
+          <w:sz w:val="24"/>
+          <w:szCs w:val="24"/>
+        </w:rPr>
+        <w:t>,</w:t>
+      </w:r>
+      <w:r>
+        <w:rPr>
+          <w:rFonts w:ascii="Times New Roman" w:hAnsi="Times New Roman" w:cs="Times New Roman"/>
+          <w:sz w:val="24"/>
+          <w:szCs w:val="24"/>
+        </w:rPr>
+        <w:t xml:space="preserve"> </w:t>
+      </w:r>
+      <w:r>
+        <w:rPr>
+          <w:rFonts w:ascii="Times New Roman" w:hAnsi="Times New Roman" w:cs="Times New Roman"/>
+          <w:sz w:val="24"/>
+          <w:szCs w:val="24"/>
+        </w:rPr>
+        <w:t xml:space="preserve">por ejemplo, </w:t>
+      </w:r>
+      <w:r>
+        <w:rPr>
+          <w:rFonts w:ascii="Times New Roman" w:hAnsi="Times New Roman" w:cs="Times New Roman"/>
+          <w:sz w:val="24"/>
+          <w:szCs w:val="24"/>
+        </w:rPr>
+        <w:t>durante</w:t>
       </w:r>
       <w:r>
         <w:rPr>
@@ -2034,11 +2365,37 @@
       </w:r>
       <w:r>
         <w:rPr>
-          <w:rFonts w:ascii="Times New Roman" w:hAnsi="Times New Roman" w:cs="Times New Roman"/>
-          <w:sz w:val="24"/>
-          <w:szCs w:val="24"/>
-        </w:rPr>
-        <w:t>‘palabras clave’.</w:t>
+          <w:rFonts w:ascii="Times New Roman" w:hAnsi="Times New Roman"/>
+          <w:i/>
+          <w:sz w:val="24"/>
+        </w:rPr>
+        <w:t xml:space="preserve">palabras </w:t>
+      </w:r>
+      <w:r>
+        <w:rPr>
+          <w:rFonts w:ascii="Times New Roman" w:hAnsi="Times New Roman" w:cs="Times New Roman"/>
+          <w:i/>
+          <w:sz w:val="24"/>
+          <w:szCs w:val="24"/>
+        </w:rPr>
+        <w:t>clave</w:t>
+      </w:r>
+      <w:r>
+        <w:rPr>
+          <w:rFonts w:ascii="Times New Roman" w:hAnsi="Times New Roman" w:cs="Times New Roman"/>
+          <w:i/>
+          <w:sz w:val="24"/>
+          <w:szCs w:val="24"/>
+        </w:rPr>
+        <w:t>s</w:t>
+      </w:r>
+      <w:r>
+        <w:rPr>
+          <w:rFonts w:ascii="Times New Roman" w:hAnsi="Times New Roman" w:cs="Times New Roman"/>
+          <w:sz w:val="24"/>
+          <w:szCs w:val="24"/>
+        </w:rPr>
+        <w:t>.</w:t>
       </w:r>
       <w:r>
         <w:rPr>
@@ -2078,39 +2435,23 @@
           <w:sz w:val="24"/>
           <w:szCs w:val="24"/>
         </w:rPr>
-        <w:t>ra cuán fuertemente estaba</w:t>
-      </w:r>
-      <w:r>
-        <w:rPr>
-          <w:rFonts w:ascii="Times New Roman" w:hAnsi="Times New Roman" w:cs="Times New Roman"/>
-          <w:sz w:val="24"/>
-          <w:szCs w:val="24"/>
-        </w:rPr>
-        <w:t>n</w:t>
-      </w:r>
-      <w:r>
-        <w:rPr>
-          <w:rFonts w:ascii="Times New Roman" w:hAnsi="Times New Roman" w:cs="Times New Roman"/>
-          <w:sz w:val="24"/>
-          <w:szCs w:val="24"/>
-        </w:rPr>
-        <w:t xml:space="preserve"> ligada</w:t>
-      </w:r>
-      <w:r>
-        <w:rPr>
-          <w:rFonts w:ascii="Times New Roman" w:hAnsi="Times New Roman" w:cs="Times New Roman"/>
-          <w:sz w:val="24"/>
-          <w:szCs w:val="24"/>
-        </w:rPr>
-        <w:t>s</w:t>
-      </w:r>
-      <w:r>
-        <w:rPr>
-          <w:rFonts w:ascii="Times New Roman" w:hAnsi="Times New Roman" w:cs="Times New Roman"/>
-          <w:sz w:val="24"/>
-          <w:szCs w:val="24"/>
-        </w:rPr>
-        <w:t xml:space="preserve"> a un tipo de inci</w:t>
+        <w:t xml:space="preserve"> cuán fuertemente </w:t>
+      </w:r>
+      <w:r>
+        <w:rPr>
+          <w:rFonts w:ascii="Times New Roman" w:hAnsi="Times New Roman" w:cs="Times New Roman"/>
+          <w:sz w:val="24"/>
+          <w:szCs w:val="24"/>
+        </w:rPr>
+        <w:t>está</w:t>
+      </w:r>
+      <w:r>
+        <w:rPr>
+          <w:rFonts w:ascii="Times New Roman" w:hAnsi="Times New Roman" w:cs="Times New Roman"/>
+          <w:sz w:val="24"/>
+          <w:szCs w:val="24"/>
+        </w:rPr>
+        <w:t xml:space="preserve"> ligada a un tipo de inci</w:t>
       </w:r>
       <w:r>
         <w:rPr>
@@ -2143,7 +2484,23 @@
           <w:sz w:val="24"/>
           <w:szCs w:val="24"/>
         </w:rPr>
-        <w:t xml:space="preserve">Existen subconjuntos de palabras clave que están muy fuertemente asociadas a un tipo particular de incidente. Se dice que estas palabras son “críticas” para </w:t>
+        <w:t xml:space="preserve">Existen subconjuntos de palabras clave que están muy fuertemente asociadas a un tipo particular de incidente. Se dice que estas palabras son </w:t>
+      </w:r>
+      <w:r>
+        <w:rPr>
+          <w:rFonts w:ascii="Times New Roman" w:hAnsi="Times New Roman"/>
+          <w:i/>
+          <w:sz w:val="24"/>
+        </w:rPr>
+        <w:t>críticas</w:t>
+      </w:r>
+      <w:r>
+        <w:rPr>
+          <w:rFonts w:ascii="Times New Roman" w:hAnsi="Times New Roman" w:cs="Times New Roman"/>
+          <w:sz w:val="24"/>
+          <w:szCs w:val="24"/>
+        </w:rPr>
+        <w:t xml:space="preserve"> para </w:t>
       </w:r>
       <w:r>
         <w:rPr>
@@ -2344,7 +2701,7 @@
       <w:r>
         <w:rPr>
           <w:noProof/>
-          <w:lang w:eastAsia="es-AR"/>
+          <w:lang w:val="es-ES"/>
         </w:rPr>
         <w:drawing>
           <wp:inline distT="0" distB="0" distL="0" distR="0">
@@ -2364,7 +2721,7 @@
                     </pic:cNvPicPr>
                   </pic:nvPicPr>
                   <pic:blipFill>
-                    <a:blip r:embed="rId8">
+                    <a:blip r:embed="rId10">
                       <a:extLst>
                         <a:ext uri="{28A0092B-C50C-407E-A947-70E740481C1C}">
                           <a14:useLocalDpi xmlns:a14="http://schemas.microsoft.com/office/drawing/2010/main" val="0"/>
@@ -2496,7 +2853,7 @@
         </w:rPr>
         <w:t xml:space="preserve">regla es la que le indica al sistema que está ocurriendo un </w:t>
       </w:r>
-      <w:bookmarkStart w:id="1" w:name="_Hlk494379361"/>
+      <w:bookmarkStart w:id="0" w:name="_Hlk494379361"/>
       <w:r>
         <w:rPr>
           <w:rFonts w:ascii="Times New Roman" w:hAnsi="Times New Roman" w:cs="Times New Roman"/>
@@ -2506,7 +2863,7 @@
         </w:rPr>
         <w:t xml:space="preserve">incidente </w:t>
       </w:r>
-      <w:bookmarkEnd w:id="1"/>
+      <w:bookmarkEnd w:id="0"/>
       <w:r>
         <w:rPr>
           <w:rFonts w:ascii="Times New Roman" w:hAnsi="Times New Roman" w:cs="Times New Roman"/>
@@ -2618,6 +2975,7 @@
           <w:sz w:val="24"/>
           <w:szCs w:val="24"/>
         </w:rPr>
+        <w:lastRenderedPageBreak/>
         <w:t xml:space="preserve">usando </w:t>
       </w:r>
       <w:r>
@@ -2634,7 +2992,15 @@
           <w:sz w:val="24"/>
           <w:szCs w:val="24"/>
         </w:rPr>
-        <w:t xml:space="preserve"> la figura 3</w:t>
+        <w:t xml:space="preserve"> la figura </w:t>
+      </w:r>
+      <w:r>
+        <w:rPr>
+          <w:rFonts w:ascii="Times New Roman" w:hAnsi="Times New Roman" w:cs="Times New Roman"/>
+          <w:sz w:val="24"/>
+          <w:szCs w:val="24"/>
+        </w:rPr>
+        <w:t>2</w:t>
       </w:r>
       <w:r>
         <w:rPr>
@@ -2658,26 +3024,57 @@
           <w:sz w:val="24"/>
           <w:szCs w:val="24"/>
         </w:rPr>
-        <w:t>Éstas serían las palabras que el sistema podría reconocer.</w:t>
-      </w:r>
-    </w:p>
-    <w:p>
-      <w:pPr>
-        <w:spacing w:after="0"/>
-        <w:jc w:val="both"/>
-        <w:rPr>
-          <w:rFonts w:ascii="Times New Roman" w:hAnsi="Times New Roman" w:cs="Times New Roman"/>
-          <w:sz w:val="24"/>
-          <w:szCs w:val="24"/>
-        </w:rPr>
-      </w:pPr>
-      <w:r>
-        <w:rPr>
-          <w:rFonts w:ascii="Times New Roman" w:hAnsi="Times New Roman" w:cs="Times New Roman"/>
-          <w:sz w:val="24"/>
-          <w:szCs w:val="24"/>
-        </w:rPr>
-        <w:lastRenderedPageBreak/>
+        <w:t>Éstas s</w:t>
+      </w:r>
+      <w:r>
+        <w:rPr>
+          <w:rFonts w:ascii="Times New Roman" w:hAnsi="Times New Roman" w:cs="Times New Roman"/>
+          <w:sz w:val="24"/>
+          <w:szCs w:val="24"/>
+        </w:rPr>
+        <w:t>on</w:t>
+      </w:r>
+      <w:r>
+        <w:rPr>
+          <w:rFonts w:ascii="Times New Roman" w:hAnsi="Times New Roman" w:cs="Times New Roman"/>
+          <w:sz w:val="24"/>
+          <w:szCs w:val="24"/>
+        </w:rPr>
+        <w:t xml:space="preserve"> las palabras que el sistema p</w:t>
+      </w:r>
+      <w:r>
+        <w:rPr>
+          <w:rFonts w:ascii="Times New Roman" w:hAnsi="Times New Roman" w:cs="Times New Roman"/>
+          <w:sz w:val="24"/>
+          <w:szCs w:val="24"/>
+        </w:rPr>
+        <w:t>uede</w:t>
+      </w:r>
+      <w:r>
+        <w:rPr>
+          <w:rFonts w:ascii="Times New Roman" w:hAnsi="Times New Roman" w:cs="Times New Roman"/>
+          <w:sz w:val="24"/>
+          <w:szCs w:val="24"/>
+        </w:rPr>
+        <w:t xml:space="preserve"> reconocer.</w:t>
+      </w:r>
+    </w:p>
+    <w:p>
+      <w:pPr>
+        <w:spacing w:after="0"/>
+        <w:jc w:val="both"/>
+        <w:rPr>
+          <w:rFonts w:ascii="Times New Roman" w:hAnsi="Times New Roman" w:cs="Times New Roman"/>
+          <w:sz w:val="24"/>
+          <w:szCs w:val="24"/>
+        </w:rPr>
+      </w:pPr>
+      <w:r>
+        <w:rPr>
+          <w:rFonts w:ascii="Times New Roman" w:hAnsi="Times New Roman" w:cs="Times New Roman"/>
+          <w:sz w:val="24"/>
+          <w:szCs w:val="24"/>
+        </w:rPr>
         <w:t xml:space="preserve">Sin embargo, al sistema </w:t>
       </w:r>
       <w:r>
@@ -2894,7 +3291,24 @@
           <w:sz w:val="24"/>
           <w:szCs w:val="24"/>
         </w:rPr>
-        <w:t xml:space="preserve"> Nos referiremos a ésta como la forma ‘normalizada’ de las palabras.</w:t>
+        <w:t xml:space="preserve"> Nos referiremos a ésta como la forma </w:t>
+      </w:r>
+      <w:r>
+        <w:rPr>
+          <w:rFonts w:ascii="Times New Roman" w:hAnsi="Times New Roman" w:cs="Times New Roman"/>
+          <w:i/>
+          <w:sz w:val="24"/>
+          <w:szCs w:val="24"/>
+        </w:rPr>
+        <w:t>normalizada</w:t>
+      </w:r>
+      <w:r>
+        <w:rPr>
+          <w:rFonts w:ascii="Times New Roman" w:hAnsi="Times New Roman" w:cs="Times New Roman"/>
+          <w:sz w:val="24"/>
+          <w:szCs w:val="24"/>
+        </w:rPr>
+        <w:t xml:space="preserve"> de las palabras.</w:t>
       </w:r>
     </w:p>
     <w:p>
@@ -2916,11 +3330,9 @@
       </w:pPr>
       <w:r>
         <w:rPr>
-          <w:rFonts w:ascii="Times New Roman" w:hAnsi="Times New Roman" w:cs="Times New Roman"/>
+          <w:rFonts w:ascii="Times New Roman" w:hAnsi="Times New Roman"/>
           <w:noProof/>
           <w:sz w:val="24"/>
-          <w:szCs w:val="24"/>
-          <w:lang w:eastAsia="es-AR"/>
         </w:rPr>
         <w:drawing>
           <wp:inline distT="0" distB="0" distL="0" distR="0">
@@ -2940,7 +3352,7 @@
                     </pic:cNvPicPr>
                   </pic:nvPicPr>
                   <pic:blipFill>
-                    <a:blip r:embed="rId9">
+                    <a:blip r:embed="rId11">
                       <a:extLst>
                         <a:ext uri="{28A0092B-C50C-407E-A947-70E740481C1C}">
                           <a14:useLocalDpi xmlns:a14="http://schemas.microsoft.com/office/drawing/2010/main" val="0"/>
@@ -3611,7 +4023,15 @@
           <w:sz w:val="24"/>
           <w:szCs w:val="24"/>
         </w:rPr>
-        <w:t xml:space="preserve"> que se hizo para la cátedra,</w:t>
+        <w:t xml:space="preserve"> que se hizo para la </w:t>
+      </w:r>
+      <w:r>
+        <w:rPr>
+          <w:rFonts w:ascii="Times New Roman" w:hAnsi="Times New Roman" w:cs="Times New Roman"/>
+          <w:sz w:val="24"/>
+          <w:szCs w:val="24"/>
+        </w:rPr>
+        <w:t>cátedra,</w:t>
       </w:r>
       <w:r>
         <w:rPr>
@@ -3673,13 +4093,23 @@
           <w:szCs w:val="24"/>
         </w:rPr>
       </w:pPr>
-      <w:r>
-        <w:rPr>
-          <w:rFonts w:ascii="Times New Roman" w:hAnsi="Times New Roman" w:cs="Times New Roman"/>
-          <w:sz w:val="24"/>
-          <w:szCs w:val="24"/>
-        </w:rPr>
-        <w:t xml:space="preserve">La MI debe, por otro lado, </w:t>
+      <w:proofErr w:type="gramStart"/>
+      <w:r>
+        <w:rPr>
+          <w:rFonts w:ascii="Times New Roman" w:hAnsi="Times New Roman" w:cs="Times New Roman"/>
+          <w:sz w:val="24"/>
+          <w:szCs w:val="24"/>
+        </w:rPr>
+        <w:t>La MI debe</w:t>
+      </w:r>
+      <w:proofErr w:type="gramEnd"/>
+      <w:r>
+        <w:rPr>
+          <w:rFonts w:ascii="Times New Roman" w:hAnsi="Times New Roman" w:cs="Times New Roman"/>
+          <w:sz w:val="24"/>
+          <w:szCs w:val="24"/>
+        </w:rPr>
+        <w:t xml:space="preserve">, por otro lado, </w:t>
       </w:r>
       <w:r>
         <w:rPr>
@@ -3703,31 +4133,40 @@
           <w:sz w:val="24"/>
           <w:szCs w:val="24"/>
         </w:rPr>
-        <w:t xml:space="preserve">. Esto se implementó mediante la aplicación sucesiva de diversos criterios de resolución de conflicto, los cuales se definieron en el agente. Estos fueron </w:t>
-      </w:r>
-      <w:r>
-        <w:rPr>
-          <w:rFonts w:ascii="Times New Roman" w:hAnsi="Times New Roman" w:cs="Times New Roman"/>
-          <w:sz w:val="24"/>
-          <w:szCs w:val="24"/>
-        </w:rPr>
-        <w:t>‘</w:t>
-      </w:r>
-      <w:r>
-        <w:rPr>
-          <w:rFonts w:ascii="Times New Roman" w:hAnsi="Times New Roman" w:cs="Times New Roman"/>
-          <w:sz w:val="24"/>
-          <w:szCs w:val="24"/>
-        </w:rPr>
-        <w:t>no duplicación</w:t>
-      </w:r>
-      <w:r>
-        <w:rPr>
-          <w:rFonts w:ascii="Times New Roman" w:hAnsi="Times New Roman" w:cs="Times New Roman"/>
-          <w:sz w:val="24"/>
-          <w:szCs w:val="24"/>
-        </w:rPr>
-        <w:t>’</w:t>
+        <w:t>. Esto se implementó mediante la aplicación sucesiva de diversos criterios de resolución de conflicto, los cuales se definieron en el agente. Estos fueron</w:t>
+      </w:r>
+      <w:r>
+        <w:rPr>
+          <w:rFonts w:ascii="Times New Roman" w:hAnsi="Times New Roman" w:cs="Times New Roman"/>
+          <w:sz w:val="24"/>
+          <w:szCs w:val="24"/>
+        </w:rPr>
+        <w:t>:</w:t>
+      </w:r>
+      <w:r>
+        <w:rPr>
+          <w:rFonts w:ascii="Times New Roman" w:hAnsi="Times New Roman" w:cs="Times New Roman"/>
+          <w:sz w:val="24"/>
+          <w:szCs w:val="24"/>
+        </w:rPr>
+        <w:t xml:space="preserve"> </w:t>
+      </w:r>
+      <w:r>
+        <w:rPr>
+          <w:rFonts w:ascii="Times New Roman" w:hAnsi="Times New Roman"/>
+          <w:i/>
+          <w:sz w:val="24"/>
+        </w:rPr>
+        <w:t xml:space="preserve">no </w:t>
+      </w:r>
+      <w:r>
+        <w:rPr>
+          <w:rFonts w:ascii="Times New Roman" w:hAnsi="Times New Roman" w:cs="Times New Roman"/>
+          <w:i/>
+          <w:sz w:val="24"/>
+          <w:szCs w:val="24"/>
+        </w:rPr>
+        <w:t>duplicación</w:t>
       </w:r>
       <w:r>
         <w:rPr>
@@ -3740,14 +4179,7 @@
       <w:r>
         <w:rPr>
           <w:rFonts w:ascii="Times New Roman" w:hAnsi="Times New Roman" w:cs="Times New Roman"/>
-          <w:sz w:val="24"/>
-          <w:szCs w:val="24"/>
-        </w:rPr>
-        <w:t>‘</w:t>
-      </w:r>
-      <w:r>
-        <w:rPr>
-          <w:rFonts w:ascii="Times New Roman" w:hAnsi="Times New Roman" w:cs="Times New Roman"/>
+          <w:i/>
           <w:sz w:val="24"/>
           <w:szCs w:val="24"/>
         </w:rPr>
@@ -3759,27 +4191,12 @@
           <w:sz w:val="24"/>
           <w:szCs w:val="24"/>
         </w:rPr>
-        <w:t>’</w:t>
-      </w:r>
-      <w:r>
-        <w:rPr>
-          <w:rFonts w:ascii="Times New Roman" w:hAnsi="Times New Roman" w:cs="Times New Roman"/>
-          <w:sz w:val="24"/>
-          <w:szCs w:val="24"/>
-        </w:rPr>
         <w:t xml:space="preserve">, </w:t>
       </w:r>
       <w:r>
         <w:rPr>
           <w:rFonts w:ascii="Times New Roman" w:hAnsi="Times New Roman" w:cs="Times New Roman"/>
-          <w:sz w:val="24"/>
-          <w:szCs w:val="24"/>
-        </w:rPr>
-        <w:t>‘</w:t>
-      </w:r>
-      <w:r>
-        <w:rPr>
-          <w:rFonts w:ascii="Times New Roman" w:hAnsi="Times New Roman" w:cs="Times New Roman"/>
+          <w:i/>
           <w:sz w:val="24"/>
           <w:szCs w:val="24"/>
         </w:rPr>
@@ -3791,27 +4208,12 @@
           <w:sz w:val="24"/>
           <w:szCs w:val="24"/>
         </w:rPr>
-        <w:t>’</w:t>
-      </w:r>
-      <w:r>
-        <w:rPr>
-          <w:rFonts w:ascii="Times New Roman" w:hAnsi="Times New Roman" w:cs="Times New Roman"/>
-          <w:sz w:val="24"/>
-          <w:szCs w:val="24"/>
-        </w:rPr>
         <w:t xml:space="preserve">, </w:t>
       </w:r>
       <w:r>
         <w:rPr>
           <w:rFonts w:ascii="Times New Roman" w:hAnsi="Times New Roman" w:cs="Times New Roman"/>
-          <w:sz w:val="24"/>
-          <w:szCs w:val="24"/>
-        </w:rPr>
-        <w:t>‘</w:t>
-      </w:r>
-      <w:r>
-        <w:rPr>
-          <w:rFonts w:ascii="Times New Roman" w:hAnsi="Times New Roman" w:cs="Times New Roman"/>
+          <w:i/>
           <w:sz w:val="24"/>
           <w:szCs w:val="24"/>
         </w:rPr>
@@ -3823,27 +4225,12 @@
           <w:sz w:val="24"/>
           <w:szCs w:val="24"/>
         </w:rPr>
-        <w:t>’</w:t>
-      </w:r>
-      <w:r>
-        <w:rPr>
-          <w:rFonts w:ascii="Times New Roman" w:hAnsi="Times New Roman" w:cs="Times New Roman"/>
-          <w:sz w:val="24"/>
-          <w:szCs w:val="24"/>
-        </w:rPr>
         <w:t xml:space="preserve"> y </w:t>
       </w:r>
       <w:r>
         <w:rPr>
           <w:rFonts w:ascii="Times New Roman" w:hAnsi="Times New Roman" w:cs="Times New Roman"/>
-          <w:sz w:val="24"/>
-          <w:szCs w:val="24"/>
-        </w:rPr>
-        <w:t>‘</w:t>
-      </w:r>
-      <w:r>
-        <w:rPr>
-          <w:rFonts w:ascii="Times New Roman" w:hAnsi="Times New Roman" w:cs="Times New Roman"/>
+          <w:i/>
           <w:sz w:val="24"/>
           <w:szCs w:val="24"/>
         </w:rPr>
@@ -3855,14 +4242,6 @@
           <w:sz w:val="24"/>
           <w:szCs w:val="24"/>
         </w:rPr>
-        <w:t>’</w:t>
-      </w:r>
-      <w:r>
-        <w:rPr>
-          <w:rFonts w:ascii="Times New Roman" w:hAnsi="Times New Roman" w:cs="Times New Roman"/>
-          <w:sz w:val="24"/>
-          <w:szCs w:val="24"/>
-        </w:rPr>
         <w:t>, en</w:t>
       </w:r>
       <w:r>
@@ -3891,7 +4270,23 @@
           <w:sz w:val="24"/>
           <w:szCs w:val="24"/>
         </w:rPr>
-        <w:t xml:space="preserve">Por último, debe ejecutar la regla. En </w:t>
+        <w:t>Por último, debe ejecutar la regla</w:t>
+      </w:r>
+      <w:r>
+        <w:rPr>
+          <w:rFonts w:ascii="Times New Roman" w:hAnsi="Times New Roman" w:cs="Times New Roman"/>
+          <w:sz w:val="24"/>
+          <w:szCs w:val="24"/>
+        </w:rPr>
+        <w:t xml:space="preserve"> seleccionada</w:t>
+      </w:r>
+      <w:r>
+        <w:rPr>
+          <w:rFonts w:ascii="Times New Roman" w:hAnsi="Times New Roman" w:cs="Times New Roman"/>
+          <w:sz w:val="24"/>
+          <w:szCs w:val="24"/>
+        </w:rPr>
+        <w:t xml:space="preserve">. En </w:t>
       </w:r>
       <w:r>
         <w:rPr>
@@ -3999,7 +4394,39 @@
           <w:sz w:val="24"/>
           <w:szCs w:val="24"/>
         </w:rPr>
-        <w:t xml:space="preserve"> mediante una conexión a Prolog que </w:t>
+        <w:t xml:space="preserve"> mediante una conexión a </w:t>
+      </w:r>
+      <w:r>
+        <w:rPr>
+          <w:rFonts w:ascii="Times New Roman" w:hAnsi="Times New Roman" w:cs="Times New Roman"/>
+          <w:sz w:val="24"/>
+          <w:szCs w:val="24"/>
+        </w:rPr>
+        <w:t xml:space="preserve">una base de conocimientos en </w:t>
+      </w:r>
+      <w:r>
+        <w:rPr>
+          <w:rFonts w:ascii="Times New Roman" w:hAnsi="Times New Roman" w:cs="Times New Roman"/>
+          <w:sz w:val="24"/>
+          <w:szCs w:val="24"/>
+        </w:rPr>
+        <w:t>Prolog</w:t>
+      </w:r>
+      <w:r>
+        <w:rPr>
+          <w:rFonts w:ascii="Times New Roman" w:hAnsi="Times New Roman" w:cs="Times New Roman"/>
+          <w:sz w:val="24"/>
+          <w:szCs w:val="24"/>
+        </w:rPr>
+        <w:t>,</w:t>
+      </w:r>
+      <w:r>
+        <w:rPr>
+          <w:rFonts w:ascii="Times New Roman" w:hAnsi="Times New Roman" w:cs="Times New Roman"/>
+          <w:sz w:val="24"/>
+          <w:szCs w:val="24"/>
+        </w:rPr>
+        <w:t xml:space="preserve"> que </w:t>
       </w:r>
       <w:r>
         <w:rPr>
@@ -4184,17 +4611,23 @@
           <w:szCs w:val="24"/>
         </w:rPr>
       </w:pPr>
-    </w:p>
-    <w:p>
-      <w:pPr>
-        <w:spacing w:after="0"/>
-        <w:jc w:val="both"/>
-        <w:rPr>
-          <w:rFonts w:ascii="Times New Roman" w:hAnsi="Times New Roman" w:cs="Times New Roman"/>
+      <w:r>
+        <w:rPr>
+          <w:rFonts w:ascii="Times New Roman" w:hAnsi="Times New Roman" w:cs="Times New Roman"/>
+          <w:sz w:val="24"/>
+          <w:szCs w:val="24"/>
+        </w:rPr>
+        <w:tab/>
+      </w:r>
+    </w:p>
+    <w:p>
+      <w:pPr>
+        <w:spacing w:after="0"/>
+        <w:jc w:val="both"/>
+        <w:rPr>
+          <w:rFonts w:ascii="Times New Roman" w:hAnsi="Times New Roman"/>
           <w:b/>
           <w:sz w:val="24"/>
-          <w:szCs w:val="24"/>
-          <w:highlight w:val="yellow"/>
         </w:rPr>
       </w:pPr>
       <w:r>
@@ -4207,204 +4640,1549 @@
       </w:r>
       <w:r>
         <w:rPr>
-          <w:rFonts w:ascii="Times New Roman" w:hAnsi="Times New Roman" w:cs="Times New Roman"/>
+          <w:rFonts w:ascii="Times New Roman" w:hAnsi="Times New Roman"/>
           <w:b/>
           <w:sz w:val="24"/>
-          <w:szCs w:val="24"/>
-          <w:highlight w:val="yellow"/>
-        </w:rPr>
-        <w:t>Red RETE tradicional</w:t>
-      </w:r>
-    </w:p>
-    <w:p>
-      <w:pPr>
-        <w:spacing w:after="0"/>
-        <w:jc w:val="both"/>
-        <w:rPr>
-          <w:rFonts w:ascii="Times New Roman" w:hAnsi="Times New Roman" w:cs="Times New Roman"/>
-          <w:sz w:val="24"/>
-          <w:szCs w:val="24"/>
-          <w:highlight w:val="yellow"/>
-        </w:rPr>
-      </w:pPr>
-      <w:r>
-        <w:rPr>
-          <w:rFonts w:ascii="Times New Roman" w:hAnsi="Times New Roman" w:cs="Times New Roman"/>
-          <w:sz w:val="24"/>
-          <w:szCs w:val="24"/>
-          <w:highlight w:val="yellow"/>
-        </w:rPr>
-        <w:t>Usualmente, una red RETE toma</w:t>
-      </w:r>
-      <w:r>
-        <w:rPr>
-          <w:rFonts w:ascii="Times New Roman" w:hAnsi="Times New Roman" w:cs="Times New Roman"/>
-          <w:sz w:val="24"/>
-          <w:szCs w:val="24"/>
-          <w:highlight w:val="yellow"/>
-        </w:rPr>
-        <w:t xml:space="preserve"> la forma de la Figura 3</w:t>
-      </w:r>
-      <w:r>
-        <w:rPr>
-          <w:rFonts w:ascii="Times New Roman" w:hAnsi="Times New Roman" w:cs="Times New Roman"/>
-          <w:sz w:val="24"/>
-          <w:szCs w:val="24"/>
-          <w:highlight w:val="yellow"/>
+        </w:rPr>
+        <w:t>La red RETE</w:t>
+      </w:r>
+    </w:p>
+    <w:p>
+      <w:pPr>
+        <w:spacing w:after="0"/>
+        <w:jc w:val="both"/>
+        <w:rPr>
+          <w:rFonts w:ascii="Times New Roman" w:hAnsi="Times New Roman"/>
+          <w:sz w:val="24"/>
+        </w:rPr>
+      </w:pPr>
+      <w:r>
+        <w:rPr>
+          <w:rFonts w:ascii="Times New Roman" w:hAnsi="Times New Roman"/>
+          <w:sz w:val="24"/>
+        </w:rPr>
+        <w:t xml:space="preserve">La implementación del algoritmo RETE que se hace para este trabajo es una versión simplificada del diseño original. En esta, </w:t>
+      </w:r>
+      <w:r>
+        <w:rPr>
+          <w:rFonts w:ascii="Times New Roman" w:hAnsi="Times New Roman" w:cs="Times New Roman"/>
+          <w:sz w:val="24"/>
+          <w:szCs w:val="24"/>
+        </w:rPr>
+        <w:t>e</w:t>
+      </w:r>
+      <w:r>
+        <w:rPr>
+          <w:rFonts w:ascii="Times New Roman" w:hAnsi="Times New Roman" w:cs="Times New Roman"/>
+          <w:sz w:val="24"/>
+          <w:szCs w:val="24"/>
+        </w:rPr>
+        <w:t>xisten</w:t>
+      </w:r>
+      <w:r>
+        <w:rPr>
+          <w:rFonts w:ascii="Times New Roman" w:hAnsi="Times New Roman" w:cs="Times New Roman"/>
+          <w:sz w:val="24"/>
+          <w:szCs w:val="24"/>
+        </w:rPr>
+        <w:t xml:space="preserve"> cinco tipos de</w:t>
+      </w:r>
+      <w:r>
+        <w:rPr>
+          <w:rFonts w:ascii="Times New Roman" w:hAnsi="Times New Roman"/>
+          <w:sz w:val="24"/>
+        </w:rPr>
+        <w:t xml:space="preserve"> nodo: </w:t>
+      </w:r>
+      <w:r>
+        <w:rPr>
+          <w:rFonts w:ascii="Times New Roman" w:hAnsi="Times New Roman"/>
+          <w:i/>
+          <w:sz w:val="24"/>
+        </w:rPr>
+        <w:t>raíz</w:t>
+      </w:r>
+      <w:r>
+        <w:rPr>
+          <w:rFonts w:ascii="Times New Roman" w:hAnsi="Times New Roman"/>
+          <w:sz w:val="24"/>
+        </w:rPr>
+        <w:t xml:space="preserve">, </w:t>
+      </w:r>
+      <w:r>
+        <w:rPr>
+          <w:rFonts w:ascii="Times New Roman" w:hAnsi="Times New Roman"/>
+          <w:i/>
+          <w:sz w:val="24"/>
+        </w:rPr>
+        <w:t>predicado</w:t>
+      </w:r>
+      <w:r>
+        <w:rPr>
+          <w:rFonts w:ascii="Times New Roman" w:hAnsi="Times New Roman"/>
+          <w:sz w:val="24"/>
+        </w:rPr>
+        <w:t xml:space="preserve">, </w:t>
+      </w:r>
+      <w:r>
+        <w:rPr>
+          <w:rFonts w:ascii="Times New Roman" w:hAnsi="Times New Roman"/>
+          <w:i/>
+          <w:sz w:val="24"/>
+        </w:rPr>
+        <w:t>filtro</w:t>
+      </w:r>
+      <w:r>
+        <w:rPr>
+          <w:rFonts w:ascii="Times New Roman" w:hAnsi="Times New Roman"/>
+          <w:sz w:val="24"/>
+        </w:rPr>
+        <w:t xml:space="preserve">, </w:t>
+      </w:r>
+      <w:r>
+        <w:rPr>
+          <w:rFonts w:ascii="Times New Roman" w:hAnsi="Times New Roman"/>
+          <w:i/>
+          <w:sz w:val="24"/>
+        </w:rPr>
+        <w:t>unión</w:t>
+      </w:r>
+      <w:r>
+        <w:rPr>
+          <w:rFonts w:ascii="Times New Roman" w:hAnsi="Times New Roman"/>
+          <w:sz w:val="24"/>
+        </w:rPr>
+        <w:t xml:space="preserve">, y </w:t>
+      </w:r>
+      <w:r>
+        <w:rPr>
+          <w:rFonts w:ascii="Times New Roman" w:hAnsi="Times New Roman"/>
+          <w:i/>
+          <w:sz w:val="24"/>
+        </w:rPr>
+        <w:t>regla</w:t>
+      </w:r>
+      <w:r>
+        <w:rPr>
+          <w:rFonts w:ascii="Times New Roman" w:hAnsi="Times New Roman"/>
+          <w:sz w:val="24"/>
         </w:rPr>
         <w:t>.</w:t>
       </w:r>
-      <w:r>
-        <w:rPr>
-          <w:rFonts w:ascii="Times New Roman" w:hAnsi="Times New Roman" w:cs="Times New Roman"/>
-          <w:sz w:val="24"/>
-          <w:szCs w:val="24"/>
-          <w:highlight w:val="yellow"/>
-        </w:rPr>
-        <w:t xml:space="preserve"> En la ilustración se muestran la memoria de producción (MP) con las reglas, y la memoria de trabajo (MT) con los hechos. La red RETE está</w:t>
-      </w:r>
-      <w:r>
-        <w:rPr>
-          <w:rFonts w:ascii="Times New Roman" w:hAnsi="Times New Roman" w:cs="Times New Roman"/>
-          <w:sz w:val="24"/>
-          <w:szCs w:val="24"/>
-          <w:highlight w:val="yellow"/>
-        </w:rPr>
-        <w:t xml:space="preserve"> representada</w:t>
-      </w:r>
-      <w:r>
-        <w:rPr>
-          <w:rFonts w:ascii="Times New Roman" w:hAnsi="Times New Roman" w:cs="Times New Roman"/>
-          <w:sz w:val="24"/>
-          <w:szCs w:val="24"/>
-          <w:highlight w:val="yellow"/>
+    </w:p>
+    <w:p>
+      <w:pPr>
+        <w:spacing w:after="0"/>
+        <w:jc w:val="both"/>
+        <w:rPr>
+          <w:rFonts w:ascii="Times New Roman" w:hAnsi="Times New Roman"/>
+          <w:sz w:val="24"/>
+        </w:rPr>
+      </w:pPr>
+      <w:r>
+        <w:rPr>
+          <w:rFonts w:ascii="Times New Roman" w:hAnsi="Times New Roman"/>
+          <w:sz w:val="24"/>
+        </w:rPr>
+        <w:lastRenderedPageBreak/>
+        <w:t xml:space="preserve">El </w:t>
+      </w:r>
+      <w:r>
+        <w:rPr>
+          <w:rFonts w:ascii="Times New Roman" w:hAnsi="Times New Roman"/>
+          <w:sz w:val="24"/>
+        </w:rPr>
+        <w:t>nodo</w:t>
+      </w:r>
+      <w:r>
+        <w:rPr>
+          <w:rFonts w:ascii="Times New Roman" w:hAnsi="Times New Roman"/>
+          <w:sz w:val="24"/>
         </w:rPr>
         <w:t xml:space="preserve"> </w:t>
       </w:r>
       <w:r>
         <w:rPr>
-          <w:rFonts w:ascii="Times New Roman" w:hAnsi="Times New Roman" w:cs="Times New Roman"/>
-          <w:sz w:val="24"/>
-          <w:szCs w:val="24"/>
-          <w:highlight w:val="yellow"/>
-        </w:rPr>
-        <w:t>abajo</w:t>
-      </w:r>
-      <w:r>
-        <w:rPr>
-          <w:rFonts w:ascii="Times New Roman" w:hAnsi="Times New Roman" w:cs="Times New Roman"/>
-          <w:sz w:val="24"/>
-          <w:szCs w:val="24"/>
-          <w:highlight w:val="yellow"/>
-        </w:rPr>
-        <w:t xml:space="preserve">, conformada por nodos ‘patrón’, nodos ‘join’ y nodos ‘terminales’. Los nodos patrón </w:t>
-      </w:r>
-      <w:r>
-        <w:rPr>
-          <w:rFonts w:ascii="Times New Roman" w:hAnsi="Times New Roman" w:cs="Times New Roman"/>
-          <w:sz w:val="24"/>
-          <w:szCs w:val="24"/>
-          <w:highlight w:val="yellow"/>
-        </w:rPr>
-        <w:t xml:space="preserve">almacenan hechos que satisfacen </w:t>
-      </w:r>
-      <w:r>
-        <w:rPr>
-          <w:rFonts w:ascii="Times New Roman" w:hAnsi="Times New Roman" w:cs="Times New Roman"/>
-          <w:sz w:val="24"/>
-          <w:szCs w:val="24"/>
-          <w:highlight w:val="yellow"/>
+          <w:rFonts w:ascii="Times New Roman" w:hAnsi="Times New Roman"/>
+          <w:i/>
+          <w:sz w:val="24"/>
+        </w:rPr>
+        <w:t>raíz</w:t>
+      </w:r>
+      <w:r>
+        <w:rPr>
+          <w:rFonts w:ascii="Times New Roman" w:hAnsi="Times New Roman"/>
+          <w:sz w:val="24"/>
+        </w:rPr>
+        <w:t xml:space="preserve"> </w:t>
+      </w:r>
+      <w:r>
+        <w:rPr>
+          <w:rFonts w:ascii="Times New Roman" w:hAnsi="Times New Roman"/>
+          <w:sz w:val="24"/>
+        </w:rPr>
+        <w:t>actúa simplemente como raíz de la red. No tiene otro propósito.</w:t>
+      </w:r>
+    </w:p>
+    <w:p>
+      <w:pPr>
+        <w:spacing w:after="0"/>
+        <w:jc w:val="both"/>
+        <w:rPr>
+          <w:rFonts w:ascii="Times New Roman" w:hAnsi="Times New Roman"/>
+          <w:sz w:val="24"/>
+        </w:rPr>
+      </w:pPr>
+      <w:r>
+        <w:rPr>
+          <w:rFonts w:ascii="Times New Roman" w:hAnsi="Times New Roman"/>
+          <w:sz w:val="24"/>
+        </w:rPr>
+        <w:t xml:space="preserve">Los </w:t>
+      </w:r>
+      <w:r>
+        <w:rPr>
+          <w:rFonts w:ascii="Times New Roman" w:hAnsi="Times New Roman"/>
+          <w:sz w:val="24"/>
+        </w:rPr>
+        <w:t>nodos</w:t>
+      </w:r>
+      <w:r>
+        <w:rPr>
+          <w:rFonts w:ascii="Times New Roman" w:hAnsi="Times New Roman"/>
+          <w:i/>
+          <w:sz w:val="24"/>
+        </w:rPr>
+        <w:t xml:space="preserve"> predicado</w:t>
+      </w:r>
+      <w:r>
+        <w:rPr>
+          <w:rFonts w:ascii="Times New Roman" w:hAnsi="Times New Roman"/>
+          <w:sz w:val="24"/>
+        </w:rPr>
+        <w:t xml:space="preserve"> </w:t>
+      </w:r>
+      <w:r>
+        <w:rPr>
+          <w:rFonts w:ascii="Times New Roman" w:hAnsi="Times New Roman"/>
+          <w:sz w:val="24"/>
+        </w:rPr>
+        <w:t>almacenan hechos que satisfacen predicados individuales de las condiciones.</w:t>
+      </w:r>
+      <w:r>
+        <w:rPr>
+          <w:rFonts w:ascii="Times New Roman" w:hAnsi="Times New Roman"/>
+          <w:sz w:val="24"/>
+        </w:rPr>
+        <w:t xml:space="preserve"> Estos hechos son tomados directamente de la memoria de trabajo.</w:t>
+      </w:r>
+    </w:p>
+    <w:p>
+      <w:pPr>
+        <w:spacing w:after="0"/>
+        <w:jc w:val="both"/>
+        <w:rPr>
+          <w:rFonts w:ascii="Times New Roman" w:hAnsi="Times New Roman"/>
+          <w:sz w:val="24"/>
+        </w:rPr>
+      </w:pPr>
+      <w:r>
+        <w:rPr>
+          <w:rFonts w:ascii="Times New Roman" w:hAnsi="Times New Roman"/>
+          <w:sz w:val="24"/>
+        </w:rPr>
+        <w:t xml:space="preserve">Los nodos </w:t>
+      </w:r>
+      <w:r>
+        <w:rPr>
+          <w:rFonts w:ascii="Times New Roman" w:hAnsi="Times New Roman"/>
+          <w:i/>
+          <w:sz w:val="24"/>
+        </w:rPr>
+        <w:t>filtro</w:t>
+      </w:r>
+      <w:r>
+        <w:rPr>
+          <w:rFonts w:ascii="Times New Roman" w:hAnsi="Times New Roman"/>
+          <w:sz w:val="24"/>
+        </w:rPr>
+        <w:t xml:space="preserve"> toman</w:t>
+      </w:r>
+      <w:r>
+        <w:rPr>
+          <w:rFonts w:ascii="Times New Roman" w:hAnsi="Times New Roman"/>
+          <w:sz w:val="24"/>
+        </w:rPr>
+        <w:t xml:space="preserve"> hechos de otros nodos y los filtran </w:t>
+      </w:r>
+      <w:r>
+        <w:rPr>
+          <w:rFonts w:ascii="Times New Roman" w:hAnsi="Times New Roman"/>
+          <w:sz w:val="24"/>
+        </w:rPr>
+        <w:t xml:space="preserve">según lo requerido para satisfacer las </w:t>
+      </w:r>
+      <w:r>
+        <w:rPr>
+          <w:rFonts w:ascii="Times New Roman" w:hAnsi="Times New Roman"/>
+          <w:sz w:val="24"/>
+        </w:rPr>
+        <w:t xml:space="preserve">condiciones. Por ejemplo, en la </w:t>
+      </w:r>
+      <w:r>
+        <w:rPr>
+          <w:rFonts w:ascii="Times New Roman" w:hAnsi="Times New Roman"/>
+          <w:sz w:val="24"/>
+        </w:rPr>
+        <w:t>Figura 1 la condición solicita</w:t>
+      </w:r>
+      <w:r>
+        <w:rPr>
+          <w:rFonts w:ascii="Times New Roman" w:hAnsi="Times New Roman"/>
+          <w:sz w:val="24"/>
+        </w:rPr>
+        <w:t xml:space="preserve"> que el valor de </w:t>
+      </w:r>
+      <w:r>
+        <w:rPr>
+          <w:rFonts w:ascii="Times New Roman" w:hAnsi="Times New Roman"/>
+          <w:i/>
+          <w:sz w:val="24"/>
+        </w:rPr>
+        <w:t>Nivel</w:t>
+      </w:r>
+      <w:r>
+        <w:rPr>
+          <w:rFonts w:ascii="Times New Roman" w:hAnsi="Times New Roman"/>
+          <w:sz w:val="24"/>
+        </w:rPr>
+        <w:t xml:space="preserve"> sea</w:t>
+      </w:r>
+      <w:r>
+        <w:rPr>
+          <w:rFonts w:ascii="Times New Roman" w:hAnsi="Times New Roman"/>
+          <w:sz w:val="24"/>
+        </w:rPr>
+        <w:t xml:space="preserve"> mayor o igual al de </w:t>
+      </w:r>
+      <w:r>
+        <w:rPr>
+          <w:rFonts w:ascii="Times New Roman" w:hAnsi="Times New Roman"/>
+          <w:i/>
+          <w:sz w:val="24"/>
+        </w:rPr>
+        <w:t>Limite</w:t>
+      </w:r>
+      <w:r>
+        <w:rPr>
+          <w:rFonts w:ascii="Times New Roman" w:hAnsi="Times New Roman"/>
+          <w:sz w:val="24"/>
+        </w:rPr>
+        <w:t xml:space="preserve"> </w:t>
+      </w:r>
+      <w:r>
+        <w:rPr>
+          <w:rFonts w:ascii="Times New Roman" w:hAnsi="Times New Roman" w:cs="Times New Roman"/>
+          <w:sz w:val="24"/>
+          <w:szCs w:val="24"/>
+        </w:rPr>
+        <w:t>y</w:t>
+      </w:r>
+      <w:r>
+        <w:rPr>
+          <w:rFonts w:ascii="Times New Roman" w:hAnsi="Times New Roman" w:cs="Times New Roman"/>
+          <w:sz w:val="24"/>
+          <w:szCs w:val="24"/>
+        </w:rPr>
+        <w:t xml:space="preserve"> ese requerimiento se corresponde con</w:t>
+      </w:r>
+      <w:r>
+        <w:rPr>
+          <w:rFonts w:ascii="Times New Roman" w:hAnsi="Times New Roman"/>
+          <w:sz w:val="24"/>
+        </w:rPr>
+        <w:t xml:space="preserve"> </w:t>
+      </w:r>
+      <w:r>
+        <w:rPr>
+          <w:rFonts w:ascii="Times New Roman" w:hAnsi="Times New Roman"/>
+          <w:sz w:val="24"/>
+        </w:rPr>
+        <w:t>un filtro específico que se encarga de propagar solo aquellos hech</w:t>
+      </w:r>
+      <w:r>
+        <w:rPr>
+          <w:rFonts w:ascii="Times New Roman" w:hAnsi="Times New Roman"/>
+          <w:sz w:val="24"/>
+        </w:rPr>
+        <w:t xml:space="preserve">os lo cumplan. Existen otros nodos </w:t>
+      </w:r>
+      <w:r>
+        <w:rPr>
+          <w:rFonts w:ascii="Times New Roman" w:hAnsi="Times New Roman"/>
+          <w:i/>
+          <w:sz w:val="24"/>
+        </w:rPr>
+        <w:t>filtro</w:t>
+      </w:r>
+      <w:r>
+        <w:rPr>
+          <w:rFonts w:ascii="Times New Roman" w:hAnsi="Times New Roman"/>
+          <w:sz w:val="24"/>
+        </w:rPr>
+        <w:t xml:space="preserve"> que actúan cuando una condición contiene dos predicados con la misma variable. En ese caso, el filtro </w:t>
+      </w:r>
+      <w:r>
+        <w:rPr>
+          <w:rFonts w:ascii="Times New Roman" w:hAnsi="Times New Roman"/>
+          <w:sz w:val="24"/>
+        </w:rPr>
+        <w:t>propaga solo aquellos grupos de hechos que satisfacen los predicados de la condición y se refieren al mismo sujeto.</w:t>
+      </w:r>
+    </w:p>
+    <w:p>
+      <w:pPr>
+        <w:spacing w:after="0"/>
+        <w:jc w:val="both"/>
+        <w:rPr>
+          <w:rFonts w:ascii="Times New Roman" w:hAnsi="Times New Roman"/>
+          <w:sz w:val="24"/>
+        </w:rPr>
+      </w:pPr>
+      <w:r>
+        <w:rPr>
+          <w:rFonts w:ascii="Times New Roman" w:hAnsi="Times New Roman"/>
+          <w:sz w:val="24"/>
+        </w:rPr>
+        <w:t xml:space="preserve">Los nodos </w:t>
+      </w:r>
+      <w:r>
+        <w:rPr>
+          <w:rFonts w:ascii="Times New Roman" w:hAnsi="Times New Roman"/>
+          <w:i/>
+          <w:sz w:val="24"/>
+        </w:rPr>
+        <w:t xml:space="preserve">Unión </w:t>
+      </w:r>
+      <w:r>
+        <w:rPr>
+          <w:rFonts w:ascii="Times New Roman" w:hAnsi="Times New Roman"/>
+          <w:sz w:val="24"/>
+        </w:rPr>
+        <w:t xml:space="preserve">reciben hechos de </w:t>
+      </w:r>
+      <w:r>
+        <w:rPr>
+          <w:rFonts w:ascii="Times New Roman" w:hAnsi="Times New Roman"/>
+          <w:sz w:val="24"/>
+        </w:rPr>
+        <w:t>otros nodos</w:t>
+      </w:r>
+      <w:r>
+        <w:rPr>
+          <w:rFonts w:ascii="Times New Roman" w:hAnsi="Times New Roman"/>
+          <w:sz w:val="24"/>
+        </w:rPr>
+        <w:t xml:space="preserve"> y les aplica un ‘producto cartesiano’, generando todas las combinaciones posibles de esos hechos, que corresponderán a distintas formas de satisfacer la condición.</w:t>
+      </w:r>
+    </w:p>
+    <w:p>
+      <w:pPr>
+        <w:spacing w:after="0"/>
+        <w:jc w:val="both"/>
+        <w:rPr>
+          <w:rFonts w:ascii="Times New Roman" w:hAnsi="Times New Roman"/>
+          <w:sz w:val="24"/>
+        </w:rPr>
+      </w:pPr>
+      <w:r>
+        <w:rPr>
+          <w:rFonts w:ascii="Times New Roman" w:hAnsi="Times New Roman"/>
+          <w:sz w:val="24"/>
+        </w:rPr>
+        <w:t xml:space="preserve">Y los nodos </w:t>
+      </w:r>
+      <w:r>
+        <w:rPr>
+          <w:rFonts w:ascii="Times New Roman" w:hAnsi="Times New Roman"/>
+          <w:i/>
+          <w:sz w:val="24"/>
+        </w:rPr>
+        <w:t>regla</w:t>
+      </w:r>
+      <w:r>
+        <w:rPr>
+          <w:rFonts w:ascii="Times New Roman" w:hAnsi="Times New Roman"/>
+          <w:sz w:val="24"/>
+        </w:rPr>
+        <w:t xml:space="preserve"> </w:t>
+      </w:r>
+      <w:r>
+        <w:rPr>
+          <w:rFonts w:ascii="Times New Roman" w:hAnsi="Times New Roman"/>
+          <w:sz w:val="24"/>
+        </w:rPr>
+        <w:t>son el final de la red.</w:t>
+      </w:r>
+      <w:r>
+        <w:rPr>
+          <w:rFonts w:ascii="Times New Roman" w:hAnsi="Times New Roman"/>
+          <w:sz w:val="24"/>
+        </w:rPr>
+        <w:t xml:space="preserve"> Los hechos que atravesaron los filtros y se sometieron a las uniones desembocan en estos nodos, los cuales</w:t>
+      </w:r>
+      <w:r>
+        <w:rPr>
+          <w:rFonts w:ascii="Times New Roman" w:hAnsi="Times New Roman"/>
+          <w:sz w:val="24"/>
+        </w:rPr>
+        <w:t xml:space="preserve"> </w:t>
+      </w:r>
+      <w:r>
+        <w:rPr>
+          <w:rFonts w:ascii="Times New Roman" w:hAnsi="Times New Roman"/>
+          <w:sz w:val="24"/>
+        </w:rPr>
+        <w:t>almacenan grupos de hechos que</w:t>
+      </w:r>
+      <w:r>
+        <w:rPr>
+          <w:rFonts w:ascii="Times New Roman" w:hAnsi="Times New Roman"/>
+          <w:sz w:val="24"/>
+        </w:rPr>
+        <w:t>,</w:t>
+      </w:r>
+      <w:r>
+        <w:rPr>
+          <w:rFonts w:ascii="Times New Roman" w:hAnsi="Times New Roman"/>
+          <w:sz w:val="24"/>
+        </w:rPr>
+        <w:t xml:space="preserve"> en conjunto</w:t>
+      </w:r>
+      <w:r>
+        <w:rPr>
+          <w:rFonts w:ascii="Times New Roman" w:hAnsi="Times New Roman"/>
+          <w:sz w:val="24"/>
+        </w:rPr>
+        <w:t>,</w:t>
+      </w:r>
+      <w:r>
+        <w:rPr>
+          <w:rFonts w:ascii="Times New Roman" w:hAnsi="Times New Roman"/>
+          <w:sz w:val="24"/>
+        </w:rPr>
+        <w:t xml:space="preserve"> satisfacen la condición de una regla en su totalidad. Hay uno por cada regla. La máquina de inferencia solo necesita chequear los nodos </w:t>
+      </w:r>
+      <w:r>
+        <w:rPr>
+          <w:rFonts w:ascii="Times New Roman" w:hAnsi="Times New Roman"/>
+          <w:i/>
+          <w:sz w:val="24"/>
+        </w:rPr>
+        <w:t>regla</w:t>
+      </w:r>
+      <w:r>
+        <w:rPr>
+          <w:rFonts w:ascii="Times New Roman" w:hAnsi="Times New Roman"/>
+          <w:sz w:val="24"/>
+        </w:rPr>
+        <w:t xml:space="preserve"> para saber qué reglas </w:t>
+      </w:r>
+      <w:r>
+        <w:rPr>
+          <w:rFonts w:ascii="Times New Roman" w:hAnsi="Times New Roman"/>
+          <w:sz w:val="24"/>
+        </w:rPr>
+        <w:t xml:space="preserve">pueden disparar </w:t>
+      </w:r>
+      <w:r>
+        <w:rPr>
+          <w:rFonts w:ascii="Times New Roman" w:hAnsi="Times New Roman"/>
+          <w:sz w:val="24"/>
+        </w:rPr>
+        <w:t>y, por lo tanto, qué acciones se pueden aplicar.</w:t>
+      </w:r>
+    </w:p>
+    <w:p>
+      <w:pPr>
+        <w:spacing w:after="0"/>
+        <w:jc w:val="both"/>
+        <w:rPr>
+          <w:rFonts w:ascii="Times New Roman" w:hAnsi="Times New Roman"/>
+          <w:sz w:val="24"/>
+        </w:rPr>
+      </w:pPr>
+      <w:r>
+        <w:rPr>
+          <w:rFonts w:ascii="Times New Roman" w:hAnsi="Times New Roman"/>
+          <w:sz w:val="24"/>
+        </w:rPr>
+        <w:t>L</w:t>
+      </w:r>
+      <w:r>
+        <w:rPr>
+          <w:rFonts w:ascii="Times New Roman" w:hAnsi="Times New Roman"/>
+          <w:sz w:val="24"/>
+        </w:rPr>
+        <w:t>a red</w:t>
+      </w:r>
+      <w:r>
+        <w:rPr>
+          <w:rFonts w:ascii="Times New Roman" w:hAnsi="Times New Roman"/>
+          <w:sz w:val="24"/>
+        </w:rPr>
+        <w:t xml:space="preserve"> RETE se inicializa</w:t>
+      </w:r>
+      <w:r>
+        <w:rPr>
+          <w:rFonts w:ascii="Times New Roman" w:hAnsi="Times New Roman"/>
+          <w:sz w:val="24"/>
+        </w:rPr>
+        <w:t xml:space="preserve"> </w:t>
+      </w:r>
+      <w:r>
+        <w:rPr>
+          <w:rFonts w:ascii="Times New Roman" w:hAnsi="Times New Roman"/>
+          <w:sz w:val="24"/>
+        </w:rPr>
+        <w:t>inyectando</w:t>
+      </w:r>
+      <w:r>
+        <w:rPr>
+          <w:rFonts w:ascii="Times New Roman" w:hAnsi="Times New Roman"/>
+          <w:sz w:val="24"/>
+        </w:rPr>
+        <w:t xml:space="preserve"> los hechos pre</w:t>
+      </w:r>
+      <w:r>
+        <w:rPr>
+          <w:rFonts w:ascii="Times New Roman" w:hAnsi="Times New Roman"/>
+          <w:sz w:val="24"/>
+        </w:rPr>
+        <w:t xml:space="preserve">sentes en la MT </w:t>
+      </w:r>
+      <w:r>
+        <w:rPr>
+          <w:rFonts w:ascii="Times New Roman" w:hAnsi="Times New Roman"/>
+          <w:sz w:val="24"/>
+        </w:rPr>
+        <w:t>en los</w:t>
+      </w:r>
+      <w:r>
+        <w:rPr>
+          <w:rFonts w:ascii="Times New Roman" w:hAnsi="Times New Roman"/>
+          <w:sz w:val="24"/>
+        </w:rPr>
+        <w:t xml:space="preserve"> nodos </w:t>
+      </w:r>
+      <w:r>
+        <w:rPr>
+          <w:rFonts w:ascii="Times New Roman" w:hAnsi="Times New Roman"/>
+          <w:i/>
+          <w:sz w:val="24"/>
+        </w:rPr>
+        <w:t>predicado</w:t>
+      </w:r>
+      <w:r>
+        <w:rPr>
+          <w:rFonts w:ascii="Times New Roman" w:hAnsi="Times New Roman"/>
+          <w:sz w:val="24"/>
+        </w:rPr>
+        <w:t>. Luego,</w:t>
+      </w:r>
+      <w:r>
+        <w:rPr>
+          <w:rFonts w:ascii="Times New Roman" w:hAnsi="Times New Roman"/>
+          <w:sz w:val="24"/>
+        </w:rPr>
+        <w:t xml:space="preserve"> se vincula los nodos </w:t>
+      </w:r>
+      <w:r>
+        <w:rPr>
+          <w:rFonts w:ascii="Times New Roman" w:hAnsi="Times New Roman"/>
+          <w:i/>
+          <w:sz w:val="24"/>
+        </w:rPr>
+        <w:t>predicado</w:t>
+      </w:r>
+      <w:r>
+        <w:rPr>
+          <w:rFonts w:ascii="Times New Roman" w:hAnsi="Times New Roman"/>
+          <w:sz w:val="24"/>
+        </w:rPr>
+        <w:t xml:space="preserve"> a la </w:t>
+      </w:r>
+      <w:r>
+        <w:rPr>
+          <w:rFonts w:ascii="Times New Roman" w:hAnsi="Times New Roman"/>
+          <w:sz w:val="24"/>
+        </w:rPr>
+        <w:t xml:space="preserve">MT </w:t>
+      </w:r>
+      <w:r>
+        <w:rPr>
+          <w:rFonts w:ascii="Times New Roman" w:hAnsi="Times New Roman"/>
+          <w:sz w:val="24"/>
+        </w:rPr>
+        <w:t>para que,</w:t>
+      </w:r>
+      <w:r>
+        <w:rPr>
+          <w:rFonts w:ascii="Times New Roman" w:hAnsi="Times New Roman"/>
+          <w:sz w:val="24"/>
+        </w:rPr>
+        <w:t xml:space="preserve"> al escuchar un c</w:t>
+      </w:r>
+      <w:r>
+        <w:rPr>
+          <w:rFonts w:ascii="Times New Roman" w:hAnsi="Times New Roman"/>
+          <w:sz w:val="24"/>
+        </w:rPr>
+        <w:t>ambio (adición o eliminación) en los</w:t>
+      </w:r>
+      <w:r>
+        <w:rPr>
+          <w:rFonts w:ascii="Times New Roman" w:hAnsi="Times New Roman"/>
+          <w:sz w:val="24"/>
+        </w:rPr>
+        <w:t xml:space="preserve"> hecho</w:t>
+      </w:r>
+      <w:r>
+        <w:rPr>
+          <w:rFonts w:ascii="Times New Roman" w:hAnsi="Times New Roman"/>
+          <w:sz w:val="24"/>
+        </w:rPr>
+        <w:t>s</w:t>
+      </w:r>
+      <w:r>
+        <w:rPr>
+          <w:rFonts w:ascii="Times New Roman" w:hAnsi="Times New Roman"/>
+          <w:sz w:val="24"/>
+        </w:rPr>
+        <w:t>, puedan</w:t>
+      </w:r>
+      <w:r>
+        <w:rPr>
+          <w:rFonts w:ascii="Times New Roman" w:hAnsi="Times New Roman"/>
+          <w:sz w:val="24"/>
+        </w:rPr>
+        <w:t xml:space="preserve"> </w:t>
+      </w:r>
+      <w:r>
+        <w:rPr>
+          <w:rFonts w:ascii="Times New Roman" w:hAnsi="Times New Roman"/>
+          <w:sz w:val="24"/>
+        </w:rPr>
+        <w:t>tomar</w:t>
+      </w:r>
+      <w:r>
+        <w:rPr>
+          <w:rFonts w:ascii="Times New Roman" w:hAnsi="Times New Roman"/>
+          <w:sz w:val="24"/>
+        </w:rPr>
+        <w:t xml:space="preserve"> y distribuir los mismos a través de la red.</w:t>
+      </w:r>
+    </w:p>
+    <w:p>
+      <w:pPr>
+        <w:spacing w:after="0"/>
+        <w:jc w:val="both"/>
+        <w:rPr>
+          <w:rFonts w:ascii="Times New Roman" w:hAnsi="Times New Roman"/>
+          <w:sz w:val="24"/>
+        </w:rPr>
+      </w:pPr>
+      <w:r>
+        <w:rPr>
+          <w:rFonts w:ascii="Times New Roman" w:hAnsi="Times New Roman"/>
+          <w:sz w:val="24"/>
+        </w:rPr>
+        <w:t>L</w:t>
+      </w:r>
+      <w:r>
+        <w:rPr>
+          <w:rFonts w:ascii="Times New Roman" w:hAnsi="Times New Roman"/>
+          <w:sz w:val="24"/>
+        </w:rPr>
+        <w:t xml:space="preserve">a eficiencia del algoritmo </w:t>
+      </w:r>
+      <w:r>
+        <w:rPr>
+          <w:rFonts w:ascii="Times New Roman" w:hAnsi="Times New Roman"/>
+          <w:sz w:val="24"/>
+        </w:rPr>
+        <w:t xml:space="preserve">RETE </w:t>
+      </w:r>
+      <w:r>
+        <w:rPr>
+          <w:rFonts w:ascii="Times New Roman" w:hAnsi="Times New Roman" w:cs="Times New Roman"/>
+          <w:sz w:val="24"/>
+          <w:szCs w:val="24"/>
+        </w:rPr>
+        <w:t>radica</w:t>
+      </w:r>
+      <w:r>
+        <w:rPr>
+          <w:rFonts w:ascii="Times New Roman" w:hAnsi="Times New Roman" w:cs="Times New Roman"/>
+          <w:sz w:val="24"/>
+          <w:szCs w:val="24"/>
+        </w:rPr>
+        <w:t xml:space="preserve"> en</w:t>
+      </w:r>
+      <w:r>
+        <w:rPr>
+          <w:rFonts w:ascii="Times New Roman" w:hAnsi="Times New Roman" w:cs="Times New Roman"/>
+          <w:sz w:val="24"/>
+          <w:szCs w:val="24"/>
+        </w:rPr>
+        <w:t xml:space="preserve"> que</w:t>
+      </w:r>
+      <w:r>
+        <w:rPr>
+          <w:rFonts w:ascii="Times New Roman" w:hAnsi="Times New Roman" w:cs="Times New Roman"/>
+          <w:sz w:val="24"/>
+          <w:szCs w:val="24"/>
+        </w:rPr>
+        <w:t xml:space="preserve"> elimina la</w:t>
+      </w:r>
+      <w:r>
+        <w:rPr>
+          <w:rFonts w:ascii="Times New Roman" w:hAnsi="Times New Roman" w:cs="Times New Roman"/>
+          <w:sz w:val="24"/>
+          <w:szCs w:val="24"/>
+        </w:rPr>
+        <w:t xml:space="preserve"> necesi</w:t>
+      </w:r>
+      <w:r>
+        <w:rPr>
+          <w:rFonts w:ascii="Times New Roman" w:hAnsi="Times New Roman" w:cs="Times New Roman"/>
+          <w:sz w:val="24"/>
+          <w:szCs w:val="24"/>
+        </w:rPr>
+        <w:t xml:space="preserve">dad de </w:t>
+      </w:r>
+      <w:r>
+        <w:rPr>
+          <w:rFonts w:ascii="Times New Roman" w:hAnsi="Times New Roman" w:cs="Times New Roman"/>
+          <w:sz w:val="24"/>
+          <w:szCs w:val="24"/>
+        </w:rPr>
+        <w:t xml:space="preserve">hacer </w:t>
+      </w:r>
+      <w:r>
+        <w:rPr>
+          <w:rFonts w:ascii="Times New Roman" w:hAnsi="Times New Roman" w:cs="Times New Roman"/>
+          <w:sz w:val="24"/>
+          <w:szCs w:val="24"/>
+        </w:rPr>
+        <w:t>nuevos cálculos</w:t>
+      </w:r>
+      <w:r>
+        <w:rPr>
+          <w:rFonts w:ascii="Times New Roman" w:hAnsi="Times New Roman"/>
+          <w:sz w:val="24"/>
+        </w:rPr>
+        <w:t xml:space="preserve"> de </w:t>
+      </w:r>
+      <w:r>
+        <w:rPr>
+          <w:rFonts w:ascii="Times New Roman" w:hAnsi="Times New Roman" w:cs="Times New Roman"/>
+          <w:sz w:val="24"/>
+          <w:szCs w:val="24"/>
+        </w:rPr>
+        <w:t>emparejamiento</w:t>
+      </w:r>
+      <w:r>
+        <w:rPr>
+          <w:rFonts w:ascii="Times New Roman" w:hAnsi="Times New Roman"/>
+          <w:sz w:val="24"/>
+        </w:rPr>
+        <w:t xml:space="preserve"> si los hechos no se m</w:t>
+      </w:r>
+      <w:r>
+        <w:rPr>
+          <w:rFonts w:ascii="Times New Roman" w:hAnsi="Times New Roman"/>
+          <w:sz w:val="24"/>
+        </w:rPr>
+        <w:t>odifican entre ciclo y ciclo, y si se agrega o quita un hecho,</w:t>
+      </w:r>
+      <w:r>
+        <w:rPr>
+          <w:rFonts w:ascii="Times New Roman" w:hAnsi="Times New Roman"/>
+          <w:sz w:val="24"/>
+        </w:rPr>
+        <w:t xml:space="preserve"> el cambio se </w:t>
+      </w:r>
+      <w:r>
+        <w:rPr>
+          <w:rFonts w:ascii="Times New Roman" w:hAnsi="Times New Roman"/>
+          <w:sz w:val="24"/>
+        </w:rPr>
+        <w:t xml:space="preserve">propagará desde el nodo </w:t>
+      </w:r>
+      <w:r>
+        <w:rPr>
+          <w:rFonts w:ascii="Times New Roman" w:hAnsi="Times New Roman"/>
+          <w:i/>
+          <w:sz w:val="24"/>
+        </w:rPr>
+        <w:t>predicado</w:t>
+      </w:r>
+      <w:r>
+        <w:rPr>
+          <w:rFonts w:ascii="Times New Roman" w:hAnsi="Times New Roman"/>
+          <w:sz w:val="24"/>
+        </w:rPr>
+        <w:t xml:space="preserve"> </w:t>
+      </w:r>
+      <w:r>
+        <w:rPr>
+          <w:rFonts w:ascii="Times New Roman" w:hAnsi="Times New Roman"/>
+          <w:sz w:val="24"/>
+        </w:rPr>
+        <w:t xml:space="preserve">que le corresponde hasta los nodos </w:t>
+      </w:r>
+      <w:r>
+        <w:rPr>
+          <w:rFonts w:ascii="Times New Roman" w:hAnsi="Times New Roman"/>
+          <w:i/>
+          <w:sz w:val="24"/>
+        </w:rPr>
+        <w:t>regla</w:t>
+      </w:r>
+      <w:r>
+        <w:rPr>
+          <w:rFonts w:ascii="Times New Roman" w:hAnsi="Times New Roman"/>
+          <w:sz w:val="24"/>
+        </w:rPr>
+        <w:t>, habilitando o deshabilitando acciones con un mínimo de cálculos. El tiempo de procesamiento es, independiente de la cantidad de reglas.</w:t>
+      </w:r>
+    </w:p>
+    <w:p>
+      <w:pPr>
+        <w:spacing w:after="0"/>
+        <w:jc w:val="both"/>
+        <w:rPr>
+          <w:rFonts w:ascii="Times New Roman" w:hAnsi="Times New Roman" w:cs="Times New Roman"/>
+          <w:sz w:val="24"/>
+          <w:szCs w:val="24"/>
+        </w:rPr>
+      </w:pPr>
+      <w:r>
+        <w:rPr>
+          <w:rFonts w:ascii="Times New Roman" w:hAnsi="Times New Roman"/>
+          <w:sz w:val="24"/>
+        </w:rPr>
+        <w:t>Por supuesto, las redes RETE tienen sus desventajas. La cantidad de memoria que ocupan es muy grande debido a la gran replicación de datos a lo largo de la red.</w:t>
+      </w:r>
+    </w:p>
+    <w:p>
+      <w:pPr>
+        <w:spacing w:after="0"/>
+        <w:jc w:val="both"/>
+        <w:rPr>
+          <w:rFonts w:ascii="Times New Roman" w:hAnsi="Times New Roman" w:cs="Times New Roman"/>
+          <w:sz w:val="24"/>
+          <w:szCs w:val="24"/>
+        </w:rPr>
+      </w:pPr>
+    </w:p>
+    <w:p>
+      <w:pPr>
+        <w:spacing w:after="0"/>
+        <w:ind w:left="705"/>
+        <w:jc w:val="both"/>
+        <w:rPr>
+          <w:rFonts w:ascii="Times New Roman" w:hAnsi="Times New Roman" w:cs="Times New Roman"/>
+          <w:b/>
+          <w:sz w:val="24"/>
+          <w:szCs w:val="24"/>
+        </w:rPr>
+      </w:pPr>
+      <w:r>
+        <w:rPr>
+          <w:rFonts w:ascii="Times New Roman" w:hAnsi="Times New Roman" w:cs="Times New Roman"/>
+          <w:b/>
+          <w:sz w:val="24"/>
+          <w:szCs w:val="24"/>
+        </w:rPr>
+        <w:t>Inte</w:t>
+      </w:r>
+      <w:r>
+        <w:rPr>
+          <w:rFonts w:ascii="Times New Roman" w:hAnsi="Times New Roman" w:cs="Times New Roman"/>
+          <w:b/>
+          <w:sz w:val="24"/>
+          <w:szCs w:val="24"/>
+        </w:rPr>
+        <w:t xml:space="preserve">gración con el trabajo práctico </w:t>
+      </w:r>
+      <w:r>
+        <w:rPr>
+          <w:rFonts w:ascii="Times New Roman" w:hAnsi="Times New Roman" w:cs="Times New Roman"/>
+          <w:b/>
+          <w:sz w:val="24"/>
+          <w:szCs w:val="24"/>
+        </w:rPr>
+        <w:t>anterior</w:t>
+      </w:r>
+    </w:p>
+    <w:p>
+      <w:pPr>
+        <w:spacing w:after="0"/>
+        <w:jc w:val="both"/>
+        <w:rPr>
+          <w:rFonts w:ascii="Times New Roman" w:hAnsi="Times New Roman" w:cs="Times New Roman"/>
+          <w:sz w:val="24"/>
+          <w:szCs w:val="24"/>
+        </w:rPr>
+      </w:pPr>
+      <w:r>
+        <w:rPr>
+          <w:rFonts w:ascii="Times New Roman" w:hAnsi="Times New Roman" w:cs="Times New Roman"/>
+          <w:sz w:val="24"/>
+          <w:szCs w:val="24"/>
+        </w:rPr>
+        <w:t>El trabajo que es sujeto de este paper fue el segundo trabajo práctico realizado para la cátedra. El primero involucraba crear una inteligencia artificial para un patrullero que lo guiara por una ciudad para llegar a la escena donde ocurría un incidente</w:t>
+      </w:r>
+      <w:r>
+        <w:rPr>
+          <w:rFonts w:ascii="Times New Roman" w:hAnsi="Times New Roman" w:cs="Times New Roman"/>
+          <w:sz w:val="24"/>
+          <w:szCs w:val="24"/>
+        </w:rPr>
+        <w:t>, teniendo que sortear varios obstáculos</w:t>
+      </w:r>
+      <w:r>
+        <w:rPr>
+          <w:rFonts w:ascii="Times New Roman" w:hAnsi="Times New Roman" w:cs="Times New Roman"/>
+          <w:sz w:val="24"/>
+          <w:szCs w:val="24"/>
+        </w:rPr>
+        <w:t>.</w:t>
+      </w:r>
+    </w:p>
+    <w:p>
+      <w:pPr>
+        <w:spacing w:after="0"/>
+        <w:jc w:val="both"/>
+        <w:rPr>
+          <w:rFonts w:ascii="Times New Roman" w:hAnsi="Times New Roman" w:cs="Times New Roman"/>
+          <w:sz w:val="24"/>
+          <w:szCs w:val="24"/>
+        </w:rPr>
+      </w:pPr>
+      <w:r>
+        <w:rPr>
+          <w:rFonts w:ascii="Times New Roman" w:hAnsi="Times New Roman" w:cs="Times New Roman"/>
+          <w:sz w:val="24"/>
+          <w:szCs w:val="24"/>
+        </w:rPr>
+        <w:t>El segundo trabajo práctico solicitó que la acción</w:t>
+      </w:r>
+      <w:r>
+        <w:rPr>
+          <w:rFonts w:ascii="Times New Roman" w:hAnsi="Times New Roman" w:cs="Times New Roman"/>
+          <w:sz w:val="24"/>
+          <w:szCs w:val="24"/>
+        </w:rPr>
+        <w:t xml:space="preserve"> para</w:t>
+      </w:r>
+      <w:r>
+        <w:rPr>
+          <w:rFonts w:ascii="Times New Roman" w:hAnsi="Times New Roman" w:cs="Times New Roman"/>
+          <w:sz w:val="24"/>
+          <w:szCs w:val="24"/>
+        </w:rPr>
+        <w:t xml:space="preserve"> alguna de las reglas fuera comunicarse con ese patrullero para en</w:t>
+      </w:r>
+      <w:r>
+        <w:rPr>
+          <w:rFonts w:ascii="Times New Roman" w:hAnsi="Times New Roman" w:cs="Times New Roman"/>
+          <w:sz w:val="24"/>
+          <w:szCs w:val="24"/>
+        </w:rPr>
+        <w:t>viarlo a la zona del incidente. Durante tal acción debía también generar el ambiente para el patrullero. La posición del incidente dentro de la ciudad se configuró para ser aleatoria en cada ejecución, mientras que la ciudad y los obstáculos serían siempre los mismos.</w:t>
+      </w:r>
+    </w:p>
+    <w:p>
+      <w:pPr>
+        <w:spacing w:after="0"/>
+        <w:jc w:val="both"/>
+        <w:rPr>
+          <w:rFonts w:ascii="Times New Roman" w:hAnsi="Times New Roman" w:cs="Times New Roman"/>
+          <w:sz w:val="24"/>
+          <w:szCs w:val="24"/>
+        </w:rPr>
+      </w:pPr>
+    </w:p>
+    <w:p>
+      <w:pPr>
+        <w:spacing w:after="0"/>
+        <w:jc w:val="both"/>
+        <w:rPr>
+          <w:rFonts w:ascii="Times New Roman" w:hAnsi="Times New Roman" w:cs="Times New Roman"/>
+          <w:b/>
+          <w:sz w:val="24"/>
+          <w:szCs w:val="24"/>
+        </w:rPr>
+      </w:pPr>
+      <w:r>
+        <w:rPr>
+          <w:rFonts w:ascii="Times New Roman" w:hAnsi="Times New Roman" w:cs="Times New Roman"/>
+          <w:sz w:val="24"/>
+          <w:szCs w:val="24"/>
+        </w:rPr>
+        <w:tab/>
+      </w:r>
+      <w:r>
+        <w:rPr>
+          <w:rFonts w:ascii="Times New Roman" w:hAnsi="Times New Roman" w:cs="Times New Roman"/>
+          <w:b/>
+          <w:sz w:val="24"/>
+          <w:szCs w:val="24"/>
+        </w:rPr>
+        <w:t xml:space="preserve">Trabajo </w:t>
+      </w:r>
+      <w:r>
+        <w:rPr>
+          <w:rFonts w:ascii="Times New Roman" w:hAnsi="Times New Roman" w:cs="Times New Roman"/>
+          <w:b/>
+          <w:sz w:val="24"/>
+          <w:szCs w:val="24"/>
+        </w:rPr>
+        <w:t>subsiguiente</w:t>
+      </w:r>
+    </w:p>
+    <w:p>
+      <w:pPr>
+        <w:spacing w:after="0"/>
+        <w:jc w:val="both"/>
+        <w:rPr>
+          <w:rFonts w:ascii="Times New Roman" w:hAnsi="Times New Roman" w:cs="Times New Roman"/>
+          <w:sz w:val="24"/>
+          <w:szCs w:val="24"/>
+        </w:rPr>
+      </w:pPr>
+      <w:r>
+        <w:rPr>
+          <w:rFonts w:ascii="Times New Roman" w:hAnsi="Times New Roman" w:cs="Times New Roman"/>
+          <w:sz w:val="24"/>
+          <w:szCs w:val="24"/>
+        </w:rPr>
+        <w:t>Posterior a la entrega</w:t>
+      </w:r>
+      <w:r>
+        <w:rPr>
+          <w:rFonts w:ascii="Times New Roman" w:hAnsi="Times New Roman" w:cs="Times New Roman"/>
+          <w:sz w:val="24"/>
+          <w:szCs w:val="24"/>
+        </w:rPr>
+        <w:t xml:space="preserve"> </w:t>
+      </w:r>
+      <w:r>
+        <w:rPr>
+          <w:rFonts w:ascii="Times New Roman" w:hAnsi="Times New Roman" w:cs="Times New Roman"/>
+          <w:sz w:val="24"/>
+          <w:szCs w:val="24"/>
+        </w:rPr>
+        <w:t>del trabajo práctico</w:t>
+      </w:r>
+      <w:r>
+        <w:rPr>
+          <w:rFonts w:ascii="Times New Roman" w:hAnsi="Times New Roman" w:cs="Times New Roman"/>
+          <w:sz w:val="24"/>
+          <w:szCs w:val="24"/>
+        </w:rPr>
+        <w:t xml:space="preserve"> </w:t>
+      </w:r>
+      <w:r>
+        <w:rPr>
+          <w:rFonts w:ascii="Times New Roman" w:hAnsi="Times New Roman" w:cs="Times New Roman"/>
+          <w:sz w:val="24"/>
+          <w:szCs w:val="24"/>
+        </w:rPr>
+        <w:t>a la cátedra</w:t>
+      </w:r>
+      <w:r>
+        <w:rPr>
+          <w:rFonts w:ascii="Times New Roman" w:hAnsi="Times New Roman" w:cs="Times New Roman"/>
+          <w:sz w:val="24"/>
+          <w:szCs w:val="24"/>
+        </w:rPr>
+        <w:t xml:space="preserve"> se le adicionaron funcionalidades </w:t>
+      </w:r>
+      <w:r>
+        <w:rPr>
+          <w:rFonts w:ascii="Times New Roman" w:hAnsi="Times New Roman" w:cs="Times New Roman"/>
+          <w:sz w:val="24"/>
+          <w:szCs w:val="24"/>
+        </w:rPr>
+        <w:t>nuevas al sistema.</w:t>
+      </w:r>
+    </w:p>
+    <w:p>
+      <w:pPr>
+        <w:spacing w:after="0"/>
+        <w:jc w:val="both"/>
+        <w:rPr>
+          <w:rFonts w:ascii="Times New Roman" w:hAnsi="Times New Roman" w:cs="Times New Roman"/>
+          <w:sz w:val="24"/>
+          <w:szCs w:val="24"/>
+        </w:rPr>
+      </w:pPr>
+      <w:r>
+        <w:rPr>
+          <w:rFonts w:ascii="Times New Roman" w:hAnsi="Times New Roman" w:cs="Times New Roman"/>
+          <w:sz w:val="24"/>
+          <w:szCs w:val="24"/>
+        </w:rPr>
+        <w:t>En primer lugar, se programó una aplicación móvil</w:t>
+      </w:r>
+      <w:r>
+        <w:rPr>
+          <w:rFonts w:ascii="Times New Roman" w:hAnsi="Times New Roman" w:cs="Times New Roman"/>
+          <w:sz w:val="24"/>
+          <w:szCs w:val="24"/>
+        </w:rPr>
+        <w:t xml:space="preserve"> en Android</w:t>
+      </w:r>
+      <w:r>
+        <w:rPr>
+          <w:rFonts w:ascii="Times New Roman" w:hAnsi="Times New Roman" w:cs="Times New Roman"/>
+          <w:sz w:val="24"/>
+          <w:szCs w:val="24"/>
+        </w:rPr>
+        <w:t xml:space="preserve"> que realmente es capaz de grabar sonido e interpretar lo que escucha usando un</w:t>
+      </w:r>
+      <w:r>
+        <w:rPr>
+          <w:rFonts w:ascii="Times New Roman" w:hAnsi="Times New Roman" w:cs="Times New Roman"/>
+          <w:sz w:val="24"/>
+          <w:szCs w:val="24"/>
+        </w:rPr>
+        <w:t xml:space="preserve"> servicio externo</w:t>
+      </w:r>
+      <w:r>
+        <w:rPr>
+          <w:rFonts w:ascii="Times New Roman" w:hAnsi="Times New Roman" w:cs="Times New Roman"/>
+          <w:sz w:val="24"/>
+          <w:szCs w:val="24"/>
+        </w:rPr>
+        <w:t xml:space="preserve"> </w:t>
+      </w:r>
+      <w:r>
+        <w:rPr>
+          <w:rFonts w:ascii="Times New Roman" w:hAnsi="Times New Roman" w:cs="Times New Roman"/>
+          <w:sz w:val="24"/>
+          <w:szCs w:val="24"/>
+        </w:rPr>
+        <w:t>pa</w:t>
+      </w:r>
+      <w:r>
+        <w:rPr>
+          <w:rFonts w:ascii="Times New Roman" w:hAnsi="Times New Roman" w:cs="Times New Roman"/>
+          <w:sz w:val="24"/>
+          <w:szCs w:val="24"/>
+        </w:rPr>
+        <w:t xml:space="preserve">ra </w:t>
+      </w:r>
+      <w:r>
+        <w:rPr>
+          <w:rFonts w:ascii="Times New Roman" w:hAnsi="Times New Roman" w:cs="Times New Roman"/>
+          <w:sz w:val="24"/>
+          <w:szCs w:val="24"/>
+        </w:rPr>
+        <w:t xml:space="preserve">el </w:t>
+      </w:r>
+      <w:r>
+        <w:rPr>
+          <w:rFonts w:ascii="Times New Roman" w:hAnsi="Times New Roman" w:cs="Times New Roman"/>
+          <w:sz w:val="24"/>
+          <w:szCs w:val="24"/>
+        </w:rPr>
+        <w:t>reconocimiento del habla. La</w:t>
+      </w:r>
+      <w:r>
+        <w:rPr>
+          <w:rFonts w:ascii="Times New Roman" w:hAnsi="Times New Roman" w:cs="Times New Roman"/>
+          <w:sz w:val="24"/>
+          <w:szCs w:val="24"/>
+        </w:rPr>
+        <w:t xml:space="preserve"> apl</w:t>
+      </w:r>
+      <w:r>
+        <w:rPr>
+          <w:rFonts w:ascii="Times New Roman" w:hAnsi="Times New Roman" w:cs="Times New Roman"/>
+          <w:sz w:val="24"/>
+          <w:szCs w:val="24"/>
+        </w:rPr>
+        <w:t xml:space="preserve">icación se conecta a un servidor que corre en </w:t>
+      </w:r>
+      <w:proofErr w:type="gramStart"/>
+      <w:r>
+        <w:rPr>
+          <w:rFonts w:ascii="Times New Roman" w:hAnsi="Times New Roman" w:cs="Times New Roman"/>
+          <w:sz w:val="24"/>
+          <w:szCs w:val="24"/>
+        </w:rPr>
+        <w:t xml:space="preserve">una </w:t>
+      </w:r>
+      <w:r>
+        <w:rPr>
+          <w:rFonts w:ascii="Times New Roman" w:hAnsi="Times New Roman" w:cs="Times New Roman"/>
+          <w:sz w:val="24"/>
+          <w:szCs w:val="24"/>
+        </w:rPr>
+        <w:t>pc</w:t>
+      </w:r>
+      <w:proofErr w:type="gramEnd"/>
+      <w:r>
+        <w:rPr>
+          <w:rFonts w:ascii="Times New Roman" w:hAnsi="Times New Roman" w:cs="Times New Roman"/>
+          <w:sz w:val="24"/>
+          <w:szCs w:val="24"/>
+        </w:rPr>
+        <w:t>. El mismo toma las conexiones móviles y ejecuta una instancia de GuardIAn por cada una. Éstas se encargan de procesar las palabras que se le envían al servidor. Además,</w:t>
+      </w:r>
+      <w:r>
+        <w:rPr>
+          <w:rFonts w:ascii="Times New Roman" w:hAnsi="Times New Roman" w:cs="Times New Roman"/>
+          <w:sz w:val="24"/>
+          <w:szCs w:val="24"/>
+        </w:rPr>
+        <w:t xml:space="preserve"> se creó una interfaz de usuario </w:t>
+      </w:r>
+      <w:r>
+        <w:rPr>
+          <w:rFonts w:ascii="Times New Roman" w:hAnsi="Times New Roman" w:cs="Times New Roman"/>
+          <w:sz w:val="24"/>
+          <w:szCs w:val="24"/>
+        </w:rPr>
+        <w:t xml:space="preserve">para </w:t>
+      </w:r>
+      <w:r>
+        <w:rPr>
+          <w:rFonts w:ascii="Times New Roman" w:hAnsi="Times New Roman" w:cs="Times New Roman"/>
+          <w:sz w:val="24"/>
+          <w:szCs w:val="24"/>
+        </w:rPr>
+        <w:t xml:space="preserve">facilitar el agregado o remoción de hechos </w:t>
+      </w:r>
+      <w:r>
+        <w:rPr>
+          <w:rFonts w:ascii="Times New Roman" w:hAnsi="Times New Roman" w:cs="Times New Roman"/>
+          <w:sz w:val="24"/>
+          <w:szCs w:val="24"/>
         </w:rPr>
         <w:lastRenderedPageBreak/>
-        <w:t>predicados individuales de las condiciones. Los nodos join almacenan grupos de hechos que satisfacen grupos de predicados que involucran la misma variable.</w:t>
-      </w:r>
-      <w:r>
-        <w:rPr>
-          <w:rFonts w:ascii="Times New Roman" w:hAnsi="Times New Roman" w:cs="Times New Roman"/>
-          <w:sz w:val="24"/>
-          <w:szCs w:val="24"/>
-          <w:highlight w:val="yellow"/>
-        </w:rPr>
-        <w:t xml:space="preserve"> Por ejemplo, en la figura</w:t>
-      </w:r>
-      <w:r>
-        <w:rPr>
-          <w:rFonts w:ascii="Times New Roman" w:hAnsi="Times New Roman" w:cs="Times New Roman"/>
-          <w:sz w:val="24"/>
-          <w:szCs w:val="24"/>
-          <w:highlight w:val="yellow"/>
-        </w:rPr>
-        <w:t xml:space="preserve"> la primer</w:t>
-      </w:r>
-      <w:r>
-        <w:rPr>
-          <w:rFonts w:ascii="Times New Roman" w:hAnsi="Times New Roman" w:cs="Times New Roman"/>
-          <w:sz w:val="24"/>
-          <w:szCs w:val="24"/>
-          <w:highlight w:val="yellow"/>
-        </w:rPr>
-        <w:t>a</w:t>
-      </w:r>
-      <w:r>
-        <w:rPr>
-          <w:rFonts w:ascii="Times New Roman" w:hAnsi="Times New Roman" w:cs="Times New Roman"/>
-          <w:sz w:val="24"/>
-          <w:szCs w:val="24"/>
-          <w:highlight w:val="yellow"/>
-        </w:rPr>
-        <w:t xml:space="preserve"> y tercer</w:t>
-      </w:r>
-      <w:r>
-        <w:rPr>
-          <w:rFonts w:ascii="Times New Roman" w:hAnsi="Times New Roman" w:cs="Times New Roman"/>
-          <w:sz w:val="24"/>
-          <w:szCs w:val="24"/>
-          <w:highlight w:val="yellow"/>
-        </w:rPr>
-        <w:t>a</w:t>
-      </w:r>
-      <w:r>
-        <w:rPr>
-          <w:rFonts w:ascii="Times New Roman" w:hAnsi="Times New Roman" w:cs="Times New Roman"/>
-          <w:sz w:val="24"/>
-          <w:szCs w:val="24"/>
-          <w:highlight w:val="yellow"/>
-        </w:rPr>
-        <w:t xml:space="preserve"> regla tienen en sus condiciones A(x) y B(x)</w:t>
-      </w:r>
-      <w:r>
-        <w:rPr>
-          <w:rFonts w:ascii="Times New Roman" w:hAnsi="Times New Roman" w:cs="Times New Roman"/>
-          <w:sz w:val="24"/>
-          <w:szCs w:val="24"/>
-          <w:highlight w:val="yellow"/>
-        </w:rPr>
-        <w:t>. Ambas involucran a la misma variable ‘x’</w:t>
-      </w:r>
-      <w:r>
-        <w:rPr>
-          <w:rFonts w:ascii="Times New Roman" w:hAnsi="Times New Roman" w:cs="Times New Roman"/>
-          <w:sz w:val="24"/>
-          <w:szCs w:val="24"/>
-          <w:highlight w:val="yellow"/>
-        </w:rPr>
-        <w:t xml:space="preserve">. El nodo join ‘A=B’ </w:t>
-      </w:r>
-      <w:r>
-        <w:rPr>
-          <w:rFonts w:ascii="Times New Roman" w:hAnsi="Times New Roman" w:cs="Times New Roman"/>
-          <w:sz w:val="24"/>
-          <w:szCs w:val="24"/>
-          <w:highlight w:val="yellow"/>
-        </w:rPr>
-        <w:t>busca en los nodos patrón ‘A’</w:t>
-      </w:r>
-      <w:r>
-        <w:rPr>
-          <w:rFonts w:ascii="Times New Roman" w:hAnsi="Times New Roman" w:cs="Times New Roman"/>
-          <w:sz w:val="24"/>
-          <w:szCs w:val="24"/>
-          <w:highlight w:val="yellow"/>
+        <w:t xml:space="preserve">iniciales de </w:t>
+      </w:r>
+      <w:r>
+        <w:rPr>
+          <w:rFonts w:ascii="Times New Roman" w:hAnsi="Times New Roman" w:cs="Times New Roman"/>
+          <w:sz w:val="24"/>
+          <w:szCs w:val="24"/>
+        </w:rPr>
+        <w:t>la</w:t>
+      </w:r>
+      <w:r>
+        <w:rPr>
+          <w:rFonts w:ascii="Times New Roman" w:hAnsi="Times New Roman" w:cs="Times New Roman"/>
+          <w:sz w:val="24"/>
+          <w:szCs w:val="24"/>
+        </w:rPr>
+        <w:t>s</w:t>
+      </w:r>
+      <w:r>
+        <w:rPr>
+          <w:rFonts w:ascii="Times New Roman" w:hAnsi="Times New Roman" w:cs="Times New Roman"/>
+          <w:sz w:val="24"/>
+          <w:szCs w:val="24"/>
+        </w:rPr>
+        <w:t xml:space="preserve"> memoria</w:t>
+      </w:r>
+      <w:r>
+        <w:rPr>
+          <w:rFonts w:ascii="Times New Roman" w:hAnsi="Times New Roman" w:cs="Times New Roman"/>
+          <w:sz w:val="24"/>
+          <w:szCs w:val="24"/>
+        </w:rPr>
+        <w:t>s</w:t>
+      </w:r>
+      <w:r>
+        <w:rPr>
+          <w:rFonts w:ascii="Times New Roman" w:hAnsi="Times New Roman" w:cs="Times New Roman"/>
+          <w:sz w:val="24"/>
+          <w:szCs w:val="24"/>
+        </w:rPr>
+        <w:t xml:space="preserve"> de trabajo</w:t>
+      </w:r>
+      <w:r>
+        <w:rPr>
+          <w:rFonts w:ascii="Times New Roman" w:hAnsi="Times New Roman" w:cs="Times New Roman"/>
+          <w:sz w:val="24"/>
+          <w:szCs w:val="24"/>
+        </w:rPr>
+        <w:t xml:space="preserve"> de las nuevas instancias</w:t>
+      </w:r>
+      <w:r>
+        <w:rPr>
+          <w:rFonts w:ascii="Times New Roman" w:hAnsi="Times New Roman" w:cs="Times New Roman"/>
+          <w:sz w:val="24"/>
+          <w:szCs w:val="24"/>
+        </w:rPr>
+        <w:t>.</w:t>
+      </w:r>
+    </w:p>
+    <w:p>
+      <w:pPr>
+        <w:spacing w:after="0"/>
+        <w:jc w:val="both"/>
+        <w:rPr>
+          <w:rFonts w:ascii="Times New Roman" w:hAnsi="Times New Roman" w:cs="Times New Roman"/>
+          <w:sz w:val="24"/>
+          <w:szCs w:val="24"/>
+        </w:rPr>
+      </w:pPr>
+    </w:p>
+    <w:p>
+      <w:pPr>
+        <w:spacing w:after="0"/>
+        <w:jc w:val="both"/>
+        <w:rPr>
+          <w:rFonts w:ascii="Times New Roman" w:hAnsi="Times New Roman" w:cs="Times New Roman"/>
+          <w:sz w:val="24"/>
+          <w:szCs w:val="24"/>
+        </w:rPr>
+      </w:pPr>
+      <w:r>
+        <w:rPr>
+          <w:rFonts w:ascii="Times New Roman" w:hAnsi="Times New Roman" w:cs="Times New Roman"/>
+          <w:b/>
+          <w:sz w:val="24"/>
+          <w:szCs w:val="24"/>
+        </w:rPr>
+        <w:t>Resultados</w:t>
+      </w:r>
+    </w:p>
+    <w:p>
+      <w:pPr>
+        <w:spacing w:after="0"/>
+        <w:jc w:val="both"/>
+        <w:rPr>
+          <w:rFonts w:ascii="Times New Roman" w:hAnsi="Times New Roman" w:cs="Times New Roman"/>
+          <w:sz w:val="24"/>
+          <w:szCs w:val="24"/>
+        </w:rPr>
+      </w:pPr>
+      <w:r>
+        <w:rPr>
+          <w:rFonts w:ascii="Times New Roman" w:hAnsi="Times New Roman" w:cs="Times New Roman"/>
+          <w:sz w:val="24"/>
+          <w:szCs w:val="24"/>
+        </w:rPr>
+        <w:t>Las pruebas del sistema demostraron que éste es capaz de elegir acciones correctas cuando se lo alimenta con conversaciones cuyo contenido indican claramente que un incidente está ocurriendo. También pudo comunicarse con la inteligencia artificial del patrullero, el primer trabajo práctico para la cátedra de Inteligencia Artificial.</w:t>
+      </w:r>
+    </w:p>
+    <w:p>
+      <w:pPr>
+        <w:spacing w:after="0"/>
+        <w:jc w:val="both"/>
+        <w:rPr>
+          <w:rFonts w:ascii="Times New Roman" w:hAnsi="Times New Roman" w:cs="Times New Roman"/>
+          <w:sz w:val="24"/>
+          <w:szCs w:val="24"/>
+        </w:rPr>
+      </w:pPr>
+      <w:r>
+        <w:rPr>
+          <w:rFonts w:ascii="Times New Roman" w:hAnsi="Times New Roman" w:cs="Times New Roman"/>
+          <w:sz w:val="24"/>
+          <w:szCs w:val="24"/>
+        </w:rPr>
+        <w:t>La performance del sistema de producciones es aceptable, gracias a la utilización de la red RETE.</w:t>
+      </w:r>
+    </w:p>
+    <w:p>
+      <w:pPr>
+        <w:spacing w:after="0"/>
+        <w:jc w:val="both"/>
+        <w:rPr>
+          <w:rFonts w:ascii="Times New Roman" w:hAnsi="Times New Roman" w:cs="Times New Roman"/>
+          <w:sz w:val="24"/>
+          <w:szCs w:val="24"/>
+        </w:rPr>
+      </w:pPr>
+    </w:p>
+    <w:p>
+      <w:pPr>
+        <w:spacing w:after="0"/>
+        <w:jc w:val="both"/>
+        <w:rPr>
+          <w:rFonts w:ascii="Times New Roman" w:hAnsi="Times New Roman" w:cs="Times New Roman"/>
+          <w:b/>
+          <w:sz w:val="24"/>
+          <w:szCs w:val="24"/>
+        </w:rPr>
+      </w:pPr>
+      <w:r>
+        <w:rPr>
+          <w:rFonts w:ascii="Times New Roman" w:hAnsi="Times New Roman" w:cs="Times New Roman"/>
+          <w:b/>
+          <w:sz w:val="24"/>
+          <w:szCs w:val="24"/>
+        </w:rPr>
+        <w:t>Discusión</w:t>
+      </w:r>
+    </w:p>
+    <w:p>
+      <w:pPr>
+        <w:spacing w:after="0"/>
+        <w:jc w:val="both"/>
+        <w:rPr>
+          <w:rFonts w:ascii="Times New Roman" w:hAnsi="Times New Roman" w:cs="Times New Roman"/>
+          <w:sz w:val="24"/>
+          <w:szCs w:val="24"/>
+        </w:rPr>
+      </w:pPr>
+      <w:r>
+        <w:rPr>
+          <w:rFonts w:ascii="Times New Roman" w:hAnsi="Times New Roman" w:cs="Times New Roman"/>
+          <w:sz w:val="24"/>
+          <w:szCs w:val="24"/>
+        </w:rPr>
+        <w:t xml:space="preserve">Un obstáculo para la realización de este trabajo </w:t>
+      </w:r>
+      <w:r>
+        <w:rPr>
+          <w:rFonts w:ascii="Times New Roman" w:hAnsi="Times New Roman" w:cs="Times New Roman"/>
+          <w:sz w:val="24"/>
+          <w:szCs w:val="24"/>
+        </w:rPr>
+        <w:t>es</w:t>
+      </w:r>
+      <w:r>
+        <w:rPr>
+          <w:rFonts w:ascii="Times New Roman" w:hAnsi="Times New Roman" w:cs="Times New Roman"/>
+          <w:sz w:val="24"/>
+          <w:szCs w:val="24"/>
+        </w:rPr>
+        <w:t xml:space="preserve"> que</w:t>
+      </w:r>
+      <w:r>
+        <w:rPr>
+          <w:rFonts w:ascii="Times New Roman" w:hAnsi="Times New Roman" w:cs="Times New Roman"/>
+          <w:sz w:val="24"/>
+          <w:szCs w:val="24"/>
+        </w:rPr>
+        <w:t xml:space="preserve"> todos</w:t>
+      </w:r>
+      <w:r>
+        <w:rPr>
+          <w:rFonts w:ascii="Times New Roman" w:hAnsi="Times New Roman" w:cs="Times New Roman"/>
+          <w:sz w:val="24"/>
+          <w:szCs w:val="24"/>
         </w:rPr>
         <w:t xml:space="preserve"> </w:t>
       </w:r>
@@ -4413,489 +6191,239 @@
           <w:rFonts w:ascii="Times New Roman" w:hAnsi="Times New Roman" w:cs="Times New Roman"/>
           <w:sz w:val="24"/>
           <w:szCs w:val="24"/>
-          <w:highlight w:val="yellow"/>
-        </w:rPr>
-        <w:t xml:space="preserve">y ‘B’ </w:t>
-      </w:r>
-      <w:r>
-        <w:rPr>
-          <w:rFonts w:ascii="Times New Roman" w:hAnsi="Times New Roman" w:cs="Times New Roman"/>
-          <w:sz w:val="24"/>
-          <w:szCs w:val="24"/>
-          <w:highlight w:val="yellow"/>
-        </w:rPr>
-        <w:t>coincidencias en el</w:t>
-      </w:r>
-      <w:r>
-        <w:rPr>
-          <w:rFonts w:ascii="Times New Roman" w:hAnsi="Times New Roman" w:cs="Times New Roman"/>
-          <w:sz w:val="24"/>
-          <w:szCs w:val="24"/>
-          <w:highlight w:val="yellow"/>
-        </w:rPr>
-        <w:t xml:space="preserve"> sujeto, y como se puede ver, tanto A como B aplican para el sujeto ‘2’. Entonces el nodo join ‘A=B’ almacena el par de hechos A(2) y B(2), indicando que </w:t>
-      </w:r>
-      <w:r>
-        <w:rPr>
-          <w:rFonts w:ascii="Times New Roman" w:hAnsi="Times New Roman" w:cs="Times New Roman"/>
-          <w:noProof/>
-          <w:sz w:val="24"/>
-          <w:szCs w:val="24"/>
-          <w:highlight w:val="yellow"/>
-          <w:lang w:eastAsia="es-AR"/>
-        </w:rPr>
-        <mc:AlternateContent>
-          <mc:Choice Requires="wps">
-            <w:drawing>
-              <wp:anchor distT="180340" distB="180340" distL="114300" distR="114300" simplePos="0" relativeHeight="251659264" behindDoc="0" locked="0" layoutInCell="1" allowOverlap="1">
-                <wp:simplePos x="0" y="0"/>
-                <wp:positionH relativeFrom="margin">
-                  <wp:align>right</wp:align>
-                </wp:positionH>
-                <wp:positionV relativeFrom="paragraph">
-                  <wp:posOffset>0</wp:posOffset>
-                </wp:positionV>
-                <wp:extent cx="5751195" cy="3532505"/>
-                <wp:effectExtent l="0" t="0" r="1905" b="0"/>
-                <wp:wrapTopAndBottom/>
-                <wp:docPr id="217" name="Cuadro de texto 2"/>
-                <wp:cNvGraphicFramePr>
-                  <a:graphicFrameLocks xmlns:a="http://schemas.openxmlformats.org/drawingml/2006/main"/>
-                </wp:cNvGraphicFramePr>
-                <a:graphic xmlns:a="http://schemas.openxmlformats.org/drawingml/2006/main">
-                  <a:graphicData uri="http://schemas.microsoft.com/office/word/2010/wordprocessingShape">
-                    <wps:wsp>
-                      <wps:cNvSpPr txBox="1">
-                        <a:spLocks noChangeArrowheads="1"/>
-                      </wps:cNvSpPr>
-                      <wps:spPr bwMode="auto">
-                        <a:xfrm>
-                          <a:off x="0" y="0"/>
-                          <a:ext cx="5751195" cy="3532505"/>
-                        </a:xfrm>
-                        <a:prstGeom prst="rect">
-                          <a:avLst/>
-                        </a:prstGeom>
-                        <a:solidFill>
-                          <a:srgbClr val="FFFFFF"/>
-                        </a:solidFill>
-                        <a:ln w="9525">
-                          <a:noFill/>
-                          <a:miter lim="800000"/>
-                          <a:headEnd/>
-                          <a:tailEnd/>
-                        </a:ln>
-                      </wps:spPr>
-                      <wps:txbx>
-                        <w:txbxContent>
-                          <w:p>
-                            <w:pPr>
-                              <w:keepNext/>
-                              <w:jc w:val="center"/>
-                            </w:pPr>
-                            <w:r>
-                              <w:rPr>
-                                <w:noProof/>
-                                <w:lang w:eastAsia="es-AR"/>
-                              </w:rPr>
-                              <w:drawing>
-                                <wp:inline distT="0" distB="0" distL="0" distR="0" wp14:anchorId="6AD279CA" wp14:editId="387CFA76">
-                                  <wp:extent cx="4972050" cy="2847975"/>
-                                  <wp:effectExtent l="0" t="0" r="0" b="9525"/>
-                                  <wp:docPr id="19" name="Imagen 19"/>
-                                  <wp:cNvGraphicFramePr/>
-                                  <a:graphic xmlns:a="http://schemas.openxmlformats.org/drawingml/2006/main">
-                                    <a:graphicData uri="http://schemas.openxmlformats.org/drawingml/2006/picture">
-                                      <pic:pic xmlns:pic="http://schemas.openxmlformats.org/drawingml/2006/picture">
-                                        <pic:nvPicPr>
-                                          <pic:cNvPr id="7" name="Imagen 7"/>
-                                          <pic:cNvPicPr/>
-                                        </pic:nvPicPr>
-                                        <pic:blipFill>
-                                          <a:blip r:embed="rId10">
-                                            <a:extLst>
-                                              <a:ext uri="{28A0092B-C50C-407E-A947-70E740481C1C}">
-                                                <a14:useLocalDpi xmlns:a14="http://schemas.microsoft.com/office/drawing/2010/main" val="0"/>
-                                              </a:ext>
-                                            </a:extLst>
-                                          </a:blip>
-                                          <a:stretch>
-                                            <a:fillRect/>
-                                          </a:stretch>
-                                        </pic:blipFill>
-                                        <pic:spPr>
-                                          <a:xfrm>
-                                            <a:off x="0" y="0"/>
-                                            <a:ext cx="4972050" cy="2847975"/>
-                                          </a:xfrm>
-                                          <a:prstGeom prst="rect">
-                                            <a:avLst/>
-                                          </a:prstGeom>
-                                        </pic:spPr>
-                                      </pic:pic>
-                                    </a:graphicData>
-                                  </a:graphic>
-                                </wp:inline>
-                              </w:drawing>
-                            </w:r>
-                          </w:p>
-                          <w:p>
-                            <w:pPr>
-                              <w:pStyle w:val="Descripcin"/>
-                              <w:jc w:val="center"/>
-                              <w:rPr>
-                                <w:rFonts w:ascii="Times New Roman" w:hAnsi="Times New Roman" w:cs="Times New Roman"/>
-                                <w:color w:val="auto"/>
-                                <w:sz w:val="20"/>
-                                <w:szCs w:val="20"/>
-                              </w:rPr>
-                            </w:pPr>
-                            <w:r>
-                              <w:rPr>
-                                <w:rFonts w:ascii="Times New Roman" w:hAnsi="Times New Roman" w:cs="Times New Roman"/>
-                                <w:color w:val="auto"/>
-                                <w:sz w:val="20"/>
-                                <w:szCs w:val="20"/>
-                              </w:rPr>
-                              <w:t xml:space="preserve">Figura </w:t>
-                            </w:r>
-                            <w:r>
-                              <w:rPr>
-                                <w:rFonts w:ascii="Times New Roman" w:hAnsi="Times New Roman" w:cs="Times New Roman"/>
-                                <w:color w:val="auto"/>
-                                <w:sz w:val="20"/>
-                                <w:szCs w:val="20"/>
-                              </w:rPr>
-                              <w:t>3</w:t>
-                            </w:r>
-                            <w:r>
-                              <w:rPr>
-                                <w:rFonts w:ascii="Times New Roman" w:hAnsi="Times New Roman" w:cs="Times New Roman"/>
-                                <w:color w:val="auto"/>
-                                <w:sz w:val="20"/>
-                                <w:szCs w:val="20"/>
-                              </w:rPr>
-                              <w:t>: red RETE tradicional</w:t>
-                            </w:r>
-                          </w:p>
-                          <w:p/>
-                          <w:p/>
-                        </w:txbxContent>
-                      </wps:txbx>
-                      <wps:bodyPr rot="0" vert="horz" wrap="square" lIns="91440" tIns="45720" rIns="91440" bIns="45720" anchor="t" anchorCtr="0">
-                        <a:noAutofit/>
-                      </wps:bodyPr>
-                    </wps:wsp>
-                  </a:graphicData>
-                </a:graphic>
-                <wp14:sizeRelH relativeFrom="margin">
-                  <wp14:pctWidth>0</wp14:pctWidth>
-                </wp14:sizeRelH>
-                <wp14:sizeRelV relativeFrom="margin">
-                  <wp14:pctHeight>0</wp14:pctHeight>
-                </wp14:sizeRelV>
-              </wp:anchor>
-            </w:drawing>
-          </mc:Choice>
-          <mc:Fallback xmlns:w16se="http://schemas.microsoft.com/office/word/2015/wordml/symex" xmlns:w16cid="http://schemas.microsoft.com/office/word/2016/wordml/cid" xmlns:am3d="http://schemas.microsoft.com/office/drawing/2017/model3d" xmlns:aink="http://schemas.microsoft.com/office/drawing/2016/ink" xmlns:cx8="http://schemas.microsoft.com/office/drawing/2016/5/14/chartex" xmlns:cx7="http://schemas.microsoft.com/office/drawing/2016/5/13/chartex" xmlns:cx6="http://schemas.microsoft.com/office/drawing/2016/5/12/chartex" xmlns:cx5="http://schemas.microsoft.com/office/drawing/2016/5/11/chartex" xmlns:cx4="http://schemas.microsoft.com/office/drawing/2016/5/10/chartex" xmlns:cx3="http://schemas.microsoft.com/office/drawing/2016/5/9/chartex" xmlns:cx2="http://schemas.microsoft.com/office/drawing/2015/10/21/chartex" xmlns:cx1="http://schemas.microsoft.com/office/drawing/2015/9/8/chartex" xmlns:cx="http://schemas.microsoft.com/office/drawing/2014/chartex">
-            <w:pict>
-              <v:shape id="_x0000_s1027" type="#_x0000_t202" style="position:absolute;left:0;text-align:left;margin-left:401.65pt;margin-top:0;width:452.85pt;height:278.15pt;z-index:251659264;visibility:visible;mso-wrap-style:square;mso-width-percent:0;mso-height-percent:0;mso-wrap-distance-left:9pt;mso-wrap-distance-top:14.2pt;mso-wrap-distance-right:9pt;mso-wrap-distance-bottom:14.2pt;mso-position-horizontal:right;mso-position-horizontal-relative:margin;mso-position-vertical:absolute;mso-position-vertical-relative:text;mso-width-percent:0;mso-height-percent:0;mso-width-relative:margin;mso-height-relative:margin;v-text-anchor:top" o:gfxdata="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" stroked="f">
-                <v:textbox>
-                  <w:txbxContent>
-                    <w:p>
-                      <w:pPr>
-                        <w:keepNext/>
-                        <w:jc w:val="center"/>
-                      </w:pPr>
-                      <w:r>
-                        <w:rPr>
-                          <w:noProof/>
-                        </w:rPr>
-                        <w:drawing>
-                          <wp:inline distT="0" distB="0" distL="0" distR="0" wp14:anchorId="6AD279CA" wp14:editId="387CFA76">
-                            <wp:extent cx="4972050" cy="2847975"/>
-                            <wp:effectExtent l="0" t="0" r="0" b="9525"/>
-                            <wp:docPr id="19" name="Imagen 19"/>
-                            <wp:cNvGraphicFramePr/>
-                            <a:graphic xmlns:a="http://schemas.openxmlformats.org/drawingml/2006/main">
-                              <a:graphicData uri="http://schemas.openxmlformats.org/drawingml/2006/picture">
-                                <pic:pic xmlns:pic="http://schemas.openxmlformats.org/drawingml/2006/picture">
-                                  <pic:nvPicPr>
-                                    <pic:cNvPr id="7" name="Imagen 7"/>
-                                    <pic:cNvPicPr/>
-                                  </pic:nvPicPr>
-                                  <pic:blipFill>
-                                    <a:blip r:embed="rId11">
-                                      <a:extLst>
-                                        <a:ext uri="{28A0092B-C50C-407E-A947-70E740481C1C}">
-                                          <a14:useLocalDpi xmlns:a14="http://schemas.microsoft.com/office/drawing/2010/main" val="0"/>
-                                        </a:ext>
-                                      </a:extLst>
-                                    </a:blip>
-                                    <a:stretch>
-                                      <a:fillRect/>
-                                    </a:stretch>
-                                  </pic:blipFill>
-                                  <pic:spPr>
-                                    <a:xfrm>
-                                      <a:off x="0" y="0"/>
-                                      <a:ext cx="4972050" cy="2847975"/>
-                                    </a:xfrm>
-                                    <a:prstGeom prst="rect">
-                                      <a:avLst/>
-                                    </a:prstGeom>
-                                  </pic:spPr>
-                                </pic:pic>
-                              </a:graphicData>
-                            </a:graphic>
-                          </wp:inline>
-                        </w:drawing>
-                      </w:r>
-                    </w:p>
-                    <w:p>
-                      <w:pPr>
-                        <w:pStyle w:val="Descripcin"/>
-                        <w:jc w:val="center"/>
-                        <w:rPr>
-                          <w:rFonts w:ascii="Times New Roman" w:hAnsi="Times New Roman" w:cs="Times New Roman"/>
-                          <w:color w:val="auto"/>
-                          <w:sz w:val="20"/>
-                          <w:szCs w:val="20"/>
-                        </w:rPr>
-                      </w:pPr>
-                      <w:r>
-                        <w:rPr>
-                          <w:rFonts w:ascii="Times New Roman" w:hAnsi="Times New Roman" w:cs="Times New Roman"/>
-                          <w:color w:val="auto"/>
-                          <w:sz w:val="20"/>
-                          <w:szCs w:val="20"/>
-                        </w:rPr>
-                        <w:t xml:space="preserve">Figura </w:t>
-                      </w:r>
-                      <w:r>
-                        <w:rPr>
-                          <w:rFonts w:ascii="Times New Roman" w:hAnsi="Times New Roman" w:cs="Times New Roman"/>
-                          <w:color w:val="auto"/>
-                          <w:sz w:val="20"/>
-                          <w:szCs w:val="20"/>
-                        </w:rPr>
-                        <w:t>3</w:t>
-                      </w:r>
-                      <w:r>
-                        <w:rPr>
-                          <w:rFonts w:ascii="Times New Roman" w:hAnsi="Times New Roman" w:cs="Times New Roman"/>
-                          <w:color w:val="auto"/>
-                          <w:sz w:val="20"/>
-                          <w:szCs w:val="20"/>
-                        </w:rPr>
-                        <w:t>: red RETE tradicional</w:t>
-                      </w:r>
-                    </w:p>
-                    <w:p/>
-                    <w:p/>
-                  </w:txbxContent>
-                </v:textbox>
-                <w10:wrap type="topAndBottom" anchorx="margin"/>
-              </v:shape>
-            </w:pict>
-          </mc:Fallback>
-        </mc:AlternateContent>
-      </w:r>
-      <w:r>
-        <w:rPr>
-          <w:rFonts w:ascii="Times New Roman" w:hAnsi="Times New Roman" w:cs="Times New Roman"/>
-          <w:sz w:val="24"/>
-          <w:szCs w:val="24"/>
-          <w:highlight w:val="yellow"/>
-        </w:rPr>
-        <w:t>ese par satisface al par A(x), B(x).</w:t>
-      </w:r>
-      <w:r>
-        <w:rPr>
-          <w:rFonts w:ascii="Times New Roman" w:hAnsi="Times New Roman" w:cs="Times New Roman"/>
-          <w:sz w:val="24"/>
-          <w:szCs w:val="24"/>
-          <w:highlight w:val="yellow"/>
-        </w:rPr>
-        <w:t xml:space="preserve"> Los nodos patrón y join se </w:t>
-      </w:r>
-      <w:r>
-        <w:rPr>
-          <w:rFonts w:ascii="Times New Roman" w:hAnsi="Times New Roman" w:cs="Times New Roman"/>
-          <w:sz w:val="24"/>
-          <w:szCs w:val="24"/>
-          <w:highlight w:val="yellow"/>
-        </w:rPr>
-        <w:t>van conectando ‘a la</w:t>
-      </w:r>
-      <w:r>
-        <w:rPr>
-          <w:rFonts w:ascii="Times New Roman" w:hAnsi="Times New Roman" w:cs="Times New Roman"/>
-          <w:sz w:val="24"/>
-          <w:szCs w:val="24"/>
-          <w:highlight w:val="yellow"/>
-        </w:rPr>
-        <w:t xml:space="preserve"> derecha</w:t>
-      </w:r>
-      <w:r>
-        <w:rPr>
-          <w:rFonts w:ascii="Times New Roman" w:hAnsi="Times New Roman" w:cs="Times New Roman"/>
-          <w:sz w:val="24"/>
-          <w:szCs w:val="24"/>
-          <w:highlight w:val="yellow"/>
-        </w:rPr>
-        <w:t>’ de los previos</w:t>
-      </w:r>
-      <w:r>
-        <w:rPr>
-          <w:rFonts w:ascii="Times New Roman" w:hAnsi="Times New Roman" w:cs="Times New Roman"/>
-          <w:sz w:val="24"/>
-          <w:szCs w:val="24"/>
-          <w:highlight w:val="yellow"/>
-        </w:rPr>
-        <w:t>, satisfaciendo cada v</w:t>
-      </w:r>
-      <w:r>
-        <w:rPr>
-          <w:rFonts w:ascii="Times New Roman" w:hAnsi="Times New Roman" w:cs="Times New Roman"/>
-          <w:sz w:val="24"/>
-          <w:szCs w:val="24"/>
-          <w:highlight w:val="yellow"/>
-        </w:rPr>
-        <w:t>ez más requisitos</w:t>
-      </w:r>
-      <w:r>
-        <w:rPr>
-          <w:rFonts w:ascii="Times New Roman" w:hAnsi="Times New Roman" w:cs="Times New Roman"/>
-          <w:sz w:val="24"/>
-          <w:szCs w:val="24"/>
-          <w:highlight w:val="yellow"/>
-        </w:rPr>
-        <w:t xml:space="preserve"> de la condición hasta llegar a cumplir la condición completa, en cuyo punto se conectan con nodos terminales. Estos nodos almacenan grupos de hechos que en conjunto satisfacen la condición de una regla en su totalidad.</w:t>
-      </w:r>
-      <w:r>
-        <w:rPr>
-          <w:rFonts w:ascii="Times New Roman" w:hAnsi="Times New Roman" w:cs="Times New Roman"/>
-          <w:sz w:val="24"/>
-          <w:szCs w:val="24"/>
-          <w:highlight w:val="yellow"/>
-        </w:rPr>
-        <w:t xml:space="preserve"> Hay uno por cada regla. La máquina de inferencia solo necesita chequear los nodos terminales para saber qué reglas y, por lo tanto, qué acciones se pueden aplicar.</w:t>
-      </w:r>
-    </w:p>
-    <w:p>
-      <w:pPr>
-        <w:spacing w:after="0"/>
-        <w:jc w:val="both"/>
-        <w:rPr>
-          <w:rFonts w:ascii="Times New Roman" w:hAnsi="Times New Roman" w:cs="Times New Roman"/>
-          <w:sz w:val="24"/>
-          <w:szCs w:val="24"/>
-          <w:highlight w:val="yellow"/>
-        </w:rPr>
-      </w:pPr>
-      <w:r>
-        <w:rPr>
-          <w:rFonts w:ascii="Times New Roman" w:hAnsi="Times New Roman" w:cs="Times New Roman"/>
-          <w:sz w:val="24"/>
-          <w:szCs w:val="24"/>
-          <w:highlight w:val="yellow"/>
-        </w:rPr>
-        <w:t xml:space="preserve">La eficiencia de las redes RETE proviene del hecho de que, si los hechos no se modifican entre ciclo y ciclo, no se hacen nuevos cálculos. Y si se agrega o quita un hecho, </w:t>
-      </w:r>
-      <w:r>
-        <w:rPr>
-          <w:rFonts w:ascii="Times New Roman" w:hAnsi="Times New Roman" w:cs="Times New Roman"/>
-          <w:sz w:val="24"/>
-          <w:szCs w:val="24"/>
-          <w:highlight w:val="yellow"/>
-        </w:rPr>
-        <w:t>el cambio se propagará desde el nodo patrón que le corresponde hasta los nodos terminales, habilitando o deshabilitando acci</w:t>
-      </w:r>
-      <w:r>
-        <w:rPr>
-          <w:rFonts w:ascii="Times New Roman" w:hAnsi="Times New Roman" w:cs="Times New Roman"/>
-          <w:sz w:val="24"/>
-          <w:szCs w:val="24"/>
-          <w:highlight w:val="yellow"/>
-        </w:rPr>
-        <w:t>ones con un mínimo de cálculos.</w:t>
-      </w:r>
-      <w:r>
-        <w:rPr>
-          <w:rFonts w:ascii="Times New Roman" w:hAnsi="Times New Roman" w:cs="Times New Roman"/>
-          <w:sz w:val="24"/>
-          <w:szCs w:val="24"/>
-          <w:highlight w:val="yellow"/>
-        </w:rPr>
-        <w:t xml:space="preserve"> El tiempo de procesamiento</w:t>
-      </w:r>
-      <w:r>
-        <w:rPr>
-          <w:rFonts w:ascii="Times New Roman" w:hAnsi="Times New Roman" w:cs="Times New Roman"/>
-          <w:sz w:val="24"/>
-          <w:szCs w:val="24"/>
-          <w:highlight w:val="yellow"/>
-        </w:rPr>
-        <w:t xml:space="preserve"> es, en teoría,</w:t>
-      </w:r>
-      <w:r>
-        <w:rPr>
-          <w:rFonts w:ascii="Times New Roman" w:hAnsi="Times New Roman" w:cs="Times New Roman"/>
-          <w:sz w:val="24"/>
-          <w:szCs w:val="24"/>
-          <w:highlight w:val="yellow"/>
-        </w:rPr>
-        <w:t xml:space="preserve"> independiente de la cantidad de reglas</w:t>
-      </w:r>
-      <w:r>
-        <w:rPr>
-          <w:rFonts w:ascii="Times New Roman" w:hAnsi="Times New Roman" w:cs="Times New Roman"/>
-          <w:sz w:val="24"/>
-          <w:szCs w:val="24"/>
-          <w:highlight w:val="yellow"/>
+        </w:rPr>
+        <w:t xml:space="preserve">los </w:t>
+      </w:r>
+      <w:r>
+        <w:rPr>
+          <w:rFonts w:ascii="Times New Roman" w:hAnsi="Times New Roman" w:cs="Times New Roman"/>
+          <w:sz w:val="24"/>
+          <w:szCs w:val="24"/>
+        </w:rPr>
+        <w:t xml:space="preserve">servicios </w:t>
+      </w:r>
+      <w:r>
+        <w:rPr>
+          <w:rFonts w:ascii="Times New Roman" w:hAnsi="Times New Roman" w:cs="Times New Roman"/>
+          <w:sz w:val="24"/>
+          <w:szCs w:val="24"/>
+        </w:rPr>
+        <w:t xml:space="preserve">de </w:t>
+      </w:r>
+      <w:r>
+        <w:rPr>
+          <w:rFonts w:ascii="Times New Roman" w:hAnsi="Times New Roman" w:cs="Times New Roman"/>
+          <w:sz w:val="24"/>
+          <w:szCs w:val="24"/>
+        </w:rPr>
+        <w:t>speech-to-text de escucha continua</w:t>
+      </w:r>
+      <w:r>
+        <w:rPr>
+          <w:rFonts w:ascii="Times New Roman" w:hAnsi="Times New Roman" w:cs="Times New Roman"/>
+          <w:sz w:val="24"/>
+          <w:szCs w:val="24"/>
+        </w:rPr>
+        <w:t xml:space="preserve"> son pagos</w:t>
+      </w:r>
+      <w:r>
+        <w:rPr>
+          <w:rFonts w:ascii="Times New Roman" w:hAnsi="Times New Roman" w:cs="Times New Roman"/>
+          <w:sz w:val="24"/>
+          <w:szCs w:val="24"/>
         </w:rPr>
         <w:t>.</w:t>
       </w:r>
-    </w:p>
-    <w:p>
-      <w:pPr>
-        <w:spacing w:after="0"/>
-        <w:jc w:val="both"/>
-        <w:rPr>
-          <w:rFonts w:ascii="Times New Roman" w:hAnsi="Times New Roman" w:cs="Times New Roman"/>
-          <w:sz w:val="24"/>
-          <w:szCs w:val="24"/>
-        </w:rPr>
-      </w:pPr>
-      <w:r>
-        <w:rPr>
-          <w:rFonts w:ascii="Times New Roman" w:hAnsi="Times New Roman" w:cs="Times New Roman"/>
-          <w:sz w:val="24"/>
-          <w:szCs w:val="24"/>
-          <w:highlight w:val="yellow"/>
-        </w:rPr>
-        <w:t>Por supuesto, las redes RETE tienen sus desventajas. La cantidad de memoria que ocupan es muy grande debido a la gran replicación de datos a lo largo de la red.</w:t>
-      </w:r>
-    </w:p>
-    <w:p>
-      <w:pPr>
-        <w:spacing w:after="0"/>
-        <w:jc w:val="both"/>
-        <w:rPr>
-          <w:rFonts w:ascii="Times New Roman" w:hAnsi="Times New Roman" w:cs="Times New Roman"/>
-          <w:sz w:val="24"/>
-          <w:szCs w:val="24"/>
-        </w:rPr>
-      </w:pPr>
-      <w:r>
-        <w:rPr>
-          <w:rFonts w:ascii="Times New Roman" w:hAnsi="Times New Roman" w:cs="Times New Roman"/>
-          <w:sz w:val="24"/>
-          <w:szCs w:val="24"/>
-        </w:rPr>
-        <w:tab/>
-      </w:r>
+      <w:r>
+        <w:rPr>
+          <w:rFonts w:ascii="Times New Roman" w:hAnsi="Times New Roman" w:cs="Times New Roman"/>
+          <w:sz w:val="24"/>
+          <w:szCs w:val="24"/>
+        </w:rPr>
+        <w:t xml:space="preserve"> Las capacidades del agente se encuentran </w:t>
+      </w:r>
+      <w:r>
+        <w:rPr>
+          <w:rFonts w:ascii="Times New Roman" w:hAnsi="Times New Roman" w:cs="Times New Roman"/>
+          <w:sz w:val="24"/>
+          <w:szCs w:val="24"/>
+        </w:rPr>
+        <w:t xml:space="preserve">actualmente </w:t>
+      </w:r>
+      <w:r>
+        <w:rPr>
+          <w:rFonts w:ascii="Times New Roman" w:hAnsi="Times New Roman" w:cs="Times New Roman"/>
+          <w:sz w:val="24"/>
+          <w:szCs w:val="24"/>
+        </w:rPr>
+        <w:t>limitad</w:t>
+      </w:r>
+      <w:r>
+        <w:rPr>
+          <w:rFonts w:ascii="Times New Roman" w:hAnsi="Times New Roman" w:cs="Times New Roman"/>
+          <w:sz w:val="24"/>
+          <w:szCs w:val="24"/>
+        </w:rPr>
+        <w:t>as por la</w:t>
+      </w:r>
+      <w:r>
+        <w:rPr>
+          <w:rFonts w:ascii="Times New Roman" w:hAnsi="Times New Roman" w:cs="Times New Roman"/>
+          <w:sz w:val="24"/>
+          <w:szCs w:val="24"/>
+        </w:rPr>
+        <w:t xml:space="preserve"> </w:t>
+      </w:r>
+      <w:r>
+        <w:rPr>
+          <w:rFonts w:ascii="Times New Roman" w:hAnsi="Times New Roman" w:cs="Times New Roman"/>
+          <w:sz w:val="24"/>
+          <w:szCs w:val="24"/>
+        </w:rPr>
+        <w:t>aplicación de captura de audio que utiliza, la cual sólo graba por períodos cortos de tiempo. A pesar de esto, el agente está listo para funcionar con aplicaciones de escucha continua.</w:t>
+      </w:r>
+    </w:p>
+    <w:p>
+      <w:pPr>
+        <w:spacing w:after="0"/>
+        <w:jc w:val="both"/>
+        <w:rPr>
+          <w:rFonts w:ascii="Times New Roman" w:hAnsi="Times New Roman" w:cs="Times New Roman"/>
+          <w:sz w:val="24"/>
+          <w:szCs w:val="24"/>
+        </w:rPr>
+      </w:pPr>
+      <w:r>
+        <w:rPr>
+          <w:rFonts w:ascii="Times New Roman" w:hAnsi="Times New Roman" w:cs="Times New Roman"/>
+          <w:sz w:val="24"/>
+          <w:szCs w:val="24"/>
+        </w:rPr>
+        <w:t>En cuanto a trabajo pendiente,</w:t>
+      </w:r>
+      <w:r>
+        <w:rPr>
+          <w:rFonts w:ascii="Times New Roman" w:hAnsi="Times New Roman" w:cs="Times New Roman"/>
+          <w:sz w:val="24"/>
+          <w:szCs w:val="24"/>
+        </w:rPr>
+        <w:t xml:space="preserve"> e</w:t>
+      </w:r>
+      <w:r>
+        <w:rPr>
+          <w:rFonts w:ascii="Times New Roman" w:hAnsi="Times New Roman" w:cs="Times New Roman"/>
+          <w:sz w:val="24"/>
+          <w:szCs w:val="24"/>
+        </w:rPr>
+        <w:t>l módulo responsable de normalizar las palabra</w:t>
+      </w:r>
+      <w:r>
+        <w:rPr>
+          <w:rFonts w:ascii="Times New Roman" w:hAnsi="Times New Roman" w:cs="Times New Roman"/>
+          <w:sz w:val="24"/>
+          <w:szCs w:val="24"/>
+        </w:rPr>
+        <w:t>s de la entrada puede ser mejorado</w:t>
+      </w:r>
+      <w:r>
+        <w:rPr>
+          <w:rFonts w:ascii="Times New Roman" w:hAnsi="Times New Roman" w:cs="Times New Roman"/>
+          <w:sz w:val="24"/>
+          <w:szCs w:val="24"/>
+        </w:rPr>
+        <w:t xml:space="preserve">. </w:t>
+      </w:r>
+      <w:r>
+        <w:rPr>
+          <w:rFonts w:ascii="Times New Roman" w:hAnsi="Times New Roman" w:cs="Times New Roman"/>
+          <w:sz w:val="24"/>
+          <w:szCs w:val="24"/>
+        </w:rPr>
+        <w:t>Durante la realización del</w:t>
+      </w:r>
+      <w:r>
+        <w:rPr>
+          <w:rFonts w:ascii="Times New Roman" w:hAnsi="Times New Roman" w:cs="Times New Roman"/>
+          <w:sz w:val="24"/>
+          <w:szCs w:val="24"/>
+        </w:rPr>
+        <w:t xml:space="preserve"> trabajo, la atención se </w:t>
+      </w:r>
+      <w:r>
+        <w:rPr>
+          <w:rFonts w:ascii="Times New Roman" w:hAnsi="Times New Roman" w:cs="Times New Roman"/>
+          <w:sz w:val="24"/>
+          <w:szCs w:val="24"/>
+        </w:rPr>
+        <w:t>focalizó</w:t>
+      </w:r>
+      <w:r>
+        <w:rPr>
+          <w:rFonts w:ascii="Times New Roman" w:hAnsi="Times New Roman" w:cs="Times New Roman"/>
+          <w:sz w:val="24"/>
+          <w:szCs w:val="24"/>
+        </w:rPr>
+        <w:t xml:space="preserve"> en </w:t>
+      </w:r>
+      <w:r>
+        <w:rPr>
+          <w:rFonts w:ascii="Times New Roman" w:hAnsi="Times New Roman" w:cs="Times New Roman"/>
+          <w:sz w:val="24"/>
+          <w:szCs w:val="24"/>
+        </w:rPr>
+        <w:t>el sistema de producciones,</w:t>
+      </w:r>
+      <w:r>
+        <w:rPr>
+          <w:rFonts w:ascii="Times New Roman" w:hAnsi="Times New Roman" w:cs="Times New Roman"/>
+          <w:sz w:val="24"/>
+          <w:szCs w:val="24"/>
+        </w:rPr>
+        <w:t xml:space="preserve"> por lo que se relegó </w:t>
+      </w:r>
+      <w:r>
+        <w:rPr>
+          <w:rFonts w:ascii="Times New Roman" w:hAnsi="Times New Roman" w:cs="Times New Roman"/>
+          <w:sz w:val="24"/>
+          <w:szCs w:val="24"/>
+        </w:rPr>
+        <w:t>la eficiencia d</w:t>
+      </w:r>
+      <w:r>
+        <w:rPr>
+          <w:rFonts w:ascii="Times New Roman" w:hAnsi="Times New Roman" w:cs="Times New Roman"/>
+          <w:sz w:val="24"/>
+          <w:szCs w:val="24"/>
+        </w:rPr>
+        <w:t>el proceso de normalización</w:t>
+      </w:r>
+      <w:r>
+        <w:rPr>
+          <w:rFonts w:ascii="Times New Roman" w:hAnsi="Times New Roman" w:cs="Times New Roman"/>
+          <w:sz w:val="24"/>
+          <w:szCs w:val="24"/>
+        </w:rPr>
+        <w:t xml:space="preserve"> que puede ser ampliamente mejorado mediante una mejor utilización de herramientas de procesamiento del lenguaje natural</w:t>
+      </w:r>
+      <w:r>
+        <w:rPr>
+          <w:rFonts w:ascii="Times New Roman" w:hAnsi="Times New Roman" w:cs="Times New Roman"/>
+          <w:sz w:val="24"/>
+          <w:szCs w:val="24"/>
+        </w:rPr>
+        <w:t>.</w:t>
+      </w:r>
+    </w:p>
+    <w:p>
+      <w:pPr>
+        <w:spacing w:after="0"/>
+        <w:jc w:val="both"/>
+        <w:rPr>
+          <w:rFonts w:ascii="Times New Roman" w:hAnsi="Times New Roman" w:cs="Times New Roman"/>
+          <w:sz w:val="24"/>
+          <w:szCs w:val="24"/>
+        </w:rPr>
+      </w:pPr>
     </w:p>
     <w:p>
       <w:pPr>
@@ -4906,1217 +6434,14 @@
           <w:b/>
           <w:sz w:val="24"/>
           <w:szCs w:val="24"/>
-          <w:highlight w:val="yellow"/>
-        </w:rPr>
-      </w:pPr>
-      <w:r>
-        <w:rPr>
-          <w:rFonts w:ascii="Times New Roman" w:hAnsi="Times New Roman" w:cs="Times New Roman"/>
-          <w:sz w:val="24"/>
-          <w:szCs w:val="24"/>
-        </w:rPr>
-        <w:tab/>
-      </w:r>
+        </w:rPr>
+      </w:pPr>
       <w:r>
         <w:rPr>
           <w:rFonts w:ascii="Times New Roman" w:hAnsi="Times New Roman" w:cs="Times New Roman"/>
           <w:b/>
           <w:sz w:val="24"/>
           <w:szCs w:val="24"/>
-          <w:highlight w:val="yellow"/>
-        </w:rPr>
-        <w:t>La red RETE desarrollada</w:t>
-      </w:r>
-    </w:p>
-    <w:p>
-      <w:pPr>
-        <w:spacing w:after="0"/>
-        <w:jc w:val="both"/>
-        <w:rPr>
-          <w:rFonts w:ascii="Times New Roman" w:hAnsi="Times New Roman" w:cs="Times New Roman"/>
-          <w:sz w:val="24"/>
-          <w:szCs w:val="24"/>
-          <w:highlight w:val="yellow"/>
-        </w:rPr>
-      </w:pPr>
-      <w:r>
-        <w:rPr>
-          <w:rFonts w:ascii="Times New Roman" w:hAnsi="Times New Roman" w:cs="Times New Roman"/>
-          <w:sz w:val="24"/>
-          <w:szCs w:val="24"/>
-          <w:highlight w:val="yellow"/>
-        </w:rPr>
-        <w:t>E</w:t>
-      </w:r>
-      <w:r>
-        <w:rPr>
-          <w:rFonts w:ascii="Times New Roman" w:hAnsi="Times New Roman" w:cs="Times New Roman"/>
-          <w:sz w:val="24"/>
-          <w:szCs w:val="24"/>
-          <w:highlight w:val="yellow"/>
-        </w:rPr>
-        <w:t>xisten nodos ‘filtro’ que toman los hechos de otros nodos y los filtran bajo un criterio que depende de las condiciones. Por ejemplo, en la Figura 1 la condición solicitaba que el valor de ‘Nivel’ fuera mayor o igual al de ‘Limite’</w:t>
-      </w:r>
-      <w:r>
-        <w:rPr>
-          <w:rFonts w:ascii="Times New Roman" w:hAnsi="Times New Roman" w:cs="Times New Roman"/>
-          <w:sz w:val="24"/>
-          <w:szCs w:val="24"/>
-          <w:highlight w:val="yellow"/>
-        </w:rPr>
-        <w:t>, por lo que</w:t>
-      </w:r>
-      <w:r>
-        <w:rPr>
-          <w:rFonts w:ascii="Times New Roman" w:hAnsi="Times New Roman" w:cs="Times New Roman"/>
-          <w:sz w:val="24"/>
-          <w:szCs w:val="24"/>
-          <w:highlight w:val="yellow"/>
-        </w:rPr>
-        <w:t xml:space="preserve"> h</w:t>
-      </w:r>
-      <w:r>
-        <w:rPr>
-          <w:rFonts w:ascii="Times New Roman" w:hAnsi="Times New Roman" w:cs="Times New Roman"/>
-          <w:sz w:val="24"/>
-          <w:szCs w:val="24"/>
-          <w:highlight w:val="yellow"/>
-        </w:rPr>
-        <w:t>ay</w:t>
-      </w:r>
-      <w:r>
-        <w:rPr>
-          <w:rFonts w:ascii="Times New Roman" w:hAnsi="Times New Roman" w:cs="Times New Roman"/>
-          <w:sz w:val="24"/>
-          <w:szCs w:val="24"/>
-          <w:highlight w:val="yellow"/>
-        </w:rPr>
-        <w:t xml:space="preserve"> </w:t>
-      </w:r>
-      <w:r>
-        <w:rPr>
-          <w:rFonts w:ascii="Times New Roman" w:hAnsi="Times New Roman" w:cs="Times New Roman"/>
-          <w:sz w:val="24"/>
-          <w:szCs w:val="24"/>
-          <w:highlight w:val="yellow"/>
-        </w:rPr>
-        <w:t>un filtro específico que se encarga de propagar solo aquellos hechos que cumplan con ese requisito. Otro tipo de nodo filtro hace el papel de los nodos ‘join’ de la arquitectura tradicional.</w:t>
-      </w:r>
-    </w:p>
-    <w:p>
-      <w:pPr>
-        <w:spacing w:after="0"/>
-        <w:jc w:val="both"/>
-        <w:rPr>
-          <w:rFonts w:ascii="Times New Roman" w:hAnsi="Times New Roman" w:cs="Times New Roman"/>
-          <w:sz w:val="24"/>
-          <w:szCs w:val="24"/>
-          <w:highlight w:val="yellow"/>
-        </w:rPr>
-      </w:pPr>
-      <w:r>
-        <w:rPr>
-          <w:rFonts w:ascii="Times New Roman" w:hAnsi="Times New Roman" w:cs="Times New Roman"/>
-          <w:sz w:val="24"/>
-          <w:szCs w:val="24"/>
-          <w:highlight w:val="yellow"/>
-        </w:rPr>
-        <w:t xml:space="preserve">Luego están los nodos ‘unión’, que no deben confundirse con los nodos ‘join’. Estos </w:t>
-      </w:r>
-      <w:r>
-        <w:rPr>
-          <w:rFonts w:ascii="Times New Roman" w:hAnsi="Times New Roman" w:cs="Times New Roman"/>
-          <w:sz w:val="24"/>
-          <w:szCs w:val="24"/>
-          <w:highlight w:val="yellow"/>
-        </w:rPr>
-        <w:lastRenderedPageBreak/>
-        <w:t xml:space="preserve">nodos reciben los hechos de </w:t>
-      </w:r>
-      <w:r>
-        <w:rPr>
-          <w:rFonts w:ascii="Times New Roman" w:hAnsi="Times New Roman" w:cs="Times New Roman"/>
-          <w:sz w:val="24"/>
-          <w:szCs w:val="24"/>
-          <w:highlight w:val="yellow"/>
-        </w:rPr>
-        <w:t>otros nodos, y les aplica un ‘producto cartesiano’, generando todas las combinaciones posibles de esos hechos, que corresponderán a distintas formas de satisfacer la condición.</w:t>
-      </w:r>
-    </w:p>
-    <w:p>
-      <w:pPr>
-        <w:spacing w:after="0"/>
-        <w:jc w:val="both"/>
-        <w:rPr>
-          <w:rFonts w:ascii="Times New Roman" w:hAnsi="Times New Roman" w:cs="Times New Roman"/>
-          <w:sz w:val="24"/>
-          <w:szCs w:val="24"/>
-          <w:highlight w:val="yellow"/>
-        </w:rPr>
-      </w:pPr>
-      <w:r>
-        <w:rPr>
-          <w:rFonts w:ascii="Times New Roman" w:hAnsi="Times New Roman" w:cs="Times New Roman"/>
-          <w:sz w:val="24"/>
-          <w:szCs w:val="24"/>
-          <w:highlight w:val="yellow"/>
-        </w:rPr>
-        <w:t>También</w:t>
-      </w:r>
-      <w:r>
-        <w:rPr>
-          <w:rFonts w:ascii="Times New Roman" w:hAnsi="Times New Roman" w:cs="Times New Roman"/>
-          <w:sz w:val="24"/>
-          <w:szCs w:val="24"/>
-          <w:highlight w:val="yellow"/>
-        </w:rPr>
-        <w:t xml:space="preserve"> existen versiones propias de los nodos ‘patrón’ y ‘terminales’, </w:t>
-      </w:r>
-      <w:r>
-        <w:rPr>
-          <w:rFonts w:ascii="Times New Roman" w:hAnsi="Times New Roman" w:cs="Times New Roman"/>
-          <w:sz w:val="24"/>
-          <w:szCs w:val="24"/>
-          <w:highlight w:val="yellow"/>
-        </w:rPr>
-        <w:t>que para este trabajo se les llamó</w:t>
-      </w:r>
-      <w:r>
-        <w:rPr>
-          <w:rFonts w:ascii="Times New Roman" w:hAnsi="Times New Roman" w:cs="Times New Roman"/>
-          <w:sz w:val="24"/>
-          <w:szCs w:val="24"/>
-          <w:highlight w:val="yellow"/>
-        </w:rPr>
-        <w:t xml:space="preserve"> nodos ‘predicado’ y ‘regla’ respectivamente.</w:t>
-      </w:r>
-    </w:p>
-    <w:p>
-      <w:pPr>
-        <w:spacing w:after="0"/>
-        <w:jc w:val="both"/>
-        <w:rPr>
-          <w:rFonts w:ascii="Times New Roman" w:hAnsi="Times New Roman" w:cs="Times New Roman"/>
-          <w:sz w:val="24"/>
-          <w:szCs w:val="24"/>
-        </w:rPr>
-      </w:pPr>
-      <w:r>
-        <w:rPr>
-          <w:rFonts w:ascii="Times New Roman" w:hAnsi="Times New Roman" w:cs="Times New Roman"/>
-          <w:sz w:val="24"/>
-          <w:szCs w:val="24"/>
-          <w:highlight w:val="yellow"/>
-        </w:rPr>
-        <w:t>L</w:t>
-      </w:r>
-      <w:r>
-        <w:rPr>
-          <w:rFonts w:ascii="Times New Roman" w:hAnsi="Times New Roman" w:cs="Times New Roman"/>
-          <w:sz w:val="24"/>
-          <w:szCs w:val="24"/>
-          <w:highlight w:val="yellow"/>
-        </w:rPr>
-        <w:t>a red</w:t>
-      </w:r>
-      <w:r>
-        <w:rPr>
-          <w:rFonts w:ascii="Times New Roman" w:hAnsi="Times New Roman" w:cs="Times New Roman"/>
-          <w:sz w:val="24"/>
-          <w:szCs w:val="24"/>
-          <w:highlight w:val="yellow"/>
-        </w:rPr>
-        <w:t xml:space="preserve"> se inicializó</w:t>
-      </w:r>
-      <w:r>
-        <w:rPr>
-          <w:rFonts w:ascii="Times New Roman" w:hAnsi="Times New Roman" w:cs="Times New Roman"/>
-          <w:sz w:val="24"/>
-          <w:szCs w:val="24"/>
-          <w:highlight w:val="yellow"/>
-        </w:rPr>
-        <w:t xml:space="preserve"> </w:t>
-      </w:r>
-      <w:r>
-        <w:rPr>
-          <w:rFonts w:ascii="Times New Roman" w:hAnsi="Times New Roman" w:cs="Times New Roman"/>
-          <w:sz w:val="24"/>
-          <w:szCs w:val="24"/>
-          <w:highlight w:val="yellow"/>
-        </w:rPr>
-        <w:t>inyectando</w:t>
-      </w:r>
-      <w:r>
-        <w:rPr>
-          <w:rFonts w:ascii="Times New Roman" w:hAnsi="Times New Roman" w:cs="Times New Roman"/>
-          <w:sz w:val="24"/>
-          <w:szCs w:val="24"/>
-          <w:highlight w:val="yellow"/>
-        </w:rPr>
-        <w:t xml:space="preserve"> los hechos pre</w:t>
-      </w:r>
-      <w:r>
-        <w:rPr>
-          <w:rFonts w:ascii="Times New Roman" w:hAnsi="Times New Roman" w:cs="Times New Roman"/>
-          <w:sz w:val="24"/>
-          <w:szCs w:val="24"/>
-          <w:highlight w:val="yellow"/>
-        </w:rPr>
-        <w:t xml:space="preserve">sentes en la MT </w:t>
-      </w:r>
-      <w:r>
-        <w:rPr>
-          <w:rFonts w:ascii="Times New Roman" w:hAnsi="Times New Roman" w:cs="Times New Roman"/>
-          <w:sz w:val="24"/>
-          <w:szCs w:val="24"/>
-          <w:highlight w:val="yellow"/>
-        </w:rPr>
-        <w:t>en los</w:t>
-      </w:r>
-      <w:r>
-        <w:rPr>
-          <w:rFonts w:ascii="Times New Roman" w:hAnsi="Times New Roman" w:cs="Times New Roman"/>
-          <w:sz w:val="24"/>
-          <w:szCs w:val="24"/>
-          <w:highlight w:val="yellow"/>
-        </w:rPr>
-        <w:t xml:space="preserve"> nodos ‘predicado’</w:t>
-      </w:r>
-      <w:r>
-        <w:rPr>
-          <w:rFonts w:ascii="Times New Roman" w:hAnsi="Times New Roman" w:cs="Times New Roman"/>
-          <w:sz w:val="24"/>
-          <w:szCs w:val="24"/>
-          <w:highlight w:val="yellow"/>
-        </w:rPr>
-        <w:t>. Luego,</w:t>
-      </w:r>
-      <w:r>
-        <w:rPr>
-          <w:rFonts w:ascii="Times New Roman" w:hAnsi="Times New Roman" w:cs="Times New Roman"/>
-          <w:sz w:val="24"/>
-          <w:szCs w:val="24"/>
-          <w:highlight w:val="yellow"/>
-        </w:rPr>
-        <w:t xml:space="preserve"> se vinculó</w:t>
-      </w:r>
-      <w:r>
-        <w:rPr>
-          <w:rFonts w:ascii="Times New Roman" w:hAnsi="Times New Roman" w:cs="Times New Roman"/>
-          <w:sz w:val="24"/>
-          <w:szCs w:val="24"/>
-          <w:highlight w:val="yellow"/>
-        </w:rPr>
-        <w:t xml:space="preserve"> los mismos a la </w:t>
-      </w:r>
-      <w:r>
-        <w:rPr>
-          <w:rFonts w:ascii="Times New Roman" w:hAnsi="Times New Roman" w:cs="Times New Roman"/>
-          <w:sz w:val="24"/>
-          <w:szCs w:val="24"/>
-          <w:highlight w:val="yellow"/>
-        </w:rPr>
-        <w:t xml:space="preserve">MT </w:t>
-      </w:r>
-      <w:r>
-        <w:rPr>
-          <w:rFonts w:ascii="Times New Roman" w:hAnsi="Times New Roman" w:cs="Times New Roman"/>
-          <w:sz w:val="24"/>
-          <w:szCs w:val="24"/>
-          <w:highlight w:val="yellow"/>
-        </w:rPr>
-        <w:t>para que, al escuchar un cambio (adición o eliminación) de hecho</w:t>
-      </w:r>
-      <w:r>
-        <w:rPr>
-          <w:rFonts w:ascii="Times New Roman" w:hAnsi="Times New Roman" w:cs="Times New Roman"/>
-          <w:sz w:val="24"/>
-          <w:szCs w:val="24"/>
-          <w:highlight w:val="yellow"/>
-        </w:rPr>
-        <w:t>s asociados a los mismos, pudieran</w:t>
-      </w:r>
-      <w:r>
-        <w:rPr>
-          <w:rFonts w:ascii="Times New Roman" w:hAnsi="Times New Roman" w:cs="Times New Roman"/>
-          <w:sz w:val="24"/>
-          <w:szCs w:val="24"/>
-          <w:highlight w:val="yellow"/>
-        </w:rPr>
-        <w:t xml:space="preserve"> pedir y distribuir los mismos a través de la red.</w:t>
-      </w:r>
-    </w:p>
-    <w:p>
-      <w:pPr>
-        <w:spacing w:after="0"/>
-        <w:jc w:val="both"/>
-        <w:rPr>
-          <w:rFonts w:ascii="Times New Roman" w:hAnsi="Times New Roman" w:cs="Times New Roman"/>
-          <w:sz w:val="24"/>
-          <w:szCs w:val="24"/>
-        </w:rPr>
-      </w:pPr>
-    </w:p>
-    <w:p>
-      <w:pPr>
-        <w:spacing w:after="0"/>
-        <w:ind w:left="705"/>
-        <w:jc w:val="both"/>
-        <w:rPr>
-          <w:rFonts w:ascii="Times New Roman" w:hAnsi="Times New Roman" w:cs="Times New Roman"/>
-          <w:b/>
-          <w:sz w:val="24"/>
-          <w:szCs w:val="24"/>
-        </w:rPr>
-      </w:pPr>
-      <w:r>
-        <w:rPr>
-          <w:rFonts w:ascii="Times New Roman" w:hAnsi="Times New Roman" w:cs="Times New Roman"/>
-          <w:b/>
-          <w:sz w:val="24"/>
-          <w:szCs w:val="24"/>
-        </w:rPr>
-        <w:t>Inte</w:t>
-      </w:r>
-      <w:r>
-        <w:rPr>
-          <w:rFonts w:ascii="Times New Roman" w:hAnsi="Times New Roman" w:cs="Times New Roman"/>
-          <w:b/>
-          <w:sz w:val="24"/>
-          <w:szCs w:val="24"/>
-        </w:rPr>
-        <w:t xml:space="preserve">gración con el trabajo práctico </w:t>
-      </w:r>
-      <w:r>
-        <w:rPr>
-          <w:rFonts w:ascii="Times New Roman" w:hAnsi="Times New Roman" w:cs="Times New Roman"/>
-          <w:b/>
-          <w:sz w:val="24"/>
-          <w:szCs w:val="24"/>
-        </w:rPr>
-        <w:t>anterior</w:t>
-      </w:r>
-    </w:p>
-    <w:p>
-      <w:pPr>
-        <w:spacing w:after="0"/>
-        <w:jc w:val="both"/>
-        <w:rPr>
-          <w:rFonts w:ascii="Times New Roman" w:hAnsi="Times New Roman" w:cs="Times New Roman"/>
-          <w:sz w:val="24"/>
-          <w:szCs w:val="24"/>
-        </w:rPr>
-      </w:pPr>
-      <w:r>
-        <w:rPr>
-          <w:rFonts w:ascii="Times New Roman" w:hAnsi="Times New Roman" w:cs="Times New Roman"/>
-          <w:sz w:val="24"/>
-          <w:szCs w:val="24"/>
-        </w:rPr>
-        <w:t>El trabajo que es sujeto de este paper fue el segundo trabajo práctico realizado para la cátedra. El primero involucraba crear una inteligencia artificial para un patrullero que lo guiara por una ciudad para llegar a la escena donde ocurría un incidente</w:t>
-      </w:r>
-      <w:r>
-        <w:rPr>
-          <w:rFonts w:ascii="Times New Roman" w:hAnsi="Times New Roman" w:cs="Times New Roman"/>
-          <w:sz w:val="24"/>
-          <w:szCs w:val="24"/>
-        </w:rPr>
-        <w:t>, teniendo que sortear varios obstáculos</w:t>
-      </w:r>
-      <w:r>
-        <w:rPr>
-          <w:rFonts w:ascii="Times New Roman" w:hAnsi="Times New Roman" w:cs="Times New Roman"/>
-          <w:sz w:val="24"/>
-          <w:szCs w:val="24"/>
-        </w:rPr>
-        <w:t>.</w:t>
-      </w:r>
-    </w:p>
-    <w:p>
-      <w:pPr>
-        <w:spacing w:after="0"/>
-        <w:jc w:val="both"/>
-        <w:rPr>
-          <w:rFonts w:ascii="Times New Roman" w:hAnsi="Times New Roman" w:cs="Times New Roman"/>
-          <w:sz w:val="24"/>
-          <w:szCs w:val="24"/>
-        </w:rPr>
-      </w:pPr>
-      <w:r>
-        <w:rPr>
-          <w:rFonts w:ascii="Times New Roman" w:hAnsi="Times New Roman" w:cs="Times New Roman"/>
-          <w:sz w:val="24"/>
-          <w:szCs w:val="24"/>
-        </w:rPr>
-        <w:t>El segundo trabajo práctico solicitó que la acción</w:t>
-      </w:r>
-      <w:r>
-        <w:rPr>
-          <w:rFonts w:ascii="Times New Roman" w:hAnsi="Times New Roman" w:cs="Times New Roman"/>
-          <w:sz w:val="24"/>
-          <w:szCs w:val="24"/>
-        </w:rPr>
-        <w:t xml:space="preserve"> para</w:t>
-      </w:r>
-      <w:r>
-        <w:rPr>
-          <w:rFonts w:ascii="Times New Roman" w:hAnsi="Times New Roman" w:cs="Times New Roman"/>
-          <w:sz w:val="24"/>
-          <w:szCs w:val="24"/>
-        </w:rPr>
-        <w:t xml:space="preserve"> alguna de las reglas fuera comunicarse con ese patrullero para en</w:t>
-      </w:r>
-      <w:r>
-        <w:rPr>
-          <w:rFonts w:ascii="Times New Roman" w:hAnsi="Times New Roman" w:cs="Times New Roman"/>
-          <w:sz w:val="24"/>
-          <w:szCs w:val="24"/>
-        </w:rPr>
-        <w:t>viarlo a la zona del incidente. Durante tal acción debía también generar el ambiente para el patrullero. La posición del incidente dentro de la ciudad se configuró para ser aleatoria en cada ejecución, mientras que la ciudad y los obstáculos serían siempre los mismos.</w:t>
-      </w:r>
-    </w:p>
-    <w:p>
-      <w:pPr>
-        <w:spacing w:after="0"/>
-        <w:jc w:val="both"/>
-        <w:rPr>
-          <w:rFonts w:ascii="Times New Roman" w:hAnsi="Times New Roman" w:cs="Times New Roman"/>
-          <w:sz w:val="24"/>
-          <w:szCs w:val="24"/>
-        </w:rPr>
-      </w:pPr>
-    </w:p>
-    <w:p>
-      <w:pPr>
-        <w:spacing w:after="0"/>
-        <w:jc w:val="both"/>
-        <w:rPr>
-          <w:rFonts w:ascii="Times New Roman" w:hAnsi="Times New Roman" w:cs="Times New Roman"/>
-          <w:b/>
-          <w:sz w:val="24"/>
-          <w:szCs w:val="24"/>
-        </w:rPr>
-      </w:pPr>
-      <w:r>
-        <w:rPr>
-          <w:rFonts w:ascii="Times New Roman" w:hAnsi="Times New Roman" w:cs="Times New Roman"/>
-          <w:sz w:val="24"/>
-          <w:szCs w:val="24"/>
-        </w:rPr>
-        <w:tab/>
-      </w:r>
-      <w:r>
-        <w:rPr>
-          <w:rFonts w:ascii="Times New Roman" w:hAnsi="Times New Roman" w:cs="Times New Roman"/>
-          <w:b/>
-          <w:sz w:val="24"/>
-          <w:szCs w:val="24"/>
-        </w:rPr>
-        <w:t xml:space="preserve">Trabajo </w:t>
-      </w:r>
-      <w:r>
-        <w:rPr>
-          <w:rFonts w:ascii="Times New Roman" w:hAnsi="Times New Roman" w:cs="Times New Roman"/>
-          <w:b/>
-          <w:sz w:val="24"/>
-          <w:szCs w:val="24"/>
-        </w:rPr>
-        <w:t>subsiguiente</w:t>
-      </w:r>
-    </w:p>
-    <w:p>
-      <w:pPr>
-        <w:spacing w:after="0"/>
-        <w:jc w:val="both"/>
-        <w:rPr>
-          <w:rFonts w:ascii="Times New Roman" w:hAnsi="Times New Roman" w:cs="Times New Roman"/>
-          <w:sz w:val="24"/>
-          <w:szCs w:val="24"/>
-        </w:rPr>
-      </w:pPr>
-      <w:r>
-        <w:rPr>
-          <w:rFonts w:ascii="Times New Roman" w:hAnsi="Times New Roman" w:cs="Times New Roman"/>
-          <w:sz w:val="24"/>
-          <w:szCs w:val="24"/>
-        </w:rPr>
-        <w:t>Posterior a la entrega</w:t>
-      </w:r>
-      <w:r>
-        <w:rPr>
-          <w:rFonts w:ascii="Times New Roman" w:hAnsi="Times New Roman" w:cs="Times New Roman"/>
-          <w:sz w:val="24"/>
-          <w:szCs w:val="24"/>
-        </w:rPr>
-        <w:t xml:space="preserve"> </w:t>
-      </w:r>
-      <w:r>
-        <w:rPr>
-          <w:rFonts w:ascii="Times New Roman" w:hAnsi="Times New Roman" w:cs="Times New Roman"/>
-          <w:sz w:val="24"/>
-          <w:szCs w:val="24"/>
-        </w:rPr>
-        <w:t>del trabajo práctico</w:t>
-      </w:r>
-      <w:r>
-        <w:rPr>
-          <w:rFonts w:ascii="Times New Roman" w:hAnsi="Times New Roman" w:cs="Times New Roman"/>
-          <w:sz w:val="24"/>
-          <w:szCs w:val="24"/>
-        </w:rPr>
-        <w:t xml:space="preserve"> </w:t>
-      </w:r>
-      <w:r>
-        <w:rPr>
-          <w:rFonts w:ascii="Times New Roman" w:hAnsi="Times New Roman" w:cs="Times New Roman"/>
-          <w:sz w:val="24"/>
-          <w:szCs w:val="24"/>
-        </w:rPr>
-        <w:t>a la cátedra</w:t>
-      </w:r>
-      <w:r>
-        <w:rPr>
-          <w:rFonts w:ascii="Times New Roman" w:hAnsi="Times New Roman" w:cs="Times New Roman"/>
-          <w:sz w:val="24"/>
-          <w:szCs w:val="24"/>
-        </w:rPr>
-        <w:t xml:space="preserve"> se le adicionaron funcionalidades </w:t>
-      </w:r>
-      <w:r>
-        <w:rPr>
-          <w:rFonts w:ascii="Times New Roman" w:hAnsi="Times New Roman" w:cs="Times New Roman"/>
-          <w:sz w:val="24"/>
-          <w:szCs w:val="24"/>
-        </w:rPr>
-        <w:t>nuevas al sistema.</w:t>
-      </w:r>
-    </w:p>
-    <w:p>
-      <w:pPr>
-        <w:spacing w:after="0"/>
-        <w:jc w:val="both"/>
-        <w:rPr>
-          <w:rFonts w:ascii="Times New Roman" w:hAnsi="Times New Roman" w:cs="Times New Roman"/>
-          <w:sz w:val="24"/>
-          <w:szCs w:val="24"/>
-        </w:rPr>
-      </w:pPr>
-      <w:r>
-        <w:rPr>
-          <w:rFonts w:ascii="Times New Roman" w:hAnsi="Times New Roman" w:cs="Times New Roman"/>
-          <w:sz w:val="24"/>
-          <w:szCs w:val="24"/>
-        </w:rPr>
-        <w:t>En primer lugar, se programó una aplicación móvil</w:t>
-      </w:r>
-      <w:r>
-        <w:rPr>
-          <w:rFonts w:ascii="Times New Roman" w:hAnsi="Times New Roman" w:cs="Times New Roman"/>
-          <w:sz w:val="24"/>
-          <w:szCs w:val="24"/>
-        </w:rPr>
-        <w:t xml:space="preserve"> en Android</w:t>
-      </w:r>
-      <w:r>
-        <w:rPr>
-          <w:rFonts w:ascii="Times New Roman" w:hAnsi="Times New Roman" w:cs="Times New Roman"/>
-          <w:sz w:val="24"/>
-          <w:szCs w:val="24"/>
-        </w:rPr>
-        <w:t xml:space="preserve"> que realmente es capaz de grabar sonido e interpretar lo que escucha usando un</w:t>
-      </w:r>
-      <w:r>
-        <w:rPr>
-          <w:rFonts w:ascii="Times New Roman" w:hAnsi="Times New Roman" w:cs="Times New Roman"/>
-          <w:sz w:val="24"/>
-          <w:szCs w:val="24"/>
-        </w:rPr>
-        <w:t xml:space="preserve"> servicio externo</w:t>
-      </w:r>
-      <w:r>
-        <w:rPr>
-          <w:rFonts w:ascii="Times New Roman" w:hAnsi="Times New Roman" w:cs="Times New Roman"/>
-          <w:sz w:val="24"/>
-          <w:szCs w:val="24"/>
-        </w:rPr>
-        <w:t xml:space="preserve"> </w:t>
-      </w:r>
-      <w:r>
-        <w:rPr>
-          <w:rFonts w:ascii="Times New Roman" w:hAnsi="Times New Roman" w:cs="Times New Roman"/>
-          <w:sz w:val="24"/>
-          <w:szCs w:val="24"/>
-        </w:rPr>
-        <w:t>pa</w:t>
-      </w:r>
-      <w:r>
-        <w:rPr>
-          <w:rFonts w:ascii="Times New Roman" w:hAnsi="Times New Roman" w:cs="Times New Roman"/>
-          <w:sz w:val="24"/>
-          <w:szCs w:val="24"/>
-        </w:rPr>
-        <w:t xml:space="preserve">ra </w:t>
-      </w:r>
-      <w:r>
-        <w:rPr>
-          <w:rFonts w:ascii="Times New Roman" w:hAnsi="Times New Roman" w:cs="Times New Roman"/>
-          <w:sz w:val="24"/>
-          <w:szCs w:val="24"/>
-        </w:rPr>
-        <w:t xml:space="preserve">el </w:t>
-      </w:r>
-      <w:r>
-        <w:rPr>
-          <w:rFonts w:ascii="Times New Roman" w:hAnsi="Times New Roman" w:cs="Times New Roman"/>
-          <w:sz w:val="24"/>
-          <w:szCs w:val="24"/>
-        </w:rPr>
-        <w:t>reconocimiento del habla. La</w:t>
-      </w:r>
-      <w:r>
-        <w:rPr>
-          <w:rFonts w:ascii="Times New Roman" w:hAnsi="Times New Roman" w:cs="Times New Roman"/>
-          <w:sz w:val="24"/>
-          <w:szCs w:val="24"/>
-        </w:rPr>
-        <w:t xml:space="preserve"> apl</w:t>
-      </w:r>
-      <w:r>
-        <w:rPr>
-          <w:rFonts w:ascii="Times New Roman" w:hAnsi="Times New Roman" w:cs="Times New Roman"/>
-          <w:sz w:val="24"/>
-          <w:szCs w:val="24"/>
-        </w:rPr>
-        <w:t xml:space="preserve">icación se conecta a un servidor que corre en </w:t>
-      </w:r>
-      <w:r>
-        <w:rPr>
-          <w:rFonts w:ascii="Times New Roman" w:hAnsi="Times New Roman" w:cs="Times New Roman"/>
-          <w:sz w:val="24"/>
-          <w:szCs w:val="24"/>
-        </w:rPr>
-        <w:t xml:space="preserve">una </w:t>
-      </w:r>
-      <w:r>
-        <w:rPr>
-          <w:rFonts w:ascii="Times New Roman" w:hAnsi="Times New Roman" w:cs="Times New Roman"/>
-          <w:sz w:val="24"/>
-          <w:szCs w:val="24"/>
-        </w:rPr>
-        <w:t>pc</w:t>
-      </w:r>
-      <w:r>
-        <w:rPr>
-          <w:rFonts w:ascii="Times New Roman" w:hAnsi="Times New Roman" w:cs="Times New Roman"/>
-          <w:sz w:val="24"/>
-          <w:szCs w:val="24"/>
-        </w:rPr>
-        <w:t xml:space="preserve">. El mismo toma las conexiones móviles y </w:t>
-      </w:r>
-      <w:r>
-        <w:rPr>
-          <w:rFonts w:ascii="Times New Roman" w:hAnsi="Times New Roman" w:cs="Times New Roman"/>
-          <w:sz w:val="24"/>
-          <w:szCs w:val="24"/>
-        </w:rPr>
-        <w:t>ejecuta una instancia de GuardIAn por cada una. Éstas se encargan de procesar las palabras que se le envían al servidor. Además,</w:t>
-      </w:r>
-      <w:r>
-        <w:rPr>
-          <w:rFonts w:ascii="Times New Roman" w:hAnsi="Times New Roman" w:cs="Times New Roman"/>
-          <w:sz w:val="24"/>
-          <w:szCs w:val="24"/>
-        </w:rPr>
-        <w:t xml:space="preserve"> se creó una interfaz de usuario </w:t>
-      </w:r>
-      <w:r>
-        <w:rPr>
-          <w:rFonts w:ascii="Times New Roman" w:hAnsi="Times New Roman" w:cs="Times New Roman"/>
-          <w:sz w:val="24"/>
-          <w:szCs w:val="24"/>
-        </w:rPr>
-        <w:t xml:space="preserve">para </w:t>
-      </w:r>
-      <w:r>
-        <w:rPr>
-          <w:rFonts w:ascii="Times New Roman" w:hAnsi="Times New Roman" w:cs="Times New Roman"/>
-          <w:sz w:val="24"/>
-          <w:szCs w:val="24"/>
-        </w:rPr>
-        <w:t xml:space="preserve">facilitar el agregado o remoción de hechos </w:t>
-      </w:r>
-      <w:r>
-        <w:rPr>
-          <w:rFonts w:ascii="Times New Roman" w:hAnsi="Times New Roman" w:cs="Times New Roman"/>
-          <w:sz w:val="24"/>
-          <w:szCs w:val="24"/>
-        </w:rPr>
-        <w:t xml:space="preserve">iniciales de </w:t>
-      </w:r>
-      <w:r>
-        <w:rPr>
-          <w:rFonts w:ascii="Times New Roman" w:hAnsi="Times New Roman" w:cs="Times New Roman"/>
-          <w:sz w:val="24"/>
-          <w:szCs w:val="24"/>
-        </w:rPr>
-        <w:t>la</w:t>
-      </w:r>
-      <w:r>
-        <w:rPr>
-          <w:rFonts w:ascii="Times New Roman" w:hAnsi="Times New Roman" w:cs="Times New Roman"/>
-          <w:sz w:val="24"/>
-          <w:szCs w:val="24"/>
-        </w:rPr>
-        <w:t>s</w:t>
-      </w:r>
-      <w:r>
-        <w:rPr>
-          <w:rFonts w:ascii="Times New Roman" w:hAnsi="Times New Roman" w:cs="Times New Roman"/>
-          <w:sz w:val="24"/>
-          <w:szCs w:val="24"/>
-        </w:rPr>
-        <w:t xml:space="preserve"> memoria</w:t>
-      </w:r>
-      <w:r>
-        <w:rPr>
-          <w:rFonts w:ascii="Times New Roman" w:hAnsi="Times New Roman" w:cs="Times New Roman"/>
-          <w:sz w:val="24"/>
-          <w:szCs w:val="24"/>
-        </w:rPr>
-        <w:t>s</w:t>
-      </w:r>
-      <w:r>
-        <w:rPr>
-          <w:rFonts w:ascii="Times New Roman" w:hAnsi="Times New Roman" w:cs="Times New Roman"/>
-          <w:sz w:val="24"/>
-          <w:szCs w:val="24"/>
-        </w:rPr>
-        <w:t xml:space="preserve"> de trabajo</w:t>
-      </w:r>
-      <w:r>
-        <w:rPr>
-          <w:rFonts w:ascii="Times New Roman" w:hAnsi="Times New Roman" w:cs="Times New Roman"/>
-          <w:sz w:val="24"/>
-          <w:szCs w:val="24"/>
-        </w:rPr>
-        <w:t xml:space="preserve"> de las nuevas instancias</w:t>
-      </w:r>
-      <w:r>
-        <w:rPr>
-          <w:rFonts w:ascii="Times New Roman" w:hAnsi="Times New Roman" w:cs="Times New Roman"/>
-          <w:sz w:val="24"/>
-          <w:szCs w:val="24"/>
-        </w:rPr>
-        <w:t>.</w:t>
-      </w:r>
-    </w:p>
-    <w:p>
-      <w:pPr>
-        <w:spacing w:after="0"/>
-        <w:jc w:val="both"/>
-        <w:rPr>
-          <w:rFonts w:ascii="Times New Roman" w:hAnsi="Times New Roman" w:cs="Times New Roman"/>
-          <w:sz w:val="24"/>
-          <w:szCs w:val="24"/>
-        </w:rPr>
-      </w:pPr>
-    </w:p>
-    <w:p>
-      <w:pPr>
-        <w:spacing w:after="0"/>
-        <w:jc w:val="both"/>
-        <w:rPr>
-          <w:rFonts w:ascii="Times New Roman" w:hAnsi="Times New Roman" w:cs="Times New Roman"/>
-          <w:sz w:val="24"/>
-          <w:szCs w:val="24"/>
-        </w:rPr>
-      </w:pPr>
-      <w:r>
-        <w:rPr>
-          <w:rFonts w:ascii="Times New Roman" w:hAnsi="Times New Roman" w:cs="Times New Roman"/>
-          <w:b/>
-          <w:sz w:val="24"/>
-          <w:szCs w:val="24"/>
-        </w:rPr>
-        <w:t>Resultados</w:t>
-      </w:r>
-    </w:p>
-    <w:p>
-      <w:pPr>
-        <w:spacing w:after="0"/>
-        <w:jc w:val="both"/>
-        <w:rPr>
-          <w:rFonts w:ascii="Times New Roman" w:hAnsi="Times New Roman" w:cs="Times New Roman"/>
-          <w:sz w:val="24"/>
-          <w:szCs w:val="24"/>
-        </w:rPr>
-      </w:pPr>
-      <w:r>
-        <w:rPr>
-          <w:rFonts w:ascii="Times New Roman" w:hAnsi="Times New Roman" w:cs="Times New Roman"/>
-          <w:sz w:val="24"/>
-          <w:szCs w:val="24"/>
-        </w:rPr>
-        <w:t>Las pruebas del sistema demostraron que éste es capaz de elegir acciones correctas cuando se lo alimenta con conversaciones cuyo contenido indican claramente que un incidente está ocurriendo. También pudo comunicarse con la inteligencia artificial del patrullero, el primer trabajo práctico para la cátedra de Inteligencia Artificial.</w:t>
-      </w:r>
-    </w:p>
-    <w:p>
-      <w:pPr>
-        <w:spacing w:after="0"/>
-        <w:jc w:val="both"/>
-        <w:rPr>
-          <w:rFonts w:ascii="Times New Roman" w:hAnsi="Times New Roman" w:cs="Times New Roman"/>
-          <w:sz w:val="24"/>
-          <w:szCs w:val="24"/>
-        </w:rPr>
-      </w:pPr>
-      <w:r>
-        <w:rPr>
-          <w:rFonts w:ascii="Times New Roman" w:hAnsi="Times New Roman" w:cs="Times New Roman"/>
-          <w:sz w:val="24"/>
-          <w:szCs w:val="24"/>
-        </w:rPr>
-        <w:t>La performance del sistema de producciones es aceptable, gracias a la utilización de la red RETE.</w:t>
-      </w:r>
-    </w:p>
-    <w:p>
-      <w:pPr>
-        <w:spacing w:after="0"/>
-        <w:jc w:val="both"/>
-        <w:rPr>
-          <w:rFonts w:ascii="Times New Roman" w:hAnsi="Times New Roman" w:cs="Times New Roman"/>
-          <w:sz w:val="24"/>
-          <w:szCs w:val="24"/>
-        </w:rPr>
-      </w:pPr>
-    </w:p>
-    <w:p>
-      <w:pPr>
-        <w:spacing w:after="0"/>
-        <w:jc w:val="both"/>
-        <w:rPr>
-          <w:rFonts w:ascii="Times New Roman" w:hAnsi="Times New Roman" w:cs="Times New Roman"/>
-          <w:b/>
-          <w:sz w:val="24"/>
-          <w:szCs w:val="24"/>
-        </w:rPr>
-      </w:pPr>
-      <w:r>
-        <w:rPr>
-          <w:rFonts w:ascii="Times New Roman" w:hAnsi="Times New Roman" w:cs="Times New Roman"/>
-          <w:b/>
-          <w:sz w:val="24"/>
-          <w:szCs w:val="24"/>
-        </w:rPr>
-        <w:t>Discusión</w:t>
-      </w:r>
-    </w:p>
-    <w:p>
-      <w:pPr>
-        <w:spacing w:after="0"/>
-        <w:jc w:val="both"/>
-        <w:rPr>
-          <w:rFonts w:ascii="Times New Roman" w:hAnsi="Times New Roman" w:cs="Times New Roman"/>
-          <w:sz w:val="24"/>
-          <w:szCs w:val="24"/>
-        </w:rPr>
-      </w:pPr>
-      <w:r>
-        <w:rPr>
-          <w:rFonts w:ascii="Times New Roman" w:hAnsi="Times New Roman" w:cs="Times New Roman"/>
-          <w:sz w:val="24"/>
-          <w:szCs w:val="24"/>
-        </w:rPr>
-        <w:t xml:space="preserve">Un obstáculo para la realización de este trabajo </w:t>
-      </w:r>
-      <w:r>
-        <w:rPr>
-          <w:rFonts w:ascii="Times New Roman" w:hAnsi="Times New Roman" w:cs="Times New Roman"/>
-          <w:sz w:val="24"/>
-          <w:szCs w:val="24"/>
-        </w:rPr>
-        <w:t>es</w:t>
-      </w:r>
-      <w:r>
-        <w:rPr>
-          <w:rFonts w:ascii="Times New Roman" w:hAnsi="Times New Roman" w:cs="Times New Roman"/>
-          <w:sz w:val="24"/>
-          <w:szCs w:val="24"/>
-        </w:rPr>
-        <w:t xml:space="preserve"> que</w:t>
-      </w:r>
-      <w:r>
-        <w:rPr>
-          <w:rFonts w:ascii="Times New Roman" w:hAnsi="Times New Roman" w:cs="Times New Roman"/>
-          <w:sz w:val="24"/>
-          <w:szCs w:val="24"/>
-        </w:rPr>
-        <w:t xml:space="preserve"> todos</w:t>
-      </w:r>
-      <w:r>
-        <w:rPr>
-          <w:rFonts w:ascii="Times New Roman" w:hAnsi="Times New Roman" w:cs="Times New Roman"/>
-          <w:sz w:val="24"/>
-          <w:szCs w:val="24"/>
-        </w:rPr>
-        <w:t xml:space="preserve"> </w:t>
-      </w:r>
-      <w:r>
-        <w:rPr>
-          <w:rFonts w:ascii="Times New Roman" w:hAnsi="Times New Roman" w:cs="Times New Roman"/>
-          <w:sz w:val="24"/>
-          <w:szCs w:val="24"/>
-        </w:rPr>
-        <w:t xml:space="preserve">los </w:t>
-      </w:r>
-      <w:r>
-        <w:rPr>
-          <w:rFonts w:ascii="Times New Roman" w:hAnsi="Times New Roman" w:cs="Times New Roman"/>
-          <w:sz w:val="24"/>
-          <w:szCs w:val="24"/>
-        </w:rPr>
-        <w:t xml:space="preserve">servicios </w:t>
-      </w:r>
-      <w:r>
-        <w:rPr>
-          <w:rFonts w:ascii="Times New Roman" w:hAnsi="Times New Roman" w:cs="Times New Roman"/>
-          <w:sz w:val="24"/>
-          <w:szCs w:val="24"/>
-        </w:rPr>
-        <w:t xml:space="preserve">de </w:t>
-      </w:r>
-      <w:r>
-        <w:rPr>
-          <w:rFonts w:ascii="Times New Roman" w:hAnsi="Times New Roman" w:cs="Times New Roman"/>
-          <w:sz w:val="24"/>
-          <w:szCs w:val="24"/>
-        </w:rPr>
-        <w:t>speech-to-text de escucha continua</w:t>
-      </w:r>
-      <w:r>
-        <w:rPr>
-          <w:rFonts w:ascii="Times New Roman" w:hAnsi="Times New Roman" w:cs="Times New Roman"/>
-          <w:sz w:val="24"/>
-          <w:szCs w:val="24"/>
-        </w:rPr>
-        <w:t xml:space="preserve"> son pagos</w:t>
-      </w:r>
-      <w:r>
-        <w:rPr>
-          <w:rFonts w:ascii="Times New Roman" w:hAnsi="Times New Roman" w:cs="Times New Roman"/>
-          <w:sz w:val="24"/>
-          <w:szCs w:val="24"/>
-        </w:rPr>
-        <w:t>.</w:t>
-      </w:r>
-      <w:r>
-        <w:rPr>
-          <w:rFonts w:ascii="Times New Roman" w:hAnsi="Times New Roman" w:cs="Times New Roman"/>
-          <w:sz w:val="24"/>
-          <w:szCs w:val="24"/>
-        </w:rPr>
-        <w:t xml:space="preserve"> Las capacidades del agente se encuentran </w:t>
-      </w:r>
-      <w:r>
-        <w:rPr>
-          <w:rFonts w:ascii="Times New Roman" w:hAnsi="Times New Roman" w:cs="Times New Roman"/>
-          <w:sz w:val="24"/>
-          <w:szCs w:val="24"/>
-        </w:rPr>
-        <w:t xml:space="preserve">actualmente </w:t>
-      </w:r>
-      <w:r>
-        <w:rPr>
-          <w:rFonts w:ascii="Times New Roman" w:hAnsi="Times New Roman" w:cs="Times New Roman"/>
-          <w:sz w:val="24"/>
-          <w:szCs w:val="24"/>
-        </w:rPr>
-        <w:t>limitad</w:t>
-      </w:r>
-      <w:r>
-        <w:rPr>
-          <w:rFonts w:ascii="Times New Roman" w:hAnsi="Times New Roman" w:cs="Times New Roman"/>
-          <w:sz w:val="24"/>
-          <w:szCs w:val="24"/>
-        </w:rPr>
-        <w:t>as por la</w:t>
-      </w:r>
-      <w:r>
-        <w:rPr>
-          <w:rFonts w:ascii="Times New Roman" w:hAnsi="Times New Roman" w:cs="Times New Roman"/>
-          <w:sz w:val="24"/>
-          <w:szCs w:val="24"/>
-        </w:rPr>
-        <w:t xml:space="preserve"> </w:t>
-      </w:r>
-      <w:r>
-        <w:rPr>
-          <w:rFonts w:ascii="Times New Roman" w:hAnsi="Times New Roman" w:cs="Times New Roman"/>
-          <w:sz w:val="24"/>
-          <w:szCs w:val="24"/>
-        </w:rPr>
-        <w:t>aplicación de captura de audio que utiliza, la cual sólo graba por períodos cortos de tiempo. A pesar de esto, el agente está listo para funcionar con aplicaciones de escucha continua.</w:t>
-      </w:r>
-    </w:p>
-    <w:p>
-      <w:pPr>
-        <w:spacing w:after="0"/>
-        <w:jc w:val="both"/>
-        <w:rPr>
-          <w:rFonts w:ascii="Times New Roman" w:hAnsi="Times New Roman" w:cs="Times New Roman"/>
-          <w:sz w:val="24"/>
-          <w:szCs w:val="24"/>
-        </w:rPr>
-      </w:pPr>
-      <w:r>
-        <w:rPr>
-          <w:rFonts w:ascii="Times New Roman" w:hAnsi="Times New Roman" w:cs="Times New Roman"/>
-          <w:sz w:val="24"/>
-          <w:szCs w:val="24"/>
-        </w:rPr>
-        <w:t>En cuanto a trabajo pendiente,</w:t>
-      </w:r>
-      <w:r>
-        <w:rPr>
-          <w:rFonts w:ascii="Times New Roman" w:hAnsi="Times New Roman" w:cs="Times New Roman"/>
-          <w:sz w:val="24"/>
-          <w:szCs w:val="24"/>
-        </w:rPr>
-        <w:t xml:space="preserve"> e</w:t>
-      </w:r>
-      <w:r>
-        <w:rPr>
-          <w:rFonts w:ascii="Times New Roman" w:hAnsi="Times New Roman" w:cs="Times New Roman"/>
-          <w:sz w:val="24"/>
-          <w:szCs w:val="24"/>
-        </w:rPr>
-        <w:t>l módulo responsable de normalizar las palabra</w:t>
-      </w:r>
-      <w:r>
-        <w:rPr>
-          <w:rFonts w:ascii="Times New Roman" w:hAnsi="Times New Roman" w:cs="Times New Roman"/>
-          <w:sz w:val="24"/>
-          <w:szCs w:val="24"/>
-        </w:rPr>
-        <w:t>s de la entrada puede ser mejorado</w:t>
-      </w:r>
-      <w:r>
-        <w:rPr>
-          <w:rFonts w:ascii="Times New Roman" w:hAnsi="Times New Roman" w:cs="Times New Roman"/>
-          <w:sz w:val="24"/>
-          <w:szCs w:val="24"/>
-        </w:rPr>
-        <w:t xml:space="preserve">. </w:t>
-      </w:r>
-      <w:r>
-        <w:rPr>
-          <w:rFonts w:ascii="Times New Roman" w:hAnsi="Times New Roman" w:cs="Times New Roman"/>
-          <w:sz w:val="24"/>
-          <w:szCs w:val="24"/>
-        </w:rPr>
-        <w:t>Durante la realización del</w:t>
-      </w:r>
-      <w:r>
-        <w:rPr>
-          <w:rFonts w:ascii="Times New Roman" w:hAnsi="Times New Roman" w:cs="Times New Roman"/>
-          <w:sz w:val="24"/>
-          <w:szCs w:val="24"/>
-        </w:rPr>
-        <w:t xml:space="preserve"> trabajo, la atención se </w:t>
-      </w:r>
-      <w:r>
-        <w:rPr>
-          <w:rFonts w:ascii="Times New Roman" w:hAnsi="Times New Roman" w:cs="Times New Roman"/>
-          <w:sz w:val="24"/>
-          <w:szCs w:val="24"/>
-        </w:rPr>
-        <w:t>focalizó</w:t>
-      </w:r>
-      <w:r>
-        <w:rPr>
-          <w:rFonts w:ascii="Times New Roman" w:hAnsi="Times New Roman" w:cs="Times New Roman"/>
-          <w:sz w:val="24"/>
-          <w:szCs w:val="24"/>
-        </w:rPr>
-        <w:t xml:space="preserve"> en </w:t>
-      </w:r>
-      <w:r>
-        <w:rPr>
-          <w:rFonts w:ascii="Times New Roman" w:hAnsi="Times New Roman" w:cs="Times New Roman"/>
-          <w:sz w:val="24"/>
-          <w:szCs w:val="24"/>
-        </w:rPr>
-        <w:t>el sistema de producciones,</w:t>
-      </w:r>
-      <w:r>
-        <w:rPr>
-          <w:rFonts w:ascii="Times New Roman" w:hAnsi="Times New Roman" w:cs="Times New Roman"/>
-          <w:sz w:val="24"/>
-          <w:szCs w:val="24"/>
-        </w:rPr>
-        <w:t xml:space="preserve"> por lo que se relegó </w:t>
-      </w:r>
-      <w:r>
-        <w:rPr>
-          <w:rFonts w:ascii="Times New Roman" w:hAnsi="Times New Roman" w:cs="Times New Roman"/>
-          <w:sz w:val="24"/>
-          <w:szCs w:val="24"/>
-        </w:rPr>
-        <w:t>la eficiencia d</w:t>
-      </w:r>
-      <w:r>
-        <w:rPr>
-          <w:rFonts w:ascii="Times New Roman" w:hAnsi="Times New Roman" w:cs="Times New Roman"/>
-          <w:sz w:val="24"/>
-          <w:szCs w:val="24"/>
-        </w:rPr>
-        <w:t>el proceso de normalización</w:t>
-      </w:r>
-      <w:r>
-        <w:rPr>
-          <w:rFonts w:ascii="Times New Roman" w:hAnsi="Times New Roman" w:cs="Times New Roman"/>
-          <w:sz w:val="24"/>
-          <w:szCs w:val="24"/>
-        </w:rPr>
-        <w:t xml:space="preserve"> que puede ser ampliamente mejorado mediante una mejor utilización de herramientas de procesamiento del lenguaje natural</w:t>
-      </w:r>
-      <w:r>
-        <w:rPr>
-          <w:rFonts w:ascii="Times New Roman" w:hAnsi="Times New Roman" w:cs="Times New Roman"/>
-          <w:sz w:val="24"/>
-          <w:szCs w:val="24"/>
-        </w:rPr>
-        <w:t>.</w:t>
-      </w:r>
-    </w:p>
-    <w:p>
-      <w:pPr>
-        <w:spacing w:after="0"/>
-        <w:jc w:val="both"/>
-        <w:rPr>
-          <w:rFonts w:ascii="Times New Roman" w:hAnsi="Times New Roman" w:cs="Times New Roman"/>
-          <w:sz w:val="24"/>
-          <w:szCs w:val="24"/>
-        </w:rPr>
-      </w:pPr>
-    </w:p>
-    <w:p>
-      <w:pPr>
-        <w:spacing w:after="0"/>
-        <w:jc w:val="both"/>
-        <w:rPr>
-          <w:rFonts w:ascii="Times New Roman" w:hAnsi="Times New Roman" w:cs="Times New Roman"/>
-          <w:b/>
-          <w:sz w:val="24"/>
-          <w:szCs w:val="24"/>
-        </w:rPr>
-      </w:pPr>
-      <w:r>
-        <w:rPr>
-          <w:rFonts w:ascii="Times New Roman" w:hAnsi="Times New Roman" w:cs="Times New Roman"/>
-          <w:b/>
-          <w:sz w:val="24"/>
-          <w:szCs w:val="24"/>
         </w:rPr>
         <w:t>Conclusión</w:t>
       </w:r>
@@ -6145,16 +6470,7 @@
           <w:sz w:val="24"/>
           <w:szCs w:val="24"/>
         </w:rPr>
-        <w:t xml:space="preserve"> La </w:t>
-      </w:r>
-      <w:r>
-        <w:rPr>
-          <w:rFonts w:ascii="Times New Roman" w:hAnsi="Times New Roman" w:cs="Times New Roman"/>
-          <w:sz w:val="24"/>
-          <w:szCs w:val="24"/>
-        </w:rPr>
-        <w:lastRenderedPageBreak/>
-        <w:t>aplicación Android que se programó dotó al agente con funciones de captura de audio y speech-to-text.</w:t>
+        <w:t xml:space="preserve"> La aplicación Android que se programó dotó al agente con funciones de captura de audio y speech-to-text.</w:t>
       </w:r>
     </w:p>
     <w:p>
@@ -6175,17 +6491,8 @@
         </w:rPr>
         <w:t>En general, el trabajo fue una experiencia rica para sus participantes.</w:t>
       </w:r>
-    </w:p>
-    <w:p>
-      <w:pPr>
-        <w:spacing w:after="0"/>
-        <w:jc w:val="both"/>
-        <w:rPr>
-          <w:rFonts w:ascii="Times New Roman" w:hAnsi="Times New Roman" w:cs="Times New Roman"/>
-          <w:sz w:val="24"/>
-          <w:szCs w:val="24"/>
-        </w:rPr>
-      </w:pPr>
+      <w:bookmarkStart w:id="1" w:name="_GoBack"/>
+      <w:bookmarkEnd w:id="1"/>
     </w:p>
     <w:p>
       <w:pPr>
@@ -6228,8 +6535,55 @@
           <w:rFonts w:ascii="Times New Roman" w:hAnsi="Times New Roman" w:cs="Times New Roman"/>
           <w:sz w:val="20"/>
           <w:szCs w:val="20"/>
-        </w:rPr>
-        <w:t>Diapositiva ‘Sistemas de producciones’ de la cátedra Inteligencia Artificial. UTN FRSF.</w:t>
+          <w:lang w:val="en-US"/>
+        </w:rPr>
+        <w:t xml:space="preserve">Russell, S. &amp; </w:t>
+      </w:r>
+      <w:proofErr w:type="spellStart"/>
+      <w:r>
+        <w:rPr>
+          <w:rFonts w:ascii="Times New Roman" w:hAnsi="Times New Roman" w:cs="Times New Roman"/>
+          <w:sz w:val="20"/>
+          <w:szCs w:val="20"/>
+          <w:lang w:val="en-US"/>
+        </w:rPr>
+        <w:t>Norvig</w:t>
+      </w:r>
+      <w:proofErr w:type="spellEnd"/>
+      <w:r>
+        <w:rPr>
+          <w:rFonts w:ascii="Times New Roman" w:hAnsi="Times New Roman" w:cs="Times New Roman"/>
+          <w:sz w:val="20"/>
+          <w:szCs w:val="20"/>
+          <w:lang w:val="en-US"/>
+        </w:rPr>
+        <w:t xml:space="preserve">, P. (2010). Artificial Intelligence: A Modern Approach. </w:t>
+      </w:r>
+      <w:r>
+        <w:rPr>
+          <w:rFonts w:ascii="Times New Roman" w:hAnsi="Times New Roman" w:cs="Times New Roman"/>
+          <w:sz w:val="20"/>
+          <w:szCs w:val="20"/>
+        </w:rPr>
+        <w:t xml:space="preserve">Prentice-Hall, 3nd </w:t>
+      </w:r>
+      <w:proofErr w:type="spellStart"/>
+      <w:r>
+        <w:rPr>
+          <w:rFonts w:ascii="Times New Roman" w:hAnsi="Times New Roman" w:cs="Times New Roman"/>
+          <w:sz w:val="20"/>
+          <w:szCs w:val="20"/>
+        </w:rPr>
+        <w:t>edition</w:t>
+      </w:r>
+      <w:proofErr w:type="spellEnd"/>
+      <w:r>
+        <w:rPr>
+          <w:rFonts w:ascii="Times New Roman" w:hAnsi="Times New Roman" w:cs="Times New Roman"/>
+          <w:sz w:val="20"/>
+          <w:szCs w:val="20"/>
+        </w:rPr>
+        <w:t xml:space="preserve">. </w:t>
       </w:r>
     </w:p>
     <w:p>
@@ -6253,7 +6607,7 @@
           <w:sz w:val="20"/>
           <w:szCs w:val="20"/>
         </w:rPr>
-        <w:t>https://www.infor.uva.es/~calonso/IAI/Tema9-Sistemas%20de%20Produccion/Rete.pdf</w:t>
+        <w:t>Diapositiva ‘Sistemas de producciones’ de la cátedra Inteligencia Artificial. UTN FRSF.</w:t>
       </w:r>
     </w:p>
     <w:p>
@@ -6276,6 +6630,46 @@
           <w:rFonts w:ascii="Times New Roman" w:hAnsi="Times New Roman" w:cs="Times New Roman"/>
           <w:sz w:val="20"/>
           <w:szCs w:val="20"/>
+        </w:rPr>
+        <w:t xml:space="preserve">Sistemas de producción. </w:t>
+      </w:r>
+      <w:r>
+        <w:rPr>
+          <w:rFonts w:ascii="Times New Roman" w:hAnsi="Times New Roman" w:cs="Times New Roman"/>
+          <w:sz w:val="20"/>
+          <w:szCs w:val="20"/>
+        </w:rPr>
+        <w:t>https://www.infor.uva.es/~calonso/IAI/Tema9-Sistemas%20de%20Produccion/Rete.pdf</w:t>
+      </w:r>
+      <w:r>
+        <w:rPr>
+          <w:rFonts w:ascii="Times New Roman" w:hAnsi="Times New Roman" w:cs="Times New Roman"/>
+          <w:sz w:val="20"/>
+          <w:szCs w:val="20"/>
+        </w:rPr>
+        <w:t xml:space="preserve"> (accedido: 28/08/2017)</w:t>
+      </w:r>
+    </w:p>
+    <w:p>
+      <w:pPr>
+        <w:pStyle w:val="Prrafodelista"/>
+        <w:numPr>
+          <w:ilvl w:val="0"/>
+          <w:numId w:val="4"/>
+        </w:numPr>
+        <w:spacing w:after="0"/>
+        <w:jc w:val="both"/>
+        <w:rPr>
+          <w:rFonts w:ascii="Times New Roman" w:hAnsi="Times New Roman" w:cs="Times New Roman"/>
+          <w:sz w:val="20"/>
+          <w:szCs w:val="20"/>
+        </w:rPr>
+      </w:pPr>
+      <w:r>
+        <w:rPr>
+          <w:rFonts w:ascii="Times New Roman" w:hAnsi="Times New Roman" w:cs="Times New Roman"/>
+          <w:sz w:val="20"/>
+          <w:szCs w:val="20"/>
           <w:lang w:val="en-US"/>
         </w:rPr>
         <w:t>Klahr, D., Langley, P. and Neches, R. (1987). </w:t>
@@ -6306,39 +6700,207 @@
           <w:sz w:val="20"/>
           <w:szCs w:val="20"/>
         </w:rPr>
-        <w:t>Cambridge, Mass.</w:t>
-      </w:r>
-    </w:p>
-    <w:p>
-      <w:pPr>
-        <w:spacing w:after="0"/>
-        <w:jc w:val="both"/>
-        <w:rPr>
-          <w:rFonts w:ascii="Times New Roman" w:hAnsi="Times New Roman" w:cs="Times New Roman"/>
-          <w:sz w:val="20"/>
-          <w:szCs w:val="20"/>
-        </w:rPr>
-      </w:pPr>
-    </w:p>
-    <w:p>
-      <w:pPr>
-        <w:spacing w:after="0"/>
-        <w:jc w:val="both"/>
-        <w:rPr>
-          <w:rFonts w:ascii="Times New Roman" w:hAnsi="Times New Roman" w:cs="Times New Roman"/>
+        <w:t xml:space="preserve">Cambridge, </w:t>
+      </w:r>
+      <w:proofErr w:type="spellStart"/>
+      <w:r>
+        <w:rPr>
+          <w:rFonts w:ascii="Times New Roman" w:hAnsi="Times New Roman" w:cs="Times New Roman"/>
+          <w:sz w:val="20"/>
+          <w:szCs w:val="20"/>
+        </w:rPr>
+        <w:t>Mass</w:t>
+      </w:r>
+      <w:proofErr w:type="spellEnd"/>
+      <w:r>
+        <w:rPr>
+          <w:rFonts w:ascii="Times New Roman" w:hAnsi="Times New Roman" w:cs="Times New Roman"/>
+          <w:sz w:val="20"/>
+          <w:szCs w:val="20"/>
+        </w:rPr>
+        <w:t>.</w:t>
+      </w:r>
+    </w:p>
+    <w:p>
+      <w:pPr>
+        <w:pStyle w:val="Prrafodelista"/>
+        <w:numPr>
+          <w:ilvl w:val="0"/>
+          <w:numId w:val="4"/>
+        </w:numPr>
+        <w:spacing w:after="0"/>
+        <w:jc w:val="both"/>
+        <w:rPr>
+          <w:rFonts w:ascii="Times New Roman" w:hAnsi="Times New Roman" w:cs="Times New Roman"/>
+          <w:sz w:val="20"/>
+          <w:szCs w:val="20"/>
+          <w:lang w:val="en-US"/>
+        </w:rPr>
+      </w:pPr>
+      <w:r>
+        <w:rPr>
+          <w:rFonts w:ascii="Times New Roman" w:hAnsi="Times New Roman" w:cs="Times New Roman"/>
+          <w:sz w:val="20"/>
+          <w:szCs w:val="20"/>
+          <w:lang w:val="en-US"/>
+        </w:rPr>
+        <w:t xml:space="preserve">Nilsson, N. J. (1998) Artificial Intelligence: A New Synthesis. Morgan Kaufmann ed. </w:t>
+      </w:r>
+    </w:p>
+    <w:p>
+      <w:pPr>
+        <w:pStyle w:val="Prrafodelista"/>
+        <w:numPr>
+          <w:ilvl w:val="0"/>
+          <w:numId w:val="4"/>
+        </w:numPr>
+        <w:spacing w:after="0"/>
+        <w:jc w:val="both"/>
+        <w:rPr>
+          <w:rFonts w:ascii="Times New Roman" w:hAnsi="Times New Roman" w:cs="Times New Roman"/>
+          <w:sz w:val="20"/>
+          <w:szCs w:val="20"/>
+          <w:lang w:val="en-US"/>
+        </w:rPr>
+      </w:pPr>
+      <w:r>
+        <w:rPr>
+          <w:rFonts w:ascii="Times New Roman" w:hAnsi="Times New Roman" w:cs="Times New Roman"/>
+          <w:sz w:val="20"/>
+          <w:szCs w:val="20"/>
+          <w:lang w:val="en-US"/>
+        </w:rPr>
+        <w:t xml:space="preserve">Forgy, C. (1982). Rete: A Fast Algorithm for the Many Pattern / Many Object Pattern Match Problem. Artificial Intelligence, 19, 17-37. </w:t>
+      </w:r>
+    </w:p>
+    <w:p>
+      <w:pPr>
+        <w:pStyle w:val="Prrafodelista"/>
+        <w:numPr>
+          <w:ilvl w:val="0"/>
+          <w:numId w:val="4"/>
+        </w:numPr>
+        <w:spacing w:after="0"/>
+        <w:jc w:val="both"/>
+        <w:rPr>
+          <w:rFonts w:ascii="Times New Roman" w:hAnsi="Times New Roman" w:cs="Times New Roman"/>
+          <w:sz w:val="20"/>
+          <w:szCs w:val="20"/>
+        </w:rPr>
+      </w:pPr>
+      <w:r>
+        <w:rPr>
+          <w:rFonts w:ascii="Times New Roman" w:hAnsi="Times New Roman" w:cs="Times New Roman"/>
+          <w:sz w:val="20"/>
+          <w:szCs w:val="20"/>
+        </w:rPr>
+        <w:t xml:space="preserve">Roa, J., Gutiérrez, M. y </w:t>
+      </w:r>
+      <w:proofErr w:type="spellStart"/>
+      <w:r>
+        <w:rPr>
+          <w:rFonts w:ascii="Times New Roman" w:hAnsi="Times New Roman" w:cs="Times New Roman"/>
+          <w:sz w:val="20"/>
+          <w:szCs w:val="20"/>
+        </w:rPr>
+        <w:t>Stegmayer</w:t>
+      </w:r>
+      <w:proofErr w:type="spellEnd"/>
+      <w:r>
+        <w:rPr>
+          <w:rFonts w:ascii="Times New Roman" w:hAnsi="Times New Roman" w:cs="Times New Roman"/>
+          <w:sz w:val="20"/>
+          <w:szCs w:val="20"/>
+        </w:rPr>
+        <w:t>, G. (2009) FAIA: Framework para la enseñanza de agentes en IA. IE Comunicaciones: Revista Iberoamericana de informática educativa. No 7/8, ISSN 1699-4574, Pp. 43-56.</w:t>
+      </w:r>
+    </w:p>
+    <w:p>
+      <w:pPr>
+        <w:pStyle w:val="Prrafodelista"/>
+        <w:numPr>
+          <w:ilvl w:val="0"/>
+          <w:numId w:val="4"/>
+        </w:numPr>
+        <w:spacing w:after="0"/>
+        <w:jc w:val="both"/>
+        <w:rPr>
+          <w:rFonts w:ascii="Times New Roman" w:hAnsi="Times New Roman" w:cs="Times New Roman"/>
+          <w:sz w:val="20"/>
+          <w:szCs w:val="20"/>
+        </w:rPr>
+      </w:pPr>
+      <w:r>
+        <w:rPr>
+          <w:rFonts w:ascii="Times New Roman" w:hAnsi="Times New Roman" w:cs="Times New Roman"/>
+          <w:sz w:val="20"/>
+          <w:szCs w:val="20"/>
+        </w:rPr>
+        <w:t xml:space="preserve">Santana, W., Roa, J., Gutiérrez, M., </w:t>
+      </w:r>
+      <w:proofErr w:type="spellStart"/>
+      <w:r>
+        <w:rPr>
+          <w:rFonts w:ascii="Times New Roman" w:hAnsi="Times New Roman" w:cs="Times New Roman"/>
+          <w:sz w:val="20"/>
+          <w:szCs w:val="20"/>
+        </w:rPr>
+        <w:t>Stegmayer</w:t>
+      </w:r>
+      <w:proofErr w:type="spellEnd"/>
+      <w:r>
+        <w:rPr>
+          <w:rFonts w:ascii="Times New Roman" w:hAnsi="Times New Roman" w:cs="Times New Roman"/>
+          <w:sz w:val="20"/>
+          <w:szCs w:val="20"/>
+        </w:rPr>
+        <w:t xml:space="preserve">, G. (2012). IDEM-IA: Un entorno de desarrollo integrado para el modelado de agentes inteligentes. IE Comunicaciones: Revista Iberoamericana de informática educativa. </w:t>
+      </w:r>
+      <w:proofErr w:type="spellStart"/>
+      <w:r>
+        <w:rPr>
+          <w:rFonts w:ascii="Times New Roman" w:hAnsi="Times New Roman" w:cs="Times New Roman"/>
+          <w:sz w:val="20"/>
+          <w:szCs w:val="20"/>
+        </w:rPr>
+        <w:t>Nro</w:t>
+      </w:r>
+      <w:proofErr w:type="spellEnd"/>
+      <w:r>
+        <w:rPr>
+          <w:rFonts w:ascii="Times New Roman" w:hAnsi="Times New Roman" w:cs="Times New Roman"/>
+          <w:sz w:val="20"/>
+          <w:szCs w:val="20"/>
+        </w:rPr>
+        <w:t xml:space="preserve"> 13, ISSN 1699-4574, Pp. 43-56.</w:t>
+      </w:r>
+    </w:p>
+    <w:p>
+      <w:pPr>
+        <w:spacing w:after="0"/>
+        <w:jc w:val="both"/>
+        <w:rPr>
+          <w:rFonts w:ascii="Times New Roman" w:hAnsi="Times New Roman" w:cs="Times New Roman"/>
+          <w:sz w:val="20"/>
+          <w:szCs w:val="20"/>
+        </w:rPr>
+      </w:pPr>
+    </w:p>
+    <w:p>
+      <w:pPr>
+        <w:spacing w:after="0"/>
+        <w:jc w:val="both"/>
+        <w:rPr>
+          <w:rFonts w:ascii="Times New Roman" w:hAnsi="Times New Roman"/>
           <w:b/>
           <w:sz w:val="20"/>
-          <w:szCs w:val="20"/>
-          <w:highlight w:val="yellow"/>
-        </w:rPr>
-      </w:pPr>
-      <w:r>
-        <w:rPr>
-          <w:rFonts w:ascii="Times New Roman" w:hAnsi="Times New Roman" w:cs="Times New Roman"/>
+        </w:rPr>
+      </w:pPr>
+      <w:r>
+        <w:rPr>
+          <w:rFonts w:ascii="Times New Roman" w:hAnsi="Times New Roman"/>
           <w:b/>
           <w:sz w:val="20"/>
-          <w:szCs w:val="20"/>
-          <w:highlight w:val="yellow"/>
         </w:rPr>
         <w:t>Datos de contacto</w:t>
       </w:r>
@@ -6348,33 +6910,122 @@
         <w:spacing w:after="0"/>
         <w:jc w:val="both"/>
         <w:rPr>
-          <w:rFonts w:ascii="Times New Roman" w:hAnsi="Times New Roman" w:cs="Times New Roman"/>
+          <w:rFonts w:ascii="Times New Roman" w:hAnsi="Times New Roman"/>
           <w:i/>
           <w:sz w:val="20"/>
-          <w:szCs w:val="20"/>
-        </w:rPr>
-      </w:pPr>
-      <w:r>
-        <w:rPr>
-          <w:rFonts w:ascii="Times New Roman" w:hAnsi="Times New Roman" w:cs="Times New Roman"/>
+        </w:rPr>
+      </w:pPr>
+      <w:proofErr w:type="spellStart"/>
+      <w:r>
+        <w:rPr>
+          <w:rFonts w:ascii="Times New Roman" w:hAnsi="Times New Roman"/>
           <w:i/>
           <w:sz w:val="20"/>
-          <w:szCs w:val="20"/>
-          <w:highlight w:val="yellow"/>
-        </w:rPr>
-        <w:t>Rico, Andrés. Institución: Universidad Tecnológica Nacional, Facultad Regional Santa Fe. Cód. postal: 3000. E-mail: andres.rico94@gmail.com</w:t>
-      </w:r>
-    </w:p>
-    <w:p>
-      <w:pPr>
-        <w:spacing w:after="0"/>
-        <w:jc w:val="both"/>
-        <w:rPr>
-          <w:rFonts w:ascii="Times New Roman" w:hAnsi="Times New Roman" w:cs="Times New Roman"/>
-          <w:sz w:val="20"/>
-          <w:szCs w:val="20"/>
-        </w:rPr>
-      </w:pPr>
+        </w:rPr>
+        <w:t>Gutierrez</w:t>
+      </w:r>
+      <w:proofErr w:type="spellEnd"/>
+      <w:r>
+        <w:rPr>
+          <w:rFonts w:ascii="Times New Roman" w:hAnsi="Times New Roman"/>
+          <w:i/>
+          <w:sz w:val="20"/>
+        </w:rPr>
+        <w:t>, Milagros.</w:t>
+      </w:r>
+    </w:p>
+    <w:p>
+      <w:pPr>
+        <w:spacing w:after="0"/>
+        <w:jc w:val="both"/>
+        <w:rPr>
+          <w:rFonts w:ascii="Times New Roman" w:hAnsi="Times New Roman"/>
+          <w:i/>
+          <w:sz w:val="20"/>
+        </w:rPr>
+      </w:pPr>
+      <w:r>
+        <w:rPr>
+          <w:rFonts w:ascii="Times New Roman" w:hAnsi="Times New Roman"/>
+          <w:i/>
+          <w:sz w:val="20"/>
+        </w:rPr>
+        <w:t>Institución: Universidad Tecnológica Nacion</w:t>
+      </w:r>
+      <w:r>
+        <w:rPr>
+          <w:rFonts w:ascii="Times New Roman" w:hAnsi="Times New Roman"/>
+          <w:i/>
+          <w:sz w:val="20"/>
+        </w:rPr>
+        <w:t>al, Facultad Regional Santa Fe.</w:t>
+      </w:r>
+    </w:p>
+    <w:p>
+      <w:pPr>
+        <w:spacing w:after="0"/>
+        <w:jc w:val="both"/>
+        <w:rPr>
+          <w:rFonts w:ascii="Times New Roman" w:hAnsi="Times New Roman"/>
+          <w:i/>
+          <w:sz w:val="20"/>
+        </w:rPr>
+      </w:pPr>
+      <w:r>
+        <w:rPr>
+          <w:rFonts w:ascii="Times New Roman" w:hAnsi="Times New Roman"/>
+          <w:i/>
+          <w:sz w:val="20"/>
+        </w:rPr>
+        <w:t>Cód. postal: 3000.</w:t>
+      </w:r>
+    </w:p>
+    <w:p>
+      <w:pPr>
+        <w:spacing w:after="0"/>
+        <w:jc w:val="both"/>
+        <w:rPr>
+          <w:rFonts w:ascii="Times New Roman" w:hAnsi="Times New Roman" w:cs="Times New Roman"/>
+          <w:i/>
+          <w:sz w:val="20"/>
+          <w:szCs w:val="20"/>
+        </w:rPr>
+      </w:pPr>
+      <w:r>
+        <w:rPr>
+          <w:rFonts w:ascii="Times New Roman" w:hAnsi="Times New Roman"/>
+          <w:i/>
+          <w:sz w:val="20"/>
+        </w:rPr>
+        <w:t xml:space="preserve">E-mail: </w:t>
+      </w:r>
+      <w:r>
+        <w:rPr>
+          <w:rFonts w:ascii="Times New Roman" w:hAnsi="Times New Roman"/>
+          <w:i/>
+          <w:sz w:val="20"/>
+        </w:rPr>
+        <w:t>milagros.gutierrez@gmail.com</w:t>
+      </w:r>
+    </w:p>
+    <w:p>
+      <w:pPr>
+        <w:spacing w:after="0"/>
+        <w:jc w:val="both"/>
+        <w:rPr>
+          <w:rFonts w:ascii="Times New Roman" w:hAnsi="Times New Roman" w:cs="Times New Roman"/>
+          <w:sz w:val="20"/>
+          <w:szCs w:val="20"/>
+        </w:rPr>
+      </w:pPr>
+      <w:r>
+        <w:rPr>
+          <w:rFonts w:ascii="Times New Roman" w:hAnsi="Times New Roman"/>
+          <w:i/>
+          <w:sz w:val="20"/>
+        </w:rPr>
+        <w:t xml:space="preserve"> </w:t>
+      </w:r>
     </w:p>
     <w:sectPr>
       <w:type w:val="continuous"/>
@@ -6388,7 +7039,7 @@
 </file>
 
 <file path=word/endnotes.xml><?xml version="1.0" encoding="utf-8"?>
-<w:endnotes xmlns:wpc="http://schemas.microsoft.com/office/word/2010/wordprocessingCanvas" xmlns:mc="http://schemas.openxmlformats.org/markup-compatibility/2006" xmlns:o="urn:schemas-microsoft-com:office:office" xmlns:r="http://schemas.openxmlformats.org/officeDocument/2006/relationships" xmlns:m="http://schemas.openxmlformats.org/officeDocument/2006/math" xmlns:v="urn:schemas-microsoft-com:vml" xmlns:wp14="http://schemas.microsoft.com/office/word/2010/wordprocessingDrawing" xmlns:wp="http://schemas.openxmlformats.org/drawingml/2006/wordprocessingDrawing" xmlns:w10="urn:schemas-microsoft-com:office:word" xmlns:w="http://schemas.openxmlformats.org/wordprocessingml/2006/main" xmlns:w14="http://schemas.microsoft.com/office/word/2010/wordml" xmlns:w15="http://schemas.microsoft.com/office/word/2012/wordml" xmlns:wpg="http://schemas.microsoft.com/office/word/2010/wordprocessingGroup" xmlns:wpi="http://schemas.microsoft.com/office/word/2010/wordprocessingInk" xmlns:wne="http://schemas.microsoft.com/office/word/2006/wordml" xmlns:wps="http://schemas.microsoft.com/office/word/2010/wordprocessingShape" mc:Ignorable="w14 w15 wp14">
+<w:endnotes xmlns:wpc="http://schemas.microsoft.com/office/word/2010/wordprocessingCanvas" xmlns:cx="http://schemas.microsoft.com/office/drawing/2014/chartex" xmlns:cx1="http://schemas.microsoft.com/office/drawing/2015/9/8/chartex" xmlns:cx2="http://schemas.microsoft.com/office/drawing/2015/10/21/chartex" xmlns:cx3="http://schemas.microsoft.com/office/drawing/2016/5/9/chartex" xmlns:cx4="http://schemas.microsoft.com/office/drawing/2016/5/10/chartex" xmlns:cx5="http://schemas.microsoft.com/office/drawing/2016/5/11/chartex" xmlns:cx6="http://schemas.microsoft.com/office/drawing/2016/5/12/chartex" xmlns:cx7="http://schemas.microsoft.com/office/drawing/2016/5/13/chartex" xmlns:cx8="http://schemas.microsoft.com/office/drawing/2016/5/14/chartex" xmlns:mc="http://schemas.openxmlformats.org/markup-compatibility/2006" xmlns:aink="http://schemas.microsoft.com/office/drawing/2016/ink" xmlns:am3d="http://schemas.microsoft.com/office/drawing/2017/model3d" xmlns:o="urn:schemas-microsoft-com:office:office" xmlns:r="http://schemas.openxmlformats.org/officeDocument/2006/relationships" xmlns:m="http://schemas.openxmlformats.org/officeDocument/2006/math" xmlns:v="urn:schemas-microsoft-com:vml" xmlns:wp14="http://schemas.microsoft.com/office/word/2010/wordprocessingDrawing" xmlns:wp="http://schemas.openxmlformats.org/drawingml/2006/wordprocessingDrawing" xmlns:w10="urn:schemas-microsoft-com:office:word" xmlns:w="http://schemas.openxmlformats.org/wordprocessingml/2006/main" xmlns:w14="http://schemas.microsoft.com/office/word/2010/wordml" xmlns:w15="http://schemas.microsoft.com/office/word/2012/wordml" xmlns:w16cid="http://schemas.microsoft.com/office/word/2016/wordml/cid" xmlns:w16se="http://schemas.microsoft.com/office/word/2015/wordml/symex" xmlns:wpg="http://schemas.microsoft.com/office/word/2010/wordprocessingGroup" xmlns:wpi="http://schemas.microsoft.com/office/word/2010/wordprocessingInk" xmlns:wne="http://schemas.microsoft.com/office/word/2006/wordml" xmlns:wps="http://schemas.microsoft.com/office/word/2010/wordprocessingShape" mc:Ignorable="w14 w15 w16se w16cid wp14">
   <w:endnote w:type="separator" w:id="-1">
     <w:p>
       <w:pPr>
@@ -6407,13 +7058,30 @@
       <w:r>
         <w:continuationSeparator/>
       </w:r>
+    </w:p>
+  </w:endnote>
+  <w:endnote w:type="continuationNotice" w:id="1">
+    <w:p>
+      <w:pPr>
+        <w:spacing w:after="0" w:line="240" w:lineRule="auto"/>
+      </w:pPr>
     </w:p>
   </w:endnote>
 </w:endnotes>
 </file>
 
+<file path=word/footer1.xml><?xml version="1.0" encoding="utf-8"?>
+<w:ftr xmlns:wpc="http://schemas.microsoft.com/office/word/2010/wordprocessingCanvas" xmlns:cx="http://schemas.microsoft.com/office/drawing/2014/chartex" xmlns:cx1="http://schemas.microsoft.com/office/drawing/2015/9/8/chartex" xmlns:cx2="http://schemas.microsoft.com/office/drawing/2015/10/21/chartex" xmlns:cx3="http://schemas.microsoft.com/office/drawing/2016/5/9/chartex" xmlns:cx4="http://schemas.microsoft.com/office/drawing/2016/5/10/chartex" xmlns:cx5="http://schemas.microsoft.com/office/drawing/2016/5/11/chartex" xmlns:cx6="http://schemas.microsoft.com/office/drawing/2016/5/12/chartex" xmlns:cx7="http://schemas.microsoft.com/office/drawing/2016/5/13/chartex" xmlns:cx8="http://schemas.microsoft.com/office/drawing/2016/5/14/chartex" xmlns:mc="http://schemas.openxmlformats.org/markup-compatibility/2006" xmlns:aink="http://schemas.microsoft.com/office/drawing/2016/ink" xmlns:am3d="http://schemas.microsoft.com/office/drawing/2017/model3d" xmlns:o="urn:schemas-microsoft-com:office:office" xmlns:r="http://schemas.openxmlformats.org/officeDocument/2006/relationships" xmlns:m="http://schemas.openxmlformats.org/officeDocument/2006/math" xmlns:v="urn:schemas-microsoft-com:vml" xmlns:wp14="http://schemas.microsoft.com/office/word/2010/wordprocessingDrawing" xmlns:wp="http://schemas.openxmlformats.org/drawingml/2006/wordprocessingDrawing" xmlns:w10="urn:schemas-microsoft-com:office:word" xmlns:w="http://schemas.openxmlformats.org/wordprocessingml/2006/main" xmlns:w14="http://schemas.microsoft.com/office/word/2010/wordml" xmlns:w15="http://schemas.microsoft.com/office/word/2012/wordml" xmlns:w16cid="http://schemas.microsoft.com/office/word/2016/wordml/cid" xmlns:w16se="http://schemas.microsoft.com/office/word/2015/wordml/symex" xmlns:wpg="http://schemas.microsoft.com/office/word/2010/wordprocessingGroup" xmlns:wpi="http://schemas.microsoft.com/office/word/2010/wordprocessingInk" xmlns:wne="http://schemas.microsoft.com/office/word/2006/wordml" xmlns:wps="http://schemas.microsoft.com/office/word/2010/wordprocessingShape" mc:Ignorable="w14 w15 w16se w16cid wp14">
+  <w:p>
+    <w:pPr>
+      <w:pStyle w:val="Piedepgina"/>
+    </w:pPr>
+  </w:p>
+</w:ftr>
+</file>
+
 <file path=word/footnotes.xml><?xml version="1.0" encoding="utf-8"?>
-<w:footnotes xmlns:wpc="http://schemas.microsoft.com/office/word/2010/wordprocessingCanvas" xmlns:mc="http://schemas.openxmlformats.org/markup-compatibility/2006" xmlns:o="urn:schemas-microsoft-com:office:office" xmlns:r="http://schemas.openxmlformats.org/officeDocument/2006/relationships" xmlns:m="http://schemas.openxmlformats.org/officeDocument/2006/math" xmlns:v="urn:schemas-microsoft-com:vml" xmlns:wp14="http://schemas.microsoft.com/office/word/2010/wordprocessingDrawing" xmlns:wp="http://schemas.openxmlformats.org/drawingml/2006/wordprocessingDrawing" xmlns:w10="urn:schemas-microsoft-com:office:word" xmlns:w="http://schemas.openxmlformats.org/wordprocessingml/2006/main" xmlns:w14="http://schemas.microsoft.com/office/word/2010/wordml" xmlns:w15="http://schemas.microsoft.com/office/word/2012/wordml" xmlns:wpg="http://schemas.microsoft.com/office/word/2010/wordprocessingGroup" xmlns:wpi="http://schemas.microsoft.com/office/word/2010/wordprocessingInk" xmlns:wne="http://schemas.microsoft.com/office/word/2006/wordml" xmlns:wps="http://schemas.microsoft.com/office/word/2010/wordprocessingShape" mc:Ignorable="w14 w15 wp14">
+<w:footnotes xmlns:wpc="http://schemas.microsoft.com/office/word/2010/wordprocessingCanvas" xmlns:cx="http://schemas.microsoft.com/office/drawing/2014/chartex" xmlns:cx1="http://schemas.microsoft.com/office/drawing/2015/9/8/chartex" xmlns:cx2="http://schemas.microsoft.com/office/drawing/2015/10/21/chartex" xmlns:cx3="http://schemas.microsoft.com/office/drawing/2016/5/9/chartex" xmlns:cx4="http://schemas.microsoft.com/office/drawing/2016/5/10/chartex" xmlns:cx5="http://schemas.microsoft.com/office/drawing/2016/5/11/chartex" xmlns:cx6="http://schemas.microsoft.com/office/drawing/2016/5/12/chartex" xmlns:cx7="http://schemas.microsoft.com/office/drawing/2016/5/13/chartex" xmlns:cx8="http://schemas.microsoft.com/office/drawing/2016/5/14/chartex" xmlns:mc="http://schemas.openxmlformats.org/markup-compatibility/2006" xmlns:aink="http://schemas.microsoft.com/office/drawing/2016/ink" xmlns:am3d="http://schemas.microsoft.com/office/drawing/2017/model3d" xmlns:o="urn:schemas-microsoft-com:office:office" xmlns:r="http://schemas.openxmlformats.org/officeDocument/2006/relationships" xmlns:m="http://schemas.openxmlformats.org/officeDocument/2006/math" xmlns:v="urn:schemas-microsoft-com:vml" xmlns:wp14="http://schemas.microsoft.com/office/word/2010/wordprocessingDrawing" xmlns:wp="http://schemas.openxmlformats.org/drawingml/2006/wordprocessingDrawing" xmlns:w10="urn:schemas-microsoft-com:office:word" xmlns:w="http://schemas.openxmlformats.org/wordprocessingml/2006/main" xmlns:w14="http://schemas.microsoft.com/office/word/2010/wordml" xmlns:w15="http://schemas.microsoft.com/office/word/2012/wordml" xmlns:w16cid="http://schemas.microsoft.com/office/word/2016/wordml/cid" xmlns:w16se="http://schemas.microsoft.com/office/word/2015/wordml/symex" xmlns:wpg="http://schemas.microsoft.com/office/word/2010/wordprocessingGroup" xmlns:wpi="http://schemas.microsoft.com/office/word/2010/wordprocessingInk" xmlns:wne="http://schemas.microsoft.com/office/word/2006/wordml" xmlns:wps="http://schemas.microsoft.com/office/word/2010/wordprocessingShape" mc:Ignorable="w14 w15 w16se w16cid wp14">
   <w:footnote w:type="separator" w:id="-1">
     <w:p>
       <w:pPr>
@@ -6432,13 +7100,30 @@
       <w:r>
         <w:continuationSeparator/>
       </w:r>
+    </w:p>
+  </w:footnote>
+  <w:footnote w:type="continuationNotice" w:id="1">
+    <w:p>
+      <w:pPr>
+        <w:spacing w:after="0" w:line="240" w:lineRule="auto"/>
+      </w:pPr>
     </w:p>
   </w:footnote>
 </w:footnotes>
 </file>
 
+<file path=word/header1.xml><?xml version="1.0" encoding="utf-8"?>
+<w:hdr xmlns:wpc="http://schemas.microsoft.com/office/word/2010/wordprocessingCanvas" xmlns:cx="http://schemas.microsoft.com/office/drawing/2014/chartex" xmlns:cx1="http://schemas.microsoft.com/office/drawing/2015/9/8/chartex" xmlns:cx2="http://schemas.microsoft.com/office/drawing/2015/10/21/chartex" xmlns:cx3="http://schemas.microsoft.com/office/drawing/2016/5/9/chartex" xmlns:cx4="http://schemas.microsoft.com/office/drawing/2016/5/10/chartex" xmlns:cx5="http://schemas.microsoft.com/office/drawing/2016/5/11/chartex" xmlns:cx6="http://schemas.microsoft.com/office/drawing/2016/5/12/chartex" xmlns:cx7="http://schemas.microsoft.com/office/drawing/2016/5/13/chartex" xmlns:cx8="http://schemas.microsoft.com/office/drawing/2016/5/14/chartex" xmlns:mc="http://schemas.openxmlformats.org/markup-compatibility/2006" xmlns:aink="http://schemas.microsoft.com/office/drawing/2016/ink" xmlns:am3d="http://schemas.microsoft.com/office/drawing/2017/model3d" xmlns:o="urn:schemas-microsoft-com:office:office" xmlns:r="http://schemas.openxmlformats.org/officeDocument/2006/relationships" xmlns:m="http://schemas.openxmlformats.org/officeDocument/2006/math" xmlns:v="urn:schemas-microsoft-com:vml" xmlns:wp14="http://schemas.microsoft.com/office/word/2010/wordprocessingDrawing" xmlns:wp="http://schemas.openxmlformats.org/drawingml/2006/wordprocessingDrawing" xmlns:w10="urn:schemas-microsoft-com:office:word" xmlns:w="http://schemas.openxmlformats.org/wordprocessingml/2006/main" xmlns:w14="http://schemas.microsoft.com/office/word/2010/wordml" xmlns:w15="http://schemas.microsoft.com/office/word/2012/wordml" xmlns:w16cid="http://schemas.microsoft.com/office/word/2016/wordml/cid" xmlns:w16se="http://schemas.microsoft.com/office/word/2015/wordml/symex" xmlns:wpg="http://schemas.microsoft.com/office/word/2010/wordprocessingGroup" xmlns:wpi="http://schemas.microsoft.com/office/word/2010/wordprocessingInk" xmlns:wne="http://schemas.microsoft.com/office/word/2006/wordml" xmlns:wps="http://schemas.microsoft.com/office/word/2010/wordprocessingShape" mc:Ignorable="w14 w15 w16se w16cid wp14">
+  <w:p>
+    <w:pPr>
+      <w:pStyle w:val="Encabezado"/>
+    </w:pPr>
+  </w:p>
+</w:hdr>
+</file>
+
 <file path=word/numbering.xml><?xml version="1.0" encoding="utf-8"?>
-<w:numbering xmlns:wpc="http://schemas.microsoft.com/office/word/2010/wordprocessingCanvas" xmlns:mc="http://schemas.openxmlformats.org/markup-compatibility/2006" xmlns:o="urn:schemas-microsoft-com:office:office" xmlns:r="http://schemas.openxmlformats.org/officeDocument/2006/relationships" xmlns:m="http://schemas.openxmlformats.org/officeDocument/2006/math" xmlns:v="urn:schemas-microsoft-com:vml" xmlns:wp14="http://schemas.microsoft.com/office/word/2010/wordprocessingDrawing" xmlns:wp="http://schemas.openxmlformats.org/drawingml/2006/wordprocessingDrawing" xmlns:w10="urn:schemas-microsoft-com:office:word" xmlns:w="http://schemas.openxmlformats.org/wordprocessingml/2006/main" xmlns:w14="http://schemas.microsoft.com/office/word/2010/wordml" xmlns:w15="http://schemas.microsoft.com/office/word/2012/wordml" xmlns:wpg="http://schemas.microsoft.com/office/word/2010/wordprocessingGroup" xmlns:wpi="http://schemas.microsoft.com/office/word/2010/wordprocessingInk" xmlns:wne="http://schemas.microsoft.com/office/word/2006/wordml" xmlns:wps="http://schemas.microsoft.com/office/word/2010/wordprocessingShape" mc:Ignorable="w14 w15 wp14">
+<w:numbering xmlns:wpc="http://schemas.microsoft.com/office/word/2010/wordprocessingCanvas" xmlns:cx="http://schemas.microsoft.com/office/drawing/2014/chartex" xmlns:cx1="http://schemas.microsoft.com/office/drawing/2015/9/8/chartex" xmlns:cx2="http://schemas.microsoft.com/office/drawing/2015/10/21/chartex" xmlns:cx3="http://schemas.microsoft.com/office/drawing/2016/5/9/chartex" xmlns:cx4="http://schemas.microsoft.com/office/drawing/2016/5/10/chartex" xmlns:cx5="http://schemas.microsoft.com/office/drawing/2016/5/11/chartex" xmlns:cx6="http://schemas.microsoft.com/office/drawing/2016/5/12/chartex" xmlns:cx7="http://schemas.microsoft.com/office/drawing/2016/5/13/chartex" xmlns:cx8="http://schemas.microsoft.com/office/drawing/2016/5/14/chartex" xmlns:mc="http://schemas.openxmlformats.org/markup-compatibility/2006" xmlns:aink="http://schemas.microsoft.com/office/drawing/2016/ink" xmlns:am3d="http://schemas.microsoft.com/office/drawing/2017/model3d" xmlns:o="urn:schemas-microsoft-com:office:office" xmlns:r="http://schemas.openxmlformats.org/officeDocument/2006/relationships" xmlns:m="http://schemas.openxmlformats.org/officeDocument/2006/math" xmlns:v="urn:schemas-microsoft-com:vml" xmlns:wp14="http://schemas.microsoft.com/office/word/2010/wordprocessingDrawing" xmlns:wp="http://schemas.openxmlformats.org/drawingml/2006/wordprocessingDrawing" xmlns:w10="urn:schemas-microsoft-com:office:word" xmlns:w="http://schemas.openxmlformats.org/wordprocessingml/2006/main" xmlns:w14="http://schemas.microsoft.com/office/word/2010/wordml" xmlns:w15="http://schemas.microsoft.com/office/word/2012/wordml" xmlns:w16cid="http://schemas.microsoft.com/office/word/2016/wordml/cid" xmlns:w16se="http://schemas.microsoft.com/office/word/2015/wordml/symex" xmlns:wpg="http://schemas.microsoft.com/office/word/2010/wordprocessingGroup" xmlns:wpi="http://schemas.microsoft.com/office/word/2010/wordprocessingInk" xmlns:wne="http://schemas.microsoft.com/office/word/2006/wordml" xmlns:wps="http://schemas.microsoft.com/office/word/2010/wordprocessingShape" mc:Ignorable="w14 w15 w16se w16cid wp14">
   <w:abstractNum w:abstractNumId="0" w15:restartNumberingAfterBreak="0">
     <w:nsid w:val="244F212A"/>
     <w:multiLevelType w:val="hybridMultilevel"/>
@@ -7159,7 +7844,7 @@
 </file>
 
 <file path=word/styles.xml><?xml version="1.0" encoding="utf-8"?>
-<w:styles xmlns:mc="http://schemas.openxmlformats.org/markup-compatibility/2006" xmlns:r="http://schemas.openxmlformats.org/officeDocument/2006/relationships" xmlns:w="http://schemas.openxmlformats.org/wordprocessingml/2006/main" xmlns:w14="http://schemas.microsoft.com/office/word/2010/wordml" xmlns:w15="http://schemas.microsoft.com/office/word/2012/wordml" mc:Ignorable="w14 w15">
+<w:styles xmlns:mc="http://schemas.openxmlformats.org/markup-compatibility/2006" xmlns:r="http://schemas.openxmlformats.org/officeDocument/2006/relationships" xmlns:w="http://schemas.openxmlformats.org/wordprocessingml/2006/main" xmlns:w14="http://schemas.microsoft.com/office/word/2010/wordml" xmlns:w15="http://schemas.microsoft.com/office/word/2012/wordml" xmlns:w16cid="http://schemas.microsoft.com/office/word/2016/wordml/cid" xmlns:w16se="http://schemas.microsoft.com/office/word/2015/wordml/symex" mc:Ignorable="w14 w15 w16se w16cid">
   <w:docDefaults>
     <w:rPrDefault>
       <w:rPr>
@@ -7175,7 +7860,7 @@
       </w:pPr>
     </w:pPrDefault>
   </w:docDefaults>
-  <w:latentStyles w:defLockedState="0" w:defUIPriority="99" w:defSemiHidden="0" w:defUnhideWhenUsed="0" w:defQFormat="0" w:count="371">
+  <w:latentStyles w:defLockedState="0" w:defUIPriority="99" w:defSemiHidden="0" w:defUnhideWhenUsed="0" w:defQFormat="0" w:count="375">
     <w:lsdException w:name="Normal" w:uiPriority="0" w:qFormat="1"/>
     <w:lsdException w:name="heading 1" w:uiPriority="9" w:qFormat="1"/>
     <w:lsdException w:name="heading 2" w:semiHidden="1" w:uiPriority="9" w:unhideWhenUsed="1" w:qFormat="1"/>
@@ -7547,6 +8232,10 @@
     <w:lsdException w:name="List Table 5 Dark Accent 6" w:uiPriority="50"/>
     <w:lsdException w:name="List Table 6 Colorful Accent 6" w:uiPriority="51"/>
     <w:lsdException w:name="List Table 7 Colorful Accent 6" w:uiPriority="52"/>
+    <w:lsdException w:name="Mention" w:semiHidden="1" w:unhideWhenUsed="1"/>
+    <w:lsdException w:name="Smart Hyperlink" w:semiHidden="1" w:unhideWhenUsed="1"/>
+    <w:lsdException w:name="Hashtag" w:semiHidden="1" w:unhideWhenUsed="1"/>
+    <w:lsdException w:name="Unresolved Mention" w:semiHidden="1" w:unhideWhenUsed="1"/>
   </w:latentStyles>
   <w:style w:type="paragraph" w:default="1" w:styleId="Normal">
     <w:name w:val="Normal"/>
@@ -7576,7 +8265,6 @@
   <w:style w:type="character" w:default="1" w:styleId="Fuentedeprrafopredeter">
     <w:name w:val="Default Paragraph Font"/>
     <w:uiPriority w:val="1"/>
-    <w:semiHidden/>
     <w:unhideWhenUsed/>
   </w:style>
   <w:style w:type="table" w:default="1" w:styleId="Tablanormal">
@@ -7600,11 +8288,11 @@
     <w:semiHidden/>
     <w:unhideWhenUsed/>
   </w:style>
-  <w:style w:type="paragraph" w:styleId="Puesto">
+  <w:style w:type="paragraph" w:styleId="Ttulo">
     <w:name w:val="Title"/>
     <w:basedOn w:val="Normal"/>
     <w:next w:val="Normal"/>
-    <w:link w:val="PuestoCar"/>
+    <w:link w:val="TtuloCar"/>
     <w:uiPriority w:val="10"/>
     <w:qFormat/>
     <w:rsid w:val="003F3EF9"/>
@@ -7620,10 +8308,10 @@
       <w:szCs w:val="56"/>
     </w:rPr>
   </w:style>
-  <w:style w:type="character" w:customStyle="1" w:styleId="PuestoCar">
-    <w:name w:val="Puesto Car"/>
+  <w:style w:type="character" w:customStyle="1" w:styleId="TtuloCar">
+    <w:name w:val="Título Car"/>
     <w:basedOn w:val="Fuentedeprrafopredeter"/>
-    <w:link w:val="Puesto"/>
+    <w:link w:val="Ttulo"/>
     <w:uiPriority w:val="10"/>
     <w:rsid w:val="003F3EF9"/>
     <w:rPr>
@@ -7817,8 +8505,8 @@
       <w:u w:val="single"/>
     </w:rPr>
   </w:style>
-  <w:style w:type="character" w:customStyle="1" w:styleId="UnresolvedMention">
-    <w:name w:val="Unresolved Mention"/>
+  <w:style w:type="character" w:customStyle="1" w:styleId="Mencinsinresolver1">
+    <w:name w:val="Mención sin resolver1"/>
     <w:basedOn w:val="Fuentedeprrafopredeter"/>
     <w:uiPriority w:val="99"/>
     <w:semiHidden/>
@@ -7969,6 +8657,16 @@
         <w:insideV w:val="single" w:sz="4" w:space="0" w:color="auto"/>
       </w:tblBorders>
     </w:tblPr>
+  </w:style>
+  <w:style w:type="paragraph" w:styleId="Revisin">
+    <w:name w:val="Revision"/>
+    <w:hidden/>
+    <w:uiPriority w:val="99"/>
+    <w:semiHidden/>
+    <w:rsid w:val="008A6F55"/>
+    <w:pPr>
+      <w:spacing w:after="0" w:line="240" w:lineRule="auto"/>
+    </w:pPr>
   </w:style>
 </w:styles>
 </file>
@@ -8239,7 +8937,7 @@
 </file>
 
 <file path=customXml/itemProps1.xml><?xml version="1.0" encoding="utf-8"?>
-<ds:datastoreItem xmlns:ds="http://schemas.openxmlformats.org/officeDocument/2006/customXml" ds:itemID="{CA3DF43D-3BE6-4A6D-89F1-24956FE1C767}">
+<ds:datastoreItem xmlns:ds="http://schemas.openxmlformats.org/officeDocument/2006/customXml" ds:itemID="{5F799969-7F2B-4297-9708-4A97D1FD1CDF}">
   <ds:schemaRefs>
     <ds:schemaRef ds:uri="http://schemas.openxmlformats.org/officeDocument/2006/bibliography"/>
   </ds:schemaRefs>

--- a/docs/CONAISI/Paper CONAIISI.docx
+++ b/docs/CONAISI/Paper CONAIISI.docx
@@ -1,10 +1,10 @@
 
 <file path=word/document.xml><?xml version="1.0" encoding="utf-8"?>
-<w:document xmlns:wpc="http://schemas.microsoft.com/office/word/2010/wordprocessingCanvas" xmlns:cx="http://schemas.microsoft.com/office/drawing/2014/chartex" xmlns:cx1="http://schemas.microsoft.com/office/drawing/2015/9/8/chartex" xmlns:cx2="http://schemas.microsoft.com/office/drawing/2015/10/21/chartex" xmlns:cx3="http://schemas.microsoft.com/office/drawing/2016/5/9/chartex" xmlns:cx4="http://schemas.microsoft.com/office/drawing/2016/5/10/chartex" xmlns:cx5="http://schemas.microsoft.com/office/drawing/2016/5/11/chartex" xmlns:cx6="http://schemas.microsoft.com/office/drawing/2016/5/12/chartex" xmlns:cx7="http://schemas.microsoft.com/office/drawing/2016/5/13/chartex" xmlns:cx8="http://schemas.microsoft.com/office/drawing/2016/5/14/chartex" xmlns:mc="http://schemas.openxmlformats.org/markup-compatibility/2006" xmlns:aink="http://schemas.microsoft.com/office/drawing/2016/ink" xmlns:am3d="http://schemas.microsoft.com/office/drawing/2017/model3d" xmlns:o="urn:schemas-microsoft-com:office:office" xmlns:r="http://schemas.openxmlformats.org/officeDocument/2006/relationships" xmlns:m="http://schemas.openxmlformats.org/officeDocument/2006/math" xmlns:v="urn:schemas-microsoft-com:vml" xmlns:wp14="http://schemas.microsoft.com/office/word/2010/wordprocessingDrawing" xmlns:wp="http://schemas.openxmlformats.org/drawingml/2006/wordprocessingDrawing" xmlns:w10="urn:schemas-microsoft-com:office:word" xmlns:w="http://schemas.openxmlformats.org/wordprocessingml/2006/main" xmlns:w14="http://schemas.microsoft.com/office/word/2010/wordml" xmlns:w15="http://schemas.microsoft.com/office/word/2012/wordml" xmlns:w16cid="http://schemas.microsoft.com/office/word/2016/wordml/cid" xmlns:w16se="http://schemas.microsoft.com/office/word/2015/wordml/symex" xmlns:wpg="http://schemas.microsoft.com/office/word/2010/wordprocessingGroup" xmlns:wpi="http://schemas.microsoft.com/office/word/2010/wordprocessingInk" xmlns:wne="http://schemas.microsoft.com/office/word/2006/wordml" xmlns:wps="http://schemas.microsoft.com/office/word/2010/wordprocessingShape" mc:Ignorable="w14 w15 w16se w16cid wp14">
+<w:document xmlns:wpc="http://schemas.microsoft.com/office/word/2010/wordprocessingCanvas" xmlns:mc="http://schemas.openxmlformats.org/markup-compatibility/2006" xmlns:o="urn:schemas-microsoft-com:office:office" xmlns:r="http://schemas.openxmlformats.org/officeDocument/2006/relationships" xmlns:m="http://schemas.openxmlformats.org/officeDocument/2006/math" xmlns:v="urn:schemas-microsoft-com:vml" xmlns:wp14="http://schemas.microsoft.com/office/word/2010/wordprocessingDrawing" xmlns:wp="http://schemas.openxmlformats.org/drawingml/2006/wordprocessingDrawing" xmlns:w10="urn:schemas-microsoft-com:office:word" xmlns:w="http://schemas.openxmlformats.org/wordprocessingml/2006/main" xmlns:w14="http://schemas.microsoft.com/office/word/2010/wordml" xmlns:w15="http://schemas.microsoft.com/office/word/2012/wordml" xmlns:wpg="http://schemas.microsoft.com/office/word/2010/wordprocessingGroup" xmlns:wpi="http://schemas.microsoft.com/office/word/2010/wordprocessingInk" xmlns:wne="http://schemas.microsoft.com/office/word/2006/wordml" xmlns:wps="http://schemas.microsoft.com/office/word/2010/wordprocessingShape" mc:Ignorable="w14 w15 wp14">
   <w:body>
     <w:p>
       <w:pPr>
-        <w:pStyle w:val="Ttulo"/>
+        <w:pStyle w:val="Puesto"/>
         <w:jc w:val="center"/>
         <w:rPr>
           <w:rFonts w:ascii="Times New Roman" w:hAnsi="Times New Roman" w:cs="Times New Roman"/>
@@ -98,7 +98,7 @@
     <w:p/>
     <w:p>
       <w:pPr>
-        <w:pStyle w:val="Ttulo"/>
+        <w:pStyle w:val="Puesto"/>
         <w:tabs>
           <w:tab w:val="center" w:pos="4252"/>
           <w:tab w:val="left" w:pos="7440"/>
@@ -486,6 +486,7 @@
           <w:rFonts w:ascii="Times New Roman" w:hAnsi="Times New Roman"/>
           <w:noProof/>
           <w:sz w:val="24"/>
+          <w:lang w:eastAsia="es-AR"/>
         </w:rPr>
         <mc:AlternateContent>
           <mc:Choice Requires="wps">
@@ -613,7 +614,7 @@
               </wp:anchor>
             </w:drawing>
           </mc:Choice>
-          <mc:Fallback>
+          <mc:Fallback xmlns:w16se="http://schemas.microsoft.com/office/word/2015/wordml/symex" xmlns:w16cid="http://schemas.microsoft.com/office/word/2016/wordml/cid" xmlns:am3d="http://schemas.microsoft.com/office/drawing/2017/model3d" xmlns:aink="http://schemas.microsoft.com/office/drawing/2016/ink" xmlns:cx8="http://schemas.microsoft.com/office/drawing/2016/5/14/chartex" xmlns:cx7="http://schemas.microsoft.com/office/drawing/2016/5/13/chartex" xmlns:cx6="http://schemas.microsoft.com/office/drawing/2016/5/12/chartex" xmlns:cx5="http://schemas.microsoft.com/office/drawing/2016/5/11/chartex" xmlns:cx4="http://schemas.microsoft.com/office/drawing/2016/5/10/chartex" xmlns:cx3="http://schemas.microsoft.com/office/drawing/2016/5/9/chartex" xmlns:cx2="http://schemas.microsoft.com/office/drawing/2015/10/21/chartex" xmlns:cx1="http://schemas.microsoft.com/office/drawing/2015/9/8/chartex" xmlns:cx="http://schemas.microsoft.com/office/drawing/2014/chartex">
             <w:pict>
               <v:shapetype id="_x0000_t202" coordsize="21600,21600" o:spt="202" path="m,l,21600r21600,l21600,xe">
                 <v:stroke joinstyle="miter"/>
@@ -2093,7 +2094,6 @@
     <w:p>
       <w:pPr>
         <w:spacing w:after="0"/>
-        <w:ind w:firstLine="708"/>
         <w:rPr>
           <w:rFonts w:ascii="Times New Roman" w:hAnsi="Times New Roman" w:cs="Times New Roman"/>
           <w:b/>
@@ -2701,7 +2701,7 @@
       <w:r>
         <w:rPr>
           <w:noProof/>
-          <w:lang w:val="es-ES"/>
+          <w:lang w:eastAsia="es-AR"/>
         </w:rPr>
         <w:drawing>
           <wp:inline distT="0" distB="0" distL="0" distR="0">
@@ -2877,7 +2877,6 @@
     <w:p>
       <w:pPr>
         <w:spacing w:after="0"/>
-        <w:ind w:firstLine="708"/>
         <w:rPr>
           <w:rFonts w:ascii="Times New Roman" w:hAnsi="Times New Roman" w:cs="Times New Roman"/>
           <w:b/>
@@ -3333,6 +3332,7 @@
           <w:rFonts w:ascii="Times New Roman" w:hAnsi="Times New Roman"/>
           <w:noProof/>
           <w:sz w:val="24"/>
+          <w:lang w:eastAsia="es-AR"/>
         </w:rPr>
         <w:drawing>
           <wp:inline distT="0" distB="0" distL="0" distR="0">
@@ -3512,7 +3512,7 @@
           <w:sz w:val="24"/>
           <w:szCs w:val="24"/>
         </w:rPr>
-        <w:tab/>
+        <w:t>Prep</w:t>
       </w:r>
       <w:r>
         <w:rPr>
@@ -3521,7 +3521,7 @@
           <w:sz w:val="24"/>
           <w:szCs w:val="24"/>
         </w:rPr>
-        <w:t>Prep</w:t>
+        <w:t xml:space="preserve">rocesador de </w:t>
       </w:r>
       <w:r>
         <w:rPr>
@@ -3530,15 +3530,6 @@
           <w:sz w:val="24"/>
           <w:szCs w:val="24"/>
         </w:rPr>
-        <w:t xml:space="preserve">rocesador de </w:t>
-      </w:r>
-      <w:r>
-        <w:rPr>
-          <w:rFonts w:ascii="Times New Roman" w:hAnsi="Times New Roman" w:cs="Times New Roman"/>
-          <w:b/>
-          <w:sz w:val="24"/>
-          <w:szCs w:val="24"/>
-        </w:rPr>
         <w:t>entrada</w:t>
       </w:r>
     </w:p>
@@ -3850,7 +3841,6 @@
     <w:p>
       <w:pPr>
         <w:spacing w:after="0"/>
-        <w:ind w:firstLine="708"/>
         <w:jc w:val="both"/>
         <w:rPr>
           <w:rFonts w:ascii="Times New Roman" w:hAnsi="Times New Roman" w:cs="Times New Roman"/>
@@ -4093,23 +4083,13 @@
           <w:szCs w:val="24"/>
         </w:rPr>
       </w:pPr>
-      <w:proofErr w:type="gramStart"/>
-      <w:r>
-        <w:rPr>
-          <w:rFonts w:ascii="Times New Roman" w:hAnsi="Times New Roman" w:cs="Times New Roman"/>
-          <w:sz w:val="24"/>
-          <w:szCs w:val="24"/>
-        </w:rPr>
-        <w:t>La MI debe</w:t>
-      </w:r>
-      <w:proofErr w:type="gramEnd"/>
-      <w:r>
-        <w:rPr>
-          <w:rFonts w:ascii="Times New Roman" w:hAnsi="Times New Roman" w:cs="Times New Roman"/>
-          <w:sz w:val="24"/>
-          <w:szCs w:val="24"/>
-        </w:rPr>
-        <w:t xml:space="preserve">, por otro lado, </w:t>
+      <w:r>
+        <w:rPr>
+          <w:rFonts w:ascii="Times New Roman" w:hAnsi="Times New Roman" w:cs="Times New Roman"/>
+          <w:sz w:val="24"/>
+          <w:szCs w:val="24"/>
+        </w:rPr>
+        <w:t xml:space="preserve">La MI debe, por otro lado, </w:t>
       </w:r>
       <w:r>
         <w:rPr>
@@ -4632,14 +4612,6 @@
       </w:pPr>
       <w:r>
         <w:rPr>
-          <w:rFonts w:ascii="Times New Roman" w:hAnsi="Times New Roman" w:cs="Times New Roman"/>
-          <w:sz w:val="24"/>
-          <w:szCs w:val="24"/>
-        </w:rPr>
-        <w:tab/>
-      </w:r>
-      <w:r>
-        <w:rPr>
           <w:rFonts w:ascii="Times New Roman" w:hAnsi="Times New Roman"/>
           <w:b/>
           <w:sz w:val="24"/>
@@ -4821,1678 +4793,1781 @@
           <w:rFonts w:ascii="Times New Roman" w:hAnsi="Times New Roman"/>
           <w:sz w:val="24"/>
         </w:rPr>
-        <w:t>actúa simplemente como raíz de la red. No tiene otro propósito.</w:t>
-      </w:r>
-    </w:p>
-    <w:p>
-      <w:pPr>
-        <w:spacing w:after="0"/>
-        <w:jc w:val="both"/>
-        <w:rPr>
-          <w:rFonts w:ascii="Times New Roman" w:hAnsi="Times New Roman"/>
-          <w:sz w:val="24"/>
-        </w:rPr>
-      </w:pPr>
-      <w:r>
-        <w:rPr>
-          <w:rFonts w:ascii="Times New Roman" w:hAnsi="Times New Roman"/>
-          <w:sz w:val="24"/>
-        </w:rPr>
-        <w:t xml:space="preserve">Los </w:t>
-      </w:r>
-      <w:r>
-        <w:rPr>
-          <w:rFonts w:ascii="Times New Roman" w:hAnsi="Times New Roman"/>
-          <w:sz w:val="24"/>
-        </w:rPr>
-        <w:t>nodos</w:t>
-      </w:r>
-      <w:r>
-        <w:rPr>
-          <w:rFonts w:ascii="Times New Roman" w:hAnsi="Times New Roman"/>
-          <w:i/>
-          <w:sz w:val="24"/>
-        </w:rPr>
-        <w:t xml:space="preserve"> predicado</w:t>
-      </w:r>
-      <w:r>
-        <w:rPr>
-          <w:rFonts w:ascii="Times New Roman" w:hAnsi="Times New Roman"/>
-          <w:sz w:val="24"/>
-        </w:rPr>
-        <w:t xml:space="preserve"> </w:t>
-      </w:r>
-      <w:r>
-        <w:rPr>
-          <w:rFonts w:ascii="Times New Roman" w:hAnsi="Times New Roman"/>
-          <w:sz w:val="24"/>
-        </w:rPr>
-        <w:t>almacenan hechos que satisfacen predicados individuales de las condiciones.</w:t>
-      </w:r>
-      <w:r>
-        <w:rPr>
-          <w:rFonts w:ascii="Times New Roman" w:hAnsi="Times New Roman"/>
-          <w:sz w:val="24"/>
-        </w:rPr>
-        <w:t xml:space="preserve"> Estos hechos son tomados directamente de la memoria de trabajo.</w:t>
-      </w:r>
-    </w:p>
-    <w:p>
-      <w:pPr>
-        <w:spacing w:after="0"/>
-        <w:jc w:val="both"/>
-        <w:rPr>
-          <w:rFonts w:ascii="Times New Roman" w:hAnsi="Times New Roman"/>
-          <w:sz w:val="24"/>
-        </w:rPr>
-      </w:pPr>
-      <w:r>
-        <w:rPr>
-          <w:rFonts w:ascii="Times New Roman" w:hAnsi="Times New Roman"/>
-          <w:sz w:val="24"/>
-        </w:rPr>
-        <w:t xml:space="preserve">Los nodos </w:t>
-      </w:r>
-      <w:r>
-        <w:rPr>
-          <w:rFonts w:ascii="Times New Roman" w:hAnsi="Times New Roman"/>
-          <w:i/>
-          <w:sz w:val="24"/>
-        </w:rPr>
-        <w:t>filtro</w:t>
-      </w:r>
-      <w:r>
-        <w:rPr>
-          <w:rFonts w:ascii="Times New Roman" w:hAnsi="Times New Roman"/>
-          <w:sz w:val="24"/>
-        </w:rPr>
-        <w:t xml:space="preserve"> toman</w:t>
-      </w:r>
-      <w:r>
-        <w:rPr>
-          <w:rFonts w:ascii="Times New Roman" w:hAnsi="Times New Roman"/>
-          <w:sz w:val="24"/>
-        </w:rPr>
-        <w:t xml:space="preserve"> hechos de otros nodos y los filtran </w:t>
-      </w:r>
-      <w:r>
-        <w:rPr>
-          <w:rFonts w:ascii="Times New Roman" w:hAnsi="Times New Roman"/>
-          <w:sz w:val="24"/>
-        </w:rPr>
-        <w:t xml:space="preserve">según lo requerido para satisfacer las </w:t>
-      </w:r>
-      <w:r>
-        <w:rPr>
-          <w:rFonts w:ascii="Times New Roman" w:hAnsi="Times New Roman"/>
-          <w:sz w:val="24"/>
-        </w:rPr>
-        <w:t xml:space="preserve">condiciones. Por ejemplo, en la </w:t>
-      </w:r>
-      <w:r>
-        <w:rPr>
-          <w:rFonts w:ascii="Times New Roman" w:hAnsi="Times New Roman"/>
-          <w:sz w:val="24"/>
-        </w:rPr>
-        <w:t>Figura 1 la condición solicita</w:t>
-      </w:r>
-      <w:r>
-        <w:rPr>
-          <w:rFonts w:ascii="Times New Roman" w:hAnsi="Times New Roman"/>
-          <w:sz w:val="24"/>
-        </w:rPr>
-        <w:t xml:space="preserve"> que el valor de </w:t>
-      </w:r>
-      <w:r>
-        <w:rPr>
-          <w:rFonts w:ascii="Times New Roman" w:hAnsi="Times New Roman"/>
-          <w:i/>
-          <w:sz w:val="24"/>
-        </w:rPr>
-        <w:t>Nivel</w:t>
-      </w:r>
-      <w:r>
-        <w:rPr>
-          <w:rFonts w:ascii="Times New Roman" w:hAnsi="Times New Roman"/>
-          <w:sz w:val="24"/>
-        </w:rPr>
-        <w:t xml:space="preserve"> sea</w:t>
-      </w:r>
-      <w:r>
-        <w:rPr>
-          <w:rFonts w:ascii="Times New Roman" w:hAnsi="Times New Roman"/>
-          <w:sz w:val="24"/>
-        </w:rPr>
-        <w:t xml:space="preserve"> mayor o igual al de </w:t>
-      </w:r>
-      <w:r>
-        <w:rPr>
-          <w:rFonts w:ascii="Times New Roman" w:hAnsi="Times New Roman"/>
-          <w:i/>
-          <w:sz w:val="24"/>
-        </w:rPr>
-        <w:t>Limite</w:t>
-      </w:r>
-      <w:r>
-        <w:rPr>
-          <w:rFonts w:ascii="Times New Roman" w:hAnsi="Times New Roman"/>
-          <w:sz w:val="24"/>
-        </w:rPr>
-        <w:t xml:space="preserve"> </w:t>
-      </w:r>
-      <w:r>
-        <w:rPr>
-          <w:rFonts w:ascii="Times New Roman" w:hAnsi="Times New Roman" w:cs="Times New Roman"/>
-          <w:sz w:val="24"/>
-          <w:szCs w:val="24"/>
-        </w:rPr>
-        <w:t>y</w:t>
-      </w:r>
-      <w:r>
-        <w:rPr>
-          <w:rFonts w:ascii="Times New Roman" w:hAnsi="Times New Roman" w:cs="Times New Roman"/>
-          <w:sz w:val="24"/>
-          <w:szCs w:val="24"/>
-        </w:rPr>
-        <w:t xml:space="preserve"> ese requerimiento se corresponde con</w:t>
-      </w:r>
-      <w:r>
-        <w:rPr>
-          <w:rFonts w:ascii="Times New Roman" w:hAnsi="Times New Roman"/>
-          <w:sz w:val="24"/>
-        </w:rPr>
-        <w:t xml:space="preserve"> </w:t>
-      </w:r>
-      <w:r>
-        <w:rPr>
-          <w:rFonts w:ascii="Times New Roman" w:hAnsi="Times New Roman"/>
-          <w:sz w:val="24"/>
-        </w:rPr>
-        <w:t>un filtro específico que se encarga de propagar solo aquellos hech</w:t>
-      </w:r>
-      <w:r>
-        <w:rPr>
-          <w:rFonts w:ascii="Times New Roman" w:hAnsi="Times New Roman"/>
-          <w:sz w:val="24"/>
-        </w:rPr>
-        <w:t xml:space="preserve">os lo cumplan. Existen otros nodos </w:t>
-      </w:r>
-      <w:r>
-        <w:rPr>
-          <w:rFonts w:ascii="Times New Roman" w:hAnsi="Times New Roman"/>
-          <w:i/>
-          <w:sz w:val="24"/>
-        </w:rPr>
-        <w:t>filtro</w:t>
-      </w:r>
-      <w:r>
-        <w:rPr>
-          <w:rFonts w:ascii="Times New Roman" w:hAnsi="Times New Roman"/>
-          <w:sz w:val="24"/>
-        </w:rPr>
-        <w:t xml:space="preserve"> que actúan cuando una condición contiene dos predicados con la misma variable. En ese caso, el filtro </w:t>
-      </w:r>
-      <w:r>
-        <w:rPr>
-          <w:rFonts w:ascii="Times New Roman" w:hAnsi="Times New Roman"/>
-          <w:sz w:val="24"/>
-        </w:rPr>
-        <w:t>propaga solo aquellos grupos de hechos que satisfacen los predicados de la condición y se refieren al mismo sujeto.</w:t>
-      </w:r>
-    </w:p>
-    <w:p>
-      <w:pPr>
-        <w:spacing w:after="0"/>
-        <w:jc w:val="both"/>
-        <w:rPr>
-          <w:rFonts w:ascii="Times New Roman" w:hAnsi="Times New Roman"/>
-          <w:sz w:val="24"/>
-        </w:rPr>
-      </w:pPr>
-      <w:r>
-        <w:rPr>
-          <w:rFonts w:ascii="Times New Roman" w:hAnsi="Times New Roman"/>
-          <w:sz w:val="24"/>
-        </w:rPr>
-        <w:t xml:space="preserve">Los nodos </w:t>
-      </w:r>
-      <w:r>
-        <w:rPr>
-          <w:rFonts w:ascii="Times New Roman" w:hAnsi="Times New Roman"/>
-          <w:i/>
-          <w:sz w:val="24"/>
-        </w:rPr>
-        <w:t xml:space="preserve">Unión </w:t>
-      </w:r>
-      <w:r>
-        <w:rPr>
-          <w:rFonts w:ascii="Times New Roman" w:hAnsi="Times New Roman"/>
-          <w:sz w:val="24"/>
-        </w:rPr>
-        <w:t xml:space="preserve">reciben hechos de </w:t>
-      </w:r>
-      <w:r>
-        <w:rPr>
-          <w:rFonts w:ascii="Times New Roman" w:hAnsi="Times New Roman"/>
-          <w:sz w:val="24"/>
-        </w:rPr>
-        <w:t>otros nodos</w:t>
-      </w:r>
-      <w:r>
-        <w:rPr>
-          <w:rFonts w:ascii="Times New Roman" w:hAnsi="Times New Roman"/>
-          <w:sz w:val="24"/>
-        </w:rPr>
-        <w:t xml:space="preserve"> y les aplica un ‘producto cartesiano’, generando todas las combinaciones posibles de esos hechos, que corresponderán a distintas formas de satisfacer la condición.</w:t>
-      </w:r>
-    </w:p>
-    <w:p>
-      <w:pPr>
-        <w:spacing w:after="0"/>
-        <w:jc w:val="both"/>
-        <w:rPr>
-          <w:rFonts w:ascii="Times New Roman" w:hAnsi="Times New Roman"/>
-          <w:sz w:val="24"/>
-        </w:rPr>
-      </w:pPr>
-      <w:r>
-        <w:rPr>
-          <w:rFonts w:ascii="Times New Roman" w:hAnsi="Times New Roman"/>
-          <w:sz w:val="24"/>
-        </w:rPr>
-        <w:t xml:space="preserve">Y los nodos </w:t>
-      </w:r>
-      <w:r>
-        <w:rPr>
-          <w:rFonts w:ascii="Times New Roman" w:hAnsi="Times New Roman"/>
-          <w:i/>
-          <w:sz w:val="24"/>
-        </w:rPr>
-        <w:t>regla</w:t>
-      </w:r>
-      <w:r>
-        <w:rPr>
-          <w:rFonts w:ascii="Times New Roman" w:hAnsi="Times New Roman"/>
-          <w:sz w:val="24"/>
-        </w:rPr>
-        <w:t xml:space="preserve"> </w:t>
-      </w:r>
-      <w:r>
-        <w:rPr>
-          <w:rFonts w:ascii="Times New Roman" w:hAnsi="Times New Roman"/>
-          <w:sz w:val="24"/>
-        </w:rPr>
-        <w:t>son el final de la red.</w:t>
-      </w:r>
-      <w:r>
-        <w:rPr>
-          <w:rFonts w:ascii="Times New Roman" w:hAnsi="Times New Roman"/>
-          <w:sz w:val="24"/>
-        </w:rPr>
-        <w:t xml:space="preserve"> Los hechos que atravesaron los filtros y se sometieron a las uniones desembocan en estos nodos, los cuales</w:t>
-      </w:r>
-      <w:r>
-        <w:rPr>
-          <w:rFonts w:ascii="Times New Roman" w:hAnsi="Times New Roman"/>
-          <w:sz w:val="24"/>
-        </w:rPr>
-        <w:t xml:space="preserve"> </w:t>
-      </w:r>
-      <w:r>
-        <w:rPr>
-          <w:rFonts w:ascii="Times New Roman" w:hAnsi="Times New Roman"/>
-          <w:sz w:val="24"/>
-        </w:rPr>
-        <w:t>almacenan grupos de hechos que</w:t>
-      </w:r>
-      <w:r>
-        <w:rPr>
-          <w:rFonts w:ascii="Times New Roman" w:hAnsi="Times New Roman"/>
-          <w:sz w:val="24"/>
-        </w:rPr>
-        <w:t>,</w:t>
-      </w:r>
-      <w:r>
-        <w:rPr>
-          <w:rFonts w:ascii="Times New Roman" w:hAnsi="Times New Roman"/>
-          <w:sz w:val="24"/>
-        </w:rPr>
-        <w:t xml:space="preserve"> en conjunto</w:t>
-      </w:r>
-      <w:r>
-        <w:rPr>
-          <w:rFonts w:ascii="Times New Roman" w:hAnsi="Times New Roman"/>
-          <w:sz w:val="24"/>
-        </w:rPr>
-        <w:t>,</w:t>
-      </w:r>
-      <w:r>
-        <w:rPr>
-          <w:rFonts w:ascii="Times New Roman" w:hAnsi="Times New Roman"/>
-          <w:sz w:val="24"/>
-        </w:rPr>
-        <w:t xml:space="preserve"> satisfacen la condición de una regla en su totalidad. Hay uno por cada regla. La máquina de inferencia solo necesita chequear los nodos </w:t>
-      </w:r>
-      <w:r>
-        <w:rPr>
-          <w:rFonts w:ascii="Times New Roman" w:hAnsi="Times New Roman"/>
-          <w:i/>
-          <w:sz w:val="24"/>
-        </w:rPr>
-        <w:t>regla</w:t>
-      </w:r>
-      <w:r>
-        <w:rPr>
-          <w:rFonts w:ascii="Times New Roman" w:hAnsi="Times New Roman"/>
-          <w:sz w:val="24"/>
-        </w:rPr>
-        <w:t xml:space="preserve"> para saber qué reglas </w:t>
-      </w:r>
-      <w:r>
-        <w:rPr>
-          <w:rFonts w:ascii="Times New Roman" w:hAnsi="Times New Roman"/>
-          <w:sz w:val="24"/>
-        </w:rPr>
-        <w:t xml:space="preserve">pueden disparar </w:t>
-      </w:r>
-      <w:r>
-        <w:rPr>
-          <w:rFonts w:ascii="Times New Roman" w:hAnsi="Times New Roman"/>
-          <w:sz w:val="24"/>
-        </w:rPr>
-        <w:t>y, por lo tanto, qué acciones se pueden aplicar.</w:t>
-      </w:r>
-    </w:p>
-    <w:p>
-      <w:pPr>
-        <w:spacing w:after="0"/>
-        <w:jc w:val="both"/>
-        <w:rPr>
-          <w:rFonts w:ascii="Times New Roman" w:hAnsi="Times New Roman"/>
-          <w:sz w:val="24"/>
-        </w:rPr>
-      </w:pPr>
-      <w:r>
-        <w:rPr>
-          <w:rFonts w:ascii="Times New Roman" w:hAnsi="Times New Roman"/>
-          <w:sz w:val="24"/>
-        </w:rPr>
-        <w:t>L</w:t>
-      </w:r>
-      <w:r>
-        <w:rPr>
-          <w:rFonts w:ascii="Times New Roman" w:hAnsi="Times New Roman"/>
-          <w:sz w:val="24"/>
-        </w:rPr>
-        <w:t>a red</w:t>
-      </w:r>
-      <w:r>
-        <w:rPr>
-          <w:rFonts w:ascii="Times New Roman" w:hAnsi="Times New Roman"/>
-          <w:sz w:val="24"/>
-        </w:rPr>
-        <w:t xml:space="preserve"> RETE se inicializa</w:t>
-      </w:r>
-      <w:r>
-        <w:rPr>
-          <w:rFonts w:ascii="Times New Roman" w:hAnsi="Times New Roman"/>
-          <w:sz w:val="24"/>
-        </w:rPr>
-        <w:t xml:space="preserve"> </w:t>
-      </w:r>
-      <w:r>
-        <w:rPr>
-          <w:rFonts w:ascii="Times New Roman" w:hAnsi="Times New Roman"/>
-          <w:sz w:val="24"/>
-        </w:rPr>
-        <w:t>inyectando</w:t>
-      </w:r>
-      <w:r>
-        <w:rPr>
-          <w:rFonts w:ascii="Times New Roman" w:hAnsi="Times New Roman"/>
-          <w:sz w:val="24"/>
-        </w:rPr>
-        <w:t xml:space="preserve"> los hechos pre</w:t>
-      </w:r>
-      <w:r>
-        <w:rPr>
-          <w:rFonts w:ascii="Times New Roman" w:hAnsi="Times New Roman"/>
-          <w:sz w:val="24"/>
-        </w:rPr>
-        <w:t xml:space="preserve">sentes en la MT </w:t>
-      </w:r>
-      <w:r>
-        <w:rPr>
-          <w:rFonts w:ascii="Times New Roman" w:hAnsi="Times New Roman"/>
-          <w:sz w:val="24"/>
-        </w:rPr>
-        <w:t>en los</w:t>
-      </w:r>
-      <w:r>
-        <w:rPr>
-          <w:rFonts w:ascii="Times New Roman" w:hAnsi="Times New Roman"/>
-          <w:sz w:val="24"/>
-        </w:rPr>
-        <w:t xml:space="preserve"> nodos </w:t>
-      </w:r>
-      <w:r>
-        <w:rPr>
-          <w:rFonts w:ascii="Times New Roman" w:hAnsi="Times New Roman"/>
-          <w:i/>
-          <w:sz w:val="24"/>
-        </w:rPr>
-        <w:t>predicado</w:t>
-      </w:r>
-      <w:r>
-        <w:rPr>
-          <w:rFonts w:ascii="Times New Roman" w:hAnsi="Times New Roman"/>
-          <w:sz w:val="24"/>
-        </w:rPr>
-        <w:t>. Luego,</w:t>
-      </w:r>
-      <w:r>
-        <w:rPr>
-          <w:rFonts w:ascii="Times New Roman" w:hAnsi="Times New Roman"/>
-          <w:sz w:val="24"/>
-        </w:rPr>
-        <w:t xml:space="preserve"> se vincula los nodos </w:t>
-      </w:r>
-      <w:r>
-        <w:rPr>
-          <w:rFonts w:ascii="Times New Roman" w:hAnsi="Times New Roman"/>
-          <w:i/>
-          <w:sz w:val="24"/>
-        </w:rPr>
-        <w:t>predicado</w:t>
-      </w:r>
-      <w:r>
-        <w:rPr>
-          <w:rFonts w:ascii="Times New Roman" w:hAnsi="Times New Roman"/>
-          <w:sz w:val="24"/>
-        </w:rPr>
-        <w:t xml:space="preserve"> a la </w:t>
-      </w:r>
-      <w:r>
-        <w:rPr>
-          <w:rFonts w:ascii="Times New Roman" w:hAnsi="Times New Roman"/>
-          <w:sz w:val="24"/>
-        </w:rPr>
-        <w:t xml:space="preserve">MT </w:t>
-      </w:r>
-      <w:r>
-        <w:rPr>
-          <w:rFonts w:ascii="Times New Roman" w:hAnsi="Times New Roman"/>
-          <w:sz w:val="24"/>
-        </w:rPr>
-        <w:t>para que,</w:t>
-      </w:r>
-      <w:r>
-        <w:rPr>
-          <w:rFonts w:ascii="Times New Roman" w:hAnsi="Times New Roman"/>
-          <w:sz w:val="24"/>
-        </w:rPr>
-        <w:t xml:space="preserve"> al escuchar un c</w:t>
-      </w:r>
-      <w:r>
-        <w:rPr>
-          <w:rFonts w:ascii="Times New Roman" w:hAnsi="Times New Roman"/>
-          <w:sz w:val="24"/>
-        </w:rPr>
-        <w:t>ambio (adición o eliminación) en los</w:t>
-      </w:r>
-      <w:r>
-        <w:rPr>
-          <w:rFonts w:ascii="Times New Roman" w:hAnsi="Times New Roman"/>
-          <w:sz w:val="24"/>
-        </w:rPr>
-        <w:t xml:space="preserve"> hecho</w:t>
-      </w:r>
-      <w:r>
-        <w:rPr>
-          <w:rFonts w:ascii="Times New Roman" w:hAnsi="Times New Roman"/>
-          <w:sz w:val="24"/>
-        </w:rPr>
-        <w:t>s</w:t>
-      </w:r>
-      <w:r>
-        <w:rPr>
-          <w:rFonts w:ascii="Times New Roman" w:hAnsi="Times New Roman"/>
-          <w:sz w:val="24"/>
-        </w:rPr>
-        <w:t>, puedan</w:t>
-      </w:r>
-      <w:r>
-        <w:rPr>
-          <w:rFonts w:ascii="Times New Roman" w:hAnsi="Times New Roman"/>
-          <w:sz w:val="24"/>
-        </w:rPr>
-        <w:t xml:space="preserve"> </w:t>
-      </w:r>
-      <w:r>
-        <w:rPr>
-          <w:rFonts w:ascii="Times New Roman" w:hAnsi="Times New Roman"/>
-          <w:sz w:val="24"/>
-        </w:rPr>
-        <w:t>tomar</w:t>
-      </w:r>
-      <w:r>
-        <w:rPr>
-          <w:rFonts w:ascii="Times New Roman" w:hAnsi="Times New Roman"/>
-          <w:sz w:val="24"/>
-        </w:rPr>
-        <w:t xml:space="preserve"> y distribuir los mismos a través de la red.</w:t>
-      </w:r>
-    </w:p>
-    <w:p>
-      <w:pPr>
-        <w:spacing w:after="0"/>
-        <w:jc w:val="both"/>
-        <w:rPr>
-          <w:rFonts w:ascii="Times New Roman" w:hAnsi="Times New Roman"/>
-          <w:sz w:val="24"/>
-        </w:rPr>
-      </w:pPr>
-      <w:r>
-        <w:rPr>
-          <w:rFonts w:ascii="Times New Roman" w:hAnsi="Times New Roman"/>
-          <w:sz w:val="24"/>
-        </w:rPr>
-        <w:t>L</w:t>
-      </w:r>
-      <w:r>
-        <w:rPr>
-          <w:rFonts w:ascii="Times New Roman" w:hAnsi="Times New Roman"/>
-          <w:sz w:val="24"/>
-        </w:rPr>
-        <w:t xml:space="preserve">a eficiencia del algoritmo </w:t>
-      </w:r>
-      <w:r>
-        <w:rPr>
-          <w:rFonts w:ascii="Times New Roman" w:hAnsi="Times New Roman"/>
-          <w:sz w:val="24"/>
-        </w:rPr>
-        <w:t xml:space="preserve">RETE </w:t>
-      </w:r>
-      <w:r>
-        <w:rPr>
-          <w:rFonts w:ascii="Times New Roman" w:hAnsi="Times New Roman" w:cs="Times New Roman"/>
-          <w:sz w:val="24"/>
-          <w:szCs w:val="24"/>
-        </w:rPr>
-        <w:t>radica</w:t>
-      </w:r>
-      <w:r>
-        <w:rPr>
-          <w:rFonts w:ascii="Times New Roman" w:hAnsi="Times New Roman" w:cs="Times New Roman"/>
-          <w:sz w:val="24"/>
-          <w:szCs w:val="24"/>
-        </w:rPr>
-        <w:t xml:space="preserve"> en</w:t>
-      </w:r>
-      <w:r>
-        <w:rPr>
-          <w:rFonts w:ascii="Times New Roman" w:hAnsi="Times New Roman" w:cs="Times New Roman"/>
-          <w:sz w:val="24"/>
-          <w:szCs w:val="24"/>
-        </w:rPr>
-        <w:t xml:space="preserve"> que</w:t>
-      </w:r>
-      <w:r>
-        <w:rPr>
-          <w:rFonts w:ascii="Times New Roman" w:hAnsi="Times New Roman" w:cs="Times New Roman"/>
-          <w:sz w:val="24"/>
-          <w:szCs w:val="24"/>
-        </w:rPr>
-        <w:t xml:space="preserve"> elimina la</w:t>
-      </w:r>
-      <w:r>
-        <w:rPr>
-          <w:rFonts w:ascii="Times New Roman" w:hAnsi="Times New Roman" w:cs="Times New Roman"/>
-          <w:sz w:val="24"/>
-          <w:szCs w:val="24"/>
-        </w:rPr>
-        <w:t xml:space="preserve"> necesi</w:t>
-      </w:r>
-      <w:r>
-        <w:rPr>
-          <w:rFonts w:ascii="Times New Roman" w:hAnsi="Times New Roman" w:cs="Times New Roman"/>
-          <w:sz w:val="24"/>
-          <w:szCs w:val="24"/>
-        </w:rPr>
-        <w:t xml:space="preserve">dad de </w:t>
-      </w:r>
-      <w:r>
-        <w:rPr>
-          <w:rFonts w:ascii="Times New Roman" w:hAnsi="Times New Roman" w:cs="Times New Roman"/>
-          <w:sz w:val="24"/>
-          <w:szCs w:val="24"/>
-        </w:rPr>
-        <w:t xml:space="preserve">hacer </w:t>
-      </w:r>
-      <w:r>
-        <w:rPr>
-          <w:rFonts w:ascii="Times New Roman" w:hAnsi="Times New Roman" w:cs="Times New Roman"/>
-          <w:sz w:val="24"/>
-          <w:szCs w:val="24"/>
-        </w:rPr>
-        <w:t>nuevos cálculos</w:t>
-      </w:r>
-      <w:r>
-        <w:rPr>
-          <w:rFonts w:ascii="Times New Roman" w:hAnsi="Times New Roman"/>
-          <w:sz w:val="24"/>
-        </w:rPr>
-        <w:t xml:space="preserve"> de </w:t>
-      </w:r>
-      <w:r>
-        <w:rPr>
-          <w:rFonts w:ascii="Times New Roman" w:hAnsi="Times New Roman" w:cs="Times New Roman"/>
-          <w:sz w:val="24"/>
-          <w:szCs w:val="24"/>
-        </w:rPr>
-        <w:t>emparejamiento</w:t>
-      </w:r>
-      <w:r>
-        <w:rPr>
-          <w:rFonts w:ascii="Times New Roman" w:hAnsi="Times New Roman"/>
-          <w:sz w:val="24"/>
-        </w:rPr>
-        <w:t xml:space="preserve"> si los hechos no se m</w:t>
-      </w:r>
-      <w:r>
-        <w:rPr>
-          <w:rFonts w:ascii="Times New Roman" w:hAnsi="Times New Roman"/>
-          <w:sz w:val="24"/>
-        </w:rPr>
-        <w:t>odifican entre ciclo y ciclo, y si se agrega o quita un hecho,</w:t>
-      </w:r>
-      <w:r>
-        <w:rPr>
-          <w:rFonts w:ascii="Times New Roman" w:hAnsi="Times New Roman"/>
-          <w:sz w:val="24"/>
-        </w:rPr>
-        <w:t xml:space="preserve"> el cambio se </w:t>
-      </w:r>
-      <w:r>
-        <w:rPr>
-          <w:rFonts w:ascii="Times New Roman" w:hAnsi="Times New Roman"/>
-          <w:sz w:val="24"/>
-        </w:rPr>
-        <w:t xml:space="preserve">propagará desde el nodo </w:t>
-      </w:r>
-      <w:r>
-        <w:rPr>
-          <w:rFonts w:ascii="Times New Roman" w:hAnsi="Times New Roman"/>
-          <w:i/>
-          <w:sz w:val="24"/>
-        </w:rPr>
-        <w:t>predicado</w:t>
-      </w:r>
-      <w:r>
-        <w:rPr>
-          <w:rFonts w:ascii="Times New Roman" w:hAnsi="Times New Roman"/>
-          <w:sz w:val="24"/>
-        </w:rPr>
-        <w:t xml:space="preserve"> </w:t>
-      </w:r>
-      <w:r>
-        <w:rPr>
-          <w:rFonts w:ascii="Times New Roman" w:hAnsi="Times New Roman"/>
-          <w:sz w:val="24"/>
-        </w:rPr>
-        <w:t xml:space="preserve">que le corresponde hasta los nodos </w:t>
-      </w:r>
-      <w:r>
-        <w:rPr>
-          <w:rFonts w:ascii="Times New Roman" w:hAnsi="Times New Roman"/>
-          <w:i/>
-          <w:sz w:val="24"/>
-        </w:rPr>
-        <w:t>regla</w:t>
-      </w:r>
-      <w:r>
-        <w:rPr>
-          <w:rFonts w:ascii="Times New Roman" w:hAnsi="Times New Roman"/>
-          <w:sz w:val="24"/>
-        </w:rPr>
-        <w:t>, habilitando o deshabilitando acciones con un mínimo de cálculos. El tiempo de procesamiento es, independiente de la cantidad de reglas.</w:t>
-      </w:r>
-    </w:p>
-    <w:p>
-      <w:pPr>
-        <w:spacing w:after="0"/>
-        <w:jc w:val="both"/>
-        <w:rPr>
-          <w:rFonts w:ascii="Times New Roman" w:hAnsi="Times New Roman" w:cs="Times New Roman"/>
-          <w:sz w:val="24"/>
-          <w:szCs w:val="24"/>
-        </w:rPr>
-      </w:pPr>
-      <w:r>
-        <w:rPr>
-          <w:rFonts w:ascii="Times New Roman" w:hAnsi="Times New Roman"/>
-          <w:sz w:val="24"/>
-        </w:rPr>
-        <w:t>Por supuesto, las redes RETE tienen sus desventajas. La cantidad de memoria que ocupan es muy grande debido a la gran replicación de datos a lo largo de la red.</w:t>
-      </w:r>
-    </w:p>
-    <w:p>
-      <w:pPr>
-        <w:spacing w:after="0"/>
-        <w:jc w:val="both"/>
-        <w:rPr>
-          <w:rFonts w:ascii="Times New Roman" w:hAnsi="Times New Roman" w:cs="Times New Roman"/>
-          <w:sz w:val="24"/>
-          <w:szCs w:val="24"/>
-        </w:rPr>
-      </w:pPr>
-    </w:p>
-    <w:p>
-      <w:pPr>
-        <w:spacing w:after="0"/>
-        <w:ind w:left="705"/>
-        <w:jc w:val="both"/>
-        <w:rPr>
-          <w:rFonts w:ascii="Times New Roman" w:hAnsi="Times New Roman" w:cs="Times New Roman"/>
-          <w:b/>
-          <w:sz w:val="24"/>
-          <w:szCs w:val="24"/>
-        </w:rPr>
-      </w:pPr>
-      <w:r>
-        <w:rPr>
-          <w:rFonts w:ascii="Times New Roman" w:hAnsi="Times New Roman" w:cs="Times New Roman"/>
-          <w:b/>
-          <w:sz w:val="24"/>
-          <w:szCs w:val="24"/>
-        </w:rPr>
-        <w:t>Inte</w:t>
-      </w:r>
-      <w:r>
-        <w:rPr>
-          <w:rFonts w:ascii="Times New Roman" w:hAnsi="Times New Roman" w:cs="Times New Roman"/>
-          <w:b/>
-          <w:sz w:val="24"/>
-          <w:szCs w:val="24"/>
-        </w:rPr>
-        <w:t xml:space="preserve">gración con el trabajo práctico </w:t>
-      </w:r>
-      <w:r>
-        <w:rPr>
-          <w:rFonts w:ascii="Times New Roman" w:hAnsi="Times New Roman" w:cs="Times New Roman"/>
-          <w:b/>
-          <w:sz w:val="24"/>
-          <w:szCs w:val="24"/>
-        </w:rPr>
-        <w:t>anterior</w:t>
-      </w:r>
-    </w:p>
-    <w:p>
-      <w:pPr>
-        <w:spacing w:after="0"/>
-        <w:jc w:val="both"/>
-        <w:rPr>
-          <w:rFonts w:ascii="Times New Roman" w:hAnsi="Times New Roman" w:cs="Times New Roman"/>
-          <w:sz w:val="24"/>
-          <w:szCs w:val="24"/>
-        </w:rPr>
-      </w:pPr>
-      <w:r>
-        <w:rPr>
-          <w:rFonts w:ascii="Times New Roman" w:hAnsi="Times New Roman" w:cs="Times New Roman"/>
-          <w:sz w:val="24"/>
-          <w:szCs w:val="24"/>
-        </w:rPr>
-        <w:t>El trabajo que es sujeto de este paper fue el segundo trabajo práctico realizado para la cátedra. El primero involucraba crear una inteligencia artificial para un patrullero que lo guiara por una ciudad para llegar a la escena donde ocurría un incidente</w:t>
-      </w:r>
-      <w:r>
-        <w:rPr>
-          <w:rFonts w:ascii="Times New Roman" w:hAnsi="Times New Roman" w:cs="Times New Roman"/>
-          <w:sz w:val="24"/>
-          <w:szCs w:val="24"/>
-        </w:rPr>
-        <w:t>, teniendo que sortear varios obstáculos</w:t>
-      </w:r>
-      <w:r>
-        <w:rPr>
-          <w:rFonts w:ascii="Times New Roman" w:hAnsi="Times New Roman" w:cs="Times New Roman"/>
-          <w:sz w:val="24"/>
-          <w:szCs w:val="24"/>
-        </w:rPr>
-        <w:t>.</w:t>
-      </w:r>
-    </w:p>
-    <w:p>
-      <w:pPr>
-        <w:spacing w:after="0"/>
-        <w:jc w:val="both"/>
-        <w:rPr>
-          <w:rFonts w:ascii="Times New Roman" w:hAnsi="Times New Roman" w:cs="Times New Roman"/>
-          <w:sz w:val="24"/>
-          <w:szCs w:val="24"/>
-        </w:rPr>
-      </w:pPr>
-      <w:r>
-        <w:rPr>
-          <w:rFonts w:ascii="Times New Roman" w:hAnsi="Times New Roman" w:cs="Times New Roman"/>
-          <w:sz w:val="24"/>
-          <w:szCs w:val="24"/>
-        </w:rPr>
-        <w:t>El segundo trabajo práctico solicitó que la acción</w:t>
-      </w:r>
-      <w:r>
-        <w:rPr>
-          <w:rFonts w:ascii="Times New Roman" w:hAnsi="Times New Roman" w:cs="Times New Roman"/>
-          <w:sz w:val="24"/>
-          <w:szCs w:val="24"/>
-        </w:rPr>
-        <w:t xml:space="preserve"> para</w:t>
-      </w:r>
-      <w:r>
-        <w:rPr>
-          <w:rFonts w:ascii="Times New Roman" w:hAnsi="Times New Roman" w:cs="Times New Roman"/>
-          <w:sz w:val="24"/>
-          <w:szCs w:val="24"/>
-        </w:rPr>
-        <w:t xml:space="preserve"> alguna de las reglas fuera comunicarse con ese patrullero para en</w:t>
-      </w:r>
-      <w:r>
-        <w:rPr>
-          <w:rFonts w:ascii="Times New Roman" w:hAnsi="Times New Roman" w:cs="Times New Roman"/>
-          <w:sz w:val="24"/>
-          <w:szCs w:val="24"/>
-        </w:rPr>
-        <w:t>viarlo a la zona del incidente. Durante tal acción debía también generar el ambiente para el patrullero. La posición del incidente dentro de la ciudad se configuró para ser aleatoria en cada ejecución, mientras que la ciudad y los obstáculos serían siempre los mismos.</w:t>
-      </w:r>
-    </w:p>
-    <w:p>
-      <w:pPr>
-        <w:spacing w:after="0"/>
-        <w:jc w:val="both"/>
-        <w:rPr>
-          <w:rFonts w:ascii="Times New Roman" w:hAnsi="Times New Roman" w:cs="Times New Roman"/>
-          <w:sz w:val="24"/>
-          <w:szCs w:val="24"/>
-        </w:rPr>
-      </w:pPr>
-    </w:p>
-    <w:p>
-      <w:pPr>
-        <w:spacing w:after="0"/>
-        <w:jc w:val="both"/>
-        <w:rPr>
-          <w:rFonts w:ascii="Times New Roman" w:hAnsi="Times New Roman" w:cs="Times New Roman"/>
-          <w:b/>
-          <w:sz w:val="24"/>
-          <w:szCs w:val="24"/>
-        </w:rPr>
-      </w:pPr>
-      <w:r>
-        <w:rPr>
-          <w:rFonts w:ascii="Times New Roman" w:hAnsi="Times New Roman" w:cs="Times New Roman"/>
-          <w:sz w:val="24"/>
-          <w:szCs w:val="24"/>
-        </w:rPr>
-        <w:tab/>
-      </w:r>
-      <w:r>
-        <w:rPr>
-          <w:rFonts w:ascii="Times New Roman" w:hAnsi="Times New Roman" w:cs="Times New Roman"/>
-          <w:b/>
-          <w:sz w:val="24"/>
-          <w:szCs w:val="24"/>
-        </w:rPr>
-        <w:t xml:space="preserve">Trabajo </w:t>
-      </w:r>
-      <w:r>
-        <w:rPr>
-          <w:rFonts w:ascii="Times New Roman" w:hAnsi="Times New Roman" w:cs="Times New Roman"/>
-          <w:b/>
-          <w:sz w:val="24"/>
-          <w:szCs w:val="24"/>
-        </w:rPr>
-        <w:t>subsiguiente</w:t>
-      </w:r>
-    </w:p>
-    <w:p>
-      <w:pPr>
-        <w:spacing w:after="0"/>
-        <w:jc w:val="both"/>
-        <w:rPr>
-          <w:rFonts w:ascii="Times New Roman" w:hAnsi="Times New Roman" w:cs="Times New Roman"/>
-          <w:sz w:val="24"/>
-          <w:szCs w:val="24"/>
-        </w:rPr>
-      </w:pPr>
-      <w:r>
-        <w:rPr>
-          <w:rFonts w:ascii="Times New Roman" w:hAnsi="Times New Roman" w:cs="Times New Roman"/>
-          <w:sz w:val="24"/>
-          <w:szCs w:val="24"/>
-        </w:rPr>
-        <w:t>Posterior a la entrega</w:t>
-      </w:r>
-      <w:r>
-        <w:rPr>
-          <w:rFonts w:ascii="Times New Roman" w:hAnsi="Times New Roman" w:cs="Times New Roman"/>
-          <w:sz w:val="24"/>
-          <w:szCs w:val="24"/>
-        </w:rPr>
-        <w:t xml:space="preserve"> </w:t>
-      </w:r>
-      <w:r>
-        <w:rPr>
-          <w:rFonts w:ascii="Times New Roman" w:hAnsi="Times New Roman" w:cs="Times New Roman"/>
-          <w:sz w:val="24"/>
-          <w:szCs w:val="24"/>
-        </w:rPr>
-        <w:t>del trabajo práctico</w:t>
-      </w:r>
-      <w:r>
-        <w:rPr>
-          <w:rFonts w:ascii="Times New Roman" w:hAnsi="Times New Roman" w:cs="Times New Roman"/>
-          <w:sz w:val="24"/>
-          <w:szCs w:val="24"/>
-        </w:rPr>
-        <w:t xml:space="preserve"> </w:t>
-      </w:r>
-      <w:r>
-        <w:rPr>
-          <w:rFonts w:ascii="Times New Roman" w:hAnsi="Times New Roman" w:cs="Times New Roman"/>
-          <w:sz w:val="24"/>
-          <w:szCs w:val="24"/>
-        </w:rPr>
-        <w:t>a la cátedra</w:t>
-      </w:r>
-      <w:r>
-        <w:rPr>
-          <w:rFonts w:ascii="Times New Roman" w:hAnsi="Times New Roman" w:cs="Times New Roman"/>
-          <w:sz w:val="24"/>
-          <w:szCs w:val="24"/>
-        </w:rPr>
-        <w:t xml:space="preserve"> se le adicionaron funcionalidades </w:t>
-      </w:r>
-      <w:r>
-        <w:rPr>
-          <w:rFonts w:ascii="Times New Roman" w:hAnsi="Times New Roman" w:cs="Times New Roman"/>
-          <w:sz w:val="24"/>
-          <w:szCs w:val="24"/>
-        </w:rPr>
-        <w:t>nuevas al sistema.</w:t>
-      </w:r>
-    </w:p>
-    <w:p>
-      <w:pPr>
-        <w:spacing w:after="0"/>
-        <w:jc w:val="both"/>
-        <w:rPr>
-          <w:rFonts w:ascii="Times New Roman" w:hAnsi="Times New Roman" w:cs="Times New Roman"/>
-          <w:sz w:val="24"/>
-          <w:szCs w:val="24"/>
-        </w:rPr>
-      </w:pPr>
-      <w:r>
-        <w:rPr>
-          <w:rFonts w:ascii="Times New Roman" w:hAnsi="Times New Roman" w:cs="Times New Roman"/>
-          <w:sz w:val="24"/>
-          <w:szCs w:val="24"/>
-        </w:rPr>
-        <w:t>En primer lugar, se programó una aplicación móvil</w:t>
-      </w:r>
-      <w:r>
-        <w:rPr>
-          <w:rFonts w:ascii="Times New Roman" w:hAnsi="Times New Roman" w:cs="Times New Roman"/>
-          <w:sz w:val="24"/>
-          <w:szCs w:val="24"/>
-        </w:rPr>
-        <w:t xml:space="preserve"> en Android</w:t>
-      </w:r>
-      <w:r>
-        <w:rPr>
-          <w:rFonts w:ascii="Times New Roman" w:hAnsi="Times New Roman" w:cs="Times New Roman"/>
-          <w:sz w:val="24"/>
-          <w:szCs w:val="24"/>
-        </w:rPr>
-        <w:t xml:space="preserve"> que realmente es capaz de grabar sonido e interpretar lo que escucha usando un</w:t>
-      </w:r>
-      <w:r>
-        <w:rPr>
-          <w:rFonts w:ascii="Times New Roman" w:hAnsi="Times New Roman" w:cs="Times New Roman"/>
-          <w:sz w:val="24"/>
-          <w:szCs w:val="24"/>
-        </w:rPr>
-        <w:t xml:space="preserve"> servicio externo</w:t>
-      </w:r>
-      <w:r>
-        <w:rPr>
-          <w:rFonts w:ascii="Times New Roman" w:hAnsi="Times New Roman" w:cs="Times New Roman"/>
-          <w:sz w:val="24"/>
-          <w:szCs w:val="24"/>
-        </w:rPr>
-        <w:t xml:space="preserve"> </w:t>
-      </w:r>
-      <w:r>
-        <w:rPr>
-          <w:rFonts w:ascii="Times New Roman" w:hAnsi="Times New Roman" w:cs="Times New Roman"/>
-          <w:sz w:val="24"/>
-          <w:szCs w:val="24"/>
-        </w:rPr>
-        <w:t>pa</w:t>
-      </w:r>
-      <w:r>
-        <w:rPr>
-          <w:rFonts w:ascii="Times New Roman" w:hAnsi="Times New Roman" w:cs="Times New Roman"/>
-          <w:sz w:val="24"/>
-          <w:szCs w:val="24"/>
-        </w:rPr>
-        <w:t xml:space="preserve">ra </w:t>
-      </w:r>
-      <w:r>
-        <w:rPr>
-          <w:rFonts w:ascii="Times New Roman" w:hAnsi="Times New Roman" w:cs="Times New Roman"/>
-          <w:sz w:val="24"/>
-          <w:szCs w:val="24"/>
-        </w:rPr>
-        <w:t xml:space="preserve">el </w:t>
-      </w:r>
-      <w:r>
-        <w:rPr>
-          <w:rFonts w:ascii="Times New Roman" w:hAnsi="Times New Roman" w:cs="Times New Roman"/>
-          <w:sz w:val="24"/>
-          <w:szCs w:val="24"/>
-        </w:rPr>
-        <w:t>reconocimiento del habla. La</w:t>
-      </w:r>
-      <w:r>
-        <w:rPr>
-          <w:rFonts w:ascii="Times New Roman" w:hAnsi="Times New Roman" w:cs="Times New Roman"/>
-          <w:sz w:val="24"/>
-          <w:szCs w:val="24"/>
-        </w:rPr>
-        <w:t xml:space="preserve"> apl</w:t>
-      </w:r>
-      <w:r>
-        <w:rPr>
-          <w:rFonts w:ascii="Times New Roman" w:hAnsi="Times New Roman" w:cs="Times New Roman"/>
-          <w:sz w:val="24"/>
-          <w:szCs w:val="24"/>
-        </w:rPr>
-        <w:t xml:space="preserve">icación se conecta a un servidor que corre en </w:t>
-      </w:r>
-      <w:proofErr w:type="gramStart"/>
-      <w:r>
-        <w:rPr>
-          <w:rFonts w:ascii="Times New Roman" w:hAnsi="Times New Roman" w:cs="Times New Roman"/>
-          <w:sz w:val="24"/>
-          <w:szCs w:val="24"/>
-        </w:rPr>
-        <w:t xml:space="preserve">una </w:t>
-      </w:r>
-      <w:r>
-        <w:rPr>
-          <w:rFonts w:ascii="Times New Roman" w:hAnsi="Times New Roman" w:cs="Times New Roman"/>
-          <w:sz w:val="24"/>
-          <w:szCs w:val="24"/>
-        </w:rPr>
-        <w:t>pc</w:t>
-      </w:r>
-      <w:proofErr w:type="gramEnd"/>
-      <w:r>
-        <w:rPr>
-          <w:rFonts w:ascii="Times New Roman" w:hAnsi="Times New Roman" w:cs="Times New Roman"/>
-          <w:sz w:val="24"/>
-          <w:szCs w:val="24"/>
-        </w:rPr>
-        <w:t>. El mismo toma las conexiones móviles y ejecuta una instancia de GuardIAn por cada una. Éstas se encargan de procesar las palabras que se le envían al servidor. Además,</w:t>
-      </w:r>
-      <w:r>
-        <w:rPr>
-          <w:rFonts w:ascii="Times New Roman" w:hAnsi="Times New Roman" w:cs="Times New Roman"/>
-          <w:sz w:val="24"/>
-          <w:szCs w:val="24"/>
-        </w:rPr>
-        <w:t xml:space="preserve"> se creó una interfaz de usuario </w:t>
-      </w:r>
-      <w:r>
-        <w:rPr>
-          <w:rFonts w:ascii="Times New Roman" w:hAnsi="Times New Roman" w:cs="Times New Roman"/>
-          <w:sz w:val="24"/>
-          <w:szCs w:val="24"/>
-        </w:rPr>
-        <w:t xml:space="preserve">para </w:t>
-      </w:r>
-      <w:r>
-        <w:rPr>
-          <w:rFonts w:ascii="Times New Roman" w:hAnsi="Times New Roman" w:cs="Times New Roman"/>
-          <w:sz w:val="24"/>
-          <w:szCs w:val="24"/>
-        </w:rPr>
-        <w:t xml:space="preserve">facilitar el agregado o remoción de hechos </w:t>
-      </w:r>
-      <w:r>
-        <w:rPr>
-          <w:rFonts w:ascii="Times New Roman" w:hAnsi="Times New Roman" w:cs="Times New Roman"/>
-          <w:sz w:val="24"/>
-          <w:szCs w:val="24"/>
-        </w:rPr>
-        <w:lastRenderedPageBreak/>
-        <w:t xml:space="preserve">iniciales de </w:t>
-      </w:r>
-      <w:r>
-        <w:rPr>
-          <w:rFonts w:ascii="Times New Roman" w:hAnsi="Times New Roman" w:cs="Times New Roman"/>
-          <w:sz w:val="24"/>
-          <w:szCs w:val="24"/>
-        </w:rPr>
-        <w:t>la</w:t>
-      </w:r>
-      <w:r>
-        <w:rPr>
-          <w:rFonts w:ascii="Times New Roman" w:hAnsi="Times New Roman" w:cs="Times New Roman"/>
-          <w:sz w:val="24"/>
-          <w:szCs w:val="24"/>
-        </w:rPr>
-        <w:t>s</w:t>
-      </w:r>
-      <w:r>
-        <w:rPr>
-          <w:rFonts w:ascii="Times New Roman" w:hAnsi="Times New Roman" w:cs="Times New Roman"/>
-          <w:sz w:val="24"/>
-          <w:szCs w:val="24"/>
-        </w:rPr>
-        <w:t xml:space="preserve"> memoria</w:t>
-      </w:r>
-      <w:r>
-        <w:rPr>
-          <w:rFonts w:ascii="Times New Roman" w:hAnsi="Times New Roman" w:cs="Times New Roman"/>
-          <w:sz w:val="24"/>
-          <w:szCs w:val="24"/>
-        </w:rPr>
-        <w:t>s</w:t>
-      </w:r>
-      <w:r>
-        <w:rPr>
-          <w:rFonts w:ascii="Times New Roman" w:hAnsi="Times New Roman" w:cs="Times New Roman"/>
-          <w:sz w:val="24"/>
-          <w:szCs w:val="24"/>
-        </w:rPr>
-        <w:t xml:space="preserve"> de trabajo</w:t>
-      </w:r>
-      <w:r>
-        <w:rPr>
-          <w:rFonts w:ascii="Times New Roman" w:hAnsi="Times New Roman" w:cs="Times New Roman"/>
-          <w:sz w:val="24"/>
-          <w:szCs w:val="24"/>
-        </w:rPr>
-        <w:t xml:space="preserve"> de las nuevas instancias</w:t>
-      </w:r>
-      <w:r>
-        <w:rPr>
-          <w:rFonts w:ascii="Times New Roman" w:hAnsi="Times New Roman" w:cs="Times New Roman"/>
-          <w:sz w:val="24"/>
-          <w:szCs w:val="24"/>
-        </w:rPr>
-        <w:t>.</w:t>
-      </w:r>
-    </w:p>
-    <w:p>
-      <w:pPr>
-        <w:spacing w:after="0"/>
-        <w:jc w:val="both"/>
-        <w:rPr>
-          <w:rFonts w:ascii="Times New Roman" w:hAnsi="Times New Roman" w:cs="Times New Roman"/>
-          <w:sz w:val="24"/>
-          <w:szCs w:val="24"/>
-        </w:rPr>
-      </w:pPr>
-    </w:p>
-    <w:p>
-      <w:pPr>
-        <w:spacing w:after="0"/>
-        <w:jc w:val="both"/>
-        <w:rPr>
-          <w:rFonts w:ascii="Times New Roman" w:hAnsi="Times New Roman" w:cs="Times New Roman"/>
-          <w:sz w:val="24"/>
-          <w:szCs w:val="24"/>
-        </w:rPr>
-      </w:pPr>
-      <w:r>
-        <w:rPr>
-          <w:rFonts w:ascii="Times New Roman" w:hAnsi="Times New Roman" w:cs="Times New Roman"/>
-          <w:b/>
-          <w:sz w:val="24"/>
-          <w:szCs w:val="24"/>
-        </w:rPr>
-        <w:t>Resultados</w:t>
-      </w:r>
-    </w:p>
-    <w:p>
-      <w:pPr>
-        <w:spacing w:after="0"/>
-        <w:jc w:val="both"/>
-        <w:rPr>
-          <w:rFonts w:ascii="Times New Roman" w:hAnsi="Times New Roman" w:cs="Times New Roman"/>
-          <w:sz w:val="24"/>
-          <w:szCs w:val="24"/>
-        </w:rPr>
-      </w:pPr>
-      <w:r>
-        <w:rPr>
-          <w:rFonts w:ascii="Times New Roman" w:hAnsi="Times New Roman" w:cs="Times New Roman"/>
-          <w:sz w:val="24"/>
-          <w:szCs w:val="24"/>
-        </w:rPr>
-        <w:t>Las pruebas del sistema demostraron que éste es capaz de elegir acciones correctas cuando se lo alimenta con conversaciones cuyo contenido indican claramente que un incidente está ocurriendo. También pudo comunicarse con la inteligencia artificial del patrullero, el primer trabajo práctico para la cátedra de Inteligencia Artificial.</w:t>
-      </w:r>
-    </w:p>
-    <w:p>
-      <w:pPr>
-        <w:spacing w:after="0"/>
-        <w:jc w:val="both"/>
-        <w:rPr>
-          <w:rFonts w:ascii="Times New Roman" w:hAnsi="Times New Roman" w:cs="Times New Roman"/>
-          <w:sz w:val="24"/>
-          <w:szCs w:val="24"/>
-        </w:rPr>
-      </w:pPr>
-      <w:r>
-        <w:rPr>
-          <w:rFonts w:ascii="Times New Roman" w:hAnsi="Times New Roman" w:cs="Times New Roman"/>
-          <w:sz w:val="24"/>
-          <w:szCs w:val="24"/>
-        </w:rPr>
-        <w:t>La performance del sistema de producciones es aceptable, gracias a la utilización de la red RETE.</w:t>
-      </w:r>
-    </w:p>
-    <w:p>
-      <w:pPr>
-        <w:spacing w:after="0"/>
-        <w:jc w:val="both"/>
-        <w:rPr>
-          <w:rFonts w:ascii="Times New Roman" w:hAnsi="Times New Roman" w:cs="Times New Roman"/>
-          <w:sz w:val="24"/>
-          <w:szCs w:val="24"/>
-        </w:rPr>
-      </w:pPr>
-    </w:p>
-    <w:p>
-      <w:pPr>
-        <w:spacing w:after="0"/>
-        <w:jc w:val="both"/>
-        <w:rPr>
-          <w:rFonts w:ascii="Times New Roman" w:hAnsi="Times New Roman" w:cs="Times New Roman"/>
-          <w:b/>
-          <w:sz w:val="24"/>
-          <w:szCs w:val="24"/>
-        </w:rPr>
-      </w:pPr>
-      <w:r>
-        <w:rPr>
-          <w:rFonts w:ascii="Times New Roman" w:hAnsi="Times New Roman" w:cs="Times New Roman"/>
-          <w:b/>
-          <w:sz w:val="24"/>
-          <w:szCs w:val="24"/>
-        </w:rPr>
-        <w:t>Discusión</w:t>
-      </w:r>
-    </w:p>
-    <w:p>
-      <w:pPr>
-        <w:spacing w:after="0"/>
-        <w:jc w:val="both"/>
-        <w:rPr>
-          <w:rFonts w:ascii="Times New Roman" w:hAnsi="Times New Roman" w:cs="Times New Roman"/>
-          <w:sz w:val="24"/>
-          <w:szCs w:val="24"/>
-        </w:rPr>
-      </w:pPr>
-      <w:r>
-        <w:rPr>
-          <w:rFonts w:ascii="Times New Roman" w:hAnsi="Times New Roman" w:cs="Times New Roman"/>
-          <w:sz w:val="24"/>
-          <w:szCs w:val="24"/>
-        </w:rPr>
-        <w:t xml:space="preserve">Un obstáculo para la realización de este trabajo </w:t>
-      </w:r>
-      <w:r>
-        <w:rPr>
-          <w:rFonts w:ascii="Times New Roman" w:hAnsi="Times New Roman" w:cs="Times New Roman"/>
-          <w:sz w:val="24"/>
-          <w:szCs w:val="24"/>
-        </w:rPr>
-        <w:t>es</w:t>
-      </w:r>
-      <w:r>
-        <w:rPr>
-          <w:rFonts w:ascii="Times New Roman" w:hAnsi="Times New Roman" w:cs="Times New Roman"/>
-          <w:sz w:val="24"/>
-          <w:szCs w:val="24"/>
-        </w:rPr>
-        <w:t xml:space="preserve"> que</w:t>
-      </w:r>
-      <w:r>
-        <w:rPr>
-          <w:rFonts w:ascii="Times New Roman" w:hAnsi="Times New Roman" w:cs="Times New Roman"/>
-          <w:sz w:val="24"/>
-          <w:szCs w:val="24"/>
-        </w:rPr>
-        <w:t xml:space="preserve"> todos</w:t>
-      </w:r>
-      <w:r>
-        <w:rPr>
-          <w:rFonts w:ascii="Times New Roman" w:hAnsi="Times New Roman" w:cs="Times New Roman"/>
-          <w:sz w:val="24"/>
-          <w:szCs w:val="24"/>
-        </w:rPr>
-        <w:t xml:space="preserve"> </w:t>
-      </w:r>
-      <w:r>
-        <w:rPr>
-          <w:rFonts w:ascii="Times New Roman" w:hAnsi="Times New Roman" w:cs="Times New Roman"/>
-          <w:sz w:val="24"/>
-          <w:szCs w:val="24"/>
-        </w:rPr>
-        <w:t xml:space="preserve">los </w:t>
-      </w:r>
-      <w:r>
-        <w:rPr>
-          <w:rFonts w:ascii="Times New Roman" w:hAnsi="Times New Roman" w:cs="Times New Roman"/>
-          <w:sz w:val="24"/>
-          <w:szCs w:val="24"/>
-        </w:rPr>
-        <w:t xml:space="preserve">servicios </w:t>
-      </w:r>
-      <w:r>
-        <w:rPr>
-          <w:rFonts w:ascii="Times New Roman" w:hAnsi="Times New Roman" w:cs="Times New Roman"/>
-          <w:sz w:val="24"/>
-          <w:szCs w:val="24"/>
-        </w:rPr>
-        <w:t xml:space="preserve">de </w:t>
-      </w:r>
-      <w:r>
-        <w:rPr>
-          <w:rFonts w:ascii="Times New Roman" w:hAnsi="Times New Roman" w:cs="Times New Roman"/>
-          <w:sz w:val="24"/>
-          <w:szCs w:val="24"/>
-        </w:rPr>
-        <w:t>speech-to-text de escucha continua</w:t>
-      </w:r>
-      <w:r>
-        <w:rPr>
-          <w:rFonts w:ascii="Times New Roman" w:hAnsi="Times New Roman" w:cs="Times New Roman"/>
-          <w:sz w:val="24"/>
-          <w:szCs w:val="24"/>
-        </w:rPr>
-        <w:t xml:space="preserve"> son pagos</w:t>
-      </w:r>
-      <w:r>
-        <w:rPr>
-          <w:rFonts w:ascii="Times New Roman" w:hAnsi="Times New Roman" w:cs="Times New Roman"/>
-          <w:sz w:val="24"/>
-          <w:szCs w:val="24"/>
-        </w:rPr>
-        <w:t>.</w:t>
-      </w:r>
-      <w:r>
-        <w:rPr>
-          <w:rFonts w:ascii="Times New Roman" w:hAnsi="Times New Roman" w:cs="Times New Roman"/>
-          <w:sz w:val="24"/>
-          <w:szCs w:val="24"/>
-        </w:rPr>
-        <w:t xml:space="preserve"> Las capacidades del agente se encuentran </w:t>
-      </w:r>
-      <w:r>
-        <w:rPr>
-          <w:rFonts w:ascii="Times New Roman" w:hAnsi="Times New Roman" w:cs="Times New Roman"/>
-          <w:sz w:val="24"/>
-          <w:szCs w:val="24"/>
-        </w:rPr>
-        <w:t xml:space="preserve">actualmente </w:t>
-      </w:r>
-      <w:r>
-        <w:rPr>
-          <w:rFonts w:ascii="Times New Roman" w:hAnsi="Times New Roman" w:cs="Times New Roman"/>
-          <w:sz w:val="24"/>
-          <w:szCs w:val="24"/>
-        </w:rPr>
-        <w:t>limitad</w:t>
-      </w:r>
-      <w:r>
-        <w:rPr>
-          <w:rFonts w:ascii="Times New Roman" w:hAnsi="Times New Roman" w:cs="Times New Roman"/>
-          <w:sz w:val="24"/>
-          <w:szCs w:val="24"/>
-        </w:rPr>
-        <w:t>as por la</w:t>
-      </w:r>
-      <w:r>
-        <w:rPr>
-          <w:rFonts w:ascii="Times New Roman" w:hAnsi="Times New Roman" w:cs="Times New Roman"/>
-          <w:sz w:val="24"/>
-          <w:szCs w:val="24"/>
-        </w:rPr>
-        <w:t xml:space="preserve"> </w:t>
-      </w:r>
-      <w:r>
-        <w:rPr>
-          <w:rFonts w:ascii="Times New Roman" w:hAnsi="Times New Roman" w:cs="Times New Roman"/>
-          <w:sz w:val="24"/>
-          <w:szCs w:val="24"/>
-        </w:rPr>
-        <w:t>aplicación de captura de audio que utiliza, la cual sólo graba por períodos cortos de tiempo. A pesar de esto, el agente está listo para funcionar con aplicaciones de escucha continua.</w:t>
-      </w:r>
-    </w:p>
-    <w:p>
-      <w:pPr>
-        <w:spacing w:after="0"/>
-        <w:jc w:val="both"/>
-        <w:rPr>
-          <w:rFonts w:ascii="Times New Roman" w:hAnsi="Times New Roman" w:cs="Times New Roman"/>
-          <w:sz w:val="24"/>
-          <w:szCs w:val="24"/>
-        </w:rPr>
-      </w:pPr>
-      <w:r>
-        <w:rPr>
-          <w:rFonts w:ascii="Times New Roman" w:hAnsi="Times New Roman" w:cs="Times New Roman"/>
-          <w:sz w:val="24"/>
-          <w:szCs w:val="24"/>
-        </w:rPr>
-        <w:t>En cuanto a trabajo pendiente,</w:t>
-      </w:r>
-      <w:r>
-        <w:rPr>
-          <w:rFonts w:ascii="Times New Roman" w:hAnsi="Times New Roman" w:cs="Times New Roman"/>
-          <w:sz w:val="24"/>
-          <w:szCs w:val="24"/>
-        </w:rPr>
-        <w:t xml:space="preserve"> e</w:t>
-      </w:r>
-      <w:r>
-        <w:rPr>
-          <w:rFonts w:ascii="Times New Roman" w:hAnsi="Times New Roman" w:cs="Times New Roman"/>
-          <w:sz w:val="24"/>
-          <w:szCs w:val="24"/>
-        </w:rPr>
-        <w:t>l módulo responsable de normalizar las palabra</w:t>
-      </w:r>
-      <w:r>
-        <w:rPr>
-          <w:rFonts w:ascii="Times New Roman" w:hAnsi="Times New Roman" w:cs="Times New Roman"/>
-          <w:sz w:val="24"/>
-          <w:szCs w:val="24"/>
-        </w:rPr>
-        <w:t>s de la entrada puede ser mejorado</w:t>
-      </w:r>
-      <w:r>
-        <w:rPr>
-          <w:rFonts w:ascii="Times New Roman" w:hAnsi="Times New Roman" w:cs="Times New Roman"/>
-          <w:sz w:val="24"/>
-          <w:szCs w:val="24"/>
-        </w:rPr>
-        <w:t xml:space="preserve">. </w:t>
-      </w:r>
-      <w:r>
-        <w:rPr>
-          <w:rFonts w:ascii="Times New Roman" w:hAnsi="Times New Roman" w:cs="Times New Roman"/>
-          <w:sz w:val="24"/>
-          <w:szCs w:val="24"/>
-        </w:rPr>
-        <w:t>Durante la realización del</w:t>
-      </w:r>
-      <w:r>
-        <w:rPr>
-          <w:rFonts w:ascii="Times New Roman" w:hAnsi="Times New Roman" w:cs="Times New Roman"/>
-          <w:sz w:val="24"/>
-          <w:szCs w:val="24"/>
-        </w:rPr>
-        <w:t xml:space="preserve"> trabajo, la atención se </w:t>
-      </w:r>
-      <w:r>
-        <w:rPr>
-          <w:rFonts w:ascii="Times New Roman" w:hAnsi="Times New Roman" w:cs="Times New Roman"/>
-          <w:sz w:val="24"/>
-          <w:szCs w:val="24"/>
-        </w:rPr>
-        <w:t>focalizó</w:t>
-      </w:r>
-      <w:r>
-        <w:rPr>
-          <w:rFonts w:ascii="Times New Roman" w:hAnsi="Times New Roman" w:cs="Times New Roman"/>
-          <w:sz w:val="24"/>
-          <w:szCs w:val="24"/>
-        </w:rPr>
-        <w:t xml:space="preserve"> en </w:t>
-      </w:r>
-      <w:r>
-        <w:rPr>
-          <w:rFonts w:ascii="Times New Roman" w:hAnsi="Times New Roman" w:cs="Times New Roman"/>
-          <w:sz w:val="24"/>
-          <w:szCs w:val="24"/>
-        </w:rPr>
-        <w:t>el sistema de producciones,</w:t>
-      </w:r>
-      <w:r>
-        <w:rPr>
-          <w:rFonts w:ascii="Times New Roman" w:hAnsi="Times New Roman" w:cs="Times New Roman"/>
-          <w:sz w:val="24"/>
-          <w:szCs w:val="24"/>
-        </w:rPr>
-        <w:t xml:space="preserve"> por lo que se relegó </w:t>
-      </w:r>
-      <w:r>
-        <w:rPr>
-          <w:rFonts w:ascii="Times New Roman" w:hAnsi="Times New Roman" w:cs="Times New Roman"/>
-          <w:sz w:val="24"/>
-          <w:szCs w:val="24"/>
-        </w:rPr>
-        <w:t>la eficiencia d</w:t>
-      </w:r>
-      <w:r>
-        <w:rPr>
-          <w:rFonts w:ascii="Times New Roman" w:hAnsi="Times New Roman" w:cs="Times New Roman"/>
-          <w:sz w:val="24"/>
-          <w:szCs w:val="24"/>
-        </w:rPr>
-        <w:t>el proceso de normalización</w:t>
-      </w:r>
-      <w:r>
-        <w:rPr>
-          <w:rFonts w:ascii="Times New Roman" w:hAnsi="Times New Roman" w:cs="Times New Roman"/>
-          <w:sz w:val="24"/>
-          <w:szCs w:val="24"/>
-        </w:rPr>
-        <w:t xml:space="preserve"> que puede ser ampliamente mejorado mediante una mejor utilización de herramientas de procesamiento del lenguaje natural</w:t>
-      </w:r>
-      <w:r>
-        <w:rPr>
-          <w:rFonts w:ascii="Times New Roman" w:hAnsi="Times New Roman" w:cs="Times New Roman"/>
-          <w:sz w:val="24"/>
-          <w:szCs w:val="24"/>
-        </w:rPr>
-        <w:t>.</w:t>
-      </w:r>
-    </w:p>
-    <w:p>
-      <w:pPr>
-        <w:spacing w:after="0"/>
-        <w:jc w:val="both"/>
-        <w:rPr>
-          <w:rFonts w:ascii="Times New Roman" w:hAnsi="Times New Roman" w:cs="Times New Roman"/>
-          <w:sz w:val="24"/>
-          <w:szCs w:val="24"/>
-        </w:rPr>
-      </w:pPr>
-    </w:p>
-    <w:p>
-      <w:pPr>
-        <w:spacing w:after="0"/>
-        <w:jc w:val="both"/>
-        <w:rPr>
-          <w:rFonts w:ascii="Times New Roman" w:hAnsi="Times New Roman" w:cs="Times New Roman"/>
-          <w:b/>
-          <w:sz w:val="24"/>
-          <w:szCs w:val="24"/>
-        </w:rPr>
-      </w:pPr>
-      <w:r>
-        <w:rPr>
-          <w:rFonts w:ascii="Times New Roman" w:hAnsi="Times New Roman" w:cs="Times New Roman"/>
-          <w:b/>
-          <w:sz w:val="24"/>
-          <w:szCs w:val="24"/>
-        </w:rPr>
-        <w:t>Conclusión</w:t>
-      </w:r>
-    </w:p>
-    <w:p>
-      <w:pPr>
-        <w:spacing w:after="0"/>
-        <w:jc w:val="both"/>
-        <w:rPr>
-          <w:rFonts w:ascii="Times New Roman" w:hAnsi="Times New Roman" w:cs="Times New Roman"/>
-          <w:sz w:val="24"/>
-          <w:szCs w:val="24"/>
-        </w:rPr>
-      </w:pPr>
-      <w:r>
-        <w:rPr>
-          <w:rFonts w:ascii="Times New Roman" w:hAnsi="Times New Roman" w:cs="Times New Roman"/>
-          <w:sz w:val="24"/>
-          <w:szCs w:val="24"/>
-        </w:rPr>
-        <w:t>El agente desarrollado cumple con las funciones solicitadas por la cátedra de IA. La red RETE permitió al agente ser eficiente y procesar un torrente continuo de palabras.</w:t>
-      </w:r>
-      <w:r>
-        <w:rPr>
-          <w:rFonts w:ascii="Times New Roman" w:hAnsi="Times New Roman" w:cs="Times New Roman"/>
-          <w:sz w:val="24"/>
-          <w:szCs w:val="24"/>
-        </w:rPr>
-        <w:t xml:space="preserve"> La aplicación Android que se programó dotó al agente con funciones de captura de audio y speech-to-text.</w:t>
-      </w:r>
-    </w:p>
-    <w:p>
-      <w:pPr>
-        <w:spacing w:after="0"/>
-        <w:jc w:val="both"/>
-        <w:rPr>
-          <w:rFonts w:ascii="Times New Roman" w:hAnsi="Times New Roman" w:cs="Times New Roman"/>
-          <w:sz w:val="24"/>
-          <w:szCs w:val="24"/>
-        </w:rPr>
-      </w:pPr>
-      <w:r>
-        <w:rPr>
-          <w:rFonts w:ascii="Times New Roman" w:hAnsi="Times New Roman" w:cs="Times New Roman"/>
-          <w:sz w:val="24"/>
-          <w:szCs w:val="24"/>
-        </w:rPr>
-        <w:t>En general, el trabajo fue una experiencia rica para sus participantes.</w:t>
+        <w:t>actúa simplemente como raíz de la red. No tiene otro propósito</w:t>
+      </w:r>
+      <w:r>
+        <w:rPr>
+          <w:rFonts w:ascii="Times New Roman" w:hAnsi="Times New Roman"/>
+          <w:sz w:val="24"/>
+        </w:rPr>
+        <w:t xml:space="preserve"> más que el de representar a la memoria de producción</w:t>
       </w:r>
       <w:bookmarkStart w:id="1" w:name="_GoBack"/>
       <w:bookmarkEnd w:id="1"/>
+      <w:r>
+        <w:rPr>
+          <w:rFonts w:ascii="Times New Roman" w:hAnsi="Times New Roman"/>
+          <w:sz w:val="24"/>
+        </w:rPr>
+        <w:t>.</w:t>
+      </w:r>
+    </w:p>
+    <w:p>
+      <w:pPr>
+        <w:spacing w:after="0"/>
+        <w:jc w:val="both"/>
+        <w:rPr>
+          <w:rFonts w:ascii="Times New Roman" w:hAnsi="Times New Roman"/>
+          <w:sz w:val="24"/>
+        </w:rPr>
+      </w:pPr>
+      <w:r>
+        <w:rPr>
+          <w:rFonts w:ascii="Times New Roman" w:hAnsi="Times New Roman"/>
+          <w:sz w:val="24"/>
+        </w:rPr>
+        <w:t xml:space="preserve">Los </w:t>
+      </w:r>
+      <w:r>
+        <w:rPr>
+          <w:rFonts w:ascii="Times New Roman" w:hAnsi="Times New Roman"/>
+          <w:sz w:val="24"/>
+        </w:rPr>
+        <w:t>nodos</w:t>
+      </w:r>
+      <w:r>
+        <w:rPr>
+          <w:rFonts w:ascii="Times New Roman" w:hAnsi="Times New Roman"/>
+          <w:i/>
+          <w:sz w:val="24"/>
+        </w:rPr>
+        <w:t xml:space="preserve"> predicado</w:t>
+      </w:r>
+      <w:r>
+        <w:rPr>
+          <w:rFonts w:ascii="Times New Roman" w:hAnsi="Times New Roman"/>
+          <w:sz w:val="24"/>
+        </w:rPr>
+        <w:t xml:space="preserve"> </w:t>
+      </w:r>
+      <w:r>
+        <w:rPr>
+          <w:rFonts w:ascii="Times New Roman" w:hAnsi="Times New Roman"/>
+          <w:sz w:val="24"/>
+        </w:rPr>
+        <w:t>buscan de la memoria de trabajo</w:t>
+      </w:r>
+      <w:r>
+        <w:rPr>
+          <w:rFonts w:ascii="Times New Roman" w:hAnsi="Times New Roman"/>
+          <w:sz w:val="24"/>
+        </w:rPr>
+        <w:t xml:space="preserve"> </w:t>
+      </w:r>
+      <w:r>
+        <w:rPr>
+          <w:rFonts w:ascii="Times New Roman" w:hAnsi="Times New Roman"/>
+          <w:sz w:val="24"/>
+        </w:rPr>
+        <w:t xml:space="preserve">los </w:t>
+      </w:r>
+      <w:r>
+        <w:rPr>
+          <w:rFonts w:ascii="Times New Roman" w:hAnsi="Times New Roman"/>
+          <w:sz w:val="24"/>
+        </w:rPr>
+        <w:t>hechos</w:t>
+      </w:r>
+      <w:r>
+        <w:rPr>
+          <w:rFonts w:ascii="Times New Roman" w:hAnsi="Times New Roman"/>
+          <w:sz w:val="24"/>
+        </w:rPr>
+        <w:t xml:space="preserve"> que representan</w:t>
+      </w:r>
+      <w:r>
+        <w:rPr>
+          <w:rFonts w:ascii="Times New Roman" w:hAnsi="Times New Roman"/>
+          <w:sz w:val="24"/>
+        </w:rPr>
+        <w:t>.</w:t>
+      </w:r>
+    </w:p>
+    <w:p>
+      <w:pPr>
+        <w:spacing w:after="0"/>
+        <w:jc w:val="both"/>
+        <w:rPr>
+          <w:rFonts w:ascii="Times New Roman" w:hAnsi="Times New Roman"/>
+          <w:sz w:val="24"/>
+        </w:rPr>
+      </w:pPr>
+      <w:r>
+        <w:rPr>
+          <w:rFonts w:ascii="Times New Roman" w:hAnsi="Times New Roman"/>
+          <w:sz w:val="24"/>
+        </w:rPr>
+        <w:t xml:space="preserve">Los nodos </w:t>
+      </w:r>
+      <w:r>
+        <w:rPr>
+          <w:rFonts w:ascii="Times New Roman" w:hAnsi="Times New Roman"/>
+          <w:i/>
+          <w:sz w:val="24"/>
+        </w:rPr>
+        <w:t>filtro</w:t>
+      </w:r>
+      <w:r>
+        <w:rPr>
+          <w:rFonts w:ascii="Times New Roman" w:hAnsi="Times New Roman"/>
+          <w:sz w:val="24"/>
+        </w:rPr>
+        <w:t xml:space="preserve"> toman</w:t>
+      </w:r>
+      <w:r>
+        <w:rPr>
+          <w:rFonts w:ascii="Times New Roman" w:hAnsi="Times New Roman"/>
+          <w:sz w:val="24"/>
+        </w:rPr>
+        <w:t xml:space="preserve"> hechos de otros nodos y los filtran </w:t>
+      </w:r>
+      <w:r>
+        <w:rPr>
+          <w:rFonts w:ascii="Times New Roman" w:hAnsi="Times New Roman"/>
+          <w:sz w:val="24"/>
+        </w:rPr>
+        <w:t xml:space="preserve">según lo requerido para satisfacer las </w:t>
+      </w:r>
+      <w:r>
+        <w:rPr>
+          <w:rFonts w:ascii="Times New Roman" w:hAnsi="Times New Roman"/>
+          <w:sz w:val="24"/>
+        </w:rPr>
+        <w:t xml:space="preserve">condiciones. Por ejemplo, en la </w:t>
+      </w:r>
+      <w:r>
+        <w:rPr>
+          <w:rFonts w:ascii="Times New Roman" w:hAnsi="Times New Roman"/>
+          <w:sz w:val="24"/>
+        </w:rPr>
+        <w:t>Figura 1 la condición solicita</w:t>
+      </w:r>
+      <w:r>
+        <w:rPr>
+          <w:rFonts w:ascii="Times New Roman" w:hAnsi="Times New Roman"/>
+          <w:sz w:val="24"/>
+        </w:rPr>
+        <w:t xml:space="preserve"> que el valor de </w:t>
+      </w:r>
+      <w:r>
+        <w:rPr>
+          <w:rFonts w:ascii="Times New Roman" w:hAnsi="Times New Roman"/>
+          <w:i/>
+          <w:sz w:val="24"/>
+        </w:rPr>
+        <w:t>Nivel</w:t>
+      </w:r>
+      <w:r>
+        <w:rPr>
+          <w:rFonts w:ascii="Times New Roman" w:hAnsi="Times New Roman"/>
+          <w:sz w:val="24"/>
+        </w:rPr>
+        <w:t xml:space="preserve"> sea</w:t>
+      </w:r>
+      <w:r>
+        <w:rPr>
+          <w:rFonts w:ascii="Times New Roman" w:hAnsi="Times New Roman"/>
+          <w:sz w:val="24"/>
+        </w:rPr>
+        <w:t xml:space="preserve"> mayor o igual al de </w:t>
+      </w:r>
+      <w:r>
+        <w:rPr>
+          <w:rFonts w:ascii="Times New Roman" w:hAnsi="Times New Roman"/>
+          <w:i/>
+          <w:sz w:val="24"/>
+        </w:rPr>
+        <w:t>Limite</w:t>
+      </w:r>
+      <w:r>
+        <w:rPr>
+          <w:rFonts w:ascii="Times New Roman" w:hAnsi="Times New Roman"/>
+          <w:sz w:val="24"/>
+        </w:rPr>
+        <w:t xml:space="preserve"> </w:t>
+      </w:r>
+      <w:r>
+        <w:rPr>
+          <w:rFonts w:ascii="Times New Roman" w:hAnsi="Times New Roman" w:cs="Times New Roman"/>
+          <w:sz w:val="24"/>
+          <w:szCs w:val="24"/>
+        </w:rPr>
+        <w:t>y</w:t>
+      </w:r>
+      <w:r>
+        <w:rPr>
+          <w:rFonts w:ascii="Times New Roman" w:hAnsi="Times New Roman" w:cs="Times New Roman"/>
+          <w:sz w:val="24"/>
+          <w:szCs w:val="24"/>
+        </w:rPr>
+        <w:t xml:space="preserve"> ese requerimiento se corresponde con</w:t>
+      </w:r>
+      <w:r>
+        <w:rPr>
+          <w:rFonts w:ascii="Times New Roman" w:hAnsi="Times New Roman"/>
+          <w:sz w:val="24"/>
+        </w:rPr>
+        <w:t xml:space="preserve"> </w:t>
+      </w:r>
+      <w:r>
+        <w:rPr>
+          <w:rFonts w:ascii="Times New Roman" w:hAnsi="Times New Roman"/>
+          <w:sz w:val="24"/>
+        </w:rPr>
+        <w:t>un filtro específico que se encarga de propagar solo aquellos hech</w:t>
+      </w:r>
+      <w:r>
+        <w:rPr>
+          <w:rFonts w:ascii="Times New Roman" w:hAnsi="Times New Roman"/>
+          <w:sz w:val="24"/>
+        </w:rPr>
+        <w:t xml:space="preserve">os lo cumplan. Existen otros nodos </w:t>
+      </w:r>
+      <w:r>
+        <w:rPr>
+          <w:rFonts w:ascii="Times New Roman" w:hAnsi="Times New Roman"/>
+          <w:i/>
+          <w:sz w:val="24"/>
+        </w:rPr>
+        <w:t>filtro</w:t>
+      </w:r>
+      <w:r>
+        <w:rPr>
+          <w:rFonts w:ascii="Times New Roman" w:hAnsi="Times New Roman"/>
+          <w:sz w:val="24"/>
+        </w:rPr>
+        <w:t xml:space="preserve"> que actúan cuando una condición contiene dos predicados con la misma variable. En ese caso, el filtro </w:t>
+      </w:r>
+      <w:r>
+        <w:rPr>
+          <w:rFonts w:ascii="Times New Roman" w:hAnsi="Times New Roman"/>
+          <w:sz w:val="24"/>
+        </w:rPr>
+        <w:t>propaga solo aquellos grupos de hechos que satisfacen los predicados de la condición y se refieren al mismo sujeto.</w:t>
+      </w:r>
+    </w:p>
+    <w:p>
+      <w:pPr>
+        <w:spacing w:after="0"/>
+        <w:jc w:val="both"/>
+        <w:rPr>
+          <w:rFonts w:ascii="Times New Roman" w:hAnsi="Times New Roman"/>
+          <w:sz w:val="24"/>
+        </w:rPr>
+      </w:pPr>
+      <w:r>
+        <w:rPr>
+          <w:rFonts w:ascii="Times New Roman" w:hAnsi="Times New Roman"/>
+          <w:sz w:val="24"/>
+        </w:rPr>
+        <w:t xml:space="preserve">Los nodos </w:t>
+      </w:r>
+      <w:r>
+        <w:rPr>
+          <w:rFonts w:ascii="Times New Roman" w:hAnsi="Times New Roman"/>
+          <w:i/>
+          <w:sz w:val="24"/>
+        </w:rPr>
+        <w:t xml:space="preserve">Unión </w:t>
+      </w:r>
+      <w:r>
+        <w:rPr>
+          <w:rFonts w:ascii="Times New Roman" w:hAnsi="Times New Roman"/>
+          <w:sz w:val="24"/>
+        </w:rPr>
+        <w:t xml:space="preserve">reciben hechos de </w:t>
+      </w:r>
+      <w:r>
+        <w:rPr>
+          <w:rFonts w:ascii="Times New Roman" w:hAnsi="Times New Roman"/>
+          <w:sz w:val="24"/>
+        </w:rPr>
+        <w:t>otros nodos</w:t>
+      </w:r>
+      <w:r>
+        <w:rPr>
+          <w:rFonts w:ascii="Times New Roman" w:hAnsi="Times New Roman"/>
+          <w:sz w:val="24"/>
+        </w:rPr>
+        <w:t xml:space="preserve"> y les aplica un </w:t>
+      </w:r>
+      <w:r>
+        <w:rPr>
+          <w:rFonts w:ascii="Times New Roman" w:hAnsi="Times New Roman"/>
+          <w:i/>
+          <w:sz w:val="24"/>
+        </w:rPr>
+        <w:t>producto cartesiano</w:t>
+      </w:r>
+      <w:r>
+        <w:rPr>
+          <w:rFonts w:ascii="Times New Roman" w:hAnsi="Times New Roman"/>
+          <w:sz w:val="24"/>
+        </w:rPr>
+        <w:t>, generando todas las combinaciones posibles de esos hechos, que corresponderán a distintas formas de satisfacer la condición.</w:t>
+      </w:r>
+    </w:p>
+    <w:p>
+      <w:pPr>
+        <w:spacing w:after="0"/>
+        <w:jc w:val="both"/>
+        <w:rPr>
+          <w:rFonts w:ascii="Times New Roman" w:hAnsi="Times New Roman"/>
+          <w:sz w:val="24"/>
+        </w:rPr>
+      </w:pPr>
+      <w:r>
+        <w:rPr>
+          <w:rFonts w:ascii="Times New Roman" w:hAnsi="Times New Roman"/>
+          <w:sz w:val="24"/>
+        </w:rPr>
+        <w:t xml:space="preserve">Y los nodos </w:t>
+      </w:r>
+      <w:r>
+        <w:rPr>
+          <w:rFonts w:ascii="Times New Roman" w:hAnsi="Times New Roman"/>
+          <w:i/>
+          <w:sz w:val="24"/>
+        </w:rPr>
+        <w:t>regla</w:t>
+      </w:r>
+      <w:r>
+        <w:rPr>
+          <w:rFonts w:ascii="Times New Roman" w:hAnsi="Times New Roman"/>
+          <w:sz w:val="24"/>
+        </w:rPr>
+        <w:t xml:space="preserve"> </w:t>
+      </w:r>
+      <w:r>
+        <w:rPr>
+          <w:rFonts w:ascii="Times New Roman" w:hAnsi="Times New Roman"/>
+          <w:sz w:val="24"/>
+        </w:rPr>
+        <w:t>son el final de la red.</w:t>
+      </w:r>
+      <w:r>
+        <w:rPr>
+          <w:rFonts w:ascii="Times New Roman" w:hAnsi="Times New Roman"/>
+          <w:sz w:val="24"/>
+        </w:rPr>
+        <w:t xml:space="preserve"> Los hechos que atravesaron los filtros y se sometieron a las uniones desembocan en estos nodos, los cuales</w:t>
+      </w:r>
+      <w:r>
+        <w:rPr>
+          <w:rFonts w:ascii="Times New Roman" w:hAnsi="Times New Roman"/>
+          <w:sz w:val="24"/>
+        </w:rPr>
+        <w:t xml:space="preserve"> </w:t>
+      </w:r>
+      <w:r>
+        <w:rPr>
+          <w:rFonts w:ascii="Times New Roman" w:hAnsi="Times New Roman"/>
+          <w:sz w:val="24"/>
+        </w:rPr>
+        <w:t>almacenan grupos de hechos que</w:t>
+      </w:r>
+      <w:r>
+        <w:rPr>
+          <w:rFonts w:ascii="Times New Roman" w:hAnsi="Times New Roman"/>
+          <w:sz w:val="24"/>
+        </w:rPr>
+        <w:t>,</w:t>
+      </w:r>
+      <w:r>
+        <w:rPr>
+          <w:rFonts w:ascii="Times New Roman" w:hAnsi="Times New Roman"/>
+          <w:sz w:val="24"/>
+        </w:rPr>
+        <w:t xml:space="preserve"> en conjunto</w:t>
+      </w:r>
+      <w:r>
+        <w:rPr>
+          <w:rFonts w:ascii="Times New Roman" w:hAnsi="Times New Roman"/>
+          <w:sz w:val="24"/>
+        </w:rPr>
+        <w:t>,</w:t>
+      </w:r>
+      <w:r>
+        <w:rPr>
+          <w:rFonts w:ascii="Times New Roman" w:hAnsi="Times New Roman"/>
+          <w:sz w:val="24"/>
+        </w:rPr>
+        <w:t xml:space="preserve"> satisfacen la condición de una regla en su totalidad. Hay uno por cada regla. La máquina de inferencia solo necesita chequear los nodos </w:t>
+      </w:r>
+      <w:r>
+        <w:rPr>
+          <w:rFonts w:ascii="Times New Roman" w:hAnsi="Times New Roman"/>
+          <w:i/>
+          <w:sz w:val="24"/>
+        </w:rPr>
+        <w:t>regla</w:t>
+      </w:r>
+      <w:r>
+        <w:rPr>
+          <w:rFonts w:ascii="Times New Roman" w:hAnsi="Times New Roman"/>
+          <w:sz w:val="24"/>
+        </w:rPr>
+        <w:t xml:space="preserve"> para saber qué reglas </w:t>
+      </w:r>
+      <w:r>
+        <w:rPr>
+          <w:rFonts w:ascii="Times New Roman" w:hAnsi="Times New Roman"/>
+          <w:sz w:val="24"/>
+        </w:rPr>
+        <w:t xml:space="preserve">pueden disparar </w:t>
+      </w:r>
+      <w:r>
+        <w:rPr>
+          <w:rFonts w:ascii="Times New Roman" w:hAnsi="Times New Roman"/>
+          <w:sz w:val="24"/>
+        </w:rPr>
+        <w:t>y, por lo tanto, qué acciones se pueden aplicar.</w:t>
+      </w:r>
+      <w:r>
+        <w:rPr>
+          <w:rFonts w:ascii="Times New Roman" w:hAnsi="Times New Roman"/>
+          <w:sz w:val="24"/>
+        </w:rPr>
+        <w:t xml:space="preserve"> Representan la agenda de una red RETE tradicional.</w:t>
+      </w:r>
+    </w:p>
+    <w:p>
+      <w:pPr>
+        <w:spacing w:after="0"/>
+        <w:jc w:val="both"/>
+        <w:rPr>
+          <w:rFonts w:ascii="Times New Roman" w:hAnsi="Times New Roman"/>
+          <w:sz w:val="24"/>
+        </w:rPr>
+      </w:pPr>
+      <w:r>
+        <w:rPr>
+          <w:rFonts w:ascii="Times New Roman" w:hAnsi="Times New Roman"/>
+          <w:sz w:val="24"/>
+        </w:rPr>
+        <w:t>L</w:t>
+      </w:r>
+      <w:r>
+        <w:rPr>
+          <w:rFonts w:ascii="Times New Roman" w:hAnsi="Times New Roman"/>
+          <w:sz w:val="24"/>
+        </w:rPr>
+        <w:t>a red</w:t>
+      </w:r>
+      <w:r>
+        <w:rPr>
+          <w:rFonts w:ascii="Times New Roman" w:hAnsi="Times New Roman"/>
+          <w:sz w:val="24"/>
+        </w:rPr>
+        <w:t xml:space="preserve"> RETE se inicializa</w:t>
+      </w:r>
+      <w:r>
+        <w:rPr>
+          <w:rFonts w:ascii="Times New Roman" w:hAnsi="Times New Roman"/>
+          <w:sz w:val="24"/>
+        </w:rPr>
+        <w:t xml:space="preserve"> </w:t>
+      </w:r>
+      <w:r>
+        <w:rPr>
+          <w:rFonts w:ascii="Times New Roman" w:hAnsi="Times New Roman"/>
+          <w:sz w:val="24"/>
+        </w:rPr>
+        <w:t>inyectando</w:t>
+      </w:r>
+      <w:r>
+        <w:rPr>
+          <w:rFonts w:ascii="Times New Roman" w:hAnsi="Times New Roman"/>
+          <w:sz w:val="24"/>
+        </w:rPr>
+        <w:t xml:space="preserve"> los hechos pre</w:t>
+      </w:r>
+      <w:r>
+        <w:rPr>
+          <w:rFonts w:ascii="Times New Roman" w:hAnsi="Times New Roman"/>
+          <w:sz w:val="24"/>
+        </w:rPr>
+        <w:t xml:space="preserve">sentes en la MT </w:t>
+      </w:r>
+      <w:r>
+        <w:rPr>
+          <w:rFonts w:ascii="Times New Roman" w:hAnsi="Times New Roman"/>
+          <w:sz w:val="24"/>
+        </w:rPr>
+        <w:t>en los</w:t>
+      </w:r>
+      <w:r>
+        <w:rPr>
+          <w:rFonts w:ascii="Times New Roman" w:hAnsi="Times New Roman"/>
+          <w:sz w:val="24"/>
+        </w:rPr>
+        <w:t xml:space="preserve"> nodos </w:t>
+      </w:r>
+      <w:r>
+        <w:rPr>
+          <w:rFonts w:ascii="Times New Roman" w:hAnsi="Times New Roman"/>
+          <w:i/>
+          <w:sz w:val="24"/>
+        </w:rPr>
+        <w:t>predicado</w:t>
+      </w:r>
+      <w:r>
+        <w:rPr>
+          <w:rFonts w:ascii="Times New Roman" w:hAnsi="Times New Roman"/>
+          <w:sz w:val="24"/>
+        </w:rPr>
+        <w:t>. Luego,</w:t>
+      </w:r>
+      <w:r>
+        <w:rPr>
+          <w:rFonts w:ascii="Times New Roman" w:hAnsi="Times New Roman"/>
+          <w:sz w:val="24"/>
+        </w:rPr>
+        <w:t xml:space="preserve"> se vincula los nodos </w:t>
+      </w:r>
+      <w:r>
+        <w:rPr>
+          <w:rFonts w:ascii="Times New Roman" w:hAnsi="Times New Roman"/>
+          <w:i/>
+          <w:sz w:val="24"/>
+        </w:rPr>
+        <w:t>predicado</w:t>
+      </w:r>
+      <w:r>
+        <w:rPr>
+          <w:rFonts w:ascii="Times New Roman" w:hAnsi="Times New Roman"/>
+          <w:sz w:val="24"/>
+        </w:rPr>
+        <w:t xml:space="preserve"> a la </w:t>
+      </w:r>
+      <w:r>
+        <w:rPr>
+          <w:rFonts w:ascii="Times New Roman" w:hAnsi="Times New Roman"/>
+          <w:sz w:val="24"/>
+        </w:rPr>
+        <w:t xml:space="preserve">MT </w:t>
+      </w:r>
+      <w:r>
+        <w:rPr>
+          <w:rFonts w:ascii="Times New Roman" w:hAnsi="Times New Roman"/>
+          <w:sz w:val="24"/>
+        </w:rPr>
+        <w:t>para que,</w:t>
+      </w:r>
+      <w:r>
+        <w:rPr>
+          <w:rFonts w:ascii="Times New Roman" w:hAnsi="Times New Roman"/>
+          <w:sz w:val="24"/>
+        </w:rPr>
+        <w:t xml:space="preserve"> al escuchar un c</w:t>
+      </w:r>
+      <w:r>
+        <w:rPr>
+          <w:rFonts w:ascii="Times New Roman" w:hAnsi="Times New Roman"/>
+          <w:sz w:val="24"/>
+        </w:rPr>
+        <w:t>ambio (adición o eliminación) en los</w:t>
+      </w:r>
+      <w:r>
+        <w:rPr>
+          <w:rFonts w:ascii="Times New Roman" w:hAnsi="Times New Roman"/>
+          <w:sz w:val="24"/>
+        </w:rPr>
+        <w:t xml:space="preserve"> hecho</w:t>
+      </w:r>
+      <w:r>
+        <w:rPr>
+          <w:rFonts w:ascii="Times New Roman" w:hAnsi="Times New Roman"/>
+          <w:sz w:val="24"/>
+        </w:rPr>
+        <w:t>s</w:t>
+      </w:r>
+      <w:r>
+        <w:rPr>
+          <w:rFonts w:ascii="Times New Roman" w:hAnsi="Times New Roman"/>
+          <w:sz w:val="24"/>
+        </w:rPr>
+        <w:t>, puedan</w:t>
+      </w:r>
+      <w:r>
+        <w:rPr>
+          <w:rFonts w:ascii="Times New Roman" w:hAnsi="Times New Roman"/>
+          <w:sz w:val="24"/>
+        </w:rPr>
+        <w:t xml:space="preserve"> </w:t>
+      </w:r>
+      <w:r>
+        <w:rPr>
+          <w:rFonts w:ascii="Times New Roman" w:hAnsi="Times New Roman"/>
+          <w:sz w:val="24"/>
+        </w:rPr>
+        <w:t>tomar</w:t>
+      </w:r>
+      <w:r>
+        <w:rPr>
+          <w:rFonts w:ascii="Times New Roman" w:hAnsi="Times New Roman"/>
+          <w:sz w:val="24"/>
+        </w:rPr>
+        <w:t xml:space="preserve"> y distribuir los mismos a través de la red.</w:t>
+      </w:r>
+    </w:p>
+    <w:p>
+      <w:pPr>
+        <w:spacing w:after="0"/>
+        <w:jc w:val="both"/>
+        <w:rPr>
+          <w:rFonts w:ascii="Times New Roman" w:hAnsi="Times New Roman"/>
+          <w:sz w:val="24"/>
+        </w:rPr>
+      </w:pPr>
+      <w:r>
+        <w:rPr>
+          <w:rFonts w:ascii="Times New Roman" w:hAnsi="Times New Roman"/>
+          <w:sz w:val="24"/>
+        </w:rPr>
+        <w:t>L</w:t>
+      </w:r>
+      <w:r>
+        <w:rPr>
+          <w:rFonts w:ascii="Times New Roman" w:hAnsi="Times New Roman"/>
+          <w:sz w:val="24"/>
+        </w:rPr>
+        <w:t xml:space="preserve">a eficiencia del algoritmo </w:t>
+      </w:r>
+      <w:r>
+        <w:rPr>
+          <w:rFonts w:ascii="Times New Roman" w:hAnsi="Times New Roman"/>
+          <w:sz w:val="24"/>
+        </w:rPr>
+        <w:t xml:space="preserve">RETE </w:t>
+      </w:r>
+      <w:r>
+        <w:rPr>
+          <w:rFonts w:ascii="Times New Roman" w:hAnsi="Times New Roman" w:cs="Times New Roman"/>
+          <w:sz w:val="24"/>
+          <w:szCs w:val="24"/>
+        </w:rPr>
+        <w:t>radica</w:t>
+      </w:r>
+      <w:r>
+        <w:rPr>
+          <w:rFonts w:ascii="Times New Roman" w:hAnsi="Times New Roman" w:cs="Times New Roman"/>
+          <w:sz w:val="24"/>
+          <w:szCs w:val="24"/>
+        </w:rPr>
+        <w:t xml:space="preserve"> en</w:t>
+      </w:r>
+      <w:r>
+        <w:rPr>
+          <w:rFonts w:ascii="Times New Roman" w:hAnsi="Times New Roman" w:cs="Times New Roman"/>
+          <w:sz w:val="24"/>
+          <w:szCs w:val="24"/>
+        </w:rPr>
+        <w:t xml:space="preserve"> que</w:t>
+      </w:r>
+      <w:r>
+        <w:rPr>
+          <w:rFonts w:ascii="Times New Roman" w:hAnsi="Times New Roman" w:cs="Times New Roman"/>
+          <w:sz w:val="24"/>
+          <w:szCs w:val="24"/>
+        </w:rPr>
+        <w:t xml:space="preserve"> elimina la</w:t>
+      </w:r>
+      <w:r>
+        <w:rPr>
+          <w:rFonts w:ascii="Times New Roman" w:hAnsi="Times New Roman" w:cs="Times New Roman"/>
+          <w:sz w:val="24"/>
+          <w:szCs w:val="24"/>
+        </w:rPr>
+        <w:t xml:space="preserve"> necesi</w:t>
+      </w:r>
+      <w:r>
+        <w:rPr>
+          <w:rFonts w:ascii="Times New Roman" w:hAnsi="Times New Roman" w:cs="Times New Roman"/>
+          <w:sz w:val="24"/>
+          <w:szCs w:val="24"/>
+        </w:rPr>
+        <w:t xml:space="preserve">dad de </w:t>
+      </w:r>
+      <w:r>
+        <w:rPr>
+          <w:rFonts w:ascii="Times New Roman" w:hAnsi="Times New Roman" w:cs="Times New Roman"/>
+          <w:sz w:val="24"/>
+          <w:szCs w:val="24"/>
+        </w:rPr>
+        <w:t xml:space="preserve">hacer </w:t>
+      </w:r>
+      <w:r>
+        <w:rPr>
+          <w:rFonts w:ascii="Times New Roman" w:hAnsi="Times New Roman" w:cs="Times New Roman"/>
+          <w:sz w:val="24"/>
+          <w:szCs w:val="24"/>
+        </w:rPr>
+        <w:t>nuevos cálculos</w:t>
+      </w:r>
+      <w:r>
+        <w:rPr>
+          <w:rFonts w:ascii="Times New Roman" w:hAnsi="Times New Roman"/>
+          <w:sz w:val="24"/>
+        </w:rPr>
+        <w:t xml:space="preserve"> de </w:t>
+      </w:r>
+      <w:r>
+        <w:rPr>
+          <w:rFonts w:ascii="Times New Roman" w:hAnsi="Times New Roman" w:cs="Times New Roman"/>
+          <w:sz w:val="24"/>
+          <w:szCs w:val="24"/>
+        </w:rPr>
+        <w:t>emparejamiento</w:t>
+      </w:r>
+      <w:r>
+        <w:rPr>
+          <w:rFonts w:ascii="Times New Roman" w:hAnsi="Times New Roman"/>
+          <w:sz w:val="24"/>
+        </w:rPr>
+        <w:t xml:space="preserve"> si los hechos no se m</w:t>
+      </w:r>
+      <w:r>
+        <w:rPr>
+          <w:rFonts w:ascii="Times New Roman" w:hAnsi="Times New Roman"/>
+          <w:sz w:val="24"/>
+        </w:rPr>
+        <w:t xml:space="preserve">odifican entre ciclo y ciclo, y si se </w:t>
+      </w:r>
+      <w:r>
+        <w:rPr>
+          <w:rFonts w:ascii="Times New Roman" w:hAnsi="Times New Roman"/>
+          <w:sz w:val="24"/>
+        </w:rPr>
+        <w:t>agrega o quita un hecho,</w:t>
+      </w:r>
+      <w:r>
+        <w:rPr>
+          <w:rFonts w:ascii="Times New Roman" w:hAnsi="Times New Roman"/>
+          <w:sz w:val="24"/>
+        </w:rPr>
+        <w:t xml:space="preserve"> el cambio se propagará desde el nodo </w:t>
+      </w:r>
+      <w:r>
+        <w:rPr>
+          <w:rFonts w:ascii="Times New Roman" w:hAnsi="Times New Roman"/>
+          <w:i/>
+          <w:sz w:val="24"/>
+        </w:rPr>
+        <w:t>predicado</w:t>
+      </w:r>
+      <w:r>
+        <w:rPr>
+          <w:rFonts w:ascii="Times New Roman" w:hAnsi="Times New Roman"/>
+          <w:sz w:val="24"/>
+        </w:rPr>
+        <w:t xml:space="preserve"> </w:t>
+      </w:r>
+      <w:r>
+        <w:rPr>
+          <w:rFonts w:ascii="Times New Roman" w:hAnsi="Times New Roman"/>
+          <w:sz w:val="24"/>
+        </w:rPr>
+        <w:t xml:space="preserve">que le corresponde hasta los nodos </w:t>
+      </w:r>
+      <w:r>
+        <w:rPr>
+          <w:rFonts w:ascii="Times New Roman" w:hAnsi="Times New Roman"/>
+          <w:i/>
+          <w:sz w:val="24"/>
+        </w:rPr>
+        <w:t>regla</w:t>
+      </w:r>
+      <w:r>
+        <w:rPr>
+          <w:rFonts w:ascii="Times New Roman" w:hAnsi="Times New Roman"/>
+          <w:sz w:val="24"/>
+        </w:rPr>
+        <w:t>, habilitando o deshabilitando acciones con un mínimo de cálculos. El tiempo de procesamiento es independiente de la cantidad de reglas.</w:t>
+      </w:r>
+    </w:p>
+    <w:p>
+      <w:pPr>
+        <w:spacing w:after="0"/>
+        <w:jc w:val="both"/>
+        <w:rPr>
+          <w:rFonts w:ascii="Times New Roman" w:hAnsi="Times New Roman" w:cs="Times New Roman"/>
+          <w:sz w:val="24"/>
+          <w:szCs w:val="24"/>
+        </w:rPr>
+      </w:pPr>
+      <w:r>
+        <w:rPr>
+          <w:rFonts w:ascii="Times New Roman" w:hAnsi="Times New Roman"/>
+          <w:sz w:val="24"/>
+        </w:rPr>
+        <w:t>Por supuesto, las redes RETE tienen sus desventajas. La cantidad de memoria que ocupa</w:t>
+      </w:r>
+      <w:r>
+        <w:rPr>
+          <w:rFonts w:ascii="Times New Roman" w:hAnsi="Times New Roman"/>
+          <w:sz w:val="24"/>
+        </w:rPr>
+        <w:t>n es muy grande debido a la</w:t>
+      </w:r>
+      <w:r>
+        <w:rPr>
+          <w:rFonts w:ascii="Times New Roman" w:hAnsi="Times New Roman"/>
+          <w:sz w:val="24"/>
+        </w:rPr>
+        <w:t xml:space="preserve"> replicación de datos </w:t>
+      </w:r>
+      <w:r>
+        <w:rPr>
+          <w:rFonts w:ascii="Times New Roman" w:hAnsi="Times New Roman"/>
+          <w:sz w:val="24"/>
+        </w:rPr>
+        <w:t xml:space="preserve">en los nodos unión </w:t>
+      </w:r>
+      <w:r>
+        <w:rPr>
+          <w:rFonts w:ascii="Times New Roman" w:hAnsi="Times New Roman"/>
+          <w:sz w:val="24"/>
+        </w:rPr>
+        <w:t>a lo largo de la red</w:t>
+      </w:r>
+      <w:r>
+        <w:rPr>
+          <w:rFonts w:ascii="Times New Roman" w:hAnsi="Times New Roman"/>
+          <w:sz w:val="24"/>
+        </w:rPr>
+        <w:t>, es decir, los datos no solo se encuentran en la memoria de trabajo</w:t>
+      </w:r>
+      <w:r>
+        <w:rPr>
+          <w:rFonts w:ascii="Times New Roman" w:hAnsi="Times New Roman"/>
+          <w:sz w:val="24"/>
+        </w:rPr>
+        <w:t>.</w:t>
+      </w:r>
+    </w:p>
+    <w:p>
+      <w:pPr>
+        <w:spacing w:after="0"/>
+        <w:jc w:val="both"/>
+        <w:rPr>
+          <w:rFonts w:ascii="Times New Roman" w:hAnsi="Times New Roman" w:cs="Times New Roman"/>
+          <w:sz w:val="24"/>
+          <w:szCs w:val="24"/>
+        </w:rPr>
+      </w:pPr>
+    </w:p>
+    <w:p>
+      <w:pPr>
+        <w:spacing w:after="0"/>
+        <w:jc w:val="both"/>
+        <w:rPr>
+          <w:rFonts w:ascii="Times New Roman" w:hAnsi="Times New Roman" w:cs="Times New Roman"/>
+          <w:b/>
+          <w:sz w:val="24"/>
+          <w:szCs w:val="24"/>
+        </w:rPr>
+      </w:pPr>
+      <w:r>
+        <w:rPr>
+          <w:rFonts w:ascii="Times New Roman" w:hAnsi="Times New Roman" w:cs="Times New Roman"/>
+          <w:b/>
+          <w:sz w:val="24"/>
+          <w:szCs w:val="24"/>
+        </w:rPr>
+        <w:t>Inte</w:t>
+      </w:r>
+      <w:r>
+        <w:rPr>
+          <w:rFonts w:ascii="Times New Roman" w:hAnsi="Times New Roman" w:cs="Times New Roman"/>
+          <w:b/>
+          <w:sz w:val="24"/>
+          <w:szCs w:val="24"/>
+        </w:rPr>
+        <w:t xml:space="preserve">gración con el trabajo práctico </w:t>
+      </w:r>
+      <w:r>
+        <w:rPr>
+          <w:rFonts w:ascii="Times New Roman" w:hAnsi="Times New Roman" w:cs="Times New Roman"/>
+          <w:b/>
+          <w:sz w:val="24"/>
+          <w:szCs w:val="24"/>
+        </w:rPr>
+        <w:t>anterior</w:t>
+      </w:r>
+    </w:p>
+    <w:p>
+      <w:pPr>
+        <w:spacing w:after="0"/>
+        <w:jc w:val="both"/>
+        <w:rPr>
+          <w:rFonts w:ascii="Times New Roman" w:hAnsi="Times New Roman" w:cs="Times New Roman"/>
+          <w:sz w:val="24"/>
+          <w:szCs w:val="24"/>
+        </w:rPr>
+      </w:pPr>
+      <w:r>
+        <w:rPr>
+          <w:rFonts w:ascii="Times New Roman" w:hAnsi="Times New Roman" w:cs="Times New Roman"/>
+          <w:sz w:val="24"/>
+          <w:szCs w:val="24"/>
+        </w:rPr>
+        <w:t>El trabajo que es sujeto de este paper fue el segundo trabajo práctico realizado para la cátedra. El primero involucraba crear una inteligencia artificial para un patrullero que lo guiara por una ciudad para llegar a la escena donde ocurría un incidente</w:t>
+      </w:r>
+      <w:r>
+        <w:rPr>
+          <w:rFonts w:ascii="Times New Roman" w:hAnsi="Times New Roman" w:cs="Times New Roman"/>
+          <w:sz w:val="24"/>
+          <w:szCs w:val="24"/>
+        </w:rPr>
+        <w:t>, teniendo que sortear varios obstáculos</w:t>
+      </w:r>
+      <w:r>
+        <w:rPr>
+          <w:rFonts w:ascii="Times New Roman" w:hAnsi="Times New Roman" w:cs="Times New Roman"/>
+          <w:sz w:val="24"/>
+          <w:szCs w:val="24"/>
+        </w:rPr>
+        <w:t>.</w:t>
+      </w:r>
+    </w:p>
+    <w:p>
+      <w:pPr>
+        <w:spacing w:after="0"/>
+        <w:jc w:val="both"/>
+        <w:rPr>
+          <w:rFonts w:ascii="Times New Roman" w:hAnsi="Times New Roman" w:cs="Times New Roman"/>
+          <w:sz w:val="24"/>
+          <w:szCs w:val="24"/>
+        </w:rPr>
+      </w:pPr>
+      <w:r>
+        <w:rPr>
+          <w:rFonts w:ascii="Times New Roman" w:hAnsi="Times New Roman" w:cs="Times New Roman"/>
+          <w:sz w:val="24"/>
+          <w:szCs w:val="24"/>
+        </w:rPr>
+        <w:t>El segundo trabajo práctico solicitó que la acción</w:t>
+      </w:r>
+      <w:r>
+        <w:rPr>
+          <w:rFonts w:ascii="Times New Roman" w:hAnsi="Times New Roman" w:cs="Times New Roman"/>
+          <w:sz w:val="24"/>
+          <w:szCs w:val="24"/>
+        </w:rPr>
+        <w:t xml:space="preserve"> para</w:t>
+      </w:r>
+      <w:r>
+        <w:rPr>
+          <w:rFonts w:ascii="Times New Roman" w:hAnsi="Times New Roman" w:cs="Times New Roman"/>
+          <w:sz w:val="24"/>
+          <w:szCs w:val="24"/>
+        </w:rPr>
+        <w:t xml:space="preserve"> alguna de las reglas fuera comunicarse con ese patrullero para en</w:t>
+      </w:r>
+      <w:r>
+        <w:rPr>
+          <w:rFonts w:ascii="Times New Roman" w:hAnsi="Times New Roman" w:cs="Times New Roman"/>
+          <w:sz w:val="24"/>
+          <w:szCs w:val="24"/>
+        </w:rPr>
+        <w:t>viarlo a la zona del incidente. Durante tal acción debía también generar el ambiente para el patrullero. La posición del incidente dentro de la ciudad se configuró para ser aleatoria en cada ejecución, mientras que la ciudad y los obstáculos serían siempre los mismos.</w:t>
+      </w:r>
+    </w:p>
+    <w:p>
+      <w:pPr>
+        <w:spacing w:after="0"/>
+        <w:jc w:val="both"/>
+        <w:rPr>
+          <w:rFonts w:ascii="Times New Roman" w:hAnsi="Times New Roman" w:cs="Times New Roman"/>
+          <w:sz w:val="24"/>
+          <w:szCs w:val="24"/>
+        </w:rPr>
+      </w:pPr>
+    </w:p>
+    <w:p>
+      <w:pPr>
+        <w:spacing w:after="0"/>
+        <w:jc w:val="both"/>
+        <w:rPr>
+          <w:rFonts w:ascii="Times New Roman" w:hAnsi="Times New Roman" w:cs="Times New Roman"/>
+          <w:b/>
+          <w:sz w:val="24"/>
+          <w:szCs w:val="24"/>
+        </w:rPr>
+      </w:pPr>
+      <w:r>
+        <w:rPr>
+          <w:rFonts w:ascii="Times New Roman" w:hAnsi="Times New Roman" w:cs="Times New Roman"/>
+          <w:b/>
+          <w:sz w:val="24"/>
+          <w:szCs w:val="24"/>
+        </w:rPr>
+        <w:t xml:space="preserve">Trabajo </w:t>
+      </w:r>
+      <w:r>
+        <w:rPr>
+          <w:rFonts w:ascii="Times New Roman" w:hAnsi="Times New Roman" w:cs="Times New Roman"/>
+          <w:b/>
+          <w:sz w:val="24"/>
+          <w:szCs w:val="24"/>
+        </w:rPr>
+        <w:t>subsiguiente</w:t>
+      </w:r>
+    </w:p>
+    <w:p>
+      <w:pPr>
+        <w:spacing w:after="0"/>
+        <w:jc w:val="both"/>
+        <w:rPr>
+          <w:rFonts w:ascii="Times New Roman" w:hAnsi="Times New Roman" w:cs="Times New Roman"/>
+          <w:sz w:val="24"/>
+          <w:szCs w:val="24"/>
+        </w:rPr>
+      </w:pPr>
+      <w:r>
+        <w:rPr>
+          <w:rFonts w:ascii="Times New Roman" w:hAnsi="Times New Roman" w:cs="Times New Roman"/>
+          <w:sz w:val="24"/>
+          <w:szCs w:val="24"/>
+        </w:rPr>
+        <w:t>Posterior a la entrega</w:t>
+      </w:r>
+      <w:r>
+        <w:rPr>
+          <w:rFonts w:ascii="Times New Roman" w:hAnsi="Times New Roman" w:cs="Times New Roman"/>
+          <w:sz w:val="24"/>
+          <w:szCs w:val="24"/>
+        </w:rPr>
+        <w:t xml:space="preserve"> </w:t>
+      </w:r>
+      <w:r>
+        <w:rPr>
+          <w:rFonts w:ascii="Times New Roman" w:hAnsi="Times New Roman" w:cs="Times New Roman"/>
+          <w:sz w:val="24"/>
+          <w:szCs w:val="24"/>
+        </w:rPr>
+        <w:t>del trabajo práctico</w:t>
+      </w:r>
+      <w:r>
+        <w:rPr>
+          <w:rFonts w:ascii="Times New Roman" w:hAnsi="Times New Roman" w:cs="Times New Roman"/>
+          <w:sz w:val="24"/>
+          <w:szCs w:val="24"/>
+        </w:rPr>
+        <w:t xml:space="preserve"> </w:t>
+      </w:r>
+      <w:r>
+        <w:rPr>
+          <w:rFonts w:ascii="Times New Roman" w:hAnsi="Times New Roman" w:cs="Times New Roman"/>
+          <w:sz w:val="24"/>
+          <w:szCs w:val="24"/>
+        </w:rPr>
+        <w:t>a la cátedra</w:t>
+      </w:r>
+      <w:r>
+        <w:rPr>
+          <w:rFonts w:ascii="Times New Roman" w:hAnsi="Times New Roman" w:cs="Times New Roman"/>
+          <w:sz w:val="24"/>
+          <w:szCs w:val="24"/>
+        </w:rPr>
+        <w:t xml:space="preserve"> se le adicionaron funcionalidades </w:t>
+      </w:r>
+      <w:r>
+        <w:rPr>
+          <w:rFonts w:ascii="Times New Roman" w:hAnsi="Times New Roman" w:cs="Times New Roman"/>
+          <w:sz w:val="24"/>
+          <w:szCs w:val="24"/>
+        </w:rPr>
+        <w:t>nuevas al sistema.</w:t>
+      </w:r>
+    </w:p>
+    <w:p>
+      <w:pPr>
+        <w:spacing w:after="0"/>
+        <w:jc w:val="both"/>
+        <w:rPr>
+          <w:rFonts w:ascii="Times New Roman" w:hAnsi="Times New Roman" w:cs="Times New Roman"/>
+          <w:sz w:val="24"/>
+          <w:szCs w:val="24"/>
+        </w:rPr>
+      </w:pPr>
+      <w:r>
+        <w:rPr>
+          <w:rFonts w:ascii="Times New Roman" w:hAnsi="Times New Roman" w:cs="Times New Roman"/>
+          <w:sz w:val="24"/>
+          <w:szCs w:val="24"/>
+        </w:rPr>
+        <w:t>En primer lugar, se programó una aplicación móvil</w:t>
+      </w:r>
+      <w:r>
+        <w:rPr>
+          <w:rFonts w:ascii="Times New Roman" w:hAnsi="Times New Roman" w:cs="Times New Roman"/>
+          <w:sz w:val="24"/>
+          <w:szCs w:val="24"/>
+        </w:rPr>
+        <w:t xml:space="preserve"> en Android</w:t>
+      </w:r>
+      <w:r>
+        <w:rPr>
+          <w:rFonts w:ascii="Times New Roman" w:hAnsi="Times New Roman" w:cs="Times New Roman"/>
+          <w:sz w:val="24"/>
+          <w:szCs w:val="24"/>
+        </w:rPr>
+        <w:t xml:space="preserve"> que realmente es capaz de grabar sonido e interpretar lo que escucha usando un</w:t>
+      </w:r>
+      <w:r>
+        <w:rPr>
+          <w:rFonts w:ascii="Times New Roman" w:hAnsi="Times New Roman" w:cs="Times New Roman"/>
+          <w:sz w:val="24"/>
+          <w:szCs w:val="24"/>
+        </w:rPr>
+        <w:t xml:space="preserve"> servicio externo</w:t>
+      </w:r>
+      <w:r>
+        <w:rPr>
+          <w:rFonts w:ascii="Times New Roman" w:hAnsi="Times New Roman" w:cs="Times New Roman"/>
+          <w:sz w:val="24"/>
+          <w:szCs w:val="24"/>
+        </w:rPr>
+        <w:t xml:space="preserve"> </w:t>
+      </w:r>
+      <w:r>
+        <w:rPr>
+          <w:rFonts w:ascii="Times New Roman" w:hAnsi="Times New Roman" w:cs="Times New Roman"/>
+          <w:sz w:val="24"/>
+          <w:szCs w:val="24"/>
+        </w:rPr>
+        <w:t>pa</w:t>
+      </w:r>
+      <w:r>
+        <w:rPr>
+          <w:rFonts w:ascii="Times New Roman" w:hAnsi="Times New Roman" w:cs="Times New Roman"/>
+          <w:sz w:val="24"/>
+          <w:szCs w:val="24"/>
+        </w:rPr>
+        <w:t xml:space="preserve">ra </w:t>
+      </w:r>
+      <w:r>
+        <w:rPr>
+          <w:rFonts w:ascii="Times New Roman" w:hAnsi="Times New Roman" w:cs="Times New Roman"/>
+          <w:sz w:val="24"/>
+          <w:szCs w:val="24"/>
+        </w:rPr>
+        <w:t xml:space="preserve">el </w:t>
+      </w:r>
+      <w:r>
+        <w:rPr>
+          <w:rFonts w:ascii="Times New Roman" w:hAnsi="Times New Roman" w:cs="Times New Roman"/>
+          <w:sz w:val="24"/>
+          <w:szCs w:val="24"/>
+        </w:rPr>
+        <w:t>reconocimiento del habla. La</w:t>
+      </w:r>
+      <w:r>
+        <w:rPr>
+          <w:rFonts w:ascii="Times New Roman" w:hAnsi="Times New Roman" w:cs="Times New Roman"/>
+          <w:sz w:val="24"/>
+          <w:szCs w:val="24"/>
+        </w:rPr>
+        <w:t xml:space="preserve"> apl</w:t>
+      </w:r>
+      <w:r>
+        <w:rPr>
+          <w:rFonts w:ascii="Times New Roman" w:hAnsi="Times New Roman" w:cs="Times New Roman"/>
+          <w:sz w:val="24"/>
+          <w:szCs w:val="24"/>
+        </w:rPr>
+        <w:t xml:space="preserve">icación se conecta a un servidor que corre en </w:t>
+      </w:r>
+      <w:r>
+        <w:rPr>
+          <w:rFonts w:ascii="Times New Roman" w:hAnsi="Times New Roman" w:cs="Times New Roman"/>
+          <w:sz w:val="24"/>
+          <w:szCs w:val="24"/>
+        </w:rPr>
+        <w:t xml:space="preserve">una </w:t>
+      </w:r>
+      <w:r>
+        <w:rPr>
+          <w:rFonts w:ascii="Times New Roman" w:hAnsi="Times New Roman" w:cs="Times New Roman"/>
+          <w:sz w:val="24"/>
+          <w:szCs w:val="24"/>
+        </w:rPr>
+        <w:t>pc</w:t>
+      </w:r>
+      <w:r>
+        <w:rPr>
+          <w:rFonts w:ascii="Times New Roman" w:hAnsi="Times New Roman" w:cs="Times New Roman"/>
+          <w:sz w:val="24"/>
+          <w:szCs w:val="24"/>
+        </w:rPr>
+        <w:t xml:space="preserve">. El mismo toma las conexiones móviles y ejecuta una instancia de GuardIAn por cada una. Éstas se encargan de procesar las palabras que se le envían al servidor. </w:t>
+      </w:r>
+      <w:r>
+        <w:rPr>
+          <w:rFonts w:ascii="Times New Roman" w:hAnsi="Times New Roman" w:cs="Times New Roman"/>
+          <w:sz w:val="24"/>
+          <w:szCs w:val="24"/>
+        </w:rPr>
+        <w:lastRenderedPageBreak/>
+        <w:t>Además,</w:t>
+      </w:r>
+      <w:r>
+        <w:rPr>
+          <w:rFonts w:ascii="Times New Roman" w:hAnsi="Times New Roman" w:cs="Times New Roman"/>
+          <w:sz w:val="24"/>
+          <w:szCs w:val="24"/>
+        </w:rPr>
+        <w:t xml:space="preserve"> se creó una interfaz de usuario </w:t>
+      </w:r>
+      <w:r>
+        <w:rPr>
+          <w:rFonts w:ascii="Times New Roman" w:hAnsi="Times New Roman" w:cs="Times New Roman"/>
+          <w:sz w:val="24"/>
+          <w:szCs w:val="24"/>
+        </w:rPr>
+        <w:t xml:space="preserve">para </w:t>
+      </w:r>
+      <w:r>
+        <w:rPr>
+          <w:rFonts w:ascii="Times New Roman" w:hAnsi="Times New Roman" w:cs="Times New Roman"/>
+          <w:sz w:val="24"/>
+          <w:szCs w:val="24"/>
+        </w:rPr>
+        <w:t xml:space="preserve">facilitar el agregado o remoción de hechos </w:t>
+      </w:r>
+      <w:r>
+        <w:rPr>
+          <w:rFonts w:ascii="Times New Roman" w:hAnsi="Times New Roman" w:cs="Times New Roman"/>
+          <w:sz w:val="24"/>
+          <w:szCs w:val="24"/>
+        </w:rPr>
+        <w:t xml:space="preserve">iniciales de </w:t>
+      </w:r>
+      <w:r>
+        <w:rPr>
+          <w:rFonts w:ascii="Times New Roman" w:hAnsi="Times New Roman" w:cs="Times New Roman"/>
+          <w:sz w:val="24"/>
+          <w:szCs w:val="24"/>
+        </w:rPr>
+        <w:t>la</w:t>
+      </w:r>
+      <w:r>
+        <w:rPr>
+          <w:rFonts w:ascii="Times New Roman" w:hAnsi="Times New Roman" w:cs="Times New Roman"/>
+          <w:sz w:val="24"/>
+          <w:szCs w:val="24"/>
+        </w:rPr>
+        <w:t>s</w:t>
+      </w:r>
+      <w:r>
+        <w:rPr>
+          <w:rFonts w:ascii="Times New Roman" w:hAnsi="Times New Roman" w:cs="Times New Roman"/>
+          <w:sz w:val="24"/>
+          <w:szCs w:val="24"/>
+        </w:rPr>
+        <w:t xml:space="preserve"> memoria</w:t>
+      </w:r>
+      <w:r>
+        <w:rPr>
+          <w:rFonts w:ascii="Times New Roman" w:hAnsi="Times New Roman" w:cs="Times New Roman"/>
+          <w:sz w:val="24"/>
+          <w:szCs w:val="24"/>
+        </w:rPr>
+        <w:t>s</w:t>
+      </w:r>
+      <w:r>
+        <w:rPr>
+          <w:rFonts w:ascii="Times New Roman" w:hAnsi="Times New Roman" w:cs="Times New Roman"/>
+          <w:sz w:val="24"/>
+          <w:szCs w:val="24"/>
+        </w:rPr>
+        <w:t xml:space="preserve"> de trabajo</w:t>
+      </w:r>
+      <w:r>
+        <w:rPr>
+          <w:rFonts w:ascii="Times New Roman" w:hAnsi="Times New Roman" w:cs="Times New Roman"/>
+          <w:sz w:val="24"/>
+          <w:szCs w:val="24"/>
+        </w:rPr>
+        <w:t xml:space="preserve"> de las nuevas instancias</w:t>
+      </w:r>
+      <w:r>
+        <w:rPr>
+          <w:rFonts w:ascii="Times New Roman" w:hAnsi="Times New Roman" w:cs="Times New Roman"/>
+          <w:sz w:val="24"/>
+          <w:szCs w:val="24"/>
+        </w:rPr>
+        <w:t>.</w:t>
+      </w:r>
+    </w:p>
+    <w:p>
+      <w:pPr>
+        <w:spacing w:after="0"/>
+        <w:jc w:val="both"/>
+        <w:rPr>
+          <w:rFonts w:ascii="Times New Roman" w:hAnsi="Times New Roman" w:cs="Times New Roman"/>
+          <w:sz w:val="24"/>
+          <w:szCs w:val="24"/>
+        </w:rPr>
+      </w:pPr>
+    </w:p>
+    <w:p>
+      <w:pPr>
+        <w:spacing w:after="0"/>
+        <w:jc w:val="both"/>
+        <w:rPr>
+          <w:rFonts w:ascii="Times New Roman" w:hAnsi="Times New Roman" w:cs="Times New Roman"/>
+          <w:sz w:val="24"/>
+          <w:szCs w:val="24"/>
+        </w:rPr>
+      </w:pPr>
+      <w:r>
+        <w:rPr>
+          <w:rFonts w:ascii="Times New Roman" w:hAnsi="Times New Roman" w:cs="Times New Roman"/>
+          <w:b/>
+          <w:sz w:val="24"/>
+          <w:szCs w:val="24"/>
+        </w:rPr>
+        <w:t>Resultados</w:t>
+      </w:r>
+    </w:p>
+    <w:p>
+      <w:pPr>
+        <w:spacing w:after="0"/>
+        <w:jc w:val="both"/>
+        <w:rPr>
+          <w:rFonts w:ascii="Times New Roman" w:hAnsi="Times New Roman" w:cs="Times New Roman"/>
+          <w:sz w:val="24"/>
+          <w:szCs w:val="24"/>
+        </w:rPr>
+      </w:pPr>
+      <w:r>
+        <w:rPr>
+          <w:rFonts w:ascii="Times New Roman" w:hAnsi="Times New Roman" w:cs="Times New Roman"/>
+          <w:sz w:val="24"/>
+          <w:szCs w:val="24"/>
+        </w:rPr>
+        <w:t>Las pruebas del sistema demostraron que éste es capaz de elegir acciones correctas cuando se lo alimenta con conversaciones cuyo contenido indican claramente que un incidente está ocurriendo. También pudo comunicarse con la inteligencia artificial del patrullero, el primer trabajo práctico para la cátedra de Inteligencia Artificial.</w:t>
+      </w:r>
+    </w:p>
+    <w:p>
+      <w:pPr>
+        <w:spacing w:after="0"/>
+        <w:jc w:val="both"/>
+        <w:rPr>
+          <w:rFonts w:ascii="Times New Roman" w:hAnsi="Times New Roman" w:cs="Times New Roman"/>
+          <w:sz w:val="24"/>
+          <w:szCs w:val="24"/>
+        </w:rPr>
+      </w:pPr>
+      <w:r>
+        <w:rPr>
+          <w:rFonts w:ascii="Times New Roman" w:hAnsi="Times New Roman" w:cs="Times New Roman"/>
+          <w:sz w:val="24"/>
+          <w:szCs w:val="24"/>
+        </w:rPr>
+        <w:t>La performance del sistema de producciones es aceptable, gracias a la utilización de la red RETE.</w:t>
+      </w:r>
+    </w:p>
+    <w:p>
+      <w:pPr>
+        <w:spacing w:after="0"/>
+        <w:jc w:val="both"/>
+        <w:rPr>
+          <w:rFonts w:ascii="Times New Roman" w:hAnsi="Times New Roman" w:cs="Times New Roman"/>
+          <w:sz w:val="24"/>
+          <w:szCs w:val="24"/>
+        </w:rPr>
+      </w:pPr>
+    </w:p>
+    <w:p>
+      <w:pPr>
+        <w:spacing w:after="0"/>
+        <w:jc w:val="both"/>
+        <w:rPr>
+          <w:rFonts w:ascii="Times New Roman" w:hAnsi="Times New Roman" w:cs="Times New Roman"/>
+          <w:b/>
+          <w:sz w:val="24"/>
+          <w:szCs w:val="24"/>
+        </w:rPr>
+      </w:pPr>
+      <w:r>
+        <w:rPr>
+          <w:rFonts w:ascii="Times New Roman" w:hAnsi="Times New Roman" w:cs="Times New Roman"/>
+          <w:b/>
+          <w:sz w:val="24"/>
+          <w:szCs w:val="24"/>
+        </w:rPr>
+        <w:t>Discusión</w:t>
+      </w:r>
+    </w:p>
+    <w:p>
+      <w:pPr>
+        <w:spacing w:after="0"/>
+        <w:jc w:val="both"/>
+        <w:rPr>
+          <w:rFonts w:ascii="Times New Roman" w:hAnsi="Times New Roman" w:cs="Times New Roman"/>
+          <w:sz w:val="24"/>
+          <w:szCs w:val="24"/>
+        </w:rPr>
+      </w:pPr>
+      <w:r>
+        <w:rPr>
+          <w:rFonts w:ascii="Times New Roman" w:hAnsi="Times New Roman" w:cs="Times New Roman"/>
+          <w:sz w:val="24"/>
+          <w:szCs w:val="24"/>
+        </w:rPr>
+        <w:t xml:space="preserve">Un obstáculo para la realización de este trabajo </w:t>
+      </w:r>
+      <w:r>
+        <w:rPr>
+          <w:rFonts w:ascii="Times New Roman" w:hAnsi="Times New Roman" w:cs="Times New Roman"/>
+          <w:sz w:val="24"/>
+          <w:szCs w:val="24"/>
+        </w:rPr>
+        <w:t>es</w:t>
+      </w:r>
+      <w:r>
+        <w:rPr>
+          <w:rFonts w:ascii="Times New Roman" w:hAnsi="Times New Roman" w:cs="Times New Roman"/>
+          <w:sz w:val="24"/>
+          <w:szCs w:val="24"/>
+        </w:rPr>
+        <w:t xml:space="preserve"> que</w:t>
+      </w:r>
+      <w:r>
+        <w:rPr>
+          <w:rFonts w:ascii="Times New Roman" w:hAnsi="Times New Roman" w:cs="Times New Roman"/>
+          <w:sz w:val="24"/>
+          <w:szCs w:val="24"/>
+        </w:rPr>
+        <w:t xml:space="preserve"> todos</w:t>
+      </w:r>
+      <w:r>
+        <w:rPr>
+          <w:rFonts w:ascii="Times New Roman" w:hAnsi="Times New Roman" w:cs="Times New Roman"/>
+          <w:sz w:val="24"/>
+          <w:szCs w:val="24"/>
+        </w:rPr>
+        <w:t xml:space="preserve"> </w:t>
+      </w:r>
+      <w:r>
+        <w:rPr>
+          <w:rFonts w:ascii="Times New Roman" w:hAnsi="Times New Roman" w:cs="Times New Roman"/>
+          <w:sz w:val="24"/>
+          <w:szCs w:val="24"/>
+        </w:rPr>
+        <w:t xml:space="preserve">los </w:t>
+      </w:r>
+      <w:r>
+        <w:rPr>
+          <w:rFonts w:ascii="Times New Roman" w:hAnsi="Times New Roman" w:cs="Times New Roman"/>
+          <w:sz w:val="24"/>
+          <w:szCs w:val="24"/>
+        </w:rPr>
+        <w:t xml:space="preserve">servicios </w:t>
+      </w:r>
+      <w:r>
+        <w:rPr>
+          <w:rFonts w:ascii="Times New Roman" w:hAnsi="Times New Roman" w:cs="Times New Roman"/>
+          <w:sz w:val="24"/>
+          <w:szCs w:val="24"/>
+        </w:rPr>
+        <w:t xml:space="preserve">de </w:t>
+      </w:r>
+      <w:r>
+        <w:rPr>
+          <w:rFonts w:ascii="Times New Roman" w:hAnsi="Times New Roman" w:cs="Times New Roman"/>
+          <w:sz w:val="24"/>
+          <w:szCs w:val="24"/>
+        </w:rPr>
+        <w:t>speech-to-text de escucha continua</w:t>
+      </w:r>
+      <w:r>
+        <w:rPr>
+          <w:rFonts w:ascii="Times New Roman" w:hAnsi="Times New Roman" w:cs="Times New Roman"/>
+          <w:sz w:val="24"/>
+          <w:szCs w:val="24"/>
+        </w:rPr>
+        <w:t xml:space="preserve"> son pagos</w:t>
+      </w:r>
+      <w:r>
+        <w:rPr>
+          <w:rFonts w:ascii="Times New Roman" w:hAnsi="Times New Roman" w:cs="Times New Roman"/>
+          <w:sz w:val="24"/>
+          <w:szCs w:val="24"/>
+        </w:rPr>
+        <w:t>.</w:t>
+      </w:r>
+      <w:r>
+        <w:rPr>
+          <w:rFonts w:ascii="Times New Roman" w:hAnsi="Times New Roman" w:cs="Times New Roman"/>
+          <w:sz w:val="24"/>
+          <w:szCs w:val="24"/>
+        </w:rPr>
+        <w:t xml:space="preserve"> Las capacidades del agente se encuentran </w:t>
+      </w:r>
+      <w:r>
+        <w:rPr>
+          <w:rFonts w:ascii="Times New Roman" w:hAnsi="Times New Roman" w:cs="Times New Roman"/>
+          <w:sz w:val="24"/>
+          <w:szCs w:val="24"/>
+        </w:rPr>
+        <w:t xml:space="preserve">actualmente </w:t>
+      </w:r>
+      <w:r>
+        <w:rPr>
+          <w:rFonts w:ascii="Times New Roman" w:hAnsi="Times New Roman" w:cs="Times New Roman"/>
+          <w:sz w:val="24"/>
+          <w:szCs w:val="24"/>
+        </w:rPr>
+        <w:t>limitad</w:t>
+      </w:r>
+      <w:r>
+        <w:rPr>
+          <w:rFonts w:ascii="Times New Roman" w:hAnsi="Times New Roman" w:cs="Times New Roman"/>
+          <w:sz w:val="24"/>
+          <w:szCs w:val="24"/>
+        </w:rPr>
+        <w:t>as por la</w:t>
+      </w:r>
+      <w:r>
+        <w:rPr>
+          <w:rFonts w:ascii="Times New Roman" w:hAnsi="Times New Roman" w:cs="Times New Roman"/>
+          <w:sz w:val="24"/>
+          <w:szCs w:val="24"/>
+        </w:rPr>
+        <w:t xml:space="preserve"> </w:t>
+      </w:r>
+      <w:r>
+        <w:rPr>
+          <w:rFonts w:ascii="Times New Roman" w:hAnsi="Times New Roman" w:cs="Times New Roman"/>
+          <w:sz w:val="24"/>
+          <w:szCs w:val="24"/>
+        </w:rPr>
+        <w:t>aplicación de captura de audio que utiliza, la cual sólo graba por períodos cortos de tiempo. A pesar de esto, el agente está listo para funcionar con aplicaciones de escucha continua.</w:t>
+      </w:r>
+    </w:p>
+    <w:p>
+      <w:pPr>
+        <w:spacing w:after="0"/>
+        <w:jc w:val="both"/>
+        <w:rPr>
+          <w:rFonts w:ascii="Times New Roman" w:hAnsi="Times New Roman" w:cs="Times New Roman"/>
+          <w:sz w:val="24"/>
+          <w:szCs w:val="24"/>
+        </w:rPr>
+      </w:pPr>
+      <w:r>
+        <w:rPr>
+          <w:rFonts w:ascii="Times New Roman" w:hAnsi="Times New Roman" w:cs="Times New Roman"/>
+          <w:sz w:val="24"/>
+          <w:szCs w:val="24"/>
+        </w:rPr>
+        <w:t>En cuanto a trabajo pendiente,</w:t>
+      </w:r>
+      <w:r>
+        <w:rPr>
+          <w:rFonts w:ascii="Times New Roman" w:hAnsi="Times New Roman" w:cs="Times New Roman"/>
+          <w:sz w:val="24"/>
+          <w:szCs w:val="24"/>
+        </w:rPr>
+        <w:t xml:space="preserve"> e</w:t>
+      </w:r>
+      <w:r>
+        <w:rPr>
+          <w:rFonts w:ascii="Times New Roman" w:hAnsi="Times New Roman" w:cs="Times New Roman"/>
+          <w:sz w:val="24"/>
+          <w:szCs w:val="24"/>
+        </w:rPr>
+        <w:t>l módulo responsable de normalizar las palabra</w:t>
+      </w:r>
+      <w:r>
+        <w:rPr>
+          <w:rFonts w:ascii="Times New Roman" w:hAnsi="Times New Roman" w:cs="Times New Roman"/>
+          <w:sz w:val="24"/>
+          <w:szCs w:val="24"/>
+        </w:rPr>
+        <w:t>s de la entrada puede ser mejorado</w:t>
+      </w:r>
+      <w:r>
+        <w:rPr>
+          <w:rFonts w:ascii="Times New Roman" w:hAnsi="Times New Roman" w:cs="Times New Roman"/>
+          <w:sz w:val="24"/>
+          <w:szCs w:val="24"/>
+        </w:rPr>
+        <w:t xml:space="preserve">. </w:t>
+      </w:r>
+      <w:r>
+        <w:rPr>
+          <w:rFonts w:ascii="Times New Roman" w:hAnsi="Times New Roman" w:cs="Times New Roman"/>
+          <w:sz w:val="24"/>
+          <w:szCs w:val="24"/>
+        </w:rPr>
+        <w:t>Durante la realización del</w:t>
+      </w:r>
+      <w:r>
+        <w:rPr>
+          <w:rFonts w:ascii="Times New Roman" w:hAnsi="Times New Roman" w:cs="Times New Roman"/>
+          <w:sz w:val="24"/>
+          <w:szCs w:val="24"/>
+        </w:rPr>
+        <w:t xml:space="preserve"> trabajo, la atención se </w:t>
+      </w:r>
+      <w:r>
+        <w:rPr>
+          <w:rFonts w:ascii="Times New Roman" w:hAnsi="Times New Roman" w:cs="Times New Roman"/>
+          <w:sz w:val="24"/>
+          <w:szCs w:val="24"/>
+        </w:rPr>
+        <w:t>focalizó</w:t>
+      </w:r>
+      <w:r>
+        <w:rPr>
+          <w:rFonts w:ascii="Times New Roman" w:hAnsi="Times New Roman" w:cs="Times New Roman"/>
+          <w:sz w:val="24"/>
+          <w:szCs w:val="24"/>
+        </w:rPr>
+        <w:t xml:space="preserve"> en </w:t>
+      </w:r>
+      <w:r>
+        <w:rPr>
+          <w:rFonts w:ascii="Times New Roman" w:hAnsi="Times New Roman" w:cs="Times New Roman"/>
+          <w:sz w:val="24"/>
+          <w:szCs w:val="24"/>
+        </w:rPr>
+        <w:t>el sistema de producciones,</w:t>
+      </w:r>
+      <w:r>
+        <w:rPr>
+          <w:rFonts w:ascii="Times New Roman" w:hAnsi="Times New Roman" w:cs="Times New Roman"/>
+          <w:sz w:val="24"/>
+          <w:szCs w:val="24"/>
+        </w:rPr>
+        <w:t xml:space="preserve"> por lo que se relegó </w:t>
+      </w:r>
+      <w:r>
+        <w:rPr>
+          <w:rFonts w:ascii="Times New Roman" w:hAnsi="Times New Roman" w:cs="Times New Roman"/>
+          <w:sz w:val="24"/>
+          <w:szCs w:val="24"/>
+        </w:rPr>
+        <w:t>la eficiencia d</w:t>
+      </w:r>
+      <w:r>
+        <w:rPr>
+          <w:rFonts w:ascii="Times New Roman" w:hAnsi="Times New Roman" w:cs="Times New Roman"/>
+          <w:sz w:val="24"/>
+          <w:szCs w:val="24"/>
+        </w:rPr>
+        <w:t>el proceso de normalización</w:t>
+      </w:r>
+      <w:r>
+        <w:rPr>
+          <w:rFonts w:ascii="Times New Roman" w:hAnsi="Times New Roman" w:cs="Times New Roman"/>
+          <w:sz w:val="24"/>
+          <w:szCs w:val="24"/>
+        </w:rPr>
+        <w:t xml:space="preserve"> que puede ser ampliamente mejorado mediante una mejor utilización de herramientas de procesamiento del lenguaje natural</w:t>
+      </w:r>
+      <w:r>
+        <w:rPr>
+          <w:rFonts w:ascii="Times New Roman" w:hAnsi="Times New Roman" w:cs="Times New Roman"/>
+          <w:sz w:val="24"/>
+          <w:szCs w:val="24"/>
+        </w:rPr>
+        <w:t>.</w:t>
+      </w:r>
+    </w:p>
+    <w:p>
+      <w:pPr>
+        <w:spacing w:after="0"/>
+        <w:jc w:val="both"/>
+        <w:rPr>
+          <w:rFonts w:ascii="Times New Roman" w:hAnsi="Times New Roman" w:cs="Times New Roman"/>
+          <w:sz w:val="24"/>
+          <w:szCs w:val="24"/>
+        </w:rPr>
+      </w:pPr>
+    </w:p>
+    <w:p>
+      <w:pPr>
+        <w:spacing w:after="0"/>
+        <w:jc w:val="both"/>
+        <w:rPr>
+          <w:rFonts w:ascii="Times New Roman" w:hAnsi="Times New Roman" w:cs="Times New Roman"/>
+          <w:b/>
+          <w:sz w:val="24"/>
+          <w:szCs w:val="24"/>
+        </w:rPr>
+      </w:pPr>
+      <w:r>
+        <w:rPr>
+          <w:rFonts w:ascii="Times New Roman" w:hAnsi="Times New Roman" w:cs="Times New Roman"/>
+          <w:b/>
+          <w:sz w:val="24"/>
+          <w:szCs w:val="24"/>
+        </w:rPr>
+        <w:t>Conclusión</w:t>
+      </w:r>
+    </w:p>
+    <w:p>
+      <w:pPr>
+        <w:spacing w:after="0"/>
+        <w:jc w:val="both"/>
+        <w:rPr>
+          <w:rFonts w:ascii="Times New Roman" w:hAnsi="Times New Roman" w:cs="Times New Roman"/>
+          <w:sz w:val="24"/>
+          <w:szCs w:val="24"/>
+        </w:rPr>
+      </w:pPr>
+      <w:r>
+        <w:rPr>
+          <w:rFonts w:ascii="Times New Roman" w:hAnsi="Times New Roman" w:cs="Times New Roman"/>
+          <w:sz w:val="24"/>
+          <w:szCs w:val="24"/>
+        </w:rPr>
+        <w:t>El agente desarrollado cumple con las funciones solicitadas por la cátedra de IA. La red RETE permitió al agente ser eficiente y procesar un torrente continuo de palabras.</w:t>
+      </w:r>
+      <w:r>
+        <w:rPr>
+          <w:rFonts w:ascii="Times New Roman" w:hAnsi="Times New Roman" w:cs="Times New Roman"/>
+          <w:sz w:val="24"/>
+          <w:szCs w:val="24"/>
+        </w:rPr>
+        <w:t xml:space="preserve"> La aplicación Android que se programó dotó al agente con funciones de captura de audio y speech-to-text.</w:t>
+      </w:r>
+    </w:p>
+    <w:p>
+      <w:pPr>
+        <w:spacing w:after="0"/>
+        <w:jc w:val="both"/>
+        <w:rPr>
+          <w:rFonts w:ascii="Times New Roman" w:hAnsi="Times New Roman" w:cs="Times New Roman"/>
+          <w:sz w:val="24"/>
+          <w:szCs w:val="24"/>
+        </w:rPr>
+      </w:pPr>
+      <w:r>
+        <w:rPr>
+          <w:rFonts w:ascii="Times New Roman" w:hAnsi="Times New Roman" w:cs="Times New Roman"/>
+          <w:sz w:val="24"/>
+          <w:szCs w:val="24"/>
+        </w:rPr>
+        <w:t>En general, el trabajo fue una experiencia rica para sus participantes.</w:t>
+      </w:r>
     </w:p>
     <w:p>
       <w:pPr>
@@ -6854,25 +6929,7 @@
           <w:sz w:val="20"/>
           <w:szCs w:val="20"/>
         </w:rPr>
-        <w:t xml:space="preserve">, G. (2012). IDEM-IA: Un entorno de desarrollo integrado para el modelado de agentes inteligentes. IE Comunicaciones: Revista Iberoamericana de informática educativa. </w:t>
-      </w:r>
-      <w:proofErr w:type="spellStart"/>
-      <w:r>
-        <w:rPr>
-          <w:rFonts w:ascii="Times New Roman" w:hAnsi="Times New Roman" w:cs="Times New Roman"/>
-          <w:sz w:val="20"/>
-          <w:szCs w:val="20"/>
-        </w:rPr>
-        <w:t>Nro</w:t>
-      </w:r>
-      <w:proofErr w:type="spellEnd"/>
-      <w:r>
-        <w:rPr>
-          <w:rFonts w:ascii="Times New Roman" w:hAnsi="Times New Roman" w:cs="Times New Roman"/>
-          <w:sz w:val="20"/>
-          <w:szCs w:val="20"/>
-        </w:rPr>
-        <w:t xml:space="preserve"> 13, ISSN 1699-4574, Pp. 43-56.</w:t>
+        <w:t>, G. (2012). IDEM-IA: Un entorno de desarrollo integrado para el modelado de agentes inteligentes. IE Comunicaciones: Revista Iberoamericana de informática educativa. Nro 13, ISSN 1699-4574, Pp. 43-56.</w:t>
       </w:r>
     </w:p>
     <w:p>
@@ -7039,7 +7096,7 @@
 </file>
 
 <file path=word/endnotes.xml><?xml version="1.0" encoding="utf-8"?>
-<w:endnotes xmlns:wpc="http://schemas.microsoft.com/office/word/2010/wordprocessingCanvas" xmlns:cx="http://schemas.microsoft.com/office/drawing/2014/chartex" xmlns:cx1="http://schemas.microsoft.com/office/drawing/2015/9/8/chartex" xmlns:cx2="http://schemas.microsoft.com/office/drawing/2015/10/21/chartex" xmlns:cx3="http://schemas.microsoft.com/office/drawing/2016/5/9/chartex" xmlns:cx4="http://schemas.microsoft.com/office/drawing/2016/5/10/chartex" xmlns:cx5="http://schemas.microsoft.com/office/drawing/2016/5/11/chartex" xmlns:cx6="http://schemas.microsoft.com/office/drawing/2016/5/12/chartex" xmlns:cx7="http://schemas.microsoft.com/office/drawing/2016/5/13/chartex" xmlns:cx8="http://schemas.microsoft.com/office/drawing/2016/5/14/chartex" xmlns:mc="http://schemas.openxmlformats.org/markup-compatibility/2006" xmlns:aink="http://schemas.microsoft.com/office/drawing/2016/ink" xmlns:am3d="http://schemas.microsoft.com/office/drawing/2017/model3d" xmlns:o="urn:schemas-microsoft-com:office:office" xmlns:r="http://schemas.openxmlformats.org/officeDocument/2006/relationships" xmlns:m="http://schemas.openxmlformats.org/officeDocument/2006/math" xmlns:v="urn:schemas-microsoft-com:vml" xmlns:wp14="http://schemas.microsoft.com/office/word/2010/wordprocessingDrawing" xmlns:wp="http://schemas.openxmlformats.org/drawingml/2006/wordprocessingDrawing" xmlns:w10="urn:schemas-microsoft-com:office:word" xmlns:w="http://schemas.openxmlformats.org/wordprocessingml/2006/main" xmlns:w14="http://schemas.microsoft.com/office/word/2010/wordml" xmlns:w15="http://schemas.microsoft.com/office/word/2012/wordml" xmlns:w16cid="http://schemas.microsoft.com/office/word/2016/wordml/cid" xmlns:w16se="http://schemas.microsoft.com/office/word/2015/wordml/symex" xmlns:wpg="http://schemas.microsoft.com/office/word/2010/wordprocessingGroup" xmlns:wpi="http://schemas.microsoft.com/office/word/2010/wordprocessingInk" xmlns:wne="http://schemas.microsoft.com/office/word/2006/wordml" xmlns:wps="http://schemas.microsoft.com/office/word/2010/wordprocessingShape" mc:Ignorable="w14 w15 w16se w16cid wp14">
+<w:endnotes xmlns:wpc="http://schemas.microsoft.com/office/word/2010/wordprocessingCanvas" xmlns:mc="http://schemas.openxmlformats.org/markup-compatibility/2006" xmlns:o="urn:schemas-microsoft-com:office:office" xmlns:r="http://schemas.openxmlformats.org/officeDocument/2006/relationships" xmlns:m="http://schemas.openxmlformats.org/officeDocument/2006/math" xmlns:v="urn:schemas-microsoft-com:vml" xmlns:wp14="http://schemas.microsoft.com/office/word/2010/wordprocessingDrawing" xmlns:wp="http://schemas.openxmlformats.org/drawingml/2006/wordprocessingDrawing" xmlns:w10="urn:schemas-microsoft-com:office:word" xmlns:w="http://schemas.openxmlformats.org/wordprocessingml/2006/main" xmlns:w14="http://schemas.microsoft.com/office/word/2010/wordml" xmlns:w15="http://schemas.microsoft.com/office/word/2012/wordml" xmlns:wpg="http://schemas.microsoft.com/office/word/2010/wordprocessingGroup" xmlns:wpi="http://schemas.microsoft.com/office/word/2010/wordprocessingInk" xmlns:wne="http://schemas.microsoft.com/office/word/2006/wordml" xmlns:wps="http://schemas.microsoft.com/office/word/2010/wordprocessingShape" mc:Ignorable="w14 w15 wp14">
   <w:endnote w:type="separator" w:id="-1">
     <w:p>
       <w:pPr>
@@ -7071,7 +7128,7 @@
 </file>
 
 <file path=word/footer1.xml><?xml version="1.0" encoding="utf-8"?>
-<w:ftr xmlns:wpc="http://schemas.microsoft.com/office/word/2010/wordprocessingCanvas" xmlns:cx="http://schemas.microsoft.com/office/drawing/2014/chartex" xmlns:cx1="http://schemas.microsoft.com/office/drawing/2015/9/8/chartex" xmlns:cx2="http://schemas.microsoft.com/office/drawing/2015/10/21/chartex" xmlns:cx3="http://schemas.microsoft.com/office/drawing/2016/5/9/chartex" xmlns:cx4="http://schemas.microsoft.com/office/drawing/2016/5/10/chartex" xmlns:cx5="http://schemas.microsoft.com/office/drawing/2016/5/11/chartex" xmlns:cx6="http://schemas.microsoft.com/office/drawing/2016/5/12/chartex" xmlns:cx7="http://schemas.microsoft.com/office/drawing/2016/5/13/chartex" xmlns:cx8="http://schemas.microsoft.com/office/drawing/2016/5/14/chartex" xmlns:mc="http://schemas.openxmlformats.org/markup-compatibility/2006" xmlns:aink="http://schemas.microsoft.com/office/drawing/2016/ink" xmlns:am3d="http://schemas.microsoft.com/office/drawing/2017/model3d" xmlns:o="urn:schemas-microsoft-com:office:office" xmlns:r="http://schemas.openxmlformats.org/officeDocument/2006/relationships" xmlns:m="http://schemas.openxmlformats.org/officeDocument/2006/math" xmlns:v="urn:schemas-microsoft-com:vml" xmlns:wp14="http://schemas.microsoft.com/office/word/2010/wordprocessingDrawing" xmlns:wp="http://schemas.openxmlformats.org/drawingml/2006/wordprocessingDrawing" xmlns:w10="urn:schemas-microsoft-com:office:word" xmlns:w="http://schemas.openxmlformats.org/wordprocessingml/2006/main" xmlns:w14="http://schemas.microsoft.com/office/word/2010/wordml" xmlns:w15="http://schemas.microsoft.com/office/word/2012/wordml" xmlns:w16cid="http://schemas.microsoft.com/office/word/2016/wordml/cid" xmlns:w16se="http://schemas.microsoft.com/office/word/2015/wordml/symex" xmlns:wpg="http://schemas.microsoft.com/office/word/2010/wordprocessingGroup" xmlns:wpi="http://schemas.microsoft.com/office/word/2010/wordprocessingInk" xmlns:wne="http://schemas.microsoft.com/office/word/2006/wordml" xmlns:wps="http://schemas.microsoft.com/office/word/2010/wordprocessingShape" mc:Ignorable="w14 w15 w16se w16cid wp14">
+<w:ftr xmlns:wpc="http://schemas.microsoft.com/office/word/2010/wordprocessingCanvas" xmlns:mc="http://schemas.openxmlformats.org/markup-compatibility/2006" xmlns:o="urn:schemas-microsoft-com:office:office" xmlns:r="http://schemas.openxmlformats.org/officeDocument/2006/relationships" xmlns:m="http://schemas.openxmlformats.org/officeDocument/2006/math" xmlns:v="urn:schemas-microsoft-com:vml" xmlns:wp14="http://schemas.microsoft.com/office/word/2010/wordprocessingDrawing" xmlns:wp="http://schemas.openxmlformats.org/drawingml/2006/wordprocessingDrawing" xmlns:w10="urn:schemas-microsoft-com:office:word" xmlns:w="http://schemas.openxmlformats.org/wordprocessingml/2006/main" xmlns:w14="http://schemas.microsoft.com/office/word/2010/wordml" xmlns:w15="http://schemas.microsoft.com/office/word/2012/wordml" xmlns:wpg="http://schemas.microsoft.com/office/word/2010/wordprocessingGroup" xmlns:wpi="http://schemas.microsoft.com/office/word/2010/wordprocessingInk" xmlns:wne="http://schemas.microsoft.com/office/word/2006/wordml" xmlns:wps="http://schemas.microsoft.com/office/word/2010/wordprocessingShape" mc:Ignorable="w14 w15 wp14">
   <w:p>
     <w:pPr>
       <w:pStyle w:val="Piedepgina"/>
@@ -7081,7 +7138,7 @@
 </file>
 
 <file path=word/footnotes.xml><?xml version="1.0" encoding="utf-8"?>
-<w:footnotes xmlns:wpc="http://schemas.microsoft.com/office/word/2010/wordprocessingCanvas" xmlns:cx="http://schemas.microsoft.com/office/drawing/2014/chartex" xmlns:cx1="http://schemas.microsoft.com/office/drawing/2015/9/8/chartex" xmlns:cx2="http://schemas.microsoft.com/office/drawing/2015/10/21/chartex" xmlns:cx3="http://schemas.microsoft.com/office/drawing/2016/5/9/chartex" xmlns:cx4="http://schemas.microsoft.com/office/drawing/2016/5/10/chartex" xmlns:cx5="http://schemas.microsoft.com/office/drawing/2016/5/11/chartex" xmlns:cx6="http://schemas.microsoft.com/office/drawing/2016/5/12/chartex" xmlns:cx7="http://schemas.microsoft.com/office/drawing/2016/5/13/chartex" xmlns:cx8="http://schemas.microsoft.com/office/drawing/2016/5/14/chartex" xmlns:mc="http://schemas.openxmlformats.org/markup-compatibility/2006" xmlns:aink="http://schemas.microsoft.com/office/drawing/2016/ink" xmlns:am3d="http://schemas.microsoft.com/office/drawing/2017/model3d" xmlns:o="urn:schemas-microsoft-com:office:office" xmlns:r="http://schemas.openxmlformats.org/officeDocument/2006/relationships" xmlns:m="http://schemas.openxmlformats.org/officeDocument/2006/math" xmlns:v="urn:schemas-microsoft-com:vml" xmlns:wp14="http://schemas.microsoft.com/office/word/2010/wordprocessingDrawing" xmlns:wp="http://schemas.openxmlformats.org/drawingml/2006/wordprocessingDrawing" xmlns:w10="urn:schemas-microsoft-com:office:word" xmlns:w="http://schemas.openxmlformats.org/wordprocessingml/2006/main" xmlns:w14="http://schemas.microsoft.com/office/word/2010/wordml" xmlns:w15="http://schemas.microsoft.com/office/word/2012/wordml" xmlns:w16cid="http://schemas.microsoft.com/office/word/2016/wordml/cid" xmlns:w16se="http://schemas.microsoft.com/office/word/2015/wordml/symex" xmlns:wpg="http://schemas.microsoft.com/office/word/2010/wordprocessingGroup" xmlns:wpi="http://schemas.microsoft.com/office/word/2010/wordprocessingInk" xmlns:wne="http://schemas.microsoft.com/office/word/2006/wordml" xmlns:wps="http://schemas.microsoft.com/office/word/2010/wordprocessingShape" mc:Ignorable="w14 w15 w16se w16cid wp14">
+<w:footnotes xmlns:wpc="http://schemas.microsoft.com/office/word/2010/wordprocessingCanvas" xmlns:mc="http://schemas.openxmlformats.org/markup-compatibility/2006" xmlns:o="urn:schemas-microsoft-com:office:office" xmlns:r="http://schemas.openxmlformats.org/officeDocument/2006/relationships" xmlns:m="http://schemas.openxmlformats.org/officeDocument/2006/math" xmlns:v="urn:schemas-microsoft-com:vml" xmlns:wp14="http://schemas.microsoft.com/office/word/2010/wordprocessingDrawing" xmlns:wp="http://schemas.openxmlformats.org/drawingml/2006/wordprocessingDrawing" xmlns:w10="urn:schemas-microsoft-com:office:word" xmlns:w="http://schemas.openxmlformats.org/wordprocessingml/2006/main" xmlns:w14="http://schemas.microsoft.com/office/word/2010/wordml" xmlns:w15="http://schemas.microsoft.com/office/word/2012/wordml" xmlns:wpg="http://schemas.microsoft.com/office/word/2010/wordprocessingGroup" xmlns:wpi="http://schemas.microsoft.com/office/word/2010/wordprocessingInk" xmlns:wne="http://schemas.microsoft.com/office/word/2006/wordml" xmlns:wps="http://schemas.microsoft.com/office/word/2010/wordprocessingShape" mc:Ignorable="w14 w15 wp14">
   <w:footnote w:type="separator" w:id="-1">
     <w:p>
       <w:pPr>
@@ -7113,7 +7170,7 @@
 </file>
 
 <file path=word/header1.xml><?xml version="1.0" encoding="utf-8"?>
-<w:hdr xmlns:wpc="http://schemas.microsoft.com/office/word/2010/wordprocessingCanvas" xmlns:cx="http://schemas.microsoft.com/office/drawing/2014/chartex" xmlns:cx1="http://schemas.microsoft.com/office/drawing/2015/9/8/chartex" xmlns:cx2="http://schemas.microsoft.com/office/drawing/2015/10/21/chartex" xmlns:cx3="http://schemas.microsoft.com/office/drawing/2016/5/9/chartex" xmlns:cx4="http://schemas.microsoft.com/office/drawing/2016/5/10/chartex" xmlns:cx5="http://schemas.microsoft.com/office/drawing/2016/5/11/chartex" xmlns:cx6="http://schemas.microsoft.com/office/drawing/2016/5/12/chartex" xmlns:cx7="http://schemas.microsoft.com/office/drawing/2016/5/13/chartex" xmlns:cx8="http://schemas.microsoft.com/office/drawing/2016/5/14/chartex" xmlns:mc="http://schemas.openxmlformats.org/markup-compatibility/2006" xmlns:aink="http://schemas.microsoft.com/office/drawing/2016/ink" xmlns:am3d="http://schemas.microsoft.com/office/drawing/2017/model3d" xmlns:o="urn:schemas-microsoft-com:office:office" xmlns:r="http://schemas.openxmlformats.org/officeDocument/2006/relationships" xmlns:m="http://schemas.openxmlformats.org/officeDocument/2006/math" xmlns:v="urn:schemas-microsoft-com:vml" xmlns:wp14="http://schemas.microsoft.com/office/word/2010/wordprocessingDrawing" xmlns:wp="http://schemas.openxmlformats.org/drawingml/2006/wordprocessingDrawing" xmlns:w10="urn:schemas-microsoft-com:office:word" xmlns:w="http://schemas.openxmlformats.org/wordprocessingml/2006/main" xmlns:w14="http://schemas.microsoft.com/office/word/2010/wordml" xmlns:w15="http://schemas.microsoft.com/office/word/2012/wordml" xmlns:w16cid="http://schemas.microsoft.com/office/word/2016/wordml/cid" xmlns:w16se="http://schemas.microsoft.com/office/word/2015/wordml/symex" xmlns:wpg="http://schemas.microsoft.com/office/word/2010/wordprocessingGroup" xmlns:wpi="http://schemas.microsoft.com/office/word/2010/wordprocessingInk" xmlns:wne="http://schemas.microsoft.com/office/word/2006/wordml" xmlns:wps="http://schemas.microsoft.com/office/word/2010/wordprocessingShape" mc:Ignorable="w14 w15 w16se w16cid wp14">
+<w:hdr xmlns:wpc="http://schemas.microsoft.com/office/word/2010/wordprocessingCanvas" xmlns:mc="http://schemas.openxmlformats.org/markup-compatibility/2006" xmlns:o="urn:schemas-microsoft-com:office:office" xmlns:r="http://schemas.openxmlformats.org/officeDocument/2006/relationships" xmlns:m="http://schemas.openxmlformats.org/officeDocument/2006/math" xmlns:v="urn:schemas-microsoft-com:vml" xmlns:wp14="http://schemas.microsoft.com/office/word/2010/wordprocessingDrawing" xmlns:wp="http://schemas.openxmlformats.org/drawingml/2006/wordprocessingDrawing" xmlns:w10="urn:schemas-microsoft-com:office:word" xmlns:w="http://schemas.openxmlformats.org/wordprocessingml/2006/main" xmlns:w14="http://schemas.microsoft.com/office/word/2010/wordml" xmlns:w15="http://schemas.microsoft.com/office/word/2012/wordml" xmlns:wpg="http://schemas.microsoft.com/office/word/2010/wordprocessingGroup" xmlns:wpi="http://schemas.microsoft.com/office/word/2010/wordprocessingInk" xmlns:wne="http://schemas.microsoft.com/office/word/2006/wordml" xmlns:wps="http://schemas.microsoft.com/office/word/2010/wordprocessingShape" mc:Ignorable="w14 w15 wp14">
   <w:p>
     <w:pPr>
       <w:pStyle w:val="Encabezado"/>
@@ -7123,7 +7180,7 @@
 </file>
 
 <file path=word/numbering.xml><?xml version="1.0" encoding="utf-8"?>
-<w:numbering xmlns:wpc="http://schemas.microsoft.com/office/word/2010/wordprocessingCanvas" xmlns:cx="http://schemas.microsoft.com/office/drawing/2014/chartex" xmlns:cx1="http://schemas.microsoft.com/office/drawing/2015/9/8/chartex" xmlns:cx2="http://schemas.microsoft.com/office/drawing/2015/10/21/chartex" xmlns:cx3="http://schemas.microsoft.com/office/drawing/2016/5/9/chartex" xmlns:cx4="http://schemas.microsoft.com/office/drawing/2016/5/10/chartex" xmlns:cx5="http://schemas.microsoft.com/office/drawing/2016/5/11/chartex" xmlns:cx6="http://schemas.microsoft.com/office/drawing/2016/5/12/chartex" xmlns:cx7="http://schemas.microsoft.com/office/drawing/2016/5/13/chartex" xmlns:cx8="http://schemas.microsoft.com/office/drawing/2016/5/14/chartex" xmlns:mc="http://schemas.openxmlformats.org/markup-compatibility/2006" xmlns:aink="http://schemas.microsoft.com/office/drawing/2016/ink" xmlns:am3d="http://schemas.microsoft.com/office/drawing/2017/model3d" xmlns:o="urn:schemas-microsoft-com:office:office" xmlns:r="http://schemas.openxmlformats.org/officeDocument/2006/relationships" xmlns:m="http://schemas.openxmlformats.org/officeDocument/2006/math" xmlns:v="urn:schemas-microsoft-com:vml" xmlns:wp14="http://schemas.microsoft.com/office/word/2010/wordprocessingDrawing" xmlns:wp="http://schemas.openxmlformats.org/drawingml/2006/wordprocessingDrawing" xmlns:w10="urn:schemas-microsoft-com:office:word" xmlns:w="http://schemas.openxmlformats.org/wordprocessingml/2006/main" xmlns:w14="http://schemas.microsoft.com/office/word/2010/wordml" xmlns:w15="http://schemas.microsoft.com/office/word/2012/wordml" xmlns:w16cid="http://schemas.microsoft.com/office/word/2016/wordml/cid" xmlns:w16se="http://schemas.microsoft.com/office/word/2015/wordml/symex" xmlns:wpg="http://schemas.microsoft.com/office/word/2010/wordprocessingGroup" xmlns:wpi="http://schemas.microsoft.com/office/word/2010/wordprocessingInk" xmlns:wne="http://schemas.microsoft.com/office/word/2006/wordml" xmlns:wps="http://schemas.microsoft.com/office/word/2010/wordprocessingShape" mc:Ignorable="w14 w15 w16se w16cid wp14">
+<w:numbering xmlns:wpc="http://schemas.microsoft.com/office/word/2010/wordprocessingCanvas" xmlns:mc="http://schemas.openxmlformats.org/markup-compatibility/2006" xmlns:o="urn:schemas-microsoft-com:office:office" xmlns:r="http://schemas.openxmlformats.org/officeDocument/2006/relationships" xmlns:m="http://schemas.openxmlformats.org/officeDocument/2006/math" xmlns:v="urn:schemas-microsoft-com:vml" xmlns:wp14="http://schemas.microsoft.com/office/word/2010/wordprocessingDrawing" xmlns:wp="http://schemas.openxmlformats.org/drawingml/2006/wordprocessingDrawing" xmlns:w10="urn:schemas-microsoft-com:office:word" xmlns:w="http://schemas.openxmlformats.org/wordprocessingml/2006/main" xmlns:w14="http://schemas.microsoft.com/office/word/2010/wordml" xmlns:w15="http://schemas.microsoft.com/office/word/2012/wordml" xmlns:wpg="http://schemas.microsoft.com/office/word/2010/wordprocessingGroup" xmlns:wpi="http://schemas.microsoft.com/office/word/2010/wordprocessingInk" xmlns:wne="http://schemas.microsoft.com/office/word/2006/wordml" xmlns:wps="http://schemas.microsoft.com/office/word/2010/wordprocessingShape" mc:Ignorable="w14 w15 wp14">
   <w:abstractNum w:abstractNumId="0" w15:restartNumberingAfterBreak="0">
     <w:nsid w:val="244F212A"/>
     <w:multiLevelType w:val="hybridMultilevel"/>
@@ -7844,7 +7901,7 @@
 </file>
 
 <file path=word/styles.xml><?xml version="1.0" encoding="utf-8"?>
-<w:styles xmlns:mc="http://schemas.openxmlformats.org/markup-compatibility/2006" xmlns:r="http://schemas.openxmlformats.org/officeDocument/2006/relationships" xmlns:w="http://schemas.openxmlformats.org/wordprocessingml/2006/main" xmlns:w14="http://schemas.microsoft.com/office/word/2010/wordml" xmlns:w15="http://schemas.microsoft.com/office/word/2012/wordml" xmlns:w16cid="http://schemas.microsoft.com/office/word/2016/wordml/cid" xmlns:w16se="http://schemas.microsoft.com/office/word/2015/wordml/symex" mc:Ignorable="w14 w15 w16se w16cid">
+<w:styles xmlns:mc="http://schemas.openxmlformats.org/markup-compatibility/2006" xmlns:r="http://schemas.openxmlformats.org/officeDocument/2006/relationships" xmlns:w="http://schemas.openxmlformats.org/wordprocessingml/2006/main" xmlns:w14="http://schemas.microsoft.com/office/word/2010/wordml" xmlns:w15="http://schemas.microsoft.com/office/word/2012/wordml" mc:Ignorable="w14 w15">
   <w:docDefaults>
     <w:rPrDefault>
       <w:rPr>
@@ -7860,7 +7917,7 @@
       </w:pPr>
     </w:pPrDefault>
   </w:docDefaults>
-  <w:latentStyles w:defLockedState="0" w:defUIPriority="99" w:defSemiHidden="0" w:defUnhideWhenUsed="0" w:defQFormat="0" w:count="375">
+  <w:latentStyles w:defLockedState="0" w:defUIPriority="99" w:defSemiHidden="0" w:defUnhideWhenUsed="0" w:defQFormat="0" w:count="371">
     <w:lsdException w:name="Normal" w:uiPriority="0" w:qFormat="1"/>
     <w:lsdException w:name="heading 1" w:uiPriority="9" w:qFormat="1"/>
     <w:lsdException w:name="heading 2" w:semiHidden="1" w:uiPriority="9" w:unhideWhenUsed="1" w:qFormat="1"/>
@@ -8232,10 +8289,6 @@
     <w:lsdException w:name="List Table 5 Dark Accent 6" w:uiPriority="50"/>
     <w:lsdException w:name="List Table 6 Colorful Accent 6" w:uiPriority="51"/>
     <w:lsdException w:name="List Table 7 Colorful Accent 6" w:uiPriority="52"/>
-    <w:lsdException w:name="Mention" w:semiHidden="1" w:unhideWhenUsed="1"/>
-    <w:lsdException w:name="Smart Hyperlink" w:semiHidden="1" w:unhideWhenUsed="1"/>
-    <w:lsdException w:name="Hashtag" w:semiHidden="1" w:unhideWhenUsed="1"/>
-    <w:lsdException w:name="Unresolved Mention" w:semiHidden="1" w:unhideWhenUsed="1"/>
   </w:latentStyles>
   <w:style w:type="paragraph" w:default="1" w:styleId="Normal">
     <w:name w:val="Normal"/>
@@ -8265,6 +8318,7 @@
   <w:style w:type="character" w:default="1" w:styleId="Fuentedeprrafopredeter">
     <w:name w:val="Default Paragraph Font"/>
     <w:uiPriority w:val="1"/>
+    <w:semiHidden/>
     <w:unhideWhenUsed/>
   </w:style>
   <w:style w:type="table" w:default="1" w:styleId="Tablanormal">
@@ -8288,11 +8342,11 @@
     <w:semiHidden/>
     <w:unhideWhenUsed/>
   </w:style>
-  <w:style w:type="paragraph" w:styleId="Ttulo">
+  <w:style w:type="paragraph" w:styleId="Puesto">
     <w:name w:val="Title"/>
     <w:basedOn w:val="Normal"/>
     <w:next w:val="Normal"/>
-    <w:link w:val="TtuloCar"/>
+    <w:link w:val="PuestoCar"/>
     <w:uiPriority w:val="10"/>
     <w:qFormat/>
     <w:rsid w:val="003F3EF9"/>
@@ -8308,10 +8362,10 @@
       <w:szCs w:val="56"/>
     </w:rPr>
   </w:style>
-  <w:style w:type="character" w:customStyle="1" w:styleId="TtuloCar">
-    <w:name w:val="Título Car"/>
+  <w:style w:type="character" w:customStyle="1" w:styleId="PuestoCar">
+    <w:name w:val="Puesto Car"/>
     <w:basedOn w:val="Fuentedeprrafopredeter"/>
-    <w:link w:val="Ttulo"/>
+    <w:link w:val="Puesto"/>
     <w:uiPriority w:val="10"/>
     <w:rsid w:val="003F3EF9"/>
     <w:rPr>
@@ -8937,7 +8991,7 @@
 </file>
 
 <file path=customXml/itemProps1.xml><?xml version="1.0" encoding="utf-8"?>
-<ds:datastoreItem xmlns:ds="http://schemas.openxmlformats.org/officeDocument/2006/customXml" ds:itemID="{5F799969-7F2B-4297-9708-4A97D1FD1CDF}">
+<ds:datastoreItem xmlns:ds="http://schemas.openxmlformats.org/officeDocument/2006/customXml" ds:itemID="{B4BE370F-C3A7-4C4C-B68F-BC58EFE8548F}">
   <ds:schemaRefs>
     <ds:schemaRef ds:uri="http://schemas.openxmlformats.org/officeDocument/2006/bibliography"/>
   </ds:schemaRefs>

--- a/docs/CONAISI/Paper CONAIISI.docx
+++ b/docs/CONAISI/Paper CONAIISI.docx
@@ -1,10 +1,10 @@
 
 <file path=word/document.xml><?xml version="1.0" encoding="utf-8"?>
-<w:document xmlns:wpc="http://schemas.microsoft.com/office/word/2010/wordprocessingCanvas" xmlns:mc="http://schemas.openxmlformats.org/markup-compatibility/2006" xmlns:o="urn:schemas-microsoft-com:office:office" xmlns:r="http://schemas.openxmlformats.org/officeDocument/2006/relationships" xmlns:m="http://schemas.openxmlformats.org/officeDocument/2006/math" xmlns:v="urn:schemas-microsoft-com:vml" xmlns:wp14="http://schemas.microsoft.com/office/word/2010/wordprocessingDrawing" xmlns:wp="http://schemas.openxmlformats.org/drawingml/2006/wordprocessingDrawing" xmlns:w10="urn:schemas-microsoft-com:office:word" xmlns:w="http://schemas.openxmlformats.org/wordprocessingml/2006/main" xmlns:w14="http://schemas.microsoft.com/office/word/2010/wordml" xmlns:w15="http://schemas.microsoft.com/office/word/2012/wordml" xmlns:wpg="http://schemas.microsoft.com/office/word/2010/wordprocessingGroup" xmlns:wpi="http://schemas.microsoft.com/office/word/2010/wordprocessingInk" xmlns:wne="http://schemas.microsoft.com/office/word/2006/wordml" xmlns:wps="http://schemas.microsoft.com/office/word/2010/wordprocessingShape" mc:Ignorable="w14 w15 wp14">
+<w:document xmlns:wpc="http://schemas.microsoft.com/office/word/2010/wordprocessingCanvas" xmlns:cx="http://schemas.microsoft.com/office/drawing/2014/chartex" xmlns:cx1="http://schemas.microsoft.com/office/drawing/2015/9/8/chartex" xmlns:cx2="http://schemas.microsoft.com/office/drawing/2015/10/21/chartex" xmlns:cx3="http://schemas.microsoft.com/office/drawing/2016/5/9/chartex" xmlns:cx4="http://schemas.microsoft.com/office/drawing/2016/5/10/chartex" xmlns:cx5="http://schemas.microsoft.com/office/drawing/2016/5/11/chartex" xmlns:cx6="http://schemas.microsoft.com/office/drawing/2016/5/12/chartex" xmlns:cx7="http://schemas.microsoft.com/office/drawing/2016/5/13/chartex" xmlns:cx8="http://schemas.microsoft.com/office/drawing/2016/5/14/chartex" xmlns:mc="http://schemas.openxmlformats.org/markup-compatibility/2006" xmlns:aink="http://schemas.microsoft.com/office/drawing/2016/ink" xmlns:am3d="http://schemas.microsoft.com/office/drawing/2017/model3d" xmlns:o="urn:schemas-microsoft-com:office:office" xmlns:r="http://schemas.openxmlformats.org/officeDocument/2006/relationships" xmlns:m="http://schemas.openxmlformats.org/officeDocument/2006/math" xmlns:v="urn:schemas-microsoft-com:vml" xmlns:wp14="http://schemas.microsoft.com/office/word/2010/wordprocessingDrawing" xmlns:wp="http://schemas.openxmlformats.org/drawingml/2006/wordprocessingDrawing" xmlns:w10="urn:schemas-microsoft-com:office:word" xmlns:w="http://schemas.openxmlformats.org/wordprocessingml/2006/main" xmlns:w14="http://schemas.microsoft.com/office/word/2010/wordml" xmlns:w15="http://schemas.microsoft.com/office/word/2012/wordml" xmlns:w16cid="http://schemas.microsoft.com/office/word/2016/wordml/cid" xmlns:w16se="http://schemas.microsoft.com/office/word/2015/wordml/symex" xmlns:wpg="http://schemas.microsoft.com/office/word/2010/wordprocessingGroup" xmlns:wpi="http://schemas.microsoft.com/office/word/2010/wordprocessingInk" xmlns:wne="http://schemas.microsoft.com/office/word/2006/wordml" xmlns:wps="http://schemas.microsoft.com/office/word/2010/wordprocessingShape" mc:Ignorable="w14 w15 w16se w16cid wp14">
   <w:body>
     <w:p>
       <w:pPr>
-        <w:pStyle w:val="Puesto"/>
+        <w:pStyle w:val="Ttulo"/>
         <w:jc w:val="center"/>
         <w:rPr>
           <w:rFonts w:ascii="Times New Roman" w:hAnsi="Times New Roman" w:cs="Times New Roman"/>
@@ -98,7 +98,7 @@
     <w:p/>
     <w:p>
       <w:pPr>
-        <w:pStyle w:val="Puesto"/>
+        <w:pStyle w:val="Ttulo"/>
         <w:tabs>
           <w:tab w:val="center" w:pos="4252"/>
           <w:tab w:val="left" w:pos="7440"/>
@@ -614,7 +614,7 @@
               </wp:anchor>
             </w:drawing>
           </mc:Choice>
-          <mc:Fallback xmlns:w16se="http://schemas.microsoft.com/office/word/2015/wordml/symex" xmlns:w16cid="http://schemas.microsoft.com/office/word/2016/wordml/cid" xmlns:am3d="http://schemas.microsoft.com/office/drawing/2017/model3d" xmlns:aink="http://schemas.microsoft.com/office/drawing/2016/ink" xmlns:cx8="http://schemas.microsoft.com/office/drawing/2016/5/14/chartex" xmlns:cx7="http://schemas.microsoft.com/office/drawing/2016/5/13/chartex" xmlns:cx6="http://schemas.microsoft.com/office/drawing/2016/5/12/chartex" xmlns:cx5="http://schemas.microsoft.com/office/drawing/2016/5/11/chartex" xmlns:cx4="http://schemas.microsoft.com/office/drawing/2016/5/10/chartex" xmlns:cx3="http://schemas.microsoft.com/office/drawing/2016/5/9/chartex" xmlns:cx2="http://schemas.microsoft.com/office/drawing/2015/10/21/chartex" xmlns:cx1="http://schemas.microsoft.com/office/drawing/2015/9/8/chartex" xmlns:cx="http://schemas.microsoft.com/office/drawing/2014/chartex">
+          <mc:Fallback>
             <w:pict>
               <v:shapetype id="_x0000_t202" coordsize="21600,21600" o:spt="202" path="m,l,21600r21600,l21600,xe">
                 <v:stroke joinstyle="miter"/>
@@ -2041,7 +2041,39 @@
           <w:sz w:val="24"/>
           <w:szCs w:val="24"/>
         </w:rPr>
-        <w:t xml:space="preserve">Como herramientas se utilizaron el framework FAIA [7] para la implementación del agente e IDEM-IA [8] como herramienta de modelado conceptual del agente.  </w:t>
+        <w:t>E</w:t>
+      </w:r>
+      <w:r>
+        <w:rPr>
+          <w:rFonts w:ascii="Times New Roman" w:hAnsi="Times New Roman" w:cs="Times New Roman"/>
+          <w:sz w:val="24"/>
+          <w:szCs w:val="24"/>
+        </w:rPr>
+        <w:t>l framework FAIA [7]</w:t>
+      </w:r>
+      <w:r>
+        <w:rPr>
+          <w:rFonts w:ascii="Times New Roman" w:hAnsi="Times New Roman" w:cs="Times New Roman"/>
+          <w:sz w:val="24"/>
+          <w:szCs w:val="24"/>
+        </w:rPr>
+        <w:t xml:space="preserve"> se usó como herramienta</w:t>
+      </w:r>
+      <w:r>
+        <w:rPr>
+          <w:rFonts w:ascii="Times New Roman" w:hAnsi="Times New Roman" w:cs="Times New Roman"/>
+          <w:sz w:val="24"/>
+          <w:szCs w:val="24"/>
+        </w:rPr>
+        <w:t xml:space="preserve"> pa</w:t>
+      </w:r>
+      <w:r>
+        <w:rPr>
+          <w:rFonts w:ascii="Times New Roman" w:hAnsi="Times New Roman" w:cs="Times New Roman"/>
+          <w:sz w:val="24"/>
+          <w:szCs w:val="24"/>
+        </w:rPr>
+        <w:t>ra la implementación del agente.</w:t>
       </w:r>
     </w:p>
     <w:p>
@@ -2208,6 +2240,54 @@
           <w:sz w:val="24"/>
           <w:szCs w:val="24"/>
         </w:rPr>
+        <w:t xml:space="preserve"> las acciones </w:t>
+      </w:r>
+      <w:r>
+        <w:rPr>
+          <w:rFonts w:ascii="Times New Roman" w:hAnsi="Times New Roman" w:cs="Times New Roman"/>
+          <w:sz w:val="24"/>
+          <w:szCs w:val="24"/>
+        </w:rPr>
+        <w:t>apropiadas</w:t>
+      </w:r>
+      <w:r>
+        <w:rPr>
+          <w:rFonts w:ascii="Times New Roman" w:hAnsi="Times New Roman" w:cs="Times New Roman"/>
+          <w:sz w:val="24"/>
+          <w:szCs w:val="24"/>
+        </w:rPr>
+        <w:t>, como</w:t>
+      </w:r>
+      <w:r>
+        <w:rPr>
+          <w:rFonts w:ascii="Times New Roman" w:hAnsi="Times New Roman" w:cs="Times New Roman"/>
+          <w:sz w:val="24"/>
+          <w:szCs w:val="24"/>
+        </w:rPr>
+        <w:t>,</w:t>
+      </w:r>
+      <w:r>
+        <w:rPr>
+          <w:rFonts w:ascii="Times New Roman" w:hAnsi="Times New Roman" w:cs="Times New Roman"/>
+          <w:sz w:val="24"/>
+          <w:szCs w:val="24"/>
+        </w:rPr>
+        <w:t xml:space="preserve"> por ejemplo</w:t>
+      </w:r>
+      <w:r>
+        <w:rPr>
+          <w:rFonts w:ascii="Times New Roman" w:hAnsi="Times New Roman" w:cs="Times New Roman"/>
+          <w:sz w:val="24"/>
+          <w:szCs w:val="24"/>
+        </w:rPr>
+        <w:t>,</w:t>
+      </w:r>
+      <w:r>
+        <w:rPr>
+          <w:rFonts w:ascii="Times New Roman" w:hAnsi="Times New Roman" w:cs="Times New Roman"/>
+          <w:sz w:val="24"/>
+          <w:szCs w:val="24"/>
+        </w:rPr>
         <w:t xml:space="preserve"> </w:t>
       </w:r>
       <w:r>
@@ -2216,55 +2296,7 @@
           <w:sz w:val="24"/>
           <w:szCs w:val="24"/>
         </w:rPr>
-        <w:t xml:space="preserve">las acciones </w:t>
-      </w:r>
-      <w:r>
-        <w:rPr>
-          <w:rFonts w:ascii="Times New Roman" w:hAnsi="Times New Roman" w:cs="Times New Roman"/>
-          <w:sz w:val="24"/>
-          <w:szCs w:val="24"/>
-        </w:rPr>
-        <w:t>apropiadas</w:t>
-      </w:r>
-      <w:r>
-        <w:rPr>
-          <w:rFonts w:ascii="Times New Roman" w:hAnsi="Times New Roman" w:cs="Times New Roman"/>
-          <w:sz w:val="24"/>
-          <w:szCs w:val="24"/>
-        </w:rPr>
-        <w:t>, como</w:t>
-      </w:r>
-      <w:r>
-        <w:rPr>
-          <w:rFonts w:ascii="Times New Roman" w:hAnsi="Times New Roman" w:cs="Times New Roman"/>
-          <w:sz w:val="24"/>
-          <w:szCs w:val="24"/>
-        </w:rPr>
-        <w:t>,</w:t>
-      </w:r>
-      <w:r>
-        <w:rPr>
-          <w:rFonts w:ascii="Times New Roman" w:hAnsi="Times New Roman" w:cs="Times New Roman"/>
-          <w:sz w:val="24"/>
-          <w:szCs w:val="24"/>
-        </w:rPr>
-        <w:t xml:space="preserve"> por ejemplo</w:t>
-      </w:r>
-      <w:r>
-        <w:rPr>
-          <w:rFonts w:ascii="Times New Roman" w:hAnsi="Times New Roman" w:cs="Times New Roman"/>
-          <w:sz w:val="24"/>
-          <w:szCs w:val="24"/>
-        </w:rPr>
-        <w:t>,</w:t>
-      </w:r>
-      <w:r>
-        <w:rPr>
-          <w:rFonts w:ascii="Times New Roman" w:hAnsi="Times New Roman" w:cs="Times New Roman"/>
-          <w:sz w:val="24"/>
-          <w:szCs w:val="24"/>
-        </w:rPr>
-        <w:t xml:space="preserve"> llamar a la policía en caso de detectar un</w:t>
+        <w:t>llamar a la policía en caso de detectar un</w:t>
       </w:r>
       <w:r>
         <w:rPr>
@@ -2657,7 +2689,7 @@
           <w:sz w:val="24"/>
           <w:szCs w:val="24"/>
         </w:rPr>
-        <w:t>igura 2</w:t>
+        <w:t>igura 1</w:t>
       </w:r>
       <w:r>
         <w:rPr>
@@ -2974,106 +3006,106 @@
           <w:sz w:val="24"/>
           <w:szCs w:val="24"/>
         </w:rPr>
+        <w:t xml:space="preserve">usando </w:t>
+      </w:r>
+      <w:r>
+        <w:rPr>
+          <w:rFonts w:ascii="Times New Roman" w:hAnsi="Times New Roman" w:cs="Times New Roman"/>
+          <w:sz w:val="24"/>
+          <w:szCs w:val="24"/>
+        </w:rPr>
+        <w:t>el formato de</w:t>
+      </w:r>
+      <w:r>
+        <w:rPr>
+          <w:rFonts w:ascii="Times New Roman" w:hAnsi="Times New Roman" w:cs="Times New Roman"/>
+          <w:sz w:val="24"/>
+          <w:szCs w:val="24"/>
+        </w:rPr>
+        <w:t xml:space="preserve"> la figura </w:t>
+      </w:r>
+      <w:r>
+        <w:rPr>
+          <w:rFonts w:ascii="Times New Roman" w:hAnsi="Times New Roman" w:cs="Times New Roman"/>
+          <w:sz w:val="24"/>
+          <w:szCs w:val="24"/>
+        </w:rPr>
+        <w:t>2</w:t>
+      </w:r>
+      <w:r>
+        <w:rPr>
+          <w:rFonts w:ascii="Times New Roman" w:hAnsi="Times New Roman" w:cs="Times New Roman"/>
+          <w:sz w:val="24"/>
+          <w:szCs w:val="24"/>
+        </w:rPr>
+        <w:t>.</w:t>
+      </w:r>
+      <w:r>
+        <w:rPr>
+          <w:rFonts w:ascii="Times New Roman" w:hAnsi="Times New Roman" w:cs="Times New Roman"/>
+          <w:sz w:val="24"/>
+          <w:szCs w:val="24"/>
+        </w:rPr>
+        <w:t xml:space="preserve"> </w:t>
+      </w:r>
+      <w:r>
+        <w:rPr>
+          <w:rFonts w:ascii="Times New Roman" w:hAnsi="Times New Roman" w:cs="Times New Roman"/>
+          <w:sz w:val="24"/>
+          <w:szCs w:val="24"/>
+        </w:rPr>
+        <w:t>Éstas s</w:t>
+      </w:r>
+      <w:r>
+        <w:rPr>
+          <w:rFonts w:ascii="Times New Roman" w:hAnsi="Times New Roman" w:cs="Times New Roman"/>
+          <w:sz w:val="24"/>
+          <w:szCs w:val="24"/>
+        </w:rPr>
+        <w:t>on</w:t>
+      </w:r>
+      <w:r>
+        <w:rPr>
+          <w:rFonts w:ascii="Times New Roman" w:hAnsi="Times New Roman" w:cs="Times New Roman"/>
+          <w:sz w:val="24"/>
+          <w:szCs w:val="24"/>
+        </w:rPr>
+        <w:t xml:space="preserve"> las palabras que el sistema p</w:t>
+      </w:r>
+      <w:r>
+        <w:rPr>
+          <w:rFonts w:ascii="Times New Roman" w:hAnsi="Times New Roman" w:cs="Times New Roman"/>
+          <w:sz w:val="24"/>
+          <w:szCs w:val="24"/>
+        </w:rPr>
+        <w:t>uede</w:t>
+      </w:r>
+      <w:r>
+        <w:rPr>
+          <w:rFonts w:ascii="Times New Roman" w:hAnsi="Times New Roman" w:cs="Times New Roman"/>
+          <w:sz w:val="24"/>
+          <w:szCs w:val="24"/>
+        </w:rPr>
+        <w:t xml:space="preserve"> reconocer.</w:t>
+      </w:r>
+    </w:p>
+    <w:p>
+      <w:pPr>
+        <w:spacing w:after="0"/>
+        <w:jc w:val="both"/>
+        <w:rPr>
+          <w:rFonts w:ascii="Times New Roman" w:hAnsi="Times New Roman" w:cs="Times New Roman"/>
+          <w:sz w:val="24"/>
+          <w:szCs w:val="24"/>
+        </w:rPr>
+      </w:pPr>
+      <w:r>
+        <w:rPr>
+          <w:rFonts w:ascii="Times New Roman" w:hAnsi="Times New Roman" w:cs="Times New Roman"/>
+          <w:sz w:val="24"/>
+          <w:szCs w:val="24"/>
+        </w:rPr>
         <w:lastRenderedPageBreak/>
-        <w:t xml:space="preserve">usando </w:t>
-      </w:r>
-      <w:r>
-        <w:rPr>
-          <w:rFonts w:ascii="Times New Roman" w:hAnsi="Times New Roman" w:cs="Times New Roman"/>
-          <w:sz w:val="24"/>
-          <w:szCs w:val="24"/>
-        </w:rPr>
-        <w:t>el formato de</w:t>
-      </w:r>
-      <w:r>
-        <w:rPr>
-          <w:rFonts w:ascii="Times New Roman" w:hAnsi="Times New Roman" w:cs="Times New Roman"/>
-          <w:sz w:val="24"/>
-          <w:szCs w:val="24"/>
-        </w:rPr>
-        <w:t xml:space="preserve"> la figura </w:t>
-      </w:r>
-      <w:r>
-        <w:rPr>
-          <w:rFonts w:ascii="Times New Roman" w:hAnsi="Times New Roman" w:cs="Times New Roman"/>
-          <w:sz w:val="24"/>
-          <w:szCs w:val="24"/>
-        </w:rPr>
-        <w:t>2</w:t>
-      </w:r>
-      <w:r>
-        <w:rPr>
-          <w:rFonts w:ascii="Times New Roman" w:hAnsi="Times New Roman" w:cs="Times New Roman"/>
-          <w:sz w:val="24"/>
-          <w:szCs w:val="24"/>
-        </w:rPr>
-        <w:t>.</w:t>
-      </w:r>
-      <w:r>
-        <w:rPr>
-          <w:rFonts w:ascii="Times New Roman" w:hAnsi="Times New Roman" w:cs="Times New Roman"/>
-          <w:sz w:val="24"/>
-          <w:szCs w:val="24"/>
-        </w:rPr>
-        <w:t xml:space="preserve"> </w:t>
-      </w:r>
-      <w:r>
-        <w:rPr>
-          <w:rFonts w:ascii="Times New Roman" w:hAnsi="Times New Roman" w:cs="Times New Roman"/>
-          <w:sz w:val="24"/>
-          <w:szCs w:val="24"/>
-        </w:rPr>
-        <w:t>Éstas s</w:t>
-      </w:r>
-      <w:r>
-        <w:rPr>
-          <w:rFonts w:ascii="Times New Roman" w:hAnsi="Times New Roman" w:cs="Times New Roman"/>
-          <w:sz w:val="24"/>
-          <w:szCs w:val="24"/>
-        </w:rPr>
-        <w:t>on</w:t>
-      </w:r>
-      <w:r>
-        <w:rPr>
-          <w:rFonts w:ascii="Times New Roman" w:hAnsi="Times New Roman" w:cs="Times New Roman"/>
-          <w:sz w:val="24"/>
-          <w:szCs w:val="24"/>
-        </w:rPr>
-        <w:t xml:space="preserve"> las palabras que el sistema p</w:t>
-      </w:r>
-      <w:r>
-        <w:rPr>
-          <w:rFonts w:ascii="Times New Roman" w:hAnsi="Times New Roman" w:cs="Times New Roman"/>
-          <w:sz w:val="24"/>
-          <w:szCs w:val="24"/>
-        </w:rPr>
-        <w:t>uede</w:t>
-      </w:r>
-      <w:r>
-        <w:rPr>
-          <w:rFonts w:ascii="Times New Roman" w:hAnsi="Times New Roman" w:cs="Times New Roman"/>
-          <w:sz w:val="24"/>
-          <w:szCs w:val="24"/>
-        </w:rPr>
-        <w:t xml:space="preserve"> reconocer.</w:t>
-      </w:r>
-    </w:p>
-    <w:p>
-      <w:pPr>
-        <w:spacing w:after="0"/>
-        <w:jc w:val="both"/>
-        <w:rPr>
-          <w:rFonts w:ascii="Times New Roman" w:hAnsi="Times New Roman" w:cs="Times New Roman"/>
-          <w:sz w:val="24"/>
-          <w:szCs w:val="24"/>
-        </w:rPr>
-      </w:pPr>
-      <w:r>
-        <w:rPr>
-          <w:rFonts w:ascii="Times New Roman" w:hAnsi="Times New Roman" w:cs="Times New Roman"/>
-          <w:sz w:val="24"/>
-          <w:szCs w:val="24"/>
-        </w:rPr>
         <w:t xml:space="preserve">Sin embargo, al sistema </w:t>
       </w:r>
       <w:r>
@@ -4013,15 +4045,7 @@
           <w:sz w:val="24"/>
           <w:szCs w:val="24"/>
         </w:rPr>
-        <w:t xml:space="preserve"> que se hizo para la </w:t>
-      </w:r>
-      <w:r>
-        <w:rPr>
-          <w:rFonts w:ascii="Times New Roman" w:hAnsi="Times New Roman" w:cs="Times New Roman"/>
-          <w:sz w:val="24"/>
-          <w:szCs w:val="24"/>
-        </w:rPr>
-        <w:t>cátedra,</w:t>
+        <w:t xml:space="preserve"> que se hizo para la cátedra,</w:t>
       </w:r>
       <w:r>
         <w:rPr>
@@ -4802,93 +4826,2055 @@
         </w:rPr>
         <w:t xml:space="preserve"> más que el de representar a la memoria de producción</w:t>
       </w:r>
+      <w:r>
+        <w:rPr>
+          <w:rFonts w:ascii="Times New Roman" w:hAnsi="Times New Roman"/>
+          <w:sz w:val="24"/>
+        </w:rPr>
+        <w:t>.</w:t>
+      </w:r>
+    </w:p>
+    <w:p>
+      <w:pPr>
+        <w:spacing w:after="0"/>
+        <w:jc w:val="both"/>
+        <w:rPr>
+          <w:rFonts w:ascii="Times New Roman" w:hAnsi="Times New Roman"/>
+          <w:sz w:val="24"/>
+        </w:rPr>
+      </w:pPr>
+      <w:r>
+        <w:rPr>
+          <w:rFonts w:ascii="Times New Roman" w:hAnsi="Times New Roman"/>
+          <w:sz w:val="24"/>
+        </w:rPr>
+        <w:t xml:space="preserve">Los </w:t>
+      </w:r>
+      <w:r>
+        <w:rPr>
+          <w:rFonts w:ascii="Times New Roman" w:hAnsi="Times New Roman"/>
+          <w:sz w:val="24"/>
+        </w:rPr>
+        <w:t>nodos</w:t>
+      </w:r>
+      <w:r>
+        <w:rPr>
+          <w:rFonts w:ascii="Times New Roman" w:hAnsi="Times New Roman"/>
+          <w:i/>
+          <w:sz w:val="24"/>
+        </w:rPr>
+        <w:t xml:space="preserve"> predicado</w:t>
+      </w:r>
+      <w:r>
+        <w:rPr>
+          <w:rFonts w:ascii="Times New Roman" w:hAnsi="Times New Roman"/>
+          <w:sz w:val="24"/>
+        </w:rPr>
+        <w:t xml:space="preserve"> </w:t>
+      </w:r>
+      <w:r>
+        <w:rPr>
+          <w:rFonts w:ascii="Times New Roman" w:hAnsi="Times New Roman"/>
+          <w:sz w:val="24"/>
+        </w:rPr>
+        <w:t>buscan de la memoria de trabajo</w:t>
+      </w:r>
+      <w:r>
+        <w:rPr>
+          <w:rFonts w:ascii="Times New Roman" w:hAnsi="Times New Roman"/>
+          <w:sz w:val="24"/>
+        </w:rPr>
+        <w:t xml:space="preserve"> </w:t>
+      </w:r>
+      <w:r>
+        <w:rPr>
+          <w:rFonts w:ascii="Times New Roman" w:hAnsi="Times New Roman"/>
+          <w:sz w:val="24"/>
+        </w:rPr>
+        <w:t xml:space="preserve">los </w:t>
+      </w:r>
+      <w:r>
+        <w:rPr>
+          <w:rFonts w:ascii="Times New Roman" w:hAnsi="Times New Roman"/>
+          <w:sz w:val="24"/>
+        </w:rPr>
+        <w:t>hechos</w:t>
+      </w:r>
+      <w:r>
+        <w:rPr>
+          <w:rFonts w:ascii="Times New Roman" w:hAnsi="Times New Roman"/>
+          <w:sz w:val="24"/>
+        </w:rPr>
+        <w:t xml:space="preserve"> que representan</w:t>
+      </w:r>
+      <w:r>
+        <w:rPr>
+          <w:rFonts w:ascii="Times New Roman" w:hAnsi="Times New Roman"/>
+          <w:sz w:val="24"/>
+        </w:rPr>
+        <w:t>.</w:t>
+      </w:r>
+    </w:p>
+    <w:p>
+      <w:pPr>
+        <w:spacing w:after="0"/>
+        <w:jc w:val="both"/>
+        <w:rPr>
+          <w:rFonts w:ascii="Times New Roman" w:hAnsi="Times New Roman"/>
+          <w:sz w:val="24"/>
+        </w:rPr>
+      </w:pPr>
+      <w:r>
+        <w:rPr>
+          <w:rFonts w:ascii="Times New Roman" w:hAnsi="Times New Roman"/>
+          <w:sz w:val="24"/>
+        </w:rPr>
+        <w:t xml:space="preserve">Los nodos </w:t>
+      </w:r>
+      <w:r>
+        <w:rPr>
+          <w:rFonts w:ascii="Times New Roman" w:hAnsi="Times New Roman"/>
+          <w:i/>
+          <w:sz w:val="24"/>
+        </w:rPr>
+        <w:t>filtro</w:t>
+      </w:r>
+      <w:r>
+        <w:rPr>
+          <w:rFonts w:ascii="Times New Roman" w:hAnsi="Times New Roman"/>
+          <w:sz w:val="24"/>
+        </w:rPr>
+        <w:t xml:space="preserve"> toman</w:t>
+      </w:r>
+      <w:r>
+        <w:rPr>
+          <w:rFonts w:ascii="Times New Roman" w:hAnsi="Times New Roman"/>
+          <w:sz w:val="24"/>
+        </w:rPr>
+        <w:t xml:space="preserve"> hechos de otros nodos y los filtran </w:t>
+      </w:r>
+      <w:r>
+        <w:rPr>
+          <w:rFonts w:ascii="Times New Roman" w:hAnsi="Times New Roman"/>
+          <w:sz w:val="24"/>
+        </w:rPr>
+        <w:t xml:space="preserve">según lo requerido para satisfacer las </w:t>
+      </w:r>
+      <w:r>
+        <w:rPr>
+          <w:rFonts w:ascii="Times New Roman" w:hAnsi="Times New Roman"/>
+          <w:sz w:val="24"/>
+        </w:rPr>
+        <w:t xml:space="preserve">condiciones. Por ejemplo, en la </w:t>
+      </w:r>
+      <w:r>
+        <w:rPr>
+          <w:rFonts w:ascii="Times New Roman" w:hAnsi="Times New Roman"/>
+          <w:sz w:val="24"/>
+        </w:rPr>
+        <w:t>Figura 1 la condición solicita</w:t>
+      </w:r>
+      <w:r>
+        <w:rPr>
+          <w:rFonts w:ascii="Times New Roman" w:hAnsi="Times New Roman"/>
+          <w:sz w:val="24"/>
+        </w:rPr>
+        <w:t xml:space="preserve"> que el valor de </w:t>
+      </w:r>
+      <w:r>
+        <w:rPr>
+          <w:rFonts w:ascii="Times New Roman" w:hAnsi="Times New Roman"/>
+          <w:i/>
+          <w:sz w:val="24"/>
+        </w:rPr>
+        <w:t>Nivel</w:t>
+      </w:r>
+      <w:r>
+        <w:rPr>
+          <w:rFonts w:ascii="Times New Roman" w:hAnsi="Times New Roman"/>
+          <w:sz w:val="24"/>
+        </w:rPr>
+        <w:t xml:space="preserve"> sea</w:t>
+      </w:r>
+      <w:r>
+        <w:rPr>
+          <w:rFonts w:ascii="Times New Roman" w:hAnsi="Times New Roman"/>
+          <w:sz w:val="24"/>
+        </w:rPr>
+        <w:t xml:space="preserve"> mayor o igual al de </w:t>
+      </w:r>
+      <w:r>
+        <w:rPr>
+          <w:rFonts w:ascii="Times New Roman" w:hAnsi="Times New Roman"/>
+          <w:i/>
+          <w:sz w:val="24"/>
+        </w:rPr>
+        <w:t>Limite</w:t>
+      </w:r>
+      <w:r>
+        <w:rPr>
+          <w:rFonts w:ascii="Times New Roman" w:hAnsi="Times New Roman"/>
+          <w:sz w:val="24"/>
+        </w:rPr>
+        <w:t xml:space="preserve"> </w:t>
+      </w:r>
+      <w:r>
+        <w:rPr>
+          <w:rFonts w:ascii="Times New Roman" w:hAnsi="Times New Roman" w:cs="Times New Roman"/>
+          <w:sz w:val="24"/>
+          <w:szCs w:val="24"/>
+        </w:rPr>
+        <w:t>y</w:t>
+      </w:r>
+      <w:r>
+        <w:rPr>
+          <w:rFonts w:ascii="Times New Roman" w:hAnsi="Times New Roman" w:cs="Times New Roman"/>
+          <w:sz w:val="24"/>
+          <w:szCs w:val="24"/>
+        </w:rPr>
+        <w:t xml:space="preserve"> ese requerimiento se corresponde con</w:t>
+      </w:r>
+      <w:r>
+        <w:rPr>
+          <w:rFonts w:ascii="Times New Roman" w:hAnsi="Times New Roman"/>
+          <w:sz w:val="24"/>
+        </w:rPr>
+        <w:t xml:space="preserve"> </w:t>
+      </w:r>
+      <w:r>
+        <w:rPr>
+          <w:rFonts w:ascii="Times New Roman" w:hAnsi="Times New Roman"/>
+          <w:sz w:val="24"/>
+        </w:rPr>
+        <w:t>un filtro específico que se encarga de propagar solo aquellos hech</w:t>
+      </w:r>
+      <w:r>
+        <w:rPr>
+          <w:rFonts w:ascii="Times New Roman" w:hAnsi="Times New Roman"/>
+          <w:sz w:val="24"/>
+        </w:rPr>
+        <w:t xml:space="preserve">os lo cumplan. Existen otros nodos </w:t>
+      </w:r>
+      <w:r>
+        <w:rPr>
+          <w:rFonts w:ascii="Times New Roman" w:hAnsi="Times New Roman"/>
+          <w:i/>
+          <w:sz w:val="24"/>
+        </w:rPr>
+        <w:t>filtro</w:t>
+      </w:r>
+      <w:r>
+        <w:rPr>
+          <w:rFonts w:ascii="Times New Roman" w:hAnsi="Times New Roman"/>
+          <w:sz w:val="24"/>
+        </w:rPr>
+        <w:t xml:space="preserve"> que actúan cuando una condición contiene dos predicados con la misma variable. En ese caso, el filtro </w:t>
+      </w:r>
+      <w:r>
+        <w:rPr>
+          <w:rFonts w:ascii="Times New Roman" w:hAnsi="Times New Roman"/>
+          <w:sz w:val="24"/>
+        </w:rPr>
+        <w:t>propaga solo aquellos grupos de hechos que satisfacen los predicados de la condición y se refieren al mismo sujeto.</w:t>
+      </w:r>
+    </w:p>
+    <w:p>
+      <w:pPr>
+        <w:spacing w:after="0"/>
+        <w:jc w:val="both"/>
+        <w:rPr>
+          <w:rFonts w:ascii="Times New Roman" w:hAnsi="Times New Roman"/>
+          <w:sz w:val="24"/>
+        </w:rPr>
+      </w:pPr>
+      <w:r>
+        <w:rPr>
+          <w:rFonts w:ascii="Times New Roman" w:hAnsi="Times New Roman"/>
+          <w:sz w:val="24"/>
+        </w:rPr>
+        <w:t xml:space="preserve">Los nodos </w:t>
+      </w:r>
+      <w:r>
+        <w:rPr>
+          <w:rFonts w:ascii="Times New Roman" w:hAnsi="Times New Roman"/>
+          <w:i/>
+          <w:sz w:val="24"/>
+        </w:rPr>
+        <w:t xml:space="preserve">Unión </w:t>
+      </w:r>
+      <w:r>
+        <w:rPr>
+          <w:rFonts w:ascii="Times New Roman" w:hAnsi="Times New Roman"/>
+          <w:sz w:val="24"/>
+        </w:rPr>
+        <w:t xml:space="preserve">reciben hechos de </w:t>
+      </w:r>
+      <w:r>
+        <w:rPr>
+          <w:rFonts w:ascii="Times New Roman" w:hAnsi="Times New Roman"/>
+          <w:sz w:val="24"/>
+        </w:rPr>
+        <w:t>otros nodos</w:t>
+      </w:r>
+      <w:r>
+        <w:rPr>
+          <w:rFonts w:ascii="Times New Roman" w:hAnsi="Times New Roman"/>
+          <w:sz w:val="24"/>
+        </w:rPr>
+        <w:t xml:space="preserve"> y les aplica un </w:t>
+      </w:r>
+      <w:r>
+        <w:rPr>
+          <w:rFonts w:ascii="Times New Roman" w:hAnsi="Times New Roman"/>
+          <w:i/>
+          <w:sz w:val="24"/>
+        </w:rPr>
+        <w:t>producto cartesiano</w:t>
+      </w:r>
+      <w:r>
+        <w:rPr>
+          <w:rFonts w:ascii="Times New Roman" w:hAnsi="Times New Roman"/>
+          <w:sz w:val="24"/>
+        </w:rPr>
+        <w:t>, generando todas las combinaciones posibles de esos hechos, que corresponderán a distintas formas de satisfacer la condición.</w:t>
+      </w:r>
+    </w:p>
+    <w:p>
+      <w:pPr>
+        <w:spacing w:after="0"/>
+        <w:jc w:val="both"/>
+        <w:rPr>
+          <w:rFonts w:ascii="Times New Roman" w:hAnsi="Times New Roman"/>
+          <w:sz w:val="24"/>
+        </w:rPr>
+      </w:pPr>
+      <w:r>
+        <w:rPr>
+          <w:rFonts w:ascii="Times New Roman" w:hAnsi="Times New Roman"/>
+          <w:sz w:val="24"/>
+        </w:rPr>
+        <w:t xml:space="preserve">Y los nodos </w:t>
+      </w:r>
+      <w:r>
+        <w:rPr>
+          <w:rFonts w:ascii="Times New Roman" w:hAnsi="Times New Roman"/>
+          <w:i/>
+          <w:sz w:val="24"/>
+        </w:rPr>
+        <w:t>regla</w:t>
+      </w:r>
+      <w:r>
+        <w:rPr>
+          <w:rFonts w:ascii="Times New Roman" w:hAnsi="Times New Roman"/>
+          <w:sz w:val="24"/>
+        </w:rPr>
+        <w:t xml:space="preserve"> </w:t>
+      </w:r>
+      <w:r>
+        <w:rPr>
+          <w:rFonts w:ascii="Times New Roman" w:hAnsi="Times New Roman"/>
+          <w:sz w:val="24"/>
+        </w:rPr>
+        <w:t>son el final de la red.</w:t>
+      </w:r>
+      <w:r>
+        <w:rPr>
+          <w:rFonts w:ascii="Times New Roman" w:hAnsi="Times New Roman"/>
+          <w:sz w:val="24"/>
+        </w:rPr>
+        <w:t xml:space="preserve"> Los hechos que atravesaron los filtros y se sometieron a las uniones desembocan en estos nodos, los cuales</w:t>
+      </w:r>
+      <w:r>
+        <w:rPr>
+          <w:rFonts w:ascii="Times New Roman" w:hAnsi="Times New Roman"/>
+          <w:sz w:val="24"/>
+        </w:rPr>
+        <w:t xml:space="preserve"> </w:t>
+      </w:r>
+      <w:r>
+        <w:rPr>
+          <w:rFonts w:ascii="Times New Roman" w:hAnsi="Times New Roman"/>
+          <w:sz w:val="24"/>
+        </w:rPr>
+        <w:t>almacenan grupos de hechos que</w:t>
+      </w:r>
+      <w:r>
+        <w:rPr>
+          <w:rFonts w:ascii="Times New Roman" w:hAnsi="Times New Roman"/>
+          <w:sz w:val="24"/>
+        </w:rPr>
+        <w:t>,</w:t>
+      </w:r>
+      <w:r>
+        <w:rPr>
+          <w:rFonts w:ascii="Times New Roman" w:hAnsi="Times New Roman"/>
+          <w:sz w:val="24"/>
+        </w:rPr>
+        <w:t xml:space="preserve"> en conjunto</w:t>
+      </w:r>
+      <w:r>
+        <w:rPr>
+          <w:rFonts w:ascii="Times New Roman" w:hAnsi="Times New Roman"/>
+          <w:sz w:val="24"/>
+        </w:rPr>
+        <w:t>,</w:t>
+      </w:r>
+      <w:r>
+        <w:rPr>
+          <w:rFonts w:ascii="Times New Roman" w:hAnsi="Times New Roman"/>
+          <w:sz w:val="24"/>
+        </w:rPr>
+        <w:t xml:space="preserve"> satisfacen la condición de una regla en su totalidad. Hay uno por cada regla. La máquina de inferencia solo necesita chequear los nodos </w:t>
+      </w:r>
+      <w:r>
+        <w:rPr>
+          <w:rFonts w:ascii="Times New Roman" w:hAnsi="Times New Roman"/>
+          <w:i/>
+          <w:sz w:val="24"/>
+        </w:rPr>
+        <w:t>regla</w:t>
+      </w:r>
+      <w:r>
+        <w:rPr>
+          <w:rFonts w:ascii="Times New Roman" w:hAnsi="Times New Roman"/>
+          <w:sz w:val="24"/>
+        </w:rPr>
+        <w:t xml:space="preserve"> para saber qué reglas </w:t>
+      </w:r>
+      <w:r>
+        <w:rPr>
+          <w:rFonts w:ascii="Times New Roman" w:hAnsi="Times New Roman"/>
+          <w:sz w:val="24"/>
+        </w:rPr>
+        <w:t xml:space="preserve">pueden disparar </w:t>
+      </w:r>
+      <w:r>
+        <w:rPr>
+          <w:rFonts w:ascii="Times New Roman" w:hAnsi="Times New Roman"/>
+          <w:sz w:val="24"/>
+        </w:rPr>
+        <w:t>y, por lo tanto, qué acciones se pueden aplicar.</w:t>
+      </w:r>
+      <w:r>
+        <w:rPr>
+          <w:rFonts w:ascii="Times New Roman" w:hAnsi="Times New Roman"/>
+          <w:sz w:val="24"/>
+        </w:rPr>
+        <w:t xml:space="preserve"> Representan la agenda de una red RETE tradicional.</w:t>
+      </w:r>
+    </w:p>
+    <w:p>
+      <w:pPr>
+        <w:spacing w:after="0"/>
+        <w:jc w:val="both"/>
+        <w:rPr>
+          <w:rFonts w:ascii="Times New Roman" w:hAnsi="Times New Roman"/>
+          <w:sz w:val="24"/>
+        </w:rPr>
+      </w:pPr>
+      <w:r>
+        <w:rPr>
+          <w:rFonts w:ascii="Times New Roman" w:hAnsi="Times New Roman"/>
+          <w:sz w:val="24"/>
+        </w:rPr>
+        <w:t>L</w:t>
+      </w:r>
+      <w:r>
+        <w:rPr>
+          <w:rFonts w:ascii="Times New Roman" w:hAnsi="Times New Roman"/>
+          <w:sz w:val="24"/>
+        </w:rPr>
+        <w:t>a red</w:t>
+      </w:r>
+      <w:r>
+        <w:rPr>
+          <w:rFonts w:ascii="Times New Roman" w:hAnsi="Times New Roman"/>
+          <w:sz w:val="24"/>
+        </w:rPr>
+        <w:t xml:space="preserve"> RETE se inicializa</w:t>
+      </w:r>
+      <w:r>
+        <w:rPr>
+          <w:rFonts w:ascii="Times New Roman" w:hAnsi="Times New Roman"/>
+          <w:sz w:val="24"/>
+        </w:rPr>
+        <w:t xml:space="preserve"> </w:t>
+      </w:r>
+      <w:r>
+        <w:rPr>
+          <w:rFonts w:ascii="Times New Roman" w:hAnsi="Times New Roman"/>
+          <w:sz w:val="24"/>
+        </w:rPr>
+        <w:t>inyectando</w:t>
+      </w:r>
+      <w:r>
+        <w:rPr>
+          <w:rFonts w:ascii="Times New Roman" w:hAnsi="Times New Roman"/>
+          <w:sz w:val="24"/>
+        </w:rPr>
+        <w:t xml:space="preserve"> los hechos pre</w:t>
+      </w:r>
+      <w:r>
+        <w:rPr>
+          <w:rFonts w:ascii="Times New Roman" w:hAnsi="Times New Roman"/>
+          <w:sz w:val="24"/>
+        </w:rPr>
+        <w:t xml:space="preserve">sentes en la MT </w:t>
+      </w:r>
+      <w:r>
+        <w:rPr>
+          <w:rFonts w:ascii="Times New Roman" w:hAnsi="Times New Roman"/>
+          <w:sz w:val="24"/>
+        </w:rPr>
+        <w:t>en los</w:t>
+      </w:r>
+      <w:r>
+        <w:rPr>
+          <w:rFonts w:ascii="Times New Roman" w:hAnsi="Times New Roman"/>
+          <w:sz w:val="24"/>
+        </w:rPr>
+        <w:t xml:space="preserve"> nodos </w:t>
+      </w:r>
+      <w:r>
+        <w:rPr>
+          <w:rFonts w:ascii="Times New Roman" w:hAnsi="Times New Roman"/>
+          <w:i/>
+          <w:sz w:val="24"/>
+        </w:rPr>
+        <w:t>predicado</w:t>
+      </w:r>
+      <w:r>
+        <w:rPr>
+          <w:rFonts w:ascii="Times New Roman" w:hAnsi="Times New Roman"/>
+          <w:sz w:val="24"/>
+        </w:rPr>
+        <w:t>. Luego,</w:t>
+      </w:r>
+      <w:r>
+        <w:rPr>
+          <w:rFonts w:ascii="Times New Roman" w:hAnsi="Times New Roman"/>
+          <w:sz w:val="24"/>
+        </w:rPr>
+        <w:t xml:space="preserve"> se vincula los nodos </w:t>
+      </w:r>
+      <w:r>
+        <w:rPr>
+          <w:rFonts w:ascii="Times New Roman" w:hAnsi="Times New Roman"/>
+          <w:i/>
+          <w:sz w:val="24"/>
+        </w:rPr>
+        <w:t>predicado</w:t>
+      </w:r>
+      <w:r>
+        <w:rPr>
+          <w:rFonts w:ascii="Times New Roman" w:hAnsi="Times New Roman"/>
+          <w:sz w:val="24"/>
+        </w:rPr>
+        <w:t xml:space="preserve"> a la </w:t>
+      </w:r>
+      <w:r>
+        <w:rPr>
+          <w:rFonts w:ascii="Times New Roman" w:hAnsi="Times New Roman"/>
+          <w:sz w:val="24"/>
+        </w:rPr>
+        <w:t xml:space="preserve">MT </w:t>
+      </w:r>
+      <w:r>
+        <w:rPr>
+          <w:rFonts w:ascii="Times New Roman" w:hAnsi="Times New Roman"/>
+          <w:sz w:val="24"/>
+        </w:rPr>
+        <w:t>para que,</w:t>
+      </w:r>
+      <w:r>
+        <w:rPr>
+          <w:rFonts w:ascii="Times New Roman" w:hAnsi="Times New Roman"/>
+          <w:sz w:val="24"/>
+        </w:rPr>
+        <w:t xml:space="preserve"> al escuchar un c</w:t>
+      </w:r>
+      <w:r>
+        <w:rPr>
+          <w:rFonts w:ascii="Times New Roman" w:hAnsi="Times New Roman"/>
+          <w:sz w:val="24"/>
+        </w:rPr>
+        <w:t>ambio (adición o eliminación) en los</w:t>
+      </w:r>
+      <w:r>
+        <w:rPr>
+          <w:rFonts w:ascii="Times New Roman" w:hAnsi="Times New Roman"/>
+          <w:sz w:val="24"/>
+        </w:rPr>
+        <w:t xml:space="preserve"> hecho</w:t>
+      </w:r>
+      <w:r>
+        <w:rPr>
+          <w:rFonts w:ascii="Times New Roman" w:hAnsi="Times New Roman"/>
+          <w:sz w:val="24"/>
+        </w:rPr>
+        <w:t>s</w:t>
+      </w:r>
+      <w:r>
+        <w:rPr>
+          <w:rFonts w:ascii="Times New Roman" w:hAnsi="Times New Roman"/>
+          <w:sz w:val="24"/>
+        </w:rPr>
+        <w:t>, puedan</w:t>
+      </w:r>
+      <w:r>
+        <w:rPr>
+          <w:rFonts w:ascii="Times New Roman" w:hAnsi="Times New Roman"/>
+          <w:sz w:val="24"/>
+        </w:rPr>
+        <w:t xml:space="preserve"> </w:t>
+      </w:r>
+      <w:r>
+        <w:rPr>
+          <w:rFonts w:ascii="Times New Roman" w:hAnsi="Times New Roman"/>
+          <w:sz w:val="24"/>
+        </w:rPr>
+        <w:t>tomar</w:t>
+      </w:r>
+      <w:r>
+        <w:rPr>
+          <w:rFonts w:ascii="Times New Roman" w:hAnsi="Times New Roman"/>
+          <w:sz w:val="24"/>
+        </w:rPr>
+        <w:t xml:space="preserve"> y distribuir los mismos a través de la red.</w:t>
+      </w:r>
+    </w:p>
+    <w:p>
+      <w:pPr>
+        <w:spacing w:after="0"/>
+        <w:jc w:val="both"/>
+        <w:rPr>
+          <w:rFonts w:ascii="Times New Roman" w:hAnsi="Times New Roman"/>
+          <w:sz w:val="24"/>
+        </w:rPr>
+      </w:pPr>
+      <w:r>
+        <w:rPr>
+          <w:rFonts w:ascii="Times New Roman" w:hAnsi="Times New Roman"/>
+          <w:sz w:val="24"/>
+        </w:rPr>
+        <w:t>L</w:t>
+      </w:r>
+      <w:r>
+        <w:rPr>
+          <w:rFonts w:ascii="Times New Roman" w:hAnsi="Times New Roman"/>
+          <w:sz w:val="24"/>
+        </w:rPr>
+        <w:t xml:space="preserve">a eficiencia del algoritmo </w:t>
+      </w:r>
+      <w:r>
+        <w:rPr>
+          <w:rFonts w:ascii="Times New Roman" w:hAnsi="Times New Roman"/>
+          <w:sz w:val="24"/>
+        </w:rPr>
+        <w:t xml:space="preserve">RETE </w:t>
+      </w:r>
+      <w:r>
+        <w:rPr>
+          <w:rFonts w:ascii="Times New Roman" w:hAnsi="Times New Roman" w:cs="Times New Roman"/>
+          <w:sz w:val="24"/>
+          <w:szCs w:val="24"/>
+        </w:rPr>
+        <w:t>radica</w:t>
+      </w:r>
+      <w:r>
+        <w:rPr>
+          <w:rFonts w:ascii="Times New Roman" w:hAnsi="Times New Roman" w:cs="Times New Roman"/>
+          <w:sz w:val="24"/>
+          <w:szCs w:val="24"/>
+        </w:rPr>
+        <w:t xml:space="preserve"> en</w:t>
+      </w:r>
+      <w:r>
+        <w:rPr>
+          <w:rFonts w:ascii="Times New Roman" w:hAnsi="Times New Roman" w:cs="Times New Roman"/>
+          <w:sz w:val="24"/>
+          <w:szCs w:val="24"/>
+        </w:rPr>
+        <w:t xml:space="preserve"> que</w:t>
+      </w:r>
+      <w:r>
+        <w:rPr>
+          <w:rFonts w:ascii="Times New Roman" w:hAnsi="Times New Roman" w:cs="Times New Roman"/>
+          <w:sz w:val="24"/>
+          <w:szCs w:val="24"/>
+        </w:rPr>
+        <w:t xml:space="preserve"> elimina la</w:t>
+      </w:r>
+      <w:r>
+        <w:rPr>
+          <w:rFonts w:ascii="Times New Roman" w:hAnsi="Times New Roman" w:cs="Times New Roman"/>
+          <w:sz w:val="24"/>
+          <w:szCs w:val="24"/>
+        </w:rPr>
+        <w:t xml:space="preserve"> necesi</w:t>
+      </w:r>
+      <w:r>
+        <w:rPr>
+          <w:rFonts w:ascii="Times New Roman" w:hAnsi="Times New Roman" w:cs="Times New Roman"/>
+          <w:sz w:val="24"/>
+          <w:szCs w:val="24"/>
+        </w:rPr>
+        <w:t xml:space="preserve">dad de </w:t>
+      </w:r>
+      <w:r>
+        <w:rPr>
+          <w:rFonts w:ascii="Times New Roman" w:hAnsi="Times New Roman" w:cs="Times New Roman"/>
+          <w:sz w:val="24"/>
+          <w:szCs w:val="24"/>
+        </w:rPr>
+        <w:t xml:space="preserve">hacer </w:t>
+      </w:r>
+      <w:r>
+        <w:rPr>
+          <w:rFonts w:ascii="Times New Roman" w:hAnsi="Times New Roman" w:cs="Times New Roman"/>
+          <w:sz w:val="24"/>
+          <w:szCs w:val="24"/>
+        </w:rPr>
+        <w:t>nuevos cálculos</w:t>
+      </w:r>
+      <w:r>
+        <w:rPr>
+          <w:rFonts w:ascii="Times New Roman" w:hAnsi="Times New Roman"/>
+          <w:sz w:val="24"/>
+        </w:rPr>
+        <w:t xml:space="preserve"> de </w:t>
+      </w:r>
+      <w:r>
+        <w:rPr>
+          <w:rFonts w:ascii="Times New Roman" w:hAnsi="Times New Roman" w:cs="Times New Roman"/>
+          <w:sz w:val="24"/>
+          <w:szCs w:val="24"/>
+        </w:rPr>
+        <w:t>emparejamiento</w:t>
+      </w:r>
+      <w:r>
+        <w:rPr>
+          <w:rFonts w:ascii="Times New Roman" w:hAnsi="Times New Roman"/>
+          <w:sz w:val="24"/>
+        </w:rPr>
+        <w:t xml:space="preserve"> si los hechos no se m</w:t>
+      </w:r>
+      <w:r>
+        <w:rPr>
+          <w:rFonts w:ascii="Times New Roman" w:hAnsi="Times New Roman"/>
+          <w:sz w:val="24"/>
+        </w:rPr>
+        <w:t xml:space="preserve">odifican entre ciclo y ciclo, y si se </w:t>
+      </w:r>
+      <w:r>
+        <w:rPr>
+          <w:rFonts w:ascii="Times New Roman" w:hAnsi="Times New Roman"/>
+          <w:sz w:val="24"/>
+        </w:rPr>
+        <w:t>agrega o quita un hecho,</w:t>
+      </w:r>
+      <w:r>
+        <w:rPr>
+          <w:rFonts w:ascii="Times New Roman" w:hAnsi="Times New Roman"/>
+          <w:sz w:val="24"/>
+        </w:rPr>
+        <w:t xml:space="preserve"> el cambio se propagará desde el nodo </w:t>
+      </w:r>
+      <w:r>
+        <w:rPr>
+          <w:rFonts w:ascii="Times New Roman" w:hAnsi="Times New Roman"/>
+          <w:i/>
+          <w:sz w:val="24"/>
+        </w:rPr>
+        <w:t>predicado</w:t>
+      </w:r>
+      <w:r>
+        <w:rPr>
+          <w:rFonts w:ascii="Times New Roman" w:hAnsi="Times New Roman"/>
+          <w:sz w:val="24"/>
+        </w:rPr>
+        <w:t xml:space="preserve"> </w:t>
+      </w:r>
+      <w:r>
+        <w:rPr>
+          <w:rFonts w:ascii="Times New Roman" w:hAnsi="Times New Roman"/>
+          <w:sz w:val="24"/>
+        </w:rPr>
+        <w:t xml:space="preserve">que le corresponde hasta los nodos </w:t>
+      </w:r>
+      <w:r>
+        <w:rPr>
+          <w:rFonts w:ascii="Times New Roman" w:hAnsi="Times New Roman"/>
+          <w:i/>
+          <w:sz w:val="24"/>
+        </w:rPr>
+        <w:t>regla</w:t>
+      </w:r>
+      <w:r>
+        <w:rPr>
+          <w:rFonts w:ascii="Times New Roman" w:hAnsi="Times New Roman"/>
+          <w:sz w:val="24"/>
+        </w:rPr>
+        <w:t>, habilitando o deshabilitando acciones con un mínimo de cálculos. El tiempo de procesamiento es independiente de la cantidad de reglas.</w:t>
+      </w:r>
+    </w:p>
+    <w:p>
+      <w:pPr>
+        <w:spacing w:after="0"/>
+        <w:jc w:val="both"/>
+        <w:rPr>
+          <w:rFonts w:ascii="Times New Roman" w:hAnsi="Times New Roman" w:cs="Times New Roman"/>
+          <w:sz w:val="24"/>
+          <w:szCs w:val="24"/>
+        </w:rPr>
+      </w:pPr>
+      <w:r>
+        <w:rPr>
+          <w:rFonts w:ascii="Times New Roman" w:hAnsi="Times New Roman"/>
+          <w:sz w:val="24"/>
+        </w:rPr>
+        <w:t>Por supuesto, las redes RETE tienen sus desventajas. La cantidad de memoria que ocupa</w:t>
+      </w:r>
+      <w:r>
+        <w:rPr>
+          <w:rFonts w:ascii="Times New Roman" w:hAnsi="Times New Roman"/>
+          <w:sz w:val="24"/>
+        </w:rPr>
+        <w:t>n es muy grande debido a la</w:t>
+      </w:r>
+      <w:r>
+        <w:rPr>
+          <w:rFonts w:ascii="Times New Roman" w:hAnsi="Times New Roman"/>
+          <w:sz w:val="24"/>
+        </w:rPr>
+        <w:t xml:space="preserve"> replicación de datos </w:t>
+      </w:r>
+      <w:r>
+        <w:rPr>
+          <w:rFonts w:ascii="Times New Roman" w:hAnsi="Times New Roman"/>
+          <w:sz w:val="24"/>
+        </w:rPr>
+        <w:t xml:space="preserve">en los nodos unión </w:t>
+      </w:r>
+      <w:r>
+        <w:rPr>
+          <w:rFonts w:ascii="Times New Roman" w:hAnsi="Times New Roman"/>
+          <w:sz w:val="24"/>
+        </w:rPr>
+        <w:t>a lo largo de la red</w:t>
+      </w:r>
+      <w:r>
+        <w:rPr>
+          <w:rFonts w:ascii="Times New Roman" w:hAnsi="Times New Roman"/>
+          <w:sz w:val="24"/>
+        </w:rPr>
+        <w:t>, es decir, los datos no solo se encuentran en la memoria de trabajo</w:t>
+      </w:r>
+      <w:r>
+        <w:rPr>
+          <w:rFonts w:ascii="Times New Roman" w:hAnsi="Times New Roman"/>
+          <w:sz w:val="24"/>
+        </w:rPr>
+        <w:t>.</w:t>
+      </w:r>
+    </w:p>
+    <w:p>
+      <w:pPr>
+        <w:spacing w:after="0"/>
+        <w:jc w:val="both"/>
+        <w:rPr>
+          <w:rFonts w:ascii="Times New Roman" w:hAnsi="Times New Roman" w:cs="Times New Roman"/>
+          <w:sz w:val="24"/>
+          <w:szCs w:val="24"/>
+        </w:rPr>
+      </w:pPr>
+    </w:p>
+    <w:p>
+      <w:pPr>
+        <w:spacing w:after="0"/>
+        <w:jc w:val="both"/>
+        <w:rPr>
+          <w:rFonts w:ascii="Times New Roman" w:hAnsi="Times New Roman" w:cs="Times New Roman"/>
+          <w:b/>
+          <w:sz w:val="24"/>
+          <w:szCs w:val="24"/>
+        </w:rPr>
+      </w:pPr>
+      <w:r>
+        <w:rPr>
+          <w:rFonts w:ascii="Times New Roman" w:hAnsi="Times New Roman" w:cs="Times New Roman"/>
+          <w:b/>
+          <w:sz w:val="24"/>
+          <w:szCs w:val="24"/>
+        </w:rPr>
+        <w:t>Inte</w:t>
+      </w:r>
+      <w:r>
+        <w:rPr>
+          <w:rFonts w:ascii="Times New Roman" w:hAnsi="Times New Roman" w:cs="Times New Roman"/>
+          <w:b/>
+          <w:sz w:val="24"/>
+          <w:szCs w:val="24"/>
+        </w:rPr>
+        <w:t xml:space="preserve">gración con el trabajo práctico </w:t>
+      </w:r>
+      <w:r>
+        <w:rPr>
+          <w:rFonts w:ascii="Times New Roman" w:hAnsi="Times New Roman" w:cs="Times New Roman"/>
+          <w:b/>
+          <w:sz w:val="24"/>
+          <w:szCs w:val="24"/>
+        </w:rPr>
+        <w:t>anterior</w:t>
+      </w:r>
+    </w:p>
+    <w:p>
+      <w:pPr>
+        <w:spacing w:after="0"/>
+        <w:jc w:val="both"/>
+        <w:rPr>
+          <w:rFonts w:ascii="Times New Roman" w:hAnsi="Times New Roman" w:cs="Times New Roman"/>
+          <w:sz w:val="24"/>
+          <w:szCs w:val="24"/>
+        </w:rPr>
+      </w:pPr>
+      <w:r>
+        <w:rPr>
+          <w:rFonts w:ascii="Times New Roman" w:hAnsi="Times New Roman" w:cs="Times New Roman"/>
+          <w:sz w:val="24"/>
+          <w:szCs w:val="24"/>
+        </w:rPr>
+        <w:t>El trabajo que es sujeto de este paper fue el segundo trabajo práctico realizado para la cátedra. El primero involucraba crear una inteligencia artificial para un patrullero que lo guiara por una ciudad para llegar a la escena donde ocurría un incidente</w:t>
+      </w:r>
+      <w:r>
+        <w:rPr>
+          <w:rFonts w:ascii="Times New Roman" w:hAnsi="Times New Roman" w:cs="Times New Roman"/>
+          <w:sz w:val="24"/>
+          <w:szCs w:val="24"/>
+        </w:rPr>
+        <w:t>, teniendo que sortear varios obstáculos</w:t>
+      </w:r>
+      <w:r>
+        <w:rPr>
+          <w:rFonts w:ascii="Times New Roman" w:hAnsi="Times New Roman" w:cs="Times New Roman"/>
+          <w:sz w:val="24"/>
+          <w:szCs w:val="24"/>
+        </w:rPr>
+        <w:t>.</w:t>
+      </w:r>
+    </w:p>
+    <w:p>
+      <w:pPr>
+        <w:spacing w:after="0"/>
+        <w:jc w:val="both"/>
+        <w:rPr>
+          <w:rFonts w:ascii="Times New Roman" w:hAnsi="Times New Roman" w:cs="Times New Roman"/>
+          <w:sz w:val="24"/>
+          <w:szCs w:val="24"/>
+        </w:rPr>
+      </w:pPr>
+      <w:r>
+        <w:rPr>
+          <w:rFonts w:ascii="Times New Roman" w:hAnsi="Times New Roman" w:cs="Times New Roman"/>
+          <w:sz w:val="24"/>
+          <w:szCs w:val="24"/>
+        </w:rPr>
+        <w:t>El segundo trabajo práctico solicitó que la acción</w:t>
+      </w:r>
+      <w:r>
+        <w:rPr>
+          <w:rFonts w:ascii="Times New Roman" w:hAnsi="Times New Roman" w:cs="Times New Roman"/>
+          <w:sz w:val="24"/>
+          <w:szCs w:val="24"/>
+        </w:rPr>
+        <w:t xml:space="preserve"> para</w:t>
+      </w:r>
+      <w:r>
+        <w:rPr>
+          <w:rFonts w:ascii="Times New Roman" w:hAnsi="Times New Roman" w:cs="Times New Roman"/>
+          <w:sz w:val="24"/>
+          <w:szCs w:val="24"/>
+        </w:rPr>
+        <w:t xml:space="preserve"> alguna de las reglas fuera comunicarse con ese patrullero para en</w:t>
+      </w:r>
+      <w:r>
+        <w:rPr>
+          <w:rFonts w:ascii="Times New Roman" w:hAnsi="Times New Roman" w:cs="Times New Roman"/>
+          <w:sz w:val="24"/>
+          <w:szCs w:val="24"/>
+        </w:rPr>
+        <w:t>viarlo a la zona del incidente. Durante tal acción debía también generar el ambiente para el patrullero. La posición del incidente dentro de la ciudad se configuró para ser aleatoria en cada ejecución, mientras que la ciudad y los obstáculos serían siempre los mismos.</w:t>
+      </w:r>
+    </w:p>
+    <w:p>
+      <w:pPr>
+        <w:spacing w:after="0"/>
+        <w:jc w:val="both"/>
+        <w:rPr>
+          <w:rFonts w:ascii="Times New Roman" w:hAnsi="Times New Roman" w:cs="Times New Roman"/>
+          <w:sz w:val="24"/>
+          <w:szCs w:val="24"/>
+        </w:rPr>
+      </w:pPr>
+    </w:p>
+    <w:p>
+      <w:pPr>
+        <w:spacing w:after="0"/>
+        <w:jc w:val="both"/>
+        <w:rPr>
+          <w:rFonts w:ascii="Times New Roman" w:hAnsi="Times New Roman" w:cs="Times New Roman"/>
+          <w:b/>
+          <w:sz w:val="24"/>
+          <w:szCs w:val="24"/>
+        </w:rPr>
+      </w:pPr>
+      <w:r>
+        <w:rPr>
+          <w:rFonts w:ascii="Times New Roman" w:hAnsi="Times New Roman" w:cs="Times New Roman"/>
+          <w:b/>
+          <w:sz w:val="24"/>
+          <w:szCs w:val="24"/>
+        </w:rPr>
+        <w:t xml:space="preserve">Trabajo </w:t>
+      </w:r>
+      <w:r>
+        <w:rPr>
+          <w:rFonts w:ascii="Times New Roman" w:hAnsi="Times New Roman" w:cs="Times New Roman"/>
+          <w:b/>
+          <w:sz w:val="24"/>
+          <w:szCs w:val="24"/>
+        </w:rPr>
+        <w:t>subsiguiente</w:t>
+      </w:r>
+    </w:p>
+    <w:p>
+      <w:pPr>
+        <w:spacing w:after="0"/>
+        <w:jc w:val="both"/>
+        <w:rPr>
+          <w:rFonts w:ascii="Times New Roman" w:hAnsi="Times New Roman" w:cs="Times New Roman"/>
+          <w:sz w:val="24"/>
+          <w:szCs w:val="24"/>
+        </w:rPr>
+      </w:pPr>
+      <w:r>
+        <w:rPr>
+          <w:rFonts w:ascii="Times New Roman" w:hAnsi="Times New Roman" w:cs="Times New Roman"/>
+          <w:sz w:val="24"/>
+          <w:szCs w:val="24"/>
+        </w:rPr>
+        <w:t>Posterior a la entrega</w:t>
+      </w:r>
+      <w:r>
+        <w:rPr>
+          <w:rFonts w:ascii="Times New Roman" w:hAnsi="Times New Roman" w:cs="Times New Roman"/>
+          <w:sz w:val="24"/>
+          <w:szCs w:val="24"/>
+        </w:rPr>
+        <w:t xml:space="preserve"> </w:t>
+      </w:r>
+      <w:r>
+        <w:rPr>
+          <w:rFonts w:ascii="Times New Roman" w:hAnsi="Times New Roman" w:cs="Times New Roman"/>
+          <w:sz w:val="24"/>
+          <w:szCs w:val="24"/>
+        </w:rPr>
+        <w:t>del trabajo práctico</w:t>
+      </w:r>
+      <w:r>
+        <w:rPr>
+          <w:rFonts w:ascii="Times New Roman" w:hAnsi="Times New Roman" w:cs="Times New Roman"/>
+          <w:sz w:val="24"/>
+          <w:szCs w:val="24"/>
+        </w:rPr>
+        <w:t xml:space="preserve"> </w:t>
+      </w:r>
+      <w:r>
+        <w:rPr>
+          <w:rFonts w:ascii="Times New Roman" w:hAnsi="Times New Roman" w:cs="Times New Roman"/>
+          <w:sz w:val="24"/>
+          <w:szCs w:val="24"/>
+        </w:rPr>
+        <w:t>a la cátedra</w:t>
+      </w:r>
+      <w:r>
+        <w:rPr>
+          <w:rFonts w:ascii="Times New Roman" w:hAnsi="Times New Roman" w:cs="Times New Roman"/>
+          <w:sz w:val="24"/>
+          <w:szCs w:val="24"/>
+        </w:rPr>
+        <w:t xml:space="preserve"> se le adicionaron funcionalidades </w:t>
+      </w:r>
+      <w:r>
+        <w:rPr>
+          <w:rFonts w:ascii="Times New Roman" w:hAnsi="Times New Roman" w:cs="Times New Roman"/>
+          <w:sz w:val="24"/>
+          <w:szCs w:val="24"/>
+        </w:rPr>
+        <w:t>nuevas al sistema.</w:t>
+      </w:r>
+    </w:p>
+    <w:p>
+      <w:pPr>
+        <w:spacing w:after="0"/>
+        <w:jc w:val="both"/>
+        <w:rPr>
+          <w:rFonts w:ascii="Times New Roman" w:hAnsi="Times New Roman" w:cs="Times New Roman"/>
+          <w:sz w:val="24"/>
+          <w:szCs w:val="24"/>
+        </w:rPr>
+      </w:pPr>
+      <w:r>
+        <w:rPr>
+          <w:rFonts w:ascii="Times New Roman" w:hAnsi="Times New Roman" w:cs="Times New Roman"/>
+          <w:sz w:val="24"/>
+          <w:szCs w:val="24"/>
+        </w:rPr>
+        <w:t>En primer lugar, se programó una aplicación móvil</w:t>
+      </w:r>
+      <w:r>
+        <w:rPr>
+          <w:rFonts w:ascii="Times New Roman" w:hAnsi="Times New Roman" w:cs="Times New Roman"/>
+          <w:sz w:val="24"/>
+          <w:szCs w:val="24"/>
+        </w:rPr>
+        <w:t xml:space="preserve"> en Android</w:t>
+      </w:r>
+      <w:r>
+        <w:rPr>
+          <w:rFonts w:ascii="Times New Roman" w:hAnsi="Times New Roman" w:cs="Times New Roman"/>
+          <w:sz w:val="24"/>
+          <w:szCs w:val="24"/>
+        </w:rPr>
+        <w:t xml:space="preserve"> que realmente es capaz de grabar sonido e interpretar lo que escucha usando un</w:t>
+      </w:r>
+      <w:r>
+        <w:rPr>
+          <w:rFonts w:ascii="Times New Roman" w:hAnsi="Times New Roman" w:cs="Times New Roman"/>
+          <w:sz w:val="24"/>
+          <w:szCs w:val="24"/>
+        </w:rPr>
+        <w:t xml:space="preserve"> servicio externo</w:t>
+      </w:r>
+      <w:r>
+        <w:rPr>
+          <w:rFonts w:ascii="Times New Roman" w:hAnsi="Times New Roman" w:cs="Times New Roman"/>
+          <w:sz w:val="24"/>
+          <w:szCs w:val="24"/>
+        </w:rPr>
+        <w:t xml:space="preserve"> </w:t>
+      </w:r>
+      <w:r>
+        <w:rPr>
+          <w:rFonts w:ascii="Times New Roman" w:hAnsi="Times New Roman" w:cs="Times New Roman"/>
+          <w:sz w:val="24"/>
+          <w:szCs w:val="24"/>
+        </w:rPr>
+        <w:t>pa</w:t>
+      </w:r>
+      <w:r>
+        <w:rPr>
+          <w:rFonts w:ascii="Times New Roman" w:hAnsi="Times New Roman" w:cs="Times New Roman"/>
+          <w:sz w:val="24"/>
+          <w:szCs w:val="24"/>
+        </w:rPr>
+        <w:t xml:space="preserve">ra </w:t>
+      </w:r>
+      <w:r>
+        <w:rPr>
+          <w:rFonts w:ascii="Times New Roman" w:hAnsi="Times New Roman" w:cs="Times New Roman"/>
+          <w:sz w:val="24"/>
+          <w:szCs w:val="24"/>
+        </w:rPr>
+        <w:t xml:space="preserve">el </w:t>
+      </w:r>
+      <w:r>
+        <w:rPr>
+          <w:rFonts w:ascii="Times New Roman" w:hAnsi="Times New Roman" w:cs="Times New Roman"/>
+          <w:sz w:val="24"/>
+          <w:szCs w:val="24"/>
+        </w:rPr>
+        <w:t>reconocimiento del habla. La</w:t>
+      </w:r>
+      <w:r>
+        <w:rPr>
+          <w:rFonts w:ascii="Times New Roman" w:hAnsi="Times New Roman" w:cs="Times New Roman"/>
+          <w:sz w:val="24"/>
+          <w:szCs w:val="24"/>
+        </w:rPr>
+        <w:t xml:space="preserve"> apl</w:t>
+      </w:r>
+      <w:r>
+        <w:rPr>
+          <w:rFonts w:ascii="Times New Roman" w:hAnsi="Times New Roman" w:cs="Times New Roman"/>
+          <w:sz w:val="24"/>
+          <w:szCs w:val="24"/>
+        </w:rPr>
+        <w:t xml:space="preserve">icación se conecta a un servidor que corre en </w:t>
+      </w:r>
+      <w:r>
+        <w:rPr>
+          <w:rFonts w:ascii="Times New Roman" w:hAnsi="Times New Roman" w:cs="Times New Roman"/>
+          <w:sz w:val="24"/>
+          <w:szCs w:val="24"/>
+        </w:rPr>
+        <w:t xml:space="preserve">una </w:t>
+      </w:r>
+      <w:r>
+        <w:rPr>
+          <w:rFonts w:ascii="Times New Roman" w:hAnsi="Times New Roman" w:cs="Times New Roman"/>
+          <w:sz w:val="24"/>
+          <w:szCs w:val="24"/>
+        </w:rPr>
+        <w:t>pc</w:t>
+      </w:r>
+      <w:r>
+        <w:rPr>
+          <w:rFonts w:ascii="Times New Roman" w:hAnsi="Times New Roman" w:cs="Times New Roman"/>
+          <w:sz w:val="24"/>
+          <w:szCs w:val="24"/>
+        </w:rPr>
+        <w:t xml:space="preserve">. El mismo toma las conexiones móviles y ejecuta una instancia de GuardIAn por cada una. Éstas se encargan de procesar las palabras que se le envían al servidor. </w:t>
+      </w:r>
+      <w:r>
+        <w:rPr>
+          <w:rFonts w:ascii="Times New Roman" w:hAnsi="Times New Roman" w:cs="Times New Roman"/>
+          <w:noProof/>
+          <w:sz w:val="24"/>
+          <w:szCs w:val="24"/>
+        </w:rPr>
+        <w:lastRenderedPageBreak/>
+        <mc:AlternateContent>
+          <mc:Choice Requires="wps">
+            <w:drawing>
+              <wp:anchor distT="180340" distB="180340" distL="114300" distR="114300" simplePos="0" relativeHeight="251662336" behindDoc="0" locked="0" layoutInCell="1" allowOverlap="1">
+                <wp:simplePos x="0" y="0"/>
+                <wp:positionH relativeFrom="margin">
+                  <wp:posOffset>0</wp:posOffset>
+                </wp:positionH>
+                <wp:positionV relativeFrom="paragraph">
+                  <wp:posOffset>3810</wp:posOffset>
+                </wp:positionV>
+                <wp:extent cx="5724000" cy="1609200"/>
+                <wp:effectExtent l="0" t="0" r="0" b="0"/>
+                <wp:wrapTopAndBottom/>
+                <wp:docPr id="217" name="Cuadro de texto 2"/>
+                <wp:cNvGraphicFramePr>
+                  <a:graphicFrameLocks xmlns:a="http://schemas.openxmlformats.org/drawingml/2006/main"/>
+                </wp:cNvGraphicFramePr>
+                <a:graphic xmlns:a="http://schemas.openxmlformats.org/drawingml/2006/main">
+                  <a:graphicData uri="http://schemas.microsoft.com/office/word/2010/wordprocessingShape">
+                    <wps:wsp>
+                      <wps:cNvSpPr txBox="1">
+                        <a:spLocks noChangeArrowheads="1"/>
+                      </wps:cNvSpPr>
+                      <wps:spPr bwMode="auto">
+                        <a:xfrm>
+                          <a:off x="0" y="0"/>
+                          <a:ext cx="5724000" cy="1609200"/>
+                        </a:xfrm>
+                        <a:prstGeom prst="rect">
+                          <a:avLst/>
+                        </a:prstGeom>
+                        <a:solidFill>
+                          <a:srgbClr val="FFFFFF"/>
+                        </a:solidFill>
+                        <a:ln w="9525">
+                          <a:noFill/>
+                          <a:miter lim="800000"/>
+                          <a:headEnd/>
+                          <a:tailEnd/>
+                        </a:ln>
+                      </wps:spPr>
+                      <wps:txbx>
+                        <w:txbxContent>
+                          <w:p>
+                            <w:r>
+                              <w:rPr>
+                                <w:noProof/>
+                              </w:rPr>
+                              <w:drawing>
+                                <wp:inline distT="0" distB="0" distL="0" distR="0">
+                                  <wp:extent cx="5476875" cy="1068699"/>
+                                  <wp:effectExtent l="19050" t="19050" r="9525" b="17780"/>
+                                  <wp:docPr id="1" name="Imagen 1"/>
+                                  <wp:cNvGraphicFramePr>
+                                    <a:graphicFrameLocks xmlns:a="http://schemas.openxmlformats.org/drawingml/2006/main" noChangeAspect="1"/>
+                                  </wp:cNvGraphicFramePr>
+                                  <a:graphic xmlns:a="http://schemas.openxmlformats.org/drawingml/2006/main">
+                                    <a:graphicData uri="http://schemas.openxmlformats.org/drawingml/2006/picture">
+                                      <pic:pic xmlns:pic="http://schemas.openxmlformats.org/drawingml/2006/picture">
+                                        <pic:nvPicPr>
+                                          <pic:cNvPr id="1" name="entrada retocada.png"/>
+                                          <pic:cNvPicPr/>
+                                        </pic:nvPicPr>
+                                        <pic:blipFill>
+                                          <a:blip r:embed="rId12">
+                                            <a:extLst>
+                                              <a:ext uri="{28A0092B-C50C-407E-A947-70E740481C1C}">
+                                                <a14:useLocalDpi xmlns:a14="http://schemas.microsoft.com/office/drawing/2010/main" val="0"/>
+                                              </a:ext>
+                                            </a:extLst>
+                                          </a:blip>
+                                          <a:stretch>
+                                            <a:fillRect/>
+                                          </a:stretch>
+                                        </pic:blipFill>
+                                        <pic:spPr>
+                                          <a:xfrm>
+                                            <a:off x="0" y="0"/>
+                                            <a:ext cx="5534091" cy="1079864"/>
+                                          </a:xfrm>
+                                          <a:prstGeom prst="rect">
+                                            <a:avLst/>
+                                          </a:prstGeom>
+                                          <a:ln w="3175">
+                                            <a:solidFill>
+                                              <a:schemeClr val="tx1"/>
+                                            </a:solidFill>
+                                          </a:ln>
+                                        </pic:spPr>
+                                      </pic:pic>
+                                    </a:graphicData>
+                                  </a:graphic>
+                                </wp:inline>
+                              </w:drawing>
+                            </w:r>
+                          </w:p>
+                          <w:p>
+                            <w:pPr>
+                              <w:pStyle w:val="Descripcin"/>
+                              <w:jc w:val="center"/>
+                              <w:rPr>
+                                <w:rFonts w:ascii="Times New Roman" w:hAnsi="Times New Roman" w:cs="Times New Roman"/>
+                                <w:color w:val="auto"/>
+                                <w:sz w:val="20"/>
+                                <w:szCs w:val="20"/>
+                              </w:rPr>
+                            </w:pPr>
+                            <w:r>
+                              <w:rPr>
+                                <w:rFonts w:ascii="Times New Roman" w:hAnsi="Times New Roman" w:cs="Times New Roman"/>
+                                <w:color w:val="auto"/>
+                                <w:sz w:val="20"/>
+                                <w:szCs w:val="20"/>
+                              </w:rPr>
+                              <w:t>Figura 3: Captura de pantalla de la herramienta de debug de Android, mostrando el texto que la aplicación interpretó a partir de la captura de audio.</w:t>
+                            </w:r>
+                          </w:p>
+                        </w:txbxContent>
+                      </wps:txbx>
+                      <wps:bodyPr rot="0" vert="horz" wrap="square" lIns="91440" tIns="45720" rIns="91440" bIns="45720" anchor="t" anchorCtr="0">
+                        <a:noAutofit/>
+                      </wps:bodyPr>
+                    </wps:wsp>
+                  </a:graphicData>
+                </a:graphic>
+                <wp14:sizeRelH relativeFrom="margin">
+                  <wp14:pctWidth>0</wp14:pctWidth>
+                </wp14:sizeRelH>
+                <wp14:sizeRelV relativeFrom="margin">
+                  <wp14:pctHeight>0</wp14:pctHeight>
+                </wp14:sizeRelV>
+              </wp:anchor>
+            </w:drawing>
+          </mc:Choice>
+          <mc:Fallback>
+            <w:pict>
+              <v:shape id="_x0000_s1027" type="#_x0000_t202" style="position:absolute;left:0;text-align:left;margin-left:0;margin-top:.3pt;width:450.7pt;height:126.7pt;z-index:251662336;visibility:visible;mso-wrap-style:square;mso-width-percent:0;mso-height-percent:0;mso-wrap-distance-left:9pt;mso-wrap-distance-top:14.2pt;mso-wrap-distance-right:9pt;mso-wrap-distance-bottom:14.2pt;mso-position-horizontal:absolute;mso-position-horizontal-relative:margin;mso-position-vertical:absolute;mso-position-vertical-relative:text;mso-width-percent:0;mso-height-percent:0;mso-width-relative:margin;mso-height-relative:margin;v-text-anchor:top" o:gfxdata="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" stroked="f">
+                <v:textbox>
+                  <w:txbxContent>
+                    <w:p>
+                      <w:r>
+                        <w:rPr>
+                          <w:noProof/>
+                        </w:rPr>
+                        <w:drawing>
+                          <wp:inline distT="0" distB="0" distL="0" distR="0">
+                            <wp:extent cx="5476875" cy="1068699"/>
+                            <wp:effectExtent l="19050" t="19050" r="9525" b="17780"/>
+                            <wp:docPr id="1" name="Imagen 1"/>
+                            <wp:cNvGraphicFramePr>
+                              <a:graphicFrameLocks xmlns:a="http://schemas.openxmlformats.org/drawingml/2006/main" noChangeAspect="1"/>
+                            </wp:cNvGraphicFramePr>
+                            <a:graphic xmlns:a="http://schemas.openxmlformats.org/drawingml/2006/main">
+                              <a:graphicData uri="http://schemas.openxmlformats.org/drawingml/2006/picture">
+                                <pic:pic xmlns:pic="http://schemas.openxmlformats.org/drawingml/2006/picture">
+                                  <pic:nvPicPr>
+                                    <pic:cNvPr id="1" name="entrada retocada.png"/>
+                                    <pic:cNvPicPr/>
+                                  </pic:nvPicPr>
+                                  <pic:blipFill>
+                                    <a:blip r:embed="rId12">
+                                      <a:extLst>
+                                        <a:ext uri="{28A0092B-C50C-407E-A947-70E740481C1C}">
+                                          <a14:useLocalDpi xmlns:a14="http://schemas.microsoft.com/office/drawing/2010/main" val="0"/>
+                                        </a:ext>
+                                      </a:extLst>
+                                    </a:blip>
+                                    <a:stretch>
+                                      <a:fillRect/>
+                                    </a:stretch>
+                                  </pic:blipFill>
+                                  <pic:spPr>
+                                    <a:xfrm>
+                                      <a:off x="0" y="0"/>
+                                      <a:ext cx="5534091" cy="1079864"/>
+                                    </a:xfrm>
+                                    <a:prstGeom prst="rect">
+                                      <a:avLst/>
+                                    </a:prstGeom>
+                                    <a:ln w="3175">
+                                      <a:solidFill>
+                                        <a:schemeClr val="tx1"/>
+                                      </a:solidFill>
+                                    </a:ln>
+                                  </pic:spPr>
+                                </pic:pic>
+                              </a:graphicData>
+                            </a:graphic>
+                          </wp:inline>
+                        </w:drawing>
+                      </w:r>
+                    </w:p>
+                    <w:p>
+                      <w:pPr>
+                        <w:pStyle w:val="Descripcin"/>
+                        <w:jc w:val="center"/>
+                        <w:rPr>
+                          <w:rFonts w:ascii="Times New Roman" w:hAnsi="Times New Roman" w:cs="Times New Roman"/>
+                          <w:color w:val="auto"/>
+                          <w:sz w:val="20"/>
+                          <w:szCs w:val="20"/>
+                        </w:rPr>
+                      </w:pPr>
+                      <w:r>
+                        <w:rPr>
+                          <w:rFonts w:ascii="Times New Roman" w:hAnsi="Times New Roman" w:cs="Times New Roman"/>
+                          <w:color w:val="auto"/>
+                          <w:sz w:val="20"/>
+                          <w:szCs w:val="20"/>
+                        </w:rPr>
+                        <w:t>Figura 3: Captura de pantalla de la herramienta de debug de Android, mostrando el texto que la aplicación interpretó a partir de la captura de audio.</w:t>
+                      </w:r>
+                    </w:p>
+                  </w:txbxContent>
+                </v:textbox>
+                <w10:wrap type="topAndBottom" anchorx="margin"/>
+              </v:shape>
+            </w:pict>
+          </mc:Fallback>
+        </mc:AlternateContent>
+      </w:r>
+      <w:r>
+        <w:rPr>
+          <w:rFonts w:ascii="Times New Roman" w:hAnsi="Times New Roman" w:cs="Times New Roman"/>
+          <w:sz w:val="24"/>
+          <w:szCs w:val="24"/>
+        </w:rPr>
+        <w:t>Además,</w:t>
+      </w:r>
+      <w:r>
+        <w:rPr>
+          <w:rFonts w:ascii="Times New Roman" w:hAnsi="Times New Roman" w:cs="Times New Roman"/>
+          <w:sz w:val="24"/>
+          <w:szCs w:val="24"/>
+        </w:rPr>
+        <w:t xml:space="preserve"> se creó una interfaz de usuario </w:t>
+      </w:r>
+      <w:r>
+        <w:rPr>
+          <w:rFonts w:ascii="Times New Roman" w:hAnsi="Times New Roman" w:cs="Times New Roman"/>
+          <w:sz w:val="24"/>
+          <w:szCs w:val="24"/>
+        </w:rPr>
+        <w:t xml:space="preserve">para </w:t>
+      </w:r>
+      <w:r>
+        <w:rPr>
+          <w:rFonts w:ascii="Times New Roman" w:hAnsi="Times New Roman" w:cs="Times New Roman"/>
+          <w:sz w:val="24"/>
+          <w:szCs w:val="24"/>
+        </w:rPr>
+        <w:t xml:space="preserve">facilitar el agregado o remoción de hechos </w:t>
+      </w:r>
+      <w:r>
+        <w:rPr>
+          <w:rFonts w:ascii="Times New Roman" w:hAnsi="Times New Roman" w:cs="Times New Roman"/>
+          <w:sz w:val="24"/>
+          <w:szCs w:val="24"/>
+        </w:rPr>
+        <w:t xml:space="preserve">iniciales de </w:t>
+      </w:r>
+      <w:r>
+        <w:rPr>
+          <w:rFonts w:ascii="Times New Roman" w:hAnsi="Times New Roman" w:cs="Times New Roman"/>
+          <w:sz w:val="24"/>
+          <w:szCs w:val="24"/>
+        </w:rPr>
+        <w:t>la</w:t>
+      </w:r>
+      <w:r>
+        <w:rPr>
+          <w:rFonts w:ascii="Times New Roman" w:hAnsi="Times New Roman" w:cs="Times New Roman"/>
+          <w:sz w:val="24"/>
+          <w:szCs w:val="24"/>
+        </w:rPr>
+        <w:t>s</w:t>
+      </w:r>
+      <w:r>
+        <w:rPr>
+          <w:rFonts w:ascii="Times New Roman" w:hAnsi="Times New Roman" w:cs="Times New Roman"/>
+          <w:sz w:val="24"/>
+          <w:szCs w:val="24"/>
+        </w:rPr>
+        <w:t xml:space="preserve"> memoria</w:t>
+      </w:r>
+      <w:r>
+        <w:rPr>
+          <w:rFonts w:ascii="Times New Roman" w:hAnsi="Times New Roman" w:cs="Times New Roman"/>
+          <w:sz w:val="24"/>
+          <w:szCs w:val="24"/>
+        </w:rPr>
+        <w:t>s</w:t>
+      </w:r>
+      <w:r>
+        <w:rPr>
+          <w:rFonts w:ascii="Times New Roman" w:hAnsi="Times New Roman" w:cs="Times New Roman"/>
+          <w:sz w:val="24"/>
+          <w:szCs w:val="24"/>
+        </w:rPr>
+        <w:t xml:space="preserve"> de trabajo</w:t>
+      </w:r>
+      <w:r>
+        <w:rPr>
+          <w:rFonts w:ascii="Times New Roman" w:hAnsi="Times New Roman" w:cs="Times New Roman"/>
+          <w:sz w:val="24"/>
+          <w:szCs w:val="24"/>
+        </w:rPr>
+        <w:t xml:space="preserve"> de las nuevas instancias</w:t>
+      </w:r>
+      <w:r>
+        <w:rPr>
+          <w:rFonts w:ascii="Times New Roman" w:hAnsi="Times New Roman" w:cs="Times New Roman"/>
+          <w:sz w:val="24"/>
+          <w:szCs w:val="24"/>
+        </w:rPr>
+        <w:t>.</w:t>
+      </w:r>
+    </w:p>
+    <w:p>
+      <w:pPr>
+        <w:spacing w:after="0"/>
+        <w:jc w:val="both"/>
+        <w:rPr>
+          <w:rFonts w:ascii="Times New Roman" w:hAnsi="Times New Roman" w:cs="Times New Roman"/>
+          <w:sz w:val="24"/>
+          <w:szCs w:val="24"/>
+        </w:rPr>
+      </w:pPr>
+    </w:p>
+    <w:p>
+      <w:pPr>
+        <w:spacing w:after="0"/>
+        <w:jc w:val="both"/>
+        <w:rPr>
+          <w:rFonts w:ascii="Times New Roman" w:hAnsi="Times New Roman" w:cs="Times New Roman"/>
+          <w:sz w:val="24"/>
+          <w:szCs w:val="24"/>
+        </w:rPr>
+      </w:pPr>
+      <w:r>
+        <w:rPr>
+          <w:rFonts w:ascii="Times New Roman" w:hAnsi="Times New Roman" w:cs="Times New Roman"/>
+          <w:b/>
+          <w:sz w:val="24"/>
+          <w:szCs w:val="24"/>
+        </w:rPr>
+        <w:t>Resultados</w:t>
+      </w:r>
+    </w:p>
+    <w:p>
+      <w:pPr>
+        <w:spacing w:after="0"/>
+        <w:jc w:val="both"/>
+        <w:rPr>
+          <w:rFonts w:ascii="Times New Roman" w:hAnsi="Times New Roman" w:cs="Times New Roman"/>
+          <w:sz w:val="24"/>
+          <w:szCs w:val="24"/>
+        </w:rPr>
+      </w:pPr>
+      <w:r>
+        <w:rPr>
+          <w:rFonts w:ascii="Times New Roman" w:hAnsi="Times New Roman" w:cs="Times New Roman"/>
+          <w:sz w:val="24"/>
+          <w:szCs w:val="24"/>
+        </w:rPr>
+        <w:t>Las pruebas del sistema demostraron que éste es capaz de elegir acciones correctas cuando se lo alimenta con conversaciones cuyo contenido indican claramente qu</w:t>
+      </w:r>
+      <w:r>
+        <w:rPr>
+          <w:rFonts w:ascii="Times New Roman" w:hAnsi="Times New Roman" w:cs="Times New Roman"/>
+          <w:sz w:val="24"/>
+          <w:szCs w:val="24"/>
+        </w:rPr>
+        <w:t>e un incidente está ocurriendo.</w:t>
+      </w:r>
+      <w:r>
+        <w:rPr>
+          <w:rFonts w:ascii="Times New Roman" w:hAnsi="Times New Roman" w:cs="Times New Roman"/>
+          <w:sz w:val="24"/>
+          <w:szCs w:val="24"/>
+        </w:rPr>
+        <w:t xml:space="preserve"> La figura 3 muestra lo que la aplicación Android interpretó de lo que escuchó durante una prueba del agente, mientras que en la figura 4 se puede ver las acciones que el agente eligió en consecuencia.</w:t>
+      </w:r>
+    </w:p>
+    <w:p>
+      <w:pPr>
+        <w:spacing w:after="0"/>
+        <w:jc w:val="both"/>
+        <w:rPr>
+          <w:rFonts w:ascii="Times New Roman" w:hAnsi="Times New Roman" w:cs="Times New Roman"/>
+          <w:sz w:val="24"/>
+          <w:szCs w:val="24"/>
+        </w:rPr>
+      </w:pPr>
+    </w:p>
+    <w:p>
+      <w:pPr>
+        <w:spacing w:after="0" w:line="360" w:lineRule="auto"/>
+        <w:jc w:val="center"/>
+        <w:rPr>
+          <w:rFonts w:ascii="Times New Roman" w:hAnsi="Times New Roman" w:cs="Times New Roman"/>
+          <w:sz w:val="24"/>
+          <w:szCs w:val="24"/>
+        </w:rPr>
+      </w:pPr>
+      <w:r>
+        <w:rPr>
+          <w:rFonts w:ascii="Times New Roman" w:hAnsi="Times New Roman" w:cs="Times New Roman"/>
+          <w:noProof/>
+          <w:sz w:val="24"/>
+          <w:szCs w:val="24"/>
+        </w:rPr>
+        <w:drawing>
+          <wp:inline distT="0" distB="0" distL="0" distR="0" wp14:anchorId="25A52942" wp14:editId="4C2C904F">
+            <wp:extent cx="1790002" cy="3059553"/>
+            <wp:effectExtent l="0" t="0" r="1270" b="7620"/>
+            <wp:docPr id="4" name="Imagen 4"/>
+            <wp:cNvGraphicFramePr>
+              <a:graphicFrameLocks xmlns:a="http://schemas.openxmlformats.org/drawingml/2006/main" noChangeAspect="1"/>
+            </wp:cNvGraphicFramePr>
+            <a:graphic xmlns:a="http://schemas.openxmlformats.org/drawingml/2006/main">
+              <a:graphicData uri="http://schemas.openxmlformats.org/drawingml/2006/picture">
+                <pic:pic xmlns:pic="http://schemas.openxmlformats.org/drawingml/2006/picture">
+                  <pic:nvPicPr>
+                    <pic:cNvPr id="4" name="salida retocada.png"/>
+                    <pic:cNvPicPr/>
+                  </pic:nvPicPr>
+                  <pic:blipFill>
+                    <a:blip r:embed="rId13" cstate="print">
+                      <a:extLst>
+                        <a:ext uri="{28A0092B-C50C-407E-A947-70E740481C1C}">
+                          <a14:useLocalDpi xmlns:a14="http://schemas.microsoft.com/office/drawing/2010/main" val="0"/>
+                        </a:ext>
+                      </a:extLst>
+                    </a:blip>
+                    <a:stretch>
+                      <a:fillRect/>
+                    </a:stretch>
+                  </pic:blipFill>
+                  <pic:spPr>
+                    <a:xfrm>
+                      <a:off x="0" y="0"/>
+                      <a:ext cx="1819457" cy="3109900"/>
+                    </a:xfrm>
+                    <a:prstGeom prst="rect">
+                      <a:avLst/>
+                    </a:prstGeom>
+                  </pic:spPr>
+                </pic:pic>
+              </a:graphicData>
+            </a:graphic>
+          </wp:inline>
+        </w:drawing>
+      </w:r>
+    </w:p>
+    <w:p>
+      <w:pPr>
+        <w:pStyle w:val="Descripcin"/>
+        <w:jc w:val="center"/>
+        <w:rPr>
+          <w:rFonts w:ascii="Times New Roman" w:hAnsi="Times New Roman" w:cs="Times New Roman"/>
+          <w:color w:val="auto"/>
+          <w:sz w:val="20"/>
+          <w:szCs w:val="20"/>
+        </w:rPr>
+      </w:pPr>
+      <w:r>
+        <w:rPr>
+          <w:rFonts w:ascii="Times New Roman" w:hAnsi="Times New Roman" w:cs="Times New Roman"/>
+          <w:color w:val="auto"/>
+          <w:sz w:val="20"/>
+          <w:szCs w:val="20"/>
+        </w:rPr>
+        <w:t>Figura 4: Captura de pantalla de la aplicación Android mostrando las acciones que el agente eligió</w:t>
+      </w:r>
+      <w:r>
+        <w:rPr>
+          <w:rFonts w:ascii="Times New Roman" w:hAnsi="Times New Roman" w:cs="Times New Roman"/>
+          <w:color w:val="auto"/>
+          <w:sz w:val="20"/>
+          <w:szCs w:val="20"/>
+        </w:rPr>
+        <w:t>.</w:t>
+      </w:r>
+    </w:p>
+    <w:p>
+      <w:pPr>
+        <w:spacing w:after="0"/>
+        <w:jc w:val="both"/>
+        <w:rPr>
+          <w:rFonts w:ascii="Times New Roman" w:hAnsi="Times New Roman" w:cs="Times New Roman"/>
+          <w:sz w:val="24"/>
+          <w:szCs w:val="24"/>
+        </w:rPr>
+      </w:pPr>
       <w:bookmarkStart w:id="1" w:name="_GoBack"/>
       <w:bookmarkEnd w:id="1"/>
       <w:r>
         <w:rPr>
-          <w:rFonts w:ascii="Times New Roman" w:hAnsi="Times New Roman"/>
-          <w:sz w:val="24"/>
+          <w:rFonts w:ascii="Times New Roman" w:hAnsi="Times New Roman" w:cs="Times New Roman"/>
+          <w:sz w:val="24"/>
+          <w:szCs w:val="24"/>
+        </w:rPr>
+        <w:t>También pudo comunicarse con la inteligencia artificial del patrullero, el primer trabajo práctico para la cátedra de Inteligencia Artificial.</w:t>
+      </w:r>
+    </w:p>
+    <w:p>
+      <w:pPr>
+        <w:spacing w:after="0"/>
+        <w:jc w:val="both"/>
+        <w:rPr>
+          <w:rFonts w:ascii="Times New Roman" w:hAnsi="Times New Roman" w:cs="Times New Roman"/>
+          <w:sz w:val="24"/>
+          <w:szCs w:val="24"/>
+        </w:rPr>
+      </w:pPr>
+      <w:r>
+        <w:rPr>
+          <w:rFonts w:ascii="Times New Roman" w:hAnsi="Times New Roman" w:cs="Times New Roman"/>
+          <w:sz w:val="24"/>
+          <w:szCs w:val="24"/>
+        </w:rPr>
+        <w:t>La performance del sistema de producciones es aceptable, gracias a la utilización de la red RETE.</w:t>
+      </w:r>
+    </w:p>
+    <w:p>
+      <w:pPr>
+        <w:spacing w:after="0"/>
+        <w:rPr>
+          <w:rFonts w:ascii="Times New Roman" w:hAnsi="Times New Roman" w:cs="Times New Roman"/>
+          <w:sz w:val="24"/>
+          <w:szCs w:val="24"/>
+        </w:rPr>
+      </w:pPr>
+    </w:p>
+    <w:p>
+      <w:pPr>
+        <w:spacing w:after="0"/>
+        <w:jc w:val="both"/>
+        <w:rPr>
+          <w:rFonts w:ascii="Times New Roman" w:hAnsi="Times New Roman" w:cs="Times New Roman"/>
+          <w:b/>
+          <w:sz w:val="24"/>
+          <w:szCs w:val="24"/>
+        </w:rPr>
+      </w:pPr>
+      <w:r>
+        <w:rPr>
+          <w:rFonts w:ascii="Times New Roman" w:hAnsi="Times New Roman" w:cs="Times New Roman"/>
+          <w:b/>
+          <w:sz w:val="24"/>
+          <w:szCs w:val="24"/>
+        </w:rPr>
+        <w:t>Discusión</w:t>
+      </w:r>
+    </w:p>
+    <w:p>
+      <w:pPr>
+        <w:spacing w:after="0"/>
+        <w:jc w:val="both"/>
+        <w:rPr>
+          <w:rFonts w:ascii="Times New Roman" w:hAnsi="Times New Roman" w:cs="Times New Roman"/>
+          <w:sz w:val="24"/>
+          <w:szCs w:val="24"/>
+        </w:rPr>
+      </w:pPr>
+      <w:r>
+        <w:rPr>
+          <w:rFonts w:ascii="Times New Roman" w:hAnsi="Times New Roman" w:cs="Times New Roman"/>
+          <w:sz w:val="24"/>
+          <w:szCs w:val="24"/>
+        </w:rPr>
+        <w:t xml:space="preserve">Un obstáculo para la realización de este trabajo </w:t>
+      </w:r>
+      <w:r>
+        <w:rPr>
+          <w:rFonts w:ascii="Times New Roman" w:hAnsi="Times New Roman" w:cs="Times New Roman"/>
+          <w:sz w:val="24"/>
+          <w:szCs w:val="24"/>
+        </w:rPr>
+        <w:t>es</w:t>
+      </w:r>
+      <w:r>
+        <w:rPr>
+          <w:rFonts w:ascii="Times New Roman" w:hAnsi="Times New Roman" w:cs="Times New Roman"/>
+          <w:sz w:val="24"/>
+          <w:szCs w:val="24"/>
+        </w:rPr>
+        <w:t xml:space="preserve"> que</w:t>
+      </w:r>
+      <w:r>
+        <w:rPr>
+          <w:rFonts w:ascii="Times New Roman" w:hAnsi="Times New Roman" w:cs="Times New Roman"/>
+          <w:sz w:val="24"/>
+          <w:szCs w:val="24"/>
+        </w:rPr>
+        <w:t xml:space="preserve"> todos</w:t>
+      </w:r>
+      <w:r>
+        <w:rPr>
+          <w:rFonts w:ascii="Times New Roman" w:hAnsi="Times New Roman" w:cs="Times New Roman"/>
+          <w:sz w:val="24"/>
+          <w:szCs w:val="24"/>
+        </w:rPr>
+        <w:t xml:space="preserve"> </w:t>
+      </w:r>
+      <w:r>
+        <w:rPr>
+          <w:rFonts w:ascii="Times New Roman" w:hAnsi="Times New Roman" w:cs="Times New Roman"/>
+          <w:sz w:val="24"/>
+          <w:szCs w:val="24"/>
+        </w:rPr>
+        <w:t xml:space="preserve">los </w:t>
+      </w:r>
+      <w:r>
+        <w:rPr>
+          <w:rFonts w:ascii="Times New Roman" w:hAnsi="Times New Roman" w:cs="Times New Roman"/>
+          <w:sz w:val="24"/>
+          <w:szCs w:val="24"/>
+        </w:rPr>
+        <w:t xml:space="preserve">servicios </w:t>
+      </w:r>
+      <w:r>
+        <w:rPr>
+          <w:rFonts w:ascii="Times New Roman" w:hAnsi="Times New Roman" w:cs="Times New Roman"/>
+          <w:sz w:val="24"/>
+          <w:szCs w:val="24"/>
+        </w:rPr>
+        <w:t xml:space="preserve">de </w:t>
+      </w:r>
+      <w:r>
+        <w:rPr>
+          <w:rFonts w:ascii="Times New Roman" w:hAnsi="Times New Roman" w:cs="Times New Roman"/>
+          <w:sz w:val="24"/>
+          <w:szCs w:val="24"/>
+        </w:rPr>
+        <w:t>speech-to-text de escucha continua</w:t>
+      </w:r>
+      <w:r>
+        <w:rPr>
+          <w:rFonts w:ascii="Times New Roman" w:hAnsi="Times New Roman" w:cs="Times New Roman"/>
+          <w:sz w:val="24"/>
+          <w:szCs w:val="24"/>
+        </w:rPr>
+        <w:t xml:space="preserve"> son pagos</w:t>
+      </w:r>
+      <w:r>
+        <w:rPr>
+          <w:rFonts w:ascii="Times New Roman" w:hAnsi="Times New Roman" w:cs="Times New Roman"/>
+          <w:sz w:val="24"/>
+          <w:szCs w:val="24"/>
         </w:rPr>
         <w:t>.</w:t>
       </w:r>
-    </w:p>
-    <w:p>
-      <w:pPr>
-        <w:spacing w:after="0"/>
-        <w:jc w:val="both"/>
-        <w:rPr>
-          <w:rFonts w:ascii="Times New Roman" w:hAnsi="Times New Roman"/>
-          <w:sz w:val="24"/>
-        </w:rPr>
-      </w:pPr>
-      <w:r>
-        <w:rPr>
-          <w:rFonts w:ascii="Times New Roman" w:hAnsi="Times New Roman"/>
-          <w:sz w:val="24"/>
-        </w:rPr>
-        <w:t xml:space="preserve">Los </w:t>
-      </w:r>
-      <w:r>
-        <w:rPr>
-          <w:rFonts w:ascii="Times New Roman" w:hAnsi="Times New Roman"/>
-          <w:sz w:val="24"/>
-        </w:rPr>
-        <w:t>nodos</w:t>
-      </w:r>
-      <w:r>
-        <w:rPr>
-          <w:rFonts w:ascii="Times New Roman" w:hAnsi="Times New Roman"/>
-          <w:i/>
-          <w:sz w:val="24"/>
-        </w:rPr>
-        <w:t xml:space="preserve"> predicado</w:t>
-      </w:r>
-      <w:r>
-        <w:rPr>
-          <w:rFonts w:ascii="Times New Roman" w:hAnsi="Times New Roman"/>
-          <w:sz w:val="24"/>
+      <w:r>
+        <w:rPr>
+          <w:rFonts w:ascii="Times New Roman" w:hAnsi="Times New Roman" w:cs="Times New Roman"/>
+          <w:sz w:val="24"/>
+          <w:szCs w:val="24"/>
+        </w:rPr>
+        <w:t xml:space="preserve"> Las capacidades del agente se encuentran </w:t>
+      </w:r>
+      <w:r>
+        <w:rPr>
+          <w:rFonts w:ascii="Times New Roman" w:hAnsi="Times New Roman" w:cs="Times New Roman"/>
+          <w:sz w:val="24"/>
+          <w:szCs w:val="24"/>
+        </w:rPr>
+        <w:t xml:space="preserve">actualmente </w:t>
+      </w:r>
+      <w:r>
+        <w:rPr>
+          <w:rFonts w:ascii="Times New Roman" w:hAnsi="Times New Roman" w:cs="Times New Roman"/>
+          <w:sz w:val="24"/>
+          <w:szCs w:val="24"/>
+        </w:rPr>
+        <w:t>limitad</w:t>
+      </w:r>
+      <w:r>
+        <w:rPr>
+          <w:rFonts w:ascii="Times New Roman" w:hAnsi="Times New Roman" w:cs="Times New Roman"/>
+          <w:sz w:val="24"/>
+          <w:szCs w:val="24"/>
+        </w:rPr>
+        <w:t>as por la</w:t>
+      </w:r>
+      <w:r>
+        <w:rPr>
+          <w:rFonts w:ascii="Times New Roman" w:hAnsi="Times New Roman" w:cs="Times New Roman"/>
+          <w:sz w:val="24"/>
+          <w:szCs w:val="24"/>
         </w:rPr>
         <w:t xml:space="preserve"> </w:t>
       </w:r>
       <w:r>
         <w:rPr>
-          <w:rFonts w:ascii="Times New Roman" w:hAnsi="Times New Roman"/>
-          <w:sz w:val="24"/>
-        </w:rPr>
-        <w:t>buscan de la memoria de trabajo</w:t>
-      </w:r>
-      <w:r>
-        <w:rPr>
-          <w:rFonts w:ascii="Times New Roman" w:hAnsi="Times New Roman"/>
-          <w:sz w:val="24"/>
-        </w:rPr>
-        <w:t xml:space="preserve"> </w:t>
-      </w:r>
-      <w:r>
-        <w:rPr>
-          <w:rFonts w:ascii="Times New Roman" w:hAnsi="Times New Roman"/>
-          <w:sz w:val="24"/>
-        </w:rPr>
-        <w:t xml:space="preserve">los </w:t>
-      </w:r>
-      <w:r>
-        <w:rPr>
-          <w:rFonts w:ascii="Times New Roman" w:hAnsi="Times New Roman"/>
-          <w:sz w:val="24"/>
-        </w:rPr>
-        <w:t>hechos</w:t>
-      </w:r>
-      <w:r>
-        <w:rPr>
-          <w:rFonts w:ascii="Times New Roman" w:hAnsi="Times New Roman"/>
-          <w:sz w:val="24"/>
-        </w:rPr>
-        <w:t xml:space="preserve"> que representan</w:t>
-      </w:r>
-      <w:r>
-        <w:rPr>
-          <w:rFonts w:ascii="Times New Roman" w:hAnsi="Times New Roman"/>
-          <w:sz w:val="24"/>
+          <w:rFonts w:ascii="Times New Roman" w:hAnsi="Times New Roman" w:cs="Times New Roman"/>
+          <w:sz w:val="24"/>
+          <w:szCs w:val="24"/>
+        </w:rPr>
+        <w:t>aplicación de captura de audio que utiliza, la cual sólo graba por períodos cortos de tiempo. A pesar de esto, el agente está listo para funcionar con aplicaciones de escucha continua.</w:t>
+      </w:r>
+    </w:p>
+    <w:p>
+      <w:pPr>
+        <w:spacing w:after="0"/>
+        <w:jc w:val="both"/>
+        <w:rPr>
+          <w:rFonts w:ascii="Times New Roman" w:hAnsi="Times New Roman" w:cs="Times New Roman"/>
+          <w:sz w:val="24"/>
+          <w:szCs w:val="24"/>
+        </w:rPr>
+      </w:pPr>
+      <w:r>
+        <w:rPr>
+          <w:rFonts w:ascii="Times New Roman" w:hAnsi="Times New Roman" w:cs="Times New Roman"/>
+          <w:sz w:val="24"/>
+          <w:szCs w:val="24"/>
+        </w:rPr>
+        <w:t>En cuanto a trabajo pendiente,</w:t>
+      </w:r>
+      <w:r>
+        <w:rPr>
+          <w:rFonts w:ascii="Times New Roman" w:hAnsi="Times New Roman" w:cs="Times New Roman"/>
+          <w:sz w:val="24"/>
+          <w:szCs w:val="24"/>
+        </w:rPr>
+        <w:t xml:space="preserve"> e</w:t>
+      </w:r>
+      <w:r>
+        <w:rPr>
+          <w:rFonts w:ascii="Times New Roman" w:hAnsi="Times New Roman" w:cs="Times New Roman"/>
+          <w:sz w:val="24"/>
+          <w:szCs w:val="24"/>
+        </w:rPr>
+        <w:t>l módulo responsable de normalizar las palabra</w:t>
+      </w:r>
+      <w:r>
+        <w:rPr>
+          <w:rFonts w:ascii="Times New Roman" w:hAnsi="Times New Roman" w:cs="Times New Roman"/>
+          <w:sz w:val="24"/>
+          <w:szCs w:val="24"/>
+        </w:rPr>
+        <w:t>s de la entrada puede ser mejorado</w:t>
+      </w:r>
+      <w:r>
+        <w:rPr>
+          <w:rFonts w:ascii="Times New Roman" w:hAnsi="Times New Roman" w:cs="Times New Roman"/>
+          <w:sz w:val="24"/>
+          <w:szCs w:val="24"/>
+        </w:rPr>
+        <w:t xml:space="preserve">. </w:t>
+      </w:r>
+      <w:r>
+        <w:rPr>
+          <w:rFonts w:ascii="Times New Roman" w:hAnsi="Times New Roman" w:cs="Times New Roman"/>
+          <w:sz w:val="24"/>
+          <w:szCs w:val="24"/>
+        </w:rPr>
+        <w:t>Durante la realización del</w:t>
+      </w:r>
+      <w:r>
+        <w:rPr>
+          <w:rFonts w:ascii="Times New Roman" w:hAnsi="Times New Roman" w:cs="Times New Roman"/>
+          <w:sz w:val="24"/>
+          <w:szCs w:val="24"/>
+        </w:rPr>
+        <w:t xml:space="preserve"> trabajo, la atención se </w:t>
+      </w:r>
+      <w:r>
+        <w:rPr>
+          <w:rFonts w:ascii="Times New Roman" w:hAnsi="Times New Roman" w:cs="Times New Roman"/>
+          <w:sz w:val="24"/>
+          <w:szCs w:val="24"/>
+        </w:rPr>
+        <w:t>focalizó</w:t>
+      </w:r>
+      <w:r>
+        <w:rPr>
+          <w:rFonts w:ascii="Times New Roman" w:hAnsi="Times New Roman" w:cs="Times New Roman"/>
+          <w:sz w:val="24"/>
+          <w:szCs w:val="24"/>
+        </w:rPr>
+        <w:t xml:space="preserve"> en </w:t>
+      </w:r>
+      <w:r>
+        <w:rPr>
+          <w:rFonts w:ascii="Times New Roman" w:hAnsi="Times New Roman" w:cs="Times New Roman"/>
+          <w:sz w:val="24"/>
+          <w:szCs w:val="24"/>
+        </w:rPr>
+        <w:t>el sistema de producciones,</w:t>
+      </w:r>
+      <w:r>
+        <w:rPr>
+          <w:rFonts w:ascii="Times New Roman" w:hAnsi="Times New Roman" w:cs="Times New Roman"/>
+          <w:sz w:val="24"/>
+          <w:szCs w:val="24"/>
+        </w:rPr>
+        <w:t xml:space="preserve"> por lo que se relegó </w:t>
+      </w:r>
+      <w:r>
+        <w:rPr>
+          <w:rFonts w:ascii="Times New Roman" w:hAnsi="Times New Roman" w:cs="Times New Roman"/>
+          <w:sz w:val="24"/>
+          <w:szCs w:val="24"/>
+        </w:rPr>
+        <w:t>la eficiencia d</w:t>
+      </w:r>
+      <w:r>
+        <w:rPr>
+          <w:rFonts w:ascii="Times New Roman" w:hAnsi="Times New Roman" w:cs="Times New Roman"/>
+          <w:sz w:val="24"/>
+          <w:szCs w:val="24"/>
+        </w:rPr>
+        <w:t>el proceso de normalización</w:t>
+      </w:r>
+      <w:r>
+        <w:rPr>
+          <w:rFonts w:ascii="Times New Roman" w:hAnsi="Times New Roman" w:cs="Times New Roman"/>
+          <w:sz w:val="24"/>
+          <w:szCs w:val="24"/>
+        </w:rPr>
+        <w:t xml:space="preserve"> que puede ser ampliamente mejorado mediante una mejor utilización de herramientas de procesamiento del lenguaje natural</w:t>
+      </w:r>
+      <w:r>
+        <w:rPr>
+          <w:rFonts w:ascii="Times New Roman" w:hAnsi="Times New Roman" w:cs="Times New Roman"/>
+          <w:sz w:val="24"/>
+          <w:szCs w:val="24"/>
         </w:rPr>
         <w:t>.</w:t>
       </w:r>
@@ -4898,769 +6884,6 @@
         <w:spacing w:after="0"/>
         <w:jc w:val="both"/>
         <w:rPr>
-          <w:rFonts w:ascii="Times New Roman" w:hAnsi="Times New Roman"/>
-          <w:sz w:val="24"/>
-        </w:rPr>
-      </w:pPr>
-      <w:r>
-        <w:rPr>
-          <w:rFonts w:ascii="Times New Roman" w:hAnsi="Times New Roman"/>
-          <w:sz w:val="24"/>
-        </w:rPr>
-        <w:t xml:space="preserve">Los nodos </w:t>
-      </w:r>
-      <w:r>
-        <w:rPr>
-          <w:rFonts w:ascii="Times New Roman" w:hAnsi="Times New Roman"/>
-          <w:i/>
-          <w:sz w:val="24"/>
-        </w:rPr>
-        <w:t>filtro</w:t>
-      </w:r>
-      <w:r>
-        <w:rPr>
-          <w:rFonts w:ascii="Times New Roman" w:hAnsi="Times New Roman"/>
-          <w:sz w:val="24"/>
-        </w:rPr>
-        <w:t xml:space="preserve"> toman</w:t>
-      </w:r>
-      <w:r>
-        <w:rPr>
-          <w:rFonts w:ascii="Times New Roman" w:hAnsi="Times New Roman"/>
-          <w:sz w:val="24"/>
-        </w:rPr>
-        <w:t xml:space="preserve"> hechos de otros nodos y los filtran </w:t>
-      </w:r>
-      <w:r>
-        <w:rPr>
-          <w:rFonts w:ascii="Times New Roman" w:hAnsi="Times New Roman"/>
-          <w:sz w:val="24"/>
-        </w:rPr>
-        <w:t xml:space="preserve">según lo requerido para satisfacer las </w:t>
-      </w:r>
-      <w:r>
-        <w:rPr>
-          <w:rFonts w:ascii="Times New Roman" w:hAnsi="Times New Roman"/>
-          <w:sz w:val="24"/>
-        </w:rPr>
-        <w:t xml:space="preserve">condiciones. Por ejemplo, en la </w:t>
-      </w:r>
-      <w:r>
-        <w:rPr>
-          <w:rFonts w:ascii="Times New Roman" w:hAnsi="Times New Roman"/>
-          <w:sz w:val="24"/>
-        </w:rPr>
-        <w:t>Figura 1 la condición solicita</w:t>
-      </w:r>
-      <w:r>
-        <w:rPr>
-          <w:rFonts w:ascii="Times New Roman" w:hAnsi="Times New Roman"/>
-          <w:sz w:val="24"/>
-        </w:rPr>
-        <w:t xml:space="preserve"> que el valor de </w:t>
-      </w:r>
-      <w:r>
-        <w:rPr>
-          <w:rFonts w:ascii="Times New Roman" w:hAnsi="Times New Roman"/>
-          <w:i/>
-          <w:sz w:val="24"/>
-        </w:rPr>
-        <w:t>Nivel</w:t>
-      </w:r>
-      <w:r>
-        <w:rPr>
-          <w:rFonts w:ascii="Times New Roman" w:hAnsi="Times New Roman"/>
-          <w:sz w:val="24"/>
-        </w:rPr>
-        <w:t xml:space="preserve"> sea</w:t>
-      </w:r>
-      <w:r>
-        <w:rPr>
-          <w:rFonts w:ascii="Times New Roman" w:hAnsi="Times New Roman"/>
-          <w:sz w:val="24"/>
-        </w:rPr>
-        <w:t xml:space="preserve"> mayor o igual al de </w:t>
-      </w:r>
-      <w:r>
-        <w:rPr>
-          <w:rFonts w:ascii="Times New Roman" w:hAnsi="Times New Roman"/>
-          <w:i/>
-          <w:sz w:val="24"/>
-        </w:rPr>
-        <w:t>Limite</w:t>
-      </w:r>
-      <w:r>
-        <w:rPr>
-          <w:rFonts w:ascii="Times New Roman" w:hAnsi="Times New Roman"/>
-          <w:sz w:val="24"/>
-        </w:rPr>
-        <w:t xml:space="preserve"> </w:t>
-      </w:r>
-      <w:r>
-        <w:rPr>
-          <w:rFonts w:ascii="Times New Roman" w:hAnsi="Times New Roman" w:cs="Times New Roman"/>
-          <w:sz w:val="24"/>
-          <w:szCs w:val="24"/>
-        </w:rPr>
-        <w:t>y</w:t>
-      </w:r>
-      <w:r>
-        <w:rPr>
-          <w:rFonts w:ascii="Times New Roman" w:hAnsi="Times New Roman" w:cs="Times New Roman"/>
-          <w:sz w:val="24"/>
-          <w:szCs w:val="24"/>
-        </w:rPr>
-        <w:t xml:space="preserve"> ese requerimiento se corresponde con</w:t>
-      </w:r>
-      <w:r>
-        <w:rPr>
-          <w:rFonts w:ascii="Times New Roman" w:hAnsi="Times New Roman"/>
-          <w:sz w:val="24"/>
-        </w:rPr>
-        <w:t xml:space="preserve"> </w:t>
-      </w:r>
-      <w:r>
-        <w:rPr>
-          <w:rFonts w:ascii="Times New Roman" w:hAnsi="Times New Roman"/>
-          <w:sz w:val="24"/>
-        </w:rPr>
-        <w:t>un filtro específico que se encarga de propagar solo aquellos hech</w:t>
-      </w:r>
-      <w:r>
-        <w:rPr>
-          <w:rFonts w:ascii="Times New Roman" w:hAnsi="Times New Roman"/>
-          <w:sz w:val="24"/>
-        </w:rPr>
-        <w:t xml:space="preserve">os lo cumplan. Existen otros nodos </w:t>
-      </w:r>
-      <w:r>
-        <w:rPr>
-          <w:rFonts w:ascii="Times New Roman" w:hAnsi="Times New Roman"/>
-          <w:i/>
-          <w:sz w:val="24"/>
-        </w:rPr>
-        <w:t>filtro</w:t>
-      </w:r>
-      <w:r>
-        <w:rPr>
-          <w:rFonts w:ascii="Times New Roman" w:hAnsi="Times New Roman"/>
-          <w:sz w:val="24"/>
-        </w:rPr>
-        <w:t xml:space="preserve"> que actúan cuando una condición contiene dos predicados con la misma variable. En ese caso, el filtro </w:t>
-      </w:r>
-      <w:r>
-        <w:rPr>
-          <w:rFonts w:ascii="Times New Roman" w:hAnsi="Times New Roman"/>
-          <w:sz w:val="24"/>
-        </w:rPr>
-        <w:t>propaga solo aquellos grupos de hechos que satisfacen los predicados de la condición y se refieren al mismo sujeto.</w:t>
-      </w:r>
-    </w:p>
-    <w:p>
-      <w:pPr>
-        <w:spacing w:after="0"/>
-        <w:jc w:val="both"/>
-        <w:rPr>
-          <w:rFonts w:ascii="Times New Roman" w:hAnsi="Times New Roman"/>
-          <w:sz w:val="24"/>
-        </w:rPr>
-      </w:pPr>
-      <w:r>
-        <w:rPr>
-          <w:rFonts w:ascii="Times New Roman" w:hAnsi="Times New Roman"/>
-          <w:sz w:val="24"/>
-        </w:rPr>
-        <w:t xml:space="preserve">Los nodos </w:t>
-      </w:r>
-      <w:r>
-        <w:rPr>
-          <w:rFonts w:ascii="Times New Roman" w:hAnsi="Times New Roman"/>
-          <w:i/>
-          <w:sz w:val="24"/>
-        </w:rPr>
-        <w:t xml:space="preserve">Unión </w:t>
-      </w:r>
-      <w:r>
-        <w:rPr>
-          <w:rFonts w:ascii="Times New Roman" w:hAnsi="Times New Roman"/>
-          <w:sz w:val="24"/>
-        </w:rPr>
-        <w:t xml:space="preserve">reciben hechos de </w:t>
-      </w:r>
-      <w:r>
-        <w:rPr>
-          <w:rFonts w:ascii="Times New Roman" w:hAnsi="Times New Roman"/>
-          <w:sz w:val="24"/>
-        </w:rPr>
-        <w:t>otros nodos</w:t>
-      </w:r>
-      <w:r>
-        <w:rPr>
-          <w:rFonts w:ascii="Times New Roman" w:hAnsi="Times New Roman"/>
-          <w:sz w:val="24"/>
-        </w:rPr>
-        <w:t xml:space="preserve"> y les aplica un </w:t>
-      </w:r>
-      <w:r>
-        <w:rPr>
-          <w:rFonts w:ascii="Times New Roman" w:hAnsi="Times New Roman"/>
-          <w:i/>
-          <w:sz w:val="24"/>
-        </w:rPr>
-        <w:t>producto cartesiano</w:t>
-      </w:r>
-      <w:r>
-        <w:rPr>
-          <w:rFonts w:ascii="Times New Roman" w:hAnsi="Times New Roman"/>
-          <w:sz w:val="24"/>
-        </w:rPr>
-        <w:t>, generando todas las combinaciones posibles de esos hechos, que corresponderán a distintas formas de satisfacer la condición.</w:t>
-      </w:r>
-    </w:p>
-    <w:p>
-      <w:pPr>
-        <w:spacing w:after="0"/>
-        <w:jc w:val="both"/>
-        <w:rPr>
-          <w:rFonts w:ascii="Times New Roman" w:hAnsi="Times New Roman"/>
-          <w:sz w:val="24"/>
-        </w:rPr>
-      </w:pPr>
-      <w:r>
-        <w:rPr>
-          <w:rFonts w:ascii="Times New Roman" w:hAnsi="Times New Roman"/>
-          <w:sz w:val="24"/>
-        </w:rPr>
-        <w:t xml:space="preserve">Y los nodos </w:t>
-      </w:r>
-      <w:r>
-        <w:rPr>
-          <w:rFonts w:ascii="Times New Roman" w:hAnsi="Times New Roman"/>
-          <w:i/>
-          <w:sz w:val="24"/>
-        </w:rPr>
-        <w:t>regla</w:t>
-      </w:r>
-      <w:r>
-        <w:rPr>
-          <w:rFonts w:ascii="Times New Roman" w:hAnsi="Times New Roman"/>
-          <w:sz w:val="24"/>
-        </w:rPr>
-        <w:t xml:space="preserve"> </w:t>
-      </w:r>
-      <w:r>
-        <w:rPr>
-          <w:rFonts w:ascii="Times New Roman" w:hAnsi="Times New Roman"/>
-          <w:sz w:val="24"/>
-        </w:rPr>
-        <w:t>son el final de la red.</w:t>
-      </w:r>
-      <w:r>
-        <w:rPr>
-          <w:rFonts w:ascii="Times New Roman" w:hAnsi="Times New Roman"/>
-          <w:sz w:val="24"/>
-        </w:rPr>
-        <w:t xml:space="preserve"> Los hechos que atravesaron los filtros y se sometieron a las uniones desembocan en estos nodos, los cuales</w:t>
-      </w:r>
-      <w:r>
-        <w:rPr>
-          <w:rFonts w:ascii="Times New Roman" w:hAnsi="Times New Roman"/>
-          <w:sz w:val="24"/>
-        </w:rPr>
-        <w:t xml:space="preserve"> </w:t>
-      </w:r>
-      <w:r>
-        <w:rPr>
-          <w:rFonts w:ascii="Times New Roman" w:hAnsi="Times New Roman"/>
-          <w:sz w:val="24"/>
-        </w:rPr>
-        <w:t>almacenan grupos de hechos que</w:t>
-      </w:r>
-      <w:r>
-        <w:rPr>
-          <w:rFonts w:ascii="Times New Roman" w:hAnsi="Times New Roman"/>
-          <w:sz w:val="24"/>
-        </w:rPr>
-        <w:t>,</w:t>
-      </w:r>
-      <w:r>
-        <w:rPr>
-          <w:rFonts w:ascii="Times New Roman" w:hAnsi="Times New Roman"/>
-          <w:sz w:val="24"/>
-        </w:rPr>
-        <w:t xml:space="preserve"> en conjunto</w:t>
-      </w:r>
-      <w:r>
-        <w:rPr>
-          <w:rFonts w:ascii="Times New Roman" w:hAnsi="Times New Roman"/>
-          <w:sz w:val="24"/>
-        </w:rPr>
-        <w:t>,</w:t>
-      </w:r>
-      <w:r>
-        <w:rPr>
-          <w:rFonts w:ascii="Times New Roman" w:hAnsi="Times New Roman"/>
-          <w:sz w:val="24"/>
-        </w:rPr>
-        <w:t xml:space="preserve"> satisfacen la condición de una regla en su totalidad. Hay uno por cada regla. La máquina de inferencia solo necesita chequear los nodos </w:t>
-      </w:r>
-      <w:r>
-        <w:rPr>
-          <w:rFonts w:ascii="Times New Roman" w:hAnsi="Times New Roman"/>
-          <w:i/>
-          <w:sz w:val="24"/>
-        </w:rPr>
-        <w:t>regla</w:t>
-      </w:r>
-      <w:r>
-        <w:rPr>
-          <w:rFonts w:ascii="Times New Roman" w:hAnsi="Times New Roman"/>
-          <w:sz w:val="24"/>
-        </w:rPr>
-        <w:t xml:space="preserve"> para saber qué reglas </w:t>
-      </w:r>
-      <w:r>
-        <w:rPr>
-          <w:rFonts w:ascii="Times New Roman" w:hAnsi="Times New Roman"/>
-          <w:sz w:val="24"/>
-        </w:rPr>
-        <w:t xml:space="preserve">pueden disparar </w:t>
-      </w:r>
-      <w:r>
-        <w:rPr>
-          <w:rFonts w:ascii="Times New Roman" w:hAnsi="Times New Roman"/>
-          <w:sz w:val="24"/>
-        </w:rPr>
-        <w:t>y, por lo tanto, qué acciones se pueden aplicar.</w:t>
-      </w:r>
-      <w:r>
-        <w:rPr>
-          <w:rFonts w:ascii="Times New Roman" w:hAnsi="Times New Roman"/>
-          <w:sz w:val="24"/>
-        </w:rPr>
-        <w:t xml:space="preserve"> Representan la agenda de una red RETE tradicional.</w:t>
-      </w:r>
-    </w:p>
-    <w:p>
-      <w:pPr>
-        <w:spacing w:after="0"/>
-        <w:jc w:val="both"/>
-        <w:rPr>
-          <w:rFonts w:ascii="Times New Roman" w:hAnsi="Times New Roman"/>
-          <w:sz w:val="24"/>
-        </w:rPr>
-      </w:pPr>
-      <w:r>
-        <w:rPr>
-          <w:rFonts w:ascii="Times New Roman" w:hAnsi="Times New Roman"/>
-          <w:sz w:val="24"/>
-        </w:rPr>
-        <w:t>L</w:t>
-      </w:r>
-      <w:r>
-        <w:rPr>
-          <w:rFonts w:ascii="Times New Roman" w:hAnsi="Times New Roman"/>
-          <w:sz w:val="24"/>
-        </w:rPr>
-        <w:t>a red</w:t>
-      </w:r>
-      <w:r>
-        <w:rPr>
-          <w:rFonts w:ascii="Times New Roman" w:hAnsi="Times New Roman"/>
-          <w:sz w:val="24"/>
-        </w:rPr>
-        <w:t xml:space="preserve"> RETE se inicializa</w:t>
-      </w:r>
-      <w:r>
-        <w:rPr>
-          <w:rFonts w:ascii="Times New Roman" w:hAnsi="Times New Roman"/>
-          <w:sz w:val="24"/>
-        </w:rPr>
-        <w:t xml:space="preserve"> </w:t>
-      </w:r>
-      <w:r>
-        <w:rPr>
-          <w:rFonts w:ascii="Times New Roman" w:hAnsi="Times New Roman"/>
-          <w:sz w:val="24"/>
-        </w:rPr>
-        <w:t>inyectando</w:t>
-      </w:r>
-      <w:r>
-        <w:rPr>
-          <w:rFonts w:ascii="Times New Roman" w:hAnsi="Times New Roman"/>
-          <w:sz w:val="24"/>
-        </w:rPr>
-        <w:t xml:space="preserve"> los hechos pre</w:t>
-      </w:r>
-      <w:r>
-        <w:rPr>
-          <w:rFonts w:ascii="Times New Roman" w:hAnsi="Times New Roman"/>
-          <w:sz w:val="24"/>
-        </w:rPr>
-        <w:t xml:space="preserve">sentes en la MT </w:t>
-      </w:r>
-      <w:r>
-        <w:rPr>
-          <w:rFonts w:ascii="Times New Roman" w:hAnsi="Times New Roman"/>
-          <w:sz w:val="24"/>
-        </w:rPr>
-        <w:t>en los</w:t>
-      </w:r>
-      <w:r>
-        <w:rPr>
-          <w:rFonts w:ascii="Times New Roman" w:hAnsi="Times New Roman"/>
-          <w:sz w:val="24"/>
-        </w:rPr>
-        <w:t xml:space="preserve"> nodos </w:t>
-      </w:r>
-      <w:r>
-        <w:rPr>
-          <w:rFonts w:ascii="Times New Roman" w:hAnsi="Times New Roman"/>
-          <w:i/>
-          <w:sz w:val="24"/>
-        </w:rPr>
-        <w:t>predicado</w:t>
-      </w:r>
-      <w:r>
-        <w:rPr>
-          <w:rFonts w:ascii="Times New Roman" w:hAnsi="Times New Roman"/>
-          <w:sz w:val="24"/>
-        </w:rPr>
-        <w:t>. Luego,</w:t>
-      </w:r>
-      <w:r>
-        <w:rPr>
-          <w:rFonts w:ascii="Times New Roman" w:hAnsi="Times New Roman"/>
-          <w:sz w:val="24"/>
-        </w:rPr>
-        <w:t xml:space="preserve"> se vincula los nodos </w:t>
-      </w:r>
-      <w:r>
-        <w:rPr>
-          <w:rFonts w:ascii="Times New Roman" w:hAnsi="Times New Roman"/>
-          <w:i/>
-          <w:sz w:val="24"/>
-        </w:rPr>
-        <w:t>predicado</w:t>
-      </w:r>
-      <w:r>
-        <w:rPr>
-          <w:rFonts w:ascii="Times New Roman" w:hAnsi="Times New Roman"/>
-          <w:sz w:val="24"/>
-        </w:rPr>
-        <w:t xml:space="preserve"> a la </w:t>
-      </w:r>
-      <w:r>
-        <w:rPr>
-          <w:rFonts w:ascii="Times New Roman" w:hAnsi="Times New Roman"/>
-          <w:sz w:val="24"/>
-        </w:rPr>
-        <w:t xml:space="preserve">MT </w:t>
-      </w:r>
-      <w:r>
-        <w:rPr>
-          <w:rFonts w:ascii="Times New Roman" w:hAnsi="Times New Roman"/>
-          <w:sz w:val="24"/>
-        </w:rPr>
-        <w:t>para que,</w:t>
-      </w:r>
-      <w:r>
-        <w:rPr>
-          <w:rFonts w:ascii="Times New Roman" w:hAnsi="Times New Roman"/>
-          <w:sz w:val="24"/>
-        </w:rPr>
-        <w:t xml:space="preserve"> al escuchar un c</w:t>
-      </w:r>
-      <w:r>
-        <w:rPr>
-          <w:rFonts w:ascii="Times New Roman" w:hAnsi="Times New Roman"/>
-          <w:sz w:val="24"/>
-        </w:rPr>
-        <w:t>ambio (adición o eliminación) en los</w:t>
-      </w:r>
-      <w:r>
-        <w:rPr>
-          <w:rFonts w:ascii="Times New Roman" w:hAnsi="Times New Roman"/>
-          <w:sz w:val="24"/>
-        </w:rPr>
-        <w:t xml:space="preserve"> hecho</w:t>
-      </w:r>
-      <w:r>
-        <w:rPr>
-          <w:rFonts w:ascii="Times New Roman" w:hAnsi="Times New Roman"/>
-          <w:sz w:val="24"/>
-        </w:rPr>
-        <w:t>s</w:t>
-      </w:r>
-      <w:r>
-        <w:rPr>
-          <w:rFonts w:ascii="Times New Roman" w:hAnsi="Times New Roman"/>
-          <w:sz w:val="24"/>
-        </w:rPr>
-        <w:t>, puedan</w:t>
-      </w:r>
-      <w:r>
-        <w:rPr>
-          <w:rFonts w:ascii="Times New Roman" w:hAnsi="Times New Roman"/>
-          <w:sz w:val="24"/>
-        </w:rPr>
-        <w:t xml:space="preserve"> </w:t>
-      </w:r>
-      <w:r>
-        <w:rPr>
-          <w:rFonts w:ascii="Times New Roman" w:hAnsi="Times New Roman"/>
-          <w:sz w:val="24"/>
-        </w:rPr>
-        <w:t>tomar</w:t>
-      </w:r>
-      <w:r>
-        <w:rPr>
-          <w:rFonts w:ascii="Times New Roman" w:hAnsi="Times New Roman"/>
-          <w:sz w:val="24"/>
-        </w:rPr>
-        <w:t xml:space="preserve"> y distribuir los mismos a través de la red.</w:t>
-      </w:r>
-    </w:p>
-    <w:p>
-      <w:pPr>
-        <w:spacing w:after="0"/>
-        <w:jc w:val="both"/>
-        <w:rPr>
-          <w:rFonts w:ascii="Times New Roman" w:hAnsi="Times New Roman"/>
-          <w:sz w:val="24"/>
-        </w:rPr>
-      </w:pPr>
-      <w:r>
-        <w:rPr>
-          <w:rFonts w:ascii="Times New Roman" w:hAnsi="Times New Roman"/>
-          <w:sz w:val="24"/>
-        </w:rPr>
-        <w:t>L</w:t>
-      </w:r>
-      <w:r>
-        <w:rPr>
-          <w:rFonts w:ascii="Times New Roman" w:hAnsi="Times New Roman"/>
-          <w:sz w:val="24"/>
-        </w:rPr>
-        <w:t xml:space="preserve">a eficiencia del algoritmo </w:t>
-      </w:r>
-      <w:r>
-        <w:rPr>
-          <w:rFonts w:ascii="Times New Roman" w:hAnsi="Times New Roman"/>
-          <w:sz w:val="24"/>
-        </w:rPr>
-        <w:t xml:space="preserve">RETE </w:t>
-      </w:r>
-      <w:r>
-        <w:rPr>
-          <w:rFonts w:ascii="Times New Roman" w:hAnsi="Times New Roman" w:cs="Times New Roman"/>
-          <w:sz w:val="24"/>
-          <w:szCs w:val="24"/>
-        </w:rPr>
-        <w:t>radica</w:t>
-      </w:r>
-      <w:r>
-        <w:rPr>
-          <w:rFonts w:ascii="Times New Roman" w:hAnsi="Times New Roman" w:cs="Times New Roman"/>
-          <w:sz w:val="24"/>
-          <w:szCs w:val="24"/>
-        </w:rPr>
-        <w:t xml:space="preserve"> en</w:t>
-      </w:r>
-      <w:r>
-        <w:rPr>
-          <w:rFonts w:ascii="Times New Roman" w:hAnsi="Times New Roman" w:cs="Times New Roman"/>
-          <w:sz w:val="24"/>
-          <w:szCs w:val="24"/>
-        </w:rPr>
-        <w:t xml:space="preserve"> que</w:t>
-      </w:r>
-      <w:r>
-        <w:rPr>
-          <w:rFonts w:ascii="Times New Roman" w:hAnsi="Times New Roman" w:cs="Times New Roman"/>
-          <w:sz w:val="24"/>
-          <w:szCs w:val="24"/>
-        </w:rPr>
-        <w:t xml:space="preserve"> elimina la</w:t>
-      </w:r>
-      <w:r>
-        <w:rPr>
-          <w:rFonts w:ascii="Times New Roman" w:hAnsi="Times New Roman" w:cs="Times New Roman"/>
-          <w:sz w:val="24"/>
-          <w:szCs w:val="24"/>
-        </w:rPr>
-        <w:t xml:space="preserve"> necesi</w:t>
-      </w:r>
-      <w:r>
-        <w:rPr>
-          <w:rFonts w:ascii="Times New Roman" w:hAnsi="Times New Roman" w:cs="Times New Roman"/>
-          <w:sz w:val="24"/>
-          <w:szCs w:val="24"/>
-        </w:rPr>
-        <w:t xml:space="preserve">dad de </w:t>
-      </w:r>
-      <w:r>
-        <w:rPr>
-          <w:rFonts w:ascii="Times New Roman" w:hAnsi="Times New Roman" w:cs="Times New Roman"/>
-          <w:sz w:val="24"/>
-          <w:szCs w:val="24"/>
-        </w:rPr>
-        <w:t xml:space="preserve">hacer </w:t>
-      </w:r>
-      <w:r>
-        <w:rPr>
-          <w:rFonts w:ascii="Times New Roman" w:hAnsi="Times New Roman" w:cs="Times New Roman"/>
-          <w:sz w:val="24"/>
-          <w:szCs w:val="24"/>
-        </w:rPr>
-        <w:t>nuevos cálculos</w:t>
-      </w:r>
-      <w:r>
-        <w:rPr>
-          <w:rFonts w:ascii="Times New Roman" w:hAnsi="Times New Roman"/>
-          <w:sz w:val="24"/>
-        </w:rPr>
-        <w:t xml:space="preserve"> de </w:t>
-      </w:r>
-      <w:r>
-        <w:rPr>
-          <w:rFonts w:ascii="Times New Roman" w:hAnsi="Times New Roman" w:cs="Times New Roman"/>
-          <w:sz w:val="24"/>
-          <w:szCs w:val="24"/>
-        </w:rPr>
-        <w:t>emparejamiento</w:t>
-      </w:r>
-      <w:r>
-        <w:rPr>
-          <w:rFonts w:ascii="Times New Roman" w:hAnsi="Times New Roman"/>
-          <w:sz w:val="24"/>
-        </w:rPr>
-        <w:t xml:space="preserve"> si los hechos no se m</w:t>
-      </w:r>
-      <w:r>
-        <w:rPr>
-          <w:rFonts w:ascii="Times New Roman" w:hAnsi="Times New Roman"/>
-          <w:sz w:val="24"/>
-        </w:rPr>
-        <w:t xml:space="preserve">odifican entre ciclo y ciclo, y si se </w:t>
-      </w:r>
-      <w:r>
-        <w:rPr>
-          <w:rFonts w:ascii="Times New Roman" w:hAnsi="Times New Roman"/>
-          <w:sz w:val="24"/>
-        </w:rPr>
-        <w:t>agrega o quita un hecho,</w:t>
-      </w:r>
-      <w:r>
-        <w:rPr>
-          <w:rFonts w:ascii="Times New Roman" w:hAnsi="Times New Roman"/>
-          <w:sz w:val="24"/>
-        </w:rPr>
-        <w:t xml:space="preserve"> el cambio se propagará desde el nodo </w:t>
-      </w:r>
-      <w:r>
-        <w:rPr>
-          <w:rFonts w:ascii="Times New Roman" w:hAnsi="Times New Roman"/>
-          <w:i/>
-          <w:sz w:val="24"/>
-        </w:rPr>
-        <w:t>predicado</w:t>
-      </w:r>
-      <w:r>
-        <w:rPr>
-          <w:rFonts w:ascii="Times New Roman" w:hAnsi="Times New Roman"/>
-          <w:sz w:val="24"/>
-        </w:rPr>
-        <w:t xml:space="preserve"> </w:t>
-      </w:r>
-      <w:r>
-        <w:rPr>
-          <w:rFonts w:ascii="Times New Roman" w:hAnsi="Times New Roman"/>
-          <w:sz w:val="24"/>
-        </w:rPr>
-        <w:t xml:space="preserve">que le corresponde hasta los nodos </w:t>
-      </w:r>
-      <w:r>
-        <w:rPr>
-          <w:rFonts w:ascii="Times New Roman" w:hAnsi="Times New Roman"/>
-          <w:i/>
-          <w:sz w:val="24"/>
-        </w:rPr>
-        <w:t>regla</w:t>
-      </w:r>
-      <w:r>
-        <w:rPr>
-          <w:rFonts w:ascii="Times New Roman" w:hAnsi="Times New Roman"/>
-          <w:sz w:val="24"/>
-        </w:rPr>
-        <w:t>, habilitando o deshabilitando acciones con un mínimo de cálculos. El tiempo de procesamiento es independiente de la cantidad de reglas.</w:t>
-      </w:r>
-    </w:p>
-    <w:p>
-      <w:pPr>
-        <w:spacing w:after="0"/>
-        <w:jc w:val="both"/>
-        <w:rPr>
-          <w:rFonts w:ascii="Times New Roman" w:hAnsi="Times New Roman" w:cs="Times New Roman"/>
-          <w:sz w:val="24"/>
-          <w:szCs w:val="24"/>
-        </w:rPr>
-      </w:pPr>
-      <w:r>
-        <w:rPr>
-          <w:rFonts w:ascii="Times New Roman" w:hAnsi="Times New Roman"/>
-          <w:sz w:val="24"/>
-        </w:rPr>
-        <w:t>Por supuesto, las redes RETE tienen sus desventajas. La cantidad de memoria que ocupa</w:t>
-      </w:r>
-      <w:r>
-        <w:rPr>
-          <w:rFonts w:ascii="Times New Roman" w:hAnsi="Times New Roman"/>
-          <w:sz w:val="24"/>
-        </w:rPr>
-        <w:t>n es muy grande debido a la</w:t>
-      </w:r>
-      <w:r>
-        <w:rPr>
-          <w:rFonts w:ascii="Times New Roman" w:hAnsi="Times New Roman"/>
-          <w:sz w:val="24"/>
-        </w:rPr>
-        <w:t xml:space="preserve"> replicación de datos </w:t>
-      </w:r>
-      <w:r>
-        <w:rPr>
-          <w:rFonts w:ascii="Times New Roman" w:hAnsi="Times New Roman"/>
-          <w:sz w:val="24"/>
-        </w:rPr>
-        <w:t xml:space="preserve">en los nodos unión </w:t>
-      </w:r>
-      <w:r>
-        <w:rPr>
-          <w:rFonts w:ascii="Times New Roman" w:hAnsi="Times New Roman"/>
-          <w:sz w:val="24"/>
-        </w:rPr>
-        <w:t>a lo largo de la red</w:t>
-      </w:r>
-      <w:r>
-        <w:rPr>
-          <w:rFonts w:ascii="Times New Roman" w:hAnsi="Times New Roman"/>
-          <w:sz w:val="24"/>
-        </w:rPr>
-        <w:t>, es decir, los datos no solo se encuentran en la memoria de trabajo</w:t>
-      </w:r>
-      <w:r>
-        <w:rPr>
-          <w:rFonts w:ascii="Times New Roman" w:hAnsi="Times New Roman"/>
-          <w:sz w:val="24"/>
-        </w:rPr>
-        <w:t>.</w:t>
-      </w:r>
-    </w:p>
-    <w:p>
-      <w:pPr>
-        <w:spacing w:after="0"/>
-        <w:jc w:val="both"/>
-        <w:rPr>
           <w:rFonts w:ascii="Times New Roman" w:hAnsi="Times New Roman" w:cs="Times New Roman"/>
           <w:sz w:val="24"/>
           <w:szCs w:val="24"/>
@@ -5685,335 +6908,46 @@
           <w:sz w:val="24"/>
           <w:szCs w:val="24"/>
         </w:rPr>
-        <w:t>Inte</w:t>
-      </w:r>
-      <w:r>
-        <w:rPr>
-          <w:rFonts w:ascii="Times New Roman" w:hAnsi="Times New Roman" w:cs="Times New Roman"/>
-          <w:b/>
-          <w:sz w:val="24"/>
-          <w:szCs w:val="24"/>
-        </w:rPr>
-        <w:t xml:space="preserve">gración con el trabajo práctico </w:t>
-      </w:r>
-      <w:r>
-        <w:rPr>
-          <w:rFonts w:ascii="Times New Roman" w:hAnsi="Times New Roman" w:cs="Times New Roman"/>
-          <w:b/>
-          <w:sz w:val="24"/>
-          <w:szCs w:val="24"/>
-        </w:rPr>
-        <w:t>anterior</w:t>
-      </w:r>
-    </w:p>
-    <w:p>
-      <w:pPr>
-        <w:spacing w:after="0"/>
-        <w:jc w:val="both"/>
-        <w:rPr>
-          <w:rFonts w:ascii="Times New Roman" w:hAnsi="Times New Roman" w:cs="Times New Roman"/>
-          <w:sz w:val="24"/>
-          <w:szCs w:val="24"/>
-        </w:rPr>
-      </w:pPr>
-      <w:r>
-        <w:rPr>
-          <w:rFonts w:ascii="Times New Roman" w:hAnsi="Times New Roman" w:cs="Times New Roman"/>
-          <w:sz w:val="24"/>
-          <w:szCs w:val="24"/>
-        </w:rPr>
-        <w:t>El trabajo que es sujeto de este paper fue el segundo trabajo práctico realizado para la cátedra. El primero involucraba crear una inteligencia artificial para un patrullero que lo guiara por una ciudad para llegar a la escena donde ocurría un incidente</w:t>
-      </w:r>
-      <w:r>
-        <w:rPr>
-          <w:rFonts w:ascii="Times New Roman" w:hAnsi="Times New Roman" w:cs="Times New Roman"/>
-          <w:sz w:val="24"/>
-          <w:szCs w:val="24"/>
-        </w:rPr>
-        <w:t>, teniendo que sortear varios obstáculos</w:t>
-      </w:r>
-      <w:r>
-        <w:rPr>
-          <w:rFonts w:ascii="Times New Roman" w:hAnsi="Times New Roman" w:cs="Times New Roman"/>
-          <w:sz w:val="24"/>
-          <w:szCs w:val="24"/>
-        </w:rPr>
-        <w:t>.</w:t>
-      </w:r>
-    </w:p>
-    <w:p>
-      <w:pPr>
-        <w:spacing w:after="0"/>
-        <w:jc w:val="both"/>
-        <w:rPr>
-          <w:rFonts w:ascii="Times New Roman" w:hAnsi="Times New Roman" w:cs="Times New Roman"/>
-          <w:sz w:val="24"/>
-          <w:szCs w:val="24"/>
-        </w:rPr>
-      </w:pPr>
-      <w:r>
-        <w:rPr>
-          <w:rFonts w:ascii="Times New Roman" w:hAnsi="Times New Roman" w:cs="Times New Roman"/>
-          <w:sz w:val="24"/>
-          <w:szCs w:val="24"/>
-        </w:rPr>
-        <w:t>El segundo trabajo práctico solicitó que la acción</w:t>
-      </w:r>
-      <w:r>
-        <w:rPr>
-          <w:rFonts w:ascii="Times New Roman" w:hAnsi="Times New Roman" w:cs="Times New Roman"/>
-          <w:sz w:val="24"/>
-          <w:szCs w:val="24"/>
-        </w:rPr>
-        <w:t xml:space="preserve"> para</w:t>
-      </w:r>
-      <w:r>
-        <w:rPr>
-          <w:rFonts w:ascii="Times New Roman" w:hAnsi="Times New Roman" w:cs="Times New Roman"/>
-          <w:sz w:val="24"/>
-          <w:szCs w:val="24"/>
-        </w:rPr>
-        <w:t xml:space="preserve"> alguna de las reglas fuera comunicarse con ese patrullero para en</w:t>
-      </w:r>
-      <w:r>
-        <w:rPr>
-          <w:rFonts w:ascii="Times New Roman" w:hAnsi="Times New Roman" w:cs="Times New Roman"/>
-          <w:sz w:val="24"/>
-          <w:szCs w:val="24"/>
-        </w:rPr>
-        <w:t>viarlo a la zona del incidente. Durante tal acción debía también generar el ambiente para el patrullero. La posición del incidente dentro de la ciudad se configuró para ser aleatoria en cada ejecución, mientras que la ciudad y los obstáculos serían siempre los mismos.</w:t>
-      </w:r>
-    </w:p>
-    <w:p>
-      <w:pPr>
-        <w:spacing w:after="0"/>
-        <w:jc w:val="both"/>
-        <w:rPr>
-          <w:rFonts w:ascii="Times New Roman" w:hAnsi="Times New Roman" w:cs="Times New Roman"/>
-          <w:sz w:val="24"/>
-          <w:szCs w:val="24"/>
-        </w:rPr>
-      </w:pPr>
-    </w:p>
-    <w:p>
-      <w:pPr>
-        <w:spacing w:after="0"/>
-        <w:jc w:val="both"/>
-        <w:rPr>
-          <w:rFonts w:ascii="Times New Roman" w:hAnsi="Times New Roman" w:cs="Times New Roman"/>
-          <w:b/>
-          <w:sz w:val="24"/>
-          <w:szCs w:val="24"/>
-        </w:rPr>
-      </w:pPr>
-      <w:r>
-        <w:rPr>
-          <w:rFonts w:ascii="Times New Roman" w:hAnsi="Times New Roman" w:cs="Times New Roman"/>
-          <w:b/>
-          <w:sz w:val="24"/>
-          <w:szCs w:val="24"/>
-        </w:rPr>
-        <w:t xml:space="preserve">Trabajo </w:t>
-      </w:r>
-      <w:r>
-        <w:rPr>
-          <w:rFonts w:ascii="Times New Roman" w:hAnsi="Times New Roman" w:cs="Times New Roman"/>
-          <w:b/>
-          <w:sz w:val="24"/>
-          <w:szCs w:val="24"/>
-        </w:rPr>
-        <w:t>subsiguiente</w:t>
-      </w:r>
-    </w:p>
-    <w:p>
-      <w:pPr>
-        <w:spacing w:after="0"/>
-        <w:jc w:val="both"/>
-        <w:rPr>
-          <w:rFonts w:ascii="Times New Roman" w:hAnsi="Times New Roman" w:cs="Times New Roman"/>
-          <w:sz w:val="24"/>
-          <w:szCs w:val="24"/>
-        </w:rPr>
-      </w:pPr>
-      <w:r>
-        <w:rPr>
-          <w:rFonts w:ascii="Times New Roman" w:hAnsi="Times New Roman" w:cs="Times New Roman"/>
-          <w:sz w:val="24"/>
-          <w:szCs w:val="24"/>
-        </w:rPr>
-        <w:t>Posterior a la entrega</w:t>
-      </w:r>
-      <w:r>
-        <w:rPr>
-          <w:rFonts w:ascii="Times New Roman" w:hAnsi="Times New Roman" w:cs="Times New Roman"/>
-          <w:sz w:val="24"/>
-          <w:szCs w:val="24"/>
-        </w:rPr>
-        <w:t xml:space="preserve"> </w:t>
-      </w:r>
-      <w:r>
-        <w:rPr>
-          <w:rFonts w:ascii="Times New Roman" w:hAnsi="Times New Roman" w:cs="Times New Roman"/>
-          <w:sz w:val="24"/>
-          <w:szCs w:val="24"/>
-        </w:rPr>
-        <w:t>del trabajo práctico</w:t>
-      </w:r>
-      <w:r>
-        <w:rPr>
-          <w:rFonts w:ascii="Times New Roman" w:hAnsi="Times New Roman" w:cs="Times New Roman"/>
-          <w:sz w:val="24"/>
-          <w:szCs w:val="24"/>
-        </w:rPr>
-        <w:t xml:space="preserve"> </w:t>
-      </w:r>
-      <w:r>
-        <w:rPr>
-          <w:rFonts w:ascii="Times New Roman" w:hAnsi="Times New Roman" w:cs="Times New Roman"/>
-          <w:sz w:val="24"/>
-          <w:szCs w:val="24"/>
-        </w:rPr>
-        <w:t>a la cátedra</w:t>
-      </w:r>
-      <w:r>
-        <w:rPr>
-          <w:rFonts w:ascii="Times New Roman" w:hAnsi="Times New Roman" w:cs="Times New Roman"/>
-          <w:sz w:val="24"/>
-          <w:szCs w:val="24"/>
-        </w:rPr>
-        <w:t xml:space="preserve"> se le adicionaron funcionalidades </w:t>
-      </w:r>
-      <w:r>
-        <w:rPr>
-          <w:rFonts w:ascii="Times New Roman" w:hAnsi="Times New Roman" w:cs="Times New Roman"/>
-          <w:sz w:val="24"/>
-          <w:szCs w:val="24"/>
-        </w:rPr>
-        <w:t>nuevas al sistema.</w:t>
-      </w:r>
-    </w:p>
-    <w:p>
-      <w:pPr>
-        <w:spacing w:after="0"/>
-        <w:jc w:val="both"/>
-        <w:rPr>
-          <w:rFonts w:ascii="Times New Roman" w:hAnsi="Times New Roman" w:cs="Times New Roman"/>
-          <w:sz w:val="24"/>
-          <w:szCs w:val="24"/>
-        </w:rPr>
-      </w:pPr>
-      <w:r>
-        <w:rPr>
-          <w:rFonts w:ascii="Times New Roman" w:hAnsi="Times New Roman" w:cs="Times New Roman"/>
-          <w:sz w:val="24"/>
-          <w:szCs w:val="24"/>
-        </w:rPr>
-        <w:t>En primer lugar, se programó una aplicación móvil</w:t>
-      </w:r>
-      <w:r>
-        <w:rPr>
-          <w:rFonts w:ascii="Times New Roman" w:hAnsi="Times New Roman" w:cs="Times New Roman"/>
-          <w:sz w:val="24"/>
-          <w:szCs w:val="24"/>
-        </w:rPr>
-        <w:t xml:space="preserve"> en Android</w:t>
-      </w:r>
-      <w:r>
-        <w:rPr>
-          <w:rFonts w:ascii="Times New Roman" w:hAnsi="Times New Roman" w:cs="Times New Roman"/>
-          <w:sz w:val="24"/>
-          <w:szCs w:val="24"/>
-        </w:rPr>
-        <w:t xml:space="preserve"> que realmente es capaz de grabar sonido e interpretar lo que escucha usando un</w:t>
-      </w:r>
-      <w:r>
-        <w:rPr>
-          <w:rFonts w:ascii="Times New Roman" w:hAnsi="Times New Roman" w:cs="Times New Roman"/>
-          <w:sz w:val="24"/>
-          <w:szCs w:val="24"/>
-        </w:rPr>
-        <w:t xml:space="preserve"> servicio externo</w:t>
-      </w:r>
-      <w:r>
-        <w:rPr>
-          <w:rFonts w:ascii="Times New Roman" w:hAnsi="Times New Roman" w:cs="Times New Roman"/>
-          <w:sz w:val="24"/>
-          <w:szCs w:val="24"/>
-        </w:rPr>
-        <w:t xml:space="preserve"> </w:t>
-      </w:r>
-      <w:r>
-        <w:rPr>
-          <w:rFonts w:ascii="Times New Roman" w:hAnsi="Times New Roman" w:cs="Times New Roman"/>
-          <w:sz w:val="24"/>
-          <w:szCs w:val="24"/>
-        </w:rPr>
-        <w:t>pa</w:t>
-      </w:r>
-      <w:r>
-        <w:rPr>
-          <w:rFonts w:ascii="Times New Roman" w:hAnsi="Times New Roman" w:cs="Times New Roman"/>
-          <w:sz w:val="24"/>
-          <w:szCs w:val="24"/>
-        </w:rPr>
-        <w:t xml:space="preserve">ra </w:t>
-      </w:r>
-      <w:r>
-        <w:rPr>
-          <w:rFonts w:ascii="Times New Roman" w:hAnsi="Times New Roman" w:cs="Times New Roman"/>
-          <w:sz w:val="24"/>
-          <w:szCs w:val="24"/>
-        </w:rPr>
-        <w:t xml:space="preserve">el </w:t>
-      </w:r>
-      <w:r>
-        <w:rPr>
-          <w:rFonts w:ascii="Times New Roman" w:hAnsi="Times New Roman" w:cs="Times New Roman"/>
-          <w:sz w:val="24"/>
-          <w:szCs w:val="24"/>
-        </w:rPr>
-        <w:t>reconocimiento del habla. La</w:t>
-      </w:r>
-      <w:r>
-        <w:rPr>
-          <w:rFonts w:ascii="Times New Roman" w:hAnsi="Times New Roman" w:cs="Times New Roman"/>
-          <w:sz w:val="24"/>
-          <w:szCs w:val="24"/>
-        </w:rPr>
-        <w:t xml:space="preserve"> apl</w:t>
-      </w:r>
-      <w:r>
-        <w:rPr>
-          <w:rFonts w:ascii="Times New Roman" w:hAnsi="Times New Roman" w:cs="Times New Roman"/>
-          <w:sz w:val="24"/>
-          <w:szCs w:val="24"/>
-        </w:rPr>
-        <w:t xml:space="preserve">icación se conecta a un servidor que corre en </w:t>
-      </w:r>
-      <w:r>
-        <w:rPr>
-          <w:rFonts w:ascii="Times New Roman" w:hAnsi="Times New Roman" w:cs="Times New Roman"/>
-          <w:sz w:val="24"/>
-          <w:szCs w:val="24"/>
-        </w:rPr>
-        <w:t xml:space="preserve">una </w:t>
-      </w:r>
-      <w:r>
-        <w:rPr>
-          <w:rFonts w:ascii="Times New Roman" w:hAnsi="Times New Roman" w:cs="Times New Roman"/>
-          <w:sz w:val="24"/>
-          <w:szCs w:val="24"/>
-        </w:rPr>
-        <w:t>pc</w:t>
-      </w:r>
-      <w:r>
-        <w:rPr>
-          <w:rFonts w:ascii="Times New Roman" w:hAnsi="Times New Roman" w:cs="Times New Roman"/>
-          <w:sz w:val="24"/>
-          <w:szCs w:val="24"/>
-        </w:rPr>
-        <w:t xml:space="preserve">. El mismo toma las conexiones móviles y ejecuta una instancia de GuardIAn por cada una. Éstas se encargan de procesar las palabras que se le envían al servidor. </w:t>
-      </w:r>
+        <w:t>Conclusión</w:t>
+      </w:r>
+    </w:p>
+    <w:p>
+      <w:pPr>
+        <w:spacing w:after="0"/>
+        <w:jc w:val="both"/>
+        <w:rPr>
+          <w:rFonts w:ascii="Times New Roman" w:hAnsi="Times New Roman" w:cs="Times New Roman"/>
+          <w:sz w:val="24"/>
+          <w:szCs w:val="24"/>
+        </w:rPr>
+      </w:pPr>
+      <w:r>
+        <w:rPr>
+          <w:rFonts w:ascii="Times New Roman" w:hAnsi="Times New Roman" w:cs="Times New Roman"/>
+          <w:sz w:val="24"/>
+          <w:szCs w:val="24"/>
+        </w:rPr>
+        <w:t>El agente desarrollado cumple con las funciones solicitadas por la cátedra de IA. La red RETE permitió al agente ser eficiente y procesar un torrente continuo de palabras.</w:t>
+      </w:r>
+      <w:r>
+        <w:rPr>
+          <w:rFonts w:ascii="Times New Roman" w:hAnsi="Times New Roman" w:cs="Times New Roman"/>
+          <w:sz w:val="24"/>
+          <w:szCs w:val="24"/>
+        </w:rPr>
+        <w:t xml:space="preserve"> La aplicación Android que se programó dotó al agente con funciones de captura de audio y speech-to-text.</w:t>
+      </w:r>
+    </w:p>
+    <w:p>
+      <w:pPr>
+        <w:spacing w:after="0"/>
+        <w:jc w:val="both"/>
+        <w:rPr>
+          <w:rFonts w:ascii="Times New Roman" w:hAnsi="Times New Roman" w:cs="Times New Roman"/>
+          <w:sz w:val="24"/>
+          <w:szCs w:val="24"/>
+        </w:rPr>
+      </w:pPr>
       <w:r>
         <w:rPr>
           <w:rFonts w:ascii="Times New Roman" w:hAnsi="Times New Roman" w:cs="Times New Roman"/>
@@ -6021,553 +6955,19 @@
           <w:szCs w:val="24"/>
         </w:rPr>
         <w:lastRenderedPageBreak/>
-        <w:t>Además,</w:t>
-      </w:r>
-      <w:r>
-        <w:rPr>
-          <w:rFonts w:ascii="Times New Roman" w:hAnsi="Times New Roman" w:cs="Times New Roman"/>
-          <w:sz w:val="24"/>
-          <w:szCs w:val="24"/>
-        </w:rPr>
-        <w:t xml:space="preserve"> se creó una interfaz de usuario </w:t>
-      </w:r>
-      <w:r>
-        <w:rPr>
-          <w:rFonts w:ascii="Times New Roman" w:hAnsi="Times New Roman" w:cs="Times New Roman"/>
-          <w:sz w:val="24"/>
-          <w:szCs w:val="24"/>
-        </w:rPr>
-        <w:t xml:space="preserve">para </w:t>
-      </w:r>
-      <w:r>
-        <w:rPr>
-          <w:rFonts w:ascii="Times New Roman" w:hAnsi="Times New Roman" w:cs="Times New Roman"/>
-          <w:sz w:val="24"/>
-          <w:szCs w:val="24"/>
-        </w:rPr>
-        <w:t xml:space="preserve">facilitar el agregado o remoción de hechos </w:t>
-      </w:r>
-      <w:r>
-        <w:rPr>
-          <w:rFonts w:ascii="Times New Roman" w:hAnsi="Times New Roman" w:cs="Times New Roman"/>
-          <w:sz w:val="24"/>
-          <w:szCs w:val="24"/>
-        </w:rPr>
-        <w:t xml:space="preserve">iniciales de </w:t>
-      </w:r>
-      <w:r>
-        <w:rPr>
-          <w:rFonts w:ascii="Times New Roman" w:hAnsi="Times New Roman" w:cs="Times New Roman"/>
-          <w:sz w:val="24"/>
-          <w:szCs w:val="24"/>
-        </w:rPr>
-        <w:t>la</w:t>
-      </w:r>
-      <w:r>
-        <w:rPr>
-          <w:rFonts w:ascii="Times New Roman" w:hAnsi="Times New Roman" w:cs="Times New Roman"/>
-          <w:sz w:val="24"/>
-          <w:szCs w:val="24"/>
-        </w:rPr>
-        <w:t>s</w:t>
-      </w:r>
-      <w:r>
-        <w:rPr>
-          <w:rFonts w:ascii="Times New Roman" w:hAnsi="Times New Roman" w:cs="Times New Roman"/>
-          <w:sz w:val="24"/>
-          <w:szCs w:val="24"/>
-        </w:rPr>
-        <w:t xml:space="preserve"> memoria</w:t>
-      </w:r>
-      <w:r>
-        <w:rPr>
-          <w:rFonts w:ascii="Times New Roman" w:hAnsi="Times New Roman" w:cs="Times New Roman"/>
-          <w:sz w:val="24"/>
-          <w:szCs w:val="24"/>
-        </w:rPr>
-        <w:t>s</w:t>
-      </w:r>
-      <w:r>
-        <w:rPr>
-          <w:rFonts w:ascii="Times New Roman" w:hAnsi="Times New Roman" w:cs="Times New Roman"/>
-          <w:sz w:val="24"/>
-          <w:szCs w:val="24"/>
-        </w:rPr>
-        <w:t xml:space="preserve"> de trabajo</w:t>
-      </w:r>
-      <w:r>
-        <w:rPr>
-          <w:rFonts w:ascii="Times New Roman" w:hAnsi="Times New Roman" w:cs="Times New Roman"/>
-          <w:sz w:val="24"/>
-          <w:szCs w:val="24"/>
-        </w:rPr>
-        <w:t xml:space="preserve"> de las nuevas instancias</w:t>
-      </w:r>
-      <w:r>
-        <w:rPr>
-          <w:rFonts w:ascii="Times New Roman" w:hAnsi="Times New Roman" w:cs="Times New Roman"/>
-          <w:sz w:val="24"/>
-          <w:szCs w:val="24"/>
-        </w:rPr>
-        <w:t>.</w:t>
-      </w:r>
-    </w:p>
-    <w:p>
-      <w:pPr>
-        <w:spacing w:after="0"/>
-        <w:jc w:val="both"/>
-        <w:rPr>
-          <w:rFonts w:ascii="Times New Roman" w:hAnsi="Times New Roman" w:cs="Times New Roman"/>
-          <w:sz w:val="24"/>
-          <w:szCs w:val="24"/>
-        </w:rPr>
-      </w:pPr>
-    </w:p>
-    <w:p>
-      <w:pPr>
-        <w:spacing w:after="0"/>
-        <w:jc w:val="both"/>
-        <w:rPr>
-          <w:rFonts w:ascii="Times New Roman" w:hAnsi="Times New Roman" w:cs="Times New Roman"/>
-          <w:sz w:val="24"/>
-          <w:szCs w:val="24"/>
-        </w:rPr>
-      </w:pPr>
-      <w:r>
-        <w:rPr>
-          <w:rFonts w:ascii="Times New Roman" w:hAnsi="Times New Roman" w:cs="Times New Roman"/>
-          <w:b/>
-          <w:sz w:val="24"/>
-          <w:szCs w:val="24"/>
-        </w:rPr>
-        <w:t>Resultados</w:t>
-      </w:r>
-    </w:p>
-    <w:p>
-      <w:pPr>
-        <w:spacing w:after="0"/>
-        <w:jc w:val="both"/>
-        <w:rPr>
-          <w:rFonts w:ascii="Times New Roman" w:hAnsi="Times New Roman" w:cs="Times New Roman"/>
-          <w:sz w:val="24"/>
-          <w:szCs w:val="24"/>
-        </w:rPr>
-      </w:pPr>
-      <w:r>
-        <w:rPr>
-          <w:rFonts w:ascii="Times New Roman" w:hAnsi="Times New Roman" w:cs="Times New Roman"/>
-          <w:sz w:val="24"/>
-          <w:szCs w:val="24"/>
-        </w:rPr>
-        <w:t>Las pruebas del sistema demostraron que éste es capaz de elegir acciones correctas cuando se lo alimenta con conversaciones cuyo contenido indican claramente que un incidente está ocurriendo. También pudo comunicarse con la inteligencia artificial del patrullero, el primer trabajo práctico para la cátedra de Inteligencia Artificial.</w:t>
-      </w:r>
-    </w:p>
-    <w:p>
-      <w:pPr>
-        <w:spacing w:after="0"/>
-        <w:jc w:val="both"/>
-        <w:rPr>
-          <w:rFonts w:ascii="Times New Roman" w:hAnsi="Times New Roman" w:cs="Times New Roman"/>
-          <w:sz w:val="24"/>
-          <w:szCs w:val="24"/>
-        </w:rPr>
-      </w:pPr>
-      <w:r>
-        <w:rPr>
-          <w:rFonts w:ascii="Times New Roman" w:hAnsi="Times New Roman" w:cs="Times New Roman"/>
-          <w:sz w:val="24"/>
-          <w:szCs w:val="24"/>
-        </w:rPr>
-        <w:t>La performance del sistema de producciones es aceptable, gracias a la utilización de la red RETE.</w:t>
-      </w:r>
-    </w:p>
-    <w:p>
-      <w:pPr>
-        <w:spacing w:after="0"/>
-        <w:jc w:val="both"/>
-        <w:rPr>
-          <w:rFonts w:ascii="Times New Roman" w:hAnsi="Times New Roman" w:cs="Times New Roman"/>
-          <w:sz w:val="24"/>
-          <w:szCs w:val="24"/>
-        </w:rPr>
-      </w:pPr>
-    </w:p>
-    <w:p>
-      <w:pPr>
-        <w:spacing w:after="0"/>
-        <w:jc w:val="both"/>
-        <w:rPr>
-          <w:rFonts w:ascii="Times New Roman" w:hAnsi="Times New Roman" w:cs="Times New Roman"/>
-          <w:b/>
-          <w:sz w:val="24"/>
-          <w:szCs w:val="24"/>
-        </w:rPr>
-      </w:pPr>
-      <w:r>
-        <w:rPr>
-          <w:rFonts w:ascii="Times New Roman" w:hAnsi="Times New Roman" w:cs="Times New Roman"/>
-          <w:b/>
-          <w:sz w:val="24"/>
-          <w:szCs w:val="24"/>
-        </w:rPr>
-        <w:t>Discusión</w:t>
-      </w:r>
-    </w:p>
-    <w:p>
-      <w:pPr>
-        <w:spacing w:after="0"/>
-        <w:jc w:val="both"/>
-        <w:rPr>
-          <w:rFonts w:ascii="Times New Roman" w:hAnsi="Times New Roman" w:cs="Times New Roman"/>
-          <w:sz w:val="24"/>
-          <w:szCs w:val="24"/>
-        </w:rPr>
-      </w:pPr>
-      <w:r>
-        <w:rPr>
-          <w:rFonts w:ascii="Times New Roman" w:hAnsi="Times New Roman" w:cs="Times New Roman"/>
-          <w:sz w:val="24"/>
-          <w:szCs w:val="24"/>
-        </w:rPr>
-        <w:t xml:space="preserve">Un obstáculo para la realización de este trabajo </w:t>
-      </w:r>
-      <w:r>
-        <w:rPr>
-          <w:rFonts w:ascii="Times New Roman" w:hAnsi="Times New Roman" w:cs="Times New Roman"/>
-          <w:sz w:val="24"/>
-          <w:szCs w:val="24"/>
-        </w:rPr>
-        <w:t>es</w:t>
-      </w:r>
-      <w:r>
-        <w:rPr>
-          <w:rFonts w:ascii="Times New Roman" w:hAnsi="Times New Roman" w:cs="Times New Roman"/>
-          <w:sz w:val="24"/>
-          <w:szCs w:val="24"/>
-        </w:rPr>
-        <w:t xml:space="preserve"> que</w:t>
-      </w:r>
-      <w:r>
-        <w:rPr>
-          <w:rFonts w:ascii="Times New Roman" w:hAnsi="Times New Roman" w:cs="Times New Roman"/>
-          <w:sz w:val="24"/>
-          <w:szCs w:val="24"/>
-        </w:rPr>
-        <w:t xml:space="preserve"> todos</w:t>
-      </w:r>
-      <w:r>
-        <w:rPr>
-          <w:rFonts w:ascii="Times New Roman" w:hAnsi="Times New Roman" w:cs="Times New Roman"/>
-          <w:sz w:val="24"/>
-          <w:szCs w:val="24"/>
-        </w:rPr>
-        <w:t xml:space="preserve"> </w:t>
-      </w:r>
-      <w:r>
-        <w:rPr>
-          <w:rFonts w:ascii="Times New Roman" w:hAnsi="Times New Roman" w:cs="Times New Roman"/>
-          <w:sz w:val="24"/>
-          <w:szCs w:val="24"/>
-        </w:rPr>
-        <w:t xml:space="preserve">los </w:t>
-      </w:r>
-      <w:r>
-        <w:rPr>
-          <w:rFonts w:ascii="Times New Roman" w:hAnsi="Times New Roman" w:cs="Times New Roman"/>
-          <w:sz w:val="24"/>
-          <w:szCs w:val="24"/>
-        </w:rPr>
-        <w:t xml:space="preserve">servicios </w:t>
-      </w:r>
-      <w:r>
-        <w:rPr>
-          <w:rFonts w:ascii="Times New Roman" w:hAnsi="Times New Roman" w:cs="Times New Roman"/>
-          <w:sz w:val="24"/>
-          <w:szCs w:val="24"/>
-        </w:rPr>
-        <w:t xml:space="preserve">de </w:t>
-      </w:r>
-      <w:r>
-        <w:rPr>
-          <w:rFonts w:ascii="Times New Roman" w:hAnsi="Times New Roman" w:cs="Times New Roman"/>
-          <w:sz w:val="24"/>
-          <w:szCs w:val="24"/>
-        </w:rPr>
-        <w:t>speech-to-text de escucha continua</w:t>
-      </w:r>
-      <w:r>
-        <w:rPr>
-          <w:rFonts w:ascii="Times New Roman" w:hAnsi="Times New Roman" w:cs="Times New Roman"/>
-          <w:sz w:val="24"/>
-          <w:szCs w:val="24"/>
-        </w:rPr>
-        <w:t xml:space="preserve"> son pagos</w:t>
-      </w:r>
-      <w:r>
-        <w:rPr>
-          <w:rFonts w:ascii="Times New Roman" w:hAnsi="Times New Roman" w:cs="Times New Roman"/>
-          <w:sz w:val="24"/>
-          <w:szCs w:val="24"/>
-        </w:rPr>
-        <w:t>.</w:t>
-      </w:r>
-      <w:r>
-        <w:rPr>
-          <w:rFonts w:ascii="Times New Roman" w:hAnsi="Times New Roman" w:cs="Times New Roman"/>
-          <w:sz w:val="24"/>
-          <w:szCs w:val="24"/>
-        </w:rPr>
-        <w:t xml:space="preserve"> Las capacidades del agente se encuentran </w:t>
-      </w:r>
-      <w:r>
-        <w:rPr>
-          <w:rFonts w:ascii="Times New Roman" w:hAnsi="Times New Roman" w:cs="Times New Roman"/>
-          <w:sz w:val="24"/>
-          <w:szCs w:val="24"/>
-        </w:rPr>
-        <w:t xml:space="preserve">actualmente </w:t>
-      </w:r>
-      <w:r>
-        <w:rPr>
-          <w:rFonts w:ascii="Times New Roman" w:hAnsi="Times New Roman" w:cs="Times New Roman"/>
-          <w:sz w:val="24"/>
-          <w:szCs w:val="24"/>
-        </w:rPr>
-        <w:t>limitad</w:t>
-      </w:r>
-      <w:r>
-        <w:rPr>
-          <w:rFonts w:ascii="Times New Roman" w:hAnsi="Times New Roman" w:cs="Times New Roman"/>
-          <w:sz w:val="24"/>
-          <w:szCs w:val="24"/>
-        </w:rPr>
-        <w:t>as por la</w:t>
-      </w:r>
-      <w:r>
-        <w:rPr>
-          <w:rFonts w:ascii="Times New Roman" w:hAnsi="Times New Roman" w:cs="Times New Roman"/>
-          <w:sz w:val="24"/>
-          <w:szCs w:val="24"/>
-        </w:rPr>
-        <w:t xml:space="preserve"> </w:t>
-      </w:r>
-      <w:r>
-        <w:rPr>
-          <w:rFonts w:ascii="Times New Roman" w:hAnsi="Times New Roman" w:cs="Times New Roman"/>
-          <w:sz w:val="24"/>
-          <w:szCs w:val="24"/>
-        </w:rPr>
-        <w:t>aplicación de captura de audio que utiliza, la cual sólo graba por períodos cortos de tiempo. A pesar de esto, el agente está listo para funcionar con aplicaciones de escucha continua.</w:t>
-      </w:r>
-    </w:p>
-    <w:p>
-      <w:pPr>
-        <w:spacing w:after="0"/>
-        <w:jc w:val="both"/>
-        <w:rPr>
-          <w:rFonts w:ascii="Times New Roman" w:hAnsi="Times New Roman" w:cs="Times New Roman"/>
-          <w:sz w:val="24"/>
-          <w:szCs w:val="24"/>
-        </w:rPr>
-      </w:pPr>
-      <w:r>
-        <w:rPr>
-          <w:rFonts w:ascii="Times New Roman" w:hAnsi="Times New Roman" w:cs="Times New Roman"/>
-          <w:sz w:val="24"/>
-          <w:szCs w:val="24"/>
-        </w:rPr>
-        <w:t>En cuanto a trabajo pendiente,</w:t>
-      </w:r>
-      <w:r>
-        <w:rPr>
-          <w:rFonts w:ascii="Times New Roman" w:hAnsi="Times New Roman" w:cs="Times New Roman"/>
-          <w:sz w:val="24"/>
-          <w:szCs w:val="24"/>
-        </w:rPr>
-        <w:t xml:space="preserve"> e</w:t>
-      </w:r>
-      <w:r>
-        <w:rPr>
-          <w:rFonts w:ascii="Times New Roman" w:hAnsi="Times New Roman" w:cs="Times New Roman"/>
-          <w:sz w:val="24"/>
-          <w:szCs w:val="24"/>
-        </w:rPr>
-        <w:t>l módulo responsable de normalizar las palabra</w:t>
-      </w:r>
-      <w:r>
-        <w:rPr>
-          <w:rFonts w:ascii="Times New Roman" w:hAnsi="Times New Roman" w:cs="Times New Roman"/>
-          <w:sz w:val="24"/>
-          <w:szCs w:val="24"/>
-        </w:rPr>
-        <w:t>s de la entrada puede ser mejorado</w:t>
-      </w:r>
-      <w:r>
-        <w:rPr>
-          <w:rFonts w:ascii="Times New Roman" w:hAnsi="Times New Roman" w:cs="Times New Roman"/>
-          <w:sz w:val="24"/>
-          <w:szCs w:val="24"/>
-        </w:rPr>
-        <w:t xml:space="preserve">. </w:t>
-      </w:r>
-      <w:r>
-        <w:rPr>
-          <w:rFonts w:ascii="Times New Roman" w:hAnsi="Times New Roman" w:cs="Times New Roman"/>
-          <w:sz w:val="24"/>
-          <w:szCs w:val="24"/>
-        </w:rPr>
-        <w:t>Durante la realización del</w:t>
-      </w:r>
-      <w:r>
-        <w:rPr>
-          <w:rFonts w:ascii="Times New Roman" w:hAnsi="Times New Roman" w:cs="Times New Roman"/>
-          <w:sz w:val="24"/>
-          <w:szCs w:val="24"/>
-        </w:rPr>
-        <w:t xml:space="preserve"> trabajo, la atención se </w:t>
-      </w:r>
-      <w:r>
-        <w:rPr>
-          <w:rFonts w:ascii="Times New Roman" w:hAnsi="Times New Roman" w:cs="Times New Roman"/>
-          <w:sz w:val="24"/>
-          <w:szCs w:val="24"/>
-        </w:rPr>
-        <w:t>focalizó</w:t>
-      </w:r>
-      <w:r>
-        <w:rPr>
-          <w:rFonts w:ascii="Times New Roman" w:hAnsi="Times New Roman" w:cs="Times New Roman"/>
-          <w:sz w:val="24"/>
-          <w:szCs w:val="24"/>
-        </w:rPr>
-        <w:t xml:space="preserve"> en </w:t>
-      </w:r>
-      <w:r>
-        <w:rPr>
-          <w:rFonts w:ascii="Times New Roman" w:hAnsi="Times New Roman" w:cs="Times New Roman"/>
-          <w:sz w:val="24"/>
-          <w:szCs w:val="24"/>
-        </w:rPr>
-        <w:t>el sistema de producciones,</w:t>
-      </w:r>
-      <w:r>
-        <w:rPr>
-          <w:rFonts w:ascii="Times New Roman" w:hAnsi="Times New Roman" w:cs="Times New Roman"/>
-          <w:sz w:val="24"/>
-          <w:szCs w:val="24"/>
-        </w:rPr>
-        <w:t xml:space="preserve"> por lo que se relegó </w:t>
-      </w:r>
-      <w:r>
-        <w:rPr>
-          <w:rFonts w:ascii="Times New Roman" w:hAnsi="Times New Roman" w:cs="Times New Roman"/>
-          <w:sz w:val="24"/>
-          <w:szCs w:val="24"/>
-        </w:rPr>
-        <w:t>la eficiencia d</w:t>
-      </w:r>
-      <w:r>
-        <w:rPr>
-          <w:rFonts w:ascii="Times New Roman" w:hAnsi="Times New Roman" w:cs="Times New Roman"/>
-          <w:sz w:val="24"/>
-          <w:szCs w:val="24"/>
-        </w:rPr>
-        <w:t>el proceso de normalización</w:t>
-      </w:r>
-      <w:r>
-        <w:rPr>
-          <w:rFonts w:ascii="Times New Roman" w:hAnsi="Times New Roman" w:cs="Times New Roman"/>
-          <w:sz w:val="24"/>
-          <w:szCs w:val="24"/>
-        </w:rPr>
-        <w:t xml:space="preserve"> que puede ser ampliamente mejorado mediante una mejor utilización de herramientas de procesamiento del lenguaje natural</w:t>
-      </w:r>
-      <w:r>
-        <w:rPr>
-          <w:rFonts w:ascii="Times New Roman" w:hAnsi="Times New Roman" w:cs="Times New Roman"/>
-          <w:sz w:val="24"/>
-          <w:szCs w:val="24"/>
-        </w:rPr>
-        <w:t>.</w:t>
-      </w:r>
-    </w:p>
-    <w:p>
-      <w:pPr>
-        <w:spacing w:after="0"/>
-        <w:jc w:val="both"/>
-        <w:rPr>
-          <w:rFonts w:ascii="Times New Roman" w:hAnsi="Times New Roman" w:cs="Times New Roman"/>
-          <w:sz w:val="24"/>
-          <w:szCs w:val="24"/>
-        </w:rPr>
-      </w:pPr>
-    </w:p>
-    <w:p>
-      <w:pPr>
-        <w:spacing w:after="0"/>
-        <w:jc w:val="both"/>
-        <w:rPr>
-          <w:rFonts w:ascii="Times New Roman" w:hAnsi="Times New Roman" w:cs="Times New Roman"/>
-          <w:b/>
-          <w:sz w:val="24"/>
-          <w:szCs w:val="24"/>
-        </w:rPr>
-      </w:pPr>
-      <w:r>
-        <w:rPr>
-          <w:rFonts w:ascii="Times New Roman" w:hAnsi="Times New Roman" w:cs="Times New Roman"/>
-          <w:b/>
-          <w:sz w:val="24"/>
-          <w:szCs w:val="24"/>
-        </w:rPr>
-        <w:t>Conclusión</w:t>
-      </w:r>
-    </w:p>
-    <w:p>
-      <w:pPr>
-        <w:spacing w:after="0"/>
-        <w:jc w:val="both"/>
-        <w:rPr>
-          <w:rFonts w:ascii="Times New Roman" w:hAnsi="Times New Roman" w:cs="Times New Roman"/>
-          <w:sz w:val="24"/>
-          <w:szCs w:val="24"/>
-        </w:rPr>
-      </w:pPr>
-      <w:r>
-        <w:rPr>
-          <w:rFonts w:ascii="Times New Roman" w:hAnsi="Times New Roman" w:cs="Times New Roman"/>
-          <w:sz w:val="24"/>
-          <w:szCs w:val="24"/>
-        </w:rPr>
-        <w:t>El agente desarrollado cumple con las funciones solicitadas por la cátedra de IA. La red RETE permitió al agente ser eficiente y procesar un torrente continuo de palabras.</w:t>
-      </w:r>
-      <w:r>
-        <w:rPr>
-          <w:rFonts w:ascii="Times New Roman" w:hAnsi="Times New Roman" w:cs="Times New Roman"/>
-          <w:sz w:val="24"/>
-          <w:szCs w:val="24"/>
-        </w:rPr>
-        <w:t xml:space="preserve"> La aplicación Android que se programó dotó al agente con funciones de captura de audio y speech-to-text.</w:t>
-      </w:r>
-    </w:p>
-    <w:p>
-      <w:pPr>
-        <w:spacing w:after="0"/>
-        <w:jc w:val="both"/>
-        <w:rPr>
-          <w:rFonts w:ascii="Times New Roman" w:hAnsi="Times New Roman" w:cs="Times New Roman"/>
-          <w:sz w:val="24"/>
-          <w:szCs w:val="24"/>
-        </w:rPr>
-      </w:pPr>
-      <w:r>
-        <w:rPr>
-          <w:rFonts w:ascii="Times New Roman" w:hAnsi="Times New Roman" w:cs="Times New Roman"/>
-          <w:sz w:val="24"/>
-          <w:szCs w:val="24"/>
-        </w:rPr>
         <w:t>En general, el trabajo fue una experiencia rica para sus participantes.</w:t>
       </w:r>
+    </w:p>
+    <w:p>
+      <w:pPr>
+        <w:spacing w:after="0"/>
+        <w:jc w:val="both"/>
+        <w:rPr>
+          <w:rFonts w:ascii="Times New Roman" w:hAnsi="Times New Roman" w:cs="Times New Roman"/>
+          <w:sz w:val="24"/>
+          <w:szCs w:val="24"/>
+        </w:rPr>
+      </w:pPr>
     </w:p>
     <w:p>
       <w:pPr>
@@ -6892,49 +7292,8 @@
     </w:p>
     <w:p>
       <w:pPr>
-        <w:pStyle w:val="Prrafodelista"/>
-        <w:numPr>
-          <w:ilvl w:val="0"/>
-          <w:numId w:val="4"/>
-        </w:numPr>
-        <w:spacing w:after="0"/>
-        <w:jc w:val="both"/>
-        <w:rPr>
-          <w:rFonts w:ascii="Times New Roman" w:hAnsi="Times New Roman" w:cs="Times New Roman"/>
-          <w:sz w:val="20"/>
-          <w:szCs w:val="20"/>
-        </w:rPr>
-      </w:pPr>
-      <w:r>
-        <w:rPr>
-          <w:rFonts w:ascii="Times New Roman" w:hAnsi="Times New Roman" w:cs="Times New Roman"/>
-          <w:sz w:val="20"/>
-          <w:szCs w:val="20"/>
-        </w:rPr>
-        <w:t xml:space="preserve">Santana, W., Roa, J., Gutiérrez, M., </w:t>
-      </w:r>
-      <w:proofErr w:type="spellStart"/>
-      <w:r>
-        <w:rPr>
-          <w:rFonts w:ascii="Times New Roman" w:hAnsi="Times New Roman" w:cs="Times New Roman"/>
-          <w:sz w:val="20"/>
-          <w:szCs w:val="20"/>
-        </w:rPr>
-        <w:t>Stegmayer</w:t>
-      </w:r>
-      <w:proofErr w:type="spellEnd"/>
-      <w:r>
-        <w:rPr>
-          <w:rFonts w:ascii="Times New Roman" w:hAnsi="Times New Roman" w:cs="Times New Roman"/>
-          <w:sz w:val="20"/>
-          <w:szCs w:val="20"/>
-        </w:rPr>
-        <w:t>, G. (2012). IDEM-IA: Un entorno de desarrollo integrado para el modelado de agentes inteligentes. IE Comunicaciones: Revista Iberoamericana de informática educativa. Nro 13, ISSN 1699-4574, Pp. 43-56.</w:t>
-      </w:r>
-    </w:p>
-    <w:p>
-      <w:pPr>
-        <w:spacing w:after="0"/>
+        <w:spacing w:after="0"/>
+        <w:ind w:left="708" w:hanging="708"/>
         <w:jc w:val="both"/>
         <w:rPr>
           <w:rFonts w:ascii="Times New Roman" w:hAnsi="Times New Roman" w:cs="Times New Roman"/>
@@ -7096,7 +7455,7 @@
 </file>
 
 <file path=word/endnotes.xml><?xml version="1.0" encoding="utf-8"?>
-<w:endnotes xmlns:wpc="http://schemas.microsoft.com/office/word/2010/wordprocessingCanvas" xmlns:mc="http://schemas.openxmlformats.org/markup-compatibility/2006" xmlns:o="urn:schemas-microsoft-com:office:office" xmlns:r="http://schemas.openxmlformats.org/officeDocument/2006/relationships" xmlns:m="http://schemas.openxmlformats.org/officeDocument/2006/math" xmlns:v="urn:schemas-microsoft-com:vml" xmlns:wp14="http://schemas.microsoft.com/office/word/2010/wordprocessingDrawing" xmlns:wp="http://schemas.openxmlformats.org/drawingml/2006/wordprocessingDrawing" xmlns:w10="urn:schemas-microsoft-com:office:word" xmlns:w="http://schemas.openxmlformats.org/wordprocessingml/2006/main" xmlns:w14="http://schemas.microsoft.com/office/word/2010/wordml" xmlns:w15="http://schemas.microsoft.com/office/word/2012/wordml" xmlns:wpg="http://schemas.microsoft.com/office/word/2010/wordprocessingGroup" xmlns:wpi="http://schemas.microsoft.com/office/word/2010/wordprocessingInk" xmlns:wne="http://schemas.microsoft.com/office/word/2006/wordml" xmlns:wps="http://schemas.microsoft.com/office/word/2010/wordprocessingShape" mc:Ignorable="w14 w15 wp14">
+<w:endnotes xmlns:wpc="http://schemas.microsoft.com/office/word/2010/wordprocessingCanvas" xmlns:cx="http://schemas.microsoft.com/office/drawing/2014/chartex" xmlns:cx1="http://schemas.microsoft.com/office/drawing/2015/9/8/chartex" xmlns:cx2="http://schemas.microsoft.com/office/drawing/2015/10/21/chartex" xmlns:cx3="http://schemas.microsoft.com/office/drawing/2016/5/9/chartex" xmlns:cx4="http://schemas.microsoft.com/office/drawing/2016/5/10/chartex" xmlns:cx5="http://schemas.microsoft.com/office/drawing/2016/5/11/chartex" xmlns:cx6="http://schemas.microsoft.com/office/drawing/2016/5/12/chartex" xmlns:cx7="http://schemas.microsoft.com/office/drawing/2016/5/13/chartex" xmlns:cx8="http://schemas.microsoft.com/office/drawing/2016/5/14/chartex" xmlns:mc="http://schemas.openxmlformats.org/markup-compatibility/2006" xmlns:aink="http://schemas.microsoft.com/office/drawing/2016/ink" xmlns:am3d="http://schemas.microsoft.com/office/drawing/2017/model3d" xmlns:o="urn:schemas-microsoft-com:office:office" xmlns:r="http://schemas.openxmlformats.org/officeDocument/2006/relationships" xmlns:m="http://schemas.openxmlformats.org/officeDocument/2006/math" xmlns:v="urn:schemas-microsoft-com:vml" xmlns:wp14="http://schemas.microsoft.com/office/word/2010/wordprocessingDrawing" xmlns:wp="http://schemas.openxmlformats.org/drawingml/2006/wordprocessingDrawing" xmlns:w10="urn:schemas-microsoft-com:office:word" xmlns:w="http://schemas.openxmlformats.org/wordprocessingml/2006/main" xmlns:w14="http://schemas.microsoft.com/office/word/2010/wordml" xmlns:w15="http://schemas.microsoft.com/office/word/2012/wordml" xmlns:w16cid="http://schemas.microsoft.com/office/word/2016/wordml/cid" xmlns:w16se="http://schemas.microsoft.com/office/word/2015/wordml/symex" xmlns:wpg="http://schemas.microsoft.com/office/word/2010/wordprocessingGroup" xmlns:wpi="http://schemas.microsoft.com/office/word/2010/wordprocessingInk" xmlns:wne="http://schemas.microsoft.com/office/word/2006/wordml" xmlns:wps="http://schemas.microsoft.com/office/word/2010/wordprocessingShape" mc:Ignorable="w14 w15 w16se w16cid wp14">
   <w:endnote w:type="separator" w:id="-1">
     <w:p>
       <w:pPr>
@@ -7128,7 +7487,7 @@
 </file>
 
 <file path=word/footer1.xml><?xml version="1.0" encoding="utf-8"?>
-<w:ftr xmlns:wpc="http://schemas.microsoft.com/office/word/2010/wordprocessingCanvas" xmlns:mc="http://schemas.openxmlformats.org/markup-compatibility/2006" xmlns:o="urn:schemas-microsoft-com:office:office" xmlns:r="http://schemas.openxmlformats.org/officeDocument/2006/relationships" xmlns:m="http://schemas.openxmlformats.org/officeDocument/2006/math" xmlns:v="urn:schemas-microsoft-com:vml" xmlns:wp14="http://schemas.microsoft.com/office/word/2010/wordprocessingDrawing" xmlns:wp="http://schemas.openxmlformats.org/drawingml/2006/wordprocessingDrawing" xmlns:w10="urn:schemas-microsoft-com:office:word" xmlns:w="http://schemas.openxmlformats.org/wordprocessingml/2006/main" xmlns:w14="http://schemas.microsoft.com/office/word/2010/wordml" xmlns:w15="http://schemas.microsoft.com/office/word/2012/wordml" xmlns:wpg="http://schemas.microsoft.com/office/word/2010/wordprocessingGroup" xmlns:wpi="http://schemas.microsoft.com/office/word/2010/wordprocessingInk" xmlns:wne="http://schemas.microsoft.com/office/word/2006/wordml" xmlns:wps="http://schemas.microsoft.com/office/word/2010/wordprocessingShape" mc:Ignorable="w14 w15 wp14">
+<w:ftr xmlns:wpc="http://schemas.microsoft.com/office/word/2010/wordprocessingCanvas" xmlns:cx="http://schemas.microsoft.com/office/drawing/2014/chartex" xmlns:cx1="http://schemas.microsoft.com/office/drawing/2015/9/8/chartex" xmlns:cx2="http://schemas.microsoft.com/office/drawing/2015/10/21/chartex" xmlns:cx3="http://schemas.microsoft.com/office/drawing/2016/5/9/chartex" xmlns:cx4="http://schemas.microsoft.com/office/drawing/2016/5/10/chartex" xmlns:cx5="http://schemas.microsoft.com/office/drawing/2016/5/11/chartex" xmlns:cx6="http://schemas.microsoft.com/office/drawing/2016/5/12/chartex" xmlns:cx7="http://schemas.microsoft.com/office/drawing/2016/5/13/chartex" xmlns:cx8="http://schemas.microsoft.com/office/drawing/2016/5/14/chartex" xmlns:mc="http://schemas.openxmlformats.org/markup-compatibility/2006" xmlns:aink="http://schemas.microsoft.com/office/drawing/2016/ink" xmlns:am3d="http://schemas.microsoft.com/office/drawing/2017/model3d" xmlns:o="urn:schemas-microsoft-com:office:office" xmlns:r="http://schemas.openxmlformats.org/officeDocument/2006/relationships" xmlns:m="http://schemas.openxmlformats.org/officeDocument/2006/math" xmlns:v="urn:schemas-microsoft-com:vml" xmlns:wp14="http://schemas.microsoft.com/office/word/2010/wordprocessingDrawing" xmlns:wp="http://schemas.openxmlformats.org/drawingml/2006/wordprocessingDrawing" xmlns:w10="urn:schemas-microsoft-com:office:word" xmlns:w="http://schemas.openxmlformats.org/wordprocessingml/2006/main" xmlns:w14="http://schemas.microsoft.com/office/word/2010/wordml" xmlns:w15="http://schemas.microsoft.com/office/word/2012/wordml" xmlns:w16cid="http://schemas.microsoft.com/office/word/2016/wordml/cid" xmlns:w16se="http://schemas.microsoft.com/office/word/2015/wordml/symex" xmlns:wpg="http://schemas.microsoft.com/office/word/2010/wordprocessingGroup" xmlns:wpi="http://schemas.microsoft.com/office/word/2010/wordprocessingInk" xmlns:wne="http://schemas.microsoft.com/office/word/2006/wordml" xmlns:wps="http://schemas.microsoft.com/office/word/2010/wordprocessingShape" mc:Ignorable="w14 w15 w16se w16cid wp14">
   <w:p>
     <w:pPr>
       <w:pStyle w:val="Piedepgina"/>
@@ -7138,7 +7497,7 @@
 </file>
 
 <file path=word/footnotes.xml><?xml version="1.0" encoding="utf-8"?>
-<w:footnotes xmlns:wpc="http://schemas.microsoft.com/office/word/2010/wordprocessingCanvas" xmlns:mc="http://schemas.openxmlformats.org/markup-compatibility/2006" xmlns:o="urn:schemas-microsoft-com:office:office" xmlns:r="http://schemas.openxmlformats.org/officeDocument/2006/relationships" xmlns:m="http://schemas.openxmlformats.org/officeDocument/2006/math" xmlns:v="urn:schemas-microsoft-com:vml" xmlns:wp14="http://schemas.microsoft.com/office/word/2010/wordprocessingDrawing" xmlns:wp="http://schemas.openxmlformats.org/drawingml/2006/wordprocessingDrawing" xmlns:w10="urn:schemas-microsoft-com:office:word" xmlns:w="http://schemas.openxmlformats.org/wordprocessingml/2006/main" xmlns:w14="http://schemas.microsoft.com/office/word/2010/wordml" xmlns:w15="http://schemas.microsoft.com/office/word/2012/wordml" xmlns:wpg="http://schemas.microsoft.com/office/word/2010/wordprocessingGroup" xmlns:wpi="http://schemas.microsoft.com/office/word/2010/wordprocessingInk" xmlns:wne="http://schemas.microsoft.com/office/word/2006/wordml" xmlns:wps="http://schemas.microsoft.com/office/word/2010/wordprocessingShape" mc:Ignorable="w14 w15 wp14">
+<w:footnotes xmlns:wpc="http://schemas.microsoft.com/office/word/2010/wordprocessingCanvas" xmlns:cx="http://schemas.microsoft.com/office/drawing/2014/chartex" xmlns:cx1="http://schemas.microsoft.com/office/drawing/2015/9/8/chartex" xmlns:cx2="http://schemas.microsoft.com/office/drawing/2015/10/21/chartex" xmlns:cx3="http://schemas.microsoft.com/office/drawing/2016/5/9/chartex" xmlns:cx4="http://schemas.microsoft.com/office/drawing/2016/5/10/chartex" xmlns:cx5="http://schemas.microsoft.com/office/drawing/2016/5/11/chartex" xmlns:cx6="http://schemas.microsoft.com/office/drawing/2016/5/12/chartex" xmlns:cx7="http://schemas.microsoft.com/office/drawing/2016/5/13/chartex" xmlns:cx8="http://schemas.microsoft.com/office/drawing/2016/5/14/chartex" xmlns:mc="http://schemas.openxmlformats.org/markup-compatibility/2006" xmlns:aink="http://schemas.microsoft.com/office/drawing/2016/ink" xmlns:am3d="http://schemas.microsoft.com/office/drawing/2017/model3d" xmlns:o="urn:schemas-microsoft-com:office:office" xmlns:r="http://schemas.openxmlformats.org/officeDocument/2006/relationships" xmlns:m="http://schemas.openxmlformats.org/officeDocument/2006/math" xmlns:v="urn:schemas-microsoft-com:vml" xmlns:wp14="http://schemas.microsoft.com/office/word/2010/wordprocessingDrawing" xmlns:wp="http://schemas.openxmlformats.org/drawingml/2006/wordprocessingDrawing" xmlns:w10="urn:schemas-microsoft-com:office:word" xmlns:w="http://schemas.openxmlformats.org/wordprocessingml/2006/main" xmlns:w14="http://schemas.microsoft.com/office/word/2010/wordml" xmlns:w15="http://schemas.microsoft.com/office/word/2012/wordml" xmlns:w16cid="http://schemas.microsoft.com/office/word/2016/wordml/cid" xmlns:w16se="http://schemas.microsoft.com/office/word/2015/wordml/symex" xmlns:wpg="http://schemas.microsoft.com/office/word/2010/wordprocessingGroup" xmlns:wpi="http://schemas.microsoft.com/office/word/2010/wordprocessingInk" xmlns:wne="http://schemas.microsoft.com/office/word/2006/wordml" xmlns:wps="http://schemas.microsoft.com/office/word/2010/wordprocessingShape" mc:Ignorable="w14 w15 w16se w16cid wp14">
   <w:footnote w:type="separator" w:id="-1">
     <w:p>
       <w:pPr>
@@ -7170,7 +7529,7 @@
 </file>
 
 <file path=word/header1.xml><?xml version="1.0" encoding="utf-8"?>
-<w:hdr xmlns:wpc="http://schemas.microsoft.com/office/word/2010/wordprocessingCanvas" xmlns:mc="http://schemas.openxmlformats.org/markup-compatibility/2006" xmlns:o="urn:schemas-microsoft-com:office:office" xmlns:r="http://schemas.openxmlformats.org/officeDocument/2006/relationships" xmlns:m="http://schemas.openxmlformats.org/officeDocument/2006/math" xmlns:v="urn:schemas-microsoft-com:vml" xmlns:wp14="http://schemas.microsoft.com/office/word/2010/wordprocessingDrawing" xmlns:wp="http://schemas.openxmlformats.org/drawingml/2006/wordprocessingDrawing" xmlns:w10="urn:schemas-microsoft-com:office:word" xmlns:w="http://schemas.openxmlformats.org/wordprocessingml/2006/main" xmlns:w14="http://schemas.microsoft.com/office/word/2010/wordml" xmlns:w15="http://schemas.microsoft.com/office/word/2012/wordml" xmlns:wpg="http://schemas.microsoft.com/office/word/2010/wordprocessingGroup" xmlns:wpi="http://schemas.microsoft.com/office/word/2010/wordprocessingInk" xmlns:wne="http://schemas.microsoft.com/office/word/2006/wordml" xmlns:wps="http://schemas.microsoft.com/office/word/2010/wordprocessingShape" mc:Ignorable="w14 w15 wp14">
+<w:hdr xmlns:wpc="http://schemas.microsoft.com/office/word/2010/wordprocessingCanvas" xmlns:cx="http://schemas.microsoft.com/office/drawing/2014/chartex" xmlns:cx1="http://schemas.microsoft.com/office/drawing/2015/9/8/chartex" xmlns:cx2="http://schemas.microsoft.com/office/drawing/2015/10/21/chartex" xmlns:cx3="http://schemas.microsoft.com/office/drawing/2016/5/9/chartex" xmlns:cx4="http://schemas.microsoft.com/office/drawing/2016/5/10/chartex" xmlns:cx5="http://schemas.microsoft.com/office/drawing/2016/5/11/chartex" xmlns:cx6="http://schemas.microsoft.com/office/drawing/2016/5/12/chartex" xmlns:cx7="http://schemas.microsoft.com/office/drawing/2016/5/13/chartex" xmlns:cx8="http://schemas.microsoft.com/office/drawing/2016/5/14/chartex" xmlns:mc="http://schemas.openxmlformats.org/markup-compatibility/2006" xmlns:aink="http://schemas.microsoft.com/office/drawing/2016/ink" xmlns:am3d="http://schemas.microsoft.com/office/drawing/2017/model3d" xmlns:o="urn:schemas-microsoft-com:office:office" xmlns:r="http://schemas.openxmlformats.org/officeDocument/2006/relationships" xmlns:m="http://schemas.openxmlformats.org/officeDocument/2006/math" xmlns:v="urn:schemas-microsoft-com:vml" xmlns:wp14="http://schemas.microsoft.com/office/word/2010/wordprocessingDrawing" xmlns:wp="http://schemas.openxmlformats.org/drawingml/2006/wordprocessingDrawing" xmlns:w10="urn:schemas-microsoft-com:office:word" xmlns:w="http://schemas.openxmlformats.org/wordprocessingml/2006/main" xmlns:w14="http://schemas.microsoft.com/office/word/2010/wordml" xmlns:w15="http://schemas.microsoft.com/office/word/2012/wordml" xmlns:w16cid="http://schemas.microsoft.com/office/word/2016/wordml/cid" xmlns:w16se="http://schemas.microsoft.com/office/word/2015/wordml/symex" xmlns:wpg="http://schemas.microsoft.com/office/word/2010/wordprocessingGroup" xmlns:wpi="http://schemas.microsoft.com/office/word/2010/wordprocessingInk" xmlns:wne="http://schemas.microsoft.com/office/word/2006/wordml" xmlns:wps="http://schemas.microsoft.com/office/word/2010/wordprocessingShape" mc:Ignorable="w14 w15 w16se w16cid wp14">
   <w:p>
     <w:pPr>
       <w:pStyle w:val="Encabezado"/>
@@ -7180,7 +7539,7 @@
 </file>
 
 <file path=word/numbering.xml><?xml version="1.0" encoding="utf-8"?>
-<w:numbering xmlns:wpc="http://schemas.microsoft.com/office/word/2010/wordprocessingCanvas" xmlns:mc="http://schemas.openxmlformats.org/markup-compatibility/2006" xmlns:o="urn:schemas-microsoft-com:office:office" xmlns:r="http://schemas.openxmlformats.org/officeDocument/2006/relationships" xmlns:m="http://schemas.openxmlformats.org/officeDocument/2006/math" xmlns:v="urn:schemas-microsoft-com:vml" xmlns:wp14="http://schemas.microsoft.com/office/word/2010/wordprocessingDrawing" xmlns:wp="http://schemas.openxmlformats.org/drawingml/2006/wordprocessingDrawing" xmlns:w10="urn:schemas-microsoft-com:office:word" xmlns:w="http://schemas.openxmlformats.org/wordprocessingml/2006/main" xmlns:w14="http://schemas.microsoft.com/office/word/2010/wordml" xmlns:w15="http://schemas.microsoft.com/office/word/2012/wordml" xmlns:wpg="http://schemas.microsoft.com/office/word/2010/wordprocessingGroup" xmlns:wpi="http://schemas.microsoft.com/office/word/2010/wordprocessingInk" xmlns:wne="http://schemas.microsoft.com/office/word/2006/wordml" xmlns:wps="http://schemas.microsoft.com/office/word/2010/wordprocessingShape" mc:Ignorable="w14 w15 wp14">
+<w:numbering xmlns:wpc="http://schemas.microsoft.com/office/word/2010/wordprocessingCanvas" xmlns:cx="http://schemas.microsoft.com/office/drawing/2014/chartex" xmlns:cx1="http://schemas.microsoft.com/office/drawing/2015/9/8/chartex" xmlns:cx2="http://schemas.microsoft.com/office/drawing/2015/10/21/chartex" xmlns:cx3="http://schemas.microsoft.com/office/drawing/2016/5/9/chartex" xmlns:cx4="http://schemas.microsoft.com/office/drawing/2016/5/10/chartex" xmlns:cx5="http://schemas.microsoft.com/office/drawing/2016/5/11/chartex" xmlns:cx6="http://schemas.microsoft.com/office/drawing/2016/5/12/chartex" xmlns:cx7="http://schemas.microsoft.com/office/drawing/2016/5/13/chartex" xmlns:cx8="http://schemas.microsoft.com/office/drawing/2016/5/14/chartex" xmlns:mc="http://schemas.openxmlformats.org/markup-compatibility/2006" xmlns:aink="http://schemas.microsoft.com/office/drawing/2016/ink" xmlns:am3d="http://schemas.microsoft.com/office/drawing/2017/model3d" xmlns:o="urn:schemas-microsoft-com:office:office" xmlns:r="http://schemas.openxmlformats.org/officeDocument/2006/relationships" xmlns:m="http://schemas.openxmlformats.org/officeDocument/2006/math" xmlns:v="urn:schemas-microsoft-com:vml" xmlns:wp14="http://schemas.microsoft.com/office/word/2010/wordprocessingDrawing" xmlns:wp="http://schemas.openxmlformats.org/drawingml/2006/wordprocessingDrawing" xmlns:w10="urn:schemas-microsoft-com:office:word" xmlns:w="http://schemas.openxmlformats.org/wordprocessingml/2006/main" xmlns:w14="http://schemas.microsoft.com/office/word/2010/wordml" xmlns:w15="http://schemas.microsoft.com/office/word/2012/wordml" xmlns:w16cid="http://schemas.microsoft.com/office/word/2016/wordml/cid" xmlns:w16se="http://schemas.microsoft.com/office/word/2015/wordml/symex" xmlns:wpg="http://schemas.microsoft.com/office/word/2010/wordprocessingGroup" xmlns:wpi="http://schemas.microsoft.com/office/word/2010/wordprocessingInk" xmlns:wne="http://schemas.microsoft.com/office/word/2006/wordml" xmlns:wps="http://schemas.microsoft.com/office/word/2010/wordprocessingShape" mc:Ignorable="w14 w15 w16se w16cid wp14">
   <w:abstractNum w:abstractNumId="0" w15:restartNumberingAfterBreak="0">
     <w:nsid w:val="244F212A"/>
     <w:multiLevelType w:val="hybridMultilevel"/>
@@ -7901,7 +8260,7 @@
 </file>
 
 <file path=word/styles.xml><?xml version="1.0" encoding="utf-8"?>
-<w:styles xmlns:mc="http://schemas.openxmlformats.org/markup-compatibility/2006" xmlns:r="http://schemas.openxmlformats.org/officeDocument/2006/relationships" xmlns:w="http://schemas.openxmlformats.org/wordprocessingml/2006/main" xmlns:w14="http://schemas.microsoft.com/office/word/2010/wordml" xmlns:w15="http://schemas.microsoft.com/office/word/2012/wordml" mc:Ignorable="w14 w15">
+<w:styles xmlns:mc="http://schemas.openxmlformats.org/markup-compatibility/2006" xmlns:r="http://schemas.openxmlformats.org/officeDocument/2006/relationships" xmlns:w="http://schemas.openxmlformats.org/wordprocessingml/2006/main" xmlns:w14="http://schemas.microsoft.com/office/word/2010/wordml" xmlns:w15="http://schemas.microsoft.com/office/word/2012/wordml" xmlns:w16cid="http://schemas.microsoft.com/office/word/2016/wordml/cid" xmlns:w16se="http://schemas.microsoft.com/office/word/2015/wordml/symex" mc:Ignorable="w14 w15 w16se w16cid">
   <w:docDefaults>
     <w:rPrDefault>
       <w:rPr>
@@ -7917,7 +8276,7 @@
       </w:pPr>
     </w:pPrDefault>
   </w:docDefaults>
-  <w:latentStyles w:defLockedState="0" w:defUIPriority="99" w:defSemiHidden="0" w:defUnhideWhenUsed="0" w:defQFormat="0" w:count="371">
+  <w:latentStyles w:defLockedState="0" w:defUIPriority="99" w:defSemiHidden="0" w:defUnhideWhenUsed="0" w:defQFormat="0" w:count="375">
     <w:lsdException w:name="Normal" w:uiPriority="0" w:qFormat="1"/>
     <w:lsdException w:name="heading 1" w:uiPriority="9" w:qFormat="1"/>
     <w:lsdException w:name="heading 2" w:semiHidden="1" w:uiPriority="9" w:unhideWhenUsed="1" w:qFormat="1"/>
@@ -8023,7 +8382,6 @@
     <w:lsdException w:name="HTML Sample" w:semiHidden="1" w:unhideWhenUsed="1"/>
     <w:lsdException w:name="HTML Typewriter" w:semiHidden="1" w:unhideWhenUsed="1"/>
     <w:lsdException w:name="HTML Variable" w:semiHidden="1" w:unhideWhenUsed="1"/>
-    <w:lsdException w:name="Normal Table" w:semiHidden="1" w:unhideWhenUsed="1"/>
     <w:lsdException w:name="annotation subject" w:semiHidden="1" w:unhideWhenUsed="1"/>
     <w:lsdException w:name="No List" w:semiHidden="1" w:unhideWhenUsed="1"/>
     <w:lsdException w:name="Outline List 1" w:semiHidden="1" w:unhideWhenUsed="1"/>
@@ -8067,10 +8425,8 @@
     <w:lsdException w:name="Table Elegant" w:semiHidden="1" w:unhideWhenUsed="1"/>
     <w:lsdException w:name="Table Professional" w:semiHidden="1" w:unhideWhenUsed="1"/>
     <w:lsdException w:name="Table Subtle 1" w:semiHidden="1" w:unhideWhenUsed="1"/>
-    <w:lsdException w:name="Table Subtle 2" w:semiHidden="1" w:unhideWhenUsed="1"/>
     <w:lsdException w:name="Table Web 1" w:semiHidden="1" w:unhideWhenUsed="1"/>
     <w:lsdException w:name="Table Web 2" w:semiHidden="1" w:unhideWhenUsed="1"/>
-    <w:lsdException w:name="Table Web 3" w:semiHidden="1" w:unhideWhenUsed="1"/>
     <w:lsdException w:name="Balloon Text" w:semiHidden="1" w:unhideWhenUsed="1"/>
     <w:lsdException w:name="Table Grid" w:uiPriority="39"/>
     <w:lsdException w:name="Table Theme" w:semiHidden="1" w:unhideWhenUsed="1"/>
@@ -8289,6 +8645,10 @@
     <w:lsdException w:name="List Table 5 Dark Accent 6" w:uiPriority="50"/>
     <w:lsdException w:name="List Table 6 Colorful Accent 6" w:uiPriority="51"/>
     <w:lsdException w:name="List Table 7 Colorful Accent 6" w:uiPriority="52"/>
+    <w:lsdException w:name="Mention" w:semiHidden="1" w:unhideWhenUsed="1"/>
+    <w:lsdException w:name="Smart Hyperlink" w:semiHidden="1" w:unhideWhenUsed="1"/>
+    <w:lsdException w:name="Hashtag" w:semiHidden="1" w:unhideWhenUsed="1"/>
+    <w:lsdException w:name="Unresolved Mention" w:semiHidden="1" w:unhideWhenUsed="1"/>
   </w:latentStyles>
   <w:style w:type="paragraph" w:default="1" w:styleId="Normal">
     <w:name w:val="Normal"/>
@@ -8342,11 +8702,11 @@
     <w:semiHidden/>
     <w:unhideWhenUsed/>
   </w:style>
-  <w:style w:type="paragraph" w:styleId="Puesto">
+  <w:style w:type="paragraph" w:styleId="Ttulo">
     <w:name w:val="Title"/>
     <w:basedOn w:val="Normal"/>
     <w:next w:val="Normal"/>
-    <w:link w:val="PuestoCar"/>
+    <w:link w:val="TtuloCar"/>
     <w:uiPriority w:val="10"/>
     <w:qFormat/>
     <w:rsid w:val="003F3EF9"/>
@@ -8362,10 +8722,10 @@
       <w:szCs w:val="56"/>
     </w:rPr>
   </w:style>
-  <w:style w:type="character" w:customStyle="1" w:styleId="PuestoCar">
-    <w:name w:val="Puesto Car"/>
+  <w:style w:type="character" w:customStyle="1" w:styleId="TtuloCar">
+    <w:name w:val="Título Car"/>
     <w:basedOn w:val="Fuentedeprrafopredeter"/>
-    <w:link w:val="Puesto"/>
+    <w:link w:val="Ttulo"/>
     <w:uiPriority w:val="10"/>
     <w:rsid w:val="003F3EF9"/>
     <w:rPr>
@@ -8991,7 +9351,7 @@
 </file>
 
 <file path=customXml/itemProps1.xml><?xml version="1.0" encoding="utf-8"?>
-<ds:datastoreItem xmlns:ds="http://schemas.openxmlformats.org/officeDocument/2006/customXml" ds:itemID="{B4BE370F-C3A7-4C4C-B68F-BC58EFE8548F}">
+<ds:datastoreItem xmlns:ds="http://schemas.openxmlformats.org/officeDocument/2006/customXml" ds:itemID="{7918AF84-506A-4FA2-917F-0ACA392BA232}">
   <ds:schemaRefs>
     <ds:schemaRef ds:uri="http://schemas.openxmlformats.org/officeDocument/2006/bibliography"/>
   </ds:schemaRefs>

--- a/docs/CONAISI/Paper CONAIISI.docx
+++ b/docs/CONAISI/Paper CONAIISI.docx
@@ -1,10 +1,10 @@
 
 <file path=word/document.xml><?xml version="1.0" encoding="utf-8"?>
-<w:document xmlns:wpc="http://schemas.microsoft.com/office/word/2010/wordprocessingCanvas" xmlns:cx="http://schemas.microsoft.com/office/drawing/2014/chartex" xmlns:cx1="http://schemas.microsoft.com/office/drawing/2015/9/8/chartex" xmlns:cx2="http://schemas.microsoft.com/office/drawing/2015/10/21/chartex" xmlns:cx3="http://schemas.microsoft.com/office/drawing/2016/5/9/chartex" xmlns:cx4="http://schemas.microsoft.com/office/drawing/2016/5/10/chartex" xmlns:cx5="http://schemas.microsoft.com/office/drawing/2016/5/11/chartex" xmlns:cx6="http://schemas.microsoft.com/office/drawing/2016/5/12/chartex" xmlns:cx7="http://schemas.microsoft.com/office/drawing/2016/5/13/chartex" xmlns:cx8="http://schemas.microsoft.com/office/drawing/2016/5/14/chartex" xmlns:mc="http://schemas.openxmlformats.org/markup-compatibility/2006" xmlns:aink="http://schemas.microsoft.com/office/drawing/2016/ink" xmlns:am3d="http://schemas.microsoft.com/office/drawing/2017/model3d" xmlns:o="urn:schemas-microsoft-com:office:office" xmlns:r="http://schemas.openxmlformats.org/officeDocument/2006/relationships" xmlns:m="http://schemas.openxmlformats.org/officeDocument/2006/math" xmlns:v="urn:schemas-microsoft-com:vml" xmlns:wp14="http://schemas.microsoft.com/office/word/2010/wordprocessingDrawing" xmlns:wp="http://schemas.openxmlformats.org/drawingml/2006/wordprocessingDrawing" xmlns:w10="urn:schemas-microsoft-com:office:word" xmlns:w="http://schemas.openxmlformats.org/wordprocessingml/2006/main" xmlns:w14="http://schemas.microsoft.com/office/word/2010/wordml" xmlns:w15="http://schemas.microsoft.com/office/word/2012/wordml" xmlns:w16cid="http://schemas.microsoft.com/office/word/2016/wordml/cid" xmlns:w16se="http://schemas.microsoft.com/office/word/2015/wordml/symex" xmlns:wpg="http://schemas.microsoft.com/office/word/2010/wordprocessingGroup" xmlns:wpi="http://schemas.microsoft.com/office/word/2010/wordprocessingInk" xmlns:wne="http://schemas.microsoft.com/office/word/2006/wordml" xmlns:wps="http://schemas.microsoft.com/office/word/2010/wordprocessingShape" mc:Ignorable="w14 w15 w16se w16cid wp14">
+<w:document xmlns:wpc="http://schemas.microsoft.com/office/word/2010/wordprocessingCanvas" xmlns:mc="http://schemas.openxmlformats.org/markup-compatibility/2006" xmlns:o="urn:schemas-microsoft-com:office:office" xmlns:r="http://schemas.openxmlformats.org/officeDocument/2006/relationships" xmlns:m="http://schemas.openxmlformats.org/officeDocument/2006/math" xmlns:v="urn:schemas-microsoft-com:vml" xmlns:wp14="http://schemas.microsoft.com/office/word/2010/wordprocessingDrawing" xmlns:wp="http://schemas.openxmlformats.org/drawingml/2006/wordprocessingDrawing" xmlns:w10="urn:schemas-microsoft-com:office:word" xmlns:w="http://schemas.openxmlformats.org/wordprocessingml/2006/main" xmlns:w14="http://schemas.microsoft.com/office/word/2010/wordml" xmlns:w15="http://schemas.microsoft.com/office/word/2012/wordml" xmlns:wpg="http://schemas.microsoft.com/office/word/2010/wordprocessingGroup" xmlns:wpi="http://schemas.microsoft.com/office/word/2010/wordprocessingInk" xmlns:wne="http://schemas.microsoft.com/office/word/2006/wordml" xmlns:wps="http://schemas.microsoft.com/office/word/2010/wordprocessingShape" mc:Ignorable="w14 w15 wp14">
   <w:body>
     <w:p>
       <w:pPr>
-        <w:pStyle w:val="Ttulo"/>
+        <w:pStyle w:val="Puesto"/>
         <w:jc w:val="center"/>
         <w:rPr>
           <w:rFonts w:ascii="Times New Roman" w:hAnsi="Times New Roman" w:cs="Times New Roman"/>
@@ -13,6 +13,8 @@
           <w:szCs w:val="32"/>
         </w:rPr>
       </w:pPr>
+      <w:bookmarkStart w:id="0" w:name="_GoBack"/>
+      <w:bookmarkEnd w:id="0"/>
       <w:r>
         <w:rPr>
           <w:rFonts w:ascii="Times New Roman" w:hAnsi="Times New Roman" w:cs="Times New Roman"/>
@@ -98,7 +100,7 @@
     <w:p/>
     <w:p>
       <w:pPr>
-        <w:pStyle w:val="Ttulo"/>
+        <w:pStyle w:val="Puesto"/>
         <w:tabs>
           <w:tab w:val="center" w:pos="4252"/>
           <w:tab w:val="left" w:pos="7440"/>
@@ -220,6 +222,15 @@
           <w:szCs w:val="20"/>
         </w:rPr>
         <w:t>eligente capaz</w:t>
+      </w:r>
+      <w:r>
+        <w:rPr>
+          <w:rFonts w:ascii="Times New Roman" w:hAnsi="Times New Roman" w:cs="Times New Roman"/>
+          <w:i/>
+          <w:sz w:val="20"/>
+          <w:szCs w:val="20"/>
+        </w:rPr>
+        <w:t xml:space="preserve"> de</w:t>
       </w:r>
       <w:r>
         <w:rPr>
@@ -614,7 +625,7 @@
               </wp:anchor>
             </w:drawing>
           </mc:Choice>
-          <mc:Fallback>
+          <mc:Fallback xmlns:w16se="http://schemas.microsoft.com/office/word/2015/wordml/symex" xmlns:w16cid="http://schemas.microsoft.com/office/word/2016/wordml/cid" xmlns:am3d="http://schemas.microsoft.com/office/drawing/2017/model3d" xmlns:aink="http://schemas.microsoft.com/office/drawing/2016/ink" xmlns:cx8="http://schemas.microsoft.com/office/drawing/2016/5/14/chartex" xmlns:cx7="http://schemas.microsoft.com/office/drawing/2016/5/13/chartex" xmlns:cx6="http://schemas.microsoft.com/office/drawing/2016/5/12/chartex" xmlns:cx5="http://schemas.microsoft.com/office/drawing/2016/5/11/chartex" xmlns:cx4="http://schemas.microsoft.com/office/drawing/2016/5/10/chartex" xmlns:cx3="http://schemas.microsoft.com/office/drawing/2016/5/9/chartex" xmlns:cx2="http://schemas.microsoft.com/office/drawing/2015/10/21/chartex" xmlns:cx1="http://schemas.microsoft.com/office/drawing/2015/9/8/chartex" xmlns:cx="http://schemas.microsoft.com/office/drawing/2014/chartex">
             <w:pict>
               <v:shapetype id="_x0000_t202" coordsize="21600,21600" o:spt="202" path="m,l,21600r21600,l21600,xe">
                 <v:stroke joinstyle="miter"/>
@@ -702,7 +713,15 @@
           <w:sz w:val="24"/>
           <w:szCs w:val="24"/>
         </w:rPr>
-        <w:t xml:space="preserve">El presente trabajo se desarrolló </w:t>
+        <w:t>La presente contribución</w:t>
+      </w:r>
+      <w:r>
+        <w:rPr>
+          <w:rFonts w:ascii="Times New Roman" w:hAnsi="Times New Roman" w:cs="Times New Roman"/>
+          <w:sz w:val="24"/>
+          <w:szCs w:val="24"/>
+        </w:rPr>
+        <w:t xml:space="preserve"> se desarrolló </w:t>
       </w:r>
       <w:r>
         <w:rPr>
@@ -1127,7 +1146,15 @@
           <w:sz w:val="24"/>
           <w:szCs w:val="24"/>
         </w:rPr>
-        <w:t xml:space="preserve">Inicialmente, solo se solicitó que el sistema fuera capaz de recibir las palabras como texto plano. </w:t>
+        <w:t>Inicialmente</w:t>
+      </w:r>
+      <w:r>
+        <w:rPr>
+          <w:rFonts w:ascii="Times New Roman" w:hAnsi="Times New Roman" w:cs="Times New Roman"/>
+          <w:sz w:val="24"/>
+          <w:szCs w:val="24"/>
+        </w:rPr>
+        <w:t xml:space="preserve"> solo se solicitó que el sistema fuera capaz de recibir las palabras como texto plano. </w:t>
       </w:r>
       <w:r>
         <w:rPr>
@@ -1892,15 +1919,23 @@
           <w:sz w:val="24"/>
           <w:szCs w:val="24"/>
         </w:rPr>
-        <w:t xml:space="preserve">de lo escuchado </w:t>
-      </w:r>
-      <w:r>
-        <w:rPr>
-          <w:rFonts w:ascii="Times New Roman" w:hAnsi="Times New Roman" w:cs="Times New Roman"/>
-          <w:sz w:val="24"/>
-          <w:szCs w:val="24"/>
-        </w:rPr>
-        <w:t>las palabras clave.</w:t>
+        <w:t xml:space="preserve">las palabras claves del diálogo </w:t>
+      </w:r>
+      <w:r>
+        <w:rPr>
+          <w:rFonts w:ascii="Times New Roman" w:hAnsi="Times New Roman" w:cs="Times New Roman"/>
+          <w:sz w:val="24"/>
+          <w:szCs w:val="24"/>
+        </w:rPr>
+        <w:t>escuchado</w:t>
+      </w:r>
+      <w:r>
+        <w:rPr>
+          <w:rFonts w:ascii="Times New Roman" w:hAnsi="Times New Roman" w:cs="Times New Roman"/>
+          <w:sz w:val="24"/>
+          <w:szCs w:val="24"/>
+        </w:rPr>
+        <w:t>.</w:t>
       </w:r>
     </w:p>
     <w:p>
@@ -2093,7 +2128,23 @@
           <w:sz w:val="24"/>
           <w:szCs w:val="24"/>
         </w:rPr>
-        <w:t>A continuación, detallamos cómo se llevaron a cabo</w:t>
+        <w:t xml:space="preserve">A continuación, </w:t>
+      </w:r>
+      <w:r>
+        <w:rPr>
+          <w:rFonts w:ascii="Times New Roman" w:hAnsi="Times New Roman" w:cs="Times New Roman"/>
+          <w:sz w:val="24"/>
+          <w:szCs w:val="24"/>
+        </w:rPr>
+        <w:t>se detalla</w:t>
+      </w:r>
+      <w:r>
+        <w:rPr>
+          <w:rFonts w:ascii="Times New Roman" w:hAnsi="Times New Roman" w:cs="Times New Roman"/>
+          <w:sz w:val="24"/>
+          <w:szCs w:val="24"/>
+        </w:rPr>
+        <w:t xml:space="preserve"> cómo se llevaron a cabo</w:t>
       </w:r>
       <w:r>
         <w:rPr>
@@ -2256,7 +2307,7 @@
           <w:sz w:val="24"/>
           <w:szCs w:val="24"/>
         </w:rPr>
-        <w:t>, como</w:t>
+        <w:t xml:space="preserve"> como</w:t>
       </w:r>
       <w:r>
         <w:rPr>
@@ -2516,7 +2567,15 @@
           <w:sz w:val="24"/>
           <w:szCs w:val="24"/>
         </w:rPr>
-        <w:t xml:space="preserve">Existen subconjuntos de palabras clave que están muy fuertemente asociadas a un tipo particular de incidente. Se dice que estas palabras son </w:t>
+        <w:t>Se define un</w:t>
+      </w:r>
+      <w:r>
+        <w:rPr>
+          <w:rFonts w:ascii="Times New Roman" w:hAnsi="Times New Roman" w:cs="Times New Roman"/>
+          <w:sz w:val="24"/>
+          <w:szCs w:val="24"/>
+        </w:rPr>
+        <w:t xml:space="preserve"> subconjunto de palabras clave que están muy fuertemente asociadas a un tipo particular de incidente. Se dice que estas palabras son </w:t>
       </w:r>
       <w:r>
         <w:rPr>
@@ -2690,14 +2749,6 @@
           <w:szCs w:val="24"/>
         </w:rPr>
         <w:t>igura 1</w:t>
-      </w:r>
-      <w:r>
-        <w:rPr>
-          <w:rFonts w:ascii="Times New Roman" w:hAnsi="Times New Roman" w:cs="Times New Roman"/>
-          <w:sz w:val="24"/>
-          <w:szCs w:val="24"/>
-        </w:rPr>
-        <w:t>,</w:t>
       </w:r>
       <w:r>
         <w:rPr>
@@ -2874,7 +2925,7 @@
           <w:sz w:val="20"/>
           <w:szCs w:val="20"/>
         </w:rPr>
-        <w:t xml:space="preserve">Esta </w:t>
+        <w:t>R</w:t>
       </w:r>
       <w:r>
         <w:rPr>
@@ -2883,9 +2934,9 @@
           <w:sz w:val="20"/>
           <w:szCs w:val="20"/>
         </w:rPr>
-        <w:t xml:space="preserve">regla es la que le indica al sistema que está ocurriendo un </w:t>
-      </w:r>
-      <w:bookmarkStart w:id="0" w:name="_Hlk494379361"/>
+        <w:t xml:space="preserve">egla que le indica al sistema que está ocurriendo un </w:t>
+      </w:r>
+      <w:bookmarkStart w:id="1" w:name="_Hlk494379361"/>
       <w:r>
         <w:rPr>
           <w:rFonts w:ascii="Times New Roman" w:hAnsi="Times New Roman" w:cs="Times New Roman"/>
@@ -2895,7 +2946,7 @@
         </w:rPr>
         <w:t xml:space="preserve">incidente </w:t>
       </w:r>
-      <w:bookmarkEnd w:id="0"/>
+      <w:bookmarkEnd w:id="1"/>
       <w:r>
         <w:rPr>
           <w:rFonts w:ascii="Times New Roman" w:hAnsi="Times New Roman" w:cs="Times New Roman"/>
@@ -2998,7 +3049,23 @@
           <w:sz w:val="24"/>
           <w:szCs w:val="24"/>
         </w:rPr>
-        <w:t xml:space="preserve"> al sistema de producciones como hechos </w:t>
+        <w:t xml:space="preserve"> al sistema de producciones como hechos</w:t>
+      </w:r>
+      <w:r>
+        <w:rPr>
+          <w:rFonts w:ascii="Times New Roman" w:hAnsi="Times New Roman" w:cs="Times New Roman"/>
+          <w:sz w:val="24"/>
+          <w:szCs w:val="24"/>
+        </w:rPr>
+        <w:t>,</w:t>
+      </w:r>
+      <w:r>
+        <w:rPr>
+          <w:rFonts w:ascii="Times New Roman" w:hAnsi="Times New Roman" w:cs="Times New Roman"/>
+          <w:sz w:val="24"/>
+          <w:szCs w:val="24"/>
+        </w:rPr>
+        <w:t xml:space="preserve"> </w:t>
       </w:r>
       <w:r>
         <w:rPr>
@@ -3106,7 +3173,15 @@
           <w:szCs w:val="24"/>
         </w:rPr>
         <w:lastRenderedPageBreak/>
-        <w:t xml:space="preserve">Sin embargo, al sistema </w:t>
+        <w:t>Sin embargo, e</w:t>
+      </w:r>
+      <w:r>
+        <w:rPr>
+          <w:rFonts w:ascii="Times New Roman" w:hAnsi="Times New Roman" w:cs="Times New Roman"/>
+          <w:sz w:val="24"/>
+          <w:szCs w:val="24"/>
+        </w:rPr>
+        <w:t xml:space="preserve">l sistema </w:t>
       </w:r>
       <w:r>
         <w:rPr>
@@ -3122,7 +3197,47 @@
           <w:sz w:val="24"/>
           <w:szCs w:val="24"/>
         </w:rPr>
-        <w:t>o se</w:t>
+        <w:t xml:space="preserve">o </w:t>
+      </w:r>
+      <w:r>
+        <w:rPr>
+          <w:rFonts w:ascii="Times New Roman" w:hAnsi="Times New Roman" w:cs="Times New Roman"/>
+          <w:sz w:val="24"/>
+          <w:szCs w:val="24"/>
+        </w:rPr>
+        <w:t xml:space="preserve">es provisto con una completa </w:t>
+      </w:r>
+      <w:r>
+        <w:rPr>
+          <w:rFonts w:ascii="Times New Roman" w:hAnsi="Times New Roman" w:cs="Times New Roman"/>
+          <w:sz w:val="24"/>
+          <w:szCs w:val="24"/>
+        </w:rPr>
+        <w:t>familia</w:t>
+      </w:r>
+      <w:r>
+        <w:rPr>
+          <w:rFonts w:ascii="Times New Roman" w:hAnsi="Times New Roman" w:cs="Times New Roman"/>
+          <w:sz w:val="24"/>
+          <w:szCs w:val="24"/>
+        </w:rPr>
+        <w:t xml:space="preserve"> de palabras de cada palabra clave</w:t>
+      </w:r>
+      <w:r>
+        <w:rPr>
+          <w:rFonts w:ascii="Times New Roman" w:hAnsi="Times New Roman" w:cs="Times New Roman"/>
+          <w:sz w:val="24"/>
+          <w:szCs w:val="24"/>
+        </w:rPr>
+        <w:t>,</w:t>
+      </w:r>
+      <w:r>
+        <w:rPr>
+          <w:rFonts w:ascii="Times New Roman" w:hAnsi="Times New Roman" w:cs="Times New Roman"/>
+          <w:sz w:val="24"/>
+          <w:szCs w:val="24"/>
+        </w:rPr>
+        <w:t xml:space="preserve"> dado que eso</w:t>
       </w:r>
       <w:r>
         <w:rPr>
@@ -3138,23 +3253,31 @@
           <w:sz w:val="24"/>
           <w:szCs w:val="24"/>
         </w:rPr>
-        <w:t>le pasa</w:t>
-      </w:r>
-      <w:r>
-        <w:rPr>
-          <w:rFonts w:ascii="Times New Roman" w:hAnsi="Times New Roman" w:cs="Times New Roman"/>
-          <w:sz w:val="24"/>
-          <w:szCs w:val="24"/>
-        </w:rPr>
-        <w:t xml:space="preserve"> la</w:t>
-      </w:r>
-      <w:r>
-        <w:rPr>
-          <w:rFonts w:ascii="Times New Roman" w:hAnsi="Times New Roman" w:cs="Times New Roman"/>
-          <w:sz w:val="24"/>
-          <w:szCs w:val="24"/>
-        </w:rPr>
-        <w:t xml:space="preserve"> familia</w:t>
+        <w:t>resultaría</w:t>
+      </w:r>
+      <w:r>
+        <w:rPr>
+          <w:rFonts w:ascii="Times New Roman" w:hAnsi="Times New Roman" w:cs="Times New Roman"/>
+          <w:sz w:val="24"/>
+          <w:szCs w:val="24"/>
+        </w:rPr>
+        <w:t xml:space="preserve"> en una cantidad desmedida de </w:t>
+      </w:r>
+      <w:r>
+        <w:rPr>
+          <w:rFonts w:ascii="Times New Roman" w:hAnsi="Times New Roman" w:cs="Times New Roman"/>
+          <w:sz w:val="24"/>
+          <w:szCs w:val="24"/>
+        </w:rPr>
+        <w:t>hechos en la memoria de trabajo</w:t>
+      </w:r>
+      <w:r>
+        <w:rPr>
+          <w:rFonts w:ascii="Times New Roman" w:hAnsi="Times New Roman" w:cs="Times New Roman"/>
+          <w:sz w:val="24"/>
+          <w:szCs w:val="24"/>
+        </w:rPr>
+        <w:t>.</w:t>
       </w:r>
       <w:r>
         <w:rPr>
@@ -3170,63 +3293,15 @@
           <w:sz w:val="24"/>
           <w:szCs w:val="24"/>
         </w:rPr>
-        <w:t xml:space="preserve">entera </w:t>
-      </w:r>
-      <w:r>
-        <w:rPr>
-          <w:rFonts w:ascii="Times New Roman" w:hAnsi="Times New Roman" w:cs="Times New Roman"/>
-          <w:sz w:val="24"/>
-          <w:szCs w:val="24"/>
-        </w:rPr>
-        <w:t>de palabras de cada palabra clave</w:t>
-      </w:r>
-      <w:r>
-        <w:rPr>
-          <w:rFonts w:ascii="Times New Roman" w:hAnsi="Times New Roman" w:cs="Times New Roman"/>
-          <w:sz w:val="24"/>
-          <w:szCs w:val="24"/>
-        </w:rPr>
-        <w:t>,</w:t>
-      </w:r>
-      <w:r>
-        <w:rPr>
-          <w:rFonts w:ascii="Times New Roman" w:hAnsi="Times New Roman" w:cs="Times New Roman"/>
-          <w:sz w:val="24"/>
-          <w:szCs w:val="24"/>
-        </w:rPr>
-        <w:t xml:space="preserve"> dado que eso</w:t>
-      </w:r>
-      <w:r>
-        <w:rPr>
-          <w:rFonts w:ascii="Times New Roman" w:hAnsi="Times New Roman" w:cs="Times New Roman"/>
-          <w:sz w:val="24"/>
-          <w:szCs w:val="24"/>
-        </w:rPr>
-        <w:t xml:space="preserve"> </w:t>
-      </w:r>
-      <w:r>
-        <w:rPr>
-          <w:rFonts w:ascii="Times New Roman" w:hAnsi="Times New Roman" w:cs="Times New Roman"/>
-          <w:sz w:val="24"/>
-          <w:szCs w:val="24"/>
-        </w:rPr>
-        <w:t>resultaría</w:t>
-      </w:r>
-      <w:r>
-        <w:rPr>
-          <w:rFonts w:ascii="Times New Roman" w:hAnsi="Times New Roman" w:cs="Times New Roman"/>
-          <w:sz w:val="24"/>
-          <w:szCs w:val="24"/>
-        </w:rPr>
-        <w:t xml:space="preserve"> en una cantidad desmedida de </w:t>
-      </w:r>
-      <w:r>
-        <w:rPr>
-          <w:rFonts w:ascii="Times New Roman" w:hAnsi="Times New Roman" w:cs="Times New Roman"/>
-          <w:sz w:val="24"/>
-          <w:szCs w:val="24"/>
-        </w:rPr>
-        <w:t>hechos en la memoria de trabajo, sino que s</w:t>
+        <w:t>Por ello</w:t>
+      </w:r>
+      <w:r>
+        <w:rPr>
+          <w:rFonts w:ascii="Times New Roman" w:hAnsi="Times New Roman" w:cs="Times New Roman"/>
+          <w:sz w:val="24"/>
+          <w:szCs w:val="24"/>
+        </w:rPr>
+        <w:t xml:space="preserve"> s</w:t>
       </w:r>
       <w:r>
         <w:rPr>
@@ -3496,7 +3571,7 @@
           <w:sz w:val="20"/>
           <w:szCs w:val="20"/>
         </w:rPr>
-        <w:t>: Este hecho se lee como “La palabra clave ‘Palabra’ está relacionada al tipo de incidente ‘TipoIncidente’</w:t>
+        <w:t xml:space="preserve">: </w:t>
       </w:r>
       <w:r>
         <w:rPr>
@@ -3505,6 +3580,24 @@
           <w:sz w:val="20"/>
           <w:szCs w:val="20"/>
         </w:rPr>
+        <w:t xml:space="preserve">Formato de los hechos introducidos al sistema de producciones. </w:t>
+      </w:r>
+      <w:r>
+        <w:rPr>
+          <w:rFonts w:ascii="Times New Roman" w:hAnsi="Times New Roman" w:cs="Times New Roman"/>
+          <w:color w:val="auto"/>
+          <w:sz w:val="20"/>
+          <w:szCs w:val="20"/>
+        </w:rPr>
+        <w:t>Este se lee como “La palabra clave ‘Palabra’ está relacionada al tipo de incidente ‘TipoIncidente’</w:t>
+      </w:r>
+      <w:r>
+        <w:rPr>
+          <w:rFonts w:ascii="Times New Roman" w:hAnsi="Times New Roman" w:cs="Times New Roman"/>
+          <w:color w:val="auto"/>
+          <w:sz w:val="20"/>
+          <w:szCs w:val="20"/>
+        </w:rPr>
         <w:t xml:space="preserve"> con una fortaleza</w:t>
       </w:r>
       <w:r>
@@ -3693,26 +3786,15 @@
           <w:sz w:val="24"/>
           <w:szCs w:val="24"/>
         </w:rPr>
-        <w:t xml:space="preserve"> ni palabras no normalizadas.</w:t>
-      </w:r>
-    </w:p>
-    <w:p>
-      <w:pPr>
-        <w:spacing w:after="0"/>
-        <w:jc w:val="both"/>
-        <w:rPr>
-          <w:rFonts w:ascii="Times New Roman" w:hAnsi="Times New Roman" w:cs="Times New Roman"/>
-          <w:sz w:val="24"/>
-          <w:szCs w:val="24"/>
-        </w:rPr>
-      </w:pPr>
-      <w:r>
-        <w:rPr>
-          <w:rFonts w:ascii="Times New Roman" w:hAnsi="Times New Roman" w:cs="Times New Roman"/>
-          <w:sz w:val="24"/>
-          <w:szCs w:val="24"/>
-        </w:rPr>
-        <w:t>De ahí es que se vio la necesidad de</w:t>
+        <w:t xml:space="preserve"> ni palabras no normalizadas, por lo </w:t>
+      </w:r>
+      <w:r>
+        <w:rPr>
+          <w:rFonts w:ascii="Times New Roman" w:hAnsi="Times New Roman" w:cs="Times New Roman"/>
+          <w:sz w:val="24"/>
+          <w:szCs w:val="24"/>
+        </w:rPr>
+        <w:t>que se vio la necesidad de</w:t>
       </w:r>
       <w:r>
         <w:rPr>
@@ -3768,7 +3850,23 @@
           <w:sz w:val="24"/>
           <w:szCs w:val="24"/>
         </w:rPr>
-        <w:t>se escucha, lo normaliza y busca los</w:t>
+        <w:t>escucha</w:t>
+      </w:r>
+      <w:r>
+        <w:rPr>
+          <w:rFonts w:ascii="Times New Roman" w:hAnsi="Times New Roman" w:cs="Times New Roman"/>
+          <w:sz w:val="24"/>
+          <w:szCs w:val="24"/>
+        </w:rPr>
+        <w:t>do</w:t>
+      </w:r>
+      <w:r>
+        <w:rPr>
+          <w:rFonts w:ascii="Times New Roman" w:hAnsi="Times New Roman" w:cs="Times New Roman"/>
+          <w:sz w:val="24"/>
+          <w:szCs w:val="24"/>
+        </w:rPr>
+        <w:t>, lo normaliza y busca los</w:t>
       </w:r>
       <w:r>
         <w:rPr>
@@ -3832,23 +3930,63 @@
           <w:sz w:val="24"/>
           <w:szCs w:val="24"/>
         </w:rPr>
-        <w:t xml:space="preserve"> se las</w:t>
-      </w:r>
-      <w:r>
-        <w:rPr>
-          <w:rFonts w:ascii="Times New Roman" w:hAnsi="Times New Roman" w:cs="Times New Roman"/>
-          <w:sz w:val="24"/>
-          <w:szCs w:val="24"/>
-        </w:rPr>
-        <w:t xml:space="preserve"> pasa al sistema de producciones</w:t>
-      </w:r>
-      <w:r>
-        <w:rPr>
-          <w:rFonts w:ascii="Times New Roman" w:hAnsi="Times New Roman" w:cs="Times New Roman"/>
-          <w:sz w:val="24"/>
-          <w:szCs w:val="24"/>
-        </w:rPr>
-        <w:t xml:space="preserve"> que agrega hechos a su memoria de trabajo</w:t>
+        <w:t xml:space="preserve"> l</w:t>
+      </w:r>
+      <w:r>
+        <w:rPr>
+          <w:rFonts w:ascii="Times New Roman" w:hAnsi="Times New Roman" w:cs="Times New Roman"/>
+          <w:sz w:val="24"/>
+          <w:szCs w:val="24"/>
+        </w:rPr>
+        <w:t>e</w:t>
+      </w:r>
+      <w:r>
+        <w:rPr>
+          <w:rFonts w:ascii="Times New Roman" w:hAnsi="Times New Roman" w:cs="Times New Roman"/>
+          <w:sz w:val="24"/>
+          <w:szCs w:val="24"/>
+        </w:rPr>
+        <w:t xml:space="preserve"> pasa </w:t>
+      </w:r>
+      <w:r>
+        <w:rPr>
+          <w:rFonts w:ascii="Times New Roman" w:hAnsi="Times New Roman" w:cs="Times New Roman"/>
+          <w:sz w:val="24"/>
+          <w:szCs w:val="24"/>
+        </w:rPr>
+        <w:t xml:space="preserve">las restantes palabras claves </w:t>
+      </w:r>
+      <w:r>
+        <w:rPr>
+          <w:rFonts w:ascii="Times New Roman" w:hAnsi="Times New Roman" w:cs="Times New Roman"/>
+          <w:sz w:val="24"/>
+          <w:szCs w:val="24"/>
+        </w:rPr>
+        <w:t>al sistema de producciones</w:t>
+      </w:r>
+      <w:r>
+        <w:rPr>
+          <w:rFonts w:ascii="Times New Roman" w:hAnsi="Times New Roman" w:cs="Times New Roman"/>
+          <w:sz w:val="24"/>
+          <w:szCs w:val="24"/>
+        </w:rPr>
+        <w:t xml:space="preserve"> que agrega hechos </w:t>
+      </w:r>
+      <w:r>
+        <w:rPr>
+          <w:rFonts w:ascii="Times New Roman" w:hAnsi="Times New Roman" w:cs="Times New Roman"/>
+          <w:sz w:val="24"/>
+          <w:szCs w:val="24"/>
+        </w:rPr>
+        <w:t xml:space="preserve">con estas palabras </w:t>
+      </w:r>
+      <w:r>
+        <w:rPr>
+          <w:rFonts w:ascii="Times New Roman" w:hAnsi="Times New Roman" w:cs="Times New Roman"/>
+          <w:sz w:val="24"/>
+          <w:szCs w:val="24"/>
+        </w:rPr>
+        <w:t>a su memoria de trabajo</w:t>
       </w:r>
       <w:r>
         <w:rPr>
@@ -4045,7 +4183,15 @@
           <w:sz w:val="24"/>
           <w:szCs w:val="24"/>
         </w:rPr>
-        <w:t xml:space="preserve"> que se hizo para la cátedra,</w:t>
+        <w:t xml:space="preserve"> que se hizo para la </w:t>
+      </w:r>
+      <w:r>
+        <w:rPr>
+          <w:rFonts w:ascii="Times New Roman" w:hAnsi="Times New Roman" w:cs="Times New Roman"/>
+          <w:sz w:val="24"/>
+          <w:szCs w:val="24"/>
+        </w:rPr>
+        <w:t>cátedra,</w:t>
       </w:r>
       <w:r>
         <w:rPr>
@@ -5744,7 +5890,23 @@
           <w:sz w:val="24"/>
           <w:szCs w:val="24"/>
         </w:rPr>
-        <w:t>El trabajo que es sujeto de este paper fue el segundo trabajo práctico realizado para la cátedra. El primero involucraba crear una inteligencia artificial para un patrullero que lo guiara por una ciudad para llegar a la escena donde ocurría un incidente</w:t>
+        <w:t xml:space="preserve">El trabajo que es sujeto de este paper fue el segundo trabajo práctico realizado para la cátedra. El primero involucraba crear una inteligencia artificial que guiara </w:t>
+      </w:r>
+      <w:r>
+        <w:rPr>
+          <w:rFonts w:ascii="Times New Roman" w:hAnsi="Times New Roman" w:cs="Times New Roman"/>
+          <w:sz w:val="24"/>
+          <w:szCs w:val="24"/>
+        </w:rPr>
+        <w:t xml:space="preserve">a un patrullero </w:t>
+      </w:r>
+      <w:r>
+        <w:rPr>
+          <w:rFonts w:ascii="Times New Roman" w:hAnsi="Times New Roman" w:cs="Times New Roman"/>
+          <w:sz w:val="24"/>
+          <w:szCs w:val="24"/>
+        </w:rPr>
+        <w:t>por una ciudad para llegar a la escena donde ocurría un incidente</w:t>
       </w:r>
       <w:r>
         <w:rPr>
@@ -5946,7 +6108,7 @@
           <w:sz w:val="24"/>
           <w:szCs w:val="24"/>
         </w:rPr>
-        <w:t xml:space="preserve"> que realmente es capaz de grabar sonido e interpretar lo que escucha usando un</w:t>
+        <w:t xml:space="preserve"> que es capaz de grabar sonido e interpretar lo que escucha usando un</w:t>
       </w:r>
       <w:r>
         <w:rPr>
@@ -6010,7 +6172,23 @@
           <w:sz w:val="24"/>
           <w:szCs w:val="24"/>
         </w:rPr>
-        <w:t xml:space="preserve">icación se conecta a un servidor que corre en </w:t>
+        <w:t xml:space="preserve">icación se conecta a un servidor que </w:t>
+      </w:r>
+      <w:r>
+        <w:rPr>
+          <w:rFonts w:ascii="Times New Roman" w:hAnsi="Times New Roman" w:cs="Times New Roman"/>
+          <w:sz w:val="24"/>
+          <w:szCs w:val="24"/>
+        </w:rPr>
+        <w:t>se ejecuta</w:t>
+      </w:r>
+      <w:r>
+        <w:rPr>
+          <w:rFonts w:ascii="Times New Roman" w:hAnsi="Times New Roman" w:cs="Times New Roman"/>
+          <w:sz w:val="24"/>
+          <w:szCs w:val="24"/>
+        </w:rPr>
+        <w:t xml:space="preserve"> en </w:t>
       </w:r>
       <w:r>
         <w:rPr>
@@ -6034,7 +6212,24 @@
           <w:sz w:val="24"/>
           <w:szCs w:val="24"/>
         </w:rPr>
-        <w:t xml:space="preserve">. El mismo toma las conexiones móviles y ejecuta una instancia de GuardIAn por cada una. Éstas se encargan de procesar las palabras que se le envían al servidor. </w:t>
+        <w:t xml:space="preserve"> que </w:t>
+      </w:r>
+      <w:r>
+        <w:rPr>
+          <w:rFonts w:ascii="Times New Roman" w:hAnsi="Times New Roman" w:cs="Times New Roman"/>
+          <w:sz w:val="24"/>
+          <w:szCs w:val="24"/>
+        </w:rPr>
+        <w:t xml:space="preserve">toma las conexiones móviles y ejecuta una instancia de GuardIAn por cada una. Éstas se encargan de procesar las palabras que se le </w:t>
+      </w:r>
+      <w:r>
+        <w:rPr>
+          <w:rFonts w:ascii="Times New Roman" w:hAnsi="Times New Roman" w:cs="Times New Roman"/>
+          <w:sz w:val="24"/>
+          <w:szCs w:val="24"/>
+        </w:rPr>
+        <w:lastRenderedPageBreak/>
+        <w:t xml:space="preserve">envían al servidor. </w:t>
       </w:r>
       <w:r>
         <w:rPr>
@@ -6042,8 +6237,8 @@
           <w:noProof/>
           <w:sz w:val="24"/>
           <w:szCs w:val="24"/>
-        </w:rPr>
-        <w:lastRenderedPageBreak/>
+          <w:lang w:eastAsia="es-AR"/>
+        </w:rPr>
         <mc:AlternateContent>
           <mc:Choice Requires="wps">
             <w:drawing>
@@ -6092,6 +6287,7 @@
                             <w:r>
                               <w:rPr>
                                 <w:noProof/>
+                                <w:lang w:eastAsia="es-AR"/>
                               </w:rPr>
                               <w:drawing>
                                 <wp:inline distT="0" distB="0" distL="0" distR="0">
@@ -6179,7 +6375,7 @@
               </wp:anchor>
             </w:drawing>
           </mc:Choice>
-          <mc:Fallback>
+          <mc:Fallback xmlns:w16se="http://schemas.microsoft.com/office/word/2015/wordml/symex" xmlns:w16cid="http://schemas.microsoft.com/office/word/2016/wordml/cid" xmlns:am3d="http://schemas.microsoft.com/office/drawing/2017/model3d" xmlns:aink="http://schemas.microsoft.com/office/drawing/2016/ink" xmlns:cx8="http://schemas.microsoft.com/office/drawing/2016/5/14/chartex" xmlns:cx7="http://schemas.microsoft.com/office/drawing/2016/5/13/chartex" xmlns:cx6="http://schemas.microsoft.com/office/drawing/2016/5/12/chartex" xmlns:cx5="http://schemas.microsoft.com/office/drawing/2016/5/11/chartex" xmlns:cx4="http://schemas.microsoft.com/office/drawing/2016/5/10/chartex" xmlns:cx3="http://schemas.microsoft.com/office/drawing/2016/5/9/chartex" xmlns:cx2="http://schemas.microsoft.com/office/drawing/2015/10/21/chartex" xmlns:cx1="http://schemas.microsoft.com/office/drawing/2015/9/8/chartex" xmlns:cx="http://schemas.microsoft.com/office/drawing/2014/chartex">
             <w:pict>
               <v:shape id="_x0000_s1027" type="#_x0000_t202" style="position:absolute;left:0;text-align:left;margin-left:0;margin-top:.3pt;width:450.7pt;height:126.7pt;z-index:251662336;visibility:visible;mso-wrap-style:square;mso-width-percent:0;mso-height-percent:0;mso-wrap-distance-left:9pt;mso-wrap-distance-top:14.2pt;mso-wrap-distance-right:9pt;mso-wrap-distance-bottom:14.2pt;mso-position-horizontal:absolute;mso-position-horizontal-relative:margin;mso-position-vertical:absolute;mso-position-vertical-relative:text;mso-width-percent:0;mso-height-percent:0;mso-width-relative:margin;mso-height-relative:margin;v-text-anchor:top" o:gfxdata="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" stroked="f">
                 <v:textbox>
@@ -6205,7 +6401,7 @@
                                     <pic:cNvPicPr/>
                                   </pic:nvPicPr>
                                   <pic:blipFill>
-                                    <a:blip r:embed="rId12">
+                                    <a:blip r:embed="rId13">
                                       <a:extLst>
                                         <a:ext uri="{28A0092B-C50C-407E-A947-70E740481C1C}">
                                           <a14:useLocalDpi xmlns:a14="http://schemas.microsoft.com/office/drawing/2010/main" val="0"/>
@@ -6410,7 +6606,7 @@
           <w:sz w:val="24"/>
           <w:szCs w:val="24"/>
         </w:rPr>
-        <w:t>Las pruebas del sistema demostraron que éste es capaz de elegir acciones correctas cuando se lo alimenta con conversaciones cuyo contenido indican claramente qu</w:t>
+        <w:t>Las pruebas del sistema demostraron que éste es capaz de elegir acciones correctas cuando se lo alimenta con conversaciones cuyo contenido indica claramente qu</w:t>
       </w:r>
       <w:r>
         <w:rPr>
@@ -6426,7 +6622,23 @@
           <w:sz w:val="24"/>
           <w:szCs w:val="24"/>
         </w:rPr>
-        <w:t xml:space="preserve"> La figura 3 muestra lo que la aplicación Android interpretó de lo que escuchó durante una prueba del agente, mientras que en la figura 4 se puede ver las acciones que el agente eligió en consecuencia.</w:t>
+        <w:t xml:space="preserve"> La figura 3 muestra lo que la aplicación Android interpretó de lo que escuchó durante una prueba del agente, mientras que en la figura 4 se puede</w:t>
+      </w:r>
+      <w:r>
+        <w:rPr>
+          <w:rFonts w:ascii="Times New Roman" w:hAnsi="Times New Roman" w:cs="Times New Roman"/>
+          <w:sz w:val="24"/>
+          <w:szCs w:val="24"/>
+        </w:rPr>
+        <w:t>n</w:t>
+      </w:r>
+      <w:r>
+        <w:rPr>
+          <w:rFonts w:ascii="Times New Roman" w:hAnsi="Times New Roman" w:cs="Times New Roman"/>
+          <w:sz w:val="24"/>
+          <w:szCs w:val="24"/>
+        </w:rPr>
+        <w:t xml:space="preserve"> ver las acciones que el agente eligió en consecuencia.</w:t>
       </w:r>
     </w:p>
     <w:p>
@@ -6456,6 +6668,7 @@
           <w:noProof/>
           <w:sz w:val="24"/>
           <w:szCs w:val="24"/>
+          <w:lang w:eastAsia="es-AR"/>
         </w:rPr>
         <w:drawing>
           <wp:inline distT="0" distB="0" distL="0" distR="0" wp14:anchorId="25A52942" wp14:editId="4C2C904F">
@@ -6473,7 +6686,7 @@
                     <pic:cNvPicPr/>
                   </pic:nvPicPr>
                   <pic:blipFill>
-                    <a:blip r:embed="rId13" cstate="print">
+                    <a:blip r:embed="rId14" cstate="print">
                       <a:extLst>
                         <a:ext uri="{28A0092B-C50C-407E-A947-70E740481C1C}">
                           <a14:useLocalDpi xmlns:a14="http://schemas.microsoft.com/office/drawing/2010/main" val="0"/>
@@ -6540,8 +6753,6 @@
           <w:szCs w:val="24"/>
         </w:rPr>
       </w:pPr>
-      <w:bookmarkStart w:id="1" w:name="_GoBack"/>
-      <w:bookmarkEnd w:id="1"/>
       <w:r>
         <w:rPr>
           <w:rFonts w:ascii="Times New Roman" w:hAnsi="Times New Roman" w:cs="Times New Roman"/>
@@ -6764,7 +6975,23 @@
           <w:sz w:val="24"/>
           <w:szCs w:val="24"/>
         </w:rPr>
-        <w:t>En cuanto a trabajo pendiente,</w:t>
+        <w:t>En cuanto a</w:t>
+      </w:r>
+      <w:r>
+        <w:rPr>
+          <w:rFonts w:ascii="Times New Roman" w:hAnsi="Times New Roman" w:cs="Times New Roman"/>
+          <w:sz w:val="24"/>
+          <w:szCs w:val="24"/>
+        </w:rPr>
+        <w:t>l</w:t>
+      </w:r>
+      <w:r>
+        <w:rPr>
+          <w:rFonts w:ascii="Times New Roman" w:hAnsi="Times New Roman" w:cs="Times New Roman"/>
+          <w:sz w:val="24"/>
+          <w:szCs w:val="24"/>
+        </w:rPr>
+        <w:t xml:space="preserve"> trabajo pendiente,</w:t>
       </w:r>
       <w:r>
         <w:rPr>
@@ -6868,7 +7095,23 @@
           <w:sz w:val="24"/>
           <w:szCs w:val="24"/>
         </w:rPr>
-        <w:t xml:space="preserve"> que puede ser ampliamente mejorado mediante una mejor utilización de herramientas de procesamiento del lenguaje natural</w:t>
+        <w:t xml:space="preserve"> qu</w:t>
+      </w:r>
+      <w:r>
+        <w:rPr>
+          <w:rFonts w:ascii="Times New Roman" w:hAnsi="Times New Roman" w:cs="Times New Roman"/>
+          <w:sz w:val="24"/>
+          <w:szCs w:val="24"/>
+        </w:rPr>
+        <w:t>e puede ser ampliamente mejorada</w:t>
+      </w:r>
+      <w:r>
+        <w:rPr>
+          <w:rFonts w:ascii="Times New Roman" w:hAnsi="Times New Roman" w:cs="Times New Roman"/>
+          <w:sz w:val="24"/>
+          <w:szCs w:val="24"/>
+        </w:rPr>
+        <w:t xml:space="preserve"> mediante una mejor utilización de herramientas de procesamiento del lenguaje natural</w:t>
       </w:r>
       <w:r>
         <w:rPr>
@@ -6954,7 +7197,6 @@
           <w:sz w:val="24"/>
           <w:szCs w:val="24"/>
         </w:rPr>
-        <w:lastRenderedPageBreak/>
         <w:t>En general, el trabajo fue una experiencia rica para sus participantes.</w:t>
       </w:r>
     </w:p>
@@ -7269,6 +7511,7 @@
           <w:sz w:val="20"/>
           <w:szCs w:val="20"/>
         </w:rPr>
+        <w:lastRenderedPageBreak/>
         <w:t xml:space="preserve">Roa, J., Gutiérrez, M. y </w:t>
       </w:r>
       <w:proofErr w:type="spellStart"/>
@@ -7331,23 +7574,37 @@
           <w:sz w:val="20"/>
         </w:rPr>
       </w:pPr>
-      <w:proofErr w:type="spellStart"/>
       <w:r>
         <w:rPr>
           <w:rFonts w:ascii="Times New Roman" w:hAnsi="Times New Roman"/>
           <w:i/>
           <w:sz w:val="20"/>
         </w:rPr>
-        <w:t>Gutierrez</w:t>
-      </w:r>
-      <w:proofErr w:type="spellEnd"/>
+        <w:t>Gioria</w:t>
+      </w:r>
       <w:r>
         <w:rPr>
           <w:rFonts w:ascii="Times New Roman" w:hAnsi="Times New Roman"/>
           <w:i/>
           <w:sz w:val="20"/>
         </w:rPr>
-        <w:t>, Milagros.</w:t>
+        <w:t xml:space="preserve">, </w:t>
+      </w:r>
+      <w:r>
+        <w:rPr>
+          <w:rFonts w:ascii="Times New Roman" w:hAnsi="Times New Roman"/>
+          <w:i/>
+          <w:sz w:val="20"/>
+        </w:rPr>
+        <w:t>Emiliano</w:t>
+      </w:r>
+      <w:r>
+        <w:rPr>
+          <w:rFonts w:ascii="Times New Roman" w:hAnsi="Times New Roman"/>
+          <w:i/>
+          <w:sz w:val="20"/>
+        </w:rPr>
+        <w:t>.</w:t>
       </w:r>
     </w:p>
     <w:p>
@@ -7421,7 +7678,7 @@
           <w:i/>
           <w:sz w:val="20"/>
         </w:rPr>
-        <w:t>milagros.gutierrez@gmail.com</w:t>
+        <w:t>emigioria@hotmail.com</w:t>
       </w:r>
     </w:p>
     <w:p>
@@ -7434,14 +7691,6 @@
           <w:szCs w:val="20"/>
         </w:rPr>
       </w:pPr>
-      <w:r>
-        <w:rPr>
-          <w:rFonts w:ascii="Times New Roman" w:hAnsi="Times New Roman"/>
-          <w:i/>
-          <w:sz w:val="20"/>
-        </w:rPr>
-        <w:t xml:space="preserve"> </w:t>
-      </w:r>
     </w:p>
     <w:sectPr>
       <w:type w:val="continuous"/>
@@ -7455,7 +7704,7 @@
 </file>
 
 <file path=word/endnotes.xml><?xml version="1.0" encoding="utf-8"?>
-<w:endnotes xmlns:wpc="http://schemas.microsoft.com/office/word/2010/wordprocessingCanvas" xmlns:cx="http://schemas.microsoft.com/office/drawing/2014/chartex" xmlns:cx1="http://schemas.microsoft.com/office/drawing/2015/9/8/chartex" xmlns:cx2="http://schemas.microsoft.com/office/drawing/2015/10/21/chartex" xmlns:cx3="http://schemas.microsoft.com/office/drawing/2016/5/9/chartex" xmlns:cx4="http://schemas.microsoft.com/office/drawing/2016/5/10/chartex" xmlns:cx5="http://schemas.microsoft.com/office/drawing/2016/5/11/chartex" xmlns:cx6="http://schemas.microsoft.com/office/drawing/2016/5/12/chartex" xmlns:cx7="http://schemas.microsoft.com/office/drawing/2016/5/13/chartex" xmlns:cx8="http://schemas.microsoft.com/office/drawing/2016/5/14/chartex" xmlns:mc="http://schemas.openxmlformats.org/markup-compatibility/2006" xmlns:aink="http://schemas.microsoft.com/office/drawing/2016/ink" xmlns:am3d="http://schemas.microsoft.com/office/drawing/2017/model3d" xmlns:o="urn:schemas-microsoft-com:office:office" xmlns:r="http://schemas.openxmlformats.org/officeDocument/2006/relationships" xmlns:m="http://schemas.openxmlformats.org/officeDocument/2006/math" xmlns:v="urn:schemas-microsoft-com:vml" xmlns:wp14="http://schemas.microsoft.com/office/word/2010/wordprocessingDrawing" xmlns:wp="http://schemas.openxmlformats.org/drawingml/2006/wordprocessingDrawing" xmlns:w10="urn:schemas-microsoft-com:office:word" xmlns:w="http://schemas.openxmlformats.org/wordprocessingml/2006/main" xmlns:w14="http://schemas.microsoft.com/office/word/2010/wordml" xmlns:w15="http://schemas.microsoft.com/office/word/2012/wordml" xmlns:w16cid="http://schemas.microsoft.com/office/word/2016/wordml/cid" xmlns:w16se="http://schemas.microsoft.com/office/word/2015/wordml/symex" xmlns:wpg="http://schemas.microsoft.com/office/word/2010/wordprocessingGroup" xmlns:wpi="http://schemas.microsoft.com/office/word/2010/wordprocessingInk" xmlns:wne="http://schemas.microsoft.com/office/word/2006/wordml" xmlns:wps="http://schemas.microsoft.com/office/word/2010/wordprocessingShape" mc:Ignorable="w14 w15 w16se w16cid wp14">
+<w:endnotes xmlns:wpc="http://schemas.microsoft.com/office/word/2010/wordprocessingCanvas" xmlns:mc="http://schemas.openxmlformats.org/markup-compatibility/2006" xmlns:o="urn:schemas-microsoft-com:office:office" xmlns:r="http://schemas.openxmlformats.org/officeDocument/2006/relationships" xmlns:m="http://schemas.openxmlformats.org/officeDocument/2006/math" xmlns:v="urn:schemas-microsoft-com:vml" xmlns:wp14="http://schemas.microsoft.com/office/word/2010/wordprocessingDrawing" xmlns:wp="http://schemas.openxmlformats.org/drawingml/2006/wordprocessingDrawing" xmlns:w10="urn:schemas-microsoft-com:office:word" xmlns:w="http://schemas.openxmlformats.org/wordprocessingml/2006/main" xmlns:w14="http://schemas.microsoft.com/office/word/2010/wordml" xmlns:w15="http://schemas.microsoft.com/office/word/2012/wordml" xmlns:wpg="http://schemas.microsoft.com/office/word/2010/wordprocessingGroup" xmlns:wpi="http://schemas.microsoft.com/office/word/2010/wordprocessingInk" xmlns:wne="http://schemas.microsoft.com/office/word/2006/wordml" xmlns:wps="http://schemas.microsoft.com/office/word/2010/wordprocessingShape" mc:Ignorable="w14 w15 wp14">
   <w:endnote w:type="separator" w:id="-1">
     <w:p>
       <w:pPr>
@@ -7487,7 +7736,7 @@
 </file>
 
 <file path=word/footer1.xml><?xml version="1.0" encoding="utf-8"?>
-<w:ftr xmlns:wpc="http://schemas.microsoft.com/office/word/2010/wordprocessingCanvas" xmlns:cx="http://schemas.microsoft.com/office/drawing/2014/chartex" xmlns:cx1="http://schemas.microsoft.com/office/drawing/2015/9/8/chartex" xmlns:cx2="http://schemas.microsoft.com/office/drawing/2015/10/21/chartex" xmlns:cx3="http://schemas.microsoft.com/office/drawing/2016/5/9/chartex" xmlns:cx4="http://schemas.microsoft.com/office/drawing/2016/5/10/chartex" xmlns:cx5="http://schemas.microsoft.com/office/drawing/2016/5/11/chartex" xmlns:cx6="http://schemas.microsoft.com/office/drawing/2016/5/12/chartex" xmlns:cx7="http://schemas.microsoft.com/office/drawing/2016/5/13/chartex" xmlns:cx8="http://schemas.microsoft.com/office/drawing/2016/5/14/chartex" xmlns:mc="http://schemas.openxmlformats.org/markup-compatibility/2006" xmlns:aink="http://schemas.microsoft.com/office/drawing/2016/ink" xmlns:am3d="http://schemas.microsoft.com/office/drawing/2017/model3d" xmlns:o="urn:schemas-microsoft-com:office:office" xmlns:r="http://schemas.openxmlformats.org/officeDocument/2006/relationships" xmlns:m="http://schemas.openxmlformats.org/officeDocument/2006/math" xmlns:v="urn:schemas-microsoft-com:vml" xmlns:wp14="http://schemas.microsoft.com/office/word/2010/wordprocessingDrawing" xmlns:wp="http://schemas.openxmlformats.org/drawingml/2006/wordprocessingDrawing" xmlns:w10="urn:schemas-microsoft-com:office:word" xmlns:w="http://schemas.openxmlformats.org/wordprocessingml/2006/main" xmlns:w14="http://schemas.microsoft.com/office/word/2010/wordml" xmlns:w15="http://schemas.microsoft.com/office/word/2012/wordml" xmlns:w16cid="http://schemas.microsoft.com/office/word/2016/wordml/cid" xmlns:w16se="http://schemas.microsoft.com/office/word/2015/wordml/symex" xmlns:wpg="http://schemas.microsoft.com/office/word/2010/wordprocessingGroup" xmlns:wpi="http://schemas.microsoft.com/office/word/2010/wordprocessingInk" xmlns:wne="http://schemas.microsoft.com/office/word/2006/wordml" xmlns:wps="http://schemas.microsoft.com/office/word/2010/wordprocessingShape" mc:Ignorable="w14 w15 w16se w16cid wp14">
+<w:ftr xmlns:wpc="http://schemas.microsoft.com/office/word/2010/wordprocessingCanvas" xmlns:mc="http://schemas.openxmlformats.org/markup-compatibility/2006" xmlns:o="urn:schemas-microsoft-com:office:office" xmlns:r="http://schemas.openxmlformats.org/officeDocument/2006/relationships" xmlns:m="http://schemas.openxmlformats.org/officeDocument/2006/math" xmlns:v="urn:schemas-microsoft-com:vml" xmlns:wp14="http://schemas.microsoft.com/office/word/2010/wordprocessingDrawing" xmlns:wp="http://schemas.openxmlformats.org/drawingml/2006/wordprocessingDrawing" xmlns:w10="urn:schemas-microsoft-com:office:word" xmlns:w="http://schemas.openxmlformats.org/wordprocessingml/2006/main" xmlns:w14="http://schemas.microsoft.com/office/word/2010/wordml" xmlns:w15="http://schemas.microsoft.com/office/word/2012/wordml" xmlns:wpg="http://schemas.microsoft.com/office/word/2010/wordprocessingGroup" xmlns:wpi="http://schemas.microsoft.com/office/word/2010/wordprocessingInk" xmlns:wne="http://schemas.microsoft.com/office/word/2006/wordml" xmlns:wps="http://schemas.microsoft.com/office/word/2010/wordprocessingShape" mc:Ignorable="w14 w15 wp14">
   <w:p>
     <w:pPr>
       <w:pStyle w:val="Piedepgina"/>
@@ -7497,7 +7746,7 @@
 </file>
 
 <file path=word/footnotes.xml><?xml version="1.0" encoding="utf-8"?>
-<w:footnotes xmlns:wpc="http://schemas.microsoft.com/office/word/2010/wordprocessingCanvas" xmlns:cx="http://schemas.microsoft.com/office/drawing/2014/chartex" xmlns:cx1="http://schemas.microsoft.com/office/drawing/2015/9/8/chartex" xmlns:cx2="http://schemas.microsoft.com/office/drawing/2015/10/21/chartex" xmlns:cx3="http://schemas.microsoft.com/office/drawing/2016/5/9/chartex" xmlns:cx4="http://schemas.microsoft.com/office/drawing/2016/5/10/chartex" xmlns:cx5="http://schemas.microsoft.com/office/drawing/2016/5/11/chartex" xmlns:cx6="http://schemas.microsoft.com/office/drawing/2016/5/12/chartex" xmlns:cx7="http://schemas.microsoft.com/office/drawing/2016/5/13/chartex" xmlns:cx8="http://schemas.microsoft.com/office/drawing/2016/5/14/chartex" xmlns:mc="http://schemas.openxmlformats.org/markup-compatibility/2006" xmlns:aink="http://schemas.microsoft.com/office/drawing/2016/ink" xmlns:am3d="http://schemas.microsoft.com/office/drawing/2017/model3d" xmlns:o="urn:schemas-microsoft-com:office:office" xmlns:r="http://schemas.openxmlformats.org/officeDocument/2006/relationships" xmlns:m="http://schemas.openxmlformats.org/officeDocument/2006/math" xmlns:v="urn:schemas-microsoft-com:vml" xmlns:wp14="http://schemas.microsoft.com/office/word/2010/wordprocessingDrawing" xmlns:wp="http://schemas.openxmlformats.org/drawingml/2006/wordprocessingDrawing" xmlns:w10="urn:schemas-microsoft-com:office:word" xmlns:w="http://schemas.openxmlformats.org/wordprocessingml/2006/main" xmlns:w14="http://schemas.microsoft.com/office/word/2010/wordml" xmlns:w15="http://schemas.microsoft.com/office/word/2012/wordml" xmlns:w16cid="http://schemas.microsoft.com/office/word/2016/wordml/cid" xmlns:w16se="http://schemas.microsoft.com/office/word/2015/wordml/symex" xmlns:wpg="http://schemas.microsoft.com/office/word/2010/wordprocessingGroup" xmlns:wpi="http://schemas.microsoft.com/office/word/2010/wordprocessingInk" xmlns:wne="http://schemas.microsoft.com/office/word/2006/wordml" xmlns:wps="http://schemas.microsoft.com/office/word/2010/wordprocessingShape" mc:Ignorable="w14 w15 w16se w16cid wp14">
+<w:footnotes xmlns:wpc="http://schemas.microsoft.com/office/word/2010/wordprocessingCanvas" xmlns:mc="http://schemas.openxmlformats.org/markup-compatibility/2006" xmlns:o="urn:schemas-microsoft-com:office:office" xmlns:r="http://schemas.openxmlformats.org/officeDocument/2006/relationships" xmlns:m="http://schemas.openxmlformats.org/officeDocument/2006/math" xmlns:v="urn:schemas-microsoft-com:vml" xmlns:wp14="http://schemas.microsoft.com/office/word/2010/wordprocessingDrawing" xmlns:wp="http://schemas.openxmlformats.org/drawingml/2006/wordprocessingDrawing" xmlns:w10="urn:schemas-microsoft-com:office:word" xmlns:w="http://schemas.openxmlformats.org/wordprocessingml/2006/main" xmlns:w14="http://schemas.microsoft.com/office/word/2010/wordml" xmlns:w15="http://schemas.microsoft.com/office/word/2012/wordml" xmlns:wpg="http://schemas.microsoft.com/office/word/2010/wordprocessingGroup" xmlns:wpi="http://schemas.microsoft.com/office/word/2010/wordprocessingInk" xmlns:wne="http://schemas.microsoft.com/office/word/2006/wordml" xmlns:wps="http://schemas.microsoft.com/office/word/2010/wordprocessingShape" mc:Ignorable="w14 w15 wp14">
   <w:footnote w:type="separator" w:id="-1">
     <w:p>
       <w:pPr>
@@ -7529,7 +7778,7 @@
 </file>
 
 <file path=word/header1.xml><?xml version="1.0" encoding="utf-8"?>
-<w:hdr xmlns:wpc="http://schemas.microsoft.com/office/word/2010/wordprocessingCanvas" xmlns:cx="http://schemas.microsoft.com/office/drawing/2014/chartex" xmlns:cx1="http://schemas.microsoft.com/office/drawing/2015/9/8/chartex" xmlns:cx2="http://schemas.microsoft.com/office/drawing/2015/10/21/chartex" xmlns:cx3="http://schemas.microsoft.com/office/drawing/2016/5/9/chartex" xmlns:cx4="http://schemas.microsoft.com/office/drawing/2016/5/10/chartex" xmlns:cx5="http://schemas.microsoft.com/office/drawing/2016/5/11/chartex" xmlns:cx6="http://schemas.microsoft.com/office/drawing/2016/5/12/chartex" xmlns:cx7="http://schemas.microsoft.com/office/drawing/2016/5/13/chartex" xmlns:cx8="http://schemas.microsoft.com/office/drawing/2016/5/14/chartex" xmlns:mc="http://schemas.openxmlformats.org/markup-compatibility/2006" xmlns:aink="http://schemas.microsoft.com/office/drawing/2016/ink" xmlns:am3d="http://schemas.microsoft.com/office/drawing/2017/model3d" xmlns:o="urn:schemas-microsoft-com:office:office" xmlns:r="http://schemas.openxmlformats.org/officeDocument/2006/relationships" xmlns:m="http://schemas.openxmlformats.org/officeDocument/2006/math" xmlns:v="urn:schemas-microsoft-com:vml" xmlns:wp14="http://schemas.microsoft.com/office/word/2010/wordprocessingDrawing" xmlns:wp="http://schemas.openxmlformats.org/drawingml/2006/wordprocessingDrawing" xmlns:w10="urn:schemas-microsoft-com:office:word" xmlns:w="http://schemas.openxmlformats.org/wordprocessingml/2006/main" xmlns:w14="http://schemas.microsoft.com/office/word/2010/wordml" xmlns:w15="http://schemas.microsoft.com/office/word/2012/wordml" xmlns:w16cid="http://schemas.microsoft.com/office/word/2016/wordml/cid" xmlns:w16se="http://schemas.microsoft.com/office/word/2015/wordml/symex" xmlns:wpg="http://schemas.microsoft.com/office/word/2010/wordprocessingGroup" xmlns:wpi="http://schemas.microsoft.com/office/word/2010/wordprocessingInk" xmlns:wne="http://schemas.microsoft.com/office/word/2006/wordml" xmlns:wps="http://schemas.microsoft.com/office/word/2010/wordprocessingShape" mc:Ignorable="w14 w15 w16se w16cid wp14">
+<w:hdr xmlns:wpc="http://schemas.microsoft.com/office/word/2010/wordprocessingCanvas" xmlns:mc="http://schemas.openxmlformats.org/markup-compatibility/2006" xmlns:o="urn:schemas-microsoft-com:office:office" xmlns:r="http://schemas.openxmlformats.org/officeDocument/2006/relationships" xmlns:m="http://schemas.openxmlformats.org/officeDocument/2006/math" xmlns:v="urn:schemas-microsoft-com:vml" xmlns:wp14="http://schemas.microsoft.com/office/word/2010/wordprocessingDrawing" xmlns:wp="http://schemas.openxmlformats.org/drawingml/2006/wordprocessingDrawing" xmlns:w10="urn:schemas-microsoft-com:office:word" xmlns:w="http://schemas.openxmlformats.org/wordprocessingml/2006/main" xmlns:w14="http://schemas.microsoft.com/office/word/2010/wordml" xmlns:w15="http://schemas.microsoft.com/office/word/2012/wordml" xmlns:wpg="http://schemas.microsoft.com/office/word/2010/wordprocessingGroup" xmlns:wpi="http://schemas.microsoft.com/office/word/2010/wordprocessingInk" xmlns:wne="http://schemas.microsoft.com/office/word/2006/wordml" xmlns:wps="http://schemas.microsoft.com/office/word/2010/wordprocessingShape" mc:Ignorable="w14 w15 wp14">
   <w:p>
     <w:pPr>
       <w:pStyle w:val="Encabezado"/>
@@ -7539,7 +7788,7 @@
 </file>
 
 <file path=word/numbering.xml><?xml version="1.0" encoding="utf-8"?>
-<w:numbering xmlns:wpc="http://schemas.microsoft.com/office/word/2010/wordprocessingCanvas" xmlns:cx="http://schemas.microsoft.com/office/drawing/2014/chartex" xmlns:cx1="http://schemas.microsoft.com/office/drawing/2015/9/8/chartex" xmlns:cx2="http://schemas.microsoft.com/office/drawing/2015/10/21/chartex" xmlns:cx3="http://schemas.microsoft.com/office/drawing/2016/5/9/chartex" xmlns:cx4="http://schemas.microsoft.com/office/drawing/2016/5/10/chartex" xmlns:cx5="http://schemas.microsoft.com/office/drawing/2016/5/11/chartex" xmlns:cx6="http://schemas.microsoft.com/office/drawing/2016/5/12/chartex" xmlns:cx7="http://schemas.microsoft.com/office/drawing/2016/5/13/chartex" xmlns:cx8="http://schemas.microsoft.com/office/drawing/2016/5/14/chartex" xmlns:mc="http://schemas.openxmlformats.org/markup-compatibility/2006" xmlns:aink="http://schemas.microsoft.com/office/drawing/2016/ink" xmlns:am3d="http://schemas.microsoft.com/office/drawing/2017/model3d" xmlns:o="urn:schemas-microsoft-com:office:office" xmlns:r="http://schemas.openxmlformats.org/officeDocument/2006/relationships" xmlns:m="http://schemas.openxmlformats.org/officeDocument/2006/math" xmlns:v="urn:schemas-microsoft-com:vml" xmlns:wp14="http://schemas.microsoft.com/office/word/2010/wordprocessingDrawing" xmlns:wp="http://schemas.openxmlformats.org/drawingml/2006/wordprocessingDrawing" xmlns:w10="urn:schemas-microsoft-com:office:word" xmlns:w="http://schemas.openxmlformats.org/wordprocessingml/2006/main" xmlns:w14="http://schemas.microsoft.com/office/word/2010/wordml" xmlns:w15="http://schemas.microsoft.com/office/word/2012/wordml" xmlns:w16cid="http://schemas.microsoft.com/office/word/2016/wordml/cid" xmlns:w16se="http://schemas.microsoft.com/office/word/2015/wordml/symex" xmlns:wpg="http://schemas.microsoft.com/office/word/2010/wordprocessingGroup" xmlns:wpi="http://schemas.microsoft.com/office/word/2010/wordprocessingInk" xmlns:wne="http://schemas.microsoft.com/office/word/2006/wordml" xmlns:wps="http://schemas.microsoft.com/office/word/2010/wordprocessingShape" mc:Ignorable="w14 w15 w16se w16cid wp14">
+<w:numbering xmlns:wpc="http://schemas.microsoft.com/office/word/2010/wordprocessingCanvas" xmlns:mc="http://schemas.openxmlformats.org/markup-compatibility/2006" xmlns:o="urn:schemas-microsoft-com:office:office" xmlns:r="http://schemas.openxmlformats.org/officeDocument/2006/relationships" xmlns:m="http://schemas.openxmlformats.org/officeDocument/2006/math" xmlns:v="urn:schemas-microsoft-com:vml" xmlns:wp14="http://schemas.microsoft.com/office/word/2010/wordprocessingDrawing" xmlns:wp="http://schemas.openxmlformats.org/drawingml/2006/wordprocessingDrawing" xmlns:w10="urn:schemas-microsoft-com:office:word" xmlns:w="http://schemas.openxmlformats.org/wordprocessingml/2006/main" xmlns:w14="http://schemas.microsoft.com/office/word/2010/wordml" xmlns:w15="http://schemas.microsoft.com/office/word/2012/wordml" xmlns:wpg="http://schemas.microsoft.com/office/word/2010/wordprocessingGroup" xmlns:wpi="http://schemas.microsoft.com/office/word/2010/wordprocessingInk" xmlns:wne="http://schemas.microsoft.com/office/word/2006/wordml" xmlns:wps="http://schemas.microsoft.com/office/word/2010/wordprocessingShape" mc:Ignorable="w14 w15 wp14">
   <w:abstractNum w:abstractNumId="0" w15:restartNumberingAfterBreak="0">
     <w:nsid w:val="244F212A"/>
     <w:multiLevelType w:val="hybridMultilevel"/>
@@ -8260,7 +8509,7 @@
 </file>
 
 <file path=word/styles.xml><?xml version="1.0" encoding="utf-8"?>
-<w:styles xmlns:mc="http://schemas.openxmlformats.org/markup-compatibility/2006" xmlns:r="http://schemas.openxmlformats.org/officeDocument/2006/relationships" xmlns:w="http://schemas.openxmlformats.org/wordprocessingml/2006/main" xmlns:w14="http://schemas.microsoft.com/office/word/2010/wordml" xmlns:w15="http://schemas.microsoft.com/office/word/2012/wordml" xmlns:w16cid="http://schemas.microsoft.com/office/word/2016/wordml/cid" xmlns:w16se="http://schemas.microsoft.com/office/word/2015/wordml/symex" mc:Ignorable="w14 w15 w16se w16cid">
+<w:styles xmlns:mc="http://schemas.openxmlformats.org/markup-compatibility/2006" xmlns:r="http://schemas.openxmlformats.org/officeDocument/2006/relationships" xmlns:w="http://schemas.openxmlformats.org/wordprocessingml/2006/main" xmlns:w14="http://schemas.microsoft.com/office/word/2010/wordml" xmlns:w15="http://schemas.microsoft.com/office/word/2012/wordml" mc:Ignorable="w14 w15">
   <w:docDefaults>
     <w:rPrDefault>
       <w:rPr>
@@ -8276,7 +8525,7 @@
       </w:pPr>
     </w:pPrDefault>
   </w:docDefaults>
-  <w:latentStyles w:defLockedState="0" w:defUIPriority="99" w:defSemiHidden="0" w:defUnhideWhenUsed="0" w:defQFormat="0" w:count="375">
+  <w:latentStyles w:defLockedState="0" w:defUIPriority="99" w:defSemiHidden="0" w:defUnhideWhenUsed="0" w:defQFormat="0" w:count="371">
     <w:lsdException w:name="Normal" w:uiPriority="0" w:qFormat="1"/>
     <w:lsdException w:name="heading 1" w:uiPriority="9" w:qFormat="1"/>
     <w:lsdException w:name="heading 2" w:semiHidden="1" w:uiPriority="9" w:unhideWhenUsed="1" w:qFormat="1"/>
@@ -8382,6 +8631,7 @@
     <w:lsdException w:name="HTML Sample" w:semiHidden="1" w:unhideWhenUsed="1"/>
     <w:lsdException w:name="HTML Typewriter" w:semiHidden="1" w:unhideWhenUsed="1"/>
     <w:lsdException w:name="HTML Variable" w:semiHidden="1" w:unhideWhenUsed="1"/>
+    <w:lsdException w:name="Normal Table" w:semiHidden="1" w:unhideWhenUsed="1"/>
     <w:lsdException w:name="annotation subject" w:semiHidden="1" w:unhideWhenUsed="1"/>
     <w:lsdException w:name="No List" w:semiHidden="1" w:unhideWhenUsed="1"/>
     <w:lsdException w:name="Outline List 1" w:semiHidden="1" w:unhideWhenUsed="1"/>
@@ -8425,8 +8675,10 @@
     <w:lsdException w:name="Table Elegant" w:semiHidden="1" w:unhideWhenUsed="1"/>
     <w:lsdException w:name="Table Professional" w:semiHidden="1" w:unhideWhenUsed="1"/>
     <w:lsdException w:name="Table Subtle 1" w:semiHidden="1" w:unhideWhenUsed="1"/>
+    <w:lsdException w:name="Table Subtle 2" w:semiHidden="1" w:unhideWhenUsed="1"/>
     <w:lsdException w:name="Table Web 1" w:semiHidden="1" w:unhideWhenUsed="1"/>
     <w:lsdException w:name="Table Web 2" w:semiHidden="1" w:unhideWhenUsed="1"/>
+    <w:lsdException w:name="Table Web 3" w:semiHidden="1" w:unhideWhenUsed="1"/>
     <w:lsdException w:name="Balloon Text" w:semiHidden="1" w:unhideWhenUsed="1"/>
     <w:lsdException w:name="Table Grid" w:uiPriority="39"/>
     <w:lsdException w:name="Table Theme" w:semiHidden="1" w:unhideWhenUsed="1"/>
@@ -8645,10 +8897,6 @@
     <w:lsdException w:name="List Table 5 Dark Accent 6" w:uiPriority="50"/>
     <w:lsdException w:name="List Table 6 Colorful Accent 6" w:uiPriority="51"/>
     <w:lsdException w:name="List Table 7 Colorful Accent 6" w:uiPriority="52"/>
-    <w:lsdException w:name="Mention" w:semiHidden="1" w:unhideWhenUsed="1"/>
-    <w:lsdException w:name="Smart Hyperlink" w:semiHidden="1" w:unhideWhenUsed="1"/>
-    <w:lsdException w:name="Hashtag" w:semiHidden="1" w:unhideWhenUsed="1"/>
-    <w:lsdException w:name="Unresolved Mention" w:semiHidden="1" w:unhideWhenUsed="1"/>
   </w:latentStyles>
   <w:style w:type="paragraph" w:default="1" w:styleId="Normal">
     <w:name w:val="Normal"/>
@@ -8702,11 +8950,11 @@
     <w:semiHidden/>
     <w:unhideWhenUsed/>
   </w:style>
-  <w:style w:type="paragraph" w:styleId="Ttulo">
+  <w:style w:type="paragraph" w:styleId="Puesto">
     <w:name w:val="Title"/>
     <w:basedOn w:val="Normal"/>
     <w:next w:val="Normal"/>
-    <w:link w:val="TtuloCar"/>
+    <w:link w:val="PuestoCar"/>
     <w:uiPriority w:val="10"/>
     <w:qFormat/>
     <w:rsid w:val="003F3EF9"/>
@@ -8722,10 +8970,10 @@
       <w:szCs w:val="56"/>
     </w:rPr>
   </w:style>
-  <w:style w:type="character" w:customStyle="1" w:styleId="TtuloCar">
-    <w:name w:val="Título Car"/>
+  <w:style w:type="character" w:customStyle="1" w:styleId="PuestoCar">
+    <w:name w:val="Puesto Car"/>
     <w:basedOn w:val="Fuentedeprrafopredeter"/>
-    <w:link w:val="Ttulo"/>
+    <w:link w:val="Puesto"/>
     <w:uiPriority w:val="10"/>
     <w:rsid w:val="003F3EF9"/>
     <w:rPr>
@@ -9351,7 +9599,7 @@
 </file>
 
 <file path=customXml/itemProps1.xml><?xml version="1.0" encoding="utf-8"?>
-<ds:datastoreItem xmlns:ds="http://schemas.openxmlformats.org/officeDocument/2006/customXml" ds:itemID="{7918AF84-506A-4FA2-917F-0ACA392BA232}">
+<ds:datastoreItem xmlns:ds="http://schemas.openxmlformats.org/officeDocument/2006/customXml" ds:itemID="{43D88ADC-FD20-4DC9-B777-806B6A23D3E2}">
   <ds:schemaRefs>
     <ds:schemaRef ds:uri="http://schemas.openxmlformats.org/officeDocument/2006/bibliography"/>
   </ds:schemaRefs>

--- a/docs/CONAISI/Paper CONAIISI.docx
+++ b/docs/CONAISI/Paper CONAIISI.docx
@@ -13,8 +13,6 @@
           <w:szCs w:val="32"/>
         </w:rPr>
       </w:pPr>
-      <w:bookmarkStart w:id="0" w:name="_GoBack"/>
-      <w:bookmarkEnd w:id="0"/>
       <w:r>
         <w:rPr>
           <w:rFonts w:ascii="Times New Roman" w:hAnsi="Times New Roman" w:cs="Times New Roman"/>
@@ -625,7 +623,7 @@
               </wp:anchor>
             </w:drawing>
           </mc:Choice>
-          <mc:Fallback xmlns:w16se="http://schemas.microsoft.com/office/word/2015/wordml/symex" xmlns:w16cid="http://schemas.microsoft.com/office/word/2016/wordml/cid" xmlns:am3d="http://schemas.microsoft.com/office/drawing/2017/model3d" xmlns:aink="http://schemas.microsoft.com/office/drawing/2016/ink" xmlns:cx8="http://schemas.microsoft.com/office/drawing/2016/5/14/chartex" xmlns:cx7="http://schemas.microsoft.com/office/drawing/2016/5/13/chartex" xmlns:cx6="http://schemas.microsoft.com/office/drawing/2016/5/12/chartex" xmlns:cx5="http://schemas.microsoft.com/office/drawing/2016/5/11/chartex" xmlns:cx4="http://schemas.microsoft.com/office/drawing/2016/5/10/chartex" xmlns:cx3="http://schemas.microsoft.com/office/drawing/2016/5/9/chartex" xmlns:cx2="http://schemas.microsoft.com/office/drawing/2015/10/21/chartex" xmlns:cx1="http://schemas.microsoft.com/office/drawing/2015/9/8/chartex" xmlns:cx="http://schemas.microsoft.com/office/drawing/2014/chartex">
+          <mc:Fallback xmlns:cx="http://schemas.microsoft.com/office/drawing/2014/chartex" xmlns:cx1="http://schemas.microsoft.com/office/drawing/2015/9/8/chartex" xmlns:cx2="http://schemas.microsoft.com/office/drawing/2015/10/21/chartex" xmlns:cx3="http://schemas.microsoft.com/office/drawing/2016/5/9/chartex" xmlns:cx4="http://schemas.microsoft.com/office/drawing/2016/5/10/chartex" xmlns:cx5="http://schemas.microsoft.com/office/drawing/2016/5/11/chartex" xmlns:cx6="http://schemas.microsoft.com/office/drawing/2016/5/12/chartex" xmlns:cx7="http://schemas.microsoft.com/office/drawing/2016/5/13/chartex" xmlns:cx8="http://schemas.microsoft.com/office/drawing/2016/5/14/chartex" xmlns:aink="http://schemas.microsoft.com/office/drawing/2016/ink" xmlns:am3d="http://schemas.microsoft.com/office/drawing/2017/model3d" xmlns:w16cid="http://schemas.microsoft.com/office/word/2016/wordml/cid" xmlns:w16se="http://schemas.microsoft.com/office/word/2015/wordml/symex">
             <w:pict>
               <v:shapetype id="_x0000_t202" coordsize="21600,21600" o:spt="202" path="m,l,21600r21600,l21600,xe">
                 <v:stroke joinstyle="miter"/>
@@ -1312,33 +1310,15 @@
           <w:sz w:val="24"/>
           <w:szCs w:val="24"/>
         </w:rPr>
-        <w:t>(MP</w:t>
-      </w:r>
-      <w:proofErr w:type="gramStart"/>
-      <w:r>
-        <w:rPr>
-          <w:rFonts w:ascii="Times New Roman" w:hAnsi="Times New Roman" w:cs="Times New Roman"/>
-          <w:sz w:val="24"/>
-          <w:szCs w:val="24"/>
-        </w:rPr>
-        <w:t>)</w:t>
-      </w:r>
-      <w:r>
-        <w:rPr>
-          <w:rFonts w:ascii="Times New Roman" w:hAnsi="Times New Roman" w:cs="Times New Roman"/>
-          <w:sz w:val="24"/>
-          <w:szCs w:val="24"/>
-        </w:rPr>
-        <w:t>[</w:t>
-      </w:r>
-      <w:proofErr w:type="gramEnd"/>
-      <w:r>
-        <w:rPr>
-          <w:rFonts w:ascii="Times New Roman" w:hAnsi="Times New Roman" w:cs="Times New Roman"/>
-          <w:sz w:val="24"/>
-          <w:szCs w:val="24"/>
-        </w:rPr>
-        <w:t xml:space="preserve">5]. </w:t>
+        <w:t>(MP)</w:t>
+      </w:r>
+      <w:r>
+        <w:rPr>
+          <w:rFonts w:ascii="Times New Roman" w:hAnsi="Times New Roman" w:cs="Times New Roman"/>
+          <w:sz w:val="24"/>
+          <w:szCs w:val="24"/>
+        </w:rPr>
+        <w:t xml:space="preserve">[5]. </w:t>
       </w:r>
       <w:r>
         <w:rPr>
@@ -2936,7 +2916,7 @@
         </w:rPr>
         <w:t xml:space="preserve">egla que le indica al sistema que está ocurriendo un </w:t>
       </w:r>
-      <w:bookmarkStart w:id="1" w:name="_Hlk494379361"/>
+      <w:bookmarkStart w:id="0" w:name="_Hlk494379361"/>
       <w:r>
         <w:rPr>
           <w:rFonts w:ascii="Times New Roman" w:hAnsi="Times New Roman" w:cs="Times New Roman"/>
@@ -2946,7 +2926,7 @@
         </w:rPr>
         <w:t xml:space="preserve">incidente </w:t>
       </w:r>
-      <w:bookmarkEnd w:id="1"/>
+      <w:bookmarkEnd w:id="0"/>
       <w:r>
         <w:rPr>
           <w:rFonts w:ascii="Times New Roman" w:hAnsi="Times New Roman" w:cs="Times New Roman"/>
@@ -6375,7 +6355,7 @@
               </wp:anchor>
             </w:drawing>
           </mc:Choice>
-          <mc:Fallback xmlns:w16se="http://schemas.microsoft.com/office/word/2015/wordml/symex" xmlns:w16cid="http://schemas.microsoft.com/office/word/2016/wordml/cid" xmlns:am3d="http://schemas.microsoft.com/office/drawing/2017/model3d" xmlns:aink="http://schemas.microsoft.com/office/drawing/2016/ink" xmlns:cx8="http://schemas.microsoft.com/office/drawing/2016/5/14/chartex" xmlns:cx7="http://schemas.microsoft.com/office/drawing/2016/5/13/chartex" xmlns:cx6="http://schemas.microsoft.com/office/drawing/2016/5/12/chartex" xmlns:cx5="http://schemas.microsoft.com/office/drawing/2016/5/11/chartex" xmlns:cx4="http://schemas.microsoft.com/office/drawing/2016/5/10/chartex" xmlns:cx3="http://schemas.microsoft.com/office/drawing/2016/5/9/chartex" xmlns:cx2="http://schemas.microsoft.com/office/drawing/2015/10/21/chartex" xmlns:cx1="http://schemas.microsoft.com/office/drawing/2015/9/8/chartex" xmlns:cx="http://schemas.microsoft.com/office/drawing/2014/chartex">
+          <mc:Fallback xmlns:cx="http://schemas.microsoft.com/office/drawing/2014/chartex" xmlns:cx1="http://schemas.microsoft.com/office/drawing/2015/9/8/chartex" xmlns:cx2="http://schemas.microsoft.com/office/drawing/2015/10/21/chartex" xmlns:cx3="http://schemas.microsoft.com/office/drawing/2016/5/9/chartex" xmlns:cx4="http://schemas.microsoft.com/office/drawing/2016/5/10/chartex" xmlns:cx5="http://schemas.microsoft.com/office/drawing/2016/5/11/chartex" xmlns:cx6="http://schemas.microsoft.com/office/drawing/2016/5/12/chartex" xmlns:cx7="http://schemas.microsoft.com/office/drawing/2016/5/13/chartex" xmlns:cx8="http://schemas.microsoft.com/office/drawing/2016/5/14/chartex" xmlns:aink="http://schemas.microsoft.com/office/drawing/2016/ink" xmlns:am3d="http://schemas.microsoft.com/office/drawing/2017/model3d" xmlns:w16cid="http://schemas.microsoft.com/office/word/2016/wordml/cid" xmlns:w16se="http://schemas.microsoft.com/office/word/2015/wordml/symex">
             <w:pict>
               <v:shape id="_x0000_s1027" type="#_x0000_t202" style="position:absolute;left:0;text-align:left;margin-left:0;margin-top:.3pt;width:450.7pt;height:126.7pt;z-index:251662336;visibility:visible;mso-wrap-style:square;mso-width-percent:0;mso-height-percent:0;mso-wrap-distance-left:9pt;mso-wrap-distance-top:14.2pt;mso-wrap-distance-right:9pt;mso-wrap-distance-bottom:14.2pt;mso-position-horizontal:absolute;mso-position-horizontal-relative:margin;mso-position-vertical:absolute;mso-position-vertical-relative:text;mso-width-percent:0;mso-height-percent:0;mso-width-relative:margin;mso-height-relative:margin;v-text-anchor:top" o:gfxdata="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" stroked="f">
                 <v:textbox>
@@ -6606,7 +6586,31 @@
           <w:sz w:val="24"/>
           <w:szCs w:val="24"/>
         </w:rPr>
-        <w:t>Las pruebas del sistema demostraron que éste es capaz de elegir acciones correctas cuando se lo alimenta con conversaciones cuyo contenido indica claramente qu</w:t>
+        <w:t>Con la herramienta implementada [], se realizaron l</w:t>
+      </w:r>
+      <w:r>
+        <w:rPr>
+          <w:rFonts w:ascii="Times New Roman" w:hAnsi="Times New Roman" w:cs="Times New Roman"/>
+          <w:sz w:val="24"/>
+          <w:szCs w:val="24"/>
+        </w:rPr>
+        <w:t xml:space="preserve">as pruebas del sistema </w:t>
+      </w:r>
+      <w:r>
+        <w:rPr>
+          <w:rFonts w:ascii="Times New Roman" w:hAnsi="Times New Roman" w:cs="Times New Roman"/>
+          <w:sz w:val="24"/>
+          <w:szCs w:val="24"/>
+        </w:rPr>
+        <w:t xml:space="preserve">que </w:t>
+      </w:r>
+      <w:r>
+        <w:rPr>
+          <w:rFonts w:ascii="Times New Roman" w:hAnsi="Times New Roman" w:cs="Times New Roman"/>
+          <w:sz w:val="24"/>
+          <w:szCs w:val="24"/>
+        </w:rPr>
+        <w:t>demostraron que éste es capaz de elegir acciones correctas cuando se lo alimenta con conversaciones cuyo contenido indica claramente qu</w:t>
       </w:r>
       <w:r>
         <w:rPr>
@@ -7178,7 +7182,16 @@
           <w:sz w:val="24"/>
           <w:szCs w:val="24"/>
         </w:rPr>
-        <w:t xml:space="preserve"> La aplicación Android que se programó dotó al agente con funciones de captura de audio y speech-to-text.</w:t>
+        <w:t xml:space="preserve"> La </w:t>
+      </w:r>
+      <w:r>
+        <w:rPr>
+          <w:rFonts w:ascii="Times New Roman" w:hAnsi="Times New Roman" w:cs="Times New Roman"/>
+          <w:sz w:val="24"/>
+          <w:szCs w:val="24"/>
+        </w:rPr>
+        <w:lastRenderedPageBreak/>
+        <w:t>aplicación Android que se programó dotó al agente con funciones de captura de audio y speech-to-text.</w:t>
       </w:r>
     </w:p>
     <w:p>
@@ -7254,53 +7267,15 @@
           <w:szCs w:val="20"/>
           <w:lang w:val="en-US"/>
         </w:rPr>
-        <w:t xml:space="preserve">Russell, S. &amp; </w:t>
-      </w:r>
-      <w:proofErr w:type="spellStart"/>
+        <w:t xml:space="preserve">Russell, S. &amp; Norvig, P. (2010). Artificial Intelligence: A Modern Approach. </w:t>
+      </w:r>
       <w:r>
         <w:rPr>
           <w:rFonts w:ascii="Times New Roman" w:hAnsi="Times New Roman" w:cs="Times New Roman"/>
           <w:sz w:val="20"/>
           <w:szCs w:val="20"/>
-          <w:lang w:val="en-US"/>
-        </w:rPr>
-        <w:t>Norvig</w:t>
-      </w:r>
-      <w:proofErr w:type="spellEnd"/>
-      <w:r>
-        <w:rPr>
-          <w:rFonts w:ascii="Times New Roman" w:hAnsi="Times New Roman" w:cs="Times New Roman"/>
-          <w:sz w:val="20"/>
-          <w:szCs w:val="20"/>
-          <w:lang w:val="en-US"/>
-        </w:rPr>
-        <w:t xml:space="preserve">, P. (2010). Artificial Intelligence: A Modern Approach. </w:t>
-      </w:r>
-      <w:r>
-        <w:rPr>
-          <w:rFonts w:ascii="Times New Roman" w:hAnsi="Times New Roman" w:cs="Times New Roman"/>
-          <w:sz w:val="20"/>
-          <w:szCs w:val="20"/>
-        </w:rPr>
-        <w:t xml:space="preserve">Prentice-Hall, 3nd </w:t>
-      </w:r>
-      <w:proofErr w:type="spellStart"/>
-      <w:r>
-        <w:rPr>
-          <w:rFonts w:ascii="Times New Roman" w:hAnsi="Times New Roman" w:cs="Times New Roman"/>
-          <w:sz w:val="20"/>
-          <w:szCs w:val="20"/>
-        </w:rPr>
-        <w:t>edition</w:t>
-      </w:r>
-      <w:proofErr w:type="spellEnd"/>
-      <w:r>
-        <w:rPr>
-          <w:rFonts w:ascii="Times New Roman" w:hAnsi="Times New Roman" w:cs="Times New Roman"/>
-          <w:sz w:val="20"/>
-          <w:szCs w:val="20"/>
-        </w:rPr>
-        <w:t xml:space="preserve">. </w:t>
+        </w:rPr>
+        <w:t xml:space="preserve">Prentice-Hall, 3nd edition. </w:t>
       </w:r>
     </w:p>
     <w:p>
@@ -7417,25 +7392,7 @@
           <w:sz w:val="20"/>
           <w:szCs w:val="20"/>
         </w:rPr>
-        <w:t xml:space="preserve">Cambridge, </w:t>
-      </w:r>
-      <w:proofErr w:type="spellStart"/>
-      <w:r>
-        <w:rPr>
-          <w:rFonts w:ascii="Times New Roman" w:hAnsi="Times New Roman" w:cs="Times New Roman"/>
-          <w:sz w:val="20"/>
-          <w:szCs w:val="20"/>
-        </w:rPr>
-        <w:t>Mass</w:t>
-      </w:r>
-      <w:proofErr w:type="spellEnd"/>
-      <w:r>
-        <w:rPr>
-          <w:rFonts w:ascii="Times New Roman" w:hAnsi="Times New Roman" w:cs="Times New Roman"/>
-          <w:sz w:val="20"/>
-          <w:szCs w:val="20"/>
-        </w:rPr>
-        <w:t>.</w:t>
+        <w:t>Cambridge, Mass.</w:t>
       </w:r>
     </w:p>
     <w:p>
@@ -7511,26 +7468,41 @@
           <w:sz w:val="20"/>
           <w:szCs w:val="20"/>
         </w:rPr>
-        <w:lastRenderedPageBreak/>
-        <w:t xml:space="preserve">Roa, J., Gutiérrez, M. y </w:t>
-      </w:r>
-      <w:proofErr w:type="spellStart"/>
-      <w:r>
+        <w:t>Roa, J., Gutiérrez, M. y Stegmayer, G. (2009) FAIA: Framework para la enseñanza de agentes en IA. IE Comunicaciones: Revista Iberoamericana de informática educativa. No 7/8, ISSN 1699-4574, Pp. 43-56.</w:t>
+      </w:r>
+    </w:p>
+    <w:p>
+      <w:pPr>
+        <w:pStyle w:val="Prrafodelista"/>
+        <w:numPr>
+          <w:ilvl w:val="0"/>
+          <w:numId w:val="4"/>
+        </w:numPr>
+        <w:spacing w:after="0"/>
+        <w:jc w:val="both"/>
         <w:rPr>
           <w:rFonts w:ascii="Times New Roman" w:hAnsi="Times New Roman" w:cs="Times New Roman"/>
           <w:sz w:val="20"/>
           <w:szCs w:val="20"/>
         </w:rPr>
-        <w:t>Stegmayer</w:t>
-      </w:r>
-      <w:proofErr w:type="spellEnd"/>
+      </w:pPr>
       <w:r>
         <w:rPr>
           <w:rFonts w:ascii="Times New Roman" w:hAnsi="Times New Roman" w:cs="Times New Roman"/>
           <w:sz w:val="20"/>
           <w:szCs w:val="20"/>
         </w:rPr>
-        <w:t>, G. (2009) FAIA: Framework para la enseñanza de agentes en IA. IE Comunicaciones: Revista Iberoamericana de informática educativa. No 7/8, ISSN 1699-4574, Pp. 43-56.</w:t>
+        <w:t xml:space="preserve">Repositorio de la herramienta: </w:t>
+      </w:r>
+      <w:bookmarkStart w:id="1" w:name="_GoBack"/>
+      <w:bookmarkEnd w:id="1"/>
+      <w:r>
+        <w:rPr>
+          <w:rFonts w:ascii="Times New Roman" w:hAnsi="Times New Roman" w:cs="Times New Roman"/>
+          <w:sz w:val="20"/>
+          <w:szCs w:val="20"/>
+        </w:rPr>
+        <w:t>https://github.com/emigioria/TP-Inteligencia-Artificial</w:t>
       </w:r>
     </w:p>
     <w:p>
@@ -9599,7 +9571,7 @@
 </file>
 
 <file path=customXml/itemProps1.xml><?xml version="1.0" encoding="utf-8"?>
-<ds:datastoreItem xmlns:ds="http://schemas.openxmlformats.org/officeDocument/2006/customXml" ds:itemID="{43D88ADC-FD20-4DC9-B777-806B6A23D3E2}">
+<ds:datastoreItem xmlns:ds="http://schemas.openxmlformats.org/officeDocument/2006/customXml" ds:itemID="{189176A6-31CA-43F0-ACF5-DD87176A784B}">
   <ds:schemaRefs>
     <ds:schemaRef ds:uri="http://schemas.openxmlformats.org/officeDocument/2006/bibliography"/>
   </ds:schemaRefs>
